--- a/m226/Dokumentation/M226_Notizen.docx
+++ b/m226/Dokumentation/M226_Notizen.docx
@@ -3476,17 +3476,8 @@
           <w:lang w:val="de-CH"/>
         </w:rPr>
         <w:br/>
-      </w:r>
-      <w:proofErr w:type="gramStart"/>
-      <w:r>
-        <w:rPr>
-          <w:rFonts w:ascii="Arial" w:hAnsi="Arial" w:cs="Arial"/>
-          <w:color w:val="000000" w:themeColor="text1"/>
-          <w:lang w:val="de-CH"/>
-        </w:rPr>
         <w:t>0..</w:t>
       </w:r>
-      <w:proofErr w:type="gramEnd"/>
       <w:r>
         <w:rPr>
           <w:rFonts w:ascii="Arial" w:hAnsi="Arial" w:cs="Arial"/>
@@ -3526,17 +3517,8 @@
           <w:lang w:val="de-CH"/>
         </w:rPr>
         <w:br/>
-      </w:r>
-      <w:proofErr w:type="gramStart"/>
-      <w:r>
-        <w:rPr>
-          <w:rFonts w:ascii="Arial" w:hAnsi="Arial" w:cs="Arial"/>
-          <w:color w:val="000000" w:themeColor="text1"/>
-          <w:lang w:val="de-CH"/>
-        </w:rPr>
         <w:t>1..</w:t>
       </w:r>
-      <w:proofErr w:type="gramEnd"/>
       <w:r>
         <w:rPr>
           <w:rFonts w:ascii="Arial" w:hAnsi="Arial" w:cs="Arial"/>
@@ -3983,7 +3965,7 @@
           <w:color w:val="1B8AC1"/>
           <w:sz w:val="28"/>
         </w:rPr>
-        <w:t>Beziehungen und Kardinalitäten</w:t>
+        <w:t>Kardinalitäten</w:t>
       </w:r>
       <w:bookmarkEnd w:id="3"/>
     </w:p>
@@ -4070,6 +4052,7 @@
           <w:rFonts w:ascii="Arial" w:hAnsi="Arial" w:cs="Arial"/>
           <w:b/>
           <w:color w:val="000000" w:themeColor="text1"/>
+          <w:sz w:val="22"/>
           <w:szCs w:val="20"/>
           <w:lang w:val="de-CH"/>
         </w:rPr>
@@ -4079,6 +4062,7 @@
           <w:rFonts w:ascii="Arial" w:hAnsi="Arial" w:cs="Arial"/>
           <w:b/>
           <w:color w:val="000000" w:themeColor="text1"/>
+          <w:sz w:val="22"/>
           <w:szCs w:val="20"/>
           <w:lang w:val="de-CH"/>
         </w:rPr>
@@ -4110,7 +4094,7 @@
       <w:r>
         <w:rPr>
           <w:rFonts w:ascii="Courier New" w:hAnsi="Courier New" w:cs="Courier New"/>
-          <w:color w:val="000000" w:themeColor="text1"/>
+          <w:color w:val="CA3431"/>
           <w:sz w:val="20"/>
           <w:szCs w:val="21"/>
           <w:lang w:val="de-CH"/>
@@ -4120,7 +4104,7 @@
       <w:r>
         <w:rPr>
           <w:rFonts w:ascii="Courier New" w:hAnsi="Courier New" w:cs="Courier New"/>
-          <w:color w:val="000000" w:themeColor="text1"/>
+          <w:color w:val="CA3431"/>
           <w:sz w:val="20"/>
           <w:szCs w:val="21"/>
           <w:lang w:val="de-CH"/>
@@ -4130,12 +4114,22 @@
       <w:r>
         <w:rPr>
           <w:rFonts w:ascii="Courier New" w:hAnsi="Courier New" w:cs="Courier New"/>
-          <w:color w:val="000000" w:themeColor="text1"/>
+          <w:color w:val="CA3431"/>
           <w:sz w:val="20"/>
           <w:szCs w:val="21"/>
           <w:lang w:val="de-CH"/>
         </w:rPr>
-        <w:t>");</w:t>
+        <w:t>")</w:t>
+      </w:r>
+      <w:r>
+        <w:rPr>
+          <w:rFonts w:ascii="Courier New" w:hAnsi="Courier New" w:cs="Courier New"/>
+          <w:color w:val="000000" w:themeColor="text1"/>
+          <w:sz w:val="20"/>
+          <w:szCs w:val="21"/>
+          <w:lang w:val="de-CH"/>
+        </w:rPr>
+        <w:t>;</w:t>
       </w:r>
     </w:p>
     <w:p>
@@ -4196,6 +4190,7 @@
           <w:rFonts w:ascii="Arial" w:hAnsi="Arial" w:cs="Arial"/>
           <w:b/>
           <w:color w:val="000000" w:themeColor="text1"/>
+          <w:sz w:val="22"/>
           <w:szCs w:val="20"/>
           <w:lang w:val="de-CH"/>
         </w:rPr>
@@ -4205,6 +4200,7 @@
           <w:rFonts w:ascii="Arial" w:hAnsi="Arial" w:cs="Arial"/>
           <w:b/>
           <w:color w:val="000000" w:themeColor="text1"/>
+          <w:sz w:val="22"/>
           <w:szCs w:val="20"/>
           <w:lang w:val="de-CH"/>
         </w:rPr>
@@ -4330,7 +4326,26 @@
           <w:lang w:val="de-CH"/>
         </w:rPr>
         <w:tab/>
-        <w:t>System.out.println("Klappe, die erste, Action!");</w:t>
+      </w:r>
+      <w:r>
+        <w:rPr>
+          <w:rFonts w:ascii="Courier New" w:hAnsi="Courier New" w:cs="Courier New"/>
+          <w:color w:val="CA3431"/>
+          <w:sz w:val="20"/>
+          <w:szCs w:val="20"/>
+          <w:lang w:val="de-CH"/>
+        </w:rPr>
+        <w:t>System.out.println("Klappe, die erste, Action!")</w:t>
+      </w:r>
+      <w:r>
+        <w:rPr>
+          <w:rFonts w:ascii="Courier New" w:hAnsi="Courier New" w:cs="Courier New"/>
+          <w:color w:val="000000" w:themeColor="text1"/>
+          <w:sz w:val="20"/>
+          <w:szCs w:val="20"/>
+          <w:lang w:val="de-CH"/>
+        </w:rPr>
+        <w:t>;</w:t>
       </w:r>
     </w:p>
     <w:p>
@@ -4452,12 +4467,21 @@
           <w:lang w:val="de-CH"/>
         </w:rPr>
         <w:tab/>
+      </w:r>
+      <w:r>
+        <w:rPr>
+          <w:rFonts w:ascii="Courier New" w:hAnsi="Courier New" w:cs="Courier New"/>
+          <w:color w:val="CA3431"/>
+          <w:sz w:val="20"/>
+          <w:szCs w:val="20"/>
+          <w:lang w:val="de-CH"/>
+        </w:rPr>
         <w:t>System.out.println("Alles im Kasten, Szene beendet</w:t>
       </w:r>
       <w:r>
         <w:rPr>
           <w:rFonts w:ascii="Courier New" w:hAnsi="Courier New" w:cs="Courier New"/>
-          <w:color w:val="000000" w:themeColor="text1"/>
+          <w:color w:val="CA3431"/>
           <w:sz w:val="20"/>
           <w:szCs w:val="20"/>
           <w:lang w:val="de-CH"/>
@@ -4467,12 +4491,22 @@
       <w:r>
         <w:rPr>
           <w:rFonts w:ascii="Courier New" w:hAnsi="Courier New" w:cs="Courier New"/>
-          <w:color w:val="000000" w:themeColor="text1"/>
-          <w:sz w:val="20"/>
-          <w:szCs w:val="20"/>
-          <w:lang w:val="de-CH"/>
-        </w:rPr>
-        <w:t>");</w:t>
+          <w:color w:val="CA3431"/>
+          <w:sz w:val="20"/>
+          <w:szCs w:val="20"/>
+          <w:lang w:val="de-CH"/>
+        </w:rPr>
+        <w:t>")</w:t>
+      </w:r>
+      <w:r>
+        <w:rPr>
+          <w:rFonts w:ascii="Courier New" w:hAnsi="Courier New" w:cs="Courier New"/>
+          <w:color w:val="000000" w:themeColor="text1"/>
+          <w:sz w:val="20"/>
+          <w:szCs w:val="20"/>
+          <w:lang w:val="de-CH"/>
+        </w:rPr>
+        <w:t>;</w:t>
       </w:r>
     </w:p>
     <w:p>
@@ -4655,6 +4689,7 @@
         <w:rPr>
           <w:rFonts w:ascii="Arial" w:hAnsi="Arial" w:cs="Arial"/>
           <w:color w:val="000000" w:themeColor="text1"/>
+          <w:sz w:val="22"/>
           <w:szCs w:val="20"/>
           <w:lang w:val="de-CH"/>
         </w:rPr>
@@ -4664,6 +4699,7 @@
           <w:rFonts w:ascii="Arial" w:hAnsi="Arial" w:cs="Arial"/>
           <w:b/>
           <w:color w:val="000000" w:themeColor="text1"/>
+          <w:sz w:val="22"/>
           <w:szCs w:val="20"/>
           <w:lang w:val="de-CH"/>
         </w:rPr>
@@ -4674,6 +4710,7 @@
           <w:rFonts w:ascii="Arial" w:hAnsi="Arial" w:cs="Arial"/>
           <w:b/>
           <w:color w:val="000000" w:themeColor="text1"/>
+          <w:sz w:val="22"/>
           <w:szCs w:val="20"/>
           <w:lang w:val="de-CH"/>
         </w:rPr>
@@ -4684,6 +4721,7 @@
           <w:rFonts w:ascii="Arial" w:hAnsi="Arial" w:cs="Arial"/>
           <w:b/>
           <w:color w:val="000000" w:themeColor="text1"/>
+          <w:sz w:val="22"/>
           <w:szCs w:val="20"/>
           <w:lang w:val="de-CH"/>
         </w:rPr>
@@ -4694,6 +4732,7 @@
           <w:rFonts w:ascii="Arial" w:hAnsi="Arial" w:cs="Arial"/>
           <w:b/>
           <w:color w:val="000000" w:themeColor="text1"/>
+          <w:sz w:val="22"/>
           <w:szCs w:val="20"/>
           <w:lang w:val="de-CH"/>
         </w:rPr>
@@ -4704,6 +4743,7 @@
           <w:rFonts w:ascii="Arial" w:hAnsi="Arial" w:cs="Arial"/>
           <w:b/>
           <w:color w:val="000000" w:themeColor="text1"/>
+          <w:sz w:val="22"/>
           <w:szCs w:val="20"/>
           <w:lang w:val="de-CH"/>
         </w:rPr>
@@ -4713,6 +4753,7 @@
         <w:rPr>
           <w:rFonts w:ascii="Arial" w:hAnsi="Arial" w:cs="Arial"/>
           <w:color w:val="000000" w:themeColor="text1"/>
+          <w:sz w:val="22"/>
           <w:szCs w:val="20"/>
           <w:lang w:val="de-CH"/>
         </w:rPr>
@@ -5036,6 +5077,7 @@
           <w:rFonts w:ascii="Arial" w:hAnsi="Arial" w:cs="Arial"/>
           <w:b/>
           <w:color w:val="000000" w:themeColor="text1"/>
+          <w:sz w:val="22"/>
           <w:szCs w:val="20"/>
           <w:lang w:val="de-CH"/>
         </w:rPr>
@@ -5045,6 +5087,7 @@
           <w:rFonts w:ascii="Arial" w:hAnsi="Arial" w:cs="Arial"/>
           <w:b/>
           <w:color w:val="4472C4" w:themeColor="accent1"/>
+          <w:sz w:val="22"/>
           <w:szCs w:val="20"/>
           <w:lang w:val="de-CH"/>
         </w:rPr>
@@ -5055,6 +5098,7 @@
           <w:rFonts w:ascii="Arial" w:hAnsi="Arial" w:cs="Arial"/>
           <w:b/>
           <w:color w:val="000000" w:themeColor="text1"/>
+          <w:sz w:val="22"/>
           <w:szCs w:val="20"/>
           <w:lang w:val="de-CH"/>
         </w:rPr>
@@ -5065,6 +5109,7 @@
           <w:rFonts w:ascii="Arial" w:hAnsi="Arial" w:cs="Arial"/>
           <w:b/>
           <w:color w:val="CA3431"/>
+          <w:sz w:val="22"/>
           <w:szCs w:val="20"/>
           <w:lang w:val="de-CH"/>
         </w:rPr>
@@ -5666,6 +5711,47 @@
       <w:r>
         <w:rPr>
           <w:rFonts w:ascii="Courier New" w:hAnsi="Courier New" w:cs="Courier New"/>
+          <w:color w:val="000000" w:themeColor="text1"/>
+          <w:sz w:val="20"/>
+          <w:szCs w:val="20"/>
+          <w:lang w:val="de-CH"/>
+        </w:rPr>
+        <w:tab/>
+      </w:r>
+      <w:r>
+        <w:rPr>
+          <w:rFonts w:ascii="Courier New" w:hAnsi="Courier New" w:cs="Courier New"/>
+          <w:color w:val="000000" w:themeColor="text1"/>
+          <w:sz w:val="20"/>
+          <w:szCs w:val="20"/>
+          <w:lang w:val="de-CH"/>
+        </w:rPr>
+        <w:tab/>
+        <w:t>(Initialisierung ; Bedingung ; Schritt)</w:t>
+      </w:r>
+    </w:p>
+    <w:p>
+      <w:pPr>
+        <w:tabs>
+          <w:tab w:val="left" w:pos="284"/>
+          <w:tab w:val="left" w:pos="567"/>
+          <w:tab w:val="left" w:pos="851"/>
+          <w:tab w:val="left" w:pos="1134"/>
+          <w:tab w:val="left" w:pos="1418"/>
+          <w:tab w:val="left" w:pos="1701"/>
+          <w:tab w:val="left" w:pos="1985"/>
+        </w:tabs>
+        <w:rPr>
+          <w:rFonts w:ascii="Courier New" w:hAnsi="Courier New" w:cs="Courier New"/>
+          <w:color w:val="000000" w:themeColor="text1"/>
+          <w:sz w:val="20"/>
+          <w:szCs w:val="20"/>
+          <w:lang w:val="de-CH"/>
+        </w:rPr>
+      </w:pPr>
+      <w:r>
+        <w:rPr>
+          <w:rFonts w:ascii="Courier New" w:hAnsi="Courier New" w:cs="Courier New"/>
           <w:b/>
           <w:color w:val="000000" w:themeColor="text1"/>
           <w:sz w:val="20"/>
@@ -6722,30 +6808,38 @@
           <w:szCs w:val="20"/>
           <w:lang w:val="de-CH"/>
         </w:rPr>
-        <w:t>int Ausgabe</w:t>
-      </w:r>
-      <w:r>
-        <w:rPr>
-          <w:rFonts w:ascii="Courier New" w:hAnsi="Courier New" w:cs="Courier New"/>
-          <w:color w:val="000000" w:themeColor="text1"/>
-          <w:sz w:val="20"/>
-          <w:szCs w:val="20"/>
-          <w:lang w:val="de-CH"/>
-        </w:rPr>
-        <w:t xml:space="preserve"> =</w:t>
-      </w:r>
-      <w:r>
-        <w:rPr>
-          <w:rFonts w:ascii="Courier New" w:hAnsi="Courier New" w:cs="Courier New"/>
-          <w:color w:val="000000" w:themeColor="text1"/>
-          <w:sz w:val="20"/>
-          <w:szCs w:val="20"/>
-          <w:lang w:val="de-CH"/>
-        </w:rPr>
-        <w:t xml:space="preserve"> (</w:t>
-      </w:r>
-      <w:bookmarkStart w:id="6" w:name="_GoBack"/>
-      <w:bookmarkEnd w:id="6"/>
+        <w:t>System.out.println(</w:t>
+      </w:r>
+      <w:r>
+        <w:rPr>
+          <w:rFonts w:ascii="Courier New" w:hAnsi="Courier New" w:cs="Courier New"/>
+          <w:color w:val="000000" w:themeColor="text1"/>
+          <w:sz w:val="20"/>
+          <w:szCs w:val="20"/>
+          <w:lang w:val="de-CH"/>
+        </w:rPr>
+        <w:t>"Ihr Name: "+</w:t>
+      </w:r>
+      <w:r>
+        <w:rPr>
+          <w:rFonts w:ascii="Courier New" w:hAnsi="Courier New" w:cs="Courier New"/>
+          <w:color w:val="000000" w:themeColor="text1"/>
+          <w:sz w:val="20"/>
+          <w:szCs w:val="20"/>
+          <w:lang w:val="de-CH"/>
+        </w:rPr>
+        <w:t>(</w:t>
+      </w:r>
+      <w:r>
+        <w:rPr>
+          <w:rFonts w:ascii="Courier New" w:hAnsi="Courier New" w:cs="Courier New"/>
+          <w:color w:val="000000" w:themeColor="text1"/>
+          <w:sz w:val="20"/>
+          <w:szCs w:val="20"/>
+          <w:lang w:val="de-CH"/>
+        </w:rPr>
+        <w:t>name == null ? "Unbekannt" : name</w:t>
+      </w:r>
       <w:r>
         <w:rPr>
           <w:rFonts w:ascii="Courier New" w:hAnsi="Courier New" w:cs="Courier New"/>
@@ -6755,6 +6849,16 @@
           <w:lang w:val="de-CH"/>
         </w:rPr>
         <w:t>)</w:t>
+      </w:r>
+      <w:r>
+        <w:rPr>
+          <w:rFonts w:ascii="Courier New" w:hAnsi="Courier New" w:cs="Courier New"/>
+          <w:color w:val="000000" w:themeColor="text1"/>
+          <w:sz w:val="20"/>
+          <w:szCs w:val="20"/>
+          <w:lang w:val="de-CH"/>
+        </w:rPr>
+        <w:t>);</w:t>
       </w:r>
     </w:p>
     <w:p>
@@ -7107,21 +7211,51 @@
         </w:rPr>
         <w:t>;</w:t>
       </w:r>
-    </w:p>
-    <w:p>
-      <w:pPr>
-        <w:tabs>
-          <w:tab w:val="left" w:pos="284"/>
-          <w:tab w:val="left" w:pos="567"/>
-          <w:tab w:val="left" w:pos="851"/>
-          <w:tab w:val="left" w:pos="1134"/>
-          <w:tab w:val="left" w:pos="1418"/>
-          <w:tab w:val="left" w:pos="1701"/>
-          <w:tab w:val="left" w:pos="1985"/>
-        </w:tabs>
-        <w:rPr>
-          <w:rFonts w:ascii="Courier New" w:hAnsi="Courier New" w:cs="Courier New"/>
-          <w:color w:val="000000" w:themeColor="text1"/>
+      <w:r>
+        <w:rPr>
+          <w:rFonts w:ascii="Courier New" w:hAnsi="Courier New" w:cs="Courier New"/>
+          <w:color w:val="000000" w:themeColor="text1"/>
+          <w:sz w:val="20"/>
+          <w:szCs w:val="20"/>
+          <w:lang w:val="de-CH"/>
+        </w:rPr>
+        <w:t xml:space="preserve"> </w:t>
+      </w:r>
+      <w:r>
+        <w:rPr>
+          <w:rFonts w:ascii="Courier New" w:hAnsi="Courier New" w:cs="Courier New"/>
+          <w:color w:val="CA3431"/>
+          <w:sz w:val="20"/>
+          <w:szCs w:val="20"/>
+          <w:lang w:val="de-CH"/>
+        </w:rPr>
+        <w:t>break</w:t>
+      </w:r>
+      <w:r>
+        <w:rPr>
+          <w:rFonts w:ascii="Courier New" w:hAnsi="Courier New" w:cs="Courier New"/>
+          <w:color w:val="000000" w:themeColor="text1"/>
+          <w:sz w:val="20"/>
+          <w:szCs w:val="20"/>
+          <w:lang w:val="de-CH"/>
+        </w:rPr>
+        <w:t>;</w:t>
+      </w:r>
+    </w:p>
+    <w:p>
+      <w:pPr>
+        <w:tabs>
+          <w:tab w:val="left" w:pos="284"/>
+          <w:tab w:val="left" w:pos="567"/>
+          <w:tab w:val="left" w:pos="851"/>
+          <w:tab w:val="left" w:pos="1134"/>
+          <w:tab w:val="left" w:pos="1418"/>
+          <w:tab w:val="left" w:pos="1701"/>
+          <w:tab w:val="left" w:pos="1985"/>
+        </w:tabs>
+        <w:rPr>
+          <w:rFonts w:ascii="Courier New" w:hAnsi="Courier New" w:cs="Courier New"/>
+          <w:color w:val="538135" w:themeColor="accent6" w:themeShade="BF"/>
           <w:sz w:val="20"/>
           <w:szCs w:val="20"/>
           <w:lang w:val="de-CH"/>
@@ -7140,7 +7274,67 @@
       <w:r>
         <w:rPr>
           <w:rFonts w:ascii="Courier New" w:hAnsi="Courier New" w:cs="Courier New"/>
-          <w:color w:val="000000" w:themeColor="text1"/>
+          <w:color w:val="4472C4" w:themeColor="accent1"/>
+          <w:sz w:val="20"/>
+          <w:szCs w:val="20"/>
+          <w:lang w:val="de-CH"/>
+        </w:rPr>
+        <w:t>c</w:t>
+      </w:r>
+      <w:r>
+        <w:rPr>
+          <w:rFonts w:ascii="Courier New" w:hAnsi="Courier New" w:cs="Courier New"/>
+          <w:color w:val="4472C4" w:themeColor="accent1"/>
+          <w:sz w:val="20"/>
+          <w:szCs w:val="20"/>
+          <w:lang w:val="de-CH"/>
+        </w:rPr>
+        <w:t xml:space="preserve">ase </w:t>
+      </w:r>
+      <w:r>
+        <w:rPr>
+          <w:rFonts w:ascii="Courier New" w:hAnsi="Courier New" w:cs="Courier New"/>
+          <w:color w:val="4472C4" w:themeColor="accent1"/>
+          <w:sz w:val="20"/>
+          <w:szCs w:val="20"/>
+          <w:lang w:val="de-CH"/>
+        </w:rPr>
+        <w:t>7</w:t>
+      </w:r>
+      <w:r>
+        <w:rPr>
+          <w:rFonts w:ascii="Courier New" w:hAnsi="Courier New" w:cs="Courier New"/>
+          <w:color w:val="538135" w:themeColor="accent6" w:themeShade="BF"/>
+          <w:sz w:val="20"/>
+          <w:szCs w:val="20"/>
+          <w:lang w:val="de-CH"/>
+        </w:rPr>
+        <w:t>:</w:t>
+      </w:r>
+    </w:p>
+    <w:p>
+      <w:pPr>
+        <w:tabs>
+          <w:tab w:val="left" w:pos="284"/>
+          <w:tab w:val="left" w:pos="567"/>
+          <w:tab w:val="left" w:pos="851"/>
+          <w:tab w:val="left" w:pos="1134"/>
+          <w:tab w:val="left" w:pos="1418"/>
+          <w:tab w:val="left" w:pos="1701"/>
+          <w:tab w:val="left" w:pos="1985"/>
+        </w:tabs>
+        <w:rPr>
+          <w:rFonts w:ascii="Courier New" w:hAnsi="Courier New" w:cs="Courier New"/>
+          <w:color w:val="538135" w:themeColor="accent6" w:themeShade="BF"/>
+          <w:sz w:val="20"/>
+          <w:szCs w:val="20"/>
+          <w:lang w:val="de-CH"/>
+        </w:rPr>
+      </w:pPr>
+      <w:r>
+        <w:rPr>
+          <w:rFonts w:ascii="Courier New" w:hAnsi="Courier New" w:cs="Courier New"/>
+          <w:color w:val="538135" w:themeColor="accent6" w:themeShade="BF"/>
           <w:sz w:val="20"/>
           <w:szCs w:val="20"/>
           <w:lang w:val="de-CH"/>
@@ -7150,7 +7344,79 @@
       <w:r>
         <w:rPr>
           <w:rFonts w:ascii="Courier New" w:hAnsi="Courier New" w:cs="Courier New"/>
-          <w:color w:val="CA3431"/>
+          <w:color w:val="538135" w:themeColor="accent6" w:themeShade="BF"/>
+          <w:sz w:val="20"/>
+          <w:szCs w:val="20"/>
+          <w:lang w:val="de-CH"/>
+        </w:rPr>
+        <w:tab/>
+      </w:r>
+      <w:r>
+        <w:rPr>
+          <w:rFonts w:ascii="Courier New" w:hAnsi="Courier New" w:cs="Courier New"/>
+          <w:color w:val="538135" w:themeColor="accent6" w:themeShade="BF"/>
+          <w:sz w:val="20"/>
+          <w:szCs w:val="20"/>
+          <w:lang w:val="de-CH"/>
+        </w:rPr>
+        <w:t>System.out.println("</w:t>
+      </w:r>
+      <w:r>
+        <w:rPr>
+          <w:rFonts w:ascii="Courier New" w:hAnsi="Courier New" w:cs="Courier New"/>
+          <w:color w:val="538135" w:themeColor="accent6" w:themeShade="BF"/>
+          <w:sz w:val="20"/>
+          <w:szCs w:val="20"/>
+          <w:lang w:val="de-CH"/>
+        </w:rPr>
+        <w:t xml:space="preserve">Die Zahl ist </w:t>
+      </w:r>
+      <w:r>
+        <w:rPr>
+          <w:rFonts w:ascii="Courier New" w:hAnsi="Courier New" w:cs="Courier New"/>
+          <w:color w:val="538135" w:themeColor="accent6" w:themeShade="BF"/>
+          <w:sz w:val="20"/>
+          <w:szCs w:val="20"/>
+          <w:lang w:val="de-CH"/>
+        </w:rPr>
+        <w:t>7</w:t>
+      </w:r>
+      <w:r>
+        <w:rPr>
+          <w:rFonts w:ascii="Courier New" w:hAnsi="Courier New" w:cs="Courier New"/>
+          <w:color w:val="538135" w:themeColor="accent6" w:themeShade="BF"/>
+          <w:sz w:val="20"/>
+          <w:szCs w:val="20"/>
+          <w:lang w:val="de-CH"/>
+        </w:rPr>
+        <w:t>")</w:t>
+      </w:r>
+      <w:r>
+        <w:rPr>
+          <w:rFonts w:ascii="Courier New" w:hAnsi="Courier New" w:cs="Courier New"/>
+          <w:color w:val="000000" w:themeColor="text1"/>
+          <w:sz w:val="20"/>
+          <w:szCs w:val="20"/>
+          <w:lang w:val="de-CH"/>
+        </w:rPr>
+        <w:t>;</w:t>
+      </w:r>
+      <w:r>
+        <w:rPr>
+          <w:rFonts w:ascii="Courier New" w:hAnsi="Courier New" w:cs="Courier New"/>
+          <w:color w:val="000000" w:themeColor="text1"/>
+          <w:sz w:val="20"/>
+          <w:szCs w:val="20"/>
+          <w:lang w:val="de-CH"/>
+        </w:rPr>
+        <w:t xml:space="preserve"> </w:t>
+      </w:r>
+      <w:bookmarkStart w:id="6" w:name="_GoBack"/>
+      <w:bookmarkEnd w:id="6"/>
+      <w:r>
+        <w:rPr>
+          <w:rFonts w:ascii="Courier New" w:hAnsi="Courier New" w:cs="Courier New"/>
+          <w:color w:val="538135" w:themeColor="accent6" w:themeShade="BF"/>
           <w:sz w:val="20"/>
           <w:szCs w:val="20"/>
           <w:lang w:val="de-CH"/>
@@ -7181,7 +7447,7 @@
         </w:tabs>
         <w:rPr>
           <w:rFonts w:ascii="Courier New" w:hAnsi="Courier New" w:cs="Courier New"/>
-          <w:color w:val="538135" w:themeColor="accent6" w:themeShade="BF"/>
+          <w:color w:val="000000" w:themeColor="text1"/>
           <w:sz w:val="20"/>
           <w:szCs w:val="20"/>
           <w:lang w:val="de-CH"/>
@@ -7205,7 +7471,7 @@
           <w:szCs w:val="20"/>
           <w:lang w:val="de-CH"/>
         </w:rPr>
-        <w:t>c</w:t>
+        <w:t>d</w:t>
       </w:r>
       <w:r>
         <w:rPr>
@@ -7215,22 +7481,12 @@
           <w:szCs w:val="20"/>
           <w:lang w:val="de-CH"/>
         </w:rPr>
-        <w:t xml:space="preserve">ase </w:t>
-      </w:r>
-      <w:r>
-        <w:rPr>
-          <w:rFonts w:ascii="Courier New" w:hAnsi="Courier New" w:cs="Courier New"/>
-          <w:color w:val="4472C4" w:themeColor="accent1"/>
-          <w:sz w:val="20"/>
-          <w:szCs w:val="20"/>
-          <w:lang w:val="de-CH"/>
-        </w:rPr>
-        <w:t>7</w:t>
-      </w:r>
-      <w:r>
-        <w:rPr>
-          <w:rFonts w:ascii="Courier New" w:hAnsi="Courier New" w:cs="Courier New"/>
-          <w:color w:val="538135" w:themeColor="accent6" w:themeShade="BF"/>
+        <w:t>efault</w:t>
+      </w:r>
+      <w:r>
+        <w:rPr>
+          <w:rFonts w:ascii="Courier New" w:hAnsi="Courier New" w:cs="Courier New"/>
+          <w:color w:val="000000" w:themeColor="text1"/>
           <w:sz w:val="20"/>
           <w:szCs w:val="20"/>
           <w:lang w:val="de-CH"/>
@@ -7251,231 +7507,20 @@
         </w:tabs>
         <w:rPr>
           <w:rFonts w:ascii="Courier New" w:hAnsi="Courier New" w:cs="Courier New"/>
-          <w:color w:val="538135" w:themeColor="accent6" w:themeShade="BF"/>
-          <w:sz w:val="20"/>
-          <w:szCs w:val="20"/>
-          <w:lang w:val="de-CH"/>
-        </w:rPr>
-      </w:pPr>
-      <w:r>
-        <w:rPr>
-          <w:rFonts w:ascii="Courier New" w:hAnsi="Courier New" w:cs="Courier New"/>
-          <w:color w:val="538135" w:themeColor="accent6" w:themeShade="BF"/>
-          <w:sz w:val="20"/>
-          <w:szCs w:val="20"/>
-          <w:lang w:val="de-CH"/>
-        </w:rPr>
-        <w:tab/>
-      </w:r>
-      <w:r>
-        <w:rPr>
-          <w:rFonts w:ascii="Courier New" w:hAnsi="Courier New" w:cs="Courier New"/>
-          <w:color w:val="538135" w:themeColor="accent6" w:themeShade="BF"/>
-          <w:sz w:val="20"/>
-          <w:szCs w:val="20"/>
-          <w:lang w:val="de-CH"/>
-        </w:rPr>
-        <w:tab/>
-      </w:r>
-      <w:r>
-        <w:rPr>
-          <w:rFonts w:ascii="Courier New" w:hAnsi="Courier New" w:cs="Courier New"/>
-          <w:color w:val="538135" w:themeColor="accent6" w:themeShade="BF"/>
-          <w:sz w:val="20"/>
-          <w:szCs w:val="20"/>
-          <w:lang w:val="de-CH"/>
-        </w:rPr>
-        <w:t>System.out.println("</w:t>
-      </w:r>
-      <w:r>
-        <w:rPr>
-          <w:rFonts w:ascii="Courier New" w:hAnsi="Courier New" w:cs="Courier New"/>
-          <w:color w:val="538135" w:themeColor="accent6" w:themeShade="BF"/>
-          <w:sz w:val="20"/>
-          <w:szCs w:val="20"/>
-          <w:lang w:val="de-CH"/>
-        </w:rPr>
-        <w:t xml:space="preserve">Die Zahl ist </w:t>
-      </w:r>
-      <w:r>
-        <w:rPr>
-          <w:rFonts w:ascii="Courier New" w:hAnsi="Courier New" w:cs="Courier New"/>
-          <w:color w:val="538135" w:themeColor="accent6" w:themeShade="BF"/>
-          <w:sz w:val="20"/>
-          <w:szCs w:val="20"/>
-          <w:lang w:val="de-CH"/>
-        </w:rPr>
-        <w:t>7</w:t>
-      </w:r>
-      <w:r>
-        <w:rPr>
-          <w:rFonts w:ascii="Courier New" w:hAnsi="Courier New" w:cs="Courier New"/>
-          <w:color w:val="538135" w:themeColor="accent6" w:themeShade="BF"/>
-          <w:sz w:val="20"/>
-          <w:szCs w:val="20"/>
-          <w:lang w:val="de-CH"/>
-        </w:rPr>
-        <w:t>")</w:t>
-      </w:r>
-      <w:r>
-        <w:rPr>
-          <w:rFonts w:ascii="Courier New" w:hAnsi="Courier New" w:cs="Courier New"/>
-          <w:color w:val="000000" w:themeColor="text1"/>
-          <w:sz w:val="20"/>
-          <w:szCs w:val="20"/>
-          <w:lang w:val="de-CH"/>
-        </w:rPr>
-        <w:t>;</w:t>
-      </w:r>
-    </w:p>
-    <w:p>
-      <w:pPr>
-        <w:tabs>
-          <w:tab w:val="left" w:pos="284"/>
-          <w:tab w:val="left" w:pos="567"/>
-          <w:tab w:val="left" w:pos="851"/>
-          <w:tab w:val="left" w:pos="1134"/>
-          <w:tab w:val="left" w:pos="1418"/>
-          <w:tab w:val="left" w:pos="1701"/>
-          <w:tab w:val="left" w:pos="1985"/>
-        </w:tabs>
-        <w:rPr>
-          <w:rFonts w:ascii="Courier New" w:hAnsi="Courier New" w:cs="Courier New"/>
-          <w:color w:val="538135" w:themeColor="accent6" w:themeShade="BF"/>
-          <w:sz w:val="20"/>
-          <w:szCs w:val="20"/>
-          <w:lang w:val="de-CH"/>
-        </w:rPr>
-      </w:pPr>
-      <w:r>
-        <w:rPr>
-          <w:rFonts w:ascii="Courier New" w:hAnsi="Courier New" w:cs="Courier New"/>
-          <w:color w:val="538135" w:themeColor="accent6" w:themeShade="BF"/>
-          <w:sz w:val="20"/>
-          <w:szCs w:val="20"/>
-          <w:lang w:val="de-CH"/>
-        </w:rPr>
-        <w:tab/>
-      </w:r>
-      <w:r>
-        <w:rPr>
-          <w:rFonts w:ascii="Courier New" w:hAnsi="Courier New" w:cs="Courier New"/>
-          <w:color w:val="538135" w:themeColor="accent6" w:themeShade="BF"/>
-          <w:sz w:val="20"/>
-          <w:szCs w:val="20"/>
-          <w:lang w:val="de-CH"/>
-        </w:rPr>
-        <w:tab/>
-      </w:r>
-      <w:r>
-        <w:rPr>
-          <w:rFonts w:ascii="Courier New" w:hAnsi="Courier New" w:cs="Courier New"/>
-          <w:color w:val="538135" w:themeColor="accent6" w:themeShade="BF"/>
-          <w:sz w:val="20"/>
-          <w:szCs w:val="20"/>
-          <w:lang w:val="de-CH"/>
-        </w:rPr>
-        <w:t>break</w:t>
-      </w:r>
-      <w:r>
-        <w:rPr>
-          <w:rFonts w:ascii="Courier New" w:hAnsi="Courier New" w:cs="Courier New"/>
-          <w:color w:val="000000" w:themeColor="text1"/>
-          <w:sz w:val="20"/>
-          <w:szCs w:val="20"/>
-          <w:lang w:val="de-CH"/>
-        </w:rPr>
-        <w:t>;</w:t>
-      </w:r>
-    </w:p>
-    <w:p>
-      <w:pPr>
-        <w:tabs>
-          <w:tab w:val="left" w:pos="284"/>
-          <w:tab w:val="left" w:pos="567"/>
-          <w:tab w:val="left" w:pos="851"/>
-          <w:tab w:val="left" w:pos="1134"/>
-          <w:tab w:val="left" w:pos="1418"/>
-          <w:tab w:val="left" w:pos="1701"/>
-          <w:tab w:val="left" w:pos="1985"/>
-        </w:tabs>
-        <w:rPr>
-          <w:rFonts w:ascii="Courier New" w:hAnsi="Courier New" w:cs="Courier New"/>
-          <w:color w:val="000000" w:themeColor="text1"/>
-          <w:sz w:val="20"/>
-          <w:szCs w:val="20"/>
-          <w:lang w:val="de-CH"/>
-        </w:rPr>
-      </w:pPr>
-      <w:r>
-        <w:rPr>
-          <w:rFonts w:ascii="Courier New" w:hAnsi="Courier New" w:cs="Courier New"/>
-          <w:color w:val="000000" w:themeColor="text1"/>
-          <w:sz w:val="20"/>
-          <w:szCs w:val="20"/>
-          <w:lang w:val="de-CH"/>
-        </w:rPr>
-        <w:tab/>
-      </w:r>
-      <w:r>
-        <w:rPr>
-          <w:rFonts w:ascii="Courier New" w:hAnsi="Courier New" w:cs="Courier New"/>
-          <w:color w:val="4472C4" w:themeColor="accent1"/>
-          <w:sz w:val="20"/>
-          <w:szCs w:val="20"/>
-          <w:lang w:val="de-CH"/>
-        </w:rPr>
-        <w:t>d</w:t>
-      </w:r>
-      <w:r>
-        <w:rPr>
-          <w:rFonts w:ascii="Courier New" w:hAnsi="Courier New" w:cs="Courier New"/>
-          <w:color w:val="4472C4" w:themeColor="accent1"/>
-          <w:sz w:val="20"/>
-          <w:szCs w:val="20"/>
-          <w:lang w:val="de-CH"/>
-        </w:rPr>
-        <w:t>efault</w:t>
-      </w:r>
-      <w:r>
-        <w:rPr>
-          <w:rFonts w:ascii="Courier New" w:hAnsi="Courier New" w:cs="Courier New"/>
-          <w:color w:val="000000" w:themeColor="text1"/>
-          <w:sz w:val="20"/>
-          <w:szCs w:val="20"/>
-          <w:lang w:val="de-CH"/>
-        </w:rPr>
-        <w:t>:</w:t>
-      </w:r>
-    </w:p>
-    <w:p>
-      <w:pPr>
-        <w:tabs>
-          <w:tab w:val="left" w:pos="284"/>
-          <w:tab w:val="left" w:pos="567"/>
-          <w:tab w:val="left" w:pos="851"/>
-          <w:tab w:val="left" w:pos="1134"/>
-          <w:tab w:val="left" w:pos="1418"/>
-          <w:tab w:val="left" w:pos="1701"/>
-          <w:tab w:val="left" w:pos="1985"/>
-        </w:tabs>
-        <w:rPr>
-          <w:rFonts w:ascii="Courier New" w:hAnsi="Courier New" w:cs="Courier New"/>
-          <w:color w:val="000000" w:themeColor="text1"/>
-          <w:sz w:val="20"/>
-          <w:szCs w:val="20"/>
-          <w:lang w:val="de-CH"/>
-        </w:rPr>
-      </w:pPr>
-      <w:r>
-        <w:rPr>
-          <w:rFonts w:ascii="Courier New" w:hAnsi="Courier New" w:cs="Courier New"/>
-          <w:color w:val="000000" w:themeColor="text1"/>
-          <w:sz w:val="20"/>
-          <w:szCs w:val="20"/>
-          <w:lang w:val="de-CH"/>
-        </w:rPr>
-        <w:lastRenderedPageBreak/>
+          <w:color w:val="000000" w:themeColor="text1"/>
+          <w:sz w:val="20"/>
+          <w:szCs w:val="20"/>
+          <w:lang w:val="de-CH"/>
+        </w:rPr>
+      </w:pPr>
+      <w:r>
+        <w:rPr>
+          <w:rFonts w:ascii="Courier New" w:hAnsi="Courier New" w:cs="Courier New"/>
+          <w:color w:val="000000" w:themeColor="text1"/>
+          <w:sz w:val="20"/>
+          <w:szCs w:val="20"/>
+          <w:lang w:val="de-CH"/>
+        </w:rPr>
         <w:tab/>
       </w:r>
       <w:r>
@@ -8690,29 +8735,7 @@
           <w:szCs w:val="20"/>
           <w:lang w:val="de-CH"/>
         </w:rPr>
-        <w:t>ArrayList&lt;</w:t>
-      </w:r>
-      <w:proofErr w:type="gramStart"/>
-      <w:r>
-        <w:rPr>
-          <w:rFonts w:ascii="Courier New" w:hAnsi="Courier New" w:cs="Courier New"/>
-          <w:color w:val="000000" w:themeColor="text1"/>
-          <w:sz w:val="20"/>
-          <w:szCs w:val="20"/>
-          <w:lang w:val="de-CH"/>
-        </w:rPr>
-        <w:t>Integer</w:t>
-      </w:r>
-      <w:proofErr w:type="gramEnd"/>
-      <w:r>
-        <w:rPr>
-          <w:rFonts w:ascii="Courier New" w:hAnsi="Courier New" w:cs="Courier New"/>
-          <w:color w:val="000000" w:themeColor="text1"/>
-          <w:sz w:val="20"/>
-          <w:szCs w:val="20"/>
-          <w:lang w:val="de-CH"/>
-        </w:rPr>
-        <w:t>&gt; vieleZahlen = new ArrayList&lt;Integer&gt;();</w:t>
+        <w:t>ArrayList&lt;Integer&gt; vieleZahlen = new ArrayList&lt;Integer&gt;();</w:t>
       </w:r>
     </w:p>
     <w:p>
@@ -13357,8 +13380,8 @@
   </w:compat>
   <w:rsids>
     <w:rsidRoot w:val="00AE4A4B"/>
-    <w:rsid w:val="000F2F76"/>
     <w:rsid w:val="00501B8F"/>
+    <w:rsid w:val="005B1594"/>
     <w:rsid w:val="00AE4A4B"/>
     <w:rsid w:val="00B06DA1"/>
     <w:rsid w:val="00CB5DCC"/>
@@ -14089,7 +14112,7 @@
 </file>
 
 <file path=customXml/itemProps1.xml><?xml version="1.0" encoding="utf-8"?>
-<ds:datastoreItem xmlns:ds="http://schemas.openxmlformats.org/officeDocument/2006/customXml" ds:itemID="{8019860D-5FD8-F940-8BBE-AE09BBD63005}">
+<ds:datastoreItem xmlns:ds="http://schemas.openxmlformats.org/officeDocument/2006/customXml" ds:itemID="{470B65FE-6137-FC4D-84BE-B1F5649B4953}">
   <ds:schemaRefs>
     <ds:schemaRef ds:uri="http://schemas.openxmlformats.org/officeDocument/2006/bibliography"/>
   </ds:schemaRefs>

--- a/m226/Dokumentation/M226_Notizen.docx
+++ b/m226/Dokumentation/M226_Notizen.docx
@@ -2616,6 +2616,149 @@
         </w:tabs>
         <w:rPr>
           <w:rFonts w:ascii="Arial" w:hAnsi="Arial" w:cs="Arial"/>
+          <w:color w:val="000000" w:themeColor="text1"/>
+          <w:szCs w:val="22"/>
+          <w:lang w:val="de-CH"/>
+        </w:rPr>
+      </w:pPr>
+      <w:r>
+        <w:rPr>
+          <w:rFonts w:ascii="Arial" w:hAnsi="Arial" w:cs="Arial"/>
+          <w:b/>
+          <w:color w:val="000000" w:themeColor="text1"/>
+          <w:szCs w:val="22"/>
+          <w:lang w:val="de-CH"/>
+        </w:rPr>
+        <w:t>Signatur einer Methode</w:t>
+      </w:r>
+      <w:r>
+        <w:rPr>
+          <w:rFonts w:ascii="Arial" w:hAnsi="Arial" w:cs="Arial"/>
+          <w:color w:val="000000" w:themeColor="text1"/>
+          <w:szCs w:val="22"/>
+          <w:lang w:val="de-CH"/>
+        </w:rPr>
+        <w:t xml:space="preserve">: </w:t>
+      </w:r>
+      <w:r>
+        <w:rPr>
+          <w:rFonts w:ascii="Arial" w:hAnsi="Arial" w:cs="Arial"/>
+          <w:color w:val="000000" w:themeColor="text1"/>
+          <w:szCs w:val="22"/>
+          <w:lang w:val="de-CH"/>
+        </w:rPr>
+        <w:t>Wenn mehrere Methoden mit demselben Namen existieren, fügt der Compiler dem Methodennamen die Datentypen der Eingabeparameter automatisch hinzu.</w:t>
+      </w:r>
+    </w:p>
+    <w:p>
+      <w:pPr>
+        <w:tabs>
+          <w:tab w:val="left" w:pos="284"/>
+          <w:tab w:val="left" w:pos="567"/>
+          <w:tab w:val="left" w:pos="851"/>
+          <w:tab w:val="left" w:pos="1134"/>
+          <w:tab w:val="left" w:pos="1418"/>
+          <w:tab w:val="left" w:pos="1701"/>
+          <w:tab w:val="left" w:pos="1985"/>
+        </w:tabs>
+        <w:rPr>
+          <w:rFonts w:ascii="Arial" w:hAnsi="Arial" w:cs="Arial"/>
+          <w:color w:val="000000" w:themeColor="text1"/>
+          <w:szCs w:val="22"/>
+          <w:lang w:val="de-CH"/>
+        </w:rPr>
+      </w:pPr>
+      <w:r>
+        <w:rPr>
+          <w:rFonts w:ascii="Arial" w:hAnsi="Arial" w:cs="Arial"/>
+          <w:color w:val="000000" w:themeColor="text1"/>
+          <w:szCs w:val="22"/>
+          <w:lang w:val="de-CH"/>
+        </w:rPr>
+        <w:t xml:space="preserve">Die Kombination aus Bezeichnung und Parameter wird auch </w:t>
+      </w:r>
+      <w:r>
+        <w:rPr>
+          <w:rFonts w:ascii="Arial" w:hAnsi="Arial" w:cs="Arial"/>
+          <w:color w:val="000000" w:themeColor="text1"/>
+          <w:szCs w:val="22"/>
+          <w:lang w:val="de-CH"/>
+        </w:rPr>
+        <w:t>Signatur einer Methode genannt.</w:t>
+      </w:r>
+    </w:p>
+    <w:p>
+      <w:pPr>
+        <w:tabs>
+          <w:tab w:val="left" w:pos="284"/>
+          <w:tab w:val="left" w:pos="567"/>
+          <w:tab w:val="left" w:pos="851"/>
+          <w:tab w:val="left" w:pos="1134"/>
+          <w:tab w:val="left" w:pos="1418"/>
+          <w:tab w:val="left" w:pos="1701"/>
+          <w:tab w:val="left" w:pos="1985"/>
+        </w:tabs>
+        <w:rPr>
+          <w:rFonts w:ascii="Arial" w:hAnsi="Arial" w:cs="Arial"/>
+          <w:color w:val="000000" w:themeColor="text1"/>
+          <w:szCs w:val="22"/>
+          <w:lang w:val="de-CH"/>
+        </w:rPr>
+      </w:pPr>
+      <w:r>
+        <w:rPr>
+          <w:rFonts w:ascii="Arial" w:hAnsi="Arial" w:cs="Arial"/>
+          <w:color w:val="000000" w:themeColor="text1"/>
+          <w:szCs w:val="22"/>
+          <w:lang w:val="de-CH"/>
+        </w:rPr>
+        <w:t>Wenn der Compiler anhand der Signatur erkennen muss welche Methode gemeint ist spricht man von einer übe</w:t>
+      </w:r>
+      <w:bookmarkStart w:id="2" w:name="_GoBack"/>
+      <w:bookmarkEnd w:id="2"/>
+      <w:r>
+        <w:rPr>
+          <w:rFonts w:ascii="Arial" w:hAnsi="Arial" w:cs="Arial"/>
+          <w:color w:val="000000" w:themeColor="text1"/>
+          <w:szCs w:val="22"/>
+          <w:lang w:val="de-CH"/>
+        </w:rPr>
+        <w:t>rladenen Methode.</w:t>
+      </w:r>
+    </w:p>
+    <w:p>
+      <w:pPr>
+        <w:tabs>
+          <w:tab w:val="left" w:pos="284"/>
+          <w:tab w:val="left" w:pos="567"/>
+          <w:tab w:val="left" w:pos="851"/>
+          <w:tab w:val="left" w:pos="1134"/>
+          <w:tab w:val="left" w:pos="1418"/>
+          <w:tab w:val="left" w:pos="1701"/>
+          <w:tab w:val="left" w:pos="1985"/>
+        </w:tabs>
+        <w:rPr>
+          <w:rFonts w:ascii="Arial" w:hAnsi="Arial" w:cs="Arial"/>
+          <w:color w:val="000000" w:themeColor="text1"/>
+          <w:sz w:val="18"/>
+          <w:szCs w:val="22"/>
+          <w:lang w:val="de-CH"/>
+        </w:rPr>
+      </w:pPr>
+    </w:p>
+    <w:p>
+      <w:pPr>
+        <w:tabs>
+          <w:tab w:val="left" w:pos="284"/>
+          <w:tab w:val="left" w:pos="567"/>
+          <w:tab w:val="left" w:pos="851"/>
+          <w:tab w:val="left" w:pos="1134"/>
+          <w:tab w:val="left" w:pos="1418"/>
+          <w:tab w:val="left" w:pos="1701"/>
+          <w:tab w:val="left" w:pos="1985"/>
+        </w:tabs>
+        <w:rPr>
+          <w:rFonts w:ascii="Arial" w:hAnsi="Arial" w:cs="Arial"/>
           <w:b/>
           <w:color w:val="000000" w:themeColor="text1"/>
           <w:szCs w:val="22"/>
@@ -3588,7 +3731,7 @@
           <w:sz w:val="28"/>
         </w:rPr>
       </w:pPr>
-      <w:bookmarkStart w:id="2" w:name="_Toc525818368"/>
+      <w:bookmarkStart w:id="3" w:name="_Toc525818368"/>
       <w:r>
         <w:rPr>
           <w:rFonts w:ascii="Arial" w:hAnsi="Arial" w:cs="Arial"/>
@@ -3597,7 +3740,7 @@
         </w:rPr>
         <w:t>Anleitungen</w:t>
       </w:r>
-      <w:bookmarkEnd w:id="2"/>
+      <w:bookmarkEnd w:id="3"/>
     </w:p>
     <w:p>
       <w:pPr>
@@ -3958,7 +4101,7 @@
           <w:sz w:val="28"/>
         </w:rPr>
       </w:pPr>
-      <w:bookmarkStart w:id="3" w:name="_Toc525818369"/>
+      <w:bookmarkStart w:id="4" w:name="_Toc525818369"/>
       <w:r>
         <w:rPr>
           <w:rFonts w:ascii="Arial" w:hAnsi="Arial" w:cs="Arial"/>
@@ -3967,7 +4110,7 @@
         </w:rPr>
         <w:t>Kardinalitäten</w:t>
       </w:r>
-      <w:bookmarkEnd w:id="3"/>
+      <w:bookmarkEnd w:id="4"/>
     </w:p>
     <w:p>
       <w:pPr>
@@ -4026,7 +4169,7 @@
           <w:color w:val="1B8AC1"/>
         </w:rPr>
       </w:pPr>
-      <w:bookmarkStart w:id="4" w:name="_Toc525818370"/>
+      <w:bookmarkStart w:id="5" w:name="_Toc525818370"/>
       <w:r>
         <w:rPr>
           <w:rFonts w:ascii="Arial" w:hAnsi="Arial" w:cs="Arial"/>
@@ -4035,7 +4178,7 @@
         <w:lastRenderedPageBreak/>
         <w:t>Codebeispiel</w:t>
       </w:r>
-      <w:bookmarkEnd w:id="4"/>
+      <w:bookmarkEnd w:id="5"/>
     </w:p>
     <w:p>
       <w:pPr>
@@ -5010,23 +5153,260 @@
     </w:p>
     <w:p>
       <w:pPr>
-        <w:tabs>
-          <w:tab w:val="left" w:pos="284"/>
-          <w:tab w:val="left" w:pos="567"/>
-          <w:tab w:val="left" w:pos="851"/>
-          <w:tab w:val="left" w:pos="1134"/>
-          <w:tab w:val="left" w:pos="1418"/>
-          <w:tab w:val="left" w:pos="1701"/>
-          <w:tab w:val="left" w:pos="1985"/>
-        </w:tabs>
-        <w:rPr>
-          <w:rFonts w:ascii="Candara" w:hAnsi="Candara" w:cs="Calibri"/>
+        <w:pBdr>
+          <w:bottom w:val="single" w:sz="6" w:space="1" w:color="1B8AC1"/>
+        </w:pBdr>
+        <w:tabs>
+          <w:tab w:val="left" w:pos="284"/>
+          <w:tab w:val="left" w:pos="567"/>
+          <w:tab w:val="left" w:pos="851"/>
+          <w:tab w:val="left" w:pos="1134"/>
+          <w:tab w:val="left" w:pos="1418"/>
+          <w:tab w:val="left" w:pos="1701"/>
+          <w:tab w:val="left" w:pos="1985"/>
+        </w:tabs>
+        <w:rPr>
+          <w:rFonts w:ascii="Courier New" w:hAnsi="Courier New" w:cs="Courier New"/>
           <w:color w:val="000000" w:themeColor="text1"/>
           <w:sz w:val="10"/>
           <w:szCs w:val="10"/>
           <w:lang w:val="de-CH"/>
         </w:rPr>
       </w:pPr>
+      <w:bookmarkStart w:id="6" w:name="_Toc525818371"/>
+    </w:p>
+    <w:p>
+      <w:pPr>
+        <w:tabs>
+          <w:tab w:val="left" w:pos="284"/>
+          <w:tab w:val="left" w:pos="567"/>
+          <w:tab w:val="left" w:pos="851"/>
+          <w:tab w:val="left" w:pos="1134"/>
+          <w:tab w:val="left" w:pos="1418"/>
+          <w:tab w:val="left" w:pos="1701"/>
+          <w:tab w:val="left" w:pos="1985"/>
+        </w:tabs>
+        <w:rPr>
+          <w:rFonts w:ascii="Candara" w:hAnsi="Candara" w:cs="Calibri"/>
+          <w:color w:val="000000" w:themeColor="text1"/>
+          <w:sz w:val="10"/>
+          <w:szCs w:val="10"/>
+          <w:lang w:val="de-CH"/>
+        </w:rPr>
+      </w:pPr>
+    </w:p>
+    <w:p>
+      <w:pPr>
+        <w:tabs>
+          <w:tab w:val="left" w:pos="284"/>
+          <w:tab w:val="left" w:pos="567"/>
+          <w:tab w:val="left" w:pos="851"/>
+          <w:tab w:val="left" w:pos="1134"/>
+          <w:tab w:val="left" w:pos="1418"/>
+          <w:tab w:val="left" w:pos="1701"/>
+          <w:tab w:val="left" w:pos="1985"/>
+        </w:tabs>
+        <w:rPr>
+          <w:rFonts w:ascii="Arial" w:hAnsi="Arial" w:cs="Arial"/>
+          <w:color w:val="000000" w:themeColor="text1"/>
+          <w:sz w:val="22"/>
+          <w:szCs w:val="20"/>
+          <w:lang w:val="de-CH"/>
+        </w:rPr>
+      </w:pPr>
+      <w:r>
+        <w:rPr>
+          <w:rFonts w:ascii="Arial" w:hAnsi="Arial" w:cs="Arial"/>
+          <w:b/>
+          <w:color w:val="000000" w:themeColor="text1"/>
+          <w:sz w:val="22"/>
+          <w:szCs w:val="20"/>
+          <w:lang w:val="de-CH"/>
+        </w:rPr>
+        <w:t>Methode mit Parameterübergabe</w:t>
+      </w:r>
+      <w:r>
+        <w:rPr>
+          <w:rFonts w:ascii="Arial" w:hAnsi="Arial" w:cs="Arial"/>
+          <w:color w:val="000000" w:themeColor="text1"/>
+          <w:sz w:val="22"/>
+          <w:szCs w:val="20"/>
+          <w:lang w:val="de-CH"/>
+        </w:rPr>
+        <w:t>:</w:t>
+      </w:r>
+    </w:p>
+    <w:p>
+      <w:pPr>
+        <w:tabs>
+          <w:tab w:val="left" w:pos="284"/>
+          <w:tab w:val="left" w:pos="567"/>
+          <w:tab w:val="left" w:pos="851"/>
+          <w:tab w:val="left" w:pos="1134"/>
+          <w:tab w:val="left" w:pos="1418"/>
+          <w:tab w:val="left" w:pos="1701"/>
+          <w:tab w:val="left" w:pos="1985"/>
+        </w:tabs>
+        <w:rPr>
+          <w:rFonts w:ascii="Courier New" w:hAnsi="Courier New" w:cs="Courier New"/>
+          <w:color w:val="000000" w:themeColor="text1"/>
+          <w:sz w:val="20"/>
+          <w:szCs w:val="20"/>
+          <w:lang w:val="de-CH"/>
+        </w:rPr>
+      </w:pPr>
+      <w:r>
+        <w:rPr>
+          <w:rFonts w:ascii="Courier New" w:hAnsi="Courier New" w:cs="Courier New"/>
+          <w:color w:val="000000" w:themeColor="text1"/>
+          <w:sz w:val="20"/>
+          <w:szCs w:val="20"/>
+          <w:lang w:val="de-CH"/>
+        </w:rPr>
+        <w:t>Int addieren</w:t>
+      </w:r>
+      <w:r>
+        <w:rPr>
+          <w:rFonts w:ascii="Courier New" w:hAnsi="Courier New" w:cs="Courier New"/>
+          <w:color w:val="000000" w:themeColor="text1"/>
+          <w:sz w:val="20"/>
+          <w:szCs w:val="20"/>
+          <w:lang w:val="de-CH"/>
+        </w:rPr>
+        <w:t>(int zahl1, int zahl2) {</w:t>
+      </w:r>
+    </w:p>
+    <w:p>
+      <w:pPr>
+        <w:tabs>
+          <w:tab w:val="left" w:pos="284"/>
+          <w:tab w:val="left" w:pos="567"/>
+          <w:tab w:val="left" w:pos="851"/>
+          <w:tab w:val="left" w:pos="1134"/>
+          <w:tab w:val="left" w:pos="1418"/>
+          <w:tab w:val="left" w:pos="1701"/>
+          <w:tab w:val="left" w:pos="1985"/>
+        </w:tabs>
+        <w:rPr>
+          <w:rFonts w:ascii="Courier New" w:hAnsi="Courier New" w:cs="Courier New"/>
+          <w:color w:val="000000" w:themeColor="text1"/>
+          <w:sz w:val="20"/>
+          <w:szCs w:val="20"/>
+          <w:lang w:val="de-CH"/>
+        </w:rPr>
+      </w:pPr>
+      <w:r>
+        <w:rPr>
+          <w:rFonts w:ascii="Courier New" w:hAnsi="Courier New" w:cs="Courier New"/>
+          <w:color w:val="000000" w:themeColor="text1"/>
+          <w:sz w:val="20"/>
+          <w:szCs w:val="20"/>
+          <w:lang w:val="de-CH"/>
+        </w:rPr>
+        <w:tab/>
+        <w:t>int ergebnis = zahl1 + zahl2;</w:t>
+      </w:r>
+    </w:p>
+    <w:p>
+      <w:pPr>
+        <w:tabs>
+          <w:tab w:val="left" w:pos="284"/>
+          <w:tab w:val="left" w:pos="567"/>
+          <w:tab w:val="left" w:pos="851"/>
+          <w:tab w:val="left" w:pos="1134"/>
+          <w:tab w:val="left" w:pos="1418"/>
+          <w:tab w:val="left" w:pos="1701"/>
+          <w:tab w:val="left" w:pos="1985"/>
+        </w:tabs>
+        <w:rPr>
+          <w:rFonts w:ascii="Courier New" w:hAnsi="Courier New" w:cs="Courier New"/>
+          <w:color w:val="000000" w:themeColor="text1"/>
+          <w:sz w:val="20"/>
+          <w:szCs w:val="20"/>
+          <w:lang w:val="de-CH"/>
+        </w:rPr>
+      </w:pPr>
+      <w:r>
+        <w:rPr>
+          <w:rFonts w:ascii="Courier New" w:hAnsi="Courier New" w:cs="Courier New"/>
+          <w:color w:val="000000" w:themeColor="text1"/>
+          <w:sz w:val="20"/>
+          <w:szCs w:val="20"/>
+          <w:lang w:val="de-CH"/>
+        </w:rPr>
+        <w:tab/>
+      </w:r>
+      <w:r>
+        <w:rPr>
+          <w:rFonts w:ascii="Courier New" w:hAnsi="Courier New" w:cs="Courier New"/>
+          <w:color w:val="000000" w:themeColor="text1"/>
+          <w:sz w:val="20"/>
+          <w:szCs w:val="20"/>
+          <w:lang w:val="de-CH"/>
+        </w:rPr>
+        <w:t>return ergebnis;</w:t>
+      </w:r>
+      <w:r>
+        <w:rPr>
+          <w:rFonts w:ascii="Courier New" w:hAnsi="Courier New" w:cs="Courier New"/>
+          <w:color w:val="000000" w:themeColor="text1"/>
+          <w:sz w:val="20"/>
+          <w:szCs w:val="20"/>
+          <w:lang w:val="de-CH"/>
+        </w:rPr>
+        <w:br/>
+        <w:t>}</w:t>
+      </w:r>
+    </w:p>
+    <w:p>
+      <w:pPr>
+        <w:tabs>
+          <w:tab w:val="left" w:pos="284"/>
+          <w:tab w:val="left" w:pos="567"/>
+          <w:tab w:val="left" w:pos="851"/>
+          <w:tab w:val="left" w:pos="1134"/>
+          <w:tab w:val="left" w:pos="1418"/>
+          <w:tab w:val="left" w:pos="1701"/>
+          <w:tab w:val="left" w:pos="1985"/>
+        </w:tabs>
+        <w:rPr>
+          <w:rFonts w:ascii="Courier New" w:hAnsi="Courier New" w:cs="Courier New"/>
+          <w:color w:val="000000" w:themeColor="text1"/>
+          <w:sz w:val="20"/>
+          <w:szCs w:val="20"/>
+          <w:lang w:val="de-CH"/>
+        </w:rPr>
+      </w:pPr>
+      <w:r>
+        <w:rPr>
+          <w:rFonts w:ascii="Courier New" w:hAnsi="Courier New" w:cs="Courier New"/>
+          <w:color w:val="CA3431"/>
+          <w:sz w:val="20"/>
+          <w:szCs w:val="20"/>
+          <w:lang w:val="de-CH"/>
+        </w:rPr>
+        <w:t>System.out.println("Das Ergebnis ist " + addieren(17, 4) )</w:t>
+      </w:r>
+      <w:r>
+        <w:rPr>
+          <w:rFonts w:ascii="Courier New" w:hAnsi="Courier New" w:cs="Courier New"/>
+          <w:color w:val="000000" w:themeColor="text1"/>
+          <w:sz w:val="20"/>
+          <w:szCs w:val="20"/>
+          <w:lang w:val="de-CH"/>
+        </w:rPr>
+        <w:t>;</w:t>
+      </w:r>
+      <w:r>
+        <w:rPr>
+          <w:rFonts w:ascii="Courier New" w:hAnsi="Courier New" w:cs="Courier New"/>
+          <w:color w:val="000000" w:themeColor="text1"/>
+          <w:sz w:val="20"/>
+          <w:szCs w:val="20"/>
+          <w:lang w:val="de-CH"/>
+        </w:rPr>
+        <w:br w:type="page"/>
+      </w:r>
     </w:p>
     <w:p>
       <w:pPr>
@@ -5045,12 +5425,12 @@
           <w:color w:val="1B8AC1"/>
         </w:rPr>
       </w:pPr>
-      <w:bookmarkStart w:id="5" w:name="_Toc525818371"/>
       <w:r>
         <w:rPr>
           <w:rFonts w:ascii="Arial" w:hAnsi="Arial" w:cs="Arial"/>
           <w:color w:val="1B8AC1"/>
         </w:rPr>
+        <w:lastRenderedPageBreak/>
         <w:t>Schleifen</w:t>
       </w:r>
       <w:r>
@@ -5060,7 +5440,7 @@
         </w:rPr>
         <w:t xml:space="preserve"> und Verzweigungen</w:t>
       </w:r>
-      <w:bookmarkEnd w:id="5"/>
+      <w:bookmarkEnd w:id="6"/>
     </w:p>
     <w:p>
       <w:pPr>
@@ -7411,8 +7791,6 @@
         </w:rPr>
         <w:t xml:space="preserve"> </w:t>
       </w:r>
-      <w:bookmarkStart w:id="6" w:name="_GoBack"/>
-      <w:bookmarkEnd w:id="6"/>
       <w:r>
         <w:rPr>
           <w:rFonts w:ascii="Courier New" w:hAnsi="Courier New" w:cs="Courier New"/>
@@ -10487,6 +10865,360 @@
           <w:lang w:val="de-CH"/>
         </w:rPr>
         <w:t>ODER</w:t>
+      </w:r>
+    </w:p>
+    <w:p>
+      <w:pPr>
+        <w:tabs>
+          <w:tab w:val="left" w:pos="284"/>
+          <w:tab w:val="left" w:pos="567"/>
+          <w:tab w:val="left" w:pos="851"/>
+          <w:tab w:val="left" w:pos="1134"/>
+          <w:tab w:val="left" w:pos="1418"/>
+          <w:tab w:val="left" w:pos="1701"/>
+          <w:tab w:val="left" w:pos="1985"/>
+        </w:tabs>
+        <w:rPr>
+          <w:rFonts w:ascii="Arial" w:hAnsi="Arial" w:cs="Arial"/>
+          <w:color w:val="000000" w:themeColor="text1"/>
+          <w:lang w:val="de-CH"/>
+        </w:rPr>
+      </w:pPr>
+    </w:p>
+    <w:p>
+      <w:pPr>
+        <w:tabs>
+          <w:tab w:val="left" w:pos="284"/>
+          <w:tab w:val="left" w:pos="567"/>
+          <w:tab w:val="left" w:pos="851"/>
+          <w:tab w:val="left" w:pos="1134"/>
+          <w:tab w:val="left" w:pos="1418"/>
+          <w:tab w:val="left" w:pos="1701"/>
+          <w:tab w:val="left" w:pos="1985"/>
+        </w:tabs>
+        <w:rPr>
+          <w:rFonts w:ascii="Arial" w:hAnsi="Arial" w:cs="Arial"/>
+          <w:b/>
+          <w:color w:val="000000" w:themeColor="text1"/>
+          <w:sz w:val="28"/>
+          <w:lang w:val="de-CH"/>
+        </w:rPr>
+      </w:pPr>
+      <w:r>
+        <w:rPr>
+          <w:rFonts w:ascii="Arial" w:hAnsi="Arial" w:cs="Arial"/>
+          <w:b/>
+          <w:color w:val="000000" w:themeColor="text1"/>
+          <w:sz w:val="28"/>
+          <w:lang w:val="de-CH"/>
+        </w:rPr>
+        <w:t>Parameterübergabe</w:t>
+      </w:r>
+      <w:r>
+        <w:rPr>
+          <w:rFonts w:ascii="Arial" w:hAnsi="Arial" w:cs="Arial"/>
+          <w:color w:val="000000" w:themeColor="text1"/>
+          <w:sz w:val="28"/>
+          <w:lang w:val="de-CH"/>
+        </w:rPr>
+        <w:t>:</w:t>
+      </w:r>
+    </w:p>
+    <w:p>
+      <w:pPr>
+        <w:tabs>
+          <w:tab w:val="left" w:pos="284"/>
+          <w:tab w:val="left" w:pos="567"/>
+          <w:tab w:val="left" w:pos="851"/>
+          <w:tab w:val="left" w:pos="1134"/>
+          <w:tab w:val="left" w:pos="1418"/>
+          <w:tab w:val="left" w:pos="1701"/>
+          <w:tab w:val="left" w:pos="1985"/>
+        </w:tabs>
+        <w:rPr>
+          <w:rFonts w:ascii="Arial" w:hAnsi="Arial" w:cs="Arial"/>
+          <w:b/>
+          <w:color w:val="000000" w:themeColor="text1"/>
+          <w:lang w:val="de-CH"/>
+        </w:rPr>
+      </w:pPr>
+      <w:r>
+        <w:rPr>
+          <w:rFonts w:ascii="Arial" w:hAnsi="Arial" w:cs="Arial"/>
+          <w:b/>
+          <w:color w:val="000000" w:themeColor="text1"/>
+          <w:lang w:val="de-CH"/>
+        </w:rPr>
+        <w:t>Pass by value</w:t>
+      </w:r>
+      <w:r>
+        <w:rPr>
+          <w:rFonts w:ascii="Arial" w:hAnsi="Arial" w:cs="Arial"/>
+          <w:b/>
+          <w:color w:val="000000" w:themeColor="text1"/>
+          <w:lang w:val="de-CH"/>
+        </w:rPr>
+        <w:t xml:space="preserve"> (Wertübergabe)</w:t>
+      </w:r>
+      <w:r>
+        <w:rPr>
+          <w:rFonts w:ascii="Arial" w:hAnsi="Arial" w:cs="Arial"/>
+          <w:color w:val="000000" w:themeColor="text1"/>
+          <w:lang w:val="de-CH"/>
+        </w:rPr>
+        <w:t xml:space="preserve"> ist der Prozess, bei dem man den Wert einer Variablen kopiert und diesen dann an eine Methode übergibt. In dieser Methode kann man den Wert der Variable beliebig ändern, ohne den ursprünglichen Wert zu verändern. </w:t>
+      </w:r>
+      <w:r>
+        <w:rPr>
+          <w:rFonts w:ascii="Arial" w:hAnsi="Arial" w:cs="Arial"/>
+          <w:color w:val="000000" w:themeColor="text1"/>
+          <w:lang w:val="de-CH"/>
+        </w:rPr>
+        <w:t>Ausserhalb dieser Methode</w:t>
+      </w:r>
+      <w:r>
+        <w:rPr>
+          <w:rFonts w:ascii="Arial" w:hAnsi="Arial" w:cs="Arial"/>
+          <w:color w:val="000000" w:themeColor="text1"/>
+          <w:lang w:val="de-CH"/>
+        </w:rPr>
+        <w:t xml:space="preserve"> hat d</w:t>
+      </w:r>
+      <w:r>
+        <w:rPr>
+          <w:rFonts w:ascii="Arial" w:hAnsi="Arial" w:cs="Arial"/>
+          <w:color w:val="000000" w:themeColor="text1"/>
+          <w:lang w:val="de-CH"/>
+        </w:rPr>
+        <w:t>ie Variable also immernoch dens</w:t>
+      </w:r>
+      <w:r>
+        <w:rPr>
+          <w:rFonts w:ascii="Arial" w:hAnsi="Arial" w:cs="Arial"/>
+          <w:color w:val="000000" w:themeColor="text1"/>
+          <w:lang w:val="de-CH"/>
+        </w:rPr>
+        <w:t>elben Wert.</w:t>
+      </w:r>
+      <w:r>
+        <w:rPr>
+          <w:rFonts w:ascii="Arial" w:hAnsi="Arial" w:cs="Arial"/>
+          <w:b/>
+          <w:color w:val="000000" w:themeColor="text1"/>
+          <w:lang w:val="de-CH"/>
+        </w:rPr>
+        <w:t xml:space="preserve"> </w:t>
+      </w:r>
+    </w:p>
+    <w:p>
+      <w:pPr>
+        <w:tabs>
+          <w:tab w:val="left" w:pos="284"/>
+          <w:tab w:val="left" w:pos="567"/>
+          <w:tab w:val="left" w:pos="851"/>
+          <w:tab w:val="left" w:pos="1134"/>
+          <w:tab w:val="left" w:pos="1418"/>
+          <w:tab w:val="left" w:pos="1701"/>
+          <w:tab w:val="left" w:pos="1985"/>
+        </w:tabs>
+        <w:rPr>
+          <w:rFonts w:ascii="Arial" w:hAnsi="Arial" w:cs="Arial"/>
+          <w:color w:val="000000" w:themeColor="text1"/>
+          <w:lang w:val="de-CH"/>
+        </w:rPr>
+      </w:pPr>
+      <w:r>
+        <w:rPr>
+          <w:rFonts w:ascii="Arial" w:hAnsi="Arial" w:cs="Arial"/>
+          <w:color w:val="000000" w:themeColor="text1"/>
+          <w:lang w:val="de-CH"/>
+        </w:rPr>
+        <w:t>Alle primitiven Datentypen werden in Java mit "Pass by value" übergeben.</w:t>
+      </w:r>
+    </w:p>
+    <w:p>
+      <w:pPr>
+        <w:tabs>
+          <w:tab w:val="left" w:pos="284"/>
+          <w:tab w:val="left" w:pos="567"/>
+          <w:tab w:val="left" w:pos="851"/>
+          <w:tab w:val="left" w:pos="1134"/>
+          <w:tab w:val="left" w:pos="1418"/>
+          <w:tab w:val="left" w:pos="1701"/>
+          <w:tab w:val="left" w:pos="1985"/>
+        </w:tabs>
+        <w:rPr>
+          <w:rFonts w:ascii="Arial" w:hAnsi="Arial" w:cs="Arial"/>
+          <w:color w:val="000000" w:themeColor="text1"/>
+          <w:lang w:val="de-CH"/>
+        </w:rPr>
+      </w:pPr>
+    </w:p>
+    <w:p>
+      <w:pPr>
+        <w:tabs>
+          <w:tab w:val="left" w:pos="284"/>
+          <w:tab w:val="left" w:pos="567"/>
+          <w:tab w:val="left" w:pos="851"/>
+          <w:tab w:val="left" w:pos="1134"/>
+          <w:tab w:val="left" w:pos="1418"/>
+          <w:tab w:val="left" w:pos="1701"/>
+          <w:tab w:val="left" w:pos="1985"/>
+        </w:tabs>
+        <w:rPr>
+          <w:rFonts w:ascii="Arial" w:hAnsi="Arial" w:cs="Arial"/>
+          <w:color w:val="000000" w:themeColor="text1"/>
+          <w:lang w:val="de-CH"/>
+        </w:rPr>
+      </w:pPr>
+      <w:r>
+        <w:rPr>
+          <w:rFonts w:ascii="Arial" w:hAnsi="Arial" w:cs="Arial"/>
+          <w:b/>
+          <w:color w:val="000000" w:themeColor="text1"/>
+          <w:lang w:val="de-CH"/>
+        </w:rPr>
+        <w:t>Pass by reference</w:t>
+      </w:r>
+      <w:r>
+        <w:rPr>
+          <w:rFonts w:ascii="Arial" w:hAnsi="Arial" w:cs="Arial"/>
+          <w:b/>
+          <w:color w:val="000000" w:themeColor="text1"/>
+          <w:lang w:val="de-CH"/>
+        </w:rPr>
+        <w:t xml:space="preserve"> (Referenzaufruf)</w:t>
+      </w:r>
+      <w:r>
+        <w:rPr>
+          <w:rFonts w:ascii="Arial" w:hAnsi="Arial" w:cs="Arial"/>
+          <w:b/>
+          <w:color w:val="000000" w:themeColor="text1"/>
+          <w:lang w:val="de-CH"/>
+        </w:rPr>
+        <w:t xml:space="preserve"> </w:t>
+      </w:r>
+      <w:r>
+        <w:rPr>
+          <w:rFonts w:ascii="Arial" w:hAnsi="Arial" w:cs="Arial"/>
+          <w:color w:val="000000" w:themeColor="text1"/>
+          <w:lang w:val="de-CH"/>
+        </w:rPr>
+        <w:t>ist der Prozess</w:t>
+      </w:r>
+      <w:r>
+        <w:rPr>
+          <w:rFonts w:ascii="Arial" w:hAnsi="Arial" w:cs="Arial"/>
+          <w:color w:val="000000" w:themeColor="text1"/>
+          <w:lang w:val="de-CH"/>
+        </w:rPr>
+        <w:t>,</w:t>
+      </w:r>
+      <w:r>
+        <w:rPr>
+          <w:rFonts w:ascii="Arial" w:hAnsi="Arial" w:cs="Arial"/>
+          <w:color w:val="000000" w:themeColor="text1"/>
+          <w:lang w:val="de-CH"/>
+        </w:rPr>
+        <w:t xml:space="preserve"> </w:t>
+      </w:r>
+      <w:r>
+        <w:rPr>
+          <w:rFonts w:ascii="Arial" w:hAnsi="Arial" w:cs="Arial"/>
+          <w:color w:val="000000" w:themeColor="text1"/>
+          <w:lang w:val="de-CH"/>
+        </w:rPr>
+        <w:t>bei dem</w:t>
+      </w:r>
+      <w:r>
+        <w:rPr>
+          <w:rFonts w:ascii="Arial" w:hAnsi="Arial" w:cs="Arial"/>
+          <w:color w:val="000000" w:themeColor="text1"/>
+          <w:lang w:val="de-CH"/>
+        </w:rPr>
+        <w:t xml:space="preserve"> anstatt einer Kopie des Wertes</w:t>
+      </w:r>
+      <w:r>
+        <w:rPr>
+          <w:rFonts w:ascii="Arial" w:hAnsi="Arial" w:cs="Arial"/>
+          <w:color w:val="000000" w:themeColor="text1"/>
+          <w:lang w:val="de-CH"/>
+        </w:rPr>
+        <w:t xml:space="preserve"> einer Variablen, die Verlinkung</w:t>
+      </w:r>
+      <w:r>
+        <w:rPr>
+          <w:rFonts w:ascii="Arial" w:hAnsi="Arial" w:cs="Arial"/>
+          <w:color w:val="000000" w:themeColor="text1"/>
+          <w:lang w:val="de-CH"/>
+        </w:rPr>
+        <w:t xml:space="preserve"> zum </w:t>
+      </w:r>
+      <w:r>
+        <w:rPr>
+          <w:rFonts w:ascii="Arial" w:hAnsi="Arial" w:cs="Arial"/>
+          <w:color w:val="000000" w:themeColor="text1"/>
+          <w:lang w:val="de-CH"/>
+        </w:rPr>
+        <w:t>O</w:t>
+      </w:r>
+      <w:r>
+        <w:rPr>
+          <w:rFonts w:ascii="Arial" w:hAnsi="Arial" w:cs="Arial"/>
+          <w:color w:val="000000" w:themeColor="text1"/>
+          <w:lang w:val="de-CH"/>
+        </w:rPr>
+        <w:t>riginalwert</w:t>
+      </w:r>
+      <w:r>
+        <w:rPr>
+          <w:rFonts w:ascii="Arial" w:hAnsi="Arial" w:cs="Arial"/>
+          <w:color w:val="000000" w:themeColor="text1"/>
+          <w:lang w:val="de-CH"/>
+        </w:rPr>
+        <w:t xml:space="preserve"> übertragen wird.</w:t>
+      </w:r>
+      <w:r>
+        <w:rPr>
+          <w:rFonts w:ascii="Arial" w:hAnsi="Arial" w:cs="Arial"/>
+          <w:color w:val="000000" w:themeColor="text1"/>
+          <w:lang w:val="de-CH"/>
+        </w:rPr>
+        <w:t xml:space="preserve"> </w:t>
+      </w:r>
+      <w:r>
+        <w:rPr>
+          <w:rFonts w:ascii="Arial" w:hAnsi="Arial" w:cs="Arial"/>
+          <w:color w:val="000000" w:themeColor="text1"/>
+          <w:lang w:val="de-CH"/>
+        </w:rPr>
+        <w:t>Mit dieser Methode wird auch der Originalwert verändert.</w:t>
+      </w:r>
+    </w:p>
+    <w:p>
+      <w:pPr>
+        <w:tabs>
+          <w:tab w:val="left" w:pos="284"/>
+          <w:tab w:val="left" w:pos="567"/>
+          <w:tab w:val="left" w:pos="851"/>
+          <w:tab w:val="left" w:pos="1134"/>
+          <w:tab w:val="left" w:pos="1418"/>
+          <w:tab w:val="left" w:pos="1701"/>
+          <w:tab w:val="left" w:pos="1985"/>
+        </w:tabs>
+        <w:rPr>
+          <w:rFonts w:ascii="Arial" w:hAnsi="Arial" w:cs="Arial"/>
+          <w:color w:val="000000" w:themeColor="text1"/>
+          <w:lang w:val="de-CH"/>
+        </w:rPr>
+      </w:pPr>
+      <w:r>
+        <w:rPr>
+          <w:rFonts w:ascii="Arial" w:hAnsi="Arial" w:cs="Arial"/>
+          <w:color w:val="000000" w:themeColor="text1"/>
+          <w:lang w:val="de-CH"/>
+        </w:rPr>
+        <w:t>Pass by reference wird für alle Objekte in Java benutzt (Für primitive Datentypen kann man dies nicht verwenden)</w:t>
       </w:r>
     </w:p>
     <w:sectPr>
@@ -13380,8 +14112,8 @@
   </w:compat>
   <w:rsids>
     <w:rsidRoot w:val="00AE4A4B"/>
+    <w:rsid w:val="002B5914"/>
     <w:rsid w:val="00501B8F"/>
-    <w:rsid w:val="005B1594"/>
     <w:rsid w:val="00AE4A4B"/>
     <w:rsid w:val="00B06DA1"/>
     <w:rsid w:val="00CB5DCC"/>
@@ -14112,7 +14844,7 @@
 </file>
 
 <file path=customXml/itemProps1.xml><?xml version="1.0" encoding="utf-8"?>
-<ds:datastoreItem xmlns:ds="http://schemas.openxmlformats.org/officeDocument/2006/customXml" ds:itemID="{470B65FE-6137-FC4D-84BE-B1F5649B4953}">
+<ds:datastoreItem xmlns:ds="http://schemas.openxmlformats.org/officeDocument/2006/customXml" ds:itemID="{77F44941-1E14-FD4E-B865-2C4ABFAE1899}">
   <ds:schemaRefs>
     <ds:schemaRef ds:uri="http://schemas.openxmlformats.org/officeDocument/2006/bibliography"/>
   </ds:schemaRefs>

--- a/m226/Dokumentation/M226_Notizen.docx
+++ b/m226/Dokumentation/M226_Notizen.docx
@@ -42,6 +42,69 @@
               <w:sz w:val="22"/>
             </w:rPr>
           </w:pPr>
+          <w:r>
+            <w:rPr>
+              <w:rFonts w:ascii="Shree Devanagari 714" w:eastAsia="Hiragino Kaku Gothic Pro W3" w:hAnsi="Shree Devanagari 714" w:cs="Shree Devanagari 714"/>
+              <w:noProof/>
+              <w:color w:val="1B8AC1"/>
+              <w:sz w:val="22"/>
+            </w:rPr>
+            <w:drawing>
+              <wp:anchor distT="0" distB="0" distL="114300" distR="114300" simplePos="0" relativeHeight="251661312" behindDoc="0" locked="0" layoutInCell="1" allowOverlap="1">
+                <wp:simplePos x="0" y="0"/>
+                <wp:positionH relativeFrom="margin">
+                  <wp:posOffset>5410367</wp:posOffset>
+                </wp:positionH>
+                <wp:positionV relativeFrom="margin">
+                  <wp:posOffset>290663</wp:posOffset>
+                </wp:positionV>
+                <wp:extent cx="782320" cy="767080"/>
+                <wp:effectExtent l="0" t="0" r="5080" b="0"/>
+                <wp:wrapSquare wrapText="bothSides"/>
+                <wp:docPr id="3" name="Grafik 3"/>
+                <wp:cNvGraphicFramePr>
+                  <a:graphicFrameLocks xmlns:a="http://schemas.openxmlformats.org/drawingml/2006/main" noChangeAspect="1"/>
+                </wp:cNvGraphicFramePr>
+                <a:graphic xmlns:a="http://schemas.openxmlformats.org/drawingml/2006/main">
+                  <a:graphicData uri="http://schemas.openxmlformats.org/drawingml/2006/picture">
+                    <pic:pic xmlns:pic="http://schemas.openxmlformats.org/drawingml/2006/picture">
+                      <pic:nvPicPr>
+                        <pic:cNvPr id="3" name="planissimo.png"/>
+                        <pic:cNvPicPr/>
+                      </pic:nvPicPr>
+                      <pic:blipFill>
+                        <a:blip r:embed="rId8">
+                          <a:extLst>
+                            <a:ext uri="{28A0092B-C50C-407E-A947-70E740481C1C}">
+                              <a14:useLocalDpi xmlns:a14="http://schemas.microsoft.com/office/drawing/2010/main" val="0"/>
+                            </a:ext>
+                          </a:extLst>
+                        </a:blip>
+                        <a:stretch>
+                          <a:fillRect/>
+                        </a:stretch>
+                      </pic:blipFill>
+                      <pic:spPr>
+                        <a:xfrm>
+                          <a:off x="0" y="0"/>
+                          <a:ext cx="782320" cy="767080"/>
+                        </a:xfrm>
+                        <a:prstGeom prst="rect">
+                          <a:avLst/>
+                        </a:prstGeom>
+                      </pic:spPr>
+                    </pic:pic>
+                  </a:graphicData>
+                </a:graphic>
+                <wp14:sizeRelH relativeFrom="page">
+                  <wp14:pctWidth>0</wp14:pctWidth>
+                </wp14:sizeRelH>
+                <wp14:sizeRelV relativeFrom="page">
+                  <wp14:pctHeight>0</wp14:pctHeight>
+                </wp14:sizeRelV>
+              </wp:anchor>
+            </w:drawing>
+          </w:r>
         </w:p>
         <w:p>
           <w:pPr>
@@ -84,6 +147,8 @@
               <w:sz w:val="22"/>
             </w:rPr>
           </w:pPr>
+          <w:bookmarkStart w:id="0" w:name="_GoBack"/>
+          <w:bookmarkEnd w:id="0"/>
         </w:p>
         <w:p>
           <w:pPr>
@@ -235,60 +300,112 @@
         </w:p>
         <w:p>
           <w:pPr>
-            <w:pStyle w:val="KeinLeerraum"/>
-            <w:tabs>
-              <w:tab w:val="left" w:pos="284"/>
-              <w:tab w:val="left" w:pos="567"/>
-              <w:tab w:val="left" w:pos="851"/>
-              <w:tab w:val="left" w:pos="1134"/>
-              <w:tab w:val="left" w:pos="1418"/>
-              <w:tab w:val="left" w:pos="1701"/>
-              <w:tab w:val="left" w:pos="1985"/>
-            </w:tabs>
             <w:jc w:val="center"/>
             <w:rPr>
               <w:rFonts w:ascii="Shree Devanagari 714" w:eastAsia="Hiragino Kaku Gothic Pro W3" w:hAnsi="Shree Devanagari 714" w:cs="Shree Devanagari 714"/>
               <w:color w:val="1B8AC1"/>
-              <w:sz w:val="28"/>
+              <w:sz w:val="32"/>
               <w:szCs w:val="28"/>
             </w:rPr>
           </w:pPr>
-          <w:sdt>
-            <w:sdtPr>
-              <w:rPr>
-                <w:rFonts w:ascii="Shree Devanagari 714" w:eastAsia="Hiragino Kaku Gothic Pro W3" w:hAnsi="Shree Devanagari 714" w:cs="Shree Devanagari 714"/>
-                <w:color w:val="1B8AC1"/>
-                <w:sz w:val="32"/>
-                <w:szCs w:val="28"/>
-              </w:rPr>
-              <w:alias w:val="Untertitel"/>
-              <w:tag w:val=""/>
-              <w:id w:val="328029620"/>
-              <w:placeholder>
-                <w:docPart w:val="81DDF70B8FD0A54497EA38BBE298D839"/>
-              </w:placeholder>
-              <w:dataBinding w:prefixMappings="xmlns:ns0='http://purl.org/dc/elements/1.1/' xmlns:ns1='http://schemas.openxmlformats.org/package/2006/metadata/core-properties' " w:xpath="/ns1:coreProperties[1]/ns0:subject[1]" w:storeItemID="{6C3C8BC8-F283-45AE-878A-BAB7291924A1}"/>
-              <w:text/>
-            </w:sdtPr>
-            <w:sdtEndPr/>
-            <w:sdtContent>
-              <w:r>
-                <w:rPr>
-                  <w:rFonts w:ascii="Shree Devanagari 714" w:eastAsia="Hiragino Kaku Gothic Pro W3" w:hAnsi="Shree Devanagari 714" w:cs="Shree Devanagari 714"/>
-                  <w:color w:val="1B8AC1"/>
-                  <w:sz w:val="32"/>
-                  <w:szCs w:val="28"/>
-                </w:rPr>
-                <w:t>Dokumentation</w:t>
-              </w:r>
-            </w:sdtContent>
-          </w:sdt>
           <w:r>
             <w:rPr>
-              <w:rFonts w:ascii="Shree Devanagari 714" w:hAnsi="Shree Devanagari 714" w:cs="Shree Devanagari 714"/>
-              <w:color w:val="7F7F7F" w:themeColor="text1" w:themeTint="80"/>
+              <w:rFonts w:ascii="Shree Devanagari 714" w:eastAsia="Hiragino Kaku Gothic Pro W3" w:hAnsi="Shree Devanagari 714" w:cs="Shree Devanagari 714"/>
+              <w:color w:val="1B8AC1"/>
               <w:sz w:val="32"/>
-              <w:lang w:val="en-US"/>
+              <w:szCs w:val="28"/>
+            </w:rPr>
+            <w:t>Objektorie</w:t>
+          </w:r>
+          <w:r>
+            <w:rPr>
+              <w:rFonts w:ascii="Shree Devanagari 714" w:eastAsia="Hiragino Kaku Gothic Pro W3" w:hAnsi="Shree Devanagari 714" w:cs="Shree Devanagari 714"/>
+              <w:color w:val="1B8AC1"/>
+              <w:sz w:val="32"/>
+              <w:szCs w:val="28"/>
+              <w:u w:val="single"/>
+            </w:rPr>
+            <w:t>ntiert implementie</w:t>
+          </w:r>
+          <w:r>
+            <w:rPr>
+              <w:rFonts w:ascii="Shree Devanagari 714" w:eastAsia="Hiragino Kaku Gothic Pro W3" w:hAnsi="Shree Devanagari 714" w:cs="Shree Devanagari 714"/>
+              <w:color w:val="1B8AC1"/>
+              <w:sz w:val="32"/>
+              <w:szCs w:val="28"/>
+            </w:rPr>
+            <w:t>ren - Java</w:t>
+          </w:r>
+        </w:p>
+        <w:p>
+          <w:pPr>
+            <w:jc w:val="center"/>
+            <w:rPr>
+              <w:rFonts w:ascii="Shree Devanagari 714" w:eastAsia="Hiragino Kaku Gothic Pro W3" w:hAnsi="Shree Devanagari 714" w:cs="Shree Devanagari 714"/>
+              <w:color w:val="1B8AC1"/>
+              <w:sz w:val="32"/>
+              <w:szCs w:val="28"/>
+            </w:rPr>
+          </w:pPr>
+          <w:r>
+            <w:rPr>
+              <w:rFonts w:ascii="Shree Devanagari 714" w:eastAsia="Hiragino Kaku Gothic Pro W3" w:hAnsi="Shree Devanagari 714" w:cs="Shree Devanagari 714"/>
+              <w:color w:val="1B8AC1"/>
+              <w:sz w:val="32"/>
+              <w:szCs w:val="28"/>
+            </w:rPr>
+            <w:t>Dokumentation</w:t>
+          </w:r>
+        </w:p>
+        <w:p>
+          <w:pPr>
+            <w:jc w:val="center"/>
+            <w:rPr>
+              <w:rFonts w:ascii="Shree Devanagari 714" w:eastAsia="Hiragino Kaku Gothic Pro W3" w:hAnsi="Shree Devanagari 714" w:cs="Shree Devanagari 714"/>
+              <w:color w:val="1B8AC1"/>
+              <w:sz w:val="32"/>
+              <w:szCs w:val="28"/>
+            </w:rPr>
+          </w:pPr>
+        </w:p>
+        <w:p>
+          <w:pPr>
+            <w:jc w:val="center"/>
+            <w:rPr>
+              <w:rFonts w:ascii="Shree Devanagari 714" w:eastAsia="Hiragino Kaku Gothic Pro W3" w:hAnsi="Shree Devanagari 714" w:cs="Shree Devanagari 714"/>
+              <w:color w:val="1B8AC1"/>
+              <w:sz w:val="32"/>
+              <w:szCs w:val="28"/>
+            </w:rPr>
+          </w:pPr>
+        </w:p>
+        <w:p>
+          <w:pPr>
+            <w:jc w:val="center"/>
+            <w:rPr>
+              <w:rFonts w:ascii="Shree Devanagari 714" w:eastAsia="Hiragino Kaku Gothic Pro W3" w:hAnsi="Shree Devanagari 714" w:cs="Shree Devanagari 714"/>
+              <w:color w:val="1B8AC1"/>
+              <w:sz w:val="32"/>
+              <w:szCs w:val="28"/>
+            </w:rPr>
+          </w:pPr>
+        </w:p>
+        <w:p>
+          <w:pPr>
+            <w:jc w:val="center"/>
+            <w:rPr>
+              <w:rFonts w:ascii="Shree Devanagari 714" w:eastAsia="Hiragino Kaku Gothic Pro W3" w:hAnsi="Shree Devanagari 714" w:cs="Shree Devanagari 714"/>
+              <w:color w:val="1B8AC1"/>
+              <w:sz w:val="32"/>
+              <w:szCs w:val="28"/>
+            </w:rPr>
+          </w:pPr>
+          <w:r>
+            <w:rPr>
+              <w:rFonts w:ascii="Shree Devanagari 714" w:eastAsia="Hiragino Kaku Gothic Pro W3" w:hAnsi="Shree Devanagari 714" w:cs="Shree Devanagari 714"/>
+              <w:color w:val="1B8AC1"/>
+              <w:sz w:val="32"/>
+              <w:szCs w:val="28"/>
             </w:rPr>
             <w:br w:type="page"/>
           </w:r>
@@ -344,15 +461,6 @@
           <w:sz w:val="32"/>
           <w:lang w:val="en-US"/>
         </w:rPr>
-        <w:t xml:space="preserve"> </w:t>
-      </w:r>
-      <w:r>
-        <w:rPr>
-          <w:rFonts w:ascii="Arial" w:hAnsi="Arial" w:cs="Arial"/>
-          <w:color w:val="7F7F7F" w:themeColor="text1" w:themeTint="80"/>
-          <w:sz w:val="32"/>
-          <w:lang w:val="en-US"/>
-        </w:rPr>
         <w:t>Inhaltsverzeichnis</w:t>
       </w:r>
     </w:p>
@@ -364,7 +472,7 @@
           <w:tab w:val="right" w:leader="dot" w:pos="10196"/>
         </w:tabs>
         <w:rPr>
-          <w:rFonts w:ascii="Arial" w:eastAsiaTheme="minorEastAsia" w:hAnsi="Arial" w:cs="Arial"/>
+          <w:rFonts w:asciiTheme="minorHAnsi" w:eastAsiaTheme="minorEastAsia" w:hAnsiTheme="minorHAnsi"/>
           <w:b w:val="0"/>
           <w:bCs w:val="0"/>
           <w:caps w:val="0"/>
@@ -399,7 +507,7 @@
         </w:rPr>
         <w:fldChar w:fldCharType="separate"/>
       </w:r>
-      <w:hyperlink w:anchor="_Toc525818366" w:history="1">
+      <w:hyperlink w:anchor="_Toc525832865" w:history="1">
         <w:r>
           <w:rPr>
             <w:rStyle w:val="Hyperlink"/>
@@ -410,7 +518,7 @@
         </w:r>
         <w:r>
           <w:rPr>
-            <w:rFonts w:ascii="Arial" w:eastAsiaTheme="minorEastAsia" w:hAnsi="Arial" w:cs="Arial"/>
+            <w:rFonts w:asciiTheme="minorHAnsi" w:eastAsiaTheme="minorEastAsia" w:hAnsiTheme="minorHAnsi"/>
             <w:b w:val="0"/>
             <w:bCs w:val="0"/>
             <w:caps w:val="0"/>
@@ -432,7 +540,6 @@
         </w:r>
         <w:r>
           <w:rPr>
-            <w:rFonts w:ascii="Arial" w:hAnsi="Arial" w:cs="Arial"/>
             <w:noProof/>
             <w:webHidden/>
           </w:rPr>
@@ -440,7 +547,6 @@
         </w:r>
         <w:r>
           <w:rPr>
-            <w:rFonts w:ascii="Arial" w:hAnsi="Arial" w:cs="Arial"/>
             <w:noProof/>
             <w:webHidden/>
           </w:rPr>
@@ -448,22 +554,19 @@
         </w:r>
         <w:r>
           <w:rPr>
-            <w:rFonts w:ascii="Arial" w:hAnsi="Arial" w:cs="Arial"/>
             <w:noProof/>
             <w:webHidden/>
           </w:rPr>
-          <w:instrText xml:space="preserve"> PAGEREF _Toc525818366 \h </w:instrText>
+          <w:instrText xml:space="preserve"> PAGEREF _Toc525832865 \h </w:instrText>
         </w:r>
         <w:r>
           <w:rPr>
-            <w:rFonts w:ascii="Arial" w:hAnsi="Arial" w:cs="Arial"/>
             <w:noProof/>
             <w:webHidden/>
           </w:rPr>
         </w:r>
         <w:r>
           <w:rPr>
-            <w:rFonts w:ascii="Arial" w:hAnsi="Arial" w:cs="Arial"/>
             <w:noProof/>
             <w:webHidden/>
           </w:rPr>
@@ -471,7 +574,6 @@
         </w:r>
         <w:r>
           <w:rPr>
-            <w:rFonts w:ascii="Arial" w:hAnsi="Arial" w:cs="Arial"/>
             <w:noProof/>
             <w:webHidden/>
           </w:rPr>
@@ -479,7 +581,6 @@
         </w:r>
         <w:r>
           <w:rPr>
-            <w:rFonts w:ascii="Arial" w:hAnsi="Arial" w:cs="Arial"/>
             <w:noProof/>
             <w:webHidden/>
           </w:rPr>
@@ -495,7 +596,7 @@
           <w:tab w:val="right" w:leader="dot" w:pos="10196"/>
         </w:tabs>
         <w:rPr>
-          <w:rFonts w:ascii="Arial" w:eastAsiaTheme="minorEastAsia" w:hAnsi="Arial" w:cs="Arial"/>
+          <w:rFonts w:asciiTheme="minorHAnsi" w:eastAsiaTheme="minorEastAsia" w:hAnsiTheme="minorHAnsi"/>
           <w:b w:val="0"/>
           <w:bCs w:val="0"/>
           <w:smallCaps w:val="0"/>
@@ -505,7 +606,7 @@
           <w:lang w:val="de-CH" w:eastAsia="de-DE"/>
         </w:rPr>
       </w:pPr>
-      <w:hyperlink w:anchor="_Toc525818367" w:history="1">
+      <w:hyperlink w:anchor="_Toc525832866" w:history="1">
         <w:r>
           <w:rPr>
             <w:rStyle w:val="Hyperlink"/>
@@ -516,7 +617,7 @@
         </w:r>
         <w:r>
           <w:rPr>
-            <w:rFonts w:ascii="Arial" w:eastAsiaTheme="minorEastAsia" w:hAnsi="Arial" w:cs="Arial"/>
+            <w:rFonts w:asciiTheme="minorHAnsi" w:eastAsiaTheme="minorEastAsia" w:hAnsiTheme="minorHAnsi"/>
             <w:b w:val="0"/>
             <w:bCs w:val="0"/>
             <w:smallCaps w:val="0"/>
@@ -537,7 +638,6 @@
         </w:r>
         <w:r>
           <w:rPr>
-            <w:rFonts w:ascii="Arial" w:hAnsi="Arial" w:cs="Arial"/>
             <w:noProof/>
             <w:webHidden/>
           </w:rPr>
@@ -545,7 +645,6 @@
         </w:r>
         <w:r>
           <w:rPr>
-            <w:rFonts w:ascii="Arial" w:hAnsi="Arial" w:cs="Arial"/>
             <w:noProof/>
             <w:webHidden/>
           </w:rPr>
@@ -553,22 +652,19 @@
         </w:r>
         <w:r>
           <w:rPr>
-            <w:rFonts w:ascii="Arial" w:hAnsi="Arial" w:cs="Arial"/>
             <w:noProof/>
             <w:webHidden/>
           </w:rPr>
-          <w:instrText xml:space="preserve"> PAGEREF _Toc525818367 \h </w:instrText>
+          <w:instrText xml:space="preserve"> PAGEREF _Toc525832866 \h </w:instrText>
         </w:r>
         <w:r>
           <w:rPr>
-            <w:rFonts w:ascii="Arial" w:hAnsi="Arial" w:cs="Arial"/>
             <w:noProof/>
             <w:webHidden/>
           </w:rPr>
         </w:r>
         <w:r>
           <w:rPr>
-            <w:rFonts w:ascii="Arial" w:hAnsi="Arial" w:cs="Arial"/>
             <w:noProof/>
             <w:webHidden/>
           </w:rPr>
@@ -576,7 +672,6 @@
         </w:r>
         <w:r>
           <w:rPr>
-            <w:rFonts w:ascii="Arial" w:hAnsi="Arial" w:cs="Arial"/>
             <w:noProof/>
             <w:webHidden/>
           </w:rPr>
@@ -584,7 +679,6 @@
         </w:r>
         <w:r>
           <w:rPr>
-            <w:rFonts w:ascii="Arial" w:hAnsi="Arial" w:cs="Arial"/>
             <w:noProof/>
             <w:webHidden/>
           </w:rPr>
@@ -600,7 +694,7 @@
           <w:tab w:val="right" w:leader="dot" w:pos="10196"/>
         </w:tabs>
         <w:rPr>
-          <w:rFonts w:ascii="Arial" w:eastAsiaTheme="minorEastAsia" w:hAnsi="Arial" w:cs="Arial"/>
+          <w:rFonts w:asciiTheme="minorHAnsi" w:eastAsiaTheme="minorEastAsia" w:hAnsiTheme="minorHAnsi"/>
           <w:b w:val="0"/>
           <w:bCs w:val="0"/>
           <w:smallCaps w:val="0"/>
@@ -610,7 +704,7 @@
           <w:lang w:val="de-CH" w:eastAsia="de-DE"/>
         </w:rPr>
       </w:pPr>
-      <w:hyperlink w:anchor="_Toc525818368" w:history="1">
+      <w:hyperlink w:anchor="_Toc525832867" w:history="1">
         <w:r>
           <w:rPr>
             <w:rStyle w:val="Hyperlink"/>
@@ -621,7 +715,7 @@
         </w:r>
         <w:r>
           <w:rPr>
-            <w:rFonts w:ascii="Arial" w:eastAsiaTheme="minorEastAsia" w:hAnsi="Arial" w:cs="Arial"/>
+            <w:rFonts w:asciiTheme="minorHAnsi" w:eastAsiaTheme="minorEastAsia" w:hAnsiTheme="minorHAnsi"/>
             <w:b w:val="0"/>
             <w:bCs w:val="0"/>
             <w:smallCaps w:val="0"/>
@@ -642,7 +736,6 @@
         </w:r>
         <w:r>
           <w:rPr>
-            <w:rFonts w:ascii="Arial" w:hAnsi="Arial" w:cs="Arial"/>
             <w:noProof/>
             <w:webHidden/>
           </w:rPr>
@@ -650,7 +743,6 @@
         </w:r>
         <w:r>
           <w:rPr>
-            <w:rFonts w:ascii="Arial" w:hAnsi="Arial" w:cs="Arial"/>
             <w:noProof/>
             <w:webHidden/>
           </w:rPr>
@@ -658,22 +750,19 @@
         </w:r>
         <w:r>
           <w:rPr>
-            <w:rFonts w:ascii="Arial" w:hAnsi="Arial" w:cs="Arial"/>
             <w:noProof/>
             <w:webHidden/>
           </w:rPr>
-          <w:instrText xml:space="preserve"> PAGEREF _Toc525818368 \h </w:instrText>
+          <w:instrText xml:space="preserve"> PAGEREF _Toc525832867 \h </w:instrText>
         </w:r>
         <w:r>
           <w:rPr>
-            <w:rFonts w:ascii="Arial" w:hAnsi="Arial" w:cs="Arial"/>
             <w:noProof/>
             <w:webHidden/>
           </w:rPr>
         </w:r>
         <w:r>
           <w:rPr>
-            <w:rFonts w:ascii="Arial" w:hAnsi="Arial" w:cs="Arial"/>
             <w:noProof/>
             <w:webHidden/>
           </w:rPr>
@@ -681,15 +770,13 @@
         </w:r>
         <w:r>
           <w:rPr>
-            <w:rFonts w:ascii="Arial" w:hAnsi="Arial" w:cs="Arial"/>
             <w:noProof/>
             <w:webHidden/>
           </w:rPr>
-          <w:t>4</w:t>
+          <w:t>3</w:t>
         </w:r>
         <w:r>
           <w:rPr>
-            <w:rFonts w:ascii="Arial" w:hAnsi="Arial" w:cs="Arial"/>
             <w:noProof/>
             <w:webHidden/>
           </w:rPr>
@@ -705,7 +792,7 @@
           <w:tab w:val="right" w:leader="dot" w:pos="10196"/>
         </w:tabs>
         <w:rPr>
-          <w:rFonts w:ascii="Arial" w:eastAsiaTheme="minorEastAsia" w:hAnsi="Arial" w:cs="Arial"/>
+          <w:rFonts w:asciiTheme="minorHAnsi" w:eastAsiaTheme="minorEastAsia" w:hAnsiTheme="minorHAnsi"/>
           <w:b w:val="0"/>
           <w:bCs w:val="0"/>
           <w:smallCaps w:val="0"/>
@@ -715,7 +802,7 @@
           <w:lang w:val="de-CH" w:eastAsia="de-DE"/>
         </w:rPr>
       </w:pPr>
-      <w:hyperlink w:anchor="_Toc525818369" w:history="1">
+      <w:hyperlink w:anchor="_Toc525832868" w:history="1">
         <w:r>
           <w:rPr>
             <w:rStyle w:val="Hyperlink"/>
@@ -726,7 +813,7 @@
         </w:r>
         <w:r>
           <w:rPr>
-            <w:rFonts w:ascii="Arial" w:eastAsiaTheme="minorEastAsia" w:hAnsi="Arial" w:cs="Arial"/>
+            <w:rFonts w:asciiTheme="minorHAnsi" w:eastAsiaTheme="minorEastAsia" w:hAnsiTheme="minorHAnsi"/>
             <w:b w:val="0"/>
             <w:bCs w:val="0"/>
             <w:smallCaps w:val="0"/>
@@ -743,11 +830,10 @@
             <w:rFonts w:ascii="Arial" w:hAnsi="Arial" w:cs="Arial"/>
             <w:noProof/>
           </w:rPr>
-          <w:t>Beziehungen und Kardinalitäten</w:t>
+          <w:t>Kardinalitäten</w:t>
         </w:r>
         <w:r>
           <w:rPr>
-            <w:rFonts w:ascii="Arial" w:hAnsi="Arial" w:cs="Arial"/>
             <w:noProof/>
             <w:webHidden/>
           </w:rPr>
@@ -755,7 +841,6 @@
         </w:r>
         <w:r>
           <w:rPr>
-            <w:rFonts w:ascii="Arial" w:hAnsi="Arial" w:cs="Arial"/>
             <w:noProof/>
             <w:webHidden/>
           </w:rPr>
@@ -763,22 +848,19 @@
         </w:r>
         <w:r>
           <w:rPr>
-            <w:rFonts w:ascii="Arial" w:hAnsi="Arial" w:cs="Arial"/>
             <w:noProof/>
             <w:webHidden/>
           </w:rPr>
-          <w:instrText xml:space="preserve"> PAGEREF _Toc525818369 \h </w:instrText>
+          <w:instrText xml:space="preserve"> PAGEREF _Toc525832868 \h </w:instrText>
         </w:r>
         <w:r>
           <w:rPr>
-            <w:rFonts w:ascii="Arial" w:hAnsi="Arial" w:cs="Arial"/>
             <w:noProof/>
             <w:webHidden/>
           </w:rPr>
         </w:r>
         <w:r>
           <w:rPr>
-            <w:rFonts w:ascii="Arial" w:hAnsi="Arial" w:cs="Arial"/>
             <w:noProof/>
             <w:webHidden/>
           </w:rPr>
@@ -786,15 +868,13 @@
         </w:r>
         <w:r>
           <w:rPr>
-            <w:rFonts w:ascii="Arial" w:hAnsi="Arial" w:cs="Arial"/>
             <w:noProof/>
             <w:webHidden/>
           </w:rPr>
-          <w:t>4</w:t>
+          <w:t>3</w:t>
         </w:r>
         <w:r>
           <w:rPr>
-            <w:rFonts w:ascii="Arial" w:hAnsi="Arial" w:cs="Arial"/>
             <w:noProof/>
             <w:webHidden/>
           </w:rPr>
@@ -806,11 +886,11 @@
       <w:pPr>
         <w:pStyle w:val="Verzeichnis2"/>
         <w:tabs>
-          <w:tab w:val="left" w:pos="487"/>
+          <w:tab w:val="left" w:pos="546"/>
           <w:tab w:val="right" w:leader="dot" w:pos="10196"/>
         </w:tabs>
         <w:rPr>
-          <w:rFonts w:ascii="Arial" w:eastAsiaTheme="minorEastAsia" w:hAnsi="Arial" w:cs="Arial"/>
+          <w:rFonts w:asciiTheme="minorHAnsi" w:eastAsiaTheme="minorEastAsia" w:hAnsiTheme="minorHAnsi"/>
           <w:b w:val="0"/>
           <w:bCs w:val="0"/>
           <w:smallCaps w:val="0"/>
@@ -820,7 +900,7 @@
           <w:lang w:val="de-CH" w:eastAsia="de-DE"/>
         </w:rPr>
       </w:pPr>
-      <w:hyperlink w:anchor="_Toc525818370" w:history="1">
+      <w:hyperlink w:anchor="_Toc525832869" w:history="1">
         <w:r>
           <w:rPr>
             <w:rStyle w:val="Hyperlink"/>
@@ -831,7 +911,7 @@
         </w:r>
         <w:r>
           <w:rPr>
-            <w:rFonts w:ascii="Arial" w:eastAsiaTheme="minorEastAsia" w:hAnsi="Arial" w:cs="Arial"/>
+            <w:rFonts w:asciiTheme="minorHAnsi" w:eastAsiaTheme="minorEastAsia" w:hAnsiTheme="minorHAnsi"/>
             <w:b w:val="0"/>
             <w:bCs w:val="0"/>
             <w:smallCaps w:val="0"/>
@@ -852,7 +932,6 @@
         </w:r>
         <w:r>
           <w:rPr>
-            <w:rFonts w:ascii="Arial" w:hAnsi="Arial" w:cs="Arial"/>
             <w:noProof/>
             <w:webHidden/>
           </w:rPr>
@@ -860,7 +939,6 @@
         </w:r>
         <w:r>
           <w:rPr>
-            <w:rFonts w:ascii="Arial" w:hAnsi="Arial" w:cs="Arial"/>
             <w:noProof/>
             <w:webHidden/>
           </w:rPr>
@@ -868,22 +946,19 @@
         </w:r>
         <w:r>
           <w:rPr>
-            <w:rFonts w:ascii="Arial" w:hAnsi="Arial" w:cs="Arial"/>
             <w:noProof/>
             <w:webHidden/>
           </w:rPr>
-          <w:instrText xml:space="preserve"> PAGEREF _Toc525818370 \h </w:instrText>
+          <w:instrText xml:space="preserve"> PAGEREF _Toc525832869 \h </w:instrText>
         </w:r>
         <w:r>
           <w:rPr>
-            <w:rFonts w:ascii="Arial" w:hAnsi="Arial" w:cs="Arial"/>
             <w:noProof/>
             <w:webHidden/>
           </w:rPr>
         </w:r>
         <w:r>
           <w:rPr>
-            <w:rFonts w:ascii="Arial" w:hAnsi="Arial" w:cs="Arial"/>
             <w:noProof/>
             <w:webHidden/>
           </w:rPr>
@@ -891,15 +966,13 @@
         </w:r>
         <w:r>
           <w:rPr>
-            <w:rFonts w:ascii="Arial" w:hAnsi="Arial" w:cs="Arial"/>
             <w:noProof/>
             <w:webHidden/>
           </w:rPr>
-          <w:t>5</w:t>
+          <w:t>4</w:t>
         </w:r>
         <w:r>
           <w:rPr>
-            <w:rFonts w:ascii="Arial" w:hAnsi="Arial" w:cs="Arial"/>
             <w:noProof/>
             <w:webHidden/>
           </w:rPr>
@@ -911,11 +984,11 @@
       <w:pPr>
         <w:pStyle w:val="Verzeichnis2"/>
         <w:tabs>
-          <w:tab w:val="left" w:pos="473"/>
+          <w:tab w:val="left" w:pos="546"/>
           <w:tab w:val="right" w:leader="dot" w:pos="10196"/>
         </w:tabs>
         <w:rPr>
-          <w:rFonts w:ascii="Arial" w:eastAsiaTheme="minorEastAsia" w:hAnsi="Arial" w:cs="Arial"/>
+          <w:rFonts w:asciiTheme="minorHAnsi" w:eastAsiaTheme="minorEastAsia" w:hAnsiTheme="minorHAnsi"/>
           <w:b w:val="0"/>
           <w:bCs w:val="0"/>
           <w:smallCaps w:val="0"/>
@@ -925,7 +998,7 @@
           <w:lang w:val="de-CH" w:eastAsia="de-DE"/>
         </w:rPr>
       </w:pPr>
-      <w:hyperlink w:anchor="_Toc525818371" w:history="1">
+      <w:hyperlink w:anchor="_Toc525832870" w:history="1">
         <w:r>
           <w:rPr>
             <w:rStyle w:val="Hyperlink"/>
@@ -936,7 +1009,7 @@
         </w:r>
         <w:r>
           <w:rPr>
-            <w:rFonts w:ascii="Arial" w:eastAsiaTheme="minorEastAsia" w:hAnsi="Arial" w:cs="Arial"/>
+            <w:rFonts w:asciiTheme="minorHAnsi" w:eastAsiaTheme="minorEastAsia" w:hAnsiTheme="minorHAnsi"/>
             <w:b w:val="0"/>
             <w:bCs w:val="0"/>
             <w:smallCaps w:val="0"/>
@@ -957,7 +1030,6 @@
         </w:r>
         <w:r>
           <w:rPr>
-            <w:rFonts w:ascii="Arial" w:hAnsi="Arial" w:cs="Arial"/>
             <w:noProof/>
             <w:webHidden/>
           </w:rPr>
@@ -965,7 +1037,6 @@
         </w:r>
         <w:r>
           <w:rPr>
-            <w:rFonts w:ascii="Arial" w:hAnsi="Arial" w:cs="Arial"/>
             <w:noProof/>
             <w:webHidden/>
           </w:rPr>
@@ -973,22 +1044,19 @@
         </w:r>
         <w:r>
           <w:rPr>
-            <w:rFonts w:ascii="Arial" w:hAnsi="Arial" w:cs="Arial"/>
             <w:noProof/>
             <w:webHidden/>
           </w:rPr>
-          <w:instrText xml:space="preserve"> PAGEREF _Toc525818371 \h </w:instrText>
+          <w:instrText xml:space="preserve"> PAGEREF _Toc525832870 \h </w:instrText>
         </w:r>
         <w:r>
           <w:rPr>
-            <w:rFonts w:ascii="Arial" w:hAnsi="Arial" w:cs="Arial"/>
             <w:noProof/>
             <w:webHidden/>
           </w:rPr>
         </w:r>
         <w:r>
           <w:rPr>
-            <w:rFonts w:ascii="Arial" w:hAnsi="Arial" w:cs="Arial"/>
             <w:noProof/>
             <w:webHidden/>
           </w:rPr>
@@ -996,7 +1064,106 @@
         </w:r>
         <w:r>
           <w:rPr>
+            <w:noProof/>
+            <w:webHidden/>
+          </w:rPr>
+          <w:t>5</w:t>
+        </w:r>
+        <w:r>
+          <w:rPr>
+            <w:noProof/>
+            <w:webHidden/>
+          </w:rPr>
+          <w:fldChar w:fldCharType="end"/>
+        </w:r>
+      </w:hyperlink>
+    </w:p>
+    <w:p>
+      <w:pPr>
+        <w:pStyle w:val="Verzeichnis1"/>
+        <w:tabs>
+          <w:tab w:val="left" w:pos="362"/>
+          <w:tab w:val="right" w:leader="dot" w:pos="10196"/>
+        </w:tabs>
+        <w:rPr>
+          <w:rFonts w:asciiTheme="minorHAnsi" w:eastAsiaTheme="minorEastAsia" w:hAnsiTheme="minorHAnsi"/>
+          <w:b w:val="0"/>
+          <w:bCs w:val="0"/>
+          <w:caps w:val="0"/>
+          <w:noProof/>
+          <w:sz w:val="24"/>
+          <w:szCs w:val="24"/>
+          <w:u w:val="none"/>
+          <w:lang w:val="de-CH" w:eastAsia="de-DE"/>
+        </w:rPr>
+      </w:pPr>
+      <w:hyperlink w:anchor="_Toc525832871" w:history="1">
+        <w:r>
+          <w:rPr>
+            <w:rStyle w:val="Hyperlink"/>
             <w:rFonts w:ascii="Arial" w:hAnsi="Arial" w:cs="Arial"/>
+            <w:noProof/>
+          </w:rPr>
+          <w:t>2</w:t>
+        </w:r>
+        <w:r>
+          <w:rPr>
+            <w:rFonts w:asciiTheme="minorHAnsi" w:eastAsiaTheme="minorEastAsia" w:hAnsiTheme="minorHAnsi"/>
+            <w:b w:val="0"/>
+            <w:bCs w:val="0"/>
+            <w:caps w:val="0"/>
+            <w:noProof/>
+            <w:sz w:val="24"/>
+            <w:szCs w:val="24"/>
+            <w:u w:val="none"/>
+            <w:lang w:val="de-CH" w:eastAsia="de-DE"/>
+          </w:rPr>
+          <w:tab/>
+        </w:r>
+        <w:r>
+          <w:rPr>
+            <w:rStyle w:val="Hyperlink"/>
+            <w:rFonts w:ascii="Arial" w:hAnsi="Arial" w:cs="Arial"/>
+            <w:noProof/>
+          </w:rPr>
+          <w:t>TEIL B - Sprachliche Grundlagen von Java</w:t>
+        </w:r>
+        <w:r>
+          <w:rPr>
+            <w:noProof/>
+            <w:webHidden/>
+          </w:rPr>
+          <w:tab/>
+        </w:r>
+        <w:r>
+          <w:rPr>
+            <w:noProof/>
+            <w:webHidden/>
+          </w:rPr>
+          <w:fldChar w:fldCharType="begin"/>
+        </w:r>
+        <w:r>
+          <w:rPr>
+            <w:noProof/>
+            <w:webHidden/>
+          </w:rPr>
+          <w:instrText xml:space="preserve"> PAGEREF _Toc525832871 \h </w:instrText>
+        </w:r>
+        <w:r>
+          <w:rPr>
+            <w:noProof/>
+            <w:webHidden/>
+          </w:rPr>
+        </w:r>
+        <w:r>
+          <w:rPr>
+            <w:noProof/>
+            <w:webHidden/>
+          </w:rPr>
+          <w:fldChar w:fldCharType="separate"/>
+        </w:r>
+        <w:r>
+          <w:rPr>
             <w:noProof/>
             <w:webHidden/>
           </w:rPr>
@@ -1004,7 +1171,6 @@
         </w:r>
         <w:r>
           <w:rPr>
-            <w:rFonts w:ascii="Arial" w:hAnsi="Arial" w:cs="Arial"/>
             <w:noProof/>
             <w:webHidden/>
           </w:rPr>
@@ -1080,7 +1246,7 @@
         <w:lastRenderedPageBreak/>
         <w:t xml:space="preserve"> </w:t>
       </w:r>
-      <w:bookmarkStart w:id="0" w:name="_Toc525818366"/>
+      <w:bookmarkStart w:id="1" w:name="_Toc525832865"/>
       <w:r>
         <w:rPr>
           <w:rFonts w:ascii="Arial" w:hAnsi="Arial" w:cs="Arial"/>
@@ -1095,7 +1261,7 @@
         </w:rPr>
         <w:t xml:space="preserve"> - Grundlagen objektorientiertes Design</w:t>
       </w:r>
-      <w:bookmarkEnd w:id="0"/>
+      <w:bookmarkEnd w:id="1"/>
     </w:p>
     <w:p>
       <w:pPr>
@@ -1123,7 +1289,7 @@
         </w:rPr>
         <w:t xml:space="preserve"> </w:t>
       </w:r>
-      <w:bookmarkStart w:id="1" w:name="_Toc525818367"/>
+      <w:bookmarkStart w:id="2" w:name="_Toc525832866"/>
       <w:r>
         <w:rPr>
           <w:rFonts w:ascii="Arial" w:hAnsi="Arial" w:cs="Arial"/>
@@ -1132,7 +1298,7 @@
         </w:rPr>
         <w:t>Begriffe</w:t>
       </w:r>
-      <w:bookmarkEnd w:id="1"/>
+      <w:bookmarkEnd w:id="2"/>
     </w:p>
     <w:p>
       <w:pPr>
@@ -1997,7 +2163,17 @@
           <w:szCs w:val="20"/>
           <w:lang w:val="de-CH"/>
         </w:rPr>
-        <w:t>public void setAussage (String neuerText)</w:t>
+        <w:t>public void setAussage</w:t>
+      </w:r>
+      <w:r>
+        <w:rPr>
+          <w:rFonts w:ascii="Courier New" w:hAnsi="Courier New" w:cs="Courier New"/>
+          <w:color w:val="000000" w:themeColor="text1"/>
+          <w:sz w:val="21"/>
+          <w:szCs w:val="20"/>
+          <w:lang w:val="de-CH"/>
+        </w:rPr>
+        <w:t>(String neuerText)</w:t>
       </w:r>
       <w:r>
         <w:rPr>
@@ -2118,6 +2294,47 @@
           <w:szCs w:val="20"/>
           <w:lang w:val="de-CH"/>
         </w:rPr>
+        <w:tab/>
+        <w:t>System.out.println(aussage);</w:t>
+      </w:r>
+    </w:p>
+    <w:p>
+      <w:pPr>
+        <w:tabs>
+          <w:tab w:val="left" w:pos="284"/>
+          <w:tab w:val="left" w:pos="567"/>
+          <w:tab w:val="left" w:pos="851"/>
+          <w:tab w:val="left" w:pos="1134"/>
+          <w:tab w:val="left" w:pos="1418"/>
+          <w:tab w:val="left" w:pos="1701"/>
+          <w:tab w:val="left" w:pos="1985"/>
+        </w:tabs>
+        <w:rPr>
+          <w:rFonts w:ascii="Courier New" w:hAnsi="Courier New" w:cs="Courier New"/>
+          <w:color w:val="000000" w:themeColor="text1"/>
+          <w:sz w:val="21"/>
+          <w:szCs w:val="20"/>
+          <w:lang w:val="de-CH"/>
+        </w:rPr>
+      </w:pPr>
+      <w:r>
+        <w:rPr>
+          <w:rFonts w:ascii="Courier New" w:hAnsi="Courier New" w:cs="Courier New"/>
+          <w:color w:val="000000" w:themeColor="text1"/>
+          <w:sz w:val="21"/>
+          <w:szCs w:val="20"/>
+          <w:lang w:val="de-CH"/>
+        </w:rPr>
+        <w:tab/>
+      </w:r>
+      <w:r>
+        <w:rPr>
+          <w:rFonts w:ascii="Courier New" w:hAnsi="Courier New" w:cs="Courier New"/>
+          <w:color w:val="000000" w:themeColor="text1"/>
+          <w:sz w:val="21"/>
+          <w:szCs w:val="20"/>
+          <w:lang w:val="de-CH"/>
+        </w:rPr>
         <w:t>}</w:t>
       </w:r>
     </w:p>
@@ -2712,18 +2929,177 @@
           <w:szCs w:val="22"/>
           <w:lang w:val="de-CH"/>
         </w:rPr>
-        <w:t>Wenn der Compiler anhand der Signatur erkennen muss welche Methode gemeint ist spricht man von einer übe</w:t>
-      </w:r>
-      <w:bookmarkStart w:id="2" w:name="_GoBack"/>
-      <w:bookmarkEnd w:id="2"/>
-      <w:r>
-        <w:rPr>
-          <w:rFonts w:ascii="Arial" w:hAnsi="Arial" w:cs="Arial"/>
-          <w:color w:val="000000" w:themeColor="text1"/>
-          <w:szCs w:val="22"/>
-          <w:lang w:val="de-CH"/>
-        </w:rPr>
-        <w:t>rladenen Methode.</w:t>
+        <w:t>Wenn der Compiler anhand der Signatur erkennen muss welche Methode gemeint ist spricht man von einer überladenen Methode.</w:t>
+      </w:r>
+    </w:p>
+    <w:p>
+      <w:pPr>
+        <w:tabs>
+          <w:tab w:val="left" w:pos="284"/>
+          <w:tab w:val="left" w:pos="567"/>
+          <w:tab w:val="left" w:pos="851"/>
+          <w:tab w:val="left" w:pos="1134"/>
+          <w:tab w:val="left" w:pos="1418"/>
+          <w:tab w:val="left" w:pos="1701"/>
+          <w:tab w:val="left" w:pos="1985"/>
+        </w:tabs>
+        <w:rPr>
+          <w:rFonts w:ascii="Arial" w:hAnsi="Arial" w:cs="Arial"/>
+          <w:color w:val="7F7F7F" w:themeColor="text1" w:themeTint="80"/>
+          <w:sz w:val="21"/>
+          <w:szCs w:val="20"/>
+          <w:lang w:val="de-CH"/>
+        </w:rPr>
+      </w:pPr>
+      <w:r>
+        <w:rPr>
+          <w:rFonts w:ascii="Courier New" w:hAnsi="Courier New" w:cs="Courier New"/>
+          <w:color w:val="000000" w:themeColor="text1"/>
+          <w:sz w:val="21"/>
+          <w:szCs w:val="20"/>
+          <w:lang w:val="de-CH"/>
+        </w:rPr>
+        <w:t>int rechne(</w:t>
+      </w:r>
+      <w:r>
+        <w:rPr>
+          <w:rFonts w:ascii="Courier New" w:hAnsi="Courier New" w:cs="Courier New"/>
+          <w:color w:val="000000" w:themeColor="text1"/>
+          <w:sz w:val="21"/>
+          <w:szCs w:val="20"/>
+          <w:lang w:val="de-CH"/>
+        </w:rPr>
+        <w:t>int zahl1, int zahl2</w:t>
+      </w:r>
+      <w:r>
+        <w:rPr>
+          <w:rFonts w:ascii="Courier New" w:hAnsi="Courier New" w:cs="Courier New"/>
+          <w:color w:val="000000" w:themeColor="text1"/>
+          <w:sz w:val="21"/>
+          <w:szCs w:val="20"/>
+          <w:lang w:val="de-CH"/>
+        </w:rPr>
+        <w:t>);</w:t>
+      </w:r>
+      <w:r>
+        <w:rPr>
+          <w:rFonts w:ascii="Courier New" w:hAnsi="Courier New" w:cs="Courier New"/>
+          <w:color w:val="000000" w:themeColor="text1"/>
+          <w:sz w:val="21"/>
+          <w:szCs w:val="20"/>
+          <w:lang w:val="de-CH"/>
+        </w:rPr>
+        <w:tab/>
+      </w:r>
+      <w:r>
+        <w:rPr>
+          <w:rFonts w:ascii="Courier New" w:hAnsi="Courier New" w:cs="Courier New"/>
+          <w:color w:val="000000" w:themeColor="text1"/>
+          <w:sz w:val="21"/>
+          <w:szCs w:val="20"/>
+          <w:lang w:val="de-CH"/>
+        </w:rPr>
+        <w:tab/>
+      </w:r>
+      <w:r>
+        <w:rPr>
+          <w:rFonts w:ascii="Arial" w:hAnsi="Arial" w:cs="Arial"/>
+          <w:color w:val="7F7F7F" w:themeColor="text1" w:themeTint="80"/>
+          <w:sz w:val="21"/>
+          <w:szCs w:val="20"/>
+          <w:lang w:val="de-CH"/>
+        </w:rPr>
+        <w:t>//</w:t>
+      </w:r>
+      <w:r>
+        <w:rPr>
+          <w:rFonts w:ascii="Arial" w:hAnsi="Arial" w:cs="Arial"/>
+          <w:color w:val="7F7F7F" w:themeColor="text1" w:themeTint="80"/>
+          <w:sz w:val="21"/>
+          <w:szCs w:val="20"/>
+          <w:lang w:val="de-CH"/>
+        </w:rPr>
+        <w:t xml:space="preserve"> Signatur == rechne_int_int</w:t>
+      </w:r>
+    </w:p>
+    <w:p>
+      <w:pPr>
+        <w:tabs>
+          <w:tab w:val="left" w:pos="284"/>
+          <w:tab w:val="left" w:pos="567"/>
+          <w:tab w:val="left" w:pos="851"/>
+          <w:tab w:val="left" w:pos="1134"/>
+          <w:tab w:val="left" w:pos="1418"/>
+          <w:tab w:val="left" w:pos="1701"/>
+          <w:tab w:val="left" w:pos="1985"/>
+        </w:tabs>
+        <w:rPr>
+          <w:rFonts w:ascii="Arial" w:hAnsi="Arial" w:cs="Arial"/>
+          <w:color w:val="7F7F7F" w:themeColor="text1" w:themeTint="80"/>
+          <w:sz w:val="21"/>
+          <w:szCs w:val="20"/>
+          <w:lang w:val="de-CH"/>
+        </w:rPr>
+      </w:pPr>
+      <w:r>
+        <w:rPr>
+          <w:rFonts w:ascii="Courier New" w:hAnsi="Courier New" w:cs="Courier New"/>
+          <w:color w:val="000000" w:themeColor="text1"/>
+          <w:sz w:val="21"/>
+          <w:szCs w:val="20"/>
+          <w:lang w:val="de-CH"/>
+        </w:rPr>
+        <w:t>int rechne(</w:t>
+      </w:r>
+      <w:r>
+        <w:rPr>
+          <w:rFonts w:ascii="Courier New" w:hAnsi="Courier New" w:cs="Courier New"/>
+          <w:color w:val="000000" w:themeColor="text1"/>
+          <w:sz w:val="21"/>
+          <w:szCs w:val="20"/>
+          <w:lang w:val="de-CH"/>
+        </w:rPr>
+        <w:t>int zahl1, double zahl2</w:t>
+      </w:r>
+      <w:r>
+        <w:rPr>
+          <w:rFonts w:ascii="Courier New" w:hAnsi="Courier New" w:cs="Courier New"/>
+          <w:color w:val="000000" w:themeColor="text1"/>
+          <w:sz w:val="21"/>
+          <w:szCs w:val="20"/>
+          <w:lang w:val="de-CH"/>
+        </w:rPr>
+        <w:t>);</w:t>
+      </w:r>
+      <w:r>
+        <w:rPr>
+          <w:rFonts w:ascii="Courier New" w:hAnsi="Courier New" w:cs="Courier New"/>
+          <w:color w:val="000000" w:themeColor="text1"/>
+          <w:sz w:val="21"/>
+          <w:szCs w:val="20"/>
+          <w:lang w:val="de-CH"/>
+        </w:rPr>
+        <w:tab/>
+      </w:r>
+      <w:r>
+        <w:rPr>
+          <w:rFonts w:ascii="Arial" w:hAnsi="Arial" w:cs="Arial"/>
+          <w:color w:val="7F7F7F" w:themeColor="text1" w:themeTint="80"/>
+          <w:sz w:val="21"/>
+          <w:szCs w:val="20"/>
+          <w:lang w:val="de-CH"/>
+        </w:rPr>
+        <w:t>//</w:t>
+      </w:r>
+      <w:r>
+        <w:rPr>
+          <w:rFonts w:ascii="Arial" w:hAnsi="Arial" w:cs="Arial"/>
+          <w:color w:val="7F7F7F" w:themeColor="text1" w:themeTint="80"/>
+          <w:sz w:val="21"/>
+          <w:szCs w:val="20"/>
+          <w:lang w:val="de-CH"/>
+        </w:rPr>
+        <w:t xml:space="preserve"> Signatur == rechne_int_double</w:t>
       </w:r>
     </w:p>
     <w:p>
@@ -3267,7 +3643,7 @@
                     <pic:cNvPicPr/>
                   </pic:nvPicPr>
                   <pic:blipFill>
-                    <a:blip r:embed="rId8">
+                    <a:blip r:embed="rId9">
                       <a:extLst>
                         <a:ext uri="{28A0092B-C50C-407E-A947-70E740481C1C}">
                           <a14:useLocalDpi xmlns:a14="http://schemas.microsoft.com/office/drawing/2010/main" val="0"/>
@@ -3514,7 +3890,7 @@
           <w:color w:val="7F7F7F" w:themeColor="text1" w:themeTint="80"/>
           <w:lang w:val="de-CH"/>
         </w:rPr>
-        <w:t xml:space="preserve">// </w:t>
+        <w:t>// genau eine</w:t>
       </w:r>
       <w:r>
         <w:rPr>
@@ -3522,7 +3898,23 @@
           <w:color w:val="7F7F7F" w:themeColor="text1" w:themeTint="80"/>
           <w:lang w:val="de-CH"/>
         </w:rPr>
-        <w:t>genau eine</w:t>
+        <w:br/>
+      </w:r>
+      <w:r>
+        <w:rPr>
+          <w:rFonts w:ascii="Arial" w:hAnsi="Arial" w:cs="Arial"/>
+          <w:color w:val="000000" w:themeColor="text1"/>
+          <w:lang w:val="de-CH"/>
+        </w:rPr>
+        <w:t>0,1</w:t>
+      </w:r>
+      <w:r>
+        <w:rPr>
+          <w:rFonts w:ascii="Arial" w:hAnsi="Arial" w:cs="Arial"/>
+          <w:color w:val="000000" w:themeColor="text1"/>
+          <w:lang w:val="de-CH"/>
+        </w:rPr>
+        <w:tab/>
       </w:r>
       <w:r>
         <w:rPr>
@@ -3530,6 +3922,14 @@
           <w:color w:val="7F7F7F" w:themeColor="text1" w:themeTint="80"/>
           <w:lang w:val="de-CH"/>
         </w:rPr>
+        <w:t>// konditionell, keine oder eine </w:t>
+      </w:r>
+      <w:r>
+        <w:rPr>
+          <w:rFonts w:ascii="Arial" w:hAnsi="Arial" w:cs="Arial"/>
+          <w:color w:val="7F7F7F" w:themeColor="text1" w:themeTint="80"/>
+          <w:lang w:val="de-CH"/>
+        </w:rPr>
         <w:br/>
       </w:r>
       <w:r>
@@ -3538,7 +3938,7 @@
           <w:color w:val="000000" w:themeColor="text1"/>
           <w:lang w:val="de-CH"/>
         </w:rPr>
-        <w:t>0,1</w:t>
+        <w:t>*</w:t>
       </w:r>
       <w:r>
         <w:rPr>
@@ -3551,10 +3951,51 @@
       <w:r>
         <w:rPr>
           <w:rFonts w:ascii="Arial" w:hAnsi="Arial" w:cs="Arial"/>
+          <w:color w:val="000000" w:themeColor="text1"/>
+          <w:lang w:val="de-CH"/>
+        </w:rPr>
+        <w:tab/>
+      </w:r>
+      <w:r>
+        <w:rPr>
+          <w:rFonts w:ascii="Arial" w:hAnsi="Arial" w:cs="Arial"/>
           <w:color w:val="7F7F7F" w:themeColor="text1" w:themeTint="80"/>
           <w:lang w:val="de-CH"/>
         </w:rPr>
-        <w:t xml:space="preserve">// </w:t>
+        <w:t>// multiple, keine Einschränkung</w:t>
+      </w:r>
+      <w:r>
+        <w:rPr>
+          <w:rFonts w:ascii="Arial" w:hAnsi="Arial" w:cs="Arial"/>
+          <w:color w:val="000000" w:themeColor="text1"/>
+          <w:lang w:val="de-CH"/>
+        </w:rPr>
+        <w:br/>
+        <w:t>0</w:t>
+      </w:r>
+      <w:r>
+        <w:rPr>
+          <w:rFonts w:ascii="Arial" w:hAnsi="Arial" w:cs="Arial"/>
+          <w:color w:val="000000" w:themeColor="text1"/>
+          <w:lang w:val="de-CH"/>
+        </w:rPr>
+        <w:t>.</w:t>
+      </w:r>
+      <w:r>
+        <w:rPr>
+          <w:rFonts w:ascii="Arial" w:hAnsi="Arial" w:cs="Arial"/>
+          <w:color w:val="000000" w:themeColor="text1"/>
+          <w:lang w:val="de-CH"/>
+        </w:rPr>
+        <w:t>..</w:t>
+      </w:r>
+      <w:r>
+        <w:rPr>
+          <w:rFonts w:ascii="Arial" w:hAnsi="Arial" w:cs="Arial"/>
+          <w:color w:val="000000" w:themeColor="text1"/>
+          <w:lang w:val="de-CH"/>
+        </w:rPr>
+        <w:tab/>
       </w:r>
       <w:r>
         <w:rPr>
@@ -3562,7 +4003,40 @@
           <w:color w:val="7F7F7F" w:themeColor="text1" w:themeTint="80"/>
           <w:lang w:val="de-CH"/>
         </w:rPr>
-        <w:t>konditionell, keine oder eine </w:t>
+        <w:t>// multiple</w:t>
+      </w:r>
+      <w:r>
+        <w:rPr>
+          <w:rFonts w:ascii="Arial" w:hAnsi="Arial" w:cs="Arial"/>
+          <w:color w:val="000000" w:themeColor="text1"/>
+          <w:lang w:val="de-CH"/>
+        </w:rPr>
+        <w:br/>
+        <w:t>1.</w:t>
+      </w:r>
+      <w:r>
+        <w:rPr>
+          <w:rFonts w:ascii="Arial" w:hAnsi="Arial" w:cs="Arial"/>
+          <w:color w:val="000000" w:themeColor="text1"/>
+          <w:lang w:val="de-CH"/>
+        </w:rPr>
+        <w:t>.</w:t>
+      </w:r>
+      <w:r>
+        <w:rPr>
+          <w:rFonts w:ascii="Arial" w:hAnsi="Arial" w:cs="Arial"/>
+          <w:color w:val="000000" w:themeColor="text1"/>
+          <w:lang w:val="de-CH"/>
+        </w:rPr>
+        <w:t>.</w:t>
+      </w:r>
+      <w:r>
+        <w:rPr>
+          <w:rFonts w:ascii="Arial" w:hAnsi="Arial" w:cs="Arial"/>
+          <w:color w:val="000000" w:themeColor="text1"/>
+          <w:lang w:val="de-CH"/>
+        </w:rPr>
+        <w:tab/>
       </w:r>
       <w:r>
         <w:rPr>
@@ -3570,129 +4044,7 @@
           <w:color w:val="7F7F7F" w:themeColor="text1" w:themeTint="80"/>
           <w:lang w:val="de-CH"/>
         </w:rPr>
-        <w:br/>
-      </w:r>
-      <w:r>
-        <w:rPr>
-          <w:rFonts w:ascii="Arial" w:hAnsi="Arial" w:cs="Arial"/>
-          <w:color w:val="000000" w:themeColor="text1"/>
-          <w:lang w:val="de-CH"/>
-        </w:rPr>
-        <w:t>*</w:t>
-      </w:r>
-      <w:r>
-        <w:rPr>
-          <w:rFonts w:ascii="Arial" w:hAnsi="Arial" w:cs="Arial"/>
-          <w:color w:val="000000" w:themeColor="text1"/>
-          <w:lang w:val="de-CH"/>
-        </w:rPr>
-        <w:tab/>
-      </w:r>
-      <w:r>
-        <w:rPr>
-          <w:rFonts w:ascii="Arial" w:hAnsi="Arial" w:cs="Arial"/>
-          <w:color w:val="000000" w:themeColor="text1"/>
-          <w:lang w:val="de-CH"/>
-        </w:rPr>
-        <w:tab/>
-      </w:r>
-      <w:r>
-        <w:rPr>
-          <w:rFonts w:ascii="Arial" w:hAnsi="Arial" w:cs="Arial"/>
-          <w:color w:val="7F7F7F" w:themeColor="text1" w:themeTint="80"/>
-          <w:lang w:val="de-CH"/>
-        </w:rPr>
-        <w:t xml:space="preserve">// </w:t>
-      </w:r>
-      <w:r>
-        <w:rPr>
-          <w:rFonts w:ascii="Arial" w:hAnsi="Arial" w:cs="Arial"/>
-          <w:color w:val="7F7F7F" w:themeColor="text1" w:themeTint="80"/>
-          <w:lang w:val="de-CH"/>
-        </w:rPr>
-        <w:t>multiple, keine Einschränkung</w:t>
-      </w:r>
-      <w:r>
-        <w:rPr>
-          <w:rFonts w:ascii="Arial" w:hAnsi="Arial" w:cs="Arial"/>
-          <w:color w:val="000000" w:themeColor="text1"/>
-          <w:lang w:val="de-CH"/>
-        </w:rPr>
-        <w:br/>
-        <w:t>0..</w:t>
-      </w:r>
-      <w:r>
-        <w:rPr>
-          <w:rFonts w:ascii="Arial" w:hAnsi="Arial" w:cs="Arial"/>
-          <w:color w:val="000000" w:themeColor="text1"/>
-          <w:lang w:val="de-CH"/>
-        </w:rPr>
-        <w:tab/>
-      </w:r>
-      <w:r>
-        <w:rPr>
-          <w:rFonts w:ascii="Arial" w:hAnsi="Arial" w:cs="Arial"/>
-          <w:color w:val="000000" w:themeColor="text1"/>
-          <w:lang w:val="de-CH"/>
-        </w:rPr>
-        <w:tab/>
-      </w:r>
-      <w:r>
-        <w:rPr>
-          <w:rFonts w:ascii="Arial" w:hAnsi="Arial" w:cs="Arial"/>
-          <w:color w:val="7F7F7F" w:themeColor="text1" w:themeTint="80"/>
-          <w:lang w:val="de-CH"/>
-        </w:rPr>
-        <w:t xml:space="preserve">// </w:t>
-      </w:r>
-      <w:r>
-        <w:rPr>
-          <w:rFonts w:ascii="Arial" w:hAnsi="Arial" w:cs="Arial"/>
-          <w:color w:val="7F7F7F" w:themeColor="text1" w:themeTint="80"/>
-          <w:lang w:val="de-CH"/>
-        </w:rPr>
-        <w:t>multiple</w:t>
-      </w:r>
-      <w:r>
-        <w:rPr>
-          <w:rFonts w:ascii="Arial" w:hAnsi="Arial" w:cs="Arial"/>
-          <w:color w:val="000000" w:themeColor="text1"/>
-          <w:lang w:val="de-CH"/>
-        </w:rPr>
-        <w:br/>
-        <w:t>1..</w:t>
-      </w:r>
-      <w:r>
-        <w:rPr>
-          <w:rFonts w:ascii="Arial" w:hAnsi="Arial" w:cs="Arial"/>
-          <w:color w:val="000000" w:themeColor="text1"/>
-          <w:lang w:val="de-CH"/>
-        </w:rPr>
-        <w:tab/>
-      </w:r>
-      <w:r>
-        <w:rPr>
-          <w:rFonts w:ascii="Arial" w:hAnsi="Arial" w:cs="Arial"/>
-          <w:color w:val="000000" w:themeColor="text1"/>
-          <w:lang w:val="de-CH"/>
-        </w:rPr>
-        <w:tab/>
-      </w:r>
-      <w:r>
-        <w:rPr>
-          <w:rFonts w:ascii="Arial" w:hAnsi="Arial" w:cs="Arial"/>
-          <w:color w:val="7F7F7F" w:themeColor="text1" w:themeTint="80"/>
-          <w:lang w:val="de-CH"/>
-        </w:rPr>
-        <w:t xml:space="preserve">// </w:t>
-      </w:r>
-      <w:r>
-        <w:rPr>
-          <w:rFonts w:ascii="Arial" w:hAnsi="Arial" w:cs="Arial"/>
-          <w:color w:val="7F7F7F" w:themeColor="text1" w:themeTint="80"/>
-          <w:lang w:val="de-CH"/>
-        </w:rPr>
-        <w:t>mindestens eine</w:t>
+        <w:t>// mindestens eine</w:t>
       </w:r>
     </w:p>
     <w:p>
@@ -3731,7 +4083,7 @@
           <w:sz w:val="28"/>
         </w:rPr>
       </w:pPr>
-      <w:bookmarkStart w:id="3" w:name="_Toc525818368"/>
+      <w:bookmarkStart w:id="3" w:name="_Toc525832867"/>
       <w:r>
         <w:rPr>
           <w:rFonts w:ascii="Arial" w:hAnsi="Arial" w:cs="Arial"/>
@@ -4101,7 +4453,7 @@
           <w:sz w:val="28"/>
         </w:rPr>
       </w:pPr>
-      <w:bookmarkStart w:id="4" w:name="_Toc525818369"/>
+      <w:bookmarkStart w:id="4" w:name="_Toc525832868"/>
       <w:r>
         <w:rPr>
           <w:rFonts w:ascii="Arial" w:hAnsi="Arial" w:cs="Arial"/>
@@ -4169,7 +4521,7 @@
           <w:color w:val="1B8AC1"/>
         </w:rPr>
       </w:pPr>
-      <w:bookmarkStart w:id="5" w:name="_Toc525818370"/>
+      <w:bookmarkStart w:id="5" w:name="_Toc525832869"/>
       <w:r>
         <w:rPr>
           <w:rFonts w:ascii="Arial" w:hAnsi="Arial" w:cs="Arial"/>
@@ -5173,7 +5525,6 @@
           <w:lang w:val="de-CH"/>
         </w:rPr>
       </w:pPr>
-      <w:bookmarkStart w:id="6" w:name="_Toc525818371"/>
     </w:p>
     <w:p>
       <w:pPr>
@@ -5425,6 +5776,7 @@
           <w:color w:val="1B8AC1"/>
         </w:rPr>
       </w:pPr>
+      <w:bookmarkStart w:id="6" w:name="_Toc525832870"/>
       <w:r>
         <w:rPr>
           <w:rFonts w:ascii="Arial" w:hAnsi="Arial" w:cs="Arial"/>
@@ -5545,18 +5897,7 @@
           <w:szCs w:val="20"/>
           <w:lang w:val="de-CH"/>
         </w:rPr>
-        <w:t xml:space="preserve">int zahl = </w:t>
-      </w:r>
-      <w:r>
-        <w:rPr>
-          <w:rFonts w:ascii="Courier New" w:hAnsi="Courier New" w:cs="Courier New"/>
-          <w:i/>
-          <w:color w:val="000000" w:themeColor="text1"/>
-          <w:sz w:val="20"/>
-          <w:szCs w:val="20"/>
-          <w:lang w:val="de-CH"/>
-        </w:rPr>
-        <w:t>3</w:t>
+        <w:t>int zahl = 3</w:t>
       </w:r>
       <w:r>
         <w:rPr>
@@ -6727,18 +7068,7 @@
           <w:szCs w:val="20"/>
           <w:lang w:val="de-CH"/>
         </w:rPr>
-        <w:t>i</w:t>
-      </w:r>
-      <w:r>
-        <w:rPr>
-          <w:rFonts w:ascii="Courier New" w:hAnsi="Courier New" w:cs="Courier New"/>
-          <w:b/>
-          <w:color w:val="000000" w:themeColor="text1"/>
-          <w:sz w:val="20"/>
-          <w:szCs w:val="20"/>
-          <w:lang w:val="de-CH"/>
-        </w:rPr>
-        <w:t>f</w:t>
+        <w:t>if</w:t>
       </w:r>
       <w:r>
         <w:rPr>
@@ -7730,6 +8060,7 @@
           <w:lang w:val="de-CH"/>
         </w:rPr>
         <w:tab/>
+        <w:t>System.out.println("</w:t>
       </w:r>
       <w:r>
         <w:rPr>
@@ -7739,7 +8070,7 @@
           <w:szCs w:val="20"/>
           <w:lang w:val="de-CH"/>
         </w:rPr>
-        <w:t>System.out.println("</w:t>
+        <w:t xml:space="preserve">Die Zahl ist </w:t>
       </w:r>
       <w:r>
         <w:rPr>
@@ -7749,7 +8080,7 @@
           <w:szCs w:val="20"/>
           <w:lang w:val="de-CH"/>
         </w:rPr>
-        <w:t xml:space="preserve">Die Zahl ist </w:t>
+        <w:t>7</w:t>
       </w:r>
       <w:r>
         <w:rPr>
@@ -7759,7 +8090,27 @@
           <w:szCs w:val="20"/>
           <w:lang w:val="de-CH"/>
         </w:rPr>
-        <w:t>7</w:t>
+        <w:t>")</w:t>
+      </w:r>
+      <w:r>
+        <w:rPr>
+          <w:rFonts w:ascii="Courier New" w:hAnsi="Courier New" w:cs="Courier New"/>
+          <w:color w:val="000000" w:themeColor="text1"/>
+          <w:sz w:val="20"/>
+          <w:szCs w:val="20"/>
+          <w:lang w:val="de-CH"/>
+        </w:rPr>
+        <w:t>;</w:t>
+      </w:r>
+      <w:r>
+        <w:rPr>
+          <w:rFonts w:ascii="Courier New" w:hAnsi="Courier New" w:cs="Courier New"/>
+          <w:color w:val="000000" w:themeColor="text1"/>
+          <w:sz w:val="20"/>
+          <w:szCs w:val="20"/>
+          <w:lang w:val="de-CH"/>
+        </w:rPr>
+        <w:t xml:space="preserve"> </w:t>
       </w:r>
       <w:r>
         <w:rPr>
@@ -7769,7 +8120,7 @@
           <w:szCs w:val="20"/>
           <w:lang w:val="de-CH"/>
         </w:rPr>
-        <w:t>")</w:t>
+        <w:t>break</w:t>
       </w:r>
       <w:r>
         <w:rPr>
@@ -7781,25 +8132,115 @@
         </w:rPr>
         <w:t>;</w:t>
       </w:r>
-      <w:r>
-        <w:rPr>
-          <w:rFonts w:ascii="Courier New" w:hAnsi="Courier New" w:cs="Courier New"/>
-          <w:color w:val="000000" w:themeColor="text1"/>
-          <w:sz w:val="20"/>
-          <w:szCs w:val="20"/>
-          <w:lang w:val="de-CH"/>
-        </w:rPr>
-        <w:t xml:space="preserve"> </w:t>
-      </w:r>
-      <w:r>
-        <w:rPr>
-          <w:rFonts w:ascii="Courier New" w:hAnsi="Courier New" w:cs="Courier New"/>
-          <w:color w:val="538135" w:themeColor="accent6" w:themeShade="BF"/>
-          <w:sz w:val="20"/>
-          <w:szCs w:val="20"/>
-          <w:lang w:val="de-CH"/>
-        </w:rPr>
-        <w:t>break</w:t>
+    </w:p>
+    <w:p>
+      <w:pPr>
+        <w:tabs>
+          <w:tab w:val="left" w:pos="284"/>
+          <w:tab w:val="left" w:pos="567"/>
+          <w:tab w:val="left" w:pos="851"/>
+          <w:tab w:val="left" w:pos="1134"/>
+          <w:tab w:val="left" w:pos="1418"/>
+          <w:tab w:val="left" w:pos="1701"/>
+          <w:tab w:val="left" w:pos="1985"/>
+        </w:tabs>
+        <w:rPr>
+          <w:rFonts w:ascii="Courier New" w:hAnsi="Courier New" w:cs="Courier New"/>
+          <w:color w:val="000000" w:themeColor="text1"/>
+          <w:sz w:val="20"/>
+          <w:szCs w:val="20"/>
+          <w:lang w:val="de-CH"/>
+        </w:rPr>
+      </w:pPr>
+      <w:r>
+        <w:rPr>
+          <w:rFonts w:ascii="Courier New" w:hAnsi="Courier New" w:cs="Courier New"/>
+          <w:color w:val="000000" w:themeColor="text1"/>
+          <w:sz w:val="20"/>
+          <w:szCs w:val="20"/>
+          <w:lang w:val="de-CH"/>
+        </w:rPr>
+        <w:tab/>
+      </w:r>
+      <w:r>
+        <w:rPr>
+          <w:rFonts w:ascii="Courier New" w:hAnsi="Courier New" w:cs="Courier New"/>
+          <w:color w:val="4472C4" w:themeColor="accent1"/>
+          <w:sz w:val="20"/>
+          <w:szCs w:val="20"/>
+          <w:lang w:val="de-CH"/>
+        </w:rPr>
+        <w:t>d</w:t>
+      </w:r>
+      <w:r>
+        <w:rPr>
+          <w:rFonts w:ascii="Courier New" w:hAnsi="Courier New" w:cs="Courier New"/>
+          <w:color w:val="4472C4" w:themeColor="accent1"/>
+          <w:sz w:val="20"/>
+          <w:szCs w:val="20"/>
+          <w:lang w:val="de-CH"/>
+        </w:rPr>
+        <w:t>efault</w:t>
+      </w:r>
+      <w:r>
+        <w:rPr>
+          <w:rFonts w:ascii="Courier New" w:hAnsi="Courier New" w:cs="Courier New"/>
+          <w:color w:val="000000" w:themeColor="text1"/>
+          <w:sz w:val="20"/>
+          <w:szCs w:val="20"/>
+          <w:lang w:val="de-CH"/>
+        </w:rPr>
+        <w:t>:</w:t>
+      </w:r>
+    </w:p>
+    <w:p>
+      <w:pPr>
+        <w:tabs>
+          <w:tab w:val="left" w:pos="284"/>
+          <w:tab w:val="left" w:pos="567"/>
+          <w:tab w:val="left" w:pos="851"/>
+          <w:tab w:val="left" w:pos="1134"/>
+          <w:tab w:val="left" w:pos="1418"/>
+          <w:tab w:val="left" w:pos="1701"/>
+          <w:tab w:val="left" w:pos="1985"/>
+        </w:tabs>
+        <w:rPr>
+          <w:rFonts w:ascii="Courier New" w:hAnsi="Courier New" w:cs="Courier New"/>
+          <w:color w:val="000000" w:themeColor="text1"/>
+          <w:sz w:val="20"/>
+          <w:szCs w:val="20"/>
+          <w:lang w:val="de-CH"/>
+        </w:rPr>
+      </w:pPr>
+      <w:r>
+        <w:rPr>
+          <w:rFonts w:ascii="Courier New" w:hAnsi="Courier New" w:cs="Courier New"/>
+          <w:color w:val="000000" w:themeColor="text1"/>
+          <w:sz w:val="20"/>
+          <w:szCs w:val="20"/>
+          <w:lang w:val="de-CH"/>
+        </w:rPr>
+        <w:tab/>
+      </w:r>
+      <w:r>
+        <w:rPr>
+          <w:rFonts w:ascii="Courier New" w:hAnsi="Courier New" w:cs="Courier New"/>
+          <w:color w:val="000000" w:themeColor="text1"/>
+          <w:sz w:val="20"/>
+          <w:szCs w:val="20"/>
+          <w:lang w:val="de-CH"/>
+        </w:rPr>
+        <w:tab/>
+      </w:r>
+      <w:r>
+        <w:rPr>
+          <w:rFonts w:ascii="Courier New" w:hAnsi="Courier New" w:cs="Courier New"/>
+          <w:color w:val="CA3431"/>
+          <w:sz w:val="20"/>
+          <w:szCs w:val="20"/>
+          <w:lang w:val="de-CH"/>
+        </w:rPr>
+        <w:t>System.out.println("Falls nichts zutrifft kommt der Default")</w:t>
       </w:r>
       <w:r>
         <w:rPr>
@@ -7825,146 +8266,6 @@
         </w:tabs>
         <w:rPr>
           <w:rFonts w:ascii="Courier New" w:hAnsi="Courier New" w:cs="Courier New"/>
-          <w:color w:val="000000" w:themeColor="text1"/>
-          <w:sz w:val="20"/>
-          <w:szCs w:val="20"/>
-          <w:lang w:val="de-CH"/>
-        </w:rPr>
-      </w:pPr>
-      <w:r>
-        <w:rPr>
-          <w:rFonts w:ascii="Courier New" w:hAnsi="Courier New" w:cs="Courier New"/>
-          <w:color w:val="000000" w:themeColor="text1"/>
-          <w:sz w:val="20"/>
-          <w:szCs w:val="20"/>
-          <w:lang w:val="de-CH"/>
-        </w:rPr>
-        <w:tab/>
-      </w:r>
-      <w:r>
-        <w:rPr>
-          <w:rFonts w:ascii="Courier New" w:hAnsi="Courier New" w:cs="Courier New"/>
-          <w:color w:val="4472C4" w:themeColor="accent1"/>
-          <w:sz w:val="20"/>
-          <w:szCs w:val="20"/>
-          <w:lang w:val="de-CH"/>
-        </w:rPr>
-        <w:t>d</w:t>
-      </w:r>
-      <w:r>
-        <w:rPr>
-          <w:rFonts w:ascii="Courier New" w:hAnsi="Courier New" w:cs="Courier New"/>
-          <w:color w:val="4472C4" w:themeColor="accent1"/>
-          <w:sz w:val="20"/>
-          <w:szCs w:val="20"/>
-          <w:lang w:val="de-CH"/>
-        </w:rPr>
-        <w:t>efault</w:t>
-      </w:r>
-      <w:r>
-        <w:rPr>
-          <w:rFonts w:ascii="Courier New" w:hAnsi="Courier New" w:cs="Courier New"/>
-          <w:color w:val="000000" w:themeColor="text1"/>
-          <w:sz w:val="20"/>
-          <w:szCs w:val="20"/>
-          <w:lang w:val="de-CH"/>
-        </w:rPr>
-        <w:t>:</w:t>
-      </w:r>
-    </w:p>
-    <w:p>
-      <w:pPr>
-        <w:tabs>
-          <w:tab w:val="left" w:pos="284"/>
-          <w:tab w:val="left" w:pos="567"/>
-          <w:tab w:val="left" w:pos="851"/>
-          <w:tab w:val="left" w:pos="1134"/>
-          <w:tab w:val="left" w:pos="1418"/>
-          <w:tab w:val="left" w:pos="1701"/>
-          <w:tab w:val="left" w:pos="1985"/>
-        </w:tabs>
-        <w:rPr>
-          <w:rFonts w:ascii="Courier New" w:hAnsi="Courier New" w:cs="Courier New"/>
-          <w:color w:val="000000" w:themeColor="text1"/>
-          <w:sz w:val="20"/>
-          <w:szCs w:val="20"/>
-          <w:lang w:val="de-CH"/>
-        </w:rPr>
-      </w:pPr>
-      <w:r>
-        <w:rPr>
-          <w:rFonts w:ascii="Courier New" w:hAnsi="Courier New" w:cs="Courier New"/>
-          <w:color w:val="000000" w:themeColor="text1"/>
-          <w:sz w:val="20"/>
-          <w:szCs w:val="20"/>
-          <w:lang w:val="de-CH"/>
-        </w:rPr>
-        <w:tab/>
-      </w:r>
-      <w:r>
-        <w:rPr>
-          <w:rFonts w:ascii="Courier New" w:hAnsi="Courier New" w:cs="Courier New"/>
-          <w:color w:val="000000" w:themeColor="text1"/>
-          <w:sz w:val="20"/>
-          <w:szCs w:val="20"/>
-          <w:lang w:val="de-CH"/>
-        </w:rPr>
-        <w:tab/>
-      </w:r>
-      <w:r>
-        <w:rPr>
-          <w:rFonts w:ascii="Courier New" w:hAnsi="Courier New" w:cs="Courier New"/>
-          <w:color w:val="CA3431"/>
-          <w:sz w:val="20"/>
-          <w:szCs w:val="20"/>
-          <w:lang w:val="de-CH"/>
-        </w:rPr>
-        <w:t>System.out.println("</w:t>
-      </w:r>
-      <w:r>
-        <w:rPr>
-          <w:rFonts w:ascii="Courier New" w:hAnsi="Courier New" w:cs="Courier New"/>
-          <w:color w:val="CA3431"/>
-          <w:sz w:val="20"/>
-          <w:szCs w:val="20"/>
-          <w:lang w:val="de-CH"/>
-        </w:rPr>
-        <w:t>Falls nichts zutrifft kommt der Default</w:t>
-      </w:r>
-      <w:r>
-        <w:rPr>
-          <w:rFonts w:ascii="Courier New" w:hAnsi="Courier New" w:cs="Courier New"/>
-          <w:color w:val="CA3431"/>
-          <w:sz w:val="20"/>
-          <w:szCs w:val="20"/>
-          <w:lang w:val="de-CH"/>
-        </w:rPr>
-        <w:t>")</w:t>
-      </w:r>
-      <w:r>
-        <w:rPr>
-          <w:rFonts w:ascii="Courier New" w:hAnsi="Courier New" w:cs="Courier New"/>
-          <w:color w:val="000000" w:themeColor="text1"/>
-          <w:sz w:val="20"/>
-          <w:szCs w:val="20"/>
-          <w:lang w:val="de-CH"/>
-        </w:rPr>
-        <w:t>;</w:t>
-      </w:r>
-    </w:p>
-    <w:p>
-      <w:pPr>
-        <w:tabs>
-          <w:tab w:val="left" w:pos="284"/>
-          <w:tab w:val="left" w:pos="567"/>
-          <w:tab w:val="left" w:pos="851"/>
-          <w:tab w:val="left" w:pos="1134"/>
-          <w:tab w:val="left" w:pos="1418"/>
-          <w:tab w:val="left" w:pos="1701"/>
-          <w:tab w:val="left" w:pos="1985"/>
-        </w:tabs>
-        <w:rPr>
-          <w:rFonts w:ascii="Courier New" w:hAnsi="Courier New" w:cs="Courier New"/>
           <w:b/>
           <w:color w:val="000000" w:themeColor="text1"/>
           <w:sz w:val="20"/>
@@ -8000,6 +8301,7 @@
           <w:rFonts w:ascii="Arial" w:hAnsi="Arial" w:cs="Arial"/>
         </w:rPr>
       </w:pPr>
+      <w:bookmarkStart w:id="7" w:name="_Toc525832871"/>
       <w:r>
         <w:rPr>
           <w:rFonts w:ascii="Arial" w:hAnsi="Arial" w:cs="Arial"/>
@@ -8007,6 +8309,7 @@
         <w:lastRenderedPageBreak/>
         <w:t>TEIL B - Sprachliche Grundlagen von Java</w:t>
       </w:r>
+      <w:bookmarkEnd w:id="7"/>
     </w:p>
     <w:p>
       <w:pPr>
@@ -8881,24 +9184,6 @@
           <w:lang w:val="de-CH"/>
         </w:rPr>
       </w:pPr>
-    </w:p>
-    <w:p>
-      <w:pPr>
-        <w:tabs>
-          <w:tab w:val="left" w:pos="284"/>
-          <w:tab w:val="left" w:pos="567"/>
-          <w:tab w:val="left" w:pos="851"/>
-          <w:tab w:val="left" w:pos="1134"/>
-          <w:tab w:val="left" w:pos="1418"/>
-          <w:tab w:val="left" w:pos="1701"/>
-          <w:tab w:val="left" w:pos="1985"/>
-        </w:tabs>
-        <w:rPr>
-          <w:rFonts w:ascii="Arial" w:hAnsi="Arial" w:cs="Arial"/>
-          <w:color w:val="000000" w:themeColor="text1"/>
-          <w:lang w:val="de-CH"/>
-        </w:rPr>
-      </w:pPr>
       <w:r>
         <w:rPr>
           <w:rFonts w:ascii="Arial" w:hAnsi="Arial" w:cs="Arial"/>
@@ -9113,7 +9398,29 @@
           <w:szCs w:val="20"/>
           <w:lang w:val="de-CH"/>
         </w:rPr>
-        <w:t>ArrayList&lt;Integer&gt; vieleZahlen = new ArrayList&lt;Integer&gt;();</w:t>
+        <w:t>ArrayList&lt;</w:t>
+      </w:r>
+      <w:proofErr w:type="gramStart"/>
+      <w:r>
+        <w:rPr>
+          <w:rFonts w:ascii="Courier New" w:hAnsi="Courier New" w:cs="Courier New"/>
+          <w:color w:val="000000" w:themeColor="text1"/>
+          <w:sz w:val="20"/>
+          <w:szCs w:val="20"/>
+          <w:lang w:val="de-CH"/>
+        </w:rPr>
+        <w:t>Integer</w:t>
+      </w:r>
+      <w:proofErr w:type="gramEnd"/>
+      <w:r>
+        <w:rPr>
+          <w:rFonts w:ascii="Courier New" w:hAnsi="Courier New" w:cs="Courier New"/>
+          <w:color w:val="000000" w:themeColor="text1"/>
+          <w:sz w:val="20"/>
+          <w:szCs w:val="20"/>
+          <w:lang w:val="de-CH"/>
+        </w:rPr>
+        <w:t>&gt; vieleZahlen = new ArrayList&lt;Integer&gt;();</w:t>
       </w:r>
     </w:p>
     <w:p>
@@ -10566,15 +10873,7 @@
           <w:color w:val="000000" w:themeColor="text1"/>
           <w:lang w:val="de-CH"/>
         </w:rPr>
-        <w:t xml:space="preserve"> </w:t>
-      </w:r>
-      <w:r>
-        <w:rPr>
-          <w:rFonts w:ascii="Arial" w:hAnsi="Arial" w:cs="Arial"/>
-          <w:color w:val="000000" w:themeColor="text1"/>
-          <w:lang w:val="de-CH"/>
-        </w:rPr>
-        <w:t>grösser als</w:t>
+        <w:t xml:space="preserve"> grösser als</w:t>
       </w:r>
     </w:p>
     <w:p>
@@ -10634,23 +10933,7 @@
           <w:color w:val="000000" w:themeColor="text1"/>
           <w:lang w:val="de-CH"/>
         </w:rPr>
-        <w:t xml:space="preserve"> </w:t>
-      </w:r>
-      <w:r>
-        <w:rPr>
-          <w:rFonts w:ascii="Arial" w:hAnsi="Arial" w:cs="Arial"/>
-          <w:color w:val="000000" w:themeColor="text1"/>
-          <w:lang w:val="de-CH"/>
-        </w:rPr>
-        <w:t>grösser</w:t>
-      </w:r>
-      <w:r>
-        <w:rPr>
-          <w:rFonts w:ascii="Arial" w:hAnsi="Arial" w:cs="Arial"/>
-          <w:color w:val="000000" w:themeColor="text1"/>
-          <w:lang w:val="de-CH"/>
-        </w:rPr>
-        <w:t xml:space="preserve"> oder gleich</w:t>
+        <w:t xml:space="preserve"> grösser oder gleich</w:t>
       </w:r>
     </w:p>
     <w:p>
@@ -11152,23 +11435,7 @@
           <w:color w:val="000000" w:themeColor="text1"/>
           <w:lang w:val="de-CH"/>
         </w:rPr>
-        <w:t xml:space="preserve"> zum </w:t>
-      </w:r>
-      <w:r>
-        <w:rPr>
-          <w:rFonts w:ascii="Arial" w:hAnsi="Arial" w:cs="Arial"/>
-          <w:color w:val="000000" w:themeColor="text1"/>
-          <w:lang w:val="de-CH"/>
-        </w:rPr>
-        <w:t>O</w:t>
-      </w:r>
-      <w:r>
-        <w:rPr>
-          <w:rFonts w:ascii="Arial" w:hAnsi="Arial" w:cs="Arial"/>
-          <w:color w:val="000000" w:themeColor="text1"/>
-          <w:lang w:val="de-CH"/>
-        </w:rPr>
-        <w:t>riginalwert</w:t>
+        <w:t xml:space="preserve"> zum Originalwert</w:t>
       </w:r>
       <w:r>
         <w:rPr>
@@ -11222,9 +11489,9 @@
       </w:r>
     </w:p>
     <w:sectPr>
-      <w:footerReference w:type="even" r:id="rId9"/>
-      <w:footerReference w:type="default" r:id="rId10"/>
-      <w:footerReference w:type="first" r:id="rId11"/>
+      <w:footerReference w:type="even" r:id="rId10"/>
+      <w:footerReference w:type="default" r:id="rId11"/>
+      <w:footerReference w:type="first" r:id="rId12"/>
       <w:pgSz w:w="11900" w:h="16840"/>
       <w:pgMar w:top="423" w:right="703" w:bottom="1134" w:left="991" w:header="708" w:footer="227" w:gutter="0"/>
       <w:pgNumType w:start="0"/>
@@ -11268,11 +11535,6 @@
         <w:docPartUnique/>
       </w:docPartObj>
     </w:sdtPr>
-    <w:sdtEndPr>
-      <w:rPr>
-        <w:rStyle w:val="Seitenzahl"/>
-      </w:rPr>
-    </w:sdtEndPr>
     <w:sdtContent>
       <w:p>
         <w:pPr>
@@ -13961,623 +14223,6 @@
 </w:styles>
 </file>
 
-<file path=word/glossary/document.xml><?xml version="1.0" encoding="utf-8"?>
-<w:glossaryDocument xmlns:wpc="http://schemas.microsoft.com/office/word/2010/wordprocessingCanvas" xmlns:cx="http://schemas.microsoft.com/office/drawing/2014/chartex" xmlns:cx1="http://schemas.microsoft.com/office/drawing/2015/9/8/chartex" xmlns:cx2="http://schemas.microsoft.com/office/drawing/2015/10/21/chartex" xmlns:cx3="http://schemas.microsoft.com/office/drawing/2016/5/9/chartex" xmlns:cx4="http://schemas.microsoft.com/office/drawing/2016/5/10/chartex" xmlns:cx5="http://schemas.microsoft.com/office/drawing/2016/5/11/chartex" xmlns:cx6="http://schemas.microsoft.com/office/drawing/2016/5/12/chartex" xmlns:cx7="http://schemas.microsoft.com/office/drawing/2016/5/13/chartex" xmlns:cx8="http://schemas.microsoft.com/office/drawing/2016/5/14/chartex" xmlns:mc="http://schemas.openxmlformats.org/markup-compatibility/2006" xmlns:aink="http://schemas.microsoft.com/office/drawing/2016/ink" xmlns:am3d="http://schemas.microsoft.com/office/drawing/2017/model3d" xmlns:o="urn:schemas-microsoft-com:office:office" xmlns:r="http://schemas.openxmlformats.org/officeDocument/2006/relationships" xmlns:m="http://schemas.openxmlformats.org/officeDocument/2006/math" xmlns:v="urn:schemas-microsoft-com:vml" xmlns:wp14="http://schemas.microsoft.com/office/word/2010/wordprocessingDrawing" xmlns:wp="http://schemas.openxmlformats.org/drawingml/2006/wordprocessingDrawing" xmlns:w10="urn:schemas-microsoft-com:office:word" xmlns:w="http://schemas.openxmlformats.org/wordprocessingml/2006/main" xmlns:w14="http://schemas.microsoft.com/office/word/2010/wordml" xmlns:w15="http://schemas.microsoft.com/office/word/2012/wordml" xmlns:w16cid="http://schemas.microsoft.com/office/word/2016/wordml/cid" xmlns:w16se="http://schemas.microsoft.com/office/word/2015/wordml/symex" xmlns:wpg="http://schemas.microsoft.com/office/word/2010/wordprocessingGroup" xmlns:wpi="http://schemas.microsoft.com/office/word/2010/wordprocessingInk" xmlns:wne="http://schemas.microsoft.com/office/word/2006/wordml" xmlns:wps="http://schemas.microsoft.com/office/word/2010/wordprocessingShape" mc:Ignorable="w14 w15 w16se w16cid wp14">
-  <w:docParts>
-    <w:docPart>
-      <w:docPartPr>
-        <w:name w:val="81DDF70B8FD0A54497EA38BBE298D839"/>
-        <w:category>
-          <w:name w:val="Allgemein"/>
-          <w:gallery w:val="placeholder"/>
-        </w:category>
-        <w:types>
-          <w:type w:val="bbPlcHdr"/>
-        </w:types>
-        <w:behaviors>
-          <w:behavior w:val="content"/>
-        </w:behaviors>
-        <w:guid w:val="{7F9C878B-704D-C043-9AEF-D3C665DDC5F5}"/>
-      </w:docPartPr>
-      <w:docPartBody>
-        <w:p>
-          <w:pPr>
-            <w:pStyle w:val="81DDF70B8FD0A54497EA38BBE298D839"/>
-          </w:pPr>
-          <w:r>
-            <w:rPr>
-              <w:color w:val="4472C4" w:themeColor="accent1"/>
-              <w:sz w:val="28"/>
-              <w:szCs w:val="28"/>
-            </w:rPr>
-            <w:t>[Untertitel des Dokuments]</w:t>
-          </w:r>
-        </w:p>
-      </w:docPartBody>
-    </w:docPart>
-  </w:docParts>
-</w:glossaryDocument>
-</file>
-
-<file path=word/glossary/fontTable.xml><?xml version="1.0" encoding="utf-8"?>
-<w:fonts xmlns:mc="http://schemas.openxmlformats.org/markup-compatibility/2006" xmlns:r="http://schemas.openxmlformats.org/officeDocument/2006/relationships" xmlns:w="http://schemas.openxmlformats.org/wordprocessingml/2006/main" xmlns:w14="http://schemas.microsoft.com/office/word/2010/wordml" xmlns:w15="http://schemas.microsoft.com/office/word/2012/wordml" xmlns:w16cid="http://schemas.microsoft.com/office/word/2016/wordml/cid" xmlns:w16se="http://schemas.microsoft.com/office/word/2015/wordml/symex" mc:Ignorable="w14 w15 w16se w16cid">
-  <w:font w:name="Courier New">
-    <w:panose1 w:val="02070309020205020404"/>
-    <w:charset w:val="00"/>
-    <w:family w:val="modern"/>
-    <w:pitch w:val="fixed"/>
-    <w:sig w:usb0="E0002AFF" w:usb1="C0007843" w:usb2="00000009" w:usb3="00000000" w:csb0="000001FF" w:csb1="00000000"/>
-  </w:font>
-  <w:font w:name="Times New Roman">
-    <w:panose1 w:val="02020603050405020304"/>
-    <w:charset w:val="00"/>
-    <w:family w:val="roman"/>
-    <w:pitch w:val="variable"/>
-    <w:sig w:usb0="00000003" w:usb1="00000000" w:usb2="00000000" w:usb3="00000000" w:csb0="00000001" w:csb1="00000000"/>
-  </w:font>
-  <w:font w:name="Symbol">
-    <w:panose1 w:val="05050102010706020507"/>
-    <w:charset w:val="02"/>
-    <w:family w:val="decorative"/>
-    <w:pitch w:val="variable"/>
-    <w:sig w:usb0="00000000" w:usb1="10000000" w:usb2="00000000" w:usb3="00000000" w:csb0="80000000" w:csb1="00000000"/>
-  </w:font>
-  <w:font w:name="Wingdings">
-    <w:panose1 w:val="05000000000000000000"/>
-    <w:charset w:val="02"/>
-    <w:family w:val="decorative"/>
-    <w:pitch w:val="variable"/>
-    <w:sig w:usb0="00000000" w:usb1="10000000" w:usb2="00000000" w:usb3="00000000" w:csb0="80000000" w:csb1="00000000"/>
-  </w:font>
-  <w:font w:name="Calibri">
-    <w:panose1 w:val="020F0502020204030204"/>
-    <w:charset w:val="00"/>
-    <w:family w:val="swiss"/>
-    <w:pitch w:val="variable"/>
-    <w:sig w:usb0="A00002EF" w:usb1="4000207B" w:usb2="00000000" w:usb3="00000000" w:csb0="0000009F" w:csb1="00000000"/>
-  </w:font>
-  <w:font w:name="Arial">
-    <w:panose1 w:val="020B0604020202020204"/>
-    <w:charset w:val="00"/>
-    <w:family w:val="swiss"/>
-    <w:pitch w:val="variable"/>
-    <w:sig w:usb0="E0002AFF" w:usb1="C0007843" w:usb2="00000009" w:usb3="00000000" w:csb0="000001FF" w:csb1="00000000"/>
-  </w:font>
-  <w:font w:name="Apple SD Gothic Neo">
-    <w:panose1 w:val="02000300000000000000"/>
-    <w:charset w:val="81"/>
-    <w:family w:val="auto"/>
-    <w:pitch w:val="variable"/>
-    <w:sig w:usb0="00000203" w:usb1="29D72C10" w:usb2="00000010" w:usb3="00000000" w:csb0="00280005" w:csb1="00000000"/>
-  </w:font>
-  <w:font w:name="Apple SD Gothic Neo Light">
-    <w:panose1 w:val="02000300000000000000"/>
-    <w:charset w:val="81"/>
-    <w:family w:val="auto"/>
-    <w:pitch w:val="variable"/>
-    <w:sig w:usb0="00000203" w:usb1="29D72C10" w:usb2="00000010" w:usb3="00000000" w:csb0="00280005" w:csb1="00000000"/>
-  </w:font>
-  <w:font w:name="Calibri Light">
-    <w:panose1 w:val="020F0302020204030204"/>
-    <w:charset w:val="00"/>
-    <w:family w:val="swiss"/>
-    <w:pitch w:val="variable"/>
-    <w:sig w:usb0="E0002AFF" w:usb1="C000247B" w:usb2="00000009" w:usb3="00000000" w:csb0="000001FF" w:csb1="00000000"/>
-  </w:font>
-  <w:font w:name="Mina">
-    <w:panose1 w:val="020B0604020202020204"/>
-    <w:charset w:val="00"/>
-    <w:family w:val="auto"/>
-    <w:pitch w:val="variable"/>
-    <w:sig w:usb0="80018003" w:usb1="80002042" w:usb2="00000000" w:usb3="00000000" w:csb0="00000001" w:csb1="00000000"/>
-  </w:font>
-  <w:font w:name="Shree Devanagari 714">
-    <w:panose1 w:val="02000600000000000000"/>
-    <w:charset w:val="00"/>
-    <w:family w:val="auto"/>
-    <w:pitch w:val="variable"/>
-    <w:sig w:usb0="80008003" w:usb1="00000000" w:usb2="00000000" w:usb3="00000000" w:csb0="00000003" w:csb1="00000000"/>
-  </w:font>
-  <w:font w:name="Hiragino Kaku Gothic Pro W3">
-    <w:panose1 w:val="020B0300000000000000"/>
-    <w:charset w:val="80"/>
-    <w:family w:val="swiss"/>
-    <w:pitch w:val="variable"/>
-    <w:sig w:usb0="E00002FF" w:usb1="7AC7FFFF" w:usb2="00000012" w:usb3="00000000" w:csb0="0002000D" w:csb1="00000000"/>
-  </w:font>
-  <w:font w:name="Candara">
-    <w:panose1 w:val="020E0502030303020204"/>
-    <w:charset w:val="00"/>
-    <w:family w:val="swiss"/>
-    <w:pitch w:val="variable"/>
-    <w:sig w:usb0="A00002EF" w:usb1="4000A44B" w:usb2="00000000" w:usb3="00000000" w:csb0="0000019F" w:csb1="00000000"/>
-  </w:font>
-</w:fonts>
-</file>
-
-<file path=word/glossary/settings.xml><?xml version="1.0" encoding="utf-8"?>
-<w:settings xmlns:mc="http://schemas.openxmlformats.org/markup-compatibility/2006" xmlns:o="urn:schemas-microsoft-com:office:office" xmlns:r="http://schemas.openxmlformats.org/officeDocument/2006/relationships" xmlns:m="http://schemas.openxmlformats.org/officeDocument/2006/math" xmlns:v="urn:schemas-microsoft-com:vml" xmlns:w10="urn:schemas-microsoft-com:office:word" xmlns:w="http://schemas.openxmlformats.org/wordprocessingml/2006/main" xmlns:w14="http://schemas.microsoft.com/office/word/2010/wordml" xmlns:w15="http://schemas.microsoft.com/office/word/2012/wordml" xmlns:w16cid="http://schemas.microsoft.com/office/word/2016/wordml/cid" xmlns:w16se="http://schemas.microsoft.com/office/word/2015/wordml/symex" xmlns:sl="http://schemas.openxmlformats.org/schemaLibrary/2006/main" mc:Ignorable="w14 w15 w16se w16cid">
-  <w:view w:val="normal"/>
-  <w:defaultTabStop w:val="708"/>
-  <w:hyphenationZone w:val="425"/>
-  <w:characterSpacingControl w:val="doNotCompress"/>
-  <w:compat>
-    <w:useFELayout/>
-    <w:compatSetting w:name="compatibilityMode" w:uri="http://schemas.microsoft.com/office/word" w:val="15"/>
-    <w:compatSetting w:name="overrideTableStyleFontSizeAndJustification" w:uri="http://schemas.microsoft.com/office/word" w:val="1"/>
-    <w:compatSetting w:name="enableOpenTypeFeatures" w:uri="http://schemas.microsoft.com/office/word" w:val="1"/>
-    <w:compatSetting w:name="doNotFlipMirrorIndents" w:uri="http://schemas.microsoft.com/office/word" w:val="1"/>
-    <w:compatSetting w:name="differentiateMultirowTableHeaders" w:uri="http://schemas.microsoft.com/office/word" w:val="1"/>
-    <w:compatSetting w:name="useWord2013TrackBottomHyphenation" w:uri="http://schemas.microsoft.com/office/word" w:val="0"/>
-  </w:compat>
-  <w:rsids>
-    <w:rsidRoot w:val="00AE4A4B"/>
-    <w:rsid w:val="002B5914"/>
-    <w:rsid w:val="00501B8F"/>
-    <w:rsid w:val="00AE4A4B"/>
-    <w:rsid w:val="00B06DA1"/>
-    <w:rsid w:val="00CB5DCC"/>
-  </w:rsids>
-  <m:mathPr>
-    <m:mathFont m:val="Cambria Math"/>
-    <m:brkBin m:val="before"/>
-    <m:brkBinSub m:val="--"/>
-    <m:smallFrac m:val="0"/>
-    <m:dispDef/>
-    <m:lMargin m:val="0"/>
-    <m:rMargin m:val="0"/>
-    <m:defJc m:val="centerGroup"/>
-    <m:wrapIndent m:val="1440"/>
-    <m:intLim m:val="subSup"/>
-    <m:naryLim m:val="undOvr"/>
-  </m:mathPr>
-  <w:themeFontLang w:val="de-CH"/>
-  <w:clrSchemeMapping w:bg1="light1" w:t1="dark1" w:bg2="light2" w:t2="dark2" w:accent1="accent1" w:accent2="accent2" w:accent3="accent3" w:accent4="accent4" w:accent5="accent5" w:accent6="accent6" w:hyperlink="hyperlink" w:followedHyperlink="followedHyperlink"/>
-  <w:decimalSymbol w:val="."/>
-  <w:listSeparator w:val=";"/>
-  <w15:chartTrackingRefBased/>
-</w:settings>
-</file>
-
-<file path=word/glossary/styles.xml><?xml version="1.0" encoding="utf-8"?>
-<w:styles xmlns:mc="http://schemas.openxmlformats.org/markup-compatibility/2006" xmlns:r="http://schemas.openxmlformats.org/officeDocument/2006/relationships" xmlns:w="http://schemas.openxmlformats.org/wordprocessingml/2006/main" xmlns:w14="http://schemas.microsoft.com/office/word/2010/wordml" xmlns:w15="http://schemas.microsoft.com/office/word/2012/wordml" xmlns:w16cid="http://schemas.microsoft.com/office/word/2016/wordml/cid" xmlns:w16se="http://schemas.microsoft.com/office/word/2015/wordml/symex" mc:Ignorable="w14 w15 w16se w16cid">
-  <w:docDefaults>
-    <w:rPrDefault>
-      <w:rPr>
-        <w:rFonts w:asciiTheme="minorHAnsi" w:eastAsiaTheme="minorEastAsia" w:hAnsiTheme="minorHAnsi" w:cstheme="minorBidi"/>
-        <w:sz w:val="24"/>
-        <w:szCs w:val="24"/>
-        <w:lang w:val="de-CH" w:eastAsia="de-DE" w:bidi="ar-SA"/>
-      </w:rPr>
-    </w:rPrDefault>
-    <w:pPrDefault/>
-  </w:docDefaults>
-  <w:latentStyles w:defLockedState="0" w:defUIPriority="99" w:defSemiHidden="0" w:defUnhideWhenUsed="0" w:defQFormat="0" w:count="375">
-    <w:lsdException w:name="Normal" w:uiPriority="0" w:qFormat="1"/>
-    <w:lsdException w:name="heading 1" w:uiPriority="9" w:qFormat="1"/>
-    <w:lsdException w:name="heading 2" w:semiHidden="1" w:uiPriority="9" w:unhideWhenUsed="1" w:qFormat="1"/>
-    <w:lsdException w:name="heading 3" w:semiHidden="1" w:uiPriority="9" w:unhideWhenUsed="1" w:qFormat="1"/>
-    <w:lsdException w:name="heading 4" w:semiHidden="1" w:uiPriority="9" w:unhideWhenUsed="1" w:qFormat="1"/>
-    <w:lsdException w:name="heading 5" w:semiHidden="1" w:uiPriority="9" w:unhideWhenUsed="1" w:qFormat="1"/>
-    <w:lsdException w:name="heading 6" w:semiHidden="1" w:uiPriority="9" w:unhideWhenUsed="1" w:qFormat="1"/>
-    <w:lsdException w:name="heading 7" w:semiHidden="1" w:uiPriority="9" w:unhideWhenUsed="1" w:qFormat="1"/>
-    <w:lsdException w:name="heading 8" w:semiHidden="1" w:uiPriority="9" w:unhideWhenUsed="1" w:qFormat="1"/>
-    <w:lsdException w:name="heading 9" w:semiHidden="1" w:uiPriority="9" w:unhideWhenUsed="1" w:qFormat="1"/>
-    <w:lsdException w:name="index 1" w:semiHidden="1" w:unhideWhenUsed="1"/>
-    <w:lsdException w:name="index 2" w:semiHidden="1" w:unhideWhenUsed="1"/>
-    <w:lsdException w:name="index 3" w:semiHidden="1" w:unhideWhenUsed="1"/>
-    <w:lsdException w:name="index 4" w:semiHidden="1" w:unhideWhenUsed="1"/>
-    <w:lsdException w:name="index 5" w:semiHidden="1" w:unhideWhenUsed="1"/>
-    <w:lsdException w:name="index 6" w:semiHidden="1" w:unhideWhenUsed="1"/>
-    <w:lsdException w:name="index 7" w:semiHidden="1" w:unhideWhenUsed="1"/>
-    <w:lsdException w:name="index 8" w:semiHidden="1" w:unhideWhenUsed="1"/>
-    <w:lsdException w:name="index 9" w:semiHidden="1" w:unhideWhenUsed="1"/>
-    <w:lsdException w:name="toc 1" w:semiHidden="1" w:uiPriority="39" w:unhideWhenUsed="1"/>
-    <w:lsdException w:name="toc 2" w:semiHidden="1" w:uiPriority="39" w:unhideWhenUsed="1"/>
-    <w:lsdException w:name="toc 3" w:semiHidden="1" w:uiPriority="39" w:unhideWhenUsed="1"/>
-    <w:lsdException w:name="toc 4" w:semiHidden="1" w:uiPriority="39" w:unhideWhenUsed="1"/>
-    <w:lsdException w:name="toc 5" w:semiHidden="1" w:uiPriority="39" w:unhideWhenUsed="1"/>
-    <w:lsdException w:name="toc 6" w:semiHidden="1" w:uiPriority="39" w:unhideWhenUsed="1"/>
-    <w:lsdException w:name="toc 7" w:semiHidden="1" w:uiPriority="39" w:unhideWhenUsed="1"/>
-    <w:lsdException w:name="toc 8" w:semiHidden="1" w:uiPriority="39" w:unhideWhenUsed="1"/>
-    <w:lsdException w:name="toc 9" w:semiHidden="1" w:uiPriority="39" w:unhideWhenUsed="1"/>
-    <w:lsdException w:name="Normal Indent" w:semiHidden="1" w:unhideWhenUsed="1"/>
-    <w:lsdException w:name="footnote text" w:semiHidden="1" w:unhideWhenUsed="1"/>
-    <w:lsdException w:name="annotation text" w:semiHidden="1" w:unhideWhenUsed="1"/>
-    <w:lsdException w:name="header" w:semiHidden="1" w:unhideWhenUsed="1"/>
-    <w:lsdException w:name="footer" w:semiHidden="1" w:unhideWhenUsed="1"/>
-    <w:lsdException w:name="index heading" w:semiHidden="1" w:unhideWhenUsed="1"/>
-    <w:lsdException w:name="caption" w:semiHidden="1" w:uiPriority="35" w:unhideWhenUsed="1" w:qFormat="1"/>
-    <w:lsdException w:name="table of figures" w:semiHidden="1" w:unhideWhenUsed="1"/>
-    <w:lsdException w:name="envelope address" w:semiHidden="1" w:unhideWhenUsed="1"/>
-    <w:lsdException w:name="envelope return" w:semiHidden="1" w:unhideWhenUsed="1"/>
-    <w:lsdException w:name="footnote reference" w:semiHidden="1" w:unhideWhenUsed="1"/>
-    <w:lsdException w:name="annotation reference" w:semiHidden="1" w:unhideWhenUsed="1"/>
-    <w:lsdException w:name="line number" w:semiHidden="1" w:unhideWhenUsed="1"/>
-    <w:lsdException w:name="page number" w:semiHidden="1" w:unhideWhenUsed="1"/>
-    <w:lsdException w:name="endnote reference" w:semiHidden="1" w:unhideWhenUsed="1"/>
-    <w:lsdException w:name="endnote text" w:semiHidden="1" w:unhideWhenUsed="1"/>
-    <w:lsdException w:name="table of authorities" w:semiHidden="1" w:unhideWhenUsed="1"/>
-    <w:lsdException w:name="macro" w:semiHidden="1" w:unhideWhenUsed="1"/>
-    <w:lsdException w:name="toa heading" w:semiHidden="1" w:unhideWhenUsed="1"/>
-    <w:lsdException w:name="List" w:semiHidden="1" w:unhideWhenUsed="1"/>
-    <w:lsdException w:name="List Bullet" w:semiHidden="1" w:unhideWhenUsed="1"/>
-    <w:lsdException w:name="List Number" w:semiHidden="1" w:unhideWhenUsed="1"/>
-    <w:lsdException w:name="List 2" w:semiHidden="1" w:unhideWhenUsed="1"/>
-    <w:lsdException w:name="List 3" w:semiHidden="1" w:unhideWhenUsed="1"/>
-    <w:lsdException w:name="List 4" w:semiHidden="1" w:unhideWhenUsed="1"/>
-    <w:lsdException w:name="List 5" w:semiHidden="1" w:unhideWhenUsed="1"/>
-    <w:lsdException w:name="List Bullet 2" w:semiHidden="1" w:unhideWhenUsed="1"/>
-    <w:lsdException w:name="List Bullet 3" w:semiHidden="1" w:unhideWhenUsed="1"/>
-    <w:lsdException w:name="List Bullet 4" w:semiHidden="1" w:unhideWhenUsed="1"/>
-    <w:lsdException w:name="List Bullet 5" w:semiHidden="1" w:unhideWhenUsed="1"/>
-    <w:lsdException w:name="List Number 2" w:semiHidden="1" w:unhideWhenUsed="1"/>
-    <w:lsdException w:name="List Number 3" w:semiHidden="1" w:unhideWhenUsed="1"/>
-    <w:lsdException w:name="List Number 4" w:semiHidden="1" w:unhideWhenUsed="1"/>
-    <w:lsdException w:name="List Number 5" w:semiHidden="1" w:unhideWhenUsed="1"/>
-    <w:lsdException w:name="Title" w:uiPriority="10" w:qFormat="1"/>
-    <w:lsdException w:name="Closing" w:semiHidden="1" w:unhideWhenUsed="1"/>
-    <w:lsdException w:name="Signature" w:semiHidden="1" w:unhideWhenUsed="1"/>
-    <w:lsdException w:name="Default Paragraph Font" w:semiHidden="1" w:uiPriority="1" w:unhideWhenUsed="1"/>
-    <w:lsdException w:name="Body Text" w:semiHidden="1" w:unhideWhenUsed="1"/>
-    <w:lsdException w:name="Body Text Indent" w:semiHidden="1" w:unhideWhenUsed="1"/>
-    <w:lsdException w:name="List Continue" w:semiHidden="1" w:unhideWhenUsed="1"/>
-    <w:lsdException w:name="List Continue 2" w:semiHidden="1" w:unhideWhenUsed="1"/>
-    <w:lsdException w:name="List Continue 3" w:semiHidden="1" w:unhideWhenUsed="1"/>
-    <w:lsdException w:name="List Continue 4" w:semiHidden="1" w:unhideWhenUsed="1"/>
-    <w:lsdException w:name="List Continue 5" w:semiHidden="1" w:unhideWhenUsed="1"/>
-    <w:lsdException w:name="Message Header" w:semiHidden="1" w:unhideWhenUsed="1"/>
-    <w:lsdException w:name="Subtitle" w:uiPriority="11" w:qFormat="1"/>
-    <w:lsdException w:name="Salutation" w:semiHidden="1" w:unhideWhenUsed="1"/>
-    <w:lsdException w:name="Date" w:semiHidden="1" w:unhideWhenUsed="1"/>
-    <w:lsdException w:name="Body Text First Indent" w:semiHidden="1" w:unhideWhenUsed="1"/>
-    <w:lsdException w:name="Body Text First Indent 2" w:semiHidden="1" w:unhideWhenUsed="1"/>
-    <w:lsdException w:name="Note Heading" w:semiHidden="1" w:unhideWhenUsed="1"/>
-    <w:lsdException w:name="Body Text 2" w:semiHidden="1" w:unhideWhenUsed="1"/>
-    <w:lsdException w:name="Body Text 3" w:semiHidden="1" w:unhideWhenUsed="1"/>
-    <w:lsdException w:name="Body Text Indent 2" w:semiHidden="1" w:unhideWhenUsed="1"/>
-    <w:lsdException w:name="Body Text Indent 3" w:semiHidden="1" w:unhideWhenUsed="1"/>
-    <w:lsdException w:name="Block Text" w:semiHidden="1" w:unhideWhenUsed="1"/>
-    <w:lsdException w:name="Hyperlink" w:semiHidden="1" w:unhideWhenUsed="1"/>
-    <w:lsdException w:name="FollowedHyperlink" w:semiHidden="1" w:unhideWhenUsed="1"/>
-    <w:lsdException w:name="Strong" w:uiPriority="22" w:qFormat="1"/>
-    <w:lsdException w:name="Emphasis" w:uiPriority="20" w:qFormat="1"/>
-    <w:lsdException w:name="Document Map" w:semiHidden="1" w:unhideWhenUsed="1"/>
-    <w:lsdException w:name="Plain Text" w:semiHidden="1" w:unhideWhenUsed="1"/>
-    <w:lsdException w:name="E-mail Signature" w:semiHidden="1" w:unhideWhenUsed="1"/>
-    <w:lsdException w:name="HTML Top of Form" w:semiHidden="1" w:unhideWhenUsed="1"/>
-    <w:lsdException w:name="HTML Bottom of Form" w:semiHidden="1" w:unhideWhenUsed="1"/>
-    <w:lsdException w:name="Normal (Web)" w:semiHidden="1" w:unhideWhenUsed="1"/>
-    <w:lsdException w:name="HTML Acronym" w:semiHidden="1" w:unhideWhenUsed="1"/>
-    <w:lsdException w:name="HTML Address" w:semiHidden="1" w:unhideWhenUsed="1"/>
-    <w:lsdException w:name="HTML Cite" w:semiHidden="1" w:unhideWhenUsed="1"/>
-    <w:lsdException w:name="HTML Code" w:semiHidden="1" w:unhideWhenUsed="1"/>
-    <w:lsdException w:name="HTML Definition" w:semiHidden="1" w:unhideWhenUsed="1"/>
-    <w:lsdException w:name="HTML Keyboard" w:semiHidden="1" w:unhideWhenUsed="1"/>
-    <w:lsdException w:name="HTML Preformatted" w:semiHidden="1" w:unhideWhenUsed="1"/>
-    <w:lsdException w:name="HTML Sample" w:semiHidden="1" w:unhideWhenUsed="1"/>
-    <w:lsdException w:name="HTML Typewriter" w:semiHidden="1" w:unhideWhenUsed="1"/>
-    <w:lsdException w:name="HTML Variable" w:semiHidden="1" w:unhideWhenUsed="1"/>
-    <w:lsdException w:name="Normal Table" w:semiHidden="1" w:unhideWhenUsed="1"/>
-    <w:lsdException w:name="annotation subject" w:semiHidden="1" w:unhideWhenUsed="1"/>
-    <w:lsdException w:name="No List" w:semiHidden="1" w:unhideWhenUsed="1"/>
-    <w:lsdException w:name="Outline List 1" w:semiHidden="1" w:unhideWhenUsed="1"/>
-    <w:lsdException w:name="Outline List 2" w:semiHidden="1" w:unhideWhenUsed="1"/>
-    <w:lsdException w:name="Outline List 3" w:semiHidden="1" w:unhideWhenUsed="1"/>
-    <w:lsdException w:name="Table Simple 1" w:semiHidden="1" w:unhideWhenUsed="1"/>
-    <w:lsdException w:name="Table Simple 2" w:semiHidden="1" w:unhideWhenUsed="1"/>
-    <w:lsdException w:name="Table Simple 3" w:semiHidden="1" w:unhideWhenUsed="1"/>
-    <w:lsdException w:name="Table Classic 1" w:semiHidden="1" w:unhideWhenUsed="1"/>
-    <w:lsdException w:name="Table Classic 2" w:semiHidden="1" w:unhideWhenUsed="1"/>
-    <w:lsdException w:name="Table Classic 3" w:semiHidden="1" w:unhideWhenUsed="1"/>
-    <w:lsdException w:name="Table Classic 4" w:semiHidden="1" w:unhideWhenUsed="1"/>
-    <w:lsdException w:name="Table Colorful 1" w:semiHidden="1" w:unhideWhenUsed="1"/>
-    <w:lsdException w:name="Table Colorful 2" w:semiHidden="1" w:unhideWhenUsed="1"/>
-    <w:lsdException w:name="Table Colorful 3" w:semiHidden="1" w:unhideWhenUsed="1"/>
-    <w:lsdException w:name="Table Columns 1" w:semiHidden="1" w:unhideWhenUsed="1"/>
-    <w:lsdException w:name="Table Columns 2" w:semiHidden="1" w:unhideWhenUsed="1"/>
-    <w:lsdException w:name="Table Columns 3" w:semiHidden="1" w:unhideWhenUsed="1"/>
-    <w:lsdException w:name="Table Columns 4" w:semiHidden="1" w:unhideWhenUsed="1"/>
-    <w:lsdException w:name="Table Columns 5" w:semiHidden="1" w:unhideWhenUsed="1"/>
-    <w:lsdException w:name="Table Grid 1" w:semiHidden="1" w:unhideWhenUsed="1"/>
-    <w:lsdException w:name="Table Grid 2" w:semiHidden="1" w:unhideWhenUsed="1"/>
-    <w:lsdException w:name="Table Grid 3" w:semiHidden="1" w:unhideWhenUsed="1"/>
-    <w:lsdException w:name="Table Grid 4" w:semiHidden="1" w:unhideWhenUsed="1"/>
-    <w:lsdException w:name="Table Grid 5" w:semiHidden="1" w:unhideWhenUsed="1"/>
-    <w:lsdException w:name="Table Grid 6" w:semiHidden="1" w:unhideWhenUsed="1"/>
-    <w:lsdException w:name="Table Grid 7" w:semiHidden="1" w:unhideWhenUsed="1"/>
-    <w:lsdException w:name="Table Grid 8" w:semiHidden="1" w:unhideWhenUsed="1"/>
-    <w:lsdException w:name="Table List 1" w:semiHidden="1" w:unhideWhenUsed="1"/>
-    <w:lsdException w:name="Table List 2" w:semiHidden="1" w:unhideWhenUsed="1"/>
-    <w:lsdException w:name="Table List 3" w:semiHidden="1" w:unhideWhenUsed="1"/>
-    <w:lsdException w:name="Table List 4" w:semiHidden="1" w:unhideWhenUsed="1"/>
-    <w:lsdException w:name="Table List 5" w:semiHidden="1" w:unhideWhenUsed="1"/>
-    <w:lsdException w:name="Table List 6" w:semiHidden="1" w:unhideWhenUsed="1"/>
-    <w:lsdException w:name="Table List 7" w:semiHidden="1" w:unhideWhenUsed="1"/>
-    <w:lsdException w:name="Table List 8" w:semiHidden="1" w:unhideWhenUsed="1"/>
-    <w:lsdException w:name="Table 3D effects 1" w:semiHidden="1" w:unhideWhenUsed="1"/>
-    <w:lsdException w:name="Table 3D effects 2" w:semiHidden="1" w:unhideWhenUsed="1"/>
-    <w:lsdException w:name="Table 3D effects 3" w:semiHidden="1" w:unhideWhenUsed="1"/>
-    <w:lsdException w:name="Table Contemporary" w:semiHidden="1" w:unhideWhenUsed="1"/>
-    <w:lsdException w:name="Table Elegant" w:semiHidden="1" w:unhideWhenUsed="1"/>
-    <w:lsdException w:name="Table Professional" w:semiHidden="1" w:unhideWhenUsed="1"/>
-    <w:lsdException w:name="Table Subtle 1" w:semiHidden="1" w:unhideWhenUsed="1"/>
-    <w:lsdException w:name="Table Subtle 2" w:semiHidden="1" w:unhideWhenUsed="1"/>
-    <w:lsdException w:name="Table Web 1" w:semiHidden="1" w:unhideWhenUsed="1"/>
-    <w:lsdException w:name="Table Web 2" w:semiHidden="1" w:unhideWhenUsed="1"/>
-    <w:lsdException w:name="Table Web 3" w:semiHidden="1" w:unhideWhenUsed="1"/>
-    <w:lsdException w:name="Balloon Text" w:semiHidden="1" w:unhideWhenUsed="1"/>
-    <w:lsdException w:name="Table Grid" w:uiPriority="39"/>
-    <w:lsdException w:name="Table Theme" w:semiHidden="1" w:unhideWhenUsed="1"/>
-    <w:lsdException w:name="Placeholder Text" w:semiHidden="1"/>
-    <w:lsdException w:name="No Spacing" w:uiPriority="1" w:qFormat="1"/>
-    <w:lsdException w:name="Light Shading" w:uiPriority="60"/>
-    <w:lsdException w:name="Light List" w:uiPriority="61"/>
-    <w:lsdException w:name="Light Grid" w:uiPriority="62"/>
-    <w:lsdException w:name="Medium Shading 1" w:uiPriority="63"/>
-    <w:lsdException w:name="Medium Shading 2" w:uiPriority="64"/>
-    <w:lsdException w:name="Medium List 1" w:uiPriority="65"/>
-    <w:lsdException w:name="Medium List 2" w:uiPriority="66"/>
-    <w:lsdException w:name="Medium Grid 1" w:uiPriority="67"/>
-    <w:lsdException w:name="Medium Grid 2" w:uiPriority="68"/>
-    <w:lsdException w:name="Medium Grid 3" w:uiPriority="69"/>
-    <w:lsdException w:name="Dark List" w:uiPriority="70"/>
-    <w:lsdException w:name="Colorful Shading" w:uiPriority="71"/>
-    <w:lsdException w:name="Colorful List" w:uiPriority="72"/>
-    <w:lsdException w:name="Colorful Grid" w:uiPriority="73"/>
-    <w:lsdException w:name="Light Shading Accent 1" w:uiPriority="60"/>
-    <w:lsdException w:name="Light List Accent 1" w:uiPriority="61"/>
-    <w:lsdException w:name="Light Grid Accent 1" w:uiPriority="62"/>
-    <w:lsdException w:name="Medium Shading 1 Accent 1" w:uiPriority="63"/>
-    <w:lsdException w:name="Medium Shading 2 Accent 1" w:uiPriority="64"/>
-    <w:lsdException w:name="Medium List 1 Accent 1" w:uiPriority="65"/>
-    <w:lsdException w:name="Revision" w:semiHidden="1"/>
-    <w:lsdException w:name="List Paragraph" w:uiPriority="34" w:qFormat="1"/>
-    <w:lsdException w:name="Quote" w:uiPriority="29" w:qFormat="1"/>
-    <w:lsdException w:name="Intense Quote" w:uiPriority="30" w:qFormat="1"/>
-    <w:lsdException w:name="Medium List 2 Accent 1" w:uiPriority="66"/>
-    <w:lsdException w:name="Medium Grid 1 Accent 1" w:uiPriority="67"/>
-    <w:lsdException w:name="Medium Grid 2 Accent 1" w:uiPriority="68"/>
-    <w:lsdException w:name="Medium Grid 3 Accent 1" w:uiPriority="69"/>
-    <w:lsdException w:name="Dark List Accent 1" w:uiPriority="70"/>
-    <w:lsdException w:name="Colorful Shading Accent 1" w:uiPriority="71"/>
-    <w:lsdException w:name="Colorful List Accent 1" w:uiPriority="72"/>
-    <w:lsdException w:name="Colorful Grid Accent 1" w:uiPriority="73"/>
-    <w:lsdException w:name="Light Shading Accent 2" w:uiPriority="60"/>
-    <w:lsdException w:name="Light List Accent 2" w:uiPriority="61"/>
-    <w:lsdException w:name="Light Grid Accent 2" w:uiPriority="62"/>
-    <w:lsdException w:name="Medium Shading 1 Accent 2" w:uiPriority="63"/>
-    <w:lsdException w:name="Medium Shading 2 Accent 2" w:uiPriority="64"/>
-    <w:lsdException w:name="Medium List 1 Accent 2" w:uiPriority="65"/>
-    <w:lsdException w:name="Medium List 2 Accent 2" w:uiPriority="66"/>
-    <w:lsdException w:name="Medium Grid 1 Accent 2" w:uiPriority="67"/>
-    <w:lsdException w:name="Medium Grid 2 Accent 2" w:uiPriority="68"/>
-    <w:lsdException w:name="Medium Grid 3 Accent 2" w:uiPriority="69"/>
-    <w:lsdException w:name="Dark List Accent 2" w:uiPriority="70"/>
-    <w:lsdException w:name="Colorful Shading Accent 2" w:uiPriority="71"/>
-    <w:lsdException w:name="Colorful List Accent 2" w:uiPriority="72"/>
-    <w:lsdException w:name="Colorful Grid Accent 2" w:uiPriority="73"/>
-    <w:lsdException w:name="Light Shading Accent 3" w:uiPriority="60"/>
-    <w:lsdException w:name="Light List Accent 3" w:uiPriority="61"/>
-    <w:lsdException w:name="Light Grid Accent 3" w:uiPriority="62"/>
-    <w:lsdException w:name="Medium Shading 1 Accent 3" w:uiPriority="63"/>
-    <w:lsdException w:name="Medium Shading 2 Accent 3" w:uiPriority="64"/>
-    <w:lsdException w:name="Medium List 1 Accent 3" w:uiPriority="65"/>
-    <w:lsdException w:name="Medium List 2 Accent 3" w:uiPriority="66"/>
-    <w:lsdException w:name="Medium Grid 1 Accent 3" w:uiPriority="67"/>
-    <w:lsdException w:name="Medium Grid 2 Accent 3" w:uiPriority="68"/>
-    <w:lsdException w:name="Medium Grid 3 Accent 3" w:uiPriority="69"/>
-    <w:lsdException w:name="Dark List Accent 3" w:uiPriority="70"/>
-    <w:lsdException w:name="Colorful Shading Accent 3" w:uiPriority="71"/>
-    <w:lsdException w:name="Colorful List Accent 3" w:uiPriority="72"/>
-    <w:lsdException w:name="Colorful Grid Accent 3" w:uiPriority="73"/>
-    <w:lsdException w:name="Light Shading Accent 4" w:uiPriority="60"/>
-    <w:lsdException w:name="Light List Accent 4" w:uiPriority="61"/>
-    <w:lsdException w:name="Light Grid Accent 4" w:uiPriority="62"/>
-    <w:lsdException w:name="Medium Shading 1 Accent 4" w:uiPriority="63"/>
-    <w:lsdException w:name="Medium Shading 2 Accent 4" w:uiPriority="64"/>
-    <w:lsdException w:name="Medium List 1 Accent 4" w:uiPriority="65"/>
-    <w:lsdException w:name="Medium List 2 Accent 4" w:uiPriority="66"/>
-    <w:lsdException w:name="Medium Grid 1 Accent 4" w:uiPriority="67"/>
-    <w:lsdException w:name="Medium Grid 2 Accent 4" w:uiPriority="68"/>
-    <w:lsdException w:name="Medium Grid 3 Accent 4" w:uiPriority="69"/>
-    <w:lsdException w:name="Dark List Accent 4" w:uiPriority="70"/>
-    <w:lsdException w:name="Colorful Shading Accent 4" w:uiPriority="71"/>
-    <w:lsdException w:name="Colorful List Accent 4" w:uiPriority="72"/>
-    <w:lsdException w:name="Colorful Grid Accent 4" w:uiPriority="73"/>
-    <w:lsdException w:name="Light Shading Accent 5" w:uiPriority="60"/>
-    <w:lsdException w:name="Light List Accent 5" w:uiPriority="61"/>
-    <w:lsdException w:name="Light Grid Accent 5" w:uiPriority="62"/>
-    <w:lsdException w:name="Medium Shading 1 Accent 5" w:uiPriority="63"/>
-    <w:lsdException w:name="Medium Shading 2 Accent 5" w:uiPriority="64"/>
-    <w:lsdException w:name="Medium List 1 Accent 5" w:uiPriority="65"/>
-    <w:lsdException w:name="Medium List 2 Accent 5" w:uiPriority="66"/>
-    <w:lsdException w:name="Medium Grid 1 Accent 5" w:uiPriority="67"/>
-    <w:lsdException w:name="Medium Grid 2 Accent 5" w:uiPriority="68"/>
-    <w:lsdException w:name="Medium Grid 3 Accent 5" w:uiPriority="69"/>
-    <w:lsdException w:name="Dark List Accent 5" w:uiPriority="70"/>
-    <w:lsdException w:name="Colorful Shading Accent 5" w:uiPriority="71"/>
-    <w:lsdException w:name="Colorful List Accent 5" w:uiPriority="72"/>
-    <w:lsdException w:name="Colorful Grid Accent 5" w:uiPriority="73"/>
-    <w:lsdException w:name="Light Shading Accent 6" w:uiPriority="60"/>
-    <w:lsdException w:name="Light List Accent 6" w:uiPriority="61"/>
-    <w:lsdException w:name="Light Grid Accent 6" w:uiPriority="62"/>
-    <w:lsdException w:name="Medium Shading 1 Accent 6" w:uiPriority="63"/>
-    <w:lsdException w:name="Medium Shading 2 Accent 6" w:uiPriority="64"/>
-    <w:lsdException w:name="Medium List 1 Accent 6" w:uiPriority="65"/>
-    <w:lsdException w:name="Medium List 2 Accent 6" w:uiPriority="66"/>
-    <w:lsdException w:name="Medium Grid 1 Accent 6" w:uiPriority="67"/>
-    <w:lsdException w:name="Medium Grid 2 Accent 6" w:uiPriority="68"/>
-    <w:lsdException w:name="Medium Grid 3 Accent 6" w:uiPriority="69"/>
-    <w:lsdException w:name="Dark List Accent 6" w:uiPriority="70"/>
-    <w:lsdException w:name="Colorful Shading Accent 6" w:uiPriority="71"/>
-    <w:lsdException w:name="Colorful List Accent 6" w:uiPriority="72"/>
-    <w:lsdException w:name="Colorful Grid Accent 6" w:uiPriority="73"/>
-    <w:lsdException w:name="Subtle Emphasis" w:uiPriority="19" w:qFormat="1"/>
-    <w:lsdException w:name="Intense Emphasis" w:uiPriority="21" w:qFormat="1"/>
-    <w:lsdException w:name="Subtle Reference" w:uiPriority="31" w:qFormat="1"/>
-    <w:lsdException w:name="Intense Reference" w:uiPriority="32" w:qFormat="1"/>
-    <w:lsdException w:name="Book Title" w:uiPriority="33" w:qFormat="1"/>
-    <w:lsdException w:name="Bibliography" w:semiHidden="1" w:uiPriority="37" w:unhideWhenUsed="1"/>
-    <w:lsdException w:name="TOC Heading" w:semiHidden="1" w:uiPriority="39" w:unhideWhenUsed="1" w:qFormat="1"/>
-    <w:lsdException w:name="Plain Table 1" w:uiPriority="41"/>
-    <w:lsdException w:name="Plain Table 2" w:uiPriority="42"/>
-    <w:lsdException w:name="Plain Table 3" w:uiPriority="43"/>
-    <w:lsdException w:name="Plain Table 4" w:uiPriority="44"/>
-    <w:lsdException w:name="Plain Table 5" w:uiPriority="45"/>
-    <w:lsdException w:name="Grid Table Light" w:uiPriority="40"/>
-    <w:lsdException w:name="Grid Table 1 Light" w:uiPriority="46"/>
-    <w:lsdException w:name="Grid Table 2" w:uiPriority="47"/>
-    <w:lsdException w:name="Grid Table 3" w:uiPriority="48"/>
-    <w:lsdException w:name="Grid Table 4" w:uiPriority="49"/>
-    <w:lsdException w:name="Grid Table 5 Dark" w:uiPriority="50"/>
-    <w:lsdException w:name="Grid Table 6 Colorful" w:uiPriority="51"/>
-    <w:lsdException w:name="Grid Table 7 Colorful" w:uiPriority="52"/>
-    <w:lsdException w:name="Grid Table 1 Light Accent 1" w:uiPriority="46"/>
-    <w:lsdException w:name="Grid Table 2 Accent 1" w:uiPriority="47"/>
-    <w:lsdException w:name="Grid Table 3 Accent 1" w:uiPriority="48"/>
-    <w:lsdException w:name="Grid Table 4 Accent 1" w:uiPriority="49"/>
-    <w:lsdException w:name="Grid Table 5 Dark Accent 1" w:uiPriority="50"/>
-    <w:lsdException w:name="Grid Table 6 Colorful Accent 1" w:uiPriority="51"/>
-    <w:lsdException w:name="Grid Table 7 Colorful Accent 1" w:uiPriority="52"/>
-    <w:lsdException w:name="Grid Table 1 Light Accent 2" w:uiPriority="46"/>
-    <w:lsdException w:name="Grid Table 2 Accent 2" w:uiPriority="47"/>
-    <w:lsdException w:name="Grid Table 3 Accent 2" w:uiPriority="48"/>
-    <w:lsdException w:name="Grid Table 4 Accent 2" w:uiPriority="49"/>
-    <w:lsdException w:name="Grid Table 5 Dark Accent 2" w:uiPriority="50"/>
-    <w:lsdException w:name="Grid Table 6 Colorful Accent 2" w:uiPriority="51"/>
-    <w:lsdException w:name="Grid Table 7 Colorful Accent 2" w:uiPriority="52"/>
-    <w:lsdException w:name="Grid Table 1 Light Accent 3" w:uiPriority="46"/>
-    <w:lsdException w:name="Grid Table 2 Accent 3" w:uiPriority="47"/>
-    <w:lsdException w:name="Grid Table 3 Accent 3" w:uiPriority="48"/>
-    <w:lsdException w:name="Grid Table 4 Accent 3" w:uiPriority="49"/>
-    <w:lsdException w:name="Grid Table 5 Dark Accent 3" w:uiPriority="50"/>
-    <w:lsdException w:name="Grid Table 6 Colorful Accent 3" w:uiPriority="51"/>
-    <w:lsdException w:name="Grid Table 7 Colorful Accent 3" w:uiPriority="52"/>
-    <w:lsdException w:name="Grid Table 1 Light Accent 4" w:uiPriority="46"/>
-    <w:lsdException w:name="Grid Table 2 Accent 4" w:uiPriority="47"/>
-    <w:lsdException w:name="Grid Table 3 Accent 4" w:uiPriority="48"/>
-    <w:lsdException w:name="Grid Table 4 Accent 4" w:uiPriority="49"/>
-    <w:lsdException w:name="Grid Table 5 Dark Accent 4" w:uiPriority="50"/>
-    <w:lsdException w:name="Grid Table 6 Colorful Accent 4" w:uiPriority="51"/>
-    <w:lsdException w:name="Grid Table 7 Colorful Accent 4" w:uiPriority="52"/>
-    <w:lsdException w:name="Grid Table 1 Light Accent 5" w:uiPriority="46"/>
-    <w:lsdException w:name="Grid Table 2 Accent 5" w:uiPriority="47"/>
-    <w:lsdException w:name="Grid Table 3 Accent 5" w:uiPriority="48"/>
-    <w:lsdException w:name="Grid Table 4 Accent 5" w:uiPriority="49"/>
-    <w:lsdException w:name="Grid Table 5 Dark Accent 5" w:uiPriority="50"/>
-    <w:lsdException w:name="Grid Table 6 Colorful Accent 5" w:uiPriority="51"/>
-    <w:lsdException w:name="Grid Table 7 Colorful Accent 5" w:uiPriority="52"/>
-    <w:lsdException w:name="Grid Table 1 Light Accent 6" w:uiPriority="46"/>
-    <w:lsdException w:name="Grid Table 2 Accent 6" w:uiPriority="47"/>
-    <w:lsdException w:name="Grid Table 3 Accent 6" w:uiPriority="48"/>
-    <w:lsdException w:name="Grid Table 4 Accent 6" w:uiPriority="49"/>
-    <w:lsdException w:name="Grid Table 5 Dark Accent 6" w:uiPriority="50"/>
-    <w:lsdException w:name="Grid Table 6 Colorful Accent 6" w:uiPriority="51"/>
-    <w:lsdException w:name="Grid Table 7 Colorful Accent 6" w:uiPriority="52"/>
-    <w:lsdException w:name="List Table 1 Light" w:uiPriority="46"/>
-    <w:lsdException w:name="List Table 2" w:uiPriority="47"/>
-    <w:lsdException w:name="List Table 3" w:uiPriority="48"/>
-    <w:lsdException w:name="List Table 4" w:uiPriority="49"/>
-    <w:lsdException w:name="List Table 5 Dark" w:uiPriority="50"/>
-    <w:lsdException w:name="List Table 6 Colorful" w:uiPriority="51"/>
-    <w:lsdException w:name="List Table 7 Colorful" w:uiPriority="52"/>
-    <w:lsdException w:name="List Table 1 Light Accent 1" w:uiPriority="46"/>
-    <w:lsdException w:name="List Table 2 Accent 1" w:uiPriority="47"/>
-    <w:lsdException w:name="List Table 3 Accent 1" w:uiPriority="48"/>
-    <w:lsdException w:name="List Table 4 Accent 1" w:uiPriority="49"/>
-    <w:lsdException w:name="List Table 5 Dark Accent 1" w:uiPriority="50"/>
-    <w:lsdException w:name="List Table 6 Colorful Accent 1" w:uiPriority="51"/>
-    <w:lsdException w:name="List Table 7 Colorful Accent 1" w:uiPriority="52"/>
-    <w:lsdException w:name="List Table 1 Light Accent 2" w:uiPriority="46"/>
-    <w:lsdException w:name="List Table 2 Accent 2" w:uiPriority="47"/>
-    <w:lsdException w:name="List Table 3 Accent 2" w:uiPriority="48"/>
-    <w:lsdException w:name="List Table 4 Accent 2" w:uiPriority="49"/>
-    <w:lsdException w:name="List Table 5 Dark Accent 2" w:uiPriority="50"/>
-    <w:lsdException w:name="List Table 6 Colorful Accent 2" w:uiPriority="51"/>
-    <w:lsdException w:name="List Table 7 Colorful Accent 2" w:uiPriority="52"/>
-    <w:lsdException w:name="List Table 1 Light Accent 3" w:uiPriority="46"/>
-    <w:lsdException w:name="List Table 2 Accent 3" w:uiPriority="47"/>
-    <w:lsdException w:name="List Table 3 Accent 3" w:uiPriority="48"/>
-    <w:lsdException w:name="List Table 4 Accent 3" w:uiPriority="49"/>
-    <w:lsdException w:name="List Table 5 Dark Accent 3" w:uiPriority="50"/>
-    <w:lsdException w:name="List Table 6 Colorful Accent 3" w:uiPriority="51"/>
-    <w:lsdException w:name="List Table 7 Colorful Accent 3" w:uiPriority="52"/>
-    <w:lsdException w:name="List Table 1 Light Accent 4" w:uiPriority="46"/>
-    <w:lsdException w:name="List Table 2 Accent 4" w:uiPriority="47"/>
-    <w:lsdException w:name="List Table 3 Accent 4" w:uiPriority="48"/>
-    <w:lsdException w:name="List Table 4 Accent 4" w:uiPriority="49"/>
-    <w:lsdException w:name="List Table 5 Dark Accent 4" w:uiPriority="50"/>
-    <w:lsdException w:name="List Table 6 Colorful Accent 4" w:uiPriority="51"/>
-    <w:lsdException w:name="List Table 7 Colorful Accent 4" w:uiPriority="52"/>
-    <w:lsdException w:name="List Table 1 Light Accent 5" w:uiPriority="46"/>
-    <w:lsdException w:name="List Table 2 Accent 5" w:uiPriority="47"/>
-    <w:lsdException w:name="List Table 3 Accent 5" w:uiPriority="48"/>
-    <w:lsdException w:name="List Table 4 Accent 5" w:uiPriority="49"/>
-    <w:lsdException w:name="List Table 5 Dark Accent 5" w:uiPriority="50"/>
-    <w:lsdException w:name="List Table 6 Colorful Accent 5" w:uiPriority="51"/>
-    <w:lsdException w:name="List Table 7 Colorful Accent 5" w:uiPriority="52"/>
-    <w:lsdException w:name="List Table 1 Light Accent 6" w:uiPriority="46"/>
-    <w:lsdException w:name="List Table 2 Accent 6" w:uiPriority="47"/>
-    <w:lsdException w:name="List Table 3 Accent 6" w:uiPriority="48"/>
-    <w:lsdException w:name="List Table 4 Accent 6" w:uiPriority="49"/>
-    <w:lsdException w:name="List Table 5 Dark Accent 6" w:uiPriority="50"/>
-    <w:lsdException w:name="List Table 6 Colorful Accent 6" w:uiPriority="51"/>
-    <w:lsdException w:name="List Table 7 Colorful Accent 6" w:uiPriority="52"/>
-    <w:lsdException w:name="Mention" w:semiHidden="1" w:unhideWhenUsed="1"/>
-    <w:lsdException w:name="Smart Hyperlink" w:semiHidden="1" w:unhideWhenUsed="1"/>
-    <w:lsdException w:name="Hashtag" w:semiHidden="1" w:unhideWhenUsed="1"/>
-    <w:lsdException w:name="Unresolved Mention" w:semiHidden="1" w:unhideWhenUsed="1"/>
-  </w:latentStyles>
-  <w:style w:type="paragraph" w:default="1" w:styleId="Standard">
-    <w:name w:val="Normal"/>
-    <w:qFormat/>
-  </w:style>
-  <w:style w:type="character" w:default="1" w:styleId="Absatz-Standardschriftart">
-    <w:name w:val="Default Paragraph Font"/>
-    <w:uiPriority w:val="1"/>
-    <w:semiHidden/>
-    <w:unhideWhenUsed/>
-  </w:style>
-  <w:style w:type="table" w:default="1" w:styleId="NormaleTabelle">
-    <w:name w:val="Normal Table"/>
-    <w:uiPriority w:val="99"/>
-    <w:semiHidden/>
-    <w:unhideWhenUsed/>
-    <w:tblPr>
-      <w:tblInd w:w="0" w:type="dxa"/>
-      <w:tblCellMar>
-        <w:top w:w="0" w:type="dxa"/>
-        <w:left w:w="108" w:type="dxa"/>
-        <w:bottom w:w="0" w:type="dxa"/>
-        <w:right w:w="108" w:type="dxa"/>
-      </w:tblCellMar>
-    </w:tblPr>
-  </w:style>
-  <w:style w:type="numbering" w:default="1" w:styleId="KeineListe">
-    <w:name w:val="No List"/>
-    <w:uiPriority w:val="99"/>
-    <w:semiHidden/>
-    <w:unhideWhenUsed/>
-  </w:style>
-  <w:style w:type="paragraph" w:customStyle="1" w:styleId="4A133C120427E84380BEEEE557E49EFC">
-    <w:name w:val="4A133C120427E84380BEEEE557E49EFC"/>
-    <w:rsid w:val="00AE4A4B"/>
-  </w:style>
-  <w:style w:type="paragraph" w:customStyle="1" w:styleId="81DDF70B8FD0A54497EA38BBE298D839">
-    <w:name w:val="81DDF70B8FD0A54497EA38BBE298D839"/>
-    <w:rsid w:val="00AE4A4B"/>
-  </w:style>
-</w:styles>
-</file>
-
-<file path=word/glossary/webSettings.xml><?xml version="1.0" encoding="utf-8"?>
-<w:webSettings xmlns:mc="http://schemas.openxmlformats.org/markup-compatibility/2006" xmlns:r="http://schemas.openxmlformats.org/officeDocument/2006/relationships" xmlns:w="http://schemas.openxmlformats.org/wordprocessingml/2006/main" xmlns:w14="http://schemas.microsoft.com/office/word/2010/wordml" xmlns:w15="http://schemas.microsoft.com/office/word/2012/wordml" xmlns:w16cid="http://schemas.microsoft.com/office/word/2016/wordml/cid" xmlns:w16se="http://schemas.microsoft.com/office/word/2015/wordml/symex" mc:Ignorable="w14 w15 w16se w16cid">
-  <w:optimizeForBrowser/>
-  <w:allowPNG/>
-</w:webSettings>
-</file>
-
 <file path=word/theme/theme1.xml><?xml version="1.0" encoding="utf-8"?>
 <a:theme xmlns:a="http://schemas.openxmlformats.org/drawingml/2006/main" name="Office-Design">
   <a:themeElements>
@@ -14844,7 +14489,7 @@
 </file>
 
 <file path=customXml/itemProps1.xml><?xml version="1.0" encoding="utf-8"?>
-<ds:datastoreItem xmlns:ds="http://schemas.openxmlformats.org/officeDocument/2006/customXml" ds:itemID="{77F44941-1E14-FD4E-B865-2C4ABFAE1899}">
+<ds:datastoreItem xmlns:ds="http://schemas.openxmlformats.org/officeDocument/2006/customXml" ds:itemID="{9011621F-197D-D44E-9E77-6F6A42281006}">
   <ds:schemaRefs>
     <ds:schemaRef ds:uri="http://schemas.openxmlformats.org/officeDocument/2006/bibliography"/>
   </ds:schemaRefs>

--- a/m226/Dokumentation/M226_Notizen.docx
+++ b/m226/Dokumentation/M226_Notizen.docx
@@ -147,8 +147,6 @@
               <w:sz w:val="22"/>
             </w:rPr>
           </w:pPr>
-          <w:bookmarkStart w:id="0" w:name="_GoBack"/>
-          <w:bookmarkEnd w:id="0"/>
         </w:p>
         <w:p>
           <w:pPr>
@@ -1246,7 +1244,7 @@
         <w:lastRenderedPageBreak/>
         <w:t xml:space="preserve"> </w:t>
       </w:r>
-      <w:bookmarkStart w:id="1" w:name="_Toc525832865"/>
+      <w:bookmarkStart w:id="0" w:name="_Toc525832865"/>
       <w:r>
         <w:rPr>
           <w:rFonts w:ascii="Arial" w:hAnsi="Arial" w:cs="Arial"/>
@@ -1261,7 +1259,7 @@
         </w:rPr>
         <w:t xml:space="preserve"> - Grundlagen objektorientiertes Design</w:t>
       </w:r>
-      <w:bookmarkEnd w:id="1"/>
+      <w:bookmarkEnd w:id="0"/>
     </w:p>
     <w:p>
       <w:pPr>
@@ -1289,7 +1287,7 @@
         </w:rPr>
         <w:t xml:space="preserve"> </w:t>
       </w:r>
-      <w:bookmarkStart w:id="2" w:name="_Toc525832866"/>
+      <w:bookmarkStart w:id="1" w:name="_Toc525832866"/>
       <w:r>
         <w:rPr>
           <w:rFonts w:ascii="Arial" w:hAnsi="Arial" w:cs="Arial"/>
@@ -1298,7 +1296,7 @@
         </w:rPr>
         <w:t>Begriffe</w:t>
       </w:r>
-      <w:bookmarkEnd w:id="2"/>
+      <w:bookmarkEnd w:id="1"/>
     </w:p>
     <w:p>
       <w:pPr>
@@ -1998,6 +1996,187 @@
           <w:szCs w:val="20"/>
           <w:lang w:val="de-CH"/>
         </w:rPr>
+        <w:t>Instanzvariablen</w:t>
+      </w:r>
+      <w:r>
+        <w:rPr>
+          <w:rFonts w:ascii="Arial" w:hAnsi="Arial" w:cs="Arial"/>
+          <w:color w:val="000000" w:themeColor="text1"/>
+          <w:szCs w:val="20"/>
+          <w:lang w:val="de-CH"/>
+        </w:rPr>
+        <w:t xml:space="preserve"> sollten</w:t>
+      </w:r>
+      <w:r>
+        <w:rPr>
+          <w:rFonts w:ascii="Arial" w:hAnsi="Arial" w:cs="Arial"/>
+          <w:color w:val="000000" w:themeColor="text1"/>
+          <w:szCs w:val="20"/>
+          <w:lang w:val="de-CH"/>
+        </w:rPr>
+        <w:t xml:space="preserve"> immer "private" gesetzt werden, damit man sie von Ausserhalb nicht direkt Ansprechen kann. Die </w:t>
+      </w:r>
+      <w:r>
+        <w:rPr>
+          <w:rFonts w:ascii="Arial" w:hAnsi="Arial" w:cs="Arial"/>
+          <w:i/>
+          <w:color w:val="000000" w:themeColor="text1"/>
+          <w:szCs w:val="20"/>
+          <w:lang w:val="de-CH"/>
+        </w:rPr>
+        <w:t>Übergabe</w:t>
+      </w:r>
+      <w:r>
+        <w:rPr>
+          <w:rFonts w:ascii="Arial" w:hAnsi="Arial" w:cs="Arial"/>
+          <w:color w:val="000000" w:themeColor="text1"/>
+          <w:szCs w:val="20"/>
+          <w:lang w:val="de-CH"/>
+        </w:rPr>
+        <w:t xml:space="preserve"> eines Objektwerts soll immer "set" davor haben, eine zum </w:t>
+      </w:r>
+      <w:r>
+        <w:rPr>
+          <w:rFonts w:ascii="Arial" w:hAnsi="Arial" w:cs="Arial"/>
+          <w:i/>
+          <w:color w:val="000000" w:themeColor="text1"/>
+          <w:szCs w:val="20"/>
+          <w:lang w:val="de-CH"/>
+        </w:rPr>
+        <w:t>Abfragen</w:t>
+      </w:r>
+      <w:r>
+        <w:rPr>
+          <w:rFonts w:ascii="Arial" w:hAnsi="Arial" w:cs="Arial"/>
+          <w:color w:val="000000" w:themeColor="text1"/>
+          <w:szCs w:val="20"/>
+          <w:lang w:val="de-CH"/>
+        </w:rPr>
+        <w:t xml:space="preserve"> des Wertes sollte "get" davor haben.</w:t>
+      </w:r>
+    </w:p>
+    <w:p>
+      <w:pPr>
+        <w:tabs>
+          <w:tab w:val="left" w:pos="284"/>
+          <w:tab w:val="left" w:pos="567"/>
+          <w:tab w:val="left" w:pos="851"/>
+          <w:tab w:val="left" w:pos="1134"/>
+          <w:tab w:val="left" w:pos="1418"/>
+          <w:tab w:val="left" w:pos="1701"/>
+          <w:tab w:val="left" w:pos="1985"/>
+        </w:tabs>
+        <w:rPr>
+          <w:rFonts w:ascii="Arial" w:hAnsi="Arial" w:cs="Arial"/>
+          <w:color w:val="000000" w:themeColor="text1"/>
+          <w:szCs w:val="20"/>
+          <w:lang w:val="de-CH"/>
+        </w:rPr>
+      </w:pPr>
+      <w:r>
+        <w:rPr>
+          <w:rFonts w:ascii="Arial" w:hAnsi="Arial" w:cs="Arial"/>
+          <w:b/>
+          <w:color w:val="000000" w:themeColor="text1"/>
+          <w:szCs w:val="20"/>
+          <w:lang w:val="de-CH"/>
+        </w:rPr>
+        <w:t>IV:</w:t>
+      </w:r>
+      <w:r>
+        <w:rPr>
+          <w:rFonts w:ascii="Arial" w:hAnsi="Arial" w:cs="Arial"/>
+          <w:color w:val="000000" w:themeColor="text1"/>
+          <w:szCs w:val="20"/>
+          <w:lang w:val="de-CH"/>
+        </w:rPr>
+        <w:t xml:space="preserve"> setAussage() </w:t>
+      </w:r>
+      <w:r>
+        <w:rPr>
+          <w:rFonts w:ascii="Arial" w:hAnsi="Arial" w:cs="Arial"/>
+          <w:b/>
+          <w:color w:val="000000" w:themeColor="text1"/>
+          <w:szCs w:val="20"/>
+          <w:lang w:val="de-CH"/>
+        </w:rPr>
+        <w:t>Ü:</w:t>
+      </w:r>
+      <w:r>
+        <w:rPr>
+          <w:rFonts w:ascii="Arial" w:hAnsi="Arial" w:cs="Arial"/>
+          <w:color w:val="000000" w:themeColor="text1"/>
+          <w:szCs w:val="20"/>
+          <w:lang w:val="de-CH"/>
+        </w:rPr>
+        <w:t xml:space="preserve"> setAussage(String neuerText) </w:t>
+      </w:r>
+      <w:r>
+        <w:rPr>
+          <w:rFonts w:ascii="Arial" w:hAnsi="Arial" w:cs="Arial"/>
+          <w:b/>
+          <w:color w:val="000000" w:themeColor="text1"/>
+          <w:szCs w:val="20"/>
+          <w:lang w:val="de-CH"/>
+        </w:rPr>
+        <w:t>A:</w:t>
+      </w:r>
+      <w:r>
+        <w:rPr>
+          <w:rFonts w:ascii="Arial" w:hAnsi="Arial" w:cs="Arial"/>
+          <w:color w:val="000000" w:themeColor="text1"/>
+          <w:szCs w:val="20"/>
+          <w:lang w:val="de-CH"/>
+        </w:rPr>
+        <w:t xml:space="preserve"> getAussage()</w:t>
+      </w:r>
+    </w:p>
+    <w:p>
+      <w:pPr>
+        <w:tabs>
+          <w:tab w:val="left" w:pos="284"/>
+          <w:tab w:val="left" w:pos="567"/>
+          <w:tab w:val="left" w:pos="851"/>
+          <w:tab w:val="left" w:pos="1134"/>
+          <w:tab w:val="left" w:pos="1418"/>
+          <w:tab w:val="left" w:pos="1701"/>
+          <w:tab w:val="left" w:pos="1985"/>
+        </w:tabs>
+        <w:rPr>
+          <w:rFonts w:ascii="Arial" w:hAnsi="Arial" w:cs="Arial"/>
+          <w:b/>
+          <w:color w:val="000000" w:themeColor="text1"/>
+          <w:szCs w:val="20"/>
+          <w:lang w:val="de-CH"/>
+        </w:rPr>
+      </w:pPr>
+    </w:p>
+    <w:p>
+      <w:pPr>
+        <w:tabs>
+          <w:tab w:val="left" w:pos="284"/>
+          <w:tab w:val="left" w:pos="567"/>
+          <w:tab w:val="left" w:pos="851"/>
+          <w:tab w:val="left" w:pos="1134"/>
+          <w:tab w:val="left" w:pos="1418"/>
+          <w:tab w:val="left" w:pos="1701"/>
+          <w:tab w:val="left" w:pos="1985"/>
+        </w:tabs>
+        <w:rPr>
+          <w:rFonts w:ascii="Arial" w:hAnsi="Arial" w:cs="Arial"/>
+          <w:color w:val="000000" w:themeColor="text1"/>
+          <w:szCs w:val="20"/>
+          <w:lang w:val="de-CH"/>
+        </w:rPr>
+      </w:pPr>
+      <w:r>
+        <w:rPr>
+          <w:rFonts w:ascii="Arial" w:hAnsi="Arial" w:cs="Arial"/>
+          <w:b/>
+          <w:color w:val="000000" w:themeColor="text1"/>
+          <w:szCs w:val="20"/>
+          <w:lang w:val="de-CH"/>
+        </w:rPr>
         <w:t>Parameter</w:t>
       </w:r>
       <w:r>
@@ -2636,6 +2815,52 @@
         </w:rPr>
         <w:t xml:space="preserve"> Ein Konstruktor enthält immer den gleichen Namen wie die Klasse.</w:t>
       </w:r>
+      <w:r>
+        <w:rPr>
+          <w:rFonts w:ascii="Arial" w:hAnsi="Arial" w:cs="Arial"/>
+          <w:color w:val="000000" w:themeColor="text1"/>
+          <w:szCs w:val="22"/>
+          <w:lang w:val="de-CH"/>
+        </w:rPr>
+        <w:t xml:space="preserve"> Die Methode Aussage wird Konstruktor genannt.</w:t>
+      </w:r>
+    </w:p>
+    <w:p>
+      <w:pPr>
+        <w:tabs>
+          <w:tab w:val="left" w:pos="284"/>
+          <w:tab w:val="left" w:pos="567"/>
+          <w:tab w:val="left" w:pos="851"/>
+          <w:tab w:val="left" w:pos="1134"/>
+          <w:tab w:val="left" w:pos="1418"/>
+          <w:tab w:val="left" w:pos="1701"/>
+          <w:tab w:val="left" w:pos="1985"/>
+        </w:tabs>
+        <w:rPr>
+          <w:rFonts w:ascii="Arial" w:hAnsi="Arial" w:cs="Arial"/>
+          <w:color w:val="000000" w:themeColor="text1"/>
+          <w:szCs w:val="22"/>
+          <w:lang w:val="de-CH"/>
+        </w:rPr>
+      </w:pPr>
+      <w:r>
+        <w:rPr>
+          <w:rFonts w:ascii="Arial" w:hAnsi="Arial" w:cs="Arial"/>
+          <w:color w:val="000000" w:themeColor="text1"/>
+          <w:szCs w:val="22"/>
+          <w:lang w:val="de-CH"/>
+        </w:rPr>
+        <w:t>Konstruktor = gleicher Name wie Klasse</w:t>
+      </w:r>
+      <w:r>
+        <w:rPr>
+          <w:rFonts w:ascii="Arial" w:hAnsi="Arial" w:cs="Arial"/>
+          <w:color w:val="000000" w:themeColor="text1"/>
+          <w:szCs w:val="22"/>
+          <w:lang w:val="de-CH"/>
+        </w:rPr>
+        <w:t xml:space="preserve"> &amp; kein Rückgabewert wie void, etc.</w:t>
+      </w:r>
     </w:p>
     <w:p>
       <w:pPr>
@@ -3149,6 +3374,7 @@
           <w:szCs w:val="22"/>
           <w:lang w:val="de-CH"/>
         </w:rPr>
+        <w:lastRenderedPageBreak/>
         <w:t>Beziehungen</w:t>
       </w:r>
       <w:r>
@@ -3453,15 +3679,671 @@
         <w:rPr>
           <w:rFonts w:ascii="Arial" w:hAnsi="Arial" w:cs="Arial"/>
           <w:color w:val="000000" w:themeColor="text1"/>
+          <w:sz w:val="18"/>
           <w:szCs w:val="22"/>
           <w:lang w:val="de-CH"/>
         </w:rPr>
       </w:pPr>
+    </w:p>
+    <w:p>
+      <w:pPr>
+        <w:tabs>
+          <w:tab w:val="left" w:pos="284"/>
+          <w:tab w:val="left" w:pos="567"/>
+          <w:tab w:val="left" w:pos="851"/>
+          <w:tab w:val="left" w:pos="1134"/>
+          <w:tab w:val="left" w:pos="1418"/>
+          <w:tab w:val="left" w:pos="1701"/>
+          <w:tab w:val="left" w:pos="1985"/>
+        </w:tabs>
+        <w:rPr>
+          <w:rFonts w:ascii="Arial" w:hAnsi="Arial" w:cs="Arial"/>
+          <w:i/>
+          <w:color w:val="000000" w:themeColor="text1"/>
+          <w:szCs w:val="22"/>
+          <w:lang w:val="de-CH"/>
+        </w:rPr>
+      </w:pPr>
+      <w:r>
+        <w:rPr>
+          <w:rFonts w:ascii="Arial" w:hAnsi="Arial" w:cs="Arial"/>
+          <w:b/>
+          <w:color w:val="000000" w:themeColor="text1"/>
+          <w:szCs w:val="22"/>
+          <w:lang w:val="de-CH"/>
+        </w:rPr>
+        <w:t>Zugriffsmodifikatoren</w:t>
+      </w:r>
+      <w:r>
+        <w:rPr>
+          <w:rFonts w:ascii="Arial" w:hAnsi="Arial" w:cs="Arial"/>
+          <w:color w:val="000000" w:themeColor="text1"/>
+          <w:szCs w:val="22"/>
+          <w:lang w:val="de-CH"/>
+        </w:rPr>
+        <w:t xml:space="preserve">: </w:t>
+      </w:r>
+      <w:r>
+        <w:rPr>
+          <w:rFonts w:ascii="Arial" w:hAnsi="Arial" w:cs="Arial"/>
+          <w:color w:val="000000" w:themeColor="text1"/>
+          <w:szCs w:val="22"/>
+          <w:lang w:val="de-CH"/>
+        </w:rPr>
+        <w:t xml:space="preserve">Diese regeln, wer welche Zugriffsrechte auf eine Variable oder Methode hat. Entweder aus der gleichen Klasse, aus einer anderen Klasse im selben Paket oder aus einer abgeleiteten Klasse. Es gibt </w:t>
+      </w:r>
+      <w:r>
+        <w:rPr>
+          <w:rFonts w:ascii="Arial" w:hAnsi="Arial" w:cs="Arial"/>
+          <w:i/>
+          <w:color w:val="000000" w:themeColor="text1"/>
+          <w:szCs w:val="22"/>
+          <w:lang w:val="de-CH"/>
+        </w:rPr>
+        <w:t>privat</w:t>
+      </w:r>
+      <w:r>
+        <w:rPr>
+          <w:rFonts w:ascii="Arial" w:hAnsi="Arial" w:cs="Arial"/>
+          <w:i/>
+          <w:color w:val="000000" w:themeColor="text1"/>
+          <w:szCs w:val="22"/>
+          <w:lang w:val="de-CH"/>
+        </w:rPr>
+        <w:t xml:space="preserve">e, public </w:t>
+      </w:r>
+      <w:r>
+        <w:rPr>
+          <w:rFonts w:ascii="Arial" w:hAnsi="Arial" w:cs="Arial"/>
+          <w:color w:val="000000" w:themeColor="text1"/>
+          <w:szCs w:val="22"/>
+          <w:lang w:val="de-CH"/>
+        </w:rPr>
+        <w:t>und</w:t>
+      </w:r>
+      <w:r>
+        <w:rPr>
+          <w:rFonts w:ascii="Arial" w:hAnsi="Arial" w:cs="Arial"/>
+          <w:i/>
+          <w:color w:val="000000" w:themeColor="text1"/>
+          <w:szCs w:val="22"/>
+          <w:lang w:val="de-CH"/>
+        </w:rPr>
+        <w:t xml:space="preserve"> protected.</w:t>
+      </w:r>
+    </w:p>
+    <w:p>
+      <w:pPr>
+        <w:tabs>
+          <w:tab w:val="left" w:pos="284"/>
+          <w:tab w:val="left" w:pos="567"/>
+          <w:tab w:val="left" w:pos="851"/>
+          <w:tab w:val="left" w:pos="1134"/>
+          <w:tab w:val="left" w:pos="1418"/>
+          <w:tab w:val="left" w:pos="1701"/>
+          <w:tab w:val="left" w:pos="1985"/>
+        </w:tabs>
+        <w:rPr>
+          <w:rFonts w:ascii="Arial" w:hAnsi="Arial" w:cs="Arial"/>
+          <w:color w:val="000000" w:themeColor="text1"/>
+          <w:sz w:val="18"/>
+          <w:szCs w:val="22"/>
+          <w:lang w:val="de-CH"/>
+        </w:rPr>
+      </w:pPr>
+    </w:p>
+    <w:tbl>
+      <w:tblPr>
+        <w:tblStyle w:val="Tabellenraster"/>
+        <w:tblW w:w="0" w:type="auto"/>
+        <w:tblBorders>
+          <w:top w:val="none" w:sz="0" w:space="0" w:color="auto"/>
+          <w:left w:val="none" w:sz="0" w:space="0" w:color="auto"/>
+          <w:bottom w:val="none" w:sz="0" w:space="0" w:color="auto"/>
+          <w:right w:val="none" w:sz="0" w:space="0" w:color="auto"/>
+          <w:insideV w:val="none" w:sz="0" w:space="0" w:color="auto"/>
+        </w:tblBorders>
+        <w:tblLook w:val="04A0" w:firstRow="1" w:lastRow="0" w:firstColumn="1" w:lastColumn="0" w:noHBand="0" w:noVBand="1"/>
+      </w:tblPr>
+      <w:tblGrid>
+        <w:gridCol w:w="2039"/>
+        <w:gridCol w:w="2039"/>
+        <w:gridCol w:w="2039"/>
+        <w:gridCol w:w="2039"/>
+        <w:gridCol w:w="2040"/>
+      </w:tblGrid>
+      <w:tr>
+        <w:tc>
+          <w:tcPr>
+            <w:tcW w:w="2039" w:type="dxa"/>
+          </w:tcPr>
+          <w:p>
+            <w:pPr>
+              <w:rPr>
+                <w:rFonts w:ascii="Arial" w:hAnsi="Arial" w:cs="Arial"/>
+                <w:b/>
+                <w:color w:val="000000" w:themeColor="text1"/>
+                <w:szCs w:val="22"/>
+                <w:lang w:val="de-CH"/>
+              </w:rPr>
+            </w:pPr>
+            <w:r>
+              <w:rPr>
+                <w:rFonts w:ascii="Arial" w:hAnsi="Arial" w:cs="Arial"/>
+                <w:b/>
+                <w:color w:val="000000" w:themeColor="text1"/>
+                <w:szCs w:val="22"/>
+                <w:lang w:val="de-CH"/>
+              </w:rPr>
+              <w:t>Schlüsselwort</w:t>
+            </w:r>
+          </w:p>
+        </w:tc>
+        <w:tc>
+          <w:tcPr>
+            <w:tcW w:w="2039" w:type="dxa"/>
+          </w:tcPr>
+          <w:p>
+            <w:pPr>
+              <w:rPr>
+                <w:rFonts w:ascii="Arial" w:hAnsi="Arial" w:cs="Arial"/>
+                <w:b/>
+                <w:color w:val="000000" w:themeColor="text1"/>
+                <w:szCs w:val="22"/>
+                <w:lang w:val="de-CH"/>
+              </w:rPr>
+            </w:pPr>
+            <w:r>
+              <w:rPr>
+                <w:rFonts w:ascii="Arial" w:hAnsi="Arial" w:cs="Arial"/>
+                <w:b/>
+                <w:color w:val="000000" w:themeColor="text1"/>
+                <w:szCs w:val="22"/>
+                <w:lang w:val="de-CH"/>
+              </w:rPr>
+              <w:t>Klasse</w:t>
+            </w:r>
+          </w:p>
+        </w:tc>
+        <w:tc>
+          <w:tcPr>
+            <w:tcW w:w="2039" w:type="dxa"/>
+          </w:tcPr>
+          <w:p>
+            <w:pPr>
+              <w:rPr>
+                <w:rFonts w:ascii="Arial" w:hAnsi="Arial" w:cs="Arial"/>
+                <w:b/>
+                <w:color w:val="000000" w:themeColor="text1"/>
+                <w:szCs w:val="22"/>
+                <w:lang w:val="de-CH"/>
+              </w:rPr>
+            </w:pPr>
+            <w:r>
+              <w:rPr>
+                <w:rFonts w:ascii="Arial" w:hAnsi="Arial" w:cs="Arial"/>
+                <w:b/>
+                <w:color w:val="000000" w:themeColor="text1"/>
+                <w:szCs w:val="22"/>
+                <w:lang w:val="de-CH"/>
+              </w:rPr>
+              <w:t>Paket</w:t>
+            </w:r>
+          </w:p>
+        </w:tc>
+        <w:tc>
+          <w:tcPr>
+            <w:tcW w:w="2039" w:type="dxa"/>
+          </w:tcPr>
+          <w:p>
+            <w:pPr>
+              <w:rPr>
+                <w:rFonts w:ascii="Arial" w:hAnsi="Arial" w:cs="Arial"/>
+                <w:b/>
+                <w:color w:val="000000" w:themeColor="text1"/>
+                <w:szCs w:val="22"/>
+                <w:lang w:val="de-CH"/>
+              </w:rPr>
+            </w:pPr>
+            <w:r>
+              <w:rPr>
+                <w:rFonts w:ascii="Arial" w:hAnsi="Arial" w:cs="Arial"/>
+                <w:b/>
+                <w:color w:val="000000" w:themeColor="text1"/>
+                <w:szCs w:val="22"/>
+                <w:lang w:val="de-CH"/>
+              </w:rPr>
+              <w:t>Unterklasse</w:t>
+            </w:r>
+          </w:p>
+        </w:tc>
+        <w:tc>
+          <w:tcPr>
+            <w:tcW w:w="2040" w:type="dxa"/>
+          </w:tcPr>
+          <w:p>
+            <w:pPr>
+              <w:rPr>
+                <w:rFonts w:ascii="Arial" w:hAnsi="Arial" w:cs="Arial"/>
+                <w:b/>
+                <w:color w:val="000000" w:themeColor="text1"/>
+                <w:szCs w:val="22"/>
+                <w:lang w:val="de-CH"/>
+              </w:rPr>
+            </w:pPr>
+            <w:r>
+              <w:rPr>
+                <w:rFonts w:ascii="Arial" w:hAnsi="Arial" w:cs="Arial"/>
+                <w:b/>
+                <w:color w:val="000000" w:themeColor="text1"/>
+                <w:szCs w:val="22"/>
+                <w:lang w:val="de-CH"/>
+              </w:rPr>
+              <w:t>Alle anderen</w:t>
+            </w:r>
+          </w:p>
+        </w:tc>
+      </w:tr>
+      <w:tr>
+        <w:tc>
+          <w:tcPr>
+            <w:tcW w:w="2039" w:type="dxa"/>
+          </w:tcPr>
+          <w:p>
+            <w:pPr>
+              <w:rPr>
+                <w:rFonts w:ascii="Arial" w:hAnsi="Arial" w:cs="Arial"/>
+                <w:color w:val="000000" w:themeColor="text1"/>
+                <w:szCs w:val="22"/>
+                <w:lang w:val="de-CH"/>
+              </w:rPr>
+            </w:pPr>
+            <w:r>
+              <w:rPr>
+                <w:rFonts w:ascii="Arial" w:hAnsi="Arial" w:cs="Arial"/>
+                <w:color w:val="000000" w:themeColor="text1"/>
+                <w:szCs w:val="22"/>
+                <w:lang w:val="de-CH"/>
+              </w:rPr>
+              <w:t>public</w:t>
+            </w:r>
+          </w:p>
+        </w:tc>
+        <w:tc>
+          <w:tcPr>
+            <w:tcW w:w="2039" w:type="dxa"/>
+          </w:tcPr>
+          <w:p>
+            <w:pPr>
+              <w:rPr>
+                <w:rFonts w:ascii="Arial" w:hAnsi="Arial" w:cs="Arial"/>
+                <w:color w:val="000000" w:themeColor="text1"/>
+                <w:szCs w:val="22"/>
+                <w:lang w:val="de-CH"/>
+              </w:rPr>
+            </w:pPr>
+            <w:r>
+              <w:rPr>
+                <w:rFonts w:ascii="Arial" w:hAnsi="Arial" w:cs="Arial"/>
+                <w:color w:val="000000" w:themeColor="text1"/>
+                <w:szCs w:val="22"/>
+                <w:lang w:val="de-CH"/>
+              </w:rPr>
+              <w:t>ja</w:t>
+            </w:r>
+          </w:p>
+        </w:tc>
+        <w:tc>
+          <w:tcPr>
+            <w:tcW w:w="2039" w:type="dxa"/>
+          </w:tcPr>
+          <w:p>
+            <w:pPr>
+              <w:rPr>
+                <w:rFonts w:ascii="Arial" w:hAnsi="Arial" w:cs="Arial"/>
+                <w:color w:val="000000" w:themeColor="text1"/>
+                <w:szCs w:val="22"/>
+                <w:lang w:val="de-CH"/>
+              </w:rPr>
+            </w:pPr>
+            <w:r>
+              <w:rPr>
+                <w:rFonts w:ascii="Arial" w:hAnsi="Arial" w:cs="Arial"/>
+                <w:color w:val="000000" w:themeColor="text1"/>
+                <w:szCs w:val="22"/>
+                <w:lang w:val="de-CH"/>
+              </w:rPr>
+              <w:t>ja</w:t>
+            </w:r>
+          </w:p>
+        </w:tc>
+        <w:tc>
+          <w:tcPr>
+            <w:tcW w:w="2039" w:type="dxa"/>
+          </w:tcPr>
+          <w:p>
+            <w:pPr>
+              <w:rPr>
+                <w:rFonts w:ascii="Arial" w:hAnsi="Arial" w:cs="Arial"/>
+                <w:color w:val="000000" w:themeColor="text1"/>
+                <w:szCs w:val="22"/>
+                <w:lang w:val="de-CH"/>
+              </w:rPr>
+            </w:pPr>
+            <w:r>
+              <w:rPr>
+                <w:rFonts w:ascii="Arial" w:hAnsi="Arial" w:cs="Arial"/>
+                <w:color w:val="000000" w:themeColor="text1"/>
+                <w:szCs w:val="22"/>
+                <w:lang w:val="de-CH"/>
+              </w:rPr>
+              <w:t>ja</w:t>
+            </w:r>
+          </w:p>
+        </w:tc>
+        <w:tc>
+          <w:tcPr>
+            <w:tcW w:w="2040" w:type="dxa"/>
+          </w:tcPr>
+          <w:p>
+            <w:pPr>
+              <w:rPr>
+                <w:rFonts w:ascii="Arial" w:hAnsi="Arial" w:cs="Arial"/>
+                <w:color w:val="000000" w:themeColor="text1"/>
+                <w:szCs w:val="22"/>
+                <w:lang w:val="de-CH"/>
+              </w:rPr>
+            </w:pPr>
+            <w:r>
+              <w:rPr>
+                <w:rFonts w:ascii="Arial" w:hAnsi="Arial" w:cs="Arial"/>
+                <w:color w:val="000000" w:themeColor="text1"/>
+                <w:szCs w:val="22"/>
+                <w:lang w:val="de-CH"/>
+              </w:rPr>
+              <w:t>ja</w:t>
+            </w:r>
+          </w:p>
+        </w:tc>
+      </w:tr>
+      <w:tr>
+        <w:tc>
+          <w:tcPr>
+            <w:tcW w:w="2039" w:type="dxa"/>
+          </w:tcPr>
+          <w:p>
+            <w:pPr>
+              <w:rPr>
+                <w:rFonts w:ascii="Arial" w:hAnsi="Arial" w:cs="Arial"/>
+                <w:color w:val="000000" w:themeColor="text1"/>
+                <w:szCs w:val="22"/>
+                <w:lang w:val="de-CH"/>
+              </w:rPr>
+            </w:pPr>
+            <w:r>
+              <w:rPr>
+                <w:rFonts w:ascii="Arial" w:hAnsi="Arial" w:cs="Arial"/>
+                <w:color w:val="000000" w:themeColor="text1"/>
+                <w:szCs w:val="22"/>
+                <w:lang w:val="de-CH"/>
+              </w:rPr>
+              <w:t>private ja</w:t>
+            </w:r>
+          </w:p>
+        </w:tc>
+        <w:tc>
+          <w:tcPr>
+            <w:tcW w:w="2039" w:type="dxa"/>
+          </w:tcPr>
+          <w:p>
+            <w:pPr>
+              <w:rPr>
+                <w:rFonts w:ascii="Arial" w:hAnsi="Arial" w:cs="Arial"/>
+                <w:color w:val="000000" w:themeColor="text1"/>
+                <w:szCs w:val="22"/>
+                <w:lang w:val="de-CH"/>
+              </w:rPr>
+            </w:pPr>
+            <w:r>
+              <w:rPr>
+                <w:rFonts w:ascii="Arial" w:hAnsi="Arial" w:cs="Arial"/>
+                <w:color w:val="000000" w:themeColor="text1"/>
+                <w:szCs w:val="22"/>
+                <w:lang w:val="de-CH"/>
+              </w:rPr>
+              <w:t>nein</w:t>
+            </w:r>
+          </w:p>
+        </w:tc>
+        <w:tc>
+          <w:tcPr>
+            <w:tcW w:w="2039" w:type="dxa"/>
+          </w:tcPr>
+          <w:p>
+            <w:pPr>
+              <w:rPr>
+                <w:rFonts w:ascii="Arial" w:hAnsi="Arial" w:cs="Arial"/>
+                <w:color w:val="000000" w:themeColor="text1"/>
+                <w:szCs w:val="22"/>
+                <w:lang w:val="de-CH"/>
+              </w:rPr>
+            </w:pPr>
+            <w:r>
+              <w:rPr>
+                <w:rFonts w:ascii="Arial" w:hAnsi="Arial" w:cs="Arial"/>
+                <w:color w:val="000000" w:themeColor="text1"/>
+                <w:szCs w:val="22"/>
+                <w:lang w:val="de-CH"/>
+              </w:rPr>
+              <w:t>nein</w:t>
+            </w:r>
+          </w:p>
+        </w:tc>
+        <w:tc>
+          <w:tcPr>
+            <w:tcW w:w="2039" w:type="dxa"/>
+          </w:tcPr>
+          <w:p>
+            <w:pPr>
+              <w:rPr>
+                <w:rFonts w:ascii="Arial" w:hAnsi="Arial" w:cs="Arial"/>
+                <w:color w:val="000000" w:themeColor="text1"/>
+                <w:szCs w:val="22"/>
+                <w:lang w:val="de-CH"/>
+              </w:rPr>
+            </w:pPr>
+            <w:r>
+              <w:rPr>
+                <w:rFonts w:ascii="Arial" w:hAnsi="Arial" w:cs="Arial"/>
+                <w:color w:val="000000" w:themeColor="text1"/>
+                <w:szCs w:val="22"/>
+                <w:lang w:val="de-CH"/>
+              </w:rPr>
+              <w:t>nein</w:t>
+            </w:r>
+          </w:p>
+        </w:tc>
+        <w:tc>
+          <w:tcPr>
+            <w:tcW w:w="2040" w:type="dxa"/>
+          </w:tcPr>
+          <w:p>
+            <w:pPr>
+              <w:rPr>
+                <w:rFonts w:ascii="Arial" w:hAnsi="Arial" w:cs="Arial"/>
+                <w:color w:val="000000" w:themeColor="text1"/>
+                <w:szCs w:val="22"/>
+                <w:lang w:val="de-CH"/>
+              </w:rPr>
+            </w:pPr>
+          </w:p>
+        </w:tc>
+      </w:tr>
+      <w:tr>
+        <w:tc>
+          <w:tcPr>
+            <w:tcW w:w="2039" w:type="dxa"/>
+          </w:tcPr>
+          <w:p>
+            <w:pPr>
+              <w:rPr>
+                <w:rFonts w:ascii="Arial" w:hAnsi="Arial" w:cs="Arial"/>
+                <w:color w:val="000000" w:themeColor="text1"/>
+                <w:szCs w:val="22"/>
+                <w:lang w:val="de-CH"/>
+              </w:rPr>
+            </w:pPr>
+            <w:r>
+              <w:rPr>
+                <w:rFonts w:ascii="Arial" w:hAnsi="Arial" w:cs="Arial"/>
+                <w:color w:val="000000" w:themeColor="text1"/>
+                <w:szCs w:val="22"/>
+                <w:lang w:val="de-CH"/>
+              </w:rPr>
+              <w:t>protected</w:t>
+            </w:r>
+          </w:p>
+        </w:tc>
+        <w:tc>
+          <w:tcPr>
+            <w:tcW w:w="2039" w:type="dxa"/>
+          </w:tcPr>
+          <w:p>
+            <w:pPr>
+              <w:rPr>
+                <w:rFonts w:ascii="Arial" w:hAnsi="Arial" w:cs="Arial"/>
+                <w:color w:val="000000" w:themeColor="text1"/>
+                <w:szCs w:val="22"/>
+                <w:lang w:val="de-CH"/>
+              </w:rPr>
+            </w:pPr>
+            <w:r>
+              <w:rPr>
+                <w:rFonts w:ascii="Arial" w:hAnsi="Arial" w:cs="Arial"/>
+                <w:color w:val="000000" w:themeColor="text1"/>
+                <w:szCs w:val="22"/>
+                <w:lang w:val="de-CH"/>
+              </w:rPr>
+              <w:t>ja</w:t>
+            </w:r>
+          </w:p>
+        </w:tc>
+        <w:tc>
+          <w:tcPr>
+            <w:tcW w:w="2039" w:type="dxa"/>
+          </w:tcPr>
+          <w:p>
+            <w:pPr>
+              <w:rPr>
+                <w:rFonts w:ascii="Arial" w:hAnsi="Arial" w:cs="Arial"/>
+                <w:color w:val="000000" w:themeColor="text1"/>
+                <w:szCs w:val="22"/>
+                <w:lang w:val="de-CH"/>
+              </w:rPr>
+            </w:pPr>
+            <w:r>
+              <w:rPr>
+                <w:rFonts w:ascii="Arial" w:hAnsi="Arial" w:cs="Arial"/>
+                <w:color w:val="000000" w:themeColor="text1"/>
+                <w:szCs w:val="22"/>
+                <w:lang w:val="de-CH"/>
+              </w:rPr>
+              <w:t>ja</w:t>
+            </w:r>
+          </w:p>
+        </w:tc>
+        <w:tc>
+          <w:tcPr>
+            <w:tcW w:w="2039" w:type="dxa"/>
+          </w:tcPr>
+          <w:p>
+            <w:pPr>
+              <w:rPr>
+                <w:rFonts w:ascii="Arial" w:hAnsi="Arial" w:cs="Arial"/>
+                <w:color w:val="000000" w:themeColor="text1"/>
+                <w:szCs w:val="22"/>
+                <w:lang w:val="de-CH"/>
+              </w:rPr>
+            </w:pPr>
+            <w:r>
+              <w:rPr>
+                <w:rFonts w:ascii="Arial" w:hAnsi="Arial" w:cs="Arial"/>
+                <w:color w:val="000000" w:themeColor="text1"/>
+                <w:szCs w:val="22"/>
+                <w:lang w:val="de-CH"/>
+              </w:rPr>
+              <w:t>ja</w:t>
+            </w:r>
+          </w:p>
+        </w:tc>
+        <w:tc>
+          <w:tcPr>
+            <w:tcW w:w="2040" w:type="dxa"/>
+          </w:tcPr>
+          <w:p>
+            <w:pPr>
+              <w:rPr>
+                <w:rFonts w:ascii="Arial" w:hAnsi="Arial" w:cs="Arial"/>
+                <w:color w:val="000000" w:themeColor="text1"/>
+                <w:szCs w:val="22"/>
+                <w:lang w:val="de-CH"/>
+              </w:rPr>
+            </w:pPr>
+            <w:r>
+              <w:rPr>
+                <w:rFonts w:ascii="Arial" w:hAnsi="Arial" w:cs="Arial"/>
+                <w:color w:val="000000" w:themeColor="text1"/>
+                <w:szCs w:val="22"/>
+                <w:lang w:val="de-CH"/>
+              </w:rPr>
+              <w:t>nein</w:t>
+            </w:r>
+          </w:p>
+        </w:tc>
+      </w:tr>
+    </w:tbl>
+    <w:p>
+      <w:pPr>
+        <w:tabs>
+          <w:tab w:val="left" w:pos="284"/>
+          <w:tab w:val="left" w:pos="567"/>
+          <w:tab w:val="left" w:pos="851"/>
+          <w:tab w:val="left" w:pos="1134"/>
+          <w:tab w:val="left" w:pos="1418"/>
+          <w:tab w:val="left" w:pos="1701"/>
+          <w:tab w:val="left" w:pos="1985"/>
+        </w:tabs>
+        <w:rPr>
+          <w:rFonts w:ascii="Arial" w:hAnsi="Arial" w:cs="Arial"/>
+          <w:color w:val="000000" w:themeColor="text1"/>
+          <w:sz w:val="18"/>
+          <w:szCs w:val="22"/>
+          <w:lang w:val="de-CH"/>
+        </w:rPr>
+      </w:pPr>
+    </w:p>
+    <w:p>
+      <w:pPr>
+        <w:tabs>
+          <w:tab w:val="left" w:pos="284"/>
+          <w:tab w:val="left" w:pos="567"/>
+          <w:tab w:val="left" w:pos="851"/>
+          <w:tab w:val="left" w:pos="1134"/>
+          <w:tab w:val="left" w:pos="1418"/>
+          <w:tab w:val="left" w:pos="1701"/>
+          <w:tab w:val="left" w:pos="1985"/>
+        </w:tabs>
+        <w:rPr>
+          <w:rFonts w:ascii="Arial" w:hAnsi="Arial" w:cs="Arial"/>
+          <w:color w:val="000000" w:themeColor="text1"/>
+          <w:szCs w:val="22"/>
+          <w:lang w:val="de-CH"/>
+        </w:rPr>
+      </w:pPr>
       <w:r>
         <w:rPr>
           <w:noProof/>
         </w:rPr>
-        <w:lastRenderedPageBreak/>
         <mc:AlternateContent>
           <mc:Choice Requires="wps">
             <w:drawing>
@@ -3514,24 +4396,14 @@
                             <w:r>
                               <w:t xml:space="preserve">Abbildung </w:t>
                             </w:r>
-                            <w:r>
-                              <w:fldChar w:fldCharType="begin"/>
-                            </w:r>
-                            <w:r>
-                              <w:instrText xml:space="preserve"> SEQ Abbildung \* ARABIC </w:instrText>
-                            </w:r>
-                            <w:r>
-                              <w:fldChar w:fldCharType="separate"/>
-                            </w:r>
-                            <w:r>
-                              <w:rPr>
-                                <w:noProof/>
-                              </w:rPr>
-                              <w:t>1</w:t>
-                            </w:r>
-                            <w:r>
-                              <w:fldChar w:fldCharType="end"/>
-                            </w:r>
+                            <w:fldSimple w:instr=" SEQ Abbildung \* ARABIC ">
+                              <w:r>
+                                <w:rPr>
+                                  <w:noProof/>
+                                </w:rPr>
+                                <w:t>1</w:t>
+                              </w:r>
+                            </w:fldSimple>
                             <w:r>
                               <w:t xml:space="preserve"> // Klassendiagramm</w:t>
                             </w:r>
@@ -3580,24 +4452,14 @@
                       <w:r>
                         <w:t xml:space="preserve">Abbildung </w:t>
                       </w:r>
-                      <w:r>
-                        <w:fldChar w:fldCharType="begin"/>
-                      </w:r>
-                      <w:r>
-                        <w:instrText xml:space="preserve"> SEQ Abbildung \* ARABIC </w:instrText>
-                      </w:r>
-                      <w:r>
-                        <w:fldChar w:fldCharType="separate"/>
-                      </w:r>
-                      <w:r>
-                        <w:rPr>
-                          <w:noProof/>
-                        </w:rPr>
-                        <w:t>1</w:t>
-                      </w:r>
-                      <w:r>
-                        <w:fldChar w:fldCharType="end"/>
-                      </w:r>
+                      <w:fldSimple w:instr=" SEQ Abbildung \* ARABIC ">
+                        <w:r>
+                          <w:rPr>
+                            <w:noProof/>
+                          </w:rPr>
+                          <w:t>1</w:t>
+                        </w:r>
+                      </w:fldSimple>
                       <w:r>
                         <w:t xml:space="preserve"> // Klassendiagramm</w:t>
                       </w:r>
@@ -3890,6 +4752,30 @@
           <w:color w:val="7F7F7F" w:themeColor="text1" w:themeTint="80"/>
           <w:lang w:val="de-CH"/>
         </w:rPr>
+        <w:t xml:space="preserve">// </w:t>
+      </w:r>
+      <w:r>
+        <w:rPr>
+          <w:rFonts w:ascii="Arial" w:hAnsi="Arial" w:cs="Arial"/>
+          <w:color w:val="7F7F7F" w:themeColor="text1" w:themeTint="80"/>
+          <w:lang w:val="de-CH"/>
+        </w:rPr>
+        <w:t>1</w:t>
+      </w:r>
+      <w:r>
+        <w:rPr>
+          <w:rFonts w:ascii="Arial" w:hAnsi="Arial" w:cs="Arial"/>
+          <w:color w:val="7F7F7F" w:themeColor="text1" w:themeTint="80"/>
+          <w:lang w:val="de-CH"/>
+        </w:rPr>
+        <w:tab/>
+      </w:r>
+      <w:r>
+        <w:rPr>
+          <w:rFonts w:ascii="Arial" w:hAnsi="Arial" w:cs="Arial"/>
+          <w:color w:val="7F7F7F" w:themeColor="text1" w:themeTint="80"/>
+          <w:lang w:val="de-CH"/>
+        </w:rPr>
         <w:t>// genau eine</w:t>
       </w:r>
       <w:r>
@@ -3922,6 +4808,30 @@
           <w:color w:val="7F7F7F" w:themeColor="text1" w:themeTint="80"/>
           <w:lang w:val="de-CH"/>
         </w:rPr>
+        <w:t>//</w:t>
+      </w:r>
+      <w:r>
+        <w:rPr>
+          <w:rFonts w:ascii="Arial" w:hAnsi="Arial" w:cs="Arial"/>
+          <w:color w:val="7F7F7F" w:themeColor="text1" w:themeTint="80"/>
+          <w:lang w:val="de-CH"/>
+        </w:rPr>
+        <w:t xml:space="preserve"> c</w:t>
+      </w:r>
+      <w:r>
+        <w:rPr>
+          <w:rFonts w:ascii="Arial" w:hAnsi="Arial" w:cs="Arial"/>
+          <w:color w:val="7F7F7F" w:themeColor="text1" w:themeTint="80"/>
+          <w:lang w:val="de-CH"/>
+        </w:rPr>
+        <w:tab/>
+      </w:r>
+      <w:r>
+        <w:rPr>
+          <w:rFonts w:ascii="Arial" w:hAnsi="Arial" w:cs="Arial"/>
+          <w:color w:val="7F7F7F" w:themeColor="text1" w:themeTint="80"/>
+          <w:lang w:val="de-CH"/>
+        </w:rPr>
         <w:t>// konditionell, keine oder eine </w:t>
       </w:r>
       <w:r>
@@ -3952,6 +4862,30 @@
         <w:rPr>
           <w:rFonts w:ascii="Arial" w:hAnsi="Arial" w:cs="Arial"/>
           <w:color w:val="000000" w:themeColor="text1"/>
+          <w:lang w:val="de-CH"/>
+        </w:rPr>
+        <w:tab/>
+      </w:r>
+      <w:r>
+        <w:rPr>
+          <w:rFonts w:ascii="Arial" w:hAnsi="Arial" w:cs="Arial"/>
+          <w:color w:val="7F7F7F" w:themeColor="text1" w:themeTint="80"/>
+          <w:lang w:val="de-CH"/>
+        </w:rPr>
+        <w:t>//</w:t>
+      </w:r>
+      <w:r>
+        <w:rPr>
+          <w:rFonts w:ascii="Arial" w:hAnsi="Arial" w:cs="Arial"/>
+          <w:color w:val="7F7F7F" w:themeColor="text1" w:themeTint="80"/>
+          <w:lang w:val="de-CH"/>
+        </w:rPr>
+        <w:t xml:space="preserve"> mc</w:t>
+      </w:r>
+      <w:r>
+        <w:rPr>
+          <w:rFonts w:ascii="Arial" w:hAnsi="Arial" w:cs="Arial"/>
+          <w:color w:val="7F7F7F" w:themeColor="text1" w:themeTint="80"/>
           <w:lang w:val="de-CH"/>
         </w:rPr>
         <w:tab/>
@@ -4003,6 +4937,30 @@
           <w:color w:val="7F7F7F" w:themeColor="text1" w:themeTint="80"/>
           <w:lang w:val="de-CH"/>
         </w:rPr>
+        <w:t>//</w:t>
+      </w:r>
+      <w:r>
+        <w:rPr>
+          <w:rFonts w:ascii="Arial" w:hAnsi="Arial" w:cs="Arial"/>
+          <w:color w:val="7F7F7F" w:themeColor="text1" w:themeTint="80"/>
+          <w:lang w:val="de-CH"/>
+        </w:rPr>
+        <w:t xml:space="preserve"> mc</w:t>
+      </w:r>
+      <w:r>
+        <w:rPr>
+          <w:rFonts w:ascii="Arial" w:hAnsi="Arial" w:cs="Arial"/>
+          <w:color w:val="7F7F7F" w:themeColor="text1" w:themeTint="80"/>
+          <w:lang w:val="de-CH"/>
+        </w:rPr>
+        <w:tab/>
+      </w:r>
+      <w:r>
+        <w:rPr>
+          <w:rFonts w:ascii="Arial" w:hAnsi="Arial" w:cs="Arial"/>
+          <w:color w:val="7F7F7F" w:themeColor="text1" w:themeTint="80"/>
+          <w:lang w:val="de-CH"/>
+        </w:rPr>
         <w:t>// multiple</w:t>
       </w:r>
       <w:r>
@@ -4044,6 +5002,30 @@
           <w:color w:val="7F7F7F" w:themeColor="text1" w:themeTint="80"/>
           <w:lang w:val="de-CH"/>
         </w:rPr>
+        <w:t>//</w:t>
+      </w:r>
+      <w:r>
+        <w:rPr>
+          <w:rFonts w:ascii="Arial" w:hAnsi="Arial" w:cs="Arial"/>
+          <w:color w:val="7F7F7F" w:themeColor="text1" w:themeTint="80"/>
+          <w:lang w:val="de-CH"/>
+        </w:rPr>
+        <w:t xml:space="preserve"> m</w:t>
+      </w:r>
+      <w:r>
+        <w:rPr>
+          <w:rFonts w:ascii="Arial" w:hAnsi="Arial" w:cs="Arial"/>
+          <w:color w:val="7F7F7F" w:themeColor="text1" w:themeTint="80"/>
+          <w:lang w:val="de-CH"/>
+        </w:rPr>
+        <w:tab/>
+      </w:r>
+      <w:r>
+        <w:rPr>
+          <w:rFonts w:ascii="Arial" w:hAnsi="Arial" w:cs="Arial"/>
+          <w:color w:val="7F7F7F" w:themeColor="text1" w:themeTint="80"/>
+          <w:lang w:val="de-CH"/>
+        </w:rPr>
         <w:t>// mindestens eine</w:t>
       </w:r>
     </w:p>
@@ -4083,7 +5065,7 @@
           <w:sz w:val="28"/>
         </w:rPr>
       </w:pPr>
-      <w:bookmarkStart w:id="3" w:name="_Toc525832867"/>
+      <w:bookmarkStart w:id="2" w:name="_Toc525832867"/>
       <w:r>
         <w:rPr>
           <w:rFonts w:ascii="Arial" w:hAnsi="Arial" w:cs="Arial"/>
@@ -4092,7 +5074,7 @@
         </w:rPr>
         <w:t>Anleitungen</w:t>
       </w:r>
-      <w:bookmarkEnd w:id="3"/>
+      <w:bookmarkEnd w:id="2"/>
     </w:p>
     <w:p>
       <w:pPr>
@@ -4417,23 +5399,104 @@
     </w:p>
     <w:p>
       <w:pPr>
-        <w:tabs>
-          <w:tab w:val="left" w:pos="284"/>
-          <w:tab w:val="left" w:pos="567"/>
-          <w:tab w:val="left" w:pos="851"/>
-          <w:tab w:val="left" w:pos="1134"/>
-          <w:tab w:val="left" w:pos="1418"/>
-          <w:tab w:val="left" w:pos="1701"/>
-          <w:tab w:val="left" w:pos="1985"/>
-        </w:tabs>
-        <w:rPr>
-          <w:rFonts w:ascii="Arial" w:hAnsi="Arial" w:cs="Arial"/>
-          <w:color w:val="000000" w:themeColor="text1"/>
-          <w:sz w:val="28"/>
-          <w:szCs w:val="20"/>
-          <w:lang w:val="de-CH"/>
-        </w:rPr>
-      </w:pPr>
+        <w:rPr>
+          <w:rFonts w:ascii="Arial" w:hAnsi="Arial" w:cs="Arial"/>
+          <w:color w:val="000000" w:themeColor="text1"/>
+          <w:lang w:val="de-CH"/>
+        </w:rPr>
+      </w:pPr>
+      <w:r>
+        <w:rPr>
+          <w:rFonts w:ascii="Arial" w:hAnsi="Arial" w:cs="Arial"/>
+          <w:color w:val="000000" w:themeColor="text1"/>
+          <w:lang w:val="de-CH"/>
+        </w:rPr>
+        <w:t>Klassen</w:t>
+      </w:r>
+      <w:r>
+        <w:rPr>
+          <w:rFonts w:ascii="Arial" w:hAnsi="Arial" w:cs="Arial"/>
+          <w:color w:val="000000" w:themeColor="text1"/>
+          <w:lang w:val="de-CH"/>
+        </w:rPr>
+        <w:t xml:space="preserve">namen haben folgende </w:t>
+      </w:r>
+      <w:r>
+        <w:rPr>
+          <w:rFonts w:ascii="Arial" w:hAnsi="Arial" w:cs="Arial"/>
+          <w:b/>
+          <w:color w:val="000000" w:themeColor="text1"/>
+          <w:lang w:val="de-CH"/>
+        </w:rPr>
+        <w:t>Regeln</w:t>
+      </w:r>
+      <w:r>
+        <w:rPr>
+          <w:rFonts w:ascii="Arial" w:hAnsi="Arial" w:cs="Arial"/>
+          <w:color w:val="000000" w:themeColor="text1"/>
+          <w:lang w:val="de-CH"/>
+        </w:rPr>
+        <w:t>:</w:t>
+      </w:r>
+    </w:p>
+    <w:p>
+      <w:pPr>
+        <w:rPr>
+          <w:rFonts w:ascii="Arial" w:eastAsiaTheme="majorEastAsia" w:hAnsi="Arial" w:cs="Arial"/>
+          <w:color w:val="1B8AC1"/>
+          <w:sz w:val="26"/>
+          <w:szCs w:val="26"/>
+        </w:rPr>
+      </w:pPr>
+      <w:r>
+        <w:rPr>
+          <w:rFonts w:ascii="Arial" w:hAnsi="Arial" w:cs="Arial"/>
+          <w:color w:val="000000" w:themeColor="text1"/>
+          <w:lang w:val="de-CH"/>
+        </w:rPr>
+        <w:t>Beginn mit Grossbuchstaben, jede Klass</w:t>
+      </w:r>
+      <w:r>
+        <w:rPr>
+          <w:rFonts w:ascii="Arial" w:hAnsi="Arial" w:cs="Arial"/>
+          <w:color w:val="000000" w:themeColor="text1"/>
+          <w:lang w:val="de-CH"/>
+        </w:rPr>
+        <w:t>e ist eine eigene Datei mit dems</w:t>
+      </w:r>
+      <w:r>
+        <w:rPr>
+          <w:rFonts w:ascii="Arial" w:hAnsi="Arial" w:cs="Arial"/>
+          <w:color w:val="000000" w:themeColor="text1"/>
+          <w:lang w:val="de-CH"/>
+        </w:rPr>
+        <w:t>elben Namen, Name darf keine Umlaute und Leerzeichen beinhalten (Zahen und $ erlaubt, aber nicht empfohlen).</w:t>
+      </w:r>
+    </w:p>
+    <w:p>
+      <w:pPr>
+        <w:rPr>
+          <w:rFonts w:ascii="Arial" w:hAnsi="Arial" w:cs="Arial"/>
+          <w:color w:val="000000" w:themeColor="text1"/>
+          <w:lang w:val="de-CH"/>
+        </w:rPr>
+      </w:pPr>
+      <w:r>
+        <w:rPr>
+          <w:rFonts w:ascii="Arial" w:hAnsi="Arial" w:cs="Arial"/>
+          <w:color w:val="000000" w:themeColor="text1"/>
+          <w:lang w:val="de-CH"/>
+        </w:rPr>
+        <w:t>sdfsdfsdf</w:t>
+      </w:r>
+      <w:r>
+        <w:rPr>
+          <w:rFonts w:ascii="Arial" w:hAnsi="Arial" w:cs="Arial"/>
+          <w:color w:val="000000" w:themeColor="text1"/>
+          <w:lang w:val="de-CH"/>
+        </w:rPr>
+        <w:br w:type="page"/>
+      </w:r>
     </w:p>
     <w:p>
       <w:pPr>
@@ -4450,78 +5513,9 @@
         <w:rPr>
           <w:rFonts w:ascii="Arial" w:hAnsi="Arial" w:cs="Arial"/>
           <w:color w:val="1B8AC1"/>
-          <w:sz w:val="28"/>
-        </w:rPr>
-      </w:pPr>
-      <w:bookmarkStart w:id="4" w:name="_Toc525832868"/>
-      <w:r>
-        <w:rPr>
-          <w:rFonts w:ascii="Arial" w:hAnsi="Arial" w:cs="Arial"/>
-          <w:color w:val="1B8AC1"/>
-          <w:sz w:val="28"/>
-        </w:rPr>
-        <w:t>Kardinalitäten</w:t>
-      </w:r>
-      <w:bookmarkEnd w:id="4"/>
-    </w:p>
-    <w:p>
-      <w:pPr>
-        <w:rPr>
-          <w:rFonts w:ascii="Arial" w:hAnsi="Arial" w:cs="Arial"/>
-        </w:rPr>
-      </w:pPr>
-      <w:r>
-        <w:rPr>
-          <w:rFonts w:ascii="Arial" w:hAnsi="Arial" w:cs="Arial"/>
-        </w:rPr>
-        <w:t>SEITE</w:t>
-      </w:r>
-      <w:r>
-        <w:rPr>
-          <w:rFonts w:ascii="Arial" w:hAnsi="Arial" w:cs="Arial"/>
-        </w:rPr>
-        <w:t xml:space="preserve"> 34 - Assoziation, Aggregation, Komposition</w:t>
-      </w:r>
-    </w:p>
-    <w:p>
-      <w:pPr>
-        <w:rPr>
-          <w:rFonts w:ascii="Arial" w:hAnsi="Arial" w:cs="Arial"/>
-          <w:color w:val="000000" w:themeColor="text1"/>
-          <w:sz w:val="28"/>
-          <w:szCs w:val="20"/>
-          <w:lang w:val="de-CH"/>
-        </w:rPr>
-      </w:pPr>
-      <w:r>
-        <w:rPr>
-          <w:rFonts w:ascii="Arial" w:hAnsi="Arial" w:cs="Arial"/>
-          <w:color w:val="000000" w:themeColor="text1"/>
-          <w:sz w:val="28"/>
-          <w:szCs w:val="20"/>
-          <w:lang w:val="de-CH"/>
-        </w:rPr>
-        <w:br w:type="page"/>
-      </w:r>
-    </w:p>
-    <w:p>
-      <w:pPr>
-        <w:pStyle w:val="berschrift2"/>
-        <w:tabs>
-          <w:tab w:val="left" w:pos="284"/>
-          <w:tab w:val="left" w:pos="567"/>
-          <w:tab w:val="left" w:pos="851"/>
-          <w:tab w:val="left" w:pos="1134"/>
-          <w:tab w:val="left" w:pos="1418"/>
-          <w:tab w:val="left" w:pos="1701"/>
-          <w:tab w:val="left" w:pos="1985"/>
-        </w:tabs>
-        <w:rPr>
-          <w:rFonts w:ascii="Arial" w:hAnsi="Arial" w:cs="Arial"/>
-          <w:color w:val="1B8AC1"/>
-        </w:rPr>
-      </w:pPr>
-      <w:bookmarkStart w:id="5" w:name="_Toc525832869"/>
+        </w:rPr>
+      </w:pPr>
+      <w:bookmarkStart w:id="3" w:name="_Toc525832869"/>
       <w:r>
         <w:rPr>
           <w:rFonts w:ascii="Arial" w:hAnsi="Arial" w:cs="Arial"/>
@@ -4530,7 +5524,7 @@
         <w:lastRenderedPageBreak/>
         <w:t>Codebeispiel</w:t>
       </w:r>
-      <w:bookmarkEnd w:id="5"/>
+      <w:bookmarkEnd w:id="3"/>
     </w:p>
     <w:p>
       <w:pPr>
@@ -5748,6 +6742,629 @@
         </w:rPr>
         <w:t>;</w:t>
       </w:r>
+    </w:p>
+    <w:p>
+      <w:pPr>
+        <w:pBdr>
+          <w:bottom w:val="single" w:sz="6" w:space="1" w:color="1B8AC1"/>
+        </w:pBdr>
+        <w:tabs>
+          <w:tab w:val="left" w:pos="284"/>
+          <w:tab w:val="left" w:pos="567"/>
+          <w:tab w:val="left" w:pos="851"/>
+          <w:tab w:val="left" w:pos="1134"/>
+          <w:tab w:val="left" w:pos="1418"/>
+          <w:tab w:val="left" w:pos="1701"/>
+          <w:tab w:val="left" w:pos="1985"/>
+        </w:tabs>
+        <w:rPr>
+          <w:rFonts w:ascii="Courier New" w:hAnsi="Courier New" w:cs="Courier New"/>
+          <w:color w:val="000000" w:themeColor="text1"/>
+          <w:sz w:val="10"/>
+          <w:szCs w:val="10"/>
+          <w:lang w:val="de-CH"/>
+        </w:rPr>
+      </w:pPr>
+    </w:p>
+    <w:p>
+      <w:pPr>
+        <w:tabs>
+          <w:tab w:val="left" w:pos="284"/>
+          <w:tab w:val="left" w:pos="567"/>
+          <w:tab w:val="left" w:pos="851"/>
+          <w:tab w:val="left" w:pos="1134"/>
+          <w:tab w:val="left" w:pos="1418"/>
+          <w:tab w:val="left" w:pos="1701"/>
+          <w:tab w:val="left" w:pos="1985"/>
+        </w:tabs>
+        <w:rPr>
+          <w:rFonts w:ascii="Candara" w:hAnsi="Candara" w:cs="Calibri"/>
+          <w:color w:val="000000" w:themeColor="text1"/>
+          <w:sz w:val="10"/>
+          <w:szCs w:val="10"/>
+          <w:lang w:val="de-CH"/>
+        </w:rPr>
+      </w:pPr>
+    </w:p>
+    <w:p>
+      <w:pPr>
+        <w:tabs>
+          <w:tab w:val="left" w:pos="284"/>
+          <w:tab w:val="left" w:pos="567"/>
+          <w:tab w:val="left" w:pos="851"/>
+          <w:tab w:val="left" w:pos="1134"/>
+          <w:tab w:val="left" w:pos="1418"/>
+          <w:tab w:val="left" w:pos="1701"/>
+          <w:tab w:val="left" w:pos="1985"/>
+        </w:tabs>
+        <w:rPr>
+          <w:rFonts w:ascii="Arial" w:hAnsi="Arial" w:cs="Arial"/>
+          <w:color w:val="000000" w:themeColor="text1"/>
+          <w:sz w:val="22"/>
+          <w:szCs w:val="20"/>
+          <w:lang w:val="de-CH"/>
+        </w:rPr>
+      </w:pPr>
+      <w:r>
+        <w:rPr>
+          <w:rFonts w:ascii="Arial" w:hAnsi="Arial" w:cs="Arial"/>
+          <w:b/>
+          <w:color w:val="000000" w:themeColor="text1"/>
+          <w:sz w:val="22"/>
+          <w:szCs w:val="20"/>
+          <w:lang w:val="de-CH"/>
+        </w:rPr>
+        <w:t>Neue Objekte erzeugen und Konstruktor erstellen</w:t>
+      </w:r>
+      <w:r>
+        <w:rPr>
+          <w:rFonts w:ascii="Arial" w:hAnsi="Arial" w:cs="Arial"/>
+          <w:color w:val="000000" w:themeColor="text1"/>
+          <w:sz w:val="22"/>
+          <w:szCs w:val="20"/>
+          <w:lang w:val="de-CH"/>
+        </w:rPr>
+        <w:t>:</w:t>
+      </w:r>
+    </w:p>
+    <w:p>
+      <w:pPr>
+        <w:tabs>
+          <w:tab w:val="left" w:pos="284"/>
+          <w:tab w:val="left" w:pos="567"/>
+          <w:tab w:val="left" w:pos="851"/>
+          <w:tab w:val="left" w:pos="1134"/>
+          <w:tab w:val="left" w:pos="1418"/>
+          <w:tab w:val="left" w:pos="1701"/>
+          <w:tab w:val="left" w:pos="1985"/>
+        </w:tabs>
+        <w:rPr>
+          <w:rFonts w:ascii="Courier New" w:hAnsi="Courier New" w:cs="Courier New"/>
+          <w:color w:val="000000" w:themeColor="text1"/>
+          <w:sz w:val="20"/>
+          <w:szCs w:val="20"/>
+          <w:lang w:val="de-CH"/>
+        </w:rPr>
+      </w:pPr>
+      <w:r>
+        <w:rPr>
+          <w:rFonts w:ascii="Courier New" w:hAnsi="Courier New" w:cs="Courier New"/>
+          <w:color w:val="000000" w:themeColor="text1"/>
+          <w:sz w:val="20"/>
+          <w:szCs w:val="20"/>
+          <w:lang w:val="de-CH"/>
+        </w:rPr>
+        <w:t>Double kommaZahl = new Double(23.785);</w:t>
+      </w:r>
+    </w:p>
+    <w:p>
+      <w:pPr>
+        <w:tabs>
+          <w:tab w:val="left" w:pos="284"/>
+          <w:tab w:val="left" w:pos="567"/>
+          <w:tab w:val="left" w:pos="851"/>
+          <w:tab w:val="left" w:pos="1134"/>
+          <w:tab w:val="left" w:pos="1418"/>
+          <w:tab w:val="left" w:pos="1701"/>
+          <w:tab w:val="left" w:pos="1985"/>
+        </w:tabs>
+        <w:rPr>
+          <w:rFonts w:ascii="Courier New" w:hAnsi="Courier New" w:cs="Courier New"/>
+          <w:color w:val="000000" w:themeColor="text1"/>
+          <w:sz w:val="20"/>
+          <w:szCs w:val="20"/>
+          <w:lang w:val="de-CH"/>
+        </w:rPr>
+      </w:pPr>
+      <w:r>
+        <w:rPr>
+          <w:rFonts w:ascii="Courier New" w:hAnsi="Courier New" w:cs="Courier New"/>
+          <w:color w:val="000000" w:themeColor="text1"/>
+          <w:sz w:val="20"/>
+          <w:szCs w:val="20"/>
+          <w:lang w:val="de-CH"/>
+        </w:rPr>
+        <w:t>String name = new String("Perfektissimo");</w:t>
+      </w:r>
+    </w:p>
+    <w:p>
+      <w:pPr>
+        <w:tabs>
+          <w:tab w:val="left" w:pos="284"/>
+          <w:tab w:val="left" w:pos="567"/>
+          <w:tab w:val="left" w:pos="851"/>
+          <w:tab w:val="left" w:pos="1134"/>
+          <w:tab w:val="left" w:pos="1418"/>
+          <w:tab w:val="left" w:pos="1701"/>
+          <w:tab w:val="left" w:pos="1985"/>
+        </w:tabs>
+        <w:rPr>
+          <w:rFonts w:ascii="Courier New" w:hAnsi="Courier New" w:cs="Courier New"/>
+          <w:color w:val="000000" w:themeColor="text1"/>
+          <w:sz w:val="20"/>
+          <w:szCs w:val="20"/>
+          <w:lang w:val="de-CH"/>
+        </w:rPr>
+      </w:pPr>
+      <w:r>
+        <w:rPr>
+          <w:rFonts w:ascii="Courier New" w:hAnsi="Courier New" w:cs="Courier New"/>
+          <w:color w:val="000000" w:themeColor="text1"/>
+          <w:sz w:val="20"/>
+          <w:szCs w:val="20"/>
+          <w:lang w:val="de-CH"/>
+        </w:rPr>
+        <w:t>Person Maersu = new Person()</w:t>
+      </w:r>
+    </w:p>
+    <w:p>
+      <w:pPr>
+        <w:pBdr>
+          <w:bottom w:val="single" w:sz="6" w:space="1" w:color="1B8AC1"/>
+        </w:pBdr>
+        <w:tabs>
+          <w:tab w:val="left" w:pos="284"/>
+          <w:tab w:val="left" w:pos="567"/>
+          <w:tab w:val="left" w:pos="851"/>
+          <w:tab w:val="left" w:pos="1134"/>
+          <w:tab w:val="left" w:pos="1418"/>
+          <w:tab w:val="left" w:pos="1701"/>
+          <w:tab w:val="left" w:pos="1985"/>
+        </w:tabs>
+        <w:rPr>
+          <w:rFonts w:ascii="Courier New" w:hAnsi="Courier New" w:cs="Courier New"/>
+          <w:color w:val="000000" w:themeColor="text1"/>
+          <w:sz w:val="10"/>
+          <w:szCs w:val="10"/>
+          <w:lang w:val="de-CH"/>
+        </w:rPr>
+      </w:pPr>
+    </w:p>
+    <w:p>
+      <w:pPr>
+        <w:tabs>
+          <w:tab w:val="left" w:pos="284"/>
+          <w:tab w:val="left" w:pos="567"/>
+          <w:tab w:val="left" w:pos="851"/>
+          <w:tab w:val="left" w:pos="1134"/>
+          <w:tab w:val="left" w:pos="1418"/>
+          <w:tab w:val="left" w:pos="1701"/>
+          <w:tab w:val="left" w:pos="1985"/>
+        </w:tabs>
+        <w:rPr>
+          <w:rFonts w:ascii="Candara" w:hAnsi="Candara" w:cs="Calibri"/>
+          <w:color w:val="000000" w:themeColor="text1"/>
+          <w:sz w:val="10"/>
+          <w:szCs w:val="10"/>
+          <w:lang w:val="de-CH"/>
+        </w:rPr>
+      </w:pPr>
+    </w:p>
+    <w:p>
+      <w:pPr>
+        <w:tabs>
+          <w:tab w:val="left" w:pos="284"/>
+          <w:tab w:val="left" w:pos="567"/>
+          <w:tab w:val="left" w:pos="851"/>
+          <w:tab w:val="left" w:pos="1134"/>
+          <w:tab w:val="left" w:pos="1418"/>
+          <w:tab w:val="left" w:pos="1701"/>
+          <w:tab w:val="left" w:pos="1985"/>
+        </w:tabs>
+        <w:rPr>
+          <w:rFonts w:ascii="Arial" w:hAnsi="Arial" w:cs="Arial"/>
+          <w:color w:val="000000" w:themeColor="text1"/>
+          <w:sz w:val="22"/>
+          <w:szCs w:val="20"/>
+          <w:lang w:val="de-CH"/>
+        </w:rPr>
+      </w:pPr>
+      <w:r>
+        <w:rPr>
+          <w:rFonts w:ascii="Arial" w:hAnsi="Arial" w:cs="Arial"/>
+          <w:b/>
+          <w:color w:val="000000" w:themeColor="text1"/>
+          <w:sz w:val="22"/>
+          <w:szCs w:val="20"/>
+          <w:lang w:val="de-CH"/>
+        </w:rPr>
+        <w:t>Exception-Handling</w:t>
+      </w:r>
+      <w:r>
+        <w:rPr>
+          <w:rFonts w:ascii="Arial" w:hAnsi="Arial" w:cs="Arial"/>
+          <w:color w:val="000000" w:themeColor="text1"/>
+          <w:sz w:val="22"/>
+          <w:szCs w:val="20"/>
+          <w:lang w:val="de-CH"/>
+        </w:rPr>
+        <w:t>:</w:t>
+      </w:r>
+    </w:p>
+    <w:p>
+      <w:pPr>
+        <w:tabs>
+          <w:tab w:val="left" w:pos="284"/>
+          <w:tab w:val="left" w:pos="567"/>
+          <w:tab w:val="left" w:pos="851"/>
+          <w:tab w:val="left" w:pos="1134"/>
+          <w:tab w:val="left" w:pos="1418"/>
+          <w:tab w:val="left" w:pos="1701"/>
+          <w:tab w:val="left" w:pos="1985"/>
+        </w:tabs>
+        <w:rPr>
+          <w:rFonts w:ascii="Courier New" w:hAnsi="Courier New" w:cs="Courier New"/>
+          <w:color w:val="000000" w:themeColor="text1"/>
+          <w:sz w:val="20"/>
+          <w:szCs w:val="20"/>
+          <w:lang w:val="de-CH"/>
+        </w:rPr>
+      </w:pPr>
+      <w:r>
+        <w:rPr>
+          <w:rFonts w:ascii="Courier New" w:hAnsi="Courier New" w:cs="Courier New"/>
+          <w:color w:val="000000" w:themeColor="text1"/>
+          <w:sz w:val="20"/>
+          <w:szCs w:val="20"/>
+          <w:lang w:val="de-CH"/>
+        </w:rPr>
+        <w:t>int zahl1 = ConsoleReader.reatInteger("Eingabe Zahl 1");</w:t>
+      </w:r>
+    </w:p>
+    <w:p>
+      <w:pPr>
+        <w:tabs>
+          <w:tab w:val="left" w:pos="284"/>
+          <w:tab w:val="left" w:pos="567"/>
+          <w:tab w:val="left" w:pos="851"/>
+          <w:tab w:val="left" w:pos="1134"/>
+          <w:tab w:val="left" w:pos="1418"/>
+          <w:tab w:val="left" w:pos="1701"/>
+          <w:tab w:val="left" w:pos="1985"/>
+        </w:tabs>
+        <w:rPr>
+          <w:rFonts w:ascii="Courier New" w:hAnsi="Courier New" w:cs="Courier New"/>
+          <w:color w:val="000000" w:themeColor="text1"/>
+          <w:sz w:val="20"/>
+          <w:szCs w:val="20"/>
+          <w:lang w:val="de-CH"/>
+        </w:rPr>
+      </w:pPr>
+      <w:r>
+        <w:rPr>
+          <w:rFonts w:ascii="Courier New" w:hAnsi="Courier New" w:cs="Courier New"/>
+          <w:color w:val="000000" w:themeColor="text1"/>
+          <w:sz w:val="20"/>
+          <w:szCs w:val="20"/>
+          <w:lang w:val="de-CH"/>
+        </w:rPr>
+        <w:t>int zahl</w:t>
+      </w:r>
+      <w:r>
+        <w:rPr>
+          <w:rFonts w:ascii="Courier New" w:hAnsi="Courier New" w:cs="Courier New"/>
+          <w:color w:val="000000" w:themeColor="text1"/>
+          <w:sz w:val="20"/>
+          <w:szCs w:val="20"/>
+          <w:lang w:val="de-CH"/>
+        </w:rPr>
+        <w:t>2</w:t>
+      </w:r>
+      <w:r>
+        <w:rPr>
+          <w:rFonts w:ascii="Courier New" w:hAnsi="Courier New" w:cs="Courier New"/>
+          <w:color w:val="000000" w:themeColor="text1"/>
+          <w:sz w:val="20"/>
+          <w:szCs w:val="20"/>
+          <w:lang w:val="de-CH"/>
+        </w:rPr>
+        <w:t xml:space="preserve"> = ConsoleReader.reatInteger("Eingabe Zahl </w:t>
+      </w:r>
+      <w:r>
+        <w:rPr>
+          <w:rFonts w:ascii="Courier New" w:hAnsi="Courier New" w:cs="Courier New"/>
+          <w:color w:val="000000" w:themeColor="text1"/>
+          <w:sz w:val="20"/>
+          <w:szCs w:val="20"/>
+          <w:lang w:val="de-CH"/>
+        </w:rPr>
+        <w:t>2</w:t>
+      </w:r>
+      <w:r>
+        <w:rPr>
+          <w:rFonts w:ascii="Courier New" w:hAnsi="Courier New" w:cs="Courier New"/>
+          <w:color w:val="000000" w:themeColor="text1"/>
+          <w:sz w:val="20"/>
+          <w:szCs w:val="20"/>
+          <w:lang w:val="de-CH"/>
+        </w:rPr>
+        <w:t>");</w:t>
+      </w:r>
+    </w:p>
+    <w:p>
+      <w:pPr>
+        <w:tabs>
+          <w:tab w:val="left" w:pos="284"/>
+          <w:tab w:val="left" w:pos="567"/>
+          <w:tab w:val="left" w:pos="851"/>
+          <w:tab w:val="left" w:pos="1134"/>
+          <w:tab w:val="left" w:pos="1418"/>
+          <w:tab w:val="left" w:pos="1701"/>
+          <w:tab w:val="left" w:pos="1985"/>
+        </w:tabs>
+        <w:rPr>
+          <w:rFonts w:ascii="Courier New" w:hAnsi="Courier New" w:cs="Courier New"/>
+          <w:color w:val="000000" w:themeColor="text1"/>
+          <w:sz w:val="20"/>
+          <w:szCs w:val="20"/>
+          <w:lang w:val="de-CH"/>
+        </w:rPr>
+      </w:pPr>
+      <w:r>
+        <w:rPr>
+          <w:rFonts w:ascii="Courier New" w:hAnsi="Courier New" w:cs="Courier New"/>
+          <w:color w:val="000000" w:themeColor="text1"/>
+          <w:sz w:val="20"/>
+          <w:szCs w:val="20"/>
+          <w:lang w:val="de-CH"/>
+        </w:rPr>
+        <w:t>try {</w:t>
+      </w:r>
+    </w:p>
+    <w:p>
+      <w:pPr>
+        <w:tabs>
+          <w:tab w:val="left" w:pos="284"/>
+          <w:tab w:val="left" w:pos="567"/>
+          <w:tab w:val="left" w:pos="851"/>
+          <w:tab w:val="left" w:pos="1134"/>
+          <w:tab w:val="left" w:pos="1418"/>
+          <w:tab w:val="left" w:pos="1701"/>
+          <w:tab w:val="left" w:pos="1985"/>
+        </w:tabs>
+        <w:rPr>
+          <w:rFonts w:ascii="Courier New" w:hAnsi="Courier New" w:cs="Courier New"/>
+          <w:color w:val="000000" w:themeColor="text1"/>
+          <w:sz w:val="20"/>
+          <w:szCs w:val="20"/>
+          <w:lang w:val="de-CH"/>
+        </w:rPr>
+      </w:pPr>
+      <w:r>
+        <w:rPr>
+          <w:rFonts w:ascii="Courier New" w:hAnsi="Courier New" w:cs="Courier New"/>
+          <w:color w:val="000000" w:themeColor="text1"/>
+          <w:sz w:val="20"/>
+          <w:szCs w:val="20"/>
+          <w:lang w:val="de-CH"/>
+        </w:rPr>
+        <w:tab/>
+        <w:t>int ergebnis = zahl2 / zahl1;</w:t>
+      </w:r>
+    </w:p>
+    <w:p>
+      <w:pPr>
+        <w:tabs>
+          <w:tab w:val="left" w:pos="284"/>
+          <w:tab w:val="left" w:pos="567"/>
+          <w:tab w:val="left" w:pos="851"/>
+          <w:tab w:val="left" w:pos="1134"/>
+          <w:tab w:val="left" w:pos="1418"/>
+          <w:tab w:val="left" w:pos="1701"/>
+          <w:tab w:val="left" w:pos="1985"/>
+        </w:tabs>
+        <w:rPr>
+          <w:rFonts w:ascii="Courier New" w:hAnsi="Courier New" w:cs="Courier New"/>
+          <w:color w:val="000000" w:themeColor="text1"/>
+          <w:sz w:val="20"/>
+          <w:szCs w:val="20"/>
+          <w:lang w:val="de-CH"/>
+        </w:rPr>
+      </w:pPr>
+      <w:r>
+        <w:rPr>
+          <w:rFonts w:ascii="Courier New" w:hAnsi="Courier New" w:cs="Courier New"/>
+          <w:color w:val="000000" w:themeColor="text1"/>
+          <w:sz w:val="20"/>
+          <w:szCs w:val="20"/>
+          <w:lang w:val="de-CH"/>
+        </w:rPr>
+        <w:tab/>
+        <w:t>System.out.println("Das Ergebnis lautet: " + ergebnis);</w:t>
+      </w:r>
+    </w:p>
+    <w:p>
+      <w:pPr>
+        <w:tabs>
+          <w:tab w:val="left" w:pos="284"/>
+          <w:tab w:val="left" w:pos="567"/>
+          <w:tab w:val="left" w:pos="851"/>
+          <w:tab w:val="left" w:pos="1134"/>
+          <w:tab w:val="left" w:pos="1418"/>
+          <w:tab w:val="left" w:pos="1701"/>
+          <w:tab w:val="left" w:pos="1985"/>
+        </w:tabs>
+        <w:rPr>
+          <w:rFonts w:ascii="Courier New" w:hAnsi="Courier New" w:cs="Courier New"/>
+          <w:color w:val="000000" w:themeColor="text1"/>
+          <w:sz w:val="20"/>
+          <w:szCs w:val="20"/>
+          <w:lang w:val="de-CH"/>
+        </w:rPr>
+      </w:pPr>
+      <w:r>
+        <w:rPr>
+          <w:rFonts w:ascii="Courier New" w:hAnsi="Courier New" w:cs="Courier New"/>
+          <w:color w:val="000000" w:themeColor="text1"/>
+          <w:sz w:val="20"/>
+          <w:szCs w:val="20"/>
+          <w:lang w:val="de-CH"/>
+        </w:rPr>
+        <w:t>}</w:t>
+      </w:r>
+    </w:p>
+    <w:p>
+      <w:pPr>
+        <w:tabs>
+          <w:tab w:val="left" w:pos="284"/>
+          <w:tab w:val="left" w:pos="567"/>
+          <w:tab w:val="left" w:pos="851"/>
+          <w:tab w:val="left" w:pos="1134"/>
+          <w:tab w:val="left" w:pos="1418"/>
+          <w:tab w:val="left" w:pos="1701"/>
+          <w:tab w:val="left" w:pos="1985"/>
+        </w:tabs>
+        <w:rPr>
+          <w:rFonts w:ascii="Courier New" w:hAnsi="Courier New" w:cs="Courier New"/>
+          <w:color w:val="000000" w:themeColor="text1"/>
+          <w:sz w:val="20"/>
+          <w:szCs w:val="20"/>
+          <w:lang w:val="de-CH"/>
+        </w:rPr>
+      </w:pPr>
+      <w:r>
+        <w:rPr>
+          <w:rFonts w:ascii="Courier New" w:hAnsi="Courier New" w:cs="Courier New"/>
+          <w:color w:val="000000" w:themeColor="text1"/>
+          <w:sz w:val="20"/>
+          <w:szCs w:val="20"/>
+          <w:lang w:val="de-CH"/>
+        </w:rPr>
+        <w:t>catch (ArithmeticExeption ex) {</w:t>
+      </w:r>
+    </w:p>
+    <w:p>
+      <w:pPr>
+        <w:tabs>
+          <w:tab w:val="left" w:pos="284"/>
+          <w:tab w:val="left" w:pos="567"/>
+          <w:tab w:val="left" w:pos="851"/>
+          <w:tab w:val="left" w:pos="1134"/>
+          <w:tab w:val="left" w:pos="1418"/>
+          <w:tab w:val="left" w:pos="1701"/>
+          <w:tab w:val="left" w:pos="1985"/>
+        </w:tabs>
+        <w:rPr>
+          <w:rFonts w:ascii="Courier New" w:hAnsi="Courier New" w:cs="Courier New"/>
+          <w:color w:val="000000" w:themeColor="text1"/>
+          <w:sz w:val="20"/>
+          <w:szCs w:val="20"/>
+          <w:lang w:val="de-CH"/>
+        </w:rPr>
+      </w:pPr>
+      <w:r>
+        <w:rPr>
+          <w:rFonts w:ascii="Courier New" w:hAnsi="Courier New" w:cs="Courier New"/>
+          <w:color w:val="000000" w:themeColor="text1"/>
+          <w:sz w:val="20"/>
+          <w:szCs w:val="20"/>
+          <w:lang w:val="de-CH"/>
+        </w:rPr>
+        <w:tab/>
+        <w:t>System.out.println("Es ist ein Fehler bei der Berechnung aufgetreten");</w:t>
+      </w:r>
+    </w:p>
+    <w:p>
+      <w:pPr>
+        <w:tabs>
+          <w:tab w:val="left" w:pos="284"/>
+          <w:tab w:val="left" w:pos="567"/>
+          <w:tab w:val="left" w:pos="851"/>
+          <w:tab w:val="left" w:pos="1134"/>
+          <w:tab w:val="left" w:pos="1418"/>
+          <w:tab w:val="left" w:pos="1701"/>
+          <w:tab w:val="left" w:pos="1985"/>
+        </w:tabs>
+        <w:rPr>
+          <w:rFonts w:ascii="Courier New" w:hAnsi="Courier New" w:cs="Courier New"/>
+          <w:color w:val="000000" w:themeColor="text1"/>
+          <w:sz w:val="20"/>
+          <w:szCs w:val="20"/>
+          <w:lang w:val="de-CH"/>
+        </w:rPr>
+      </w:pPr>
+      <w:r>
+        <w:rPr>
+          <w:rFonts w:ascii="Courier New" w:hAnsi="Courier New" w:cs="Courier New"/>
+          <w:color w:val="000000" w:themeColor="text1"/>
+          <w:sz w:val="20"/>
+          <w:szCs w:val="20"/>
+          <w:lang w:val="de-CH"/>
+        </w:rPr>
+        <w:t>}</w:t>
+      </w:r>
+    </w:p>
+    <w:p>
+      <w:pPr>
+        <w:tabs>
+          <w:tab w:val="left" w:pos="284"/>
+          <w:tab w:val="left" w:pos="567"/>
+          <w:tab w:val="left" w:pos="851"/>
+          <w:tab w:val="left" w:pos="1134"/>
+          <w:tab w:val="left" w:pos="1418"/>
+          <w:tab w:val="left" w:pos="1701"/>
+          <w:tab w:val="left" w:pos="1985"/>
+        </w:tabs>
+        <w:rPr>
+          <w:rFonts w:ascii="Arial" w:hAnsi="Arial" w:cs="Arial"/>
+          <w:color w:val="7F7F7F" w:themeColor="text1" w:themeTint="80"/>
+          <w:sz w:val="21"/>
+          <w:szCs w:val="20"/>
+          <w:lang w:val="de-CH"/>
+        </w:rPr>
+      </w:pPr>
+      <w:r>
+        <w:rPr>
+          <w:rFonts w:ascii="Arial" w:hAnsi="Arial" w:cs="Arial"/>
+          <w:color w:val="7F7F7F" w:themeColor="text1" w:themeTint="80"/>
+          <w:sz w:val="21"/>
+          <w:szCs w:val="20"/>
+          <w:lang w:val="de-CH"/>
+        </w:rPr>
+        <w:t>In der Dokumentation unter "java.lang" findest du alle Arten der Exceptions.</w:t>
+      </w:r>
+      <w:bookmarkStart w:id="4" w:name="_GoBack"/>
+      <w:bookmarkEnd w:id="4"/>
+    </w:p>
+    <w:p>
+      <w:pPr>
+        <w:tabs>
+          <w:tab w:val="left" w:pos="284"/>
+          <w:tab w:val="left" w:pos="567"/>
+          <w:tab w:val="left" w:pos="851"/>
+          <w:tab w:val="left" w:pos="1134"/>
+          <w:tab w:val="left" w:pos="1418"/>
+          <w:tab w:val="left" w:pos="1701"/>
+          <w:tab w:val="left" w:pos="1985"/>
+        </w:tabs>
+        <w:rPr>
+          <w:rFonts w:ascii="Courier New" w:hAnsi="Courier New" w:cs="Courier New"/>
+          <w:color w:val="000000" w:themeColor="text1"/>
+          <w:sz w:val="20"/>
+          <w:szCs w:val="20"/>
+          <w:lang w:val="de-CH"/>
+        </w:rPr>
+      </w:pPr>
       <w:r>
         <w:rPr>
           <w:rFonts w:ascii="Courier New" w:hAnsi="Courier New" w:cs="Courier New"/>
@@ -5776,7 +7393,7 @@
           <w:color w:val="1B8AC1"/>
         </w:rPr>
       </w:pPr>
-      <w:bookmarkStart w:id="6" w:name="_Toc525832870"/>
+      <w:bookmarkStart w:id="5" w:name="_Toc525832870"/>
       <w:r>
         <w:rPr>
           <w:rFonts w:ascii="Arial" w:hAnsi="Arial" w:cs="Arial"/>
@@ -5792,7 +7409,7 @@
         </w:rPr>
         <w:t xml:space="preserve"> und Verzweigungen</w:t>
       </w:r>
-      <w:bookmarkEnd w:id="6"/>
+      <w:bookmarkEnd w:id="5"/>
     </w:p>
     <w:p>
       <w:pPr>
@@ -8301,7 +9918,7 @@
           <w:rFonts w:ascii="Arial" w:hAnsi="Arial" w:cs="Arial"/>
         </w:rPr>
       </w:pPr>
-      <w:bookmarkStart w:id="7" w:name="_Toc525832871"/>
+      <w:bookmarkStart w:id="6" w:name="_Toc525832871"/>
       <w:r>
         <w:rPr>
           <w:rFonts w:ascii="Arial" w:hAnsi="Arial" w:cs="Arial"/>
@@ -8309,7 +9926,7 @@
         <w:lastRenderedPageBreak/>
         <w:t>TEIL B - Sprachliche Grundlagen von Java</w:t>
       </w:r>
-      <w:bookmarkEnd w:id="7"/>
+      <w:bookmarkEnd w:id="6"/>
     </w:p>
     <w:p>
       <w:pPr>
@@ -11488,6 +13105,179 @@
         <w:t>Pass by reference wird für alle Objekte in Java benutzt (Für primitive Datentypen kann man dies nicht verwenden)</w:t>
       </w:r>
     </w:p>
+    <w:p>
+      <w:pPr>
+        <w:tabs>
+          <w:tab w:val="left" w:pos="284"/>
+          <w:tab w:val="left" w:pos="567"/>
+          <w:tab w:val="left" w:pos="851"/>
+          <w:tab w:val="left" w:pos="1134"/>
+          <w:tab w:val="left" w:pos="1418"/>
+          <w:tab w:val="left" w:pos="1701"/>
+          <w:tab w:val="left" w:pos="1985"/>
+        </w:tabs>
+        <w:rPr>
+          <w:rFonts w:ascii="Arial" w:hAnsi="Arial" w:cs="Arial"/>
+          <w:color w:val="000000" w:themeColor="text1"/>
+          <w:lang w:val="de-CH"/>
+        </w:rPr>
+      </w:pPr>
+    </w:p>
+    <w:p>
+      <w:pPr>
+        <w:tabs>
+          <w:tab w:val="left" w:pos="284"/>
+          <w:tab w:val="left" w:pos="567"/>
+          <w:tab w:val="left" w:pos="851"/>
+          <w:tab w:val="left" w:pos="1134"/>
+          <w:tab w:val="left" w:pos="1418"/>
+          <w:tab w:val="left" w:pos="1701"/>
+          <w:tab w:val="left" w:pos="1985"/>
+        </w:tabs>
+        <w:rPr>
+          <w:rFonts w:ascii="Arial" w:hAnsi="Arial" w:cs="Arial"/>
+          <w:color w:val="000000" w:themeColor="text1"/>
+          <w:lang w:val="de-CH"/>
+        </w:rPr>
+      </w:pPr>
+      <w:r>
+        <w:rPr>
+          <w:rFonts w:ascii="Arial" w:hAnsi="Arial" w:cs="Arial"/>
+          <w:color w:val="000000" w:themeColor="text1"/>
+          <w:lang w:val="de-CH"/>
+        </w:rPr>
+        <w:t>Mit "this." macht man eine Referenz auf das Objekt, in dem wir uns gerade befinden. Dies hilft eigentlich nur für das Aufheben von Namensproblemen.</w:t>
+      </w:r>
+    </w:p>
+    <w:p>
+      <w:pPr>
+        <w:tabs>
+          <w:tab w:val="left" w:pos="284"/>
+          <w:tab w:val="left" w:pos="567"/>
+          <w:tab w:val="left" w:pos="851"/>
+          <w:tab w:val="left" w:pos="1134"/>
+          <w:tab w:val="left" w:pos="1418"/>
+          <w:tab w:val="left" w:pos="1701"/>
+          <w:tab w:val="left" w:pos="1985"/>
+        </w:tabs>
+        <w:rPr>
+          <w:rFonts w:ascii="Courier New" w:hAnsi="Courier New" w:cs="Courier New"/>
+          <w:color w:val="000000" w:themeColor="text1"/>
+          <w:sz w:val="20"/>
+          <w:szCs w:val="20"/>
+          <w:lang w:val="de-CH"/>
+        </w:rPr>
+      </w:pPr>
+    </w:p>
+    <w:p>
+      <w:pPr>
+        <w:tabs>
+          <w:tab w:val="left" w:pos="284"/>
+          <w:tab w:val="left" w:pos="567"/>
+          <w:tab w:val="left" w:pos="851"/>
+          <w:tab w:val="left" w:pos="1134"/>
+          <w:tab w:val="left" w:pos="1418"/>
+          <w:tab w:val="left" w:pos="1701"/>
+          <w:tab w:val="left" w:pos="1985"/>
+        </w:tabs>
+        <w:rPr>
+          <w:rFonts w:ascii="Courier New" w:hAnsi="Courier New" w:cs="Courier New"/>
+          <w:color w:val="000000" w:themeColor="text1"/>
+          <w:sz w:val="20"/>
+          <w:szCs w:val="20"/>
+          <w:lang w:val="de-CH"/>
+        </w:rPr>
+      </w:pPr>
+      <w:r>
+        <w:rPr>
+          <w:rFonts w:ascii="Courier New" w:hAnsi="Courier New" w:cs="Courier New"/>
+          <w:color w:val="000000" w:themeColor="text1"/>
+          <w:sz w:val="20"/>
+          <w:szCs w:val="20"/>
+          <w:lang w:val="de-CH"/>
+        </w:rPr>
+        <w:t>public void setGeschwindigkeit(int geschwindigkeit) {</w:t>
+      </w:r>
+    </w:p>
+    <w:p>
+      <w:pPr>
+        <w:tabs>
+          <w:tab w:val="left" w:pos="284"/>
+          <w:tab w:val="left" w:pos="567"/>
+          <w:tab w:val="left" w:pos="851"/>
+          <w:tab w:val="left" w:pos="1134"/>
+          <w:tab w:val="left" w:pos="1418"/>
+          <w:tab w:val="left" w:pos="1701"/>
+          <w:tab w:val="left" w:pos="1985"/>
+        </w:tabs>
+        <w:rPr>
+          <w:rFonts w:ascii="Courier New" w:hAnsi="Courier New" w:cs="Courier New"/>
+          <w:color w:val="000000" w:themeColor="text1"/>
+          <w:sz w:val="20"/>
+          <w:szCs w:val="20"/>
+          <w:lang w:val="de-CH"/>
+        </w:rPr>
+      </w:pPr>
+      <w:r>
+        <w:rPr>
+          <w:rFonts w:ascii="Courier New" w:hAnsi="Courier New" w:cs="Courier New"/>
+          <w:color w:val="000000" w:themeColor="text1"/>
+          <w:sz w:val="20"/>
+          <w:szCs w:val="20"/>
+          <w:lang w:val="de-CH"/>
+        </w:rPr>
+        <w:tab/>
+        <w:t>this.geschwindigkeit = geschwindigkeit;</w:t>
+      </w:r>
+    </w:p>
+    <w:p>
+      <w:pPr>
+        <w:tabs>
+          <w:tab w:val="left" w:pos="284"/>
+          <w:tab w:val="left" w:pos="567"/>
+          <w:tab w:val="left" w:pos="851"/>
+          <w:tab w:val="left" w:pos="1134"/>
+          <w:tab w:val="left" w:pos="1418"/>
+          <w:tab w:val="left" w:pos="1701"/>
+          <w:tab w:val="left" w:pos="1985"/>
+        </w:tabs>
+        <w:rPr>
+          <w:rFonts w:ascii="Courier New" w:hAnsi="Courier New" w:cs="Courier New"/>
+          <w:color w:val="000000" w:themeColor="text1"/>
+          <w:sz w:val="20"/>
+          <w:szCs w:val="20"/>
+          <w:lang w:val="de-CH"/>
+        </w:rPr>
+      </w:pPr>
+      <w:r>
+        <w:rPr>
+          <w:rFonts w:ascii="Courier New" w:hAnsi="Courier New" w:cs="Courier New"/>
+          <w:color w:val="000000" w:themeColor="text1"/>
+          <w:sz w:val="20"/>
+          <w:szCs w:val="20"/>
+          <w:lang w:val="de-CH"/>
+        </w:rPr>
+        <w:t>}</w:t>
+      </w:r>
+    </w:p>
+    <w:p>
+      <w:pPr>
+        <w:tabs>
+          <w:tab w:val="left" w:pos="284"/>
+          <w:tab w:val="left" w:pos="567"/>
+          <w:tab w:val="left" w:pos="851"/>
+          <w:tab w:val="left" w:pos="1134"/>
+          <w:tab w:val="left" w:pos="1418"/>
+          <w:tab w:val="left" w:pos="1701"/>
+          <w:tab w:val="left" w:pos="1985"/>
+        </w:tabs>
+        <w:rPr>
+          <w:rFonts w:ascii="Arial" w:hAnsi="Arial" w:cs="Arial"/>
+          <w:color w:val="000000" w:themeColor="text1"/>
+          <w:lang w:val="de-CH"/>
+        </w:rPr>
+      </w:pPr>
+    </w:p>
     <w:sectPr>
       <w:footerReference w:type="even" r:id="rId10"/>
       <w:footerReference w:type="default" r:id="rId11"/>
@@ -11535,6 +13325,11 @@
         <w:docPartUnique/>
       </w:docPartObj>
     </w:sdtPr>
+    <w:sdtEndPr>
+      <w:rPr>
+        <w:rStyle w:val="Seitenzahl"/>
+      </w:rPr>
+    </w:sdtEndPr>
     <w:sdtContent>
       <w:p>
         <w:pPr>
@@ -14220,6 +16015,26 @@
       <w:lang w:val="de-CH" w:eastAsia="de-DE"/>
     </w:rPr>
   </w:style>
+  <w:style w:type="character" w:customStyle="1" w:styleId="kwd">
+    <w:name w:val="kwd"/>
+    <w:basedOn w:val="Absatz-Standardschriftart"/>
+    <w:rsid w:val="00537447"/>
+  </w:style>
+  <w:style w:type="character" w:customStyle="1" w:styleId="pln">
+    <w:name w:val="pln"/>
+    <w:basedOn w:val="Absatz-Standardschriftart"/>
+    <w:rsid w:val="00537447"/>
+  </w:style>
+  <w:style w:type="character" w:customStyle="1" w:styleId="pun">
+    <w:name w:val="pun"/>
+    <w:basedOn w:val="Absatz-Standardschriftart"/>
+    <w:rsid w:val="00537447"/>
+  </w:style>
+  <w:style w:type="character" w:customStyle="1" w:styleId="lit">
+    <w:name w:val="lit"/>
+    <w:basedOn w:val="Absatz-Standardschriftart"/>
+    <w:rsid w:val="00537447"/>
+  </w:style>
 </w:styles>
 </file>
 
@@ -14489,7 +16304,7 @@
 </file>
 
 <file path=customXml/itemProps1.xml><?xml version="1.0" encoding="utf-8"?>
-<ds:datastoreItem xmlns:ds="http://schemas.openxmlformats.org/officeDocument/2006/customXml" ds:itemID="{9011621F-197D-D44E-9E77-6F6A42281006}">
+<ds:datastoreItem xmlns:ds="http://schemas.openxmlformats.org/officeDocument/2006/customXml" ds:itemID="{6D198083-1BB0-2245-8867-2B7CB6D238E3}">
   <ds:schemaRefs>
     <ds:schemaRef ds:uri="http://schemas.openxmlformats.org/officeDocument/2006/bibliography"/>
   </ds:schemaRefs>

--- a/m226/Dokumentation/M226_Notizen.docx
+++ b/m226/Dokumentation/M226_Notizen.docx
@@ -1456,6 +1456,143 @@
           <w:rFonts w:ascii="Arial" w:hAnsi="Arial" w:cs="Arial"/>
           <w:b/>
         </w:rPr>
+        <w:t>Pakete</w:t>
+      </w:r>
+      <w:r>
+        <w:rPr>
+          <w:rFonts w:ascii="Arial" w:hAnsi="Arial" w:cs="Arial"/>
+        </w:rPr>
+        <w:t xml:space="preserve">: </w:t>
+      </w:r>
+      <w:r>
+        <w:rPr>
+          <w:rFonts w:ascii="Arial" w:hAnsi="Arial" w:cs="Arial"/>
+        </w:rPr>
+        <w:t>Der Java Sourcecode wird in Paketen zusammengefasst.</w:t>
+      </w:r>
+      <w:r>
+        <w:rPr>
+          <w:rFonts w:ascii="Arial" w:hAnsi="Arial" w:cs="Arial"/>
+        </w:rPr>
+        <w:t xml:space="preserve"> Sie sollten kleingeschrieben werden. Pakete können wie ein Verzeichnis im Dateisystem aufgebaut werden, mit einem Punkt werden diese getrennt: Bsp: ch.modul226.krimi = krimi innerhalb des Paketes modul226 innerhalb des Paketes ch. Im Programm sieht das so aus: </w:t>
+      </w:r>
+      <w:r>
+        <w:rPr>
+          <w:rFonts w:ascii="Courier New" w:hAnsi="Courier New" w:cs="Courier New"/>
+          <w:color w:val="000000" w:themeColor="text1"/>
+          <w:sz w:val="21"/>
+          <w:szCs w:val="20"/>
+          <w:lang w:val="de-CH"/>
+        </w:rPr>
+        <w:t>package ch.modul226.krimi;</w:t>
+      </w:r>
+    </w:p>
+    <w:p>
+      <w:pPr>
+        <w:tabs>
+          <w:tab w:val="left" w:pos="284"/>
+          <w:tab w:val="left" w:pos="567"/>
+          <w:tab w:val="left" w:pos="851"/>
+          <w:tab w:val="left" w:pos="1134"/>
+          <w:tab w:val="left" w:pos="1418"/>
+          <w:tab w:val="left" w:pos="1701"/>
+          <w:tab w:val="left" w:pos="1985"/>
+        </w:tabs>
+        <w:rPr>
+          <w:rFonts w:ascii="Arial" w:hAnsi="Arial" w:cs="Arial"/>
+        </w:rPr>
+      </w:pPr>
+      <w:r>
+        <w:rPr>
+          <w:rFonts w:ascii="Arial" w:hAnsi="Arial" w:cs="Arial"/>
+        </w:rPr>
+        <w:t>Um ConsoleReader zu aufrufen zu können muss man diesen importieren:</w:t>
+      </w:r>
+    </w:p>
+    <w:p>
+      <w:pPr>
+        <w:tabs>
+          <w:tab w:val="left" w:pos="284"/>
+          <w:tab w:val="left" w:pos="567"/>
+          <w:tab w:val="left" w:pos="851"/>
+          <w:tab w:val="left" w:pos="1134"/>
+          <w:tab w:val="left" w:pos="1418"/>
+          <w:tab w:val="left" w:pos="1701"/>
+          <w:tab w:val="left" w:pos="1985"/>
+        </w:tabs>
+        <w:rPr>
+          <w:rFonts w:ascii="Arial" w:hAnsi="Arial" w:cs="Arial"/>
+        </w:rPr>
+      </w:pPr>
+      <w:r>
+        <w:rPr>
+          <w:rFonts w:ascii="Courier New" w:hAnsi="Courier New" w:cs="Courier New"/>
+          <w:color w:val="000000" w:themeColor="text1"/>
+          <w:sz w:val="21"/>
+          <w:szCs w:val="20"/>
+          <w:lang w:val="de-CH"/>
+        </w:rPr>
+        <w:t>import ch.modul226.utils.*</w:t>
+      </w:r>
+      <w:r>
+        <w:rPr>
+          <w:rFonts w:ascii="Courier New" w:hAnsi="Courier New" w:cs="Courier New"/>
+          <w:color w:val="000000" w:themeColor="text1"/>
+          <w:sz w:val="21"/>
+          <w:szCs w:val="20"/>
+          <w:lang w:val="de-CH"/>
+        </w:rPr>
+        <w:t xml:space="preserve">; </w:t>
+      </w:r>
+      <w:r>
+        <w:rPr>
+          <w:rFonts w:ascii="Arial" w:hAnsi="Arial" w:cs="Arial"/>
+        </w:rPr>
+        <w:t>Für alle Java Pakete, einfach in die Java Doku reinschauen</w:t>
+      </w:r>
+      <w:r>
+        <w:rPr>
+          <w:rFonts w:ascii="Arial" w:hAnsi="Arial" w:cs="Arial"/>
+        </w:rPr>
+        <w:t>.</w:t>
+      </w:r>
+    </w:p>
+    <w:p>
+      <w:pPr>
+        <w:tabs>
+          <w:tab w:val="left" w:pos="284"/>
+          <w:tab w:val="left" w:pos="567"/>
+          <w:tab w:val="left" w:pos="851"/>
+          <w:tab w:val="left" w:pos="1134"/>
+          <w:tab w:val="left" w:pos="1418"/>
+          <w:tab w:val="left" w:pos="1701"/>
+          <w:tab w:val="left" w:pos="1985"/>
+        </w:tabs>
+        <w:rPr>
+          <w:rFonts w:ascii="Arial" w:hAnsi="Arial" w:cs="Arial"/>
+        </w:rPr>
+      </w:pPr>
+    </w:p>
+    <w:p>
+      <w:pPr>
+        <w:tabs>
+          <w:tab w:val="left" w:pos="284"/>
+          <w:tab w:val="left" w:pos="567"/>
+          <w:tab w:val="left" w:pos="851"/>
+          <w:tab w:val="left" w:pos="1134"/>
+          <w:tab w:val="left" w:pos="1418"/>
+          <w:tab w:val="left" w:pos="1701"/>
+          <w:tab w:val="left" w:pos="1985"/>
+        </w:tabs>
+        <w:rPr>
+          <w:rFonts w:ascii="Arial" w:hAnsi="Arial" w:cs="Arial"/>
+        </w:rPr>
+      </w:pPr>
+      <w:r>
+        <w:rPr>
+          <w:rFonts w:ascii="Arial" w:hAnsi="Arial" w:cs="Arial"/>
+          <w:b/>
+        </w:rPr>
         <w:t>Klasse</w:t>
       </w:r>
       <w:r>
@@ -1521,7 +1658,15 @@
         <w:rPr>
           <w:rFonts w:ascii="Arial" w:hAnsi="Arial" w:cs="Arial"/>
         </w:rPr>
-        <w:t>: Klassen sind Datentypen. Eine Klasse beschreibt, wie sich Objekte verhalten und welche Eigentschaften sie haben.</w:t>
+        <w:t>: Klassen sind Datentypen. Eine Klasse beschreibt, wie sich Objekte verhalten und welche Eigentschafte</w:t>
+      </w:r>
+      <w:bookmarkStart w:id="2" w:name="_GoBack"/>
+      <w:bookmarkEnd w:id="2"/>
+      <w:r>
+        <w:rPr>
+          <w:rFonts w:ascii="Arial" w:hAnsi="Arial" w:cs="Arial"/>
+        </w:rPr>
+        <w:t>n sie haben.</w:t>
       </w:r>
     </w:p>
     <w:p>
@@ -3071,6 +3216,7 @@
           <w:szCs w:val="22"/>
           <w:lang w:val="de-CH"/>
         </w:rPr>
+        <w:lastRenderedPageBreak/>
         <w:t>Signatur einer Methode</w:t>
       </w:r>
       <w:r>
@@ -3374,7 +3520,6 @@
           <w:szCs w:val="22"/>
           <w:lang w:val="de-CH"/>
         </w:rPr>
-        <w:lastRenderedPageBreak/>
         <w:t>Beziehungen</w:t>
       </w:r>
       <w:r>
@@ -5065,7 +5210,7 @@
           <w:sz w:val="28"/>
         </w:rPr>
       </w:pPr>
-      <w:bookmarkStart w:id="2" w:name="_Toc525832867"/>
+      <w:bookmarkStart w:id="3" w:name="_Toc525832867"/>
       <w:r>
         <w:rPr>
           <w:rFonts w:ascii="Arial" w:hAnsi="Arial" w:cs="Arial"/>
@@ -5074,7 +5219,7 @@
         </w:rPr>
         <w:t>Anleitungen</w:t>
       </w:r>
-      <w:bookmarkEnd w:id="2"/>
+      <w:bookmarkEnd w:id="3"/>
     </w:p>
     <w:p>
       <w:pPr>
@@ -5411,6 +5556,7 @@
           <w:color w:val="000000" w:themeColor="text1"/>
           <w:lang w:val="de-CH"/>
         </w:rPr>
+        <w:lastRenderedPageBreak/>
         <w:t>Klassen</w:t>
       </w:r>
       <w:r>
@@ -5515,7 +5661,7 @@
           <w:color w:val="1B8AC1"/>
         </w:rPr>
       </w:pPr>
-      <w:bookmarkStart w:id="3" w:name="_Toc525832869"/>
+      <w:bookmarkStart w:id="4" w:name="_Toc525832869"/>
       <w:r>
         <w:rPr>
           <w:rFonts w:ascii="Arial" w:hAnsi="Arial" w:cs="Arial"/>
@@ -5524,7 +5670,7 @@
         <w:lastRenderedPageBreak/>
         <w:t>Codebeispiel</w:t>
       </w:r>
-      <w:bookmarkEnd w:id="3"/>
+      <w:bookmarkEnd w:id="4"/>
     </w:p>
     <w:p>
       <w:pPr>
@@ -7343,8 +7489,6 @@
         </w:rPr>
         <w:t>In der Dokumentation unter "java.lang" findest du alle Arten der Exceptions.</w:t>
       </w:r>
-      <w:bookmarkStart w:id="4" w:name="_GoBack"/>
-      <w:bookmarkEnd w:id="4"/>
     </w:p>
     <w:p>
       <w:pPr>
@@ -11015,29 +11159,7 @@
           <w:szCs w:val="20"/>
           <w:lang w:val="de-CH"/>
         </w:rPr>
-        <w:t>ArrayList&lt;</w:t>
-      </w:r>
-      <w:proofErr w:type="gramStart"/>
-      <w:r>
-        <w:rPr>
-          <w:rFonts w:ascii="Courier New" w:hAnsi="Courier New" w:cs="Courier New"/>
-          <w:color w:val="000000" w:themeColor="text1"/>
-          <w:sz w:val="20"/>
-          <w:szCs w:val="20"/>
-          <w:lang w:val="de-CH"/>
-        </w:rPr>
-        <w:t>Integer</w:t>
-      </w:r>
-      <w:proofErr w:type="gramEnd"/>
-      <w:r>
-        <w:rPr>
-          <w:rFonts w:ascii="Courier New" w:hAnsi="Courier New" w:cs="Courier New"/>
-          <w:color w:val="000000" w:themeColor="text1"/>
-          <w:sz w:val="20"/>
-          <w:szCs w:val="20"/>
-          <w:lang w:val="de-CH"/>
-        </w:rPr>
-        <w:t>&gt; vieleZahlen = new ArrayList&lt;Integer&gt;();</w:t>
+        <w:t>ArrayList&lt;Integer&gt; vieleZahlen = new ArrayList&lt;Integer&gt;();</w:t>
       </w:r>
     </w:p>
     <w:p>
@@ -16304,7 +16426,7 @@
 </file>
 
 <file path=customXml/itemProps1.xml><?xml version="1.0" encoding="utf-8"?>
-<ds:datastoreItem xmlns:ds="http://schemas.openxmlformats.org/officeDocument/2006/customXml" ds:itemID="{6D198083-1BB0-2245-8867-2B7CB6D238E3}">
+<ds:datastoreItem xmlns:ds="http://schemas.openxmlformats.org/officeDocument/2006/customXml" ds:itemID="{B9443FE7-E834-6A4D-8F3A-0B0EDE7EC5CE}">
   <ds:schemaRefs>
     <ds:schemaRef ds:uri="http://schemas.openxmlformats.org/officeDocument/2006/bibliography"/>
   </ds:schemaRefs>

--- a/m226/Dokumentation/M226_Notizen.docx
+++ b/m226/Dokumentation/M226_Notizen.docx
@@ -6269,18 +6269,179 @@
     </w:p>
     <w:p>
       <w:pPr>
-        <w:rPr>
-          <w:rFonts w:ascii="Arial" w:hAnsi="Arial" w:cs="Arial"/>
-          <w:color w:val="000000" w:themeColor="text1"/>
-        </w:rPr>
-      </w:pPr>
-      <w:r>
-        <w:rPr>
-          <w:rFonts w:ascii="Arial" w:hAnsi="Arial" w:cs="Arial"/>
-          <w:color w:val="000000" w:themeColor="text1"/>
-        </w:rPr>
-        <w:t>sdfsdfsdf</w:t>
-      </w:r>
+        <w:tabs>
+          <w:tab w:val="left" w:pos="284"/>
+          <w:tab w:val="left" w:pos="567"/>
+          <w:tab w:val="left" w:pos="851"/>
+          <w:tab w:val="left" w:pos="1134"/>
+          <w:tab w:val="left" w:pos="1418"/>
+          <w:tab w:val="left" w:pos="1701"/>
+          <w:tab w:val="left" w:pos="1985"/>
+        </w:tabs>
+        <w:rPr>
+          <w:rFonts w:ascii="Arial" w:hAnsi="Arial" w:cs="Arial"/>
+          <w:color w:val="000000" w:themeColor="text1"/>
+          <w:szCs w:val="20"/>
+        </w:rPr>
+      </w:pPr>
+    </w:p>
+    <w:p>
+      <w:pPr>
+        <w:tabs>
+          <w:tab w:val="left" w:pos="284"/>
+          <w:tab w:val="left" w:pos="567"/>
+          <w:tab w:val="left" w:pos="851"/>
+          <w:tab w:val="left" w:pos="1134"/>
+          <w:tab w:val="left" w:pos="1418"/>
+          <w:tab w:val="left" w:pos="1701"/>
+          <w:tab w:val="left" w:pos="1985"/>
+        </w:tabs>
+        <w:rPr>
+          <w:rFonts w:ascii="Arial" w:hAnsi="Arial" w:cs="Arial"/>
+          <w:color w:val="000000" w:themeColor="text1"/>
+          <w:szCs w:val="20"/>
+        </w:rPr>
+      </w:pPr>
+      <w:r>
+        <w:rPr>
+          <w:rFonts w:ascii="Arial" w:hAnsi="Arial" w:cs="Arial"/>
+          <w:b/>
+          <w:color w:val="000000" w:themeColor="text1"/>
+          <w:szCs w:val="20"/>
+        </w:rPr>
+        <w:t>Programm ausführen</w:t>
+      </w:r>
+      <w:r>
+        <w:rPr>
+          <w:rFonts w:ascii="Arial" w:hAnsi="Arial" w:cs="Arial"/>
+          <w:color w:val="000000" w:themeColor="text1"/>
+          <w:szCs w:val="20"/>
+        </w:rPr>
+        <w:t>:</w:t>
+      </w:r>
+    </w:p>
+    <w:p>
+      <w:pPr>
+        <w:tabs>
+          <w:tab w:val="left" w:pos="284"/>
+          <w:tab w:val="left" w:pos="567"/>
+          <w:tab w:val="left" w:pos="851"/>
+          <w:tab w:val="left" w:pos="1134"/>
+          <w:tab w:val="left" w:pos="1418"/>
+          <w:tab w:val="left" w:pos="1701"/>
+          <w:tab w:val="left" w:pos="1985"/>
+        </w:tabs>
+        <w:rPr>
+          <w:rFonts w:ascii="Arial" w:hAnsi="Arial" w:cs="Arial"/>
+          <w:color w:val="000000" w:themeColor="text1"/>
+          <w:szCs w:val="20"/>
+        </w:rPr>
+      </w:pPr>
+      <w:r>
+        <w:rPr>
+          <w:rFonts w:ascii="Arial" w:hAnsi="Arial" w:cs="Arial"/>
+          <w:color w:val="000000" w:themeColor="text1"/>
+          <w:szCs w:val="20"/>
+        </w:rPr>
+        <w:t>Debug As &gt; Java Application oder oben in der Leiste auf den Käfer klicken.</w:t>
+      </w:r>
+    </w:p>
+    <w:p>
+      <w:pPr>
+        <w:tabs>
+          <w:tab w:val="left" w:pos="284"/>
+          <w:tab w:val="left" w:pos="567"/>
+          <w:tab w:val="left" w:pos="851"/>
+          <w:tab w:val="left" w:pos="1134"/>
+          <w:tab w:val="left" w:pos="1418"/>
+          <w:tab w:val="left" w:pos="1701"/>
+          <w:tab w:val="left" w:pos="1985"/>
+        </w:tabs>
+        <w:rPr>
+          <w:rFonts w:ascii="Arial" w:hAnsi="Arial" w:cs="Arial"/>
+          <w:color w:val="000000" w:themeColor="text1"/>
+          <w:szCs w:val="20"/>
+        </w:rPr>
+      </w:pPr>
+    </w:p>
+    <w:p>
+      <w:pPr>
+        <w:tabs>
+          <w:tab w:val="left" w:pos="284"/>
+          <w:tab w:val="left" w:pos="567"/>
+          <w:tab w:val="left" w:pos="851"/>
+          <w:tab w:val="left" w:pos="1134"/>
+          <w:tab w:val="left" w:pos="1418"/>
+          <w:tab w:val="left" w:pos="1701"/>
+          <w:tab w:val="left" w:pos="1985"/>
+        </w:tabs>
+        <w:rPr>
+          <w:rFonts w:ascii="Arial" w:hAnsi="Arial" w:cs="Arial"/>
+          <w:color w:val="000000" w:themeColor="text1"/>
+          <w:szCs w:val="20"/>
+        </w:rPr>
+      </w:pPr>
+      <w:r>
+        <w:rPr>
+          <w:rFonts w:ascii="Arial" w:hAnsi="Arial" w:cs="Arial"/>
+          <w:b/>
+          <w:color w:val="000000" w:themeColor="text1"/>
+          <w:szCs w:val="20"/>
+        </w:rPr>
+        <w:t>Hilfe aufrufen</w:t>
+      </w:r>
+      <w:r>
+        <w:rPr>
+          <w:rFonts w:ascii="Arial" w:hAnsi="Arial" w:cs="Arial"/>
+          <w:color w:val="000000" w:themeColor="text1"/>
+          <w:szCs w:val="20"/>
+        </w:rPr>
+        <w:t>:</w:t>
+      </w:r>
+    </w:p>
+    <w:p>
+      <w:pPr>
+        <w:tabs>
+          <w:tab w:val="left" w:pos="284"/>
+          <w:tab w:val="left" w:pos="567"/>
+          <w:tab w:val="left" w:pos="851"/>
+          <w:tab w:val="left" w:pos="1134"/>
+          <w:tab w:val="left" w:pos="1418"/>
+          <w:tab w:val="left" w:pos="1701"/>
+          <w:tab w:val="left" w:pos="1985"/>
+        </w:tabs>
+        <w:rPr>
+          <w:rFonts w:ascii="Arial" w:hAnsi="Arial" w:cs="Arial"/>
+          <w:color w:val="000000" w:themeColor="text1"/>
+          <w:szCs w:val="20"/>
+        </w:rPr>
+      </w:pPr>
+      <w:r>
+        <w:rPr>
+          <w:rFonts w:ascii="Arial" w:hAnsi="Arial" w:cs="Arial"/>
+          <w:color w:val="000000" w:themeColor="text1"/>
+          <w:szCs w:val="20"/>
+        </w:rPr>
+        <w:t>Mittels Ctrl + Leerschlag ruft man die Codierh</w:t>
+      </w:r>
+      <w:bookmarkStart w:id="3" w:name="_GoBack"/>
+      <w:bookmarkEnd w:id="3"/>
+      <w:r>
+        <w:rPr>
+          <w:rFonts w:ascii="Arial" w:hAnsi="Arial" w:cs="Arial"/>
+          <w:color w:val="000000" w:themeColor="text1"/>
+          <w:szCs w:val="20"/>
+        </w:rPr>
+        <w:t>ilfe auf.</w:t>
+      </w:r>
+    </w:p>
+    <w:p>
+      <w:pPr>
+        <w:rPr>
+          <w:rFonts w:ascii="Arial" w:hAnsi="Arial" w:cs="Arial"/>
+          <w:color w:val="000000" w:themeColor="text1"/>
+        </w:rPr>
+      </w:pPr>
       <w:r>
         <w:rPr>
           <w:rFonts w:ascii="Arial" w:hAnsi="Arial" w:cs="Arial"/>
@@ -6306,7 +6467,7 @@
           <w:color w:val="1B8AC1"/>
         </w:rPr>
       </w:pPr>
-      <w:bookmarkStart w:id="3" w:name="_Toc525832869"/>
+      <w:bookmarkStart w:id="4" w:name="_Toc525832869"/>
       <w:r>
         <w:rPr>
           <w:rFonts w:ascii="Arial" w:hAnsi="Arial" w:cs="Arial"/>
@@ -6315,7 +6476,7 @@
         <w:lastRenderedPageBreak/>
         <w:t>Codebeispiel</w:t>
       </w:r>
-      <w:bookmarkEnd w:id="3"/>
+      <w:bookmarkEnd w:id="4"/>
     </w:p>
     <w:p>
       <w:pPr>
@@ -8184,8 +8345,6 @@
         </w:rPr>
         <w:t>String st;</w:t>
       </w:r>
-      <w:bookmarkStart w:id="4" w:name="_GoBack"/>
-      <w:bookmarkEnd w:id="4"/>
     </w:p>
     <w:p>
       <w:pPr>
@@ -11647,27 +11806,7 @@
           <w:sz w:val="20"/>
           <w:szCs w:val="20"/>
         </w:rPr>
-        <w:t>ArrayList&lt;</w:t>
-      </w:r>
-      <w:proofErr w:type="gramStart"/>
-      <w:r>
-        <w:rPr>
-          <w:rFonts w:ascii="Courier New" w:hAnsi="Courier New" w:cs="Courier New"/>
-          <w:color w:val="000000" w:themeColor="text1"/>
-          <w:sz w:val="20"/>
-          <w:szCs w:val="20"/>
-        </w:rPr>
-        <w:t>Integer</w:t>
-      </w:r>
-      <w:proofErr w:type="gramEnd"/>
-      <w:r>
-        <w:rPr>
-          <w:rFonts w:ascii="Courier New" w:hAnsi="Courier New" w:cs="Courier New"/>
-          <w:color w:val="000000" w:themeColor="text1"/>
-          <w:sz w:val="20"/>
-          <w:szCs w:val="20"/>
-        </w:rPr>
-        <w:t>&gt; vieleZahlen = new ArrayList&lt;Integer&gt;();</w:t>
+        <w:t>ArrayList&lt;Integer&gt; vieleZahlen = new ArrayList&lt;Integer&gt;();</w:t>
       </w:r>
     </w:p>
     <w:p>
@@ -16769,7 +16908,7 @@
 </file>
 
 <file path=customXml/itemProps1.xml><?xml version="1.0" encoding="utf-8"?>
-<ds:datastoreItem xmlns:ds="http://schemas.openxmlformats.org/officeDocument/2006/customXml" ds:itemID="{37577534-E6A7-0042-8481-5C13D1EEF1D1}">
+<ds:datastoreItem xmlns:ds="http://schemas.openxmlformats.org/officeDocument/2006/customXml" ds:itemID="{268B1ADA-3480-E44F-9459-755A04F23A82}">
   <ds:schemaRefs>
     <ds:schemaRef ds:uri="http://schemas.openxmlformats.org/officeDocument/2006/bibliography"/>
   </ds:schemaRefs>

--- a/m226/Dokumentation/M226_Notizen.docx
+++ b/m226/Dokumentation/M226_Notizen.docx
@@ -505,7 +505,7 @@
         </w:rPr>
         <w:fldChar w:fldCharType="separate"/>
       </w:r>
-      <w:hyperlink w:anchor="_Toc525832865" w:history="1">
+      <w:hyperlink w:anchor="_Toc526111417" w:history="1">
         <w:r>
           <w:rPr>
             <w:rStyle w:val="Hyperlink"/>
@@ -555,7 +555,7 @@
             <w:noProof/>
             <w:webHidden/>
           </w:rPr>
-          <w:instrText xml:space="preserve"> PAGEREF _Toc525832865 \h </w:instrText>
+          <w:instrText xml:space="preserve"> PAGEREF _Toc526111417 \h </w:instrText>
         </w:r>
         <w:r>
           <w:rPr>
@@ -604,7 +604,7 @@
           <w:lang w:val="de-CH" w:eastAsia="de-DE"/>
         </w:rPr>
       </w:pPr>
-      <w:hyperlink w:anchor="_Toc525832866" w:history="1">
+      <w:hyperlink w:anchor="_Toc526111418" w:history="1">
         <w:r>
           <w:rPr>
             <w:rStyle w:val="Hyperlink"/>
@@ -653,7 +653,7 @@
             <w:noProof/>
             <w:webHidden/>
           </w:rPr>
-          <w:instrText xml:space="preserve"> PAGEREF _Toc525832866 \h </w:instrText>
+          <w:instrText xml:space="preserve"> PAGEREF _Toc526111418 \h </w:instrText>
         </w:r>
         <w:r>
           <w:rPr>
@@ -702,7 +702,7 @@
           <w:lang w:val="de-CH" w:eastAsia="de-DE"/>
         </w:rPr>
       </w:pPr>
-      <w:hyperlink w:anchor="_Toc525832867" w:history="1">
+      <w:hyperlink w:anchor="_Toc526111419" w:history="1">
         <w:r>
           <w:rPr>
             <w:rStyle w:val="Hyperlink"/>
@@ -751,7 +751,7 @@
             <w:noProof/>
             <w:webHidden/>
           </w:rPr>
-          <w:instrText xml:space="preserve"> PAGEREF _Toc525832867 \h </w:instrText>
+          <w:instrText xml:space="preserve"> PAGEREF _Toc526111419 \h </w:instrText>
         </w:r>
         <w:r>
           <w:rPr>
@@ -771,7 +771,7 @@
             <w:noProof/>
             <w:webHidden/>
           </w:rPr>
-          <w:t>3</w:t>
+          <w:t>4</w:t>
         </w:r>
         <w:r>
           <w:rPr>
@@ -800,7 +800,7 @@
           <w:lang w:val="de-CH" w:eastAsia="de-DE"/>
         </w:rPr>
       </w:pPr>
-      <w:hyperlink w:anchor="_Toc525832868" w:history="1">
+      <w:hyperlink w:anchor="_Toc526111420" w:history="1">
         <w:r>
           <w:rPr>
             <w:rStyle w:val="Hyperlink"/>
@@ -808,104 +808,6 @@
             <w:noProof/>
           </w:rPr>
           <w:t>1.3</w:t>
-        </w:r>
-        <w:r>
-          <w:rPr>
-            <w:rFonts w:asciiTheme="minorHAnsi" w:eastAsiaTheme="minorEastAsia" w:hAnsiTheme="minorHAnsi"/>
-            <w:b w:val="0"/>
-            <w:bCs w:val="0"/>
-            <w:smallCaps w:val="0"/>
-            <w:noProof/>
-            <w:sz w:val="24"/>
-            <w:szCs w:val="24"/>
-            <w:lang w:val="de-CH" w:eastAsia="de-DE"/>
-          </w:rPr>
-          <w:tab/>
-        </w:r>
-        <w:r>
-          <w:rPr>
-            <w:rStyle w:val="Hyperlink"/>
-            <w:rFonts w:ascii="Arial" w:hAnsi="Arial" w:cs="Arial"/>
-            <w:noProof/>
-          </w:rPr>
-          <w:t>Kardinalitäten</w:t>
-        </w:r>
-        <w:r>
-          <w:rPr>
-            <w:noProof/>
-            <w:webHidden/>
-          </w:rPr>
-          <w:tab/>
-        </w:r>
-        <w:r>
-          <w:rPr>
-            <w:noProof/>
-            <w:webHidden/>
-          </w:rPr>
-          <w:fldChar w:fldCharType="begin"/>
-        </w:r>
-        <w:r>
-          <w:rPr>
-            <w:noProof/>
-            <w:webHidden/>
-          </w:rPr>
-          <w:instrText xml:space="preserve"> PAGEREF _Toc525832868 \h </w:instrText>
-        </w:r>
-        <w:r>
-          <w:rPr>
-            <w:noProof/>
-            <w:webHidden/>
-          </w:rPr>
-        </w:r>
-        <w:r>
-          <w:rPr>
-            <w:noProof/>
-            <w:webHidden/>
-          </w:rPr>
-          <w:fldChar w:fldCharType="separate"/>
-        </w:r>
-        <w:r>
-          <w:rPr>
-            <w:noProof/>
-            <w:webHidden/>
-          </w:rPr>
-          <w:t>3</w:t>
-        </w:r>
-        <w:r>
-          <w:rPr>
-            <w:noProof/>
-            <w:webHidden/>
-          </w:rPr>
-          <w:fldChar w:fldCharType="end"/>
-        </w:r>
-      </w:hyperlink>
-    </w:p>
-    <w:p>
-      <w:pPr>
-        <w:pStyle w:val="Verzeichnis2"/>
-        <w:tabs>
-          <w:tab w:val="left" w:pos="546"/>
-          <w:tab w:val="right" w:leader="dot" w:pos="10196"/>
-        </w:tabs>
-        <w:rPr>
-          <w:rFonts w:asciiTheme="minorHAnsi" w:eastAsiaTheme="minorEastAsia" w:hAnsiTheme="minorHAnsi"/>
-          <w:b w:val="0"/>
-          <w:bCs w:val="0"/>
-          <w:smallCaps w:val="0"/>
-          <w:noProof/>
-          <w:sz w:val="24"/>
-          <w:szCs w:val="24"/>
-          <w:lang w:val="de-CH" w:eastAsia="de-DE"/>
-        </w:rPr>
-      </w:pPr>
-      <w:hyperlink w:anchor="_Toc525832869" w:history="1">
-        <w:r>
-          <w:rPr>
-            <w:rStyle w:val="Hyperlink"/>
-            <w:rFonts w:ascii="Arial" w:hAnsi="Arial" w:cs="Arial"/>
-            <w:noProof/>
-          </w:rPr>
-          <w:t>1.4</w:t>
         </w:r>
         <w:r>
           <w:rPr>
@@ -947,7 +849,7 @@
             <w:noProof/>
             <w:webHidden/>
           </w:rPr>
-          <w:instrText xml:space="preserve"> PAGEREF _Toc525832869 \h </w:instrText>
+          <w:instrText xml:space="preserve"> PAGEREF _Toc526111420 \h </w:instrText>
         </w:r>
         <w:r>
           <w:rPr>
@@ -967,7 +869,7 @@
             <w:noProof/>
             <w:webHidden/>
           </w:rPr>
-          <w:t>4</w:t>
+          <w:t>5</w:t>
         </w:r>
         <w:r>
           <w:rPr>
@@ -996,14 +898,14 @@
           <w:lang w:val="de-CH" w:eastAsia="de-DE"/>
         </w:rPr>
       </w:pPr>
-      <w:hyperlink w:anchor="_Toc525832870" w:history="1">
+      <w:hyperlink w:anchor="_Toc526111421" w:history="1">
         <w:r>
           <w:rPr>
             <w:rStyle w:val="Hyperlink"/>
             <w:rFonts w:ascii="Arial" w:hAnsi="Arial" w:cs="Arial"/>
             <w:noProof/>
           </w:rPr>
-          <w:t>1.5</w:t>
+          <w:t>1.4</w:t>
         </w:r>
         <w:r>
           <w:rPr>
@@ -1045,7 +947,7 @@
             <w:noProof/>
             <w:webHidden/>
           </w:rPr>
-          <w:instrText xml:space="preserve"> PAGEREF _Toc525832870 \h </w:instrText>
+          <w:instrText xml:space="preserve"> PAGEREF _Toc526111421 \h </w:instrText>
         </w:r>
         <w:r>
           <w:rPr>
@@ -1065,7 +967,7 @@
             <w:noProof/>
             <w:webHidden/>
           </w:rPr>
-          <w:t>5</w:t>
+          <w:t>6</w:t>
         </w:r>
         <w:r>
           <w:rPr>
@@ -1095,7 +997,7 @@
           <w:lang w:val="de-CH" w:eastAsia="de-DE"/>
         </w:rPr>
       </w:pPr>
-      <w:hyperlink w:anchor="_Toc525832871" w:history="1">
+      <w:hyperlink w:anchor="_Toc526111422" w:history="1">
         <w:r>
           <w:rPr>
             <w:rStyle w:val="Hyperlink"/>
@@ -1145,7 +1047,7 @@
             <w:noProof/>
             <w:webHidden/>
           </w:rPr>
-          <w:instrText xml:space="preserve"> PAGEREF _Toc525832871 \h </w:instrText>
+          <w:instrText xml:space="preserve"> PAGEREF _Toc526111422 \h </w:instrText>
         </w:r>
         <w:r>
           <w:rPr>
@@ -1165,7 +1067,7 @@
             <w:noProof/>
             <w:webHidden/>
           </w:rPr>
-          <w:t>6</w:t>
+          <w:t>7</w:t>
         </w:r>
         <w:r>
           <w:rPr>
@@ -1218,6 +1120,8 @@
         </w:rPr>
         <w:br w:type="page"/>
       </w:r>
+      <w:bookmarkStart w:id="0" w:name="_GoBack"/>
+      <w:bookmarkEnd w:id="0"/>
     </w:p>
     <w:p>
       <w:pPr>
@@ -1244,7 +1148,7 @@
         <w:lastRenderedPageBreak/>
         <w:t xml:space="preserve"> </w:t>
       </w:r>
-      <w:bookmarkStart w:id="0" w:name="_Toc525832865"/>
+      <w:bookmarkStart w:id="1" w:name="_Toc526111417"/>
       <w:r>
         <w:rPr>
           <w:rFonts w:ascii="Arial" w:hAnsi="Arial" w:cs="Arial"/>
@@ -1259,7 +1163,7 @@
         </w:rPr>
         <w:t xml:space="preserve"> - Grundlagen objektorientiertes Design</w:t>
       </w:r>
-      <w:bookmarkEnd w:id="0"/>
+      <w:bookmarkEnd w:id="1"/>
     </w:p>
     <w:p>
       <w:pPr>
@@ -1287,7 +1191,7 @@
         </w:rPr>
         <w:t xml:space="preserve"> </w:t>
       </w:r>
-      <w:bookmarkStart w:id="1" w:name="_Toc525832866"/>
+      <w:bookmarkStart w:id="2" w:name="_Toc526111418"/>
       <w:r>
         <w:rPr>
           <w:rFonts w:ascii="Arial" w:hAnsi="Arial" w:cs="Arial"/>
@@ -1296,7 +1200,7 @@
         </w:rPr>
         <w:t>Begriffe</w:t>
       </w:r>
-      <w:bookmarkEnd w:id="1"/>
+      <w:bookmarkEnd w:id="2"/>
     </w:p>
     <w:p>
       <w:pPr>
@@ -5896,7 +5800,7 @@
           <w:sz w:val="28"/>
         </w:rPr>
       </w:pPr>
-      <w:bookmarkStart w:id="2" w:name="_Toc525832867"/>
+      <w:bookmarkStart w:id="3" w:name="_Toc526111419"/>
       <w:r>
         <w:rPr>
           <w:rFonts w:ascii="Arial" w:hAnsi="Arial" w:cs="Arial"/>
@@ -5905,7 +5809,7 @@
         </w:rPr>
         <w:t>Anleitungen</w:t>
       </w:r>
-      <w:bookmarkEnd w:id="2"/>
+      <w:bookmarkEnd w:id="3"/>
     </w:p>
     <w:p>
       <w:pPr>
@@ -6422,17 +6326,7 @@
           <w:color w:val="000000" w:themeColor="text1"/>
           <w:szCs w:val="20"/>
         </w:rPr>
-        <w:t>Mittels Ctrl + Leerschlag ruft man die Codierh</w:t>
-      </w:r>
-      <w:bookmarkStart w:id="3" w:name="_GoBack"/>
-      <w:bookmarkEnd w:id="3"/>
-      <w:r>
-        <w:rPr>
-          <w:rFonts w:ascii="Arial" w:hAnsi="Arial" w:cs="Arial"/>
-          <w:color w:val="000000" w:themeColor="text1"/>
-          <w:szCs w:val="20"/>
-        </w:rPr>
-        <w:t>ilfe auf.</w:t>
+        <w:t>Mittels Ctrl + Leerschlag ruft man die Codierhilfe auf.</w:t>
       </w:r>
     </w:p>
     <w:p>
@@ -6467,7 +6361,7 @@
           <w:color w:val="1B8AC1"/>
         </w:rPr>
       </w:pPr>
-      <w:bookmarkStart w:id="4" w:name="_Toc525832869"/>
+      <w:bookmarkStart w:id="4" w:name="_Toc526111420"/>
       <w:r>
         <w:rPr>
           <w:rFonts w:ascii="Arial" w:hAnsi="Arial" w:cs="Arial"/>
@@ -8493,7 +8387,7 @@
           <w:color w:val="1B8AC1"/>
         </w:rPr>
       </w:pPr>
-      <w:bookmarkStart w:id="5" w:name="_Toc525832870"/>
+      <w:bookmarkStart w:id="5" w:name="_Toc526111421"/>
       <w:r>
         <w:rPr>
           <w:rFonts w:ascii="Arial" w:hAnsi="Arial" w:cs="Arial"/>
@@ -10818,7 +10712,7 @@
           <w:rFonts w:ascii="Arial" w:hAnsi="Arial" w:cs="Arial"/>
         </w:rPr>
       </w:pPr>
-      <w:bookmarkStart w:id="6" w:name="_Toc525832871"/>
+      <w:bookmarkStart w:id="6" w:name="_Toc526111422"/>
       <w:r>
         <w:rPr>
           <w:rFonts w:ascii="Arial" w:hAnsi="Arial" w:cs="Arial"/>
@@ -16908,7 +16802,7 @@
 </file>
 
 <file path=customXml/itemProps1.xml><?xml version="1.0" encoding="utf-8"?>
-<ds:datastoreItem xmlns:ds="http://schemas.openxmlformats.org/officeDocument/2006/customXml" ds:itemID="{268B1ADA-3480-E44F-9459-755A04F23A82}">
+<ds:datastoreItem xmlns:ds="http://schemas.openxmlformats.org/officeDocument/2006/customXml" ds:itemID="{C5AFA871-DA24-A24B-AC75-E00FF1DED654}">
   <ds:schemaRefs>
     <ds:schemaRef ds:uri="http://schemas.openxmlformats.org/officeDocument/2006/bibliography"/>
   </ds:schemaRefs>

--- a/m226/Dokumentation/M226_Notizen.docx
+++ b/m226/Dokumentation/M226_Notizen.docx
@@ -6824,106 +6824,6 @@
     </w:p>
     <w:p>
       <w:pPr>
-        <w:tabs>
-          <w:tab w:val="left" w:pos="284"/>
-          <w:tab w:val="left" w:pos="567"/>
-          <w:tab w:val="left" w:pos="851"/>
-          <w:tab w:val="left" w:pos="1134"/>
-          <w:tab w:val="left" w:pos="1418"/>
-          <w:tab w:val="left" w:pos="1701"/>
-          <w:tab w:val="left" w:pos="1985"/>
-        </w:tabs>
-        <w:rPr>
-          <w:color w:val="000000" w:themeColor="text1"/>
-        </w:rPr>
-      </w:pPr>
-      <w:r>
-        <w:rPr>
-          <w:rFonts w:ascii="Arial" w:hAnsi="Arial" w:cs="Arial"/>
-          <w:b/>
-          <w:color w:val="000000" w:themeColor="text1"/>
-        </w:rPr>
-        <w:t>J</w:t>
-      </w:r>
-      <w:r>
-        <w:rPr>
-          <w:rFonts w:ascii="Arial" w:hAnsi="Arial" w:cs="Arial"/>
-          <w:b/>
-          <w:color w:val="000000" w:themeColor="text1"/>
-        </w:rPr>
-        <w:t>U</w:t>
-      </w:r>
-      <w:r>
-        <w:rPr>
-          <w:rFonts w:ascii="Arial" w:hAnsi="Arial" w:cs="Arial"/>
-          <w:b/>
-          <w:color w:val="000000" w:themeColor="text1"/>
-        </w:rPr>
-        <w:t>nit</w:t>
-      </w:r>
-    </w:p>
-    <w:p>
-      <w:pPr>
-        <w:tabs>
-          <w:tab w:val="left" w:pos="284"/>
-          <w:tab w:val="left" w:pos="567"/>
-          <w:tab w:val="left" w:pos="851"/>
-          <w:tab w:val="left" w:pos="1134"/>
-          <w:tab w:val="left" w:pos="1418"/>
-          <w:tab w:val="left" w:pos="1701"/>
-          <w:tab w:val="left" w:pos="1985"/>
-        </w:tabs>
-        <w:rPr>
-          <w:rFonts w:ascii="Arial" w:hAnsi="Arial" w:cs="Arial"/>
-          <w:color w:val="000000" w:themeColor="text1"/>
-          <w:szCs w:val="20"/>
-        </w:rPr>
-      </w:pPr>
-      <w:r>
-        <w:rPr>
-          <w:rFonts w:ascii="Arial" w:hAnsi="Arial" w:cs="Arial"/>
-          <w:color w:val="000000" w:themeColor="text1"/>
-          <w:szCs w:val="20"/>
-        </w:rPr>
-        <w:t xml:space="preserve">neu &gt; junit test &gt; package name eingeben von zu testendem paket &gt; methode auswählen (pro test nur 1 methode möglich) </w:t>
-      </w:r>
-    </w:p>
-    <w:p>
-      <w:pPr>
-        <w:tabs>
-          <w:tab w:val="left" w:pos="284"/>
-          <w:tab w:val="left" w:pos="567"/>
-          <w:tab w:val="left" w:pos="851"/>
-          <w:tab w:val="left" w:pos="1134"/>
-          <w:tab w:val="left" w:pos="1418"/>
-          <w:tab w:val="left" w:pos="1701"/>
-          <w:tab w:val="left" w:pos="1985"/>
-        </w:tabs>
-        <w:rPr>
-          <w:rFonts w:ascii="Arial" w:hAnsi="Arial" w:cs="Arial"/>
-          <w:color w:val="000000" w:themeColor="text1"/>
-          <w:szCs w:val="20"/>
-        </w:rPr>
-      </w:pPr>
-      <w:r>
-        <w:rPr>
-          <w:rFonts w:ascii="Arial" w:hAnsi="Arial" w:cs="Arial"/>
-          <w:color w:val="000000" w:themeColor="text1"/>
-          <w:szCs w:val="20"/>
-        </w:rPr>
-        <w:t>ausführen: rechtsklick auf datei von junit, run as junit</w:t>
-      </w:r>
-    </w:p>
-    <w:p>
-      <w:pPr>
-        <w:rPr>
-          <w:rFonts w:ascii="Arial" w:hAnsi="Arial" w:cs="Arial"/>
-          <w:color w:val="000000" w:themeColor="text1"/>
-        </w:rPr>
-      </w:pPr>
-    </w:p>
-    <w:p>
-      <w:pPr>
         <w:pStyle w:val="berschrift2"/>
       </w:pPr>
       <w:bookmarkStart w:id="3" w:name="_Toc526259662"/>
@@ -7816,27 +7716,7 @@
           <w:sz w:val="20"/>
           <w:szCs w:val="20"/>
         </w:rPr>
-        <w:t>ArrayList&lt;</w:t>
-      </w:r>
-      <w:proofErr w:type="gramStart"/>
-      <w:r>
-        <w:rPr>
-          <w:rFonts w:ascii="Courier New" w:hAnsi="Courier New" w:cs="Courier New"/>
-          <w:color w:val="000000" w:themeColor="text1"/>
-          <w:sz w:val="20"/>
-          <w:szCs w:val="20"/>
-        </w:rPr>
-        <w:t>Integer</w:t>
-      </w:r>
-      <w:proofErr w:type="gramEnd"/>
-      <w:r>
-        <w:rPr>
-          <w:rFonts w:ascii="Courier New" w:hAnsi="Courier New" w:cs="Courier New"/>
-          <w:color w:val="000000" w:themeColor="text1"/>
-          <w:sz w:val="20"/>
-          <w:szCs w:val="20"/>
-        </w:rPr>
-        <w:t>&gt; vieleZahlen = new ArrayList&lt;Integer&gt;();</w:t>
+        <w:t>ArrayList&lt;Integer&gt; vieleZahlen = new ArrayList&lt;Integer&gt;();</w:t>
       </w:r>
     </w:p>
     <w:p>
@@ -9278,18 +9158,26 @@
         <w:tabs>
           <w:tab w:val="left" w:pos="284"/>
           <w:tab w:val="left" w:pos="567"/>
-          <w:tab w:val="left" w:pos="1320"/>
-        </w:tabs>
-        <w:rPr>
-          <w:rFonts w:ascii="Courier New" w:hAnsi="Courier New" w:cs="Courier New"/>
-          <w:color w:val="000000" w:themeColor="text1"/>
-        </w:rPr>
-      </w:pPr>
-      <w:r>
-        <w:rPr>
-          <w:rFonts w:ascii="Courier New" w:hAnsi="Courier New" w:cs="Courier New"/>
-          <w:b/>
-          <w:color w:val="000000" w:themeColor="text1"/>
+          <w:tab w:val="left" w:pos="851"/>
+          <w:tab w:val="left" w:pos="1134"/>
+          <w:tab w:val="left" w:pos="1418"/>
+          <w:tab w:val="left" w:pos="1701"/>
+          <w:tab w:val="left" w:pos="1985"/>
+        </w:tabs>
+        <w:rPr>
+          <w:rFonts w:ascii="Courier New" w:hAnsi="Courier New" w:cs="Courier New"/>
+          <w:color w:val="000000" w:themeColor="text1"/>
+          <w:sz w:val="20"/>
+          <w:szCs w:val="20"/>
+        </w:rPr>
+      </w:pPr>
+      <w:r>
+        <w:rPr>
+          <w:rFonts w:ascii="Courier New" w:hAnsi="Courier New" w:cs="Courier New"/>
+          <w:b/>
+          <w:color w:val="000000" w:themeColor="text1"/>
+          <w:sz w:val="20"/>
+          <w:szCs w:val="20"/>
         </w:rPr>
         <w:t>//</w:t>
       </w:r>
@@ -9297,6 +9185,8 @@
         <w:rPr>
           <w:rFonts w:ascii="Courier New" w:hAnsi="Courier New" w:cs="Courier New"/>
           <w:color w:val="000000" w:themeColor="text1"/>
+          <w:sz w:val="20"/>
+          <w:szCs w:val="20"/>
         </w:rPr>
         <w:t xml:space="preserve"> Einzeiliger Kommentar</w:t>
       </w:r>
@@ -9306,34 +9196,45 @@
         <w:tabs>
           <w:tab w:val="left" w:pos="284"/>
           <w:tab w:val="left" w:pos="567"/>
-          <w:tab w:val="left" w:pos="1320"/>
-        </w:tabs>
-        <w:rPr>
-          <w:rFonts w:ascii="Courier New" w:hAnsi="Courier New" w:cs="Courier New"/>
-          <w:color w:val="000000" w:themeColor="text1"/>
-          <w:sz w:val="12"/>
-          <w:szCs w:val="12"/>
-        </w:rPr>
-      </w:pPr>
-    </w:p>
-    <w:p>
-      <w:pPr>
-        <w:tabs>
-          <w:tab w:val="left" w:pos="284"/>
-          <w:tab w:val="left" w:pos="567"/>
-          <w:tab w:val="left" w:pos="1320"/>
-        </w:tabs>
-        <w:rPr>
-          <w:rFonts w:ascii="Courier New" w:hAnsi="Courier New" w:cs="Courier New"/>
-          <w:b/>
-          <w:color w:val="000000" w:themeColor="text1"/>
-        </w:rPr>
-      </w:pPr>
-      <w:r>
-        <w:rPr>
-          <w:rFonts w:ascii="Courier New" w:hAnsi="Courier New" w:cs="Courier New"/>
-          <w:b/>
-          <w:color w:val="000000" w:themeColor="text1"/>
+          <w:tab w:val="left" w:pos="851"/>
+          <w:tab w:val="left" w:pos="1134"/>
+          <w:tab w:val="left" w:pos="1418"/>
+          <w:tab w:val="left" w:pos="1701"/>
+          <w:tab w:val="left" w:pos="1985"/>
+        </w:tabs>
+        <w:rPr>
+          <w:rFonts w:ascii="Courier New" w:hAnsi="Courier New" w:cs="Courier New"/>
+          <w:color w:val="000000" w:themeColor="text1"/>
+          <w:sz w:val="20"/>
+          <w:szCs w:val="20"/>
+        </w:rPr>
+      </w:pPr>
+    </w:p>
+    <w:p>
+      <w:pPr>
+        <w:tabs>
+          <w:tab w:val="left" w:pos="284"/>
+          <w:tab w:val="left" w:pos="567"/>
+          <w:tab w:val="left" w:pos="851"/>
+          <w:tab w:val="left" w:pos="1134"/>
+          <w:tab w:val="left" w:pos="1418"/>
+          <w:tab w:val="left" w:pos="1701"/>
+          <w:tab w:val="left" w:pos="1985"/>
+        </w:tabs>
+        <w:rPr>
+          <w:rFonts w:ascii="Courier New" w:hAnsi="Courier New" w:cs="Courier New"/>
+          <w:color w:val="000000" w:themeColor="text1"/>
+          <w:sz w:val="20"/>
+          <w:szCs w:val="20"/>
+        </w:rPr>
+      </w:pPr>
+      <w:r>
+        <w:rPr>
+          <w:rFonts w:ascii="Courier New" w:hAnsi="Courier New" w:cs="Courier New"/>
+          <w:b/>
+          <w:color w:val="000000" w:themeColor="text1"/>
+          <w:sz w:val="20"/>
+          <w:szCs w:val="20"/>
         </w:rPr>
         <w:t>/*</w:t>
       </w:r>
@@ -9341,6 +9242,8 @@
         <w:rPr>
           <w:rFonts w:ascii="Courier New" w:hAnsi="Courier New" w:cs="Courier New"/>
           <w:color w:val="000000" w:themeColor="text1"/>
+          <w:sz w:val="20"/>
+          <w:szCs w:val="20"/>
         </w:rPr>
         <w:t xml:space="preserve"> Mehrzeiliger Kommentar </w:t>
       </w:r>
@@ -9349,6 +9252,8 @@
           <w:rFonts w:ascii="Courier New" w:hAnsi="Courier New" w:cs="Courier New"/>
           <w:b/>
           <w:color w:val="000000" w:themeColor="text1"/>
+          <w:sz w:val="20"/>
+          <w:szCs w:val="20"/>
         </w:rPr>
         <w:t>*/</w:t>
       </w:r>
@@ -9358,34 +9263,46 @@
         <w:tabs>
           <w:tab w:val="left" w:pos="284"/>
           <w:tab w:val="left" w:pos="567"/>
-          <w:tab w:val="left" w:pos="1320"/>
-        </w:tabs>
-        <w:rPr>
-          <w:rFonts w:ascii="Courier New" w:hAnsi="Courier New" w:cs="Courier New"/>
-          <w:b/>
-          <w:color w:val="000000" w:themeColor="text1"/>
-          <w:sz w:val="12"/>
-          <w:szCs w:val="12"/>
-        </w:rPr>
-      </w:pPr>
-    </w:p>
-    <w:p>
-      <w:pPr>
-        <w:tabs>
-          <w:tab w:val="left" w:pos="284"/>
-          <w:tab w:val="left" w:pos="567"/>
-          <w:tab w:val="left" w:pos="1320"/>
-        </w:tabs>
-        <w:rPr>
-          <w:rFonts w:ascii="Courier New" w:hAnsi="Courier New" w:cs="Courier New"/>
-          <w:color w:val="000000" w:themeColor="text1"/>
-        </w:rPr>
-      </w:pPr>
-      <w:r>
-        <w:rPr>
-          <w:rFonts w:ascii="Courier New" w:hAnsi="Courier New" w:cs="Courier New"/>
-          <w:b/>
-          <w:color w:val="000000" w:themeColor="text1"/>
+          <w:tab w:val="left" w:pos="851"/>
+          <w:tab w:val="left" w:pos="1134"/>
+          <w:tab w:val="left" w:pos="1418"/>
+          <w:tab w:val="left" w:pos="1701"/>
+          <w:tab w:val="left" w:pos="1985"/>
+        </w:tabs>
+        <w:rPr>
+          <w:rFonts w:ascii="Courier New" w:hAnsi="Courier New" w:cs="Courier New"/>
+          <w:color w:val="000000" w:themeColor="text1"/>
+          <w:sz w:val="20"/>
+          <w:szCs w:val="20"/>
+        </w:rPr>
+      </w:pPr>
+    </w:p>
+    <w:p>
+      <w:pPr>
+        <w:tabs>
+          <w:tab w:val="left" w:pos="284"/>
+          <w:tab w:val="left" w:pos="567"/>
+          <w:tab w:val="left" w:pos="851"/>
+          <w:tab w:val="left" w:pos="1134"/>
+          <w:tab w:val="left" w:pos="1418"/>
+          <w:tab w:val="left" w:pos="1701"/>
+          <w:tab w:val="left" w:pos="1985"/>
+        </w:tabs>
+        <w:rPr>
+          <w:rFonts w:ascii="Courier New" w:hAnsi="Courier New" w:cs="Courier New"/>
+          <w:b/>
+          <w:color w:val="000000" w:themeColor="text1"/>
+          <w:sz w:val="20"/>
+          <w:szCs w:val="20"/>
+        </w:rPr>
+      </w:pPr>
+      <w:r>
+        <w:rPr>
+          <w:rFonts w:ascii="Courier New" w:hAnsi="Courier New" w:cs="Courier New"/>
+          <w:b/>
+          <w:color w:val="000000" w:themeColor="text1"/>
+          <w:sz w:val="20"/>
+          <w:szCs w:val="20"/>
         </w:rPr>
         <w:t>/**</w:t>
       </w:r>
@@ -9395,17 +9312,25 @@
         <w:tabs>
           <w:tab w:val="left" w:pos="284"/>
           <w:tab w:val="left" w:pos="567"/>
-          <w:tab w:val="left" w:pos="1320"/>
-        </w:tabs>
-        <w:rPr>
-          <w:rFonts w:ascii="Courier New" w:hAnsi="Courier New" w:cs="Courier New"/>
-          <w:color w:val="000000" w:themeColor="text1"/>
-        </w:rPr>
-      </w:pPr>
-      <w:r>
-        <w:rPr>
-          <w:rFonts w:ascii="Courier New" w:hAnsi="Courier New" w:cs="Courier New"/>
-          <w:color w:val="000000" w:themeColor="text1"/>
+          <w:tab w:val="left" w:pos="851"/>
+          <w:tab w:val="left" w:pos="1134"/>
+          <w:tab w:val="left" w:pos="1418"/>
+          <w:tab w:val="left" w:pos="1701"/>
+          <w:tab w:val="left" w:pos="1985"/>
+        </w:tabs>
+        <w:rPr>
+          <w:rFonts w:ascii="Courier New" w:hAnsi="Courier New" w:cs="Courier New"/>
+          <w:color w:val="000000" w:themeColor="text1"/>
+          <w:sz w:val="20"/>
+          <w:szCs w:val="20"/>
+        </w:rPr>
+      </w:pPr>
+      <w:r>
+        <w:rPr>
+          <w:rFonts w:ascii="Courier New" w:hAnsi="Courier New" w:cs="Courier New"/>
+          <w:color w:val="000000" w:themeColor="text1"/>
+          <w:sz w:val="20"/>
+          <w:szCs w:val="20"/>
         </w:rPr>
         <w:t xml:space="preserve"> </w:t>
       </w:r>
@@ -9414,6 +9339,8 @@
           <w:rFonts w:ascii="Courier New" w:hAnsi="Courier New" w:cs="Courier New"/>
           <w:b/>
           <w:color w:val="000000" w:themeColor="text1"/>
+          <w:sz w:val="20"/>
+          <w:szCs w:val="20"/>
         </w:rPr>
         <w:t>*</w:t>
       </w:r>
@@ -9421,6 +9348,8 @@
         <w:rPr>
           <w:rFonts w:ascii="Courier New" w:hAnsi="Courier New" w:cs="Courier New"/>
           <w:color w:val="000000" w:themeColor="text1"/>
+          <w:sz w:val="20"/>
+          <w:szCs w:val="20"/>
         </w:rPr>
         <w:t xml:space="preserve"> JavaDoc-Kommentar</w:t>
       </w:r>
@@ -9430,17 +9359,25 @@
         <w:tabs>
           <w:tab w:val="left" w:pos="284"/>
           <w:tab w:val="left" w:pos="567"/>
-          <w:tab w:val="left" w:pos="1320"/>
-        </w:tabs>
-        <w:rPr>
-          <w:rFonts w:ascii="Courier New" w:hAnsi="Courier New" w:cs="Courier New"/>
-          <w:color w:val="000000" w:themeColor="text1"/>
-        </w:rPr>
-      </w:pPr>
-      <w:r>
-        <w:rPr>
-          <w:rFonts w:ascii="Courier New" w:hAnsi="Courier New" w:cs="Courier New"/>
-          <w:color w:val="000000" w:themeColor="text1"/>
+          <w:tab w:val="left" w:pos="851"/>
+          <w:tab w:val="left" w:pos="1134"/>
+          <w:tab w:val="left" w:pos="1418"/>
+          <w:tab w:val="left" w:pos="1701"/>
+          <w:tab w:val="left" w:pos="1985"/>
+        </w:tabs>
+        <w:rPr>
+          <w:rFonts w:ascii="Courier New" w:hAnsi="Courier New" w:cs="Courier New"/>
+          <w:color w:val="000000" w:themeColor="text1"/>
+          <w:sz w:val="20"/>
+          <w:szCs w:val="20"/>
+        </w:rPr>
+      </w:pPr>
+      <w:r>
+        <w:rPr>
+          <w:rFonts w:ascii="Courier New" w:hAnsi="Courier New" w:cs="Courier New"/>
+          <w:color w:val="000000" w:themeColor="text1"/>
+          <w:sz w:val="20"/>
+          <w:szCs w:val="20"/>
         </w:rPr>
         <w:t xml:space="preserve"> </w:t>
       </w:r>
@@ -9449,6 +9386,8 @@
           <w:rFonts w:ascii="Courier New" w:hAnsi="Courier New" w:cs="Courier New"/>
           <w:b/>
           <w:color w:val="000000" w:themeColor="text1"/>
+          <w:sz w:val="20"/>
+          <w:szCs w:val="20"/>
         </w:rPr>
         <w:t>*</w:t>
       </w:r>
@@ -9456,6 +9395,8 @@
         <w:rPr>
           <w:rFonts w:ascii="Courier New" w:hAnsi="Courier New" w:cs="Courier New"/>
           <w:color w:val="000000" w:themeColor="text1"/>
+          <w:sz w:val="20"/>
+          <w:szCs w:val="20"/>
         </w:rPr>
         <w:t xml:space="preserve"> Bei einer Erstellung von Programmdokumentationen werden diese</w:t>
       </w:r>
@@ -9465,17 +9406,25 @@
         <w:tabs>
           <w:tab w:val="left" w:pos="284"/>
           <w:tab w:val="left" w:pos="567"/>
-          <w:tab w:val="left" w:pos="1320"/>
-        </w:tabs>
-        <w:rPr>
-          <w:rFonts w:ascii="Courier New" w:hAnsi="Courier New" w:cs="Courier New"/>
-          <w:color w:val="000000" w:themeColor="text1"/>
-        </w:rPr>
-      </w:pPr>
-      <w:r>
-        <w:rPr>
-          <w:rFonts w:ascii="Courier New" w:hAnsi="Courier New" w:cs="Courier New"/>
-          <w:color w:val="000000" w:themeColor="text1"/>
+          <w:tab w:val="left" w:pos="851"/>
+          <w:tab w:val="left" w:pos="1134"/>
+          <w:tab w:val="left" w:pos="1418"/>
+          <w:tab w:val="left" w:pos="1701"/>
+          <w:tab w:val="left" w:pos="1985"/>
+        </w:tabs>
+        <w:rPr>
+          <w:rFonts w:ascii="Courier New" w:hAnsi="Courier New" w:cs="Courier New"/>
+          <w:color w:val="000000" w:themeColor="text1"/>
+          <w:sz w:val="20"/>
+          <w:szCs w:val="20"/>
+        </w:rPr>
+      </w:pPr>
+      <w:r>
+        <w:rPr>
+          <w:rFonts w:ascii="Courier New" w:hAnsi="Courier New" w:cs="Courier New"/>
+          <w:color w:val="000000" w:themeColor="text1"/>
+          <w:sz w:val="20"/>
+          <w:szCs w:val="20"/>
         </w:rPr>
         <w:t xml:space="preserve"> </w:t>
       </w:r>
@@ -9484,6 +9433,8 @@
           <w:rFonts w:ascii="Courier New" w:hAnsi="Courier New" w:cs="Courier New"/>
           <w:b/>
           <w:color w:val="000000" w:themeColor="text1"/>
+          <w:sz w:val="20"/>
+          <w:szCs w:val="20"/>
         </w:rPr>
         <w:t>*</w:t>
       </w:r>
@@ -9491,6 +9442,8 @@
         <w:rPr>
           <w:rFonts w:ascii="Courier New" w:hAnsi="Courier New" w:cs="Courier New"/>
           <w:color w:val="000000" w:themeColor="text1"/>
+          <w:sz w:val="20"/>
+          <w:szCs w:val="20"/>
         </w:rPr>
         <w:t xml:space="preserve"> Kommentare automatisch berücksichtigt.</w:t>
       </w:r>
@@ -9500,18 +9453,26 @@
         <w:tabs>
           <w:tab w:val="left" w:pos="284"/>
           <w:tab w:val="left" w:pos="567"/>
-          <w:tab w:val="left" w:pos="1320"/>
-        </w:tabs>
-        <w:rPr>
-          <w:rFonts w:ascii="Courier New" w:hAnsi="Courier New" w:cs="Courier New"/>
-          <w:b/>
-          <w:color w:val="000000" w:themeColor="text1"/>
-        </w:rPr>
-      </w:pPr>
-      <w:r>
-        <w:rPr>
-          <w:rFonts w:ascii="Courier New" w:hAnsi="Courier New" w:cs="Courier New"/>
-          <w:color w:val="000000" w:themeColor="text1"/>
+          <w:tab w:val="left" w:pos="851"/>
+          <w:tab w:val="left" w:pos="1134"/>
+          <w:tab w:val="left" w:pos="1418"/>
+          <w:tab w:val="left" w:pos="1701"/>
+          <w:tab w:val="left" w:pos="1985"/>
+        </w:tabs>
+        <w:rPr>
+          <w:rFonts w:ascii="Courier New" w:hAnsi="Courier New" w:cs="Courier New"/>
+          <w:b/>
+          <w:color w:val="000000" w:themeColor="text1"/>
+          <w:sz w:val="20"/>
+          <w:szCs w:val="20"/>
+        </w:rPr>
+      </w:pPr>
+      <w:r>
+        <w:rPr>
+          <w:rFonts w:ascii="Courier New" w:hAnsi="Courier New" w:cs="Courier New"/>
+          <w:color w:val="000000" w:themeColor="text1"/>
+          <w:sz w:val="20"/>
+          <w:szCs w:val="20"/>
         </w:rPr>
         <w:t xml:space="preserve"> </w:t>
       </w:r>
@@ -9520,67 +9481,76 @@
           <w:rFonts w:ascii="Courier New" w:hAnsi="Courier New" w:cs="Courier New"/>
           <w:b/>
           <w:color w:val="000000" w:themeColor="text1"/>
+          <w:sz w:val="20"/>
+          <w:szCs w:val="20"/>
+        </w:rPr>
+        <w:t xml:space="preserve">* </w:t>
+      </w:r>
+    </w:p>
+    <w:p>
+      <w:pPr>
+        <w:tabs>
+          <w:tab w:val="left" w:pos="284"/>
+          <w:tab w:val="left" w:pos="567"/>
+          <w:tab w:val="left" w:pos="851"/>
+          <w:tab w:val="left" w:pos="1134"/>
+          <w:tab w:val="left" w:pos="1418"/>
+          <w:tab w:val="left" w:pos="1701"/>
+          <w:tab w:val="left" w:pos="1985"/>
+        </w:tabs>
+        <w:rPr>
+          <w:rFonts w:ascii="Courier New" w:hAnsi="Courier New" w:cs="Courier New"/>
+          <w:i/>
+          <w:color w:val="000000" w:themeColor="text1"/>
+          <w:sz w:val="20"/>
+          <w:szCs w:val="20"/>
+        </w:rPr>
+      </w:pPr>
+      <w:r>
+        <w:rPr>
+          <w:rFonts w:ascii="Courier New" w:hAnsi="Courier New" w:cs="Courier New"/>
+          <w:color w:val="000000" w:themeColor="text1"/>
+          <w:sz w:val="20"/>
+          <w:szCs w:val="20"/>
+        </w:rPr>
+        <w:t xml:space="preserve"> </w:t>
+      </w:r>
+      <w:r>
+        <w:rPr>
+          <w:rFonts w:ascii="Courier New" w:hAnsi="Courier New" w:cs="Courier New"/>
+          <w:b/>
+          <w:color w:val="000000" w:themeColor="text1"/>
+          <w:sz w:val="20"/>
+          <w:szCs w:val="20"/>
         </w:rPr>
         <w:t>*</w:t>
       </w:r>
       <w:r>
         <w:rPr>
           <w:rFonts w:ascii="Courier New" w:hAnsi="Courier New" w:cs="Courier New"/>
-          <w:b/>
-          <w:color w:val="000000" w:themeColor="text1"/>
+          <w:color w:val="000000" w:themeColor="text1"/>
+          <w:sz w:val="20"/>
+          <w:szCs w:val="20"/>
         </w:rPr>
         <w:t xml:space="preserve"> </w:t>
       </w:r>
-    </w:p>
-    <w:p>
-      <w:pPr>
-        <w:tabs>
-          <w:tab w:val="left" w:pos="284"/>
-          <w:tab w:val="left" w:pos="567"/>
-          <w:tab w:val="left" w:pos="1320"/>
-        </w:tabs>
+      <w:r>
         <w:rPr>
           <w:rFonts w:ascii="Courier New" w:hAnsi="Courier New" w:cs="Courier New"/>
           <w:i/>
           <w:color w:val="000000" w:themeColor="text1"/>
-        </w:rPr>
-      </w:pPr>
-      <w:r>
-        <w:rPr>
-          <w:rFonts w:ascii="Courier New" w:hAnsi="Courier New" w:cs="Courier New"/>
-          <w:color w:val="000000" w:themeColor="text1"/>
-        </w:rPr>
-        <w:t xml:space="preserve"> </w:t>
-      </w:r>
-      <w:r>
-        <w:rPr>
-          <w:rFonts w:ascii="Courier New" w:hAnsi="Courier New" w:cs="Courier New"/>
-          <w:b/>
-          <w:color w:val="000000" w:themeColor="text1"/>
-        </w:rPr>
-        <w:t>*</w:t>
-      </w:r>
-      <w:r>
-        <w:rPr>
-          <w:rFonts w:ascii="Courier New" w:hAnsi="Courier New" w:cs="Courier New"/>
-          <w:b/>
-          <w:color w:val="000000" w:themeColor="text1"/>
-        </w:rPr>
-        <w:t xml:space="preserve"> </w:t>
+          <w:sz w:val="20"/>
+          <w:szCs w:val="20"/>
+        </w:rPr>
+        <w:t>@author</w:t>
       </w:r>
       <w:r>
         <w:rPr>
           <w:rFonts w:ascii="Courier New" w:hAnsi="Courier New" w:cs="Courier New"/>
           <w:i/>
           <w:color w:val="000000" w:themeColor="text1"/>
-        </w:rPr>
-        <w:t>@author</w:t>
-      </w:r>
-      <w:r>
-        <w:rPr>
-          <w:rFonts w:ascii="Courier New" w:hAnsi="Courier New" w:cs="Courier New"/>
-          <w:i/>
-          <w:color w:val="000000" w:themeColor="text1"/>
+          <w:sz w:val="20"/>
+          <w:szCs w:val="20"/>
         </w:rPr>
         <w:tab/>
         <w:t>Name des Autors</w:t>
@@ -9591,27 +9561,55 @@
         <w:tabs>
           <w:tab w:val="left" w:pos="284"/>
           <w:tab w:val="left" w:pos="567"/>
-          <w:tab w:val="left" w:pos="1320"/>
+          <w:tab w:val="left" w:pos="851"/>
+          <w:tab w:val="left" w:pos="1134"/>
+          <w:tab w:val="left" w:pos="1418"/>
+          <w:tab w:val="left" w:pos="1701"/>
+          <w:tab w:val="left" w:pos="1985"/>
         </w:tabs>
         <w:rPr>
           <w:rFonts w:ascii="Courier New" w:hAnsi="Courier New" w:cs="Courier New"/>
           <w:i/>
           <w:color w:val="000000" w:themeColor="text1"/>
-        </w:rPr>
-      </w:pPr>
-      <w:r>
-        <w:rPr>
-          <w:rFonts w:ascii="Courier New" w:hAnsi="Courier New" w:cs="Courier New"/>
-          <w:b/>
-          <w:color w:val="000000" w:themeColor="text1"/>
-        </w:rPr>
-        <w:t xml:space="preserve"> * </w:t>
+          <w:sz w:val="20"/>
+          <w:szCs w:val="20"/>
+        </w:rPr>
+      </w:pPr>
+      <w:r>
+        <w:rPr>
+          <w:rFonts w:ascii="Courier New" w:hAnsi="Courier New" w:cs="Courier New"/>
+          <w:color w:val="000000" w:themeColor="text1"/>
+          <w:sz w:val="20"/>
+          <w:szCs w:val="20"/>
+        </w:rPr>
+        <w:t xml:space="preserve"> </w:t>
+      </w:r>
+      <w:r>
+        <w:rPr>
+          <w:rFonts w:ascii="Courier New" w:hAnsi="Courier New" w:cs="Courier New"/>
+          <w:b/>
+          <w:color w:val="000000" w:themeColor="text1"/>
+          <w:sz w:val="20"/>
+          <w:szCs w:val="20"/>
+        </w:rPr>
+        <w:t>*</w:t>
+      </w:r>
+      <w:r>
+        <w:rPr>
+          <w:rFonts w:ascii="Courier New" w:hAnsi="Courier New" w:cs="Courier New"/>
+          <w:color w:val="000000" w:themeColor="text1"/>
+          <w:sz w:val="20"/>
+          <w:szCs w:val="20"/>
+        </w:rPr>
+        <w:t xml:space="preserve"> </w:t>
       </w:r>
       <w:r>
         <w:rPr>
           <w:rFonts w:ascii="Courier New" w:hAnsi="Courier New" w:cs="Courier New"/>
           <w:i/>
           <w:color w:val="000000" w:themeColor="text1"/>
+          <w:sz w:val="20"/>
+          <w:szCs w:val="20"/>
         </w:rPr>
         <w:t>@see</w:t>
       </w:r>
@@ -9620,6 +9618,8 @@
           <w:rFonts w:ascii="Courier New" w:hAnsi="Courier New" w:cs="Courier New"/>
           <w:i/>
           <w:color w:val="000000" w:themeColor="text1"/>
+          <w:sz w:val="20"/>
+          <w:szCs w:val="20"/>
         </w:rPr>
         <w:tab/>
       </w:r>
@@ -9628,6 +9628,8 @@
           <w:rFonts w:ascii="Courier New" w:hAnsi="Courier New" w:cs="Courier New"/>
           <w:i/>
           <w:color w:val="000000" w:themeColor="text1"/>
+          <w:sz w:val="20"/>
+          <w:szCs w:val="20"/>
         </w:rPr>
         <w:tab/>
       </w:r>
@@ -9636,6 +9638,8 @@
           <w:rFonts w:ascii="Courier New" w:hAnsi="Courier New" w:cs="Courier New"/>
           <w:i/>
           <w:color w:val="000000" w:themeColor="text1"/>
+          <w:sz w:val="20"/>
+          <w:szCs w:val="20"/>
         </w:rPr>
         <w:tab/>
         <w:t>Verweis "siehe auch…"</w:t>
@@ -9646,27 +9650,55 @@
         <w:tabs>
           <w:tab w:val="left" w:pos="284"/>
           <w:tab w:val="left" w:pos="567"/>
-          <w:tab w:val="left" w:pos="1320"/>
+          <w:tab w:val="left" w:pos="851"/>
+          <w:tab w:val="left" w:pos="1134"/>
+          <w:tab w:val="left" w:pos="1418"/>
+          <w:tab w:val="left" w:pos="1701"/>
+          <w:tab w:val="left" w:pos="1985"/>
         </w:tabs>
         <w:rPr>
           <w:rFonts w:ascii="Courier New" w:hAnsi="Courier New" w:cs="Courier New"/>
           <w:i/>
           <w:color w:val="000000" w:themeColor="text1"/>
-        </w:rPr>
-      </w:pPr>
-      <w:r>
-        <w:rPr>
-          <w:rFonts w:ascii="Courier New" w:hAnsi="Courier New" w:cs="Courier New"/>
-          <w:b/>
-          <w:color w:val="000000" w:themeColor="text1"/>
-        </w:rPr>
-        <w:t xml:space="preserve"> * </w:t>
+          <w:sz w:val="20"/>
+          <w:szCs w:val="20"/>
+        </w:rPr>
+      </w:pPr>
+      <w:r>
+        <w:rPr>
+          <w:rFonts w:ascii="Courier New" w:hAnsi="Courier New" w:cs="Courier New"/>
+          <w:color w:val="000000" w:themeColor="text1"/>
+          <w:sz w:val="20"/>
+          <w:szCs w:val="20"/>
+        </w:rPr>
+        <w:t xml:space="preserve"> </w:t>
+      </w:r>
+      <w:r>
+        <w:rPr>
+          <w:rFonts w:ascii="Courier New" w:hAnsi="Courier New" w:cs="Courier New"/>
+          <w:b/>
+          <w:color w:val="000000" w:themeColor="text1"/>
+          <w:sz w:val="20"/>
+          <w:szCs w:val="20"/>
+        </w:rPr>
+        <w:t>*</w:t>
+      </w:r>
+      <w:r>
+        <w:rPr>
+          <w:rFonts w:ascii="Courier New" w:hAnsi="Courier New" w:cs="Courier New"/>
+          <w:color w:val="000000" w:themeColor="text1"/>
+          <w:sz w:val="20"/>
+          <w:szCs w:val="20"/>
+        </w:rPr>
+        <w:t xml:space="preserve"> </w:t>
       </w:r>
       <w:r>
         <w:rPr>
           <w:rFonts w:ascii="Courier New" w:hAnsi="Courier New" w:cs="Courier New"/>
           <w:i/>
           <w:color w:val="000000" w:themeColor="text1"/>
+          <w:sz w:val="20"/>
+          <w:szCs w:val="20"/>
         </w:rPr>
         <w:t>@version</w:t>
       </w:r>
@@ -9675,6 +9707,8 @@
           <w:rFonts w:ascii="Courier New" w:hAnsi="Courier New" w:cs="Courier New"/>
           <w:i/>
           <w:color w:val="000000" w:themeColor="text1"/>
+          <w:sz w:val="20"/>
+          <w:szCs w:val="20"/>
         </w:rPr>
         <w:tab/>
         <w:t>Version</w:t>
@@ -9685,27 +9719,55 @@
         <w:tabs>
           <w:tab w:val="left" w:pos="284"/>
           <w:tab w:val="left" w:pos="567"/>
-          <w:tab w:val="left" w:pos="1320"/>
+          <w:tab w:val="left" w:pos="851"/>
+          <w:tab w:val="left" w:pos="1134"/>
+          <w:tab w:val="left" w:pos="1418"/>
+          <w:tab w:val="left" w:pos="1701"/>
+          <w:tab w:val="left" w:pos="1985"/>
         </w:tabs>
         <w:rPr>
           <w:rFonts w:ascii="Courier New" w:hAnsi="Courier New" w:cs="Courier New"/>
           <w:i/>
           <w:color w:val="000000" w:themeColor="text1"/>
-        </w:rPr>
-      </w:pPr>
-      <w:r>
-        <w:rPr>
-          <w:rFonts w:ascii="Courier New" w:hAnsi="Courier New" w:cs="Courier New"/>
-          <w:b/>
-          <w:color w:val="000000" w:themeColor="text1"/>
-        </w:rPr>
-        <w:t xml:space="preserve"> * </w:t>
+          <w:sz w:val="20"/>
+          <w:szCs w:val="20"/>
+        </w:rPr>
+      </w:pPr>
+      <w:r>
+        <w:rPr>
+          <w:rFonts w:ascii="Courier New" w:hAnsi="Courier New" w:cs="Courier New"/>
+          <w:color w:val="000000" w:themeColor="text1"/>
+          <w:sz w:val="20"/>
+          <w:szCs w:val="20"/>
+        </w:rPr>
+        <w:t xml:space="preserve"> </w:t>
+      </w:r>
+      <w:r>
+        <w:rPr>
+          <w:rFonts w:ascii="Courier New" w:hAnsi="Courier New" w:cs="Courier New"/>
+          <w:b/>
+          <w:color w:val="000000" w:themeColor="text1"/>
+          <w:sz w:val="20"/>
+          <w:szCs w:val="20"/>
+        </w:rPr>
+        <w:t>*</w:t>
+      </w:r>
+      <w:r>
+        <w:rPr>
+          <w:rFonts w:ascii="Courier New" w:hAnsi="Courier New" w:cs="Courier New"/>
+          <w:color w:val="000000" w:themeColor="text1"/>
+          <w:sz w:val="20"/>
+          <w:szCs w:val="20"/>
+        </w:rPr>
+        <w:t xml:space="preserve"> </w:t>
       </w:r>
       <w:r>
         <w:rPr>
           <w:rFonts w:ascii="Courier New" w:hAnsi="Courier New" w:cs="Courier New"/>
           <w:i/>
           <w:color w:val="000000" w:themeColor="text1"/>
+          <w:sz w:val="20"/>
+          <w:szCs w:val="20"/>
         </w:rPr>
         <w:t>@since</w:t>
       </w:r>
@@ -9714,6 +9776,8 @@
           <w:rFonts w:ascii="Courier New" w:hAnsi="Courier New" w:cs="Courier New"/>
           <w:i/>
           <w:color w:val="000000" w:themeColor="text1"/>
+          <w:sz w:val="20"/>
+          <w:szCs w:val="20"/>
         </w:rPr>
         <w:tab/>
       </w:r>
@@ -9722,6 +9786,8 @@
           <w:rFonts w:ascii="Courier New" w:hAnsi="Courier New" w:cs="Courier New"/>
           <w:i/>
           <w:color w:val="000000" w:themeColor="text1"/>
+          <w:sz w:val="20"/>
+          <w:szCs w:val="20"/>
         </w:rPr>
         <w:tab/>
       </w:r>
@@ -9730,6 +9796,8 @@
           <w:rFonts w:ascii="Courier New" w:hAnsi="Courier New" w:cs="Courier New"/>
           <w:i/>
           <w:color w:val="000000" w:themeColor="text1"/>
+          <w:sz w:val="20"/>
+          <w:szCs w:val="20"/>
         </w:rPr>
         <w:tab/>
         <w:t>Seit wann dies enthalten ist</w:t>
@@ -9740,27 +9808,55 @@
         <w:tabs>
           <w:tab w:val="left" w:pos="284"/>
           <w:tab w:val="left" w:pos="567"/>
-          <w:tab w:val="left" w:pos="1320"/>
+          <w:tab w:val="left" w:pos="851"/>
+          <w:tab w:val="left" w:pos="1134"/>
+          <w:tab w:val="left" w:pos="1418"/>
+          <w:tab w:val="left" w:pos="1701"/>
+          <w:tab w:val="left" w:pos="1985"/>
         </w:tabs>
         <w:rPr>
           <w:rFonts w:ascii="Courier New" w:hAnsi="Courier New" w:cs="Courier New"/>
           <w:i/>
           <w:color w:val="000000" w:themeColor="text1"/>
-        </w:rPr>
-      </w:pPr>
-      <w:r>
-        <w:rPr>
-          <w:rFonts w:ascii="Courier New" w:hAnsi="Courier New" w:cs="Courier New"/>
-          <w:b/>
-          <w:color w:val="000000" w:themeColor="text1"/>
-        </w:rPr>
-        <w:t xml:space="preserve"> * </w:t>
+          <w:sz w:val="20"/>
+          <w:szCs w:val="20"/>
+        </w:rPr>
+      </w:pPr>
+      <w:r>
+        <w:rPr>
+          <w:rFonts w:ascii="Courier New" w:hAnsi="Courier New" w:cs="Courier New"/>
+          <w:color w:val="000000" w:themeColor="text1"/>
+          <w:sz w:val="20"/>
+          <w:szCs w:val="20"/>
+        </w:rPr>
+        <w:t xml:space="preserve"> </w:t>
+      </w:r>
+      <w:r>
+        <w:rPr>
+          <w:rFonts w:ascii="Courier New" w:hAnsi="Courier New" w:cs="Courier New"/>
+          <w:b/>
+          <w:color w:val="000000" w:themeColor="text1"/>
+          <w:sz w:val="20"/>
+          <w:szCs w:val="20"/>
+        </w:rPr>
+        <w:t>*</w:t>
+      </w:r>
+      <w:r>
+        <w:rPr>
+          <w:rFonts w:ascii="Courier New" w:hAnsi="Courier New" w:cs="Courier New"/>
+          <w:color w:val="000000" w:themeColor="text1"/>
+          <w:sz w:val="20"/>
+          <w:szCs w:val="20"/>
+        </w:rPr>
+        <w:t xml:space="preserve"> </w:t>
       </w:r>
       <w:r>
         <w:rPr>
           <w:rFonts w:ascii="Courier New" w:hAnsi="Courier New" w:cs="Courier New"/>
           <w:i/>
           <w:color w:val="000000" w:themeColor="text1"/>
+          <w:sz w:val="20"/>
+          <w:szCs w:val="20"/>
         </w:rPr>
         <w:t>@param</w:t>
       </w:r>
@@ -9769,6 +9865,8 @@
           <w:rFonts w:ascii="Courier New" w:hAnsi="Courier New" w:cs="Courier New"/>
           <w:i/>
           <w:color w:val="000000" w:themeColor="text1"/>
+          <w:sz w:val="20"/>
+          <w:szCs w:val="20"/>
         </w:rPr>
         <w:tab/>
       </w:r>
@@ -9777,6 +9875,8 @@
           <w:rFonts w:ascii="Courier New" w:hAnsi="Courier New" w:cs="Courier New"/>
           <w:i/>
           <w:color w:val="000000" w:themeColor="text1"/>
+          <w:sz w:val="20"/>
+          <w:szCs w:val="20"/>
         </w:rPr>
         <w:tab/>
       </w:r>
@@ -9785,6 +9885,8 @@
           <w:rFonts w:ascii="Courier New" w:hAnsi="Courier New" w:cs="Courier New"/>
           <w:i/>
           <w:color w:val="000000" w:themeColor="text1"/>
+          <w:sz w:val="20"/>
+          <w:szCs w:val="20"/>
         </w:rPr>
         <w:tab/>
         <w:t>Eingabeparameter einer Methode</w:t>
@@ -9795,27 +9897,55 @@
         <w:tabs>
           <w:tab w:val="left" w:pos="284"/>
           <w:tab w:val="left" w:pos="567"/>
-          <w:tab w:val="left" w:pos="1320"/>
+          <w:tab w:val="left" w:pos="851"/>
+          <w:tab w:val="left" w:pos="1134"/>
+          <w:tab w:val="left" w:pos="1418"/>
+          <w:tab w:val="left" w:pos="1701"/>
+          <w:tab w:val="left" w:pos="1985"/>
         </w:tabs>
         <w:rPr>
           <w:rFonts w:ascii="Courier New" w:hAnsi="Courier New" w:cs="Courier New"/>
           <w:i/>
           <w:color w:val="000000" w:themeColor="text1"/>
-        </w:rPr>
-      </w:pPr>
-      <w:r>
-        <w:rPr>
-          <w:rFonts w:ascii="Courier New" w:hAnsi="Courier New" w:cs="Courier New"/>
-          <w:b/>
-          <w:color w:val="000000" w:themeColor="text1"/>
-        </w:rPr>
-        <w:t xml:space="preserve"> * </w:t>
+          <w:sz w:val="20"/>
+          <w:szCs w:val="20"/>
+        </w:rPr>
+      </w:pPr>
+      <w:r>
+        <w:rPr>
+          <w:rFonts w:ascii="Courier New" w:hAnsi="Courier New" w:cs="Courier New"/>
+          <w:color w:val="000000" w:themeColor="text1"/>
+          <w:sz w:val="20"/>
+          <w:szCs w:val="20"/>
+        </w:rPr>
+        <w:t xml:space="preserve"> </w:t>
+      </w:r>
+      <w:r>
+        <w:rPr>
+          <w:rFonts w:ascii="Courier New" w:hAnsi="Courier New" w:cs="Courier New"/>
+          <w:b/>
+          <w:color w:val="000000" w:themeColor="text1"/>
+          <w:sz w:val="20"/>
+          <w:szCs w:val="20"/>
+        </w:rPr>
+        <w:t>*</w:t>
+      </w:r>
+      <w:r>
+        <w:rPr>
+          <w:rFonts w:ascii="Courier New" w:hAnsi="Courier New" w:cs="Courier New"/>
+          <w:color w:val="000000" w:themeColor="text1"/>
+          <w:sz w:val="20"/>
+          <w:szCs w:val="20"/>
+        </w:rPr>
+        <w:t xml:space="preserve"> </w:t>
       </w:r>
       <w:r>
         <w:rPr>
           <w:rFonts w:ascii="Courier New" w:hAnsi="Courier New" w:cs="Courier New"/>
           <w:i/>
           <w:color w:val="000000" w:themeColor="text1"/>
+          <w:sz w:val="20"/>
+          <w:szCs w:val="20"/>
         </w:rPr>
         <w:t>@return</w:t>
       </w:r>
@@ -9824,6 +9954,8 @@
           <w:rFonts w:ascii="Courier New" w:hAnsi="Courier New" w:cs="Courier New"/>
           <w:i/>
           <w:color w:val="000000" w:themeColor="text1"/>
+          <w:sz w:val="20"/>
+          <w:szCs w:val="20"/>
         </w:rPr>
         <w:tab/>
         <w:t>Beschreibung des Rückgabewertes</w:t>
@@ -9834,44 +9966,64 @@
         <w:tabs>
           <w:tab w:val="left" w:pos="284"/>
           <w:tab w:val="left" w:pos="567"/>
-          <w:tab w:val="left" w:pos="1320"/>
-        </w:tabs>
+          <w:tab w:val="left" w:pos="851"/>
+          <w:tab w:val="left" w:pos="1134"/>
+          <w:tab w:val="left" w:pos="1418"/>
+          <w:tab w:val="left" w:pos="1701"/>
+          <w:tab w:val="left" w:pos="1985"/>
+        </w:tabs>
+        <w:rPr>
+          <w:rFonts w:ascii="Courier New" w:hAnsi="Courier New" w:cs="Courier New"/>
+          <w:color w:val="000000" w:themeColor="text1"/>
+          <w:sz w:val="20"/>
+          <w:szCs w:val="20"/>
+        </w:rPr>
+      </w:pPr>
+      <w:r>
+        <w:rPr>
+          <w:rFonts w:ascii="Courier New" w:hAnsi="Courier New" w:cs="Courier New"/>
+          <w:color w:val="000000" w:themeColor="text1"/>
+          <w:sz w:val="20"/>
+          <w:szCs w:val="20"/>
+        </w:rPr>
+        <w:t xml:space="preserve"> </w:t>
+      </w:r>
+      <w:r>
+        <w:rPr>
+          <w:rFonts w:ascii="Courier New" w:hAnsi="Courier New" w:cs="Courier New"/>
+          <w:b/>
+          <w:color w:val="000000" w:themeColor="text1"/>
+          <w:sz w:val="20"/>
+          <w:szCs w:val="20"/>
+        </w:rPr>
+        <w:t>*</w:t>
+      </w:r>
+      <w:r>
+        <w:rPr>
+          <w:rFonts w:ascii="Courier New" w:hAnsi="Courier New" w:cs="Courier New"/>
+          <w:color w:val="000000" w:themeColor="text1"/>
+          <w:sz w:val="20"/>
+          <w:szCs w:val="20"/>
+        </w:rPr>
+        <w:t xml:space="preserve"> </w:t>
+      </w:r>
+      <w:r>
         <w:rPr>
           <w:rFonts w:ascii="Courier New" w:hAnsi="Courier New" w:cs="Courier New"/>
           <w:i/>
           <w:color w:val="000000" w:themeColor="text1"/>
-        </w:rPr>
-      </w:pPr>
-      <w:r>
-        <w:rPr>
-          <w:rFonts w:ascii="Courier New" w:hAnsi="Courier New" w:cs="Courier New"/>
-          <w:b/>
-          <w:color w:val="000000" w:themeColor="text1"/>
-        </w:rPr>
-        <w:t xml:space="preserve"> *</w:t>
-      </w:r>
-      <w:r>
-        <w:rPr>
-          <w:rFonts w:ascii="Courier New" w:hAnsi="Courier New" w:cs="Courier New"/>
-          <w:b/>
+          <w:sz w:val="20"/>
+          <w:szCs w:val="20"/>
+        </w:rPr>
+        <w:t>@throws</w:t>
+      </w:r>
+      <w:r>
+        <w:rPr>
+          <w:rFonts w:ascii="Courier New" w:hAnsi="Courier New" w:cs="Courier New"/>
           <w:i/>
           <w:color w:val="000000" w:themeColor="text1"/>
-        </w:rPr>
-        <w:t xml:space="preserve"> </w:t>
-      </w:r>
-      <w:r>
-        <w:rPr>
-          <w:rFonts w:ascii="Courier New" w:hAnsi="Courier New" w:cs="Courier New"/>
-          <w:i/>
-          <w:color w:val="000000" w:themeColor="text1"/>
-        </w:rPr>
-        <w:t>@throws</w:t>
-      </w:r>
-      <w:r>
-        <w:rPr>
-          <w:rFonts w:ascii="Courier New" w:hAnsi="Courier New" w:cs="Courier New"/>
-          <w:i/>
-          <w:color w:val="000000" w:themeColor="text1"/>
+          <w:sz w:val="20"/>
+          <w:szCs w:val="20"/>
         </w:rPr>
         <w:tab/>
         <w:t>Beschreibung allfälliger Exceptions</w:t>
@@ -9882,19 +10034,27 @@
         <w:tabs>
           <w:tab w:val="left" w:pos="284"/>
           <w:tab w:val="left" w:pos="567"/>
-          <w:tab w:val="left" w:pos="1320"/>
-        </w:tabs>
-        <w:rPr>
-          <w:rFonts w:ascii="Courier New" w:hAnsi="Courier New" w:cs="Courier New"/>
-          <w:b/>
-          <w:color w:val="000000" w:themeColor="text1"/>
-        </w:rPr>
-      </w:pPr>
-      <w:r>
-        <w:rPr>
-          <w:rFonts w:ascii="Courier New" w:hAnsi="Courier New" w:cs="Courier New"/>
-          <w:b/>
-          <w:color w:val="000000" w:themeColor="text1"/>
+          <w:tab w:val="left" w:pos="851"/>
+          <w:tab w:val="left" w:pos="1134"/>
+          <w:tab w:val="left" w:pos="1418"/>
+          <w:tab w:val="left" w:pos="1701"/>
+          <w:tab w:val="left" w:pos="1985"/>
+        </w:tabs>
+        <w:rPr>
+          <w:rFonts w:ascii="Courier New" w:hAnsi="Courier New" w:cs="Courier New"/>
+          <w:b/>
+          <w:color w:val="000000" w:themeColor="text1"/>
+          <w:sz w:val="20"/>
+          <w:szCs w:val="20"/>
+        </w:rPr>
+      </w:pPr>
+      <w:r>
+        <w:rPr>
+          <w:rFonts w:ascii="Courier New" w:hAnsi="Courier New" w:cs="Courier New"/>
+          <w:b/>
+          <w:color w:val="000000" w:themeColor="text1"/>
+          <w:sz w:val="20"/>
+          <w:szCs w:val="20"/>
         </w:rPr>
         <w:t>*/</w:t>
       </w:r>
@@ -9914,14 +10074,6 @@
           <w:color w:val="000000" w:themeColor="text1"/>
         </w:rPr>
       </w:pPr>
-    </w:p>
-    <w:p>
-      <w:pPr>
-        <w:rPr>
-          <w:rFonts w:ascii="Arial" w:hAnsi="Arial" w:cs="Arial"/>
-          <w:color w:val="000000" w:themeColor="text1"/>
-        </w:rPr>
-      </w:pPr>
       <w:r>
         <w:rPr>
           <w:rFonts w:ascii="Arial" w:hAnsi="Arial" w:cs="Arial"/>
@@ -9983,7 +10135,6 @@
         </w:rPr>
         <w:t>Generate Javadoc</w:t>
       </w:r>
-      <w:bookmarkStart w:id="6" w:name="_GoBack"/>
       <w:r>
         <w:rPr>
           <w:rFonts w:ascii="Arial" w:hAnsi="Arial" w:cs="Arial"/>
@@ -9991,7 +10142,501 @@
         </w:rPr>
         <w:t>.</w:t>
       </w:r>
-      <w:bookmarkEnd w:id="6"/>
+    </w:p>
+    <w:p>
+      <w:pPr>
+        <w:rPr>
+          <w:rFonts w:ascii="Arial" w:hAnsi="Arial" w:cs="Arial"/>
+          <w:color w:val="000000" w:themeColor="text1"/>
+        </w:rPr>
+      </w:pPr>
+    </w:p>
+    <w:p>
+      <w:pPr>
+        <w:pStyle w:val="berschrift2"/>
+      </w:pPr>
+      <w:r>
+        <w:t>J</w:t>
+      </w:r>
+      <w:r>
+        <w:t>U</w:t>
+      </w:r>
+      <w:r>
+        <w:t>nit</w:t>
+      </w:r>
+    </w:p>
+    <w:p>
+      <w:pPr>
+        <w:tabs>
+          <w:tab w:val="left" w:pos="284"/>
+          <w:tab w:val="left" w:pos="567"/>
+          <w:tab w:val="left" w:pos="851"/>
+          <w:tab w:val="left" w:pos="1134"/>
+          <w:tab w:val="left" w:pos="1418"/>
+          <w:tab w:val="left" w:pos="1701"/>
+          <w:tab w:val="left" w:pos="1985"/>
+        </w:tabs>
+        <w:rPr>
+          <w:rFonts w:ascii="Arial" w:hAnsi="Arial" w:cs="Arial"/>
+          <w:color w:val="000000" w:themeColor="text1"/>
+          <w:szCs w:val="20"/>
+        </w:rPr>
+      </w:pPr>
+      <w:r>
+        <w:rPr>
+          <w:rFonts w:ascii="Arial" w:hAnsi="Arial" w:cs="Arial"/>
+          <w:color w:val="000000" w:themeColor="text1"/>
+          <w:szCs w:val="20"/>
+        </w:rPr>
+        <w:t xml:space="preserve">JUnit </w:t>
+      </w:r>
+      <w:r>
+        <w:rPr>
+          <w:rFonts w:ascii="Arial" w:hAnsi="Arial" w:cs="Arial"/>
+          <w:color w:val="000000" w:themeColor="text1"/>
+          <w:szCs w:val="20"/>
+        </w:rPr>
+        <w:t>dient zum Testen anderer Methoden. Es wird eine eigene JUnit Methode erstellt, welche danach zur anderen Methode "weitergeleitet" werden muss.</w:t>
+      </w:r>
+      <w:r>
+        <w:rPr>
+          <w:rFonts w:ascii="Arial" w:hAnsi="Arial" w:cs="Arial"/>
+          <w:color w:val="000000" w:themeColor="text1"/>
+          <w:szCs w:val="20"/>
+        </w:rPr>
+        <w:t xml:space="preserve"> Pro JUnit Methode ist nur eine einzige Überprüfung möglich.</w:t>
+      </w:r>
+    </w:p>
+    <w:p>
+      <w:pPr>
+        <w:tabs>
+          <w:tab w:val="left" w:pos="284"/>
+          <w:tab w:val="left" w:pos="567"/>
+          <w:tab w:val="left" w:pos="851"/>
+          <w:tab w:val="left" w:pos="1134"/>
+          <w:tab w:val="left" w:pos="1418"/>
+          <w:tab w:val="left" w:pos="1701"/>
+          <w:tab w:val="left" w:pos="1985"/>
+        </w:tabs>
+        <w:rPr>
+          <w:rFonts w:ascii="Arial" w:hAnsi="Arial" w:cs="Arial"/>
+          <w:color w:val="000000" w:themeColor="text1"/>
+          <w:szCs w:val="20"/>
+        </w:rPr>
+      </w:pPr>
+    </w:p>
+    <w:p>
+      <w:pPr>
+        <w:tabs>
+          <w:tab w:val="left" w:pos="284"/>
+          <w:tab w:val="left" w:pos="567"/>
+          <w:tab w:val="left" w:pos="851"/>
+          <w:tab w:val="left" w:pos="1134"/>
+          <w:tab w:val="left" w:pos="1418"/>
+          <w:tab w:val="left" w:pos="1701"/>
+          <w:tab w:val="left" w:pos="1985"/>
+        </w:tabs>
+        <w:rPr>
+          <w:rFonts w:ascii="Arial" w:hAnsi="Arial" w:cs="Arial"/>
+          <w:color w:val="000000" w:themeColor="text1"/>
+        </w:rPr>
+      </w:pPr>
+      <w:r>
+        <w:rPr>
+          <w:rFonts w:ascii="Arial" w:hAnsi="Arial" w:cs="Arial"/>
+          <w:b/>
+          <w:color w:val="000000" w:themeColor="text1"/>
+          <w:szCs w:val="20"/>
+        </w:rPr>
+        <w:t>Erstellen</w:t>
+      </w:r>
+      <w:r>
+        <w:rPr>
+          <w:rFonts w:ascii="Arial" w:hAnsi="Arial" w:cs="Arial"/>
+          <w:color w:val="000000" w:themeColor="text1"/>
+          <w:szCs w:val="20"/>
+        </w:rPr>
+        <w:t xml:space="preserve">: </w:t>
+      </w:r>
+      <w:r>
+        <w:rPr>
+          <w:rFonts w:ascii="Arial" w:hAnsi="Arial" w:cs="Arial"/>
+          <w:color w:val="000000" w:themeColor="text1"/>
+          <w:szCs w:val="20"/>
+        </w:rPr>
+        <w:t xml:space="preserve">Rechtsklick auf die Klasse </w:t>
+      </w:r>
+      <w:r>
+        <w:rPr>
+          <w:rFonts w:ascii="Arial" w:hAnsi="Arial" w:cs="Arial"/>
+          <w:b/>
+          <w:color w:val="1B8AC1"/>
+          <w:szCs w:val="20"/>
+        </w:rPr>
+        <w:t>//</w:t>
+      </w:r>
+      <w:r>
+        <w:rPr>
+          <w:rFonts w:ascii="Arial" w:hAnsi="Arial" w:cs="Arial"/>
+          <w:color w:val="000000" w:themeColor="text1"/>
+          <w:szCs w:val="20"/>
+        </w:rPr>
+        <w:t xml:space="preserve"> Other </w:t>
+      </w:r>
+      <w:r>
+        <w:rPr>
+          <w:rFonts w:ascii="Arial" w:hAnsi="Arial" w:cs="Arial"/>
+          <w:b/>
+          <w:color w:val="1B8AC1"/>
+          <w:szCs w:val="20"/>
+        </w:rPr>
+        <w:t>//</w:t>
+      </w:r>
+      <w:r>
+        <w:rPr>
+          <w:rFonts w:ascii="Arial" w:hAnsi="Arial" w:cs="Arial"/>
+          <w:color w:val="000000" w:themeColor="text1"/>
+        </w:rPr>
+        <w:t xml:space="preserve"> </w:t>
+      </w:r>
+      <w:r>
+        <w:rPr>
+          <w:rFonts w:ascii="Arial" w:hAnsi="Arial" w:cs="Arial"/>
+          <w:color w:val="000000" w:themeColor="text1"/>
+        </w:rPr>
+        <w:t xml:space="preserve">Java &gt; JUnit </w:t>
+      </w:r>
+      <w:r>
+        <w:rPr>
+          <w:rFonts w:ascii="Arial" w:hAnsi="Arial" w:cs="Arial"/>
+          <w:b/>
+          <w:color w:val="1B8AC1"/>
+          <w:szCs w:val="20"/>
+        </w:rPr>
+        <w:t>//</w:t>
+      </w:r>
+      <w:r>
+        <w:rPr>
+          <w:rFonts w:ascii="Arial" w:hAnsi="Arial" w:cs="Arial"/>
+          <w:color w:val="000000" w:themeColor="text1"/>
+        </w:rPr>
+        <w:t xml:space="preserve"> JUnit Test Case </w:t>
+      </w:r>
+      <w:r>
+        <w:rPr>
+          <w:rFonts w:ascii="Arial" w:hAnsi="Arial" w:cs="Arial"/>
+          <w:b/>
+          <w:color w:val="1B8AC1"/>
+          <w:szCs w:val="20"/>
+        </w:rPr>
+        <w:t>//</w:t>
+      </w:r>
+    </w:p>
+    <w:p>
+      <w:pPr>
+        <w:tabs>
+          <w:tab w:val="left" w:pos="284"/>
+          <w:tab w:val="left" w:pos="567"/>
+          <w:tab w:val="left" w:pos="851"/>
+          <w:tab w:val="left" w:pos="1134"/>
+          <w:tab w:val="left" w:pos="1418"/>
+          <w:tab w:val="left" w:pos="1701"/>
+          <w:tab w:val="left" w:pos="1985"/>
+        </w:tabs>
+        <w:rPr>
+          <w:rFonts w:ascii="Arial" w:hAnsi="Arial" w:cs="Arial"/>
+          <w:color w:val="000000" w:themeColor="text1"/>
+        </w:rPr>
+      </w:pPr>
+      <w:r>
+        <w:rPr>
+          <w:rFonts w:ascii="Arial" w:hAnsi="Arial" w:cs="Arial"/>
+          <w:color w:val="000000" w:themeColor="text1"/>
+        </w:rPr>
+        <w:t>Next und die gewünschte Methode auswählen. Fertig.</w:t>
+      </w:r>
+    </w:p>
+    <w:p>
+      <w:pPr>
+        <w:tabs>
+          <w:tab w:val="left" w:pos="284"/>
+          <w:tab w:val="left" w:pos="567"/>
+          <w:tab w:val="left" w:pos="851"/>
+          <w:tab w:val="left" w:pos="1134"/>
+          <w:tab w:val="left" w:pos="1418"/>
+          <w:tab w:val="left" w:pos="1701"/>
+          <w:tab w:val="left" w:pos="1985"/>
+        </w:tabs>
+        <w:rPr>
+          <w:rFonts w:ascii="Arial" w:hAnsi="Arial" w:cs="Arial"/>
+          <w:color w:val="000000" w:themeColor="text1"/>
+        </w:rPr>
+      </w:pPr>
+    </w:p>
+    <w:p>
+      <w:pPr>
+        <w:tabs>
+          <w:tab w:val="left" w:pos="284"/>
+          <w:tab w:val="left" w:pos="567"/>
+          <w:tab w:val="left" w:pos="851"/>
+          <w:tab w:val="left" w:pos="1134"/>
+          <w:tab w:val="left" w:pos="1418"/>
+          <w:tab w:val="left" w:pos="1701"/>
+          <w:tab w:val="left" w:pos="1985"/>
+        </w:tabs>
+        <w:rPr>
+          <w:rFonts w:ascii="Arial" w:hAnsi="Arial" w:cs="Arial"/>
+          <w:color w:val="000000" w:themeColor="text1"/>
+        </w:rPr>
+      </w:pPr>
+      <w:r>
+        <w:rPr>
+          <w:rFonts w:ascii="Arial" w:hAnsi="Arial" w:cs="Arial"/>
+          <w:b/>
+          <w:color w:val="000000" w:themeColor="text1"/>
+        </w:rPr>
+        <w:t>Ausführen</w:t>
+      </w:r>
+      <w:r>
+        <w:rPr>
+          <w:rFonts w:ascii="Arial" w:hAnsi="Arial" w:cs="Arial"/>
+          <w:color w:val="000000" w:themeColor="text1"/>
+        </w:rPr>
+        <w:t xml:space="preserve">: Rechtsklick auf JUnit Methode </w:t>
+      </w:r>
+      <w:r>
+        <w:rPr>
+          <w:rFonts w:ascii="Arial" w:hAnsi="Arial" w:cs="Arial"/>
+          <w:b/>
+          <w:color w:val="1B8AC1"/>
+          <w:szCs w:val="20"/>
+        </w:rPr>
+        <w:t>//</w:t>
+      </w:r>
+      <w:r>
+        <w:rPr>
+          <w:rFonts w:ascii="Arial" w:hAnsi="Arial" w:cs="Arial"/>
+          <w:color w:val="000000" w:themeColor="text1"/>
+        </w:rPr>
+        <w:t xml:space="preserve"> Run As </w:t>
+      </w:r>
+      <w:r>
+        <w:rPr>
+          <w:rFonts w:ascii="Arial" w:hAnsi="Arial" w:cs="Arial"/>
+          <w:b/>
+          <w:color w:val="1B8AC1"/>
+          <w:szCs w:val="20"/>
+        </w:rPr>
+        <w:t>//</w:t>
+      </w:r>
+      <w:r>
+        <w:rPr>
+          <w:rFonts w:ascii="Arial" w:hAnsi="Arial" w:cs="Arial"/>
+          <w:color w:val="000000" w:themeColor="text1"/>
+        </w:rPr>
+        <w:t xml:space="preserve"> JUnit Test</w:t>
+      </w:r>
+    </w:p>
+    <w:p>
+      <w:pPr>
+        <w:tabs>
+          <w:tab w:val="left" w:pos="284"/>
+          <w:tab w:val="left" w:pos="567"/>
+          <w:tab w:val="left" w:pos="851"/>
+          <w:tab w:val="left" w:pos="1134"/>
+          <w:tab w:val="left" w:pos="1418"/>
+          <w:tab w:val="left" w:pos="1701"/>
+          <w:tab w:val="left" w:pos="1985"/>
+        </w:tabs>
+        <w:rPr>
+          <w:rFonts w:ascii="Arial" w:hAnsi="Arial" w:cs="Arial"/>
+          <w:color w:val="000000" w:themeColor="text1"/>
+        </w:rPr>
+      </w:pPr>
+    </w:p>
+    <w:p>
+      <w:pPr>
+        <w:tabs>
+          <w:tab w:val="left" w:pos="284"/>
+          <w:tab w:val="left" w:pos="567"/>
+          <w:tab w:val="left" w:pos="851"/>
+          <w:tab w:val="left" w:pos="1134"/>
+          <w:tab w:val="left" w:pos="1418"/>
+          <w:tab w:val="left" w:pos="1701"/>
+          <w:tab w:val="left" w:pos="1985"/>
+        </w:tabs>
+        <w:rPr>
+          <w:rFonts w:ascii="Arial" w:hAnsi="Arial" w:cs="Arial"/>
+          <w:color w:val="000000" w:themeColor="text1"/>
+        </w:rPr>
+      </w:pPr>
+      <w:r>
+        <w:rPr>
+          <w:rFonts w:ascii="Arial" w:hAnsi="Arial" w:cs="Arial"/>
+          <w:color w:val="000000" w:themeColor="text1"/>
+        </w:rPr>
+        <w:t>Beispiel für einen Test:</w:t>
+      </w:r>
+    </w:p>
+    <w:p>
+      <w:pPr>
+        <w:tabs>
+          <w:tab w:val="left" w:pos="284"/>
+          <w:tab w:val="left" w:pos="567"/>
+          <w:tab w:val="left" w:pos="851"/>
+          <w:tab w:val="left" w:pos="1134"/>
+          <w:tab w:val="left" w:pos="1418"/>
+          <w:tab w:val="left" w:pos="1701"/>
+          <w:tab w:val="left" w:pos="1985"/>
+        </w:tabs>
+        <w:rPr>
+          <w:rFonts w:ascii="Arial" w:hAnsi="Arial" w:cs="Arial"/>
+          <w:color w:val="000000" w:themeColor="text1"/>
+        </w:rPr>
+      </w:pPr>
+    </w:p>
+    <w:p>
+      <w:pPr>
+        <w:tabs>
+          <w:tab w:val="left" w:pos="284"/>
+          <w:tab w:val="left" w:pos="567"/>
+          <w:tab w:val="left" w:pos="851"/>
+          <w:tab w:val="left" w:pos="1134"/>
+          <w:tab w:val="left" w:pos="1418"/>
+          <w:tab w:val="left" w:pos="1701"/>
+          <w:tab w:val="left" w:pos="1985"/>
+        </w:tabs>
+        <w:rPr>
+          <w:rFonts w:ascii="Courier New" w:hAnsi="Courier New" w:cs="Courier New"/>
+          <w:color w:val="000000" w:themeColor="text1"/>
+          <w:sz w:val="20"/>
+          <w:szCs w:val="20"/>
+        </w:rPr>
+      </w:pPr>
+      <w:r>
+        <w:rPr>
+          <w:rFonts w:ascii="Courier New" w:hAnsi="Courier New" w:cs="Courier New"/>
+          <w:color w:val="000000" w:themeColor="text1"/>
+          <w:sz w:val="20"/>
+          <w:szCs w:val="20"/>
+        </w:rPr>
+        <w:t>public void testConvert() {</w:t>
+      </w:r>
+    </w:p>
+    <w:p>
+      <w:pPr>
+        <w:tabs>
+          <w:tab w:val="left" w:pos="284"/>
+          <w:tab w:val="left" w:pos="567"/>
+          <w:tab w:val="left" w:pos="851"/>
+          <w:tab w:val="left" w:pos="1134"/>
+          <w:tab w:val="left" w:pos="1418"/>
+          <w:tab w:val="left" w:pos="1701"/>
+          <w:tab w:val="left" w:pos="1985"/>
+        </w:tabs>
+        <w:rPr>
+          <w:rFonts w:ascii="Courier New" w:hAnsi="Courier New" w:cs="Courier New"/>
+          <w:color w:val="000000" w:themeColor="text1"/>
+          <w:sz w:val="20"/>
+          <w:szCs w:val="20"/>
+        </w:rPr>
+      </w:pPr>
+      <w:r>
+        <w:rPr>
+          <w:rFonts w:ascii="Courier New" w:hAnsi="Courier New" w:cs="Courier New"/>
+          <w:color w:val="000000" w:themeColor="text1"/>
+          <w:sz w:val="20"/>
+          <w:szCs w:val="20"/>
+        </w:rPr>
+        <w:tab/>
+        <w:t>TemperaturRechner rechner = new TemperaturRechner();</w:t>
+      </w:r>
+    </w:p>
+    <w:p>
+      <w:pPr>
+        <w:tabs>
+          <w:tab w:val="left" w:pos="284"/>
+          <w:tab w:val="left" w:pos="567"/>
+          <w:tab w:val="left" w:pos="851"/>
+          <w:tab w:val="left" w:pos="1134"/>
+          <w:tab w:val="left" w:pos="1418"/>
+          <w:tab w:val="left" w:pos="1701"/>
+          <w:tab w:val="left" w:pos="1985"/>
+        </w:tabs>
+        <w:rPr>
+          <w:rFonts w:ascii="Courier New" w:hAnsi="Courier New" w:cs="Courier New"/>
+          <w:color w:val="000000" w:themeColor="text1"/>
+          <w:sz w:val="20"/>
+          <w:szCs w:val="20"/>
+        </w:rPr>
+      </w:pPr>
+      <w:r>
+        <w:rPr>
+          <w:rFonts w:ascii="Courier New" w:hAnsi="Courier New" w:cs="Courier New"/>
+          <w:color w:val="000000" w:themeColor="text1"/>
+          <w:sz w:val="20"/>
+          <w:szCs w:val="20"/>
+        </w:rPr>
+        <w:tab/>
+        <w:t>double ergebnis = rechner.convert(37.5);</w:t>
+      </w:r>
+    </w:p>
+    <w:p>
+      <w:pPr>
+        <w:tabs>
+          <w:tab w:val="left" w:pos="284"/>
+          <w:tab w:val="left" w:pos="567"/>
+          <w:tab w:val="left" w:pos="851"/>
+          <w:tab w:val="left" w:pos="1134"/>
+          <w:tab w:val="left" w:pos="1418"/>
+          <w:tab w:val="left" w:pos="1701"/>
+          <w:tab w:val="left" w:pos="1985"/>
+        </w:tabs>
+        <w:rPr>
+          <w:rFonts w:ascii="Courier New" w:hAnsi="Courier New" w:cs="Courier New"/>
+          <w:color w:val="000000" w:themeColor="text1"/>
+          <w:sz w:val="20"/>
+          <w:szCs w:val="20"/>
+        </w:rPr>
+      </w:pPr>
+      <w:r>
+        <w:rPr>
+          <w:rFonts w:ascii="Courier New" w:hAnsi="Courier New" w:cs="Courier New"/>
+          <w:color w:val="000000" w:themeColor="text1"/>
+          <w:sz w:val="20"/>
+          <w:szCs w:val="20"/>
+        </w:rPr>
+        <w:tab/>
+        <w:t>assertEquals(99.5, ergebnis, 0.0001);</w:t>
+      </w:r>
+    </w:p>
+    <w:p>
+      <w:pPr>
+        <w:tabs>
+          <w:tab w:val="left" w:pos="284"/>
+          <w:tab w:val="left" w:pos="567"/>
+          <w:tab w:val="left" w:pos="851"/>
+          <w:tab w:val="left" w:pos="1134"/>
+          <w:tab w:val="left" w:pos="1418"/>
+          <w:tab w:val="left" w:pos="1701"/>
+          <w:tab w:val="left" w:pos="1985"/>
+        </w:tabs>
+        <w:rPr>
+          <w:rFonts w:ascii="Courier New" w:hAnsi="Courier New" w:cs="Courier New"/>
+          <w:color w:val="000000" w:themeColor="text1"/>
+          <w:sz w:val="20"/>
+          <w:szCs w:val="20"/>
+        </w:rPr>
+      </w:pPr>
+      <w:r>
+        <w:rPr>
+          <w:rFonts w:ascii="Courier New" w:hAnsi="Courier New" w:cs="Courier New"/>
+          <w:color w:val="000000" w:themeColor="text1"/>
+          <w:sz w:val="20"/>
+          <w:szCs w:val="20"/>
+        </w:rPr>
+        <w:t>}</w:t>
+      </w:r>
     </w:p>
     <w:p>
       <w:pPr>
@@ -10012,22 +10657,22 @@
       <w:pPr>
         <w:pStyle w:val="berschrift1"/>
       </w:pPr>
-      <w:bookmarkStart w:id="7" w:name="_Toc526259665"/>
+      <w:bookmarkStart w:id="6" w:name="_Toc526259665"/>
       <w:r>
         <w:lastRenderedPageBreak/>
         <w:t>Codebeispiele</w:t>
       </w:r>
+      <w:bookmarkEnd w:id="6"/>
+    </w:p>
+    <w:p>
+      <w:pPr>
+        <w:pStyle w:val="berschrift2"/>
+      </w:pPr>
+      <w:bookmarkStart w:id="7" w:name="_Toc526259666"/>
+      <w:r>
+        <w:t>Schleifen und Verzweigungen</w:t>
+      </w:r>
       <w:bookmarkEnd w:id="7"/>
-    </w:p>
-    <w:p>
-      <w:pPr>
-        <w:pStyle w:val="berschrift2"/>
-      </w:pPr>
-      <w:bookmarkStart w:id="8" w:name="_Toc526259666"/>
-      <w:r>
-        <w:t>Schleifen und Verzweigungen</w:t>
-      </w:r>
-      <w:bookmarkEnd w:id="8"/>
     </w:p>
     <w:p>
       <w:pPr>
@@ -10066,8 +10711,10 @@
           <w:sz w:val="22"/>
           <w:szCs w:val="20"/>
         </w:rPr>
-        <w:t>|  </w:t>
-      </w:r>
+        <w:t xml:space="preserve">| </w:t>
+      </w:r>
+      <w:bookmarkStart w:id="8" w:name="_GoBack"/>
+      <w:bookmarkEnd w:id="8"/>
       <w:r>
         <w:rPr>
           <w:rFonts w:ascii="Arial" w:hAnsi="Arial" w:cs="Arial"/>
@@ -17057,7 +17704,7 @@
 </file>
 
 <file path=customXml/itemProps1.xml><?xml version="1.0" encoding="utf-8"?>
-<ds:datastoreItem xmlns:ds="http://schemas.openxmlformats.org/officeDocument/2006/customXml" ds:itemID="{1DFF698F-044B-7842-BD27-FBE3824F6E86}">
+<ds:datastoreItem xmlns:ds="http://schemas.openxmlformats.org/officeDocument/2006/customXml" ds:itemID="{2350498D-66E7-9346-8AAF-C53B51056E07}">
   <ds:schemaRefs>
     <ds:schemaRef ds:uri="http://schemas.openxmlformats.org/officeDocument/2006/bibliography"/>
   </ds:schemaRefs>

--- a/m226/Dokumentation/M226_Notizen.docx
+++ b/m226/Dokumentation/M226_Notizen.docx
@@ -505,7 +505,7 @@
         </w:rPr>
         <w:fldChar w:fldCharType="separate"/>
       </w:r>
-      <w:hyperlink w:anchor="_Toc526259659" w:history="1">
+      <w:hyperlink w:anchor="_Toc526279437" w:history="1">
         <w:r>
           <w:rPr>
             <w:rStyle w:val="Hyperlink"/>
@@ -555,7 +555,7 @@
             <w:noProof/>
             <w:webHidden/>
           </w:rPr>
-          <w:instrText xml:space="preserve"> PAGEREF _Toc526259659 \h </w:instrText>
+          <w:instrText xml:space="preserve"> PAGEREF _Toc526279437 \h </w:instrText>
         </w:r>
         <w:r>
           <w:rPr>
@@ -604,7 +604,7 @@
           <w:lang w:val="de-CH" w:eastAsia="de-DE"/>
         </w:rPr>
       </w:pPr>
-      <w:hyperlink w:anchor="_Toc526259660" w:history="1">
+      <w:hyperlink w:anchor="_Toc526279438" w:history="1">
         <w:r>
           <w:rPr>
             <w:rStyle w:val="Hyperlink"/>
@@ -651,7 +651,7 @@
             <w:noProof/>
             <w:webHidden/>
           </w:rPr>
-          <w:instrText xml:space="preserve"> PAGEREF _Toc526259660 \h </w:instrText>
+          <w:instrText xml:space="preserve"> PAGEREF _Toc526279438 \h </w:instrText>
         </w:r>
         <w:r>
           <w:rPr>
@@ -700,7 +700,7 @@
           <w:lang w:val="de-CH" w:eastAsia="de-DE"/>
         </w:rPr>
       </w:pPr>
-      <w:hyperlink w:anchor="_Toc526259661" w:history="1">
+      <w:hyperlink w:anchor="_Toc526279439" w:history="1">
         <w:r>
           <w:rPr>
             <w:rStyle w:val="Hyperlink"/>
@@ -747,7 +747,7 @@
             <w:noProof/>
             <w:webHidden/>
           </w:rPr>
-          <w:instrText xml:space="preserve"> PAGEREF _Toc526259661 \h </w:instrText>
+          <w:instrText xml:space="preserve"> PAGEREF _Toc526279439 \h </w:instrText>
         </w:r>
         <w:r>
           <w:rPr>
@@ -796,7 +796,7 @@
           <w:lang w:val="de-CH" w:eastAsia="de-DE"/>
         </w:rPr>
       </w:pPr>
-      <w:hyperlink w:anchor="_Toc526259662" w:history="1">
+      <w:hyperlink w:anchor="_Toc526279440" w:history="1">
         <w:r>
           <w:rPr>
             <w:rStyle w:val="Hyperlink"/>
@@ -843,7 +843,7 @@
             <w:noProof/>
             <w:webHidden/>
           </w:rPr>
-          <w:instrText xml:space="preserve"> PAGEREF _Toc526259662 \h </w:instrText>
+          <w:instrText xml:space="preserve"> PAGEREF _Toc526279440 \h </w:instrText>
         </w:r>
         <w:r>
           <w:rPr>
@@ -892,7 +892,7 @@
           <w:lang w:val="de-CH" w:eastAsia="de-DE"/>
         </w:rPr>
       </w:pPr>
-      <w:hyperlink w:anchor="_Toc526259663" w:history="1">
+      <w:hyperlink w:anchor="_Toc526279441" w:history="1">
         <w:r>
           <w:rPr>
             <w:rStyle w:val="Hyperlink"/>
@@ -939,7 +939,7 @@
             <w:noProof/>
             <w:webHidden/>
           </w:rPr>
-          <w:instrText xml:space="preserve"> PAGEREF _Toc526259663 \h </w:instrText>
+          <w:instrText xml:space="preserve"> PAGEREF _Toc526279441 \h </w:instrText>
         </w:r>
         <w:r>
           <w:rPr>
@@ -988,7 +988,7 @@
           <w:lang w:val="de-CH" w:eastAsia="de-DE"/>
         </w:rPr>
       </w:pPr>
-      <w:hyperlink w:anchor="_Toc526259664" w:history="1">
+      <w:hyperlink w:anchor="_Toc526279442" w:history="1">
         <w:r>
           <w:rPr>
             <w:rStyle w:val="Hyperlink"/>
@@ -1035,7 +1035,7 @@
             <w:noProof/>
             <w:webHidden/>
           </w:rPr>
-          <w:instrText xml:space="preserve"> PAGEREF _Toc526259664 \h </w:instrText>
+          <w:instrText xml:space="preserve"> PAGEREF _Toc526279442 \h </w:instrText>
         </w:r>
         <w:r>
           <w:rPr>
@@ -1068,6 +1068,102 @@
     </w:p>
     <w:p>
       <w:pPr>
+        <w:pStyle w:val="Verzeichnis2"/>
+        <w:tabs>
+          <w:tab w:val="left" w:pos="522"/>
+          <w:tab w:val="right" w:leader="dot" w:pos="10196"/>
+        </w:tabs>
+        <w:rPr>
+          <w:rFonts w:asciiTheme="minorHAnsi" w:eastAsiaTheme="minorEastAsia" w:hAnsiTheme="minorHAnsi"/>
+          <w:b w:val="0"/>
+          <w:bCs w:val="0"/>
+          <w:smallCaps w:val="0"/>
+          <w:noProof/>
+          <w:sz w:val="24"/>
+          <w:szCs w:val="24"/>
+          <w:lang w:val="de-CH" w:eastAsia="de-DE"/>
+        </w:rPr>
+      </w:pPr>
+      <w:hyperlink w:anchor="_Toc526279443" w:history="1">
+        <w:r>
+          <w:rPr>
+            <w:rStyle w:val="Hyperlink"/>
+            <w:noProof/>
+          </w:rPr>
+          <w:t>1.6</w:t>
+        </w:r>
+        <w:r>
+          <w:rPr>
+            <w:rFonts w:asciiTheme="minorHAnsi" w:eastAsiaTheme="minorEastAsia" w:hAnsiTheme="minorHAnsi"/>
+            <w:b w:val="0"/>
+            <w:bCs w:val="0"/>
+            <w:smallCaps w:val="0"/>
+            <w:noProof/>
+            <w:sz w:val="24"/>
+            <w:szCs w:val="24"/>
+            <w:lang w:val="de-CH" w:eastAsia="de-DE"/>
+          </w:rPr>
+          <w:tab/>
+        </w:r>
+        <w:r>
+          <w:rPr>
+            <w:rStyle w:val="Hyperlink"/>
+            <w:noProof/>
+          </w:rPr>
+          <w:t>JUnit</w:t>
+        </w:r>
+        <w:r>
+          <w:rPr>
+            <w:noProof/>
+            <w:webHidden/>
+          </w:rPr>
+          <w:tab/>
+        </w:r>
+        <w:r>
+          <w:rPr>
+            <w:noProof/>
+            <w:webHidden/>
+          </w:rPr>
+          <w:fldChar w:fldCharType="begin"/>
+        </w:r>
+        <w:r>
+          <w:rPr>
+            <w:noProof/>
+            <w:webHidden/>
+          </w:rPr>
+          <w:instrText xml:space="preserve"> PAGEREF _Toc526279443 \h </w:instrText>
+        </w:r>
+        <w:r>
+          <w:rPr>
+            <w:noProof/>
+            <w:webHidden/>
+          </w:rPr>
+        </w:r>
+        <w:r>
+          <w:rPr>
+            <w:noProof/>
+            <w:webHidden/>
+          </w:rPr>
+          <w:fldChar w:fldCharType="separate"/>
+        </w:r>
+        <w:r>
+          <w:rPr>
+            <w:noProof/>
+            <w:webHidden/>
+          </w:rPr>
+          <w:t>7</w:t>
+        </w:r>
+        <w:r>
+          <w:rPr>
+            <w:noProof/>
+            <w:webHidden/>
+          </w:rPr>
+          <w:fldChar w:fldCharType="end"/>
+        </w:r>
+      </w:hyperlink>
+    </w:p>
+    <w:p>
+      <w:pPr>
         <w:pStyle w:val="Verzeichnis1"/>
         <w:tabs>
           <w:tab w:val="left" w:pos="369"/>
@@ -1085,7 +1181,7 @@
           <w:lang w:val="de-CH" w:eastAsia="de-DE"/>
         </w:rPr>
       </w:pPr>
-      <w:hyperlink w:anchor="_Toc526259665" w:history="1">
+      <w:hyperlink w:anchor="_Toc526279444" w:history="1">
         <w:r>
           <w:rPr>
             <w:rStyle w:val="Hyperlink"/>
@@ -1133,7 +1229,7 @@
             <w:noProof/>
             <w:webHidden/>
           </w:rPr>
-          <w:instrText xml:space="preserve"> PAGEREF _Toc526259665 \h </w:instrText>
+          <w:instrText xml:space="preserve"> PAGEREF _Toc526279444 \h </w:instrText>
         </w:r>
         <w:r>
           <w:rPr>
@@ -1182,7 +1278,7 @@
           <w:lang w:val="de-CH" w:eastAsia="de-DE"/>
         </w:rPr>
       </w:pPr>
-      <w:hyperlink w:anchor="_Toc526259666" w:history="1">
+      <w:hyperlink w:anchor="_Toc526279445" w:history="1">
         <w:r>
           <w:rPr>
             <w:rStyle w:val="Hyperlink"/>
@@ -1229,7 +1325,7 @@
             <w:noProof/>
             <w:webHidden/>
           </w:rPr>
-          <w:instrText xml:space="preserve"> PAGEREF _Toc526259666 \h </w:instrText>
+          <w:instrText xml:space="preserve"> PAGEREF _Toc526279445 \h </w:instrText>
         </w:r>
         <w:r>
           <w:rPr>
@@ -1278,7 +1374,7 @@
           <w:lang w:val="de-CH" w:eastAsia="de-DE"/>
         </w:rPr>
       </w:pPr>
-      <w:hyperlink w:anchor="_Toc526259667" w:history="1">
+      <w:hyperlink w:anchor="_Toc526279446" w:history="1">
         <w:r>
           <w:rPr>
             <w:rStyle w:val="Hyperlink"/>
@@ -1304,7 +1400,21 @@
             <w:rStyle w:val="Hyperlink"/>
             <w:noProof/>
           </w:rPr>
-          <w:t>Examples</w:t>
+          <w:t>Exam</w:t>
+        </w:r>
+        <w:r>
+          <w:rPr>
+            <w:rStyle w:val="Hyperlink"/>
+            <w:noProof/>
+          </w:rPr>
+          <w:t>p</w:t>
+        </w:r>
+        <w:r>
+          <w:rPr>
+            <w:rStyle w:val="Hyperlink"/>
+            <w:noProof/>
+          </w:rPr>
+          <w:t>les</w:t>
         </w:r>
         <w:r>
           <w:rPr>
@@ -1325,7 +1435,7 @@
             <w:noProof/>
             <w:webHidden/>
           </w:rPr>
-          <w:instrText xml:space="preserve"> PAGEREF _Toc526259667 \h </w:instrText>
+          <w:instrText xml:space="preserve"> PAGEREF _Toc526279446 \h </w:instrText>
         </w:r>
         <w:r>
           <w:rPr>
@@ -1398,6 +1508,16 @@
         </w:rPr>
         <w:br w:type="page"/>
       </w:r>
+      <w:r>
+        <w:rPr>
+          <w:rFonts w:ascii="Arial" w:hAnsi="Arial" w:cs="Arial"/>
+          <w:sz w:val="22"/>
+          <w:szCs w:val="22"/>
+          <w:u w:val="single"/>
+        </w:rPr>
+        <w:lastRenderedPageBreak/>
+        <w:t xml:space="preserve">  </w:t>
+      </w:r>
     </w:p>
     <w:p>
       <w:pPr>
@@ -1421,10 +1541,9 @@
           <w:rFonts w:ascii="Arial" w:hAnsi="Arial" w:cs="Arial"/>
           <w:color w:val="1B8AC1"/>
         </w:rPr>
-        <w:lastRenderedPageBreak/>
         <w:t xml:space="preserve"> </w:t>
       </w:r>
-      <w:bookmarkStart w:id="0" w:name="_Toc526259659"/>
+      <w:bookmarkStart w:id="0" w:name="_Toc526279437"/>
       <w:r>
         <w:rPr>
           <w:rFonts w:ascii="Arial" w:hAnsi="Arial" w:cs="Arial"/>
@@ -1441,7 +1560,7 @@
       <w:r>
         <w:t xml:space="preserve"> </w:t>
       </w:r>
-      <w:bookmarkStart w:id="1" w:name="_Toc526259660"/>
+      <w:bookmarkStart w:id="1" w:name="_Toc526279438"/>
       <w:r>
         <w:t>Begriffe</w:t>
       </w:r>
@@ -6289,7 +6408,7 @@
       <w:pPr>
         <w:pStyle w:val="berschrift2"/>
       </w:pPr>
-      <w:bookmarkStart w:id="2" w:name="_Toc526259661"/>
+      <w:bookmarkStart w:id="2" w:name="_Toc526279439"/>
       <w:r>
         <w:lastRenderedPageBreak/>
         <w:t>Anleitungen</w:t>
@@ -6826,7 +6945,7 @@
       <w:pPr>
         <w:pStyle w:val="berschrift2"/>
       </w:pPr>
-      <w:bookmarkStart w:id="3" w:name="_Toc526259662"/>
+      <w:bookmarkStart w:id="3" w:name="_Toc526279440"/>
       <w:r>
         <w:t>Rund um Datentypen</w:t>
       </w:r>
@@ -7716,7 +7835,27 @@
           <w:sz w:val="20"/>
           <w:szCs w:val="20"/>
         </w:rPr>
-        <w:t>ArrayList&lt;Integer&gt; vieleZahlen = new ArrayList&lt;Integer&gt;();</w:t>
+        <w:t>ArrayList&lt;</w:t>
+      </w:r>
+      <w:proofErr w:type="gramStart"/>
+      <w:r>
+        <w:rPr>
+          <w:rFonts w:ascii="Courier New" w:hAnsi="Courier New" w:cs="Courier New"/>
+          <w:color w:val="000000" w:themeColor="text1"/>
+          <w:sz w:val="20"/>
+          <w:szCs w:val="20"/>
+        </w:rPr>
+        <w:t>Integer</w:t>
+      </w:r>
+      <w:proofErr w:type="gramEnd"/>
+      <w:r>
+        <w:rPr>
+          <w:rFonts w:ascii="Courier New" w:hAnsi="Courier New" w:cs="Courier New"/>
+          <w:color w:val="000000" w:themeColor="text1"/>
+          <w:sz w:val="20"/>
+          <w:szCs w:val="20"/>
+        </w:rPr>
+        <w:t>&gt; vieleZahlen = new ArrayList&lt;Integer&gt;();</w:t>
       </w:r>
     </w:p>
     <w:p>
@@ -8562,7 +8701,7 @@
       <w:pPr>
         <w:pStyle w:val="berschrift2"/>
       </w:pPr>
-      <w:bookmarkStart w:id="4" w:name="_Toc526259663"/>
+      <w:bookmarkStart w:id="4" w:name="_Toc526279441"/>
       <w:r>
         <w:t>Operatoren</w:t>
       </w:r>
@@ -9146,7 +9285,7 @@
       <w:pPr>
         <w:pStyle w:val="berschrift2"/>
       </w:pPr>
-      <w:bookmarkStart w:id="5" w:name="_Toc526259664"/>
+      <w:bookmarkStart w:id="5" w:name="_Toc526279442"/>
       <w:r>
         <w:lastRenderedPageBreak/>
         <w:t>Dokumentation</w:t>
@@ -10155,6 +10294,7 @@
       <w:pPr>
         <w:pStyle w:val="berschrift2"/>
       </w:pPr>
+      <w:bookmarkStart w:id="6" w:name="_Toc526279443"/>
       <w:r>
         <w:t>J</w:t>
       </w:r>
@@ -10164,6 +10304,7 @@
       <w:r>
         <w:t>nit</w:t>
       </w:r>
+      <w:bookmarkEnd w:id="6"/>
     </w:p>
     <w:p>
       <w:pPr>
@@ -10297,14 +10438,7 @@
           <w:rFonts w:ascii="Arial" w:hAnsi="Arial" w:cs="Arial"/>
           <w:color w:val="000000" w:themeColor="text1"/>
         </w:rPr>
-        <w:t xml:space="preserve"> </w:t>
-      </w:r>
-      <w:r>
-        <w:rPr>
-          <w:rFonts w:ascii="Arial" w:hAnsi="Arial" w:cs="Arial"/>
-          <w:color w:val="000000" w:themeColor="text1"/>
-        </w:rPr>
-        <w:t xml:space="preserve">Java &gt; JUnit </w:t>
+        <w:t xml:space="preserve"> Java &gt; JUnit </w:t>
       </w:r>
       <w:r>
         <w:rPr>
@@ -10657,22 +10791,22 @@
       <w:pPr>
         <w:pStyle w:val="berschrift1"/>
       </w:pPr>
-      <w:bookmarkStart w:id="6" w:name="_Toc526259665"/>
+      <w:bookmarkStart w:id="7" w:name="_Toc526279444"/>
       <w:r>
         <w:lastRenderedPageBreak/>
         <w:t>Codebeispiele</w:t>
       </w:r>
-      <w:bookmarkEnd w:id="6"/>
+      <w:bookmarkEnd w:id="7"/>
     </w:p>
     <w:p>
       <w:pPr>
         <w:pStyle w:val="berschrift2"/>
       </w:pPr>
-      <w:bookmarkStart w:id="7" w:name="_Toc526259666"/>
+      <w:bookmarkStart w:id="8" w:name="_Toc526279445"/>
       <w:r>
         <w:t>Schleifen und Verzweigungen</w:t>
       </w:r>
-      <w:bookmarkEnd w:id="7"/>
+      <w:bookmarkEnd w:id="8"/>
     </w:p>
     <w:p>
       <w:pPr>
@@ -10713,8 +10847,6 @@
         </w:rPr>
         <w:t xml:space="preserve">| </w:t>
       </w:r>
-      <w:bookmarkStart w:id="8" w:name="_GoBack"/>
-      <w:bookmarkEnd w:id="8"/>
       <w:r>
         <w:rPr>
           <w:rFonts w:ascii="Arial" w:hAnsi="Arial" w:cs="Arial"/>
@@ -12592,7 +12724,7 @@
       <w:pPr>
         <w:pStyle w:val="berschrift2"/>
       </w:pPr>
-      <w:bookmarkStart w:id="9" w:name="_Toc526259667"/>
+      <w:bookmarkStart w:id="9" w:name="_Toc526279446"/>
       <w:r>
         <w:lastRenderedPageBreak/>
         <w:t>Examples</w:t>
@@ -14556,6 +14688,1805 @@
           <w:color w:val="000000" w:themeColor="text1"/>
           <w:sz w:val="20"/>
           <w:szCs w:val="20"/>
+        </w:rPr>
+        <w:t>}</w:t>
+      </w:r>
+    </w:p>
+    <w:p>
+      <w:pPr>
+        <w:rPr>
+          <w:rFonts w:ascii="Courier New" w:hAnsi="Courier New" w:cs="Courier New"/>
+          <w:color w:val="000000" w:themeColor="text1"/>
+          <w:sz w:val="20"/>
+          <w:szCs w:val="20"/>
+        </w:rPr>
+      </w:pPr>
+      <w:r>
+        <w:rPr>
+          <w:rFonts w:ascii="Courier New" w:hAnsi="Courier New" w:cs="Courier New"/>
+          <w:color w:val="000000" w:themeColor="text1"/>
+          <w:sz w:val="20"/>
+          <w:szCs w:val="20"/>
+        </w:rPr>
+        <w:br w:type="page"/>
+      </w:r>
+    </w:p>
+    <w:p>
+      <w:pPr>
+        <w:pStyle w:val="berschrift2"/>
+      </w:pPr>
+      <w:r>
+        <w:lastRenderedPageBreak/>
+        <w:t>Exception</w:t>
+      </w:r>
+    </w:p>
+    <w:p>
+      <w:pPr>
+        <w:rPr>
+          <w:rFonts w:ascii="Courier New" w:hAnsi="Courier New" w:cs="Courier New"/>
+          <w:sz w:val="22"/>
+          <w:lang w:val="de-DE" w:eastAsia="en-US"/>
+        </w:rPr>
+      </w:pPr>
+    </w:p>
+    <w:p>
+      <w:pPr>
+        <w:rPr>
+          <w:rFonts w:ascii="Courier New" w:hAnsi="Courier New" w:cs="Courier New"/>
+          <w:sz w:val="22"/>
+          <w:lang w:val="de-DE" w:eastAsia="en-US"/>
+        </w:rPr>
+      </w:pPr>
+    </w:p>
+    <w:p>
+      <w:pPr>
+        <w:pBdr>
+          <w:top w:val="single" w:sz="4" w:space="1" w:color="auto"/>
+          <w:left w:val="single" w:sz="4" w:space="4" w:color="auto"/>
+          <w:bottom w:val="single" w:sz="4" w:space="1" w:color="auto"/>
+          <w:right w:val="single" w:sz="4" w:space="4" w:color="auto"/>
+        </w:pBdr>
+        <w:rPr>
+          <w:rFonts w:ascii="Courier New" w:hAnsi="Courier New" w:cs="Courier New"/>
+          <w:sz w:val="22"/>
+          <w:lang w:val="de-DE" w:eastAsia="en-US"/>
+        </w:rPr>
+      </w:pPr>
+      <w:r>
+        <w:rPr>
+          <w:rFonts w:ascii="Courier New" w:hAnsi="Courier New" w:cs="Courier New"/>
+          <w:sz w:val="22"/>
+          <w:lang w:val="de-DE" w:eastAsia="en-US"/>
+        </w:rPr>
+        <w:t>package apraafh;</w:t>
+      </w:r>
+    </w:p>
+    <w:p>
+      <w:pPr>
+        <w:pBdr>
+          <w:top w:val="single" w:sz="4" w:space="1" w:color="auto"/>
+          <w:left w:val="single" w:sz="4" w:space="4" w:color="auto"/>
+          <w:bottom w:val="single" w:sz="4" w:space="1" w:color="auto"/>
+          <w:right w:val="single" w:sz="4" w:space="4" w:color="auto"/>
+        </w:pBdr>
+        <w:rPr>
+          <w:rFonts w:ascii="Courier New" w:hAnsi="Courier New" w:cs="Courier New"/>
+          <w:sz w:val="22"/>
+          <w:lang w:val="de-DE" w:eastAsia="en-US"/>
+        </w:rPr>
+      </w:pPr>
+    </w:p>
+    <w:p>
+      <w:pPr>
+        <w:pBdr>
+          <w:top w:val="single" w:sz="4" w:space="1" w:color="auto"/>
+          <w:left w:val="single" w:sz="4" w:space="4" w:color="auto"/>
+          <w:bottom w:val="single" w:sz="4" w:space="1" w:color="auto"/>
+          <w:right w:val="single" w:sz="4" w:space="4" w:color="auto"/>
+        </w:pBdr>
+        <w:rPr>
+          <w:rFonts w:ascii="Courier New" w:hAnsi="Courier New" w:cs="Courier New"/>
+          <w:sz w:val="22"/>
+          <w:lang w:val="de-DE" w:eastAsia="en-US"/>
+        </w:rPr>
+      </w:pPr>
+      <w:r>
+        <w:rPr>
+          <w:rFonts w:ascii="Courier New" w:hAnsi="Courier New" w:cs="Courier New"/>
+          <w:sz w:val="22"/>
+          <w:lang w:val="de-DE" w:eastAsia="en-US"/>
+        </w:rPr>
+        <w:t>public class Test {</w:t>
+      </w:r>
+    </w:p>
+    <w:p>
+      <w:pPr>
+        <w:pBdr>
+          <w:top w:val="single" w:sz="4" w:space="1" w:color="auto"/>
+          <w:left w:val="single" w:sz="4" w:space="4" w:color="auto"/>
+          <w:bottom w:val="single" w:sz="4" w:space="1" w:color="auto"/>
+          <w:right w:val="single" w:sz="4" w:space="4" w:color="auto"/>
+        </w:pBdr>
+        <w:rPr>
+          <w:rFonts w:ascii="Courier New" w:hAnsi="Courier New" w:cs="Courier New"/>
+          <w:sz w:val="22"/>
+          <w:lang w:val="de-DE" w:eastAsia="en-US"/>
+        </w:rPr>
+      </w:pPr>
+    </w:p>
+    <w:p>
+      <w:pPr>
+        <w:pBdr>
+          <w:top w:val="single" w:sz="4" w:space="1" w:color="auto"/>
+          <w:left w:val="single" w:sz="4" w:space="4" w:color="auto"/>
+          <w:bottom w:val="single" w:sz="4" w:space="1" w:color="auto"/>
+          <w:right w:val="single" w:sz="4" w:space="4" w:color="auto"/>
+        </w:pBdr>
+        <w:rPr>
+          <w:rFonts w:ascii="Courier New" w:hAnsi="Courier New" w:cs="Courier New"/>
+          <w:sz w:val="22"/>
+          <w:lang w:val="de-DE" w:eastAsia="en-US"/>
+        </w:rPr>
+      </w:pPr>
+      <w:r>
+        <w:rPr>
+          <w:rFonts w:ascii="Courier New" w:hAnsi="Courier New" w:cs="Courier New"/>
+          <w:sz w:val="22"/>
+          <w:lang w:val="de-DE" w:eastAsia="en-US"/>
+        </w:rPr>
+        <w:t xml:space="preserve">    static class HungryException extends Exception{</w:t>
+      </w:r>
+    </w:p>
+    <w:p>
+      <w:pPr>
+        <w:pBdr>
+          <w:top w:val="single" w:sz="4" w:space="1" w:color="auto"/>
+          <w:left w:val="single" w:sz="4" w:space="4" w:color="auto"/>
+          <w:bottom w:val="single" w:sz="4" w:space="1" w:color="auto"/>
+          <w:right w:val="single" w:sz="4" w:space="4" w:color="auto"/>
+        </w:pBdr>
+        <w:rPr>
+          <w:rFonts w:ascii="Courier New" w:hAnsi="Courier New" w:cs="Courier New"/>
+          <w:sz w:val="22"/>
+          <w:lang w:val="de-DE" w:eastAsia="en-US"/>
+        </w:rPr>
+      </w:pPr>
+      <w:r>
+        <w:rPr>
+          <w:rFonts w:ascii="Courier New" w:hAnsi="Courier New" w:cs="Courier New"/>
+          <w:sz w:val="22"/>
+          <w:lang w:val="de-DE" w:eastAsia="en-US"/>
+        </w:rPr>
+        <w:t xml:space="preserve">        public HungryException(String name) {</w:t>
+      </w:r>
+    </w:p>
+    <w:p>
+      <w:pPr>
+        <w:pBdr>
+          <w:top w:val="single" w:sz="4" w:space="1" w:color="auto"/>
+          <w:left w:val="single" w:sz="4" w:space="4" w:color="auto"/>
+          <w:bottom w:val="single" w:sz="4" w:space="1" w:color="auto"/>
+          <w:right w:val="single" w:sz="4" w:space="4" w:color="auto"/>
+        </w:pBdr>
+        <w:rPr>
+          <w:rFonts w:ascii="Courier New" w:hAnsi="Courier New" w:cs="Courier New"/>
+          <w:sz w:val="22"/>
+          <w:lang w:val="de-DE" w:eastAsia="en-US"/>
+        </w:rPr>
+      </w:pPr>
+      <w:r>
+        <w:rPr>
+          <w:rFonts w:ascii="Courier New" w:hAnsi="Courier New" w:cs="Courier New"/>
+          <w:sz w:val="22"/>
+          <w:lang w:val="de-DE" w:eastAsia="en-US"/>
+        </w:rPr>
+        <w:t xml:space="preserve">            super(name);</w:t>
+      </w:r>
+    </w:p>
+    <w:p>
+      <w:pPr>
+        <w:pBdr>
+          <w:top w:val="single" w:sz="4" w:space="1" w:color="auto"/>
+          <w:left w:val="single" w:sz="4" w:space="4" w:color="auto"/>
+          <w:bottom w:val="single" w:sz="4" w:space="1" w:color="auto"/>
+          <w:right w:val="single" w:sz="4" w:space="4" w:color="auto"/>
+        </w:pBdr>
+        <w:rPr>
+          <w:rFonts w:ascii="Courier New" w:hAnsi="Courier New" w:cs="Courier New"/>
+          <w:sz w:val="22"/>
+          <w:lang w:val="de-DE" w:eastAsia="en-US"/>
+        </w:rPr>
+      </w:pPr>
+      <w:r>
+        <w:rPr>
+          <w:rFonts w:ascii="Courier New" w:hAnsi="Courier New" w:cs="Courier New"/>
+          <w:sz w:val="22"/>
+          <w:lang w:val="de-DE" w:eastAsia="en-US"/>
+        </w:rPr>
+        <w:t xml:space="preserve">        }</w:t>
+      </w:r>
+    </w:p>
+    <w:p>
+      <w:pPr>
+        <w:pBdr>
+          <w:top w:val="single" w:sz="4" w:space="1" w:color="auto"/>
+          <w:left w:val="single" w:sz="4" w:space="4" w:color="auto"/>
+          <w:bottom w:val="single" w:sz="4" w:space="1" w:color="auto"/>
+          <w:right w:val="single" w:sz="4" w:space="4" w:color="auto"/>
+        </w:pBdr>
+        <w:rPr>
+          <w:rFonts w:ascii="Courier New" w:hAnsi="Courier New" w:cs="Courier New"/>
+          <w:sz w:val="22"/>
+          <w:lang w:val="de-DE" w:eastAsia="en-US"/>
+        </w:rPr>
+      </w:pPr>
+      <w:r>
+        <w:rPr>
+          <w:rFonts w:ascii="Courier New" w:hAnsi="Courier New" w:cs="Courier New"/>
+          <w:sz w:val="22"/>
+          <w:lang w:val="de-DE" w:eastAsia="en-US"/>
+        </w:rPr>
+        <w:t xml:space="preserve">    }</w:t>
+      </w:r>
+    </w:p>
+    <w:p>
+      <w:pPr>
+        <w:pBdr>
+          <w:top w:val="single" w:sz="4" w:space="1" w:color="auto"/>
+          <w:left w:val="single" w:sz="4" w:space="4" w:color="auto"/>
+          <w:bottom w:val="single" w:sz="4" w:space="1" w:color="auto"/>
+          <w:right w:val="single" w:sz="4" w:space="4" w:color="auto"/>
+        </w:pBdr>
+        <w:rPr>
+          <w:rFonts w:ascii="Courier New" w:hAnsi="Courier New" w:cs="Courier New"/>
+          <w:sz w:val="22"/>
+          <w:lang w:val="de-DE" w:eastAsia="en-US"/>
+        </w:rPr>
+      </w:pPr>
+    </w:p>
+    <w:p>
+      <w:pPr>
+        <w:pBdr>
+          <w:top w:val="single" w:sz="4" w:space="1" w:color="auto"/>
+          <w:left w:val="single" w:sz="4" w:space="4" w:color="auto"/>
+          <w:bottom w:val="single" w:sz="4" w:space="1" w:color="auto"/>
+          <w:right w:val="single" w:sz="4" w:space="4" w:color="auto"/>
+        </w:pBdr>
+        <w:rPr>
+          <w:rFonts w:ascii="Courier New" w:hAnsi="Courier New" w:cs="Courier New"/>
+          <w:sz w:val="22"/>
+          <w:lang w:val="de-DE" w:eastAsia="en-US"/>
+        </w:rPr>
+      </w:pPr>
+      <w:r>
+        <w:rPr>
+          <w:rFonts w:ascii="Courier New" w:hAnsi="Courier New" w:cs="Courier New"/>
+          <w:sz w:val="22"/>
+          <w:lang w:val="de-DE" w:eastAsia="en-US"/>
+        </w:rPr>
+        <w:t xml:space="preserve">    public static void main(String[] args) {</w:t>
+      </w:r>
+    </w:p>
+    <w:p>
+      <w:pPr>
+        <w:pBdr>
+          <w:top w:val="single" w:sz="4" w:space="1" w:color="auto"/>
+          <w:left w:val="single" w:sz="4" w:space="4" w:color="auto"/>
+          <w:bottom w:val="single" w:sz="4" w:space="1" w:color="auto"/>
+          <w:right w:val="single" w:sz="4" w:space="4" w:color="auto"/>
+        </w:pBdr>
+        <w:rPr>
+          <w:rFonts w:ascii="Courier New" w:hAnsi="Courier New" w:cs="Courier New"/>
+          <w:sz w:val="22"/>
+          <w:lang w:val="de-DE" w:eastAsia="en-US"/>
+        </w:rPr>
+      </w:pPr>
+      <w:r>
+        <w:rPr>
+          <w:rFonts w:ascii="Courier New" w:hAnsi="Courier New" w:cs="Courier New"/>
+          <w:sz w:val="22"/>
+          <w:lang w:val="de-DE" w:eastAsia="en-US"/>
+        </w:rPr>
+        <w:t xml:space="preserve">        int a = 0;</w:t>
+      </w:r>
+    </w:p>
+    <w:p>
+      <w:pPr>
+        <w:pBdr>
+          <w:top w:val="single" w:sz="4" w:space="1" w:color="auto"/>
+          <w:left w:val="single" w:sz="4" w:space="4" w:color="auto"/>
+          <w:bottom w:val="single" w:sz="4" w:space="1" w:color="auto"/>
+          <w:right w:val="single" w:sz="4" w:space="4" w:color="auto"/>
+        </w:pBdr>
+        <w:rPr>
+          <w:rFonts w:ascii="Courier New" w:hAnsi="Courier New" w:cs="Courier New"/>
+          <w:sz w:val="22"/>
+          <w:lang w:val="de-DE" w:eastAsia="en-US"/>
+        </w:rPr>
+      </w:pPr>
+      <w:r>
+        <w:rPr>
+          <w:rFonts w:ascii="Courier New" w:hAnsi="Courier New" w:cs="Courier New"/>
+          <w:sz w:val="22"/>
+          <w:lang w:val="de-DE" w:eastAsia="en-US"/>
+        </w:rPr>
+        <w:t xml:space="preserve">        int b = 1;</w:t>
+      </w:r>
+    </w:p>
+    <w:p>
+      <w:pPr>
+        <w:pBdr>
+          <w:top w:val="single" w:sz="4" w:space="1" w:color="auto"/>
+          <w:left w:val="single" w:sz="4" w:space="4" w:color="auto"/>
+          <w:bottom w:val="single" w:sz="4" w:space="1" w:color="auto"/>
+          <w:right w:val="single" w:sz="4" w:space="4" w:color="auto"/>
+        </w:pBdr>
+        <w:rPr>
+          <w:rFonts w:ascii="Courier New" w:hAnsi="Courier New" w:cs="Courier New"/>
+          <w:sz w:val="22"/>
+          <w:lang w:val="de-DE" w:eastAsia="en-US"/>
+        </w:rPr>
+      </w:pPr>
+      <w:r>
+        <w:rPr>
+          <w:rFonts w:ascii="Courier New" w:hAnsi="Courier New" w:cs="Courier New"/>
+          <w:sz w:val="22"/>
+          <w:lang w:val="de-DE" w:eastAsia="en-US"/>
+        </w:rPr>
+        <w:t xml:space="preserve">        int result = 0;</w:t>
+      </w:r>
+    </w:p>
+    <w:p>
+      <w:pPr>
+        <w:pBdr>
+          <w:top w:val="single" w:sz="4" w:space="1" w:color="auto"/>
+          <w:left w:val="single" w:sz="4" w:space="4" w:color="auto"/>
+          <w:bottom w:val="single" w:sz="4" w:space="1" w:color="auto"/>
+          <w:right w:val="single" w:sz="4" w:space="4" w:color="auto"/>
+        </w:pBdr>
+        <w:rPr>
+          <w:rFonts w:ascii="Courier New" w:hAnsi="Courier New" w:cs="Courier New"/>
+          <w:sz w:val="22"/>
+          <w:lang w:val="de-DE" w:eastAsia="en-US"/>
+        </w:rPr>
+      </w:pPr>
+      <w:r>
+        <w:rPr>
+          <w:rFonts w:ascii="Courier New" w:hAnsi="Courier New" w:cs="Courier New"/>
+          <w:sz w:val="22"/>
+          <w:lang w:val="de-DE" w:eastAsia="en-US"/>
+        </w:rPr>
+        <w:t xml:space="preserve">        char[] letters = {'a','b','c'};</w:t>
+      </w:r>
+    </w:p>
+    <w:p>
+      <w:pPr>
+        <w:pBdr>
+          <w:top w:val="single" w:sz="4" w:space="1" w:color="auto"/>
+          <w:left w:val="single" w:sz="4" w:space="4" w:color="auto"/>
+          <w:bottom w:val="single" w:sz="4" w:space="1" w:color="auto"/>
+          <w:right w:val="single" w:sz="4" w:space="4" w:color="auto"/>
+        </w:pBdr>
+        <w:rPr>
+          <w:rFonts w:ascii="Courier New" w:hAnsi="Courier New" w:cs="Courier New"/>
+          <w:sz w:val="22"/>
+          <w:lang w:val="de-DE" w:eastAsia="en-US"/>
+        </w:rPr>
+      </w:pPr>
+      <w:r>
+        <w:rPr>
+          <w:rFonts w:ascii="Courier New" w:hAnsi="Courier New" w:cs="Courier New"/>
+          <w:sz w:val="22"/>
+          <w:lang w:val="de-DE" w:eastAsia="en-US"/>
+        </w:rPr>
+        <w:t xml:space="preserve">        try {</w:t>
+      </w:r>
+    </w:p>
+    <w:p>
+      <w:pPr>
+        <w:pBdr>
+          <w:top w:val="single" w:sz="4" w:space="1" w:color="auto"/>
+          <w:left w:val="single" w:sz="4" w:space="4" w:color="auto"/>
+          <w:bottom w:val="single" w:sz="4" w:space="1" w:color="auto"/>
+          <w:right w:val="single" w:sz="4" w:space="4" w:color="auto"/>
+        </w:pBdr>
+        <w:rPr>
+          <w:rFonts w:ascii="Courier New" w:hAnsi="Courier New" w:cs="Courier New"/>
+          <w:sz w:val="22"/>
+          <w:lang w:val="de-DE" w:eastAsia="en-US"/>
+        </w:rPr>
+      </w:pPr>
+      <w:r>
+        <w:rPr>
+          <w:rFonts w:ascii="Courier New" w:hAnsi="Courier New" w:cs="Courier New"/>
+          <w:sz w:val="22"/>
+          <w:lang w:val="de-DE" w:eastAsia="en-US"/>
+        </w:rPr>
+        <w:t xml:space="preserve">            problematicMethod();</w:t>
+      </w:r>
+    </w:p>
+    <w:p>
+      <w:pPr>
+        <w:pBdr>
+          <w:top w:val="single" w:sz="4" w:space="1" w:color="auto"/>
+          <w:left w:val="single" w:sz="4" w:space="4" w:color="auto"/>
+          <w:bottom w:val="single" w:sz="4" w:space="1" w:color="auto"/>
+          <w:right w:val="single" w:sz="4" w:space="4" w:color="auto"/>
+        </w:pBdr>
+        <w:rPr>
+          <w:rFonts w:ascii="Courier New" w:hAnsi="Courier New" w:cs="Courier New"/>
+          <w:sz w:val="22"/>
+          <w:lang w:val="de-DE" w:eastAsia="en-US"/>
+        </w:rPr>
+      </w:pPr>
+      <w:r>
+        <w:rPr>
+          <w:rFonts w:ascii="Courier New" w:hAnsi="Courier New" w:cs="Courier New"/>
+          <w:sz w:val="22"/>
+          <w:lang w:val="de-DE" w:eastAsia="en-US"/>
+        </w:rPr>
+        <w:t xml:space="preserve">            System.out.println(letters[1]);</w:t>
+      </w:r>
+    </w:p>
+    <w:p>
+      <w:pPr>
+        <w:pBdr>
+          <w:top w:val="single" w:sz="4" w:space="1" w:color="auto"/>
+          <w:left w:val="single" w:sz="4" w:space="4" w:color="auto"/>
+          <w:bottom w:val="single" w:sz="4" w:space="1" w:color="auto"/>
+          <w:right w:val="single" w:sz="4" w:space="4" w:color="auto"/>
+        </w:pBdr>
+        <w:rPr>
+          <w:rFonts w:ascii="Courier New" w:hAnsi="Courier New" w:cs="Courier New"/>
+          <w:sz w:val="22"/>
+          <w:lang w:val="de-DE" w:eastAsia="en-US"/>
+        </w:rPr>
+      </w:pPr>
+      <w:r>
+        <w:rPr>
+          <w:rFonts w:ascii="Courier New" w:hAnsi="Courier New" w:cs="Courier New"/>
+          <w:sz w:val="22"/>
+          <w:lang w:val="de-DE" w:eastAsia="en-US"/>
+        </w:rPr>
+        <w:t xml:space="preserve">            System.out.println(letters[4]);</w:t>
+      </w:r>
+    </w:p>
+    <w:p>
+      <w:pPr>
+        <w:pBdr>
+          <w:top w:val="single" w:sz="4" w:space="1" w:color="auto"/>
+          <w:left w:val="single" w:sz="4" w:space="4" w:color="auto"/>
+          <w:bottom w:val="single" w:sz="4" w:space="1" w:color="auto"/>
+          <w:right w:val="single" w:sz="4" w:space="4" w:color="auto"/>
+        </w:pBdr>
+        <w:rPr>
+          <w:rFonts w:ascii="Courier New" w:hAnsi="Courier New" w:cs="Courier New"/>
+          <w:sz w:val="22"/>
+          <w:lang w:val="de-DE" w:eastAsia="en-US"/>
+        </w:rPr>
+      </w:pPr>
+      <w:r>
+        <w:rPr>
+          <w:rFonts w:ascii="Courier New" w:hAnsi="Courier New" w:cs="Courier New"/>
+          <w:sz w:val="22"/>
+          <w:lang w:val="de-DE" w:eastAsia="en-US"/>
+        </w:rPr>
+        <w:t xml:space="preserve">            result = b / a;</w:t>
+      </w:r>
+    </w:p>
+    <w:p>
+      <w:pPr>
+        <w:pBdr>
+          <w:top w:val="single" w:sz="4" w:space="1" w:color="auto"/>
+          <w:left w:val="single" w:sz="4" w:space="4" w:color="auto"/>
+          <w:bottom w:val="single" w:sz="4" w:space="1" w:color="auto"/>
+          <w:right w:val="single" w:sz="4" w:space="4" w:color="auto"/>
+        </w:pBdr>
+        <w:rPr>
+          <w:rFonts w:ascii="Courier New" w:hAnsi="Courier New" w:cs="Courier New"/>
+          <w:sz w:val="22"/>
+          <w:lang w:val="de-DE" w:eastAsia="en-US"/>
+        </w:rPr>
+      </w:pPr>
+      <w:r>
+        <w:rPr>
+          <w:rFonts w:ascii="Courier New" w:hAnsi="Courier New" w:cs="Courier New"/>
+          <w:sz w:val="22"/>
+          <w:lang w:val="de-DE" w:eastAsia="en-US"/>
+        </w:rPr>
+        <w:t xml:space="preserve">        } catch (ArithmeticException e) {</w:t>
+      </w:r>
+    </w:p>
+    <w:p>
+      <w:pPr>
+        <w:pBdr>
+          <w:top w:val="single" w:sz="4" w:space="1" w:color="auto"/>
+          <w:left w:val="single" w:sz="4" w:space="4" w:color="auto"/>
+          <w:bottom w:val="single" w:sz="4" w:space="1" w:color="auto"/>
+          <w:right w:val="single" w:sz="4" w:space="4" w:color="auto"/>
+        </w:pBdr>
+        <w:rPr>
+          <w:rFonts w:ascii="Courier New" w:hAnsi="Courier New" w:cs="Courier New"/>
+          <w:sz w:val="22"/>
+          <w:lang w:val="de-DE" w:eastAsia="en-US"/>
+        </w:rPr>
+      </w:pPr>
+      <w:r>
+        <w:rPr>
+          <w:rFonts w:ascii="Courier New" w:hAnsi="Courier New" w:cs="Courier New"/>
+          <w:sz w:val="22"/>
+          <w:lang w:val="de-DE" w:eastAsia="en-US"/>
+        </w:rPr>
+        <w:t xml:space="preserve">            System.out.println("Go away");</w:t>
+      </w:r>
+    </w:p>
+    <w:p>
+      <w:pPr>
+        <w:pBdr>
+          <w:top w:val="single" w:sz="4" w:space="1" w:color="auto"/>
+          <w:left w:val="single" w:sz="4" w:space="4" w:color="auto"/>
+          <w:bottom w:val="single" w:sz="4" w:space="1" w:color="auto"/>
+          <w:right w:val="single" w:sz="4" w:space="4" w:color="auto"/>
+        </w:pBdr>
+        <w:rPr>
+          <w:rFonts w:ascii="Courier New" w:hAnsi="Courier New" w:cs="Courier New"/>
+          <w:sz w:val="22"/>
+          <w:lang w:val="de-DE" w:eastAsia="en-US"/>
+        </w:rPr>
+      </w:pPr>
+      <w:r>
+        <w:rPr>
+          <w:rFonts w:ascii="Courier New" w:hAnsi="Courier New" w:cs="Courier New"/>
+          <w:sz w:val="22"/>
+          <w:lang w:val="de-DE" w:eastAsia="en-US"/>
+        </w:rPr>
+        <w:t xml:space="preserve">        } catch (ArrayIndexOutOfBoundsException e) {</w:t>
+      </w:r>
+    </w:p>
+    <w:p>
+      <w:pPr>
+        <w:pBdr>
+          <w:top w:val="single" w:sz="4" w:space="1" w:color="auto"/>
+          <w:left w:val="single" w:sz="4" w:space="4" w:color="auto"/>
+          <w:bottom w:val="single" w:sz="4" w:space="1" w:color="auto"/>
+          <w:right w:val="single" w:sz="4" w:space="4" w:color="auto"/>
+        </w:pBdr>
+        <w:rPr>
+          <w:rFonts w:ascii="Courier New" w:hAnsi="Courier New" w:cs="Courier New"/>
+          <w:sz w:val="22"/>
+          <w:lang w:val="de-DE" w:eastAsia="en-US"/>
+        </w:rPr>
+      </w:pPr>
+      <w:r>
+        <w:rPr>
+          <w:rFonts w:ascii="Courier New" w:hAnsi="Courier New" w:cs="Courier New"/>
+          <w:sz w:val="22"/>
+          <w:lang w:val="de-DE" w:eastAsia="en-US"/>
+        </w:rPr>
+        <w:t xml:space="preserve">            System.out.println("Invalid");</w:t>
+      </w:r>
+    </w:p>
+    <w:p>
+      <w:pPr>
+        <w:pBdr>
+          <w:top w:val="single" w:sz="4" w:space="1" w:color="auto"/>
+          <w:left w:val="single" w:sz="4" w:space="4" w:color="auto"/>
+          <w:bottom w:val="single" w:sz="4" w:space="1" w:color="auto"/>
+          <w:right w:val="single" w:sz="4" w:space="4" w:color="auto"/>
+        </w:pBdr>
+        <w:rPr>
+          <w:rFonts w:ascii="Courier New" w:hAnsi="Courier New" w:cs="Courier New"/>
+          <w:sz w:val="22"/>
+          <w:lang w:val="de-DE" w:eastAsia="en-US"/>
+        </w:rPr>
+      </w:pPr>
+      <w:r>
+        <w:rPr>
+          <w:rFonts w:ascii="Courier New" w:hAnsi="Courier New" w:cs="Courier New"/>
+          <w:sz w:val="22"/>
+          <w:lang w:val="de-DE" w:eastAsia="en-US"/>
+        </w:rPr>
+        <w:t xml:space="preserve">        } catch (HungryException e) {</w:t>
+      </w:r>
+    </w:p>
+    <w:p>
+      <w:pPr>
+        <w:pBdr>
+          <w:top w:val="single" w:sz="4" w:space="1" w:color="auto"/>
+          <w:left w:val="single" w:sz="4" w:space="4" w:color="auto"/>
+          <w:bottom w:val="single" w:sz="4" w:space="1" w:color="auto"/>
+          <w:right w:val="single" w:sz="4" w:space="4" w:color="auto"/>
+        </w:pBdr>
+        <w:rPr>
+          <w:rFonts w:ascii="Courier New" w:hAnsi="Courier New" w:cs="Courier New"/>
+          <w:sz w:val="22"/>
+          <w:lang w:val="de-DE" w:eastAsia="en-US"/>
+        </w:rPr>
+      </w:pPr>
+      <w:r>
+        <w:rPr>
+          <w:rFonts w:ascii="Courier New" w:hAnsi="Courier New" w:cs="Courier New"/>
+          <w:sz w:val="22"/>
+          <w:lang w:val="de-DE" w:eastAsia="en-US"/>
+        </w:rPr>
+        <w:t xml:space="preserve">            System.out.println("vely wong");</w:t>
+      </w:r>
+    </w:p>
+    <w:p>
+      <w:pPr>
+        <w:pBdr>
+          <w:top w:val="single" w:sz="4" w:space="1" w:color="auto"/>
+          <w:left w:val="single" w:sz="4" w:space="4" w:color="auto"/>
+          <w:bottom w:val="single" w:sz="4" w:space="1" w:color="auto"/>
+          <w:right w:val="single" w:sz="4" w:space="4" w:color="auto"/>
+        </w:pBdr>
+        <w:rPr>
+          <w:rFonts w:ascii="Courier New" w:hAnsi="Courier New" w:cs="Courier New"/>
+          <w:sz w:val="22"/>
+          <w:lang w:val="de-DE" w:eastAsia="en-US"/>
+        </w:rPr>
+      </w:pPr>
+      <w:r>
+        <w:rPr>
+          <w:rFonts w:ascii="Courier New" w:hAnsi="Courier New" w:cs="Courier New"/>
+          <w:sz w:val="22"/>
+          <w:lang w:val="de-DE" w:eastAsia="en-US"/>
+        </w:rPr>
+        <w:t xml:space="preserve">        }</w:t>
+      </w:r>
+    </w:p>
+    <w:p>
+      <w:pPr>
+        <w:pBdr>
+          <w:top w:val="single" w:sz="4" w:space="1" w:color="auto"/>
+          <w:left w:val="single" w:sz="4" w:space="4" w:color="auto"/>
+          <w:bottom w:val="single" w:sz="4" w:space="1" w:color="auto"/>
+          <w:right w:val="single" w:sz="4" w:space="4" w:color="auto"/>
+        </w:pBdr>
+        <w:rPr>
+          <w:rFonts w:ascii="Courier New" w:hAnsi="Courier New" w:cs="Courier New"/>
+          <w:sz w:val="22"/>
+          <w:lang w:val="de-DE" w:eastAsia="en-US"/>
+        </w:rPr>
+      </w:pPr>
+      <w:r>
+        <w:rPr>
+          <w:rFonts w:ascii="Courier New" w:hAnsi="Courier New" w:cs="Courier New"/>
+          <w:sz w:val="22"/>
+          <w:lang w:val="de-DE" w:eastAsia="en-US"/>
+        </w:rPr>
+        <w:t xml:space="preserve">        System.out.println(result);</w:t>
+      </w:r>
+    </w:p>
+    <w:p>
+      <w:pPr>
+        <w:pBdr>
+          <w:top w:val="single" w:sz="4" w:space="1" w:color="auto"/>
+          <w:left w:val="single" w:sz="4" w:space="4" w:color="auto"/>
+          <w:bottom w:val="single" w:sz="4" w:space="1" w:color="auto"/>
+          <w:right w:val="single" w:sz="4" w:space="4" w:color="auto"/>
+        </w:pBdr>
+        <w:rPr>
+          <w:rFonts w:ascii="Courier New" w:hAnsi="Courier New" w:cs="Courier New"/>
+          <w:sz w:val="22"/>
+          <w:lang w:val="de-DE" w:eastAsia="en-US"/>
+        </w:rPr>
+      </w:pPr>
+    </w:p>
+    <w:p>
+      <w:pPr>
+        <w:pBdr>
+          <w:top w:val="single" w:sz="4" w:space="1" w:color="auto"/>
+          <w:left w:val="single" w:sz="4" w:space="4" w:color="auto"/>
+          <w:bottom w:val="single" w:sz="4" w:space="1" w:color="auto"/>
+          <w:right w:val="single" w:sz="4" w:space="4" w:color="auto"/>
+        </w:pBdr>
+        <w:rPr>
+          <w:rFonts w:ascii="Courier New" w:hAnsi="Courier New" w:cs="Courier New"/>
+          <w:sz w:val="22"/>
+          <w:lang w:val="de-DE" w:eastAsia="en-US"/>
+        </w:rPr>
+      </w:pPr>
+      <w:r>
+        <w:rPr>
+          <w:rFonts w:ascii="Courier New" w:hAnsi="Courier New" w:cs="Courier New"/>
+          <w:sz w:val="22"/>
+          <w:lang w:val="de-DE" w:eastAsia="en-US"/>
+        </w:rPr>
+        <w:t xml:space="preserve">    }</w:t>
+      </w:r>
+    </w:p>
+    <w:p>
+      <w:pPr>
+        <w:pBdr>
+          <w:top w:val="single" w:sz="4" w:space="1" w:color="auto"/>
+          <w:left w:val="single" w:sz="4" w:space="4" w:color="auto"/>
+          <w:bottom w:val="single" w:sz="4" w:space="1" w:color="auto"/>
+          <w:right w:val="single" w:sz="4" w:space="4" w:color="auto"/>
+        </w:pBdr>
+        <w:rPr>
+          <w:rFonts w:ascii="Courier New" w:hAnsi="Courier New" w:cs="Courier New"/>
+          <w:sz w:val="22"/>
+          <w:lang w:val="de-DE" w:eastAsia="en-US"/>
+        </w:rPr>
+      </w:pPr>
+    </w:p>
+    <w:p>
+      <w:pPr>
+        <w:pBdr>
+          <w:top w:val="single" w:sz="4" w:space="1" w:color="auto"/>
+          <w:left w:val="single" w:sz="4" w:space="4" w:color="auto"/>
+          <w:bottom w:val="single" w:sz="4" w:space="1" w:color="auto"/>
+          <w:right w:val="single" w:sz="4" w:space="4" w:color="auto"/>
+        </w:pBdr>
+        <w:rPr>
+          <w:rFonts w:ascii="Courier New" w:hAnsi="Courier New" w:cs="Courier New"/>
+          <w:sz w:val="22"/>
+          <w:lang w:val="de-DE" w:eastAsia="en-US"/>
+        </w:rPr>
+      </w:pPr>
+      <w:r>
+        <w:rPr>
+          <w:rFonts w:ascii="Courier New" w:hAnsi="Courier New" w:cs="Courier New"/>
+          <w:sz w:val="22"/>
+          <w:lang w:val="de-DE" w:eastAsia="en-US"/>
+        </w:rPr>
+        <w:t xml:space="preserve">    static void problematicMethod() throws HungryException{</w:t>
+      </w:r>
+    </w:p>
+    <w:p>
+      <w:pPr>
+        <w:pBdr>
+          <w:top w:val="single" w:sz="4" w:space="1" w:color="auto"/>
+          <w:left w:val="single" w:sz="4" w:space="4" w:color="auto"/>
+          <w:bottom w:val="single" w:sz="4" w:space="1" w:color="auto"/>
+          <w:right w:val="single" w:sz="4" w:space="4" w:color="auto"/>
+        </w:pBdr>
+        <w:rPr>
+          <w:rFonts w:ascii="Courier New" w:hAnsi="Courier New" w:cs="Courier New"/>
+          <w:sz w:val="22"/>
+          <w:lang w:val="de-DE" w:eastAsia="en-US"/>
+        </w:rPr>
+      </w:pPr>
+      <w:r>
+        <w:rPr>
+          <w:rFonts w:ascii="Courier New" w:hAnsi="Courier New" w:cs="Courier New"/>
+          <w:sz w:val="22"/>
+          <w:lang w:val="de-DE" w:eastAsia="en-US"/>
+        </w:rPr>
+        <w:t xml:space="preserve">        throw new HungryException("I'm hungry");</w:t>
+      </w:r>
+    </w:p>
+    <w:p>
+      <w:pPr>
+        <w:pBdr>
+          <w:top w:val="single" w:sz="4" w:space="1" w:color="auto"/>
+          <w:left w:val="single" w:sz="4" w:space="4" w:color="auto"/>
+          <w:bottom w:val="single" w:sz="4" w:space="1" w:color="auto"/>
+          <w:right w:val="single" w:sz="4" w:space="4" w:color="auto"/>
+        </w:pBdr>
+        <w:rPr>
+          <w:rFonts w:ascii="Courier New" w:hAnsi="Courier New" w:cs="Courier New"/>
+          <w:sz w:val="22"/>
+          <w:lang w:val="de-DE" w:eastAsia="en-US"/>
+        </w:rPr>
+      </w:pPr>
+      <w:r>
+        <w:rPr>
+          <w:rFonts w:ascii="Courier New" w:hAnsi="Courier New" w:cs="Courier New"/>
+          <w:sz w:val="22"/>
+          <w:lang w:val="de-DE" w:eastAsia="en-US"/>
+        </w:rPr>
+        <w:t xml:space="preserve">    }</w:t>
+      </w:r>
+    </w:p>
+    <w:p>
+      <w:pPr>
+        <w:rPr>
+          <w:lang w:val="de-DE" w:eastAsia="en-US"/>
+        </w:rPr>
+      </w:pPr>
+    </w:p>
+    <w:p>
+      <w:pPr>
+        <w:rPr>
+          <w:lang w:val="de-DE" w:eastAsia="en-US"/>
+        </w:rPr>
+      </w:pPr>
+      <w:r>
+        <w:rPr>
+          <w:lang w:val="de-DE" w:eastAsia="en-US"/>
+        </w:rPr>
+        <w:br w:type="page"/>
+      </w:r>
+    </w:p>
+    <w:p>
+      <w:pPr>
+        <w:pStyle w:val="berschrift2"/>
+      </w:pPr>
+      <w:r>
+        <w:lastRenderedPageBreak/>
+        <w:t>JUnit</w:t>
+      </w:r>
+    </w:p>
+    <w:p>
+      <w:pPr>
+        <w:rPr>
+          <w:rFonts w:ascii="Courier New" w:hAnsi="Courier New" w:cs="Courier New"/>
+          <w:sz w:val="22"/>
+          <w:lang w:val="de-DE" w:eastAsia="en-US"/>
+        </w:rPr>
+      </w:pPr>
+    </w:p>
+    <w:p>
+      <w:pPr>
+        <w:rPr>
+          <w:rFonts w:ascii="Courier New" w:hAnsi="Courier New" w:cs="Courier New"/>
+          <w:sz w:val="22"/>
+          <w:lang w:val="de-DE" w:eastAsia="en-US"/>
+        </w:rPr>
+      </w:pPr>
+      <w:bookmarkStart w:id="10" w:name="_GoBack"/>
+      <w:bookmarkEnd w:id="10"/>
+    </w:p>
+    <w:p>
+      <w:pPr>
+        <w:pBdr>
+          <w:top w:val="single" w:sz="4" w:space="1" w:color="auto"/>
+          <w:left w:val="single" w:sz="4" w:space="4" w:color="auto"/>
+          <w:bottom w:val="single" w:sz="4" w:space="1" w:color="auto"/>
+          <w:right w:val="single" w:sz="4" w:space="4" w:color="auto"/>
+        </w:pBdr>
+        <w:rPr>
+          <w:rFonts w:ascii="Courier New" w:hAnsi="Courier New" w:cs="Courier New"/>
+          <w:sz w:val="22"/>
+          <w:lang w:val="de-DE" w:eastAsia="en-US"/>
+        </w:rPr>
+      </w:pPr>
+      <w:r>
+        <w:rPr>
+          <w:rFonts w:ascii="Courier New" w:hAnsi="Courier New" w:cs="Courier New"/>
+          <w:sz w:val="22"/>
+          <w:lang w:val="de-DE" w:eastAsia="en-US"/>
+        </w:rPr>
+        <w:t>package apraafh;</w:t>
+      </w:r>
+    </w:p>
+    <w:p>
+      <w:pPr>
+        <w:pBdr>
+          <w:top w:val="single" w:sz="4" w:space="1" w:color="auto"/>
+          <w:left w:val="single" w:sz="4" w:space="4" w:color="auto"/>
+          <w:bottom w:val="single" w:sz="4" w:space="1" w:color="auto"/>
+          <w:right w:val="single" w:sz="4" w:space="4" w:color="auto"/>
+        </w:pBdr>
+        <w:rPr>
+          <w:rFonts w:ascii="Courier New" w:hAnsi="Courier New" w:cs="Courier New"/>
+          <w:sz w:val="22"/>
+          <w:lang w:val="de-DE" w:eastAsia="en-US"/>
+        </w:rPr>
+      </w:pPr>
+    </w:p>
+    <w:p>
+      <w:pPr>
+        <w:pBdr>
+          <w:top w:val="single" w:sz="4" w:space="1" w:color="auto"/>
+          <w:left w:val="single" w:sz="4" w:space="4" w:color="auto"/>
+          <w:bottom w:val="single" w:sz="4" w:space="1" w:color="auto"/>
+          <w:right w:val="single" w:sz="4" w:space="4" w:color="auto"/>
+        </w:pBdr>
+        <w:rPr>
+          <w:rFonts w:ascii="Courier New" w:hAnsi="Courier New" w:cs="Courier New"/>
+          <w:sz w:val="22"/>
+          <w:lang w:val="de-DE" w:eastAsia="en-US"/>
+        </w:rPr>
+      </w:pPr>
+      <w:r>
+        <w:rPr>
+          <w:rFonts w:ascii="Courier New" w:hAnsi="Courier New" w:cs="Courier New"/>
+          <w:sz w:val="22"/>
+          <w:lang w:val="de-DE" w:eastAsia="en-US"/>
+        </w:rPr>
+        <w:t>public class Calculator {</w:t>
+      </w:r>
+    </w:p>
+    <w:p>
+      <w:pPr>
+        <w:pBdr>
+          <w:top w:val="single" w:sz="4" w:space="1" w:color="auto"/>
+          <w:left w:val="single" w:sz="4" w:space="4" w:color="auto"/>
+          <w:bottom w:val="single" w:sz="4" w:space="1" w:color="auto"/>
+          <w:right w:val="single" w:sz="4" w:space="4" w:color="auto"/>
+        </w:pBdr>
+        <w:rPr>
+          <w:rFonts w:ascii="Courier New" w:hAnsi="Courier New" w:cs="Courier New"/>
+          <w:sz w:val="22"/>
+          <w:lang w:val="de-DE" w:eastAsia="en-US"/>
+        </w:rPr>
+      </w:pPr>
+    </w:p>
+    <w:p>
+      <w:pPr>
+        <w:pBdr>
+          <w:top w:val="single" w:sz="4" w:space="1" w:color="auto"/>
+          <w:left w:val="single" w:sz="4" w:space="4" w:color="auto"/>
+          <w:bottom w:val="single" w:sz="4" w:space="1" w:color="auto"/>
+          <w:right w:val="single" w:sz="4" w:space="4" w:color="auto"/>
+        </w:pBdr>
+        <w:rPr>
+          <w:rFonts w:ascii="Courier New" w:hAnsi="Courier New" w:cs="Courier New"/>
+          <w:sz w:val="22"/>
+          <w:lang w:val="de-DE" w:eastAsia="en-US"/>
+        </w:rPr>
+      </w:pPr>
+      <w:r>
+        <w:rPr>
+          <w:rFonts w:ascii="Courier New" w:hAnsi="Courier New" w:cs="Courier New"/>
+          <w:sz w:val="22"/>
+          <w:lang w:val="de-DE" w:eastAsia="en-US"/>
+        </w:rPr>
+        <w:t xml:space="preserve">  </w:t>
+      </w:r>
+      <w:r>
+        <w:rPr>
+          <w:rFonts w:ascii="Courier New" w:hAnsi="Courier New" w:cs="Courier New"/>
+          <w:sz w:val="22"/>
+          <w:lang w:val="de-DE" w:eastAsia="en-US"/>
+        </w:rPr>
+        <w:t>public int add(int a, int b) {</w:t>
+      </w:r>
+    </w:p>
+    <w:p>
+      <w:pPr>
+        <w:pBdr>
+          <w:top w:val="single" w:sz="4" w:space="1" w:color="auto"/>
+          <w:left w:val="single" w:sz="4" w:space="4" w:color="auto"/>
+          <w:bottom w:val="single" w:sz="4" w:space="1" w:color="auto"/>
+          <w:right w:val="single" w:sz="4" w:space="4" w:color="auto"/>
+        </w:pBdr>
+        <w:rPr>
+          <w:rFonts w:ascii="Courier New" w:hAnsi="Courier New" w:cs="Courier New"/>
+          <w:sz w:val="22"/>
+          <w:lang w:val="de-DE" w:eastAsia="en-US"/>
+        </w:rPr>
+      </w:pPr>
+      <w:r>
+        <w:rPr>
+          <w:rFonts w:ascii="Courier New" w:hAnsi="Courier New" w:cs="Courier New"/>
+          <w:sz w:val="22"/>
+          <w:lang w:val="de-DE" w:eastAsia="en-US"/>
+        </w:rPr>
+        <w:t xml:space="preserve">   </w:t>
+      </w:r>
+      <w:r>
+        <w:rPr>
+          <w:rFonts w:ascii="Courier New" w:hAnsi="Courier New" w:cs="Courier New"/>
+          <w:sz w:val="22"/>
+          <w:lang w:val="de-DE" w:eastAsia="en-US"/>
+        </w:rPr>
+        <w:t xml:space="preserve"> return a+b;</w:t>
+      </w:r>
+    </w:p>
+    <w:p>
+      <w:pPr>
+        <w:pBdr>
+          <w:top w:val="single" w:sz="4" w:space="1" w:color="auto"/>
+          <w:left w:val="single" w:sz="4" w:space="4" w:color="auto"/>
+          <w:bottom w:val="single" w:sz="4" w:space="1" w:color="auto"/>
+          <w:right w:val="single" w:sz="4" w:space="4" w:color="auto"/>
+        </w:pBdr>
+        <w:rPr>
+          <w:rFonts w:ascii="Courier New" w:hAnsi="Courier New" w:cs="Courier New"/>
+          <w:sz w:val="22"/>
+          <w:lang w:val="de-DE" w:eastAsia="en-US"/>
+        </w:rPr>
+      </w:pPr>
+      <w:r>
+        <w:rPr>
+          <w:rFonts w:ascii="Courier New" w:hAnsi="Courier New" w:cs="Courier New"/>
+          <w:sz w:val="22"/>
+          <w:lang w:val="de-DE" w:eastAsia="en-US"/>
+        </w:rPr>
+        <w:t xml:space="preserve">  </w:t>
+      </w:r>
+      <w:r>
+        <w:rPr>
+          <w:rFonts w:ascii="Courier New" w:hAnsi="Courier New" w:cs="Courier New"/>
+          <w:sz w:val="22"/>
+          <w:lang w:val="de-DE" w:eastAsia="en-US"/>
+        </w:rPr>
+        <w:t>}</w:t>
+      </w:r>
+    </w:p>
+    <w:p>
+      <w:pPr>
+        <w:pBdr>
+          <w:top w:val="single" w:sz="4" w:space="1" w:color="auto"/>
+          <w:left w:val="single" w:sz="4" w:space="4" w:color="auto"/>
+          <w:bottom w:val="single" w:sz="4" w:space="1" w:color="auto"/>
+          <w:right w:val="single" w:sz="4" w:space="4" w:color="auto"/>
+        </w:pBdr>
+        <w:rPr>
+          <w:rFonts w:ascii="Courier New" w:hAnsi="Courier New" w:cs="Courier New"/>
+          <w:sz w:val="22"/>
+          <w:lang w:val="de-DE" w:eastAsia="en-US"/>
+        </w:rPr>
+      </w:pPr>
+    </w:p>
+    <w:p>
+      <w:pPr>
+        <w:pBdr>
+          <w:top w:val="single" w:sz="4" w:space="1" w:color="auto"/>
+          <w:left w:val="single" w:sz="4" w:space="4" w:color="auto"/>
+          <w:bottom w:val="single" w:sz="4" w:space="1" w:color="auto"/>
+          <w:right w:val="single" w:sz="4" w:space="4" w:color="auto"/>
+        </w:pBdr>
+        <w:rPr>
+          <w:rFonts w:ascii="Courier New" w:hAnsi="Courier New" w:cs="Courier New"/>
+          <w:sz w:val="22"/>
+          <w:lang w:val="de-DE" w:eastAsia="en-US"/>
+        </w:rPr>
+      </w:pPr>
+      <w:r>
+        <w:rPr>
+          <w:rFonts w:ascii="Courier New" w:hAnsi="Courier New" w:cs="Courier New"/>
+          <w:sz w:val="22"/>
+          <w:lang w:val="de-DE" w:eastAsia="en-US"/>
+        </w:rPr>
+        <w:t xml:space="preserve">  </w:t>
+      </w:r>
+      <w:r>
+        <w:rPr>
+          <w:rFonts w:ascii="Courier New" w:hAnsi="Courier New" w:cs="Courier New"/>
+          <w:sz w:val="22"/>
+          <w:lang w:val="de-DE" w:eastAsia="en-US"/>
+        </w:rPr>
+        <w:t>public int multiply(int a, int b) {</w:t>
+      </w:r>
+    </w:p>
+    <w:p>
+      <w:pPr>
+        <w:pBdr>
+          <w:top w:val="single" w:sz="4" w:space="1" w:color="auto"/>
+          <w:left w:val="single" w:sz="4" w:space="4" w:color="auto"/>
+          <w:bottom w:val="single" w:sz="4" w:space="1" w:color="auto"/>
+          <w:right w:val="single" w:sz="4" w:space="4" w:color="auto"/>
+        </w:pBdr>
+        <w:rPr>
+          <w:rFonts w:ascii="Courier New" w:hAnsi="Courier New" w:cs="Courier New"/>
+          <w:sz w:val="22"/>
+          <w:lang w:val="de-DE" w:eastAsia="en-US"/>
+        </w:rPr>
+      </w:pPr>
+      <w:r>
+        <w:rPr>
+          <w:rFonts w:ascii="Courier New" w:hAnsi="Courier New" w:cs="Courier New"/>
+          <w:sz w:val="22"/>
+          <w:lang w:val="de-DE" w:eastAsia="en-US"/>
+        </w:rPr>
+        <w:t xml:space="preserve">  </w:t>
+      </w:r>
+      <w:r>
+        <w:rPr>
+          <w:rFonts w:ascii="Courier New" w:hAnsi="Courier New" w:cs="Courier New"/>
+          <w:sz w:val="22"/>
+          <w:lang w:val="de-DE" w:eastAsia="en-US"/>
+        </w:rPr>
+        <w:t xml:space="preserve">  return a*b;</w:t>
+      </w:r>
+    </w:p>
+    <w:p>
+      <w:pPr>
+        <w:pBdr>
+          <w:top w:val="single" w:sz="4" w:space="1" w:color="auto"/>
+          <w:left w:val="single" w:sz="4" w:space="4" w:color="auto"/>
+          <w:bottom w:val="single" w:sz="4" w:space="1" w:color="auto"/>
+          <w:right w:val="single" w:sz="4" w:space="4" w:color="auto"/>
+        </w:pBdr>
+        <w:rPr>
+          <w:rFonts w:ascii="Courier New" w:hAnsi="Courier New" w:cs="Courier New"/>
+          <w:sz w:val="22"/>
+          <w:lang w:val="de-DE" w:eastAsia="en-US"/>
+        </w:rPr>
+      </w:pPr>
+      <w:r>
+        <w:rPr>
+          <w:rFonts w:ascii="Courier New" w:hAnsi="Courier New" w:cs="Courier New"/>
+          <w:sz w:val="22"/>
+          <w:lang w:val="de-DE" w:eastAsia="en-US"/>
+        </w:rPr>
+        <w:t xml:space="preserve">  </w:t>
+      </w:r>
+      <w:r>
+        <w:rPr>
+          <w:rFonts w:ascii="Courier New" w:hAnsi="Courier New" w:cs="Courier New"/>
+          <w:sz w:val="22"/>
+          <w:lang w:val="de-DE" w:eastAsia="en-US"/>
+        </w:rPr>
+        <w:t>}</w:t>
+      </w:r>
+    </w:p>
+    <w:p>
+      <w:pPr>
+        <w:pBdr>
+          <w:top w:val="single" w:sz="4" w:space="1" w:color="auto"/>
+          <w:left w:val="single" w:sz="4" w:space="4" w:color="auto"/>
+          <w:bottom w:val="single" w:sz="4" w:space="1" w:color="auto"/>
+          <w:right w:val="single" w:sz="4" w:space="4" w:color="auto"/>
+        </w:pBdr>
+        <w:rPr>
+          <w:rFonts w:ascii="Courier New" w:hAnsi="Courier New" w:cs="Courier New"/>
+          <w:sz w:val="22"/>
+          <w:lang w:val="de-DE" w:eastAsia="en-US"/>
+        </w:rPr>
+      </w:pPr>
+    </w:p>
+    <w:p>
+      <w:pPr>
+        <w:pBdr>
+          <w:top w:val="single" w:sz="4" w:space="1" w:color="auto"/>
+          <w:left w:val="single" w:sz="4" w:space="4" w:color="auto"/>
+          <w:bottom w:val="single" w:sz="4" w:space="1" w:color="auto"/>
+          <w:right w:val="single" w:sz="4" w:space="4" w:color="auto"/>
+        </w:pBdr>
+        <w:rPr>
+          <w:rFonts w:ascii="Courier New" w:hAnsi="Courier New" w:cs="Courier New"/>
+          <w:sz w:val="22"/>
+          <w:lang w:val="de-DE" w:eastAsia="en-US"/>
+        </w:rPr>
+      </w:pPr>
+      <w:r>
+        <w:rPr>
+          <w:rFonts w:ascii="Courier New" w:hAnsi="Courier New" w:cs="Courier New"/>
+          <w:sz w:val="22"/>
+          <w:lang w:val="de-DE" w:eastAsia="en-US"/>
+        </w:rPr>
+        <w:t xml:space="preserve">  </w:t>
+      </w:r>
+      <w:r>
+        <w:rPr>
+          <w:rFonts w:ascii="Courier New" w:hAnsi="Courier New" w:cs="Courier New"/>
+          <w:sz w:val="22"/>
+          <w:lang w:val="de-DE" w:eastAsia="en-US"/>
+        </w:rPr>
+        <w:t>public static void main(String[] args) {</w:t>
+      </w:r>
+    </w:p>
+    <w:p>
+      <w:pPr>
+        <w:pBdr>
+          <w:top w:val="single" w:sz="4" w:space="1" w:color="auto"/>
+          <w:left w:val="single" w:sz="4" w:space="4" w:color="auto"/>
+          <w:bottom w:val="single" w:sz="4" w:space="1" w:color="auto"/>
+          <w:right w:val="single" w:sz="4" w:space="4" w:color="auto"/>
+        </w:pBdr>
+        <w:rPr>
+          <w:rFonts w:ascii="Courier New" w:hAnsi="Courier New" w:cs="Courier New"/>
+          <w:sz w:val="22"/>
+          <w:lang w:val="de-DE" w:eastAsia="en-US"/>
+        </w:rPr>
+      </w:pPr>
+      <w:r>
+        <w:rPr>
+          <w:rFonts w:ascii="Courier New" w:hAnsi="Courier New" w:cs="Courier New"/>
+          <w:sz w:val="22"/>
+          <w:lang w:val="de-DE" w:eastAsia="en-US"/>
+        </w:rPr>
+        <w:t xml:space="preserve">   </w:t>
+      </w:r>
+      <w:r>
+        <w:rPr>
+          <w:rFonts w:ascii="Courier New" w:hAnsi="Courier New" w:cs="Courier New"/>
+          <w:sz w:val="22"/>
+          <w:lang w:val="de-DE" w:eastAsia="en-US"/>
+        </w:rPr>
+        <w:t xml:space="preserve"> Calculator calcy = new Calculator();</w:t>
+      </w:r>
+    </w:p>
+    <w:p>
+      <w:pPr>
+        <w:pBdr>
+          <w:top w:val="single" w:sz="4" w:space="1" w:color="auto"/>
+          <w:left w:val="single" w:sz="4" w:space="4" w:color="auto"/>
+          <w:bottom w:val="single" w:sz="4" w:space="1" w:color="auto"/>
+          <w:right w:val="single" w:sz="4" w:space="4" w:color="auto"/>
+        </w:pBdr>
+        <w:rPr>
+          <w:rFonts w:ascii="Courier New" w:hAnsi="Courier New" w:cs="Courier New"/>
+          <w:sz w:val="22"/>
+          <w:lang w:val="de-DE" w:eastAsia="en-US"/>
+        </w:rPr>
+      </w:pPr>
+      <w:r>
+        <w:rPr>
+          <w:rFonts w:ascii="Courier New" w:hAnsi="Courier New" w:cs="Courier New"/>
+          <w:sz w:val="22"/>
+          <w:lang w:val="de-DE" w:eastAsia="en-US"/>
+        </w:rPr>
+        <w:t xml:space="preserve">   </w:t>
+      </w:r>
+      <w:r>
+        <w:rPr>
+          <w:rFonts w:ascii="Courier New" w:hAnsi="Courier New" w:cs="Courier New"/>
+          <w:sz w:val="22"/>
+          <w:lang w:val="de-DE" w:eastAsia="en-US"/>
+        </w:rPr>
+        <w:t xml:space="preserve"> System.out.println(calcy.add(3, 5));</w:t>
+      </w:r>
+    </w:p>
+    <w:p>
+      <w:pPr>
+        <w:pBdr>
+          <w:top w:val="single" w:sz="4" w:space="1" w:color="auto"/>
+          <w:left w:val="single" w:sz="4" w:space="4" w:color="auto"/>
+          <w:bottom w:val="single" w:sz="4" w:space="1" w:color="auto"/>
+          <w:right w:val="single" w:sz="4" w:space="4" w:color="auto"/>
+        </w:pBdr>
+        <w:rPr>
+          <w:rFonts w:ascii="Courier New" w:hAnsi="Courier New" w:cs="Courier New"/>
+          <w:sz w:val="22"/>
+          <w:lang w:val="de-DE" w:eastAsia="en-US"/>
+        </w:rPr>
+      </w:pPr>
+      <w:r>
+        <w:rPr>
+          <w:rFonts w:ascii="Courier New" w:hAnsi="Courier New" w:cs="Courier New"/>
+          <w:sz w:val="22"/>
+          <w:lang w:val="de-DE" w:eastAsia="en-US"/>
+        </w:rPr>
+        <w:t xml:space="preserve">    System.out.println(calcy.multiply(2, 7));</w:t>
+      </w:r>
+    </w:p>
+    <w:p>
+      <w:pPr>
+        <w:pBdr>
+          <w:top w:val="single" w:sz="4" w:space="1" w:color="auto"/>
+          <w:left w:val="single" w:sz="4" w:space="4" w:color="auto"/>
+          <w:bottom w:val="single" w:sz="4" w:space="1" w:color="auto"/>
+          <w:right w:val="single" w:sz="4" w:space="4" w:color="auto"/>
+        </w:pBdr>
+        <w:rPr>
+          <w:rFonts w:ascii="Courier New" w:hAnsi="Courier New" w:cs="Courier New"/>
+          <w:sz w:val="22"/>
+          <w:lang w:val="de-DE" w:eastAsia="en-US"/>
+        </w:rPr>
+      </w:pPr>
+      <w:r>
+        <w:rPr>
+          <w:rFonts w:ascii="Courier New" w:hAnsi="Courier New" w:cs="Courier New"/>
+          <w:sz w:val="22"/>
+          <w:lang w:val="de-DE" w:eastAsia="en-US"/>
+        </w:rPr>
+        <w:t xml:space="preserve">  }</w:t>
+      </w:r>
+    </w:p>
+    <w:p>
+      <w:pPr>
+        <w:pBdr>
+          <w:top w:val="single" w:sz="4" w:space="1" w:color="auto"/>
+          <w:left w:val="single" w:sz="4" w:space="4" w:color="auto"/>
+          <w:bottom w:val="single" w:sz="4" w:space="1" w:color="auto"/>
+          <w:right w:val="single" w:sz="4" w:space="4" w:color="auto"/>
+        </w:pBdr>
+        <w:rPr>
+          <w:rFonts w:ascii="Courier New" w:hAnsi="Courier New" w:cs="Courier New"/>
+          <w:sz w:val="22"/>
+          <w:lang w:val="de-DE" w:eastAsia="en-US"/>
+        </w:rPr>
+      </w:pPr>
+      <w:r>
+        <w:rPr>
+          <w:rFonts w:ascii="Courier New" w:hAnsi="Courier New" w:cs="Courier New"/>
+          <w:sz w:val="22"/>
+          <w:lang w:val="de-DE" w:eastAsia="en-US"/>
+        </w:rPr>
+        <w:t>}</w:t>
+      </w:r>
+    </w:p>
+    <w:p>
+      <w:pPr>
+        <w:rPr>
+          <w:rFonts w:ascii="Courier New" w:hAnsi="Courier New" w:cs="Courier New"/>
+          <w:sz w:val="2"/>
+          <w:szCs w:val="4"/>
+          <w:lang w:val="de-DE" w:eastAsia="en-US"/>
+        </w:rPr>
+      </w:pPr>
+    </w:p>
+    <w:p>
+      <w:pPr>
+        <w:pBdr>
+          <w:left w:val="single" w:sz="4" w:space="4" w:color="auto"/>
+          <w:bottom w:val="single" w:sz="4" w:space="1" w:color="auto"/>
+          <w:right w:val="single" w:sz="4" w:space="4" w:color="auto"/>
+        </w:pBdr>
+        <w:rPr>
+          <w:rFonts w:ascii="Courier New" w:hAnsi="Courier New" w:cs="Courier New"/>
+          <w:sz w:val="22"/>
+          <w:lang w:val="de-DE" w:eastAsia="en-US"/>
+        </w:rPr>
+      </w:pPr>
+      <w:r>
+        <w:rPr>
+          <w:rFonts w:ascii="Courier New" w:hAnsi="Courier New" w:cs="Courier New"/>
+          <w:sz w:val="22"/>
+          <w:lang w:val="de-DE" w:eastAsia="en-US"/>
+        </w:rPr>
+        <w:t>package apraafh;</w:t>
+      </w:r>
+    </w:p>
+    <w:p>
+      <w:pPr>
+        <w:pBdr>
+          <w:left w:val="single" w:sz="4" w:space="4" w:color="auto"/>
+          <w:bottom w:val="single" w:sz="4" w:space="1" w:color="auto"/>
+          <w:right w:val="single" w:sz="4" w:space="4" w:color="auto"/>
+        </w:pBdr>
+        <w:rPr>
+          <w:rFonts w:ascii="Courier New" w:hAnsi="Courier New" w:cs="Courier New"/>
+          <w:sz w:val="22"/>
+          <w:lang w:val="de-DE" w:eastAsia="en-US"/>
+        </w:rPr>
+      </w:pPr>
+    </w:p>
+    <w:p>
+      <w:pPr>
+        <w:pBdr>
+          <w:left w:val="single" w:sz="4" w:space="4" w:color="auto"/>
+          <w:bottom w:val="single" w:sz="4" w:space="1" w:color="auto"/>
+          <w:right w:val="single" w:sz="4" w:space="4" w:color="auto"/>
+        </w:pBdr>
+        <w:rPr>
+          <w:rFonts w:ascii="Courier New" w:hAnsi="Courier New" w:cs="Courier New"/>
+          <w:sz w:val="22"/>
+          <w:lang w:val="de-DE" w:eastAsia="en-US"/>
+        </w:rPr>
+      </w:pPr>
+      <w:r>
+        <w:rPr>
+          <w:rFonts w:ascii="Courier New" w:hAnsi="Courier New" w:cs="Courier New"/>
+          <w:sz w:val="22"/>
+          <w:lang w:val="de-DE" w:eastAsia="en-US"/>
+        </w:rPr>
+        <w:t>import static org.junit.Assert.assertEquals;</w:t>
+      </w:r>
+    </w:p>
+    <w:p>
+      <w:pPr>
+        <w:pBdr>
+          <w:left w:val="single" w:sz="4" w:space="4" w:color="auto"/>
+          <w:bottom w:val="single" w:sz="4" w:space="1" w:color="auto"/>
+          <w:right w:val="single" w:sz="4" w:space="4" w:color="auto"/>
+        </w:pBdr>
+        <w:rPr>
+          <w:rFonts w:ascii="Courier New" w:hAnsi="Courier New" w:cs="Courier New"/>
+          <w:sz w:val="22"/>
+          <w:lang w:val="de-DE" w:eastAsia="en-US"/>
+        </w:rPr>
+      </w:pPr>
+    </w:p>
+    <w:p>
+      <w:pPr>
+        <w:pBdr>
+          <w:left w:val="single" w:sz="4" w:space="4" w:color="auto"/>
+          <w:bottom w:val="single" w:sz="4" w:space="1" w:color="auto"/>
+          <w:right w:val="single" w:sz="4" w:space="4" w:color="auto"/>
+        </w:pBdr>
+        <w:rPr>
+          <w:rFonts w:ascii="Courier New" w:hAnsi="Courier New" w:cs="Courier New"/>
+          <w:sz w:val="22"/>
+          <w:lang w:val="de-DE" w:eastAsia="en-US"/>
+        </w:rPr>
+      </w:pPr>
+      <w:r>
+        <w:rPr>
+          <w:rFonts w:ascii="Courier New" w:hAnsi="Courier New" w:cs="Courier New"/>
+          <w:sz w:val="22"/>
+          <w:lang w:val="de-DE" w:eastAsia="en-US"/>
+        </w:rPr>
+        <w:t>import org.junit.runner.RunWith;</w:t>
+      </w:r>
+    </w:p>
+    <w:p>
+      <w:pPr>
+        <w:pBdr>
+          <w:left w:val="single" w:sz="4" w:space="4" w:color="auto"/>
+          <w:bottom w:val="single" w:sz="4" w:space="1" w:color="auto"/>
+          <w:right w:val="single" w:sz="4" w:space="4" w:color="auto"/>
+        </w:pBdr>
+        <w:rPr>
+          <w:rFonts w:ascii="Courier New" w:hAnsi="Courier New" w:cs="Courier New"/>
+          <w:sz w:val="22"/>
+          <w:lang w:val="de-DE" w:eastAsia="en-US"/>
+        </w:rPr>
+      </w:pPr>
+      <w:r>
+        <w:rPr>
+          <w:rFonts w:ascii="Courier New" w:hAnsi="Courier New" w:cs="Courier New"/>
+          <w:sz w:val="22"/>
+          <w:lang w:val="de-DE" w:eastAsia="en-US"/>
+        </w:rPr>
+        <w:t>import org.junit.runners.Suite;</w:t>
+      </w:r>
+    </w:p>
+    <w:p>
+      <w:pPr>
+        <w:pBdr>
+          <w:left w:val="single" w:sz="4" w:space="4" w:color="auto"/>
+          <w:bottom w:val="single" w:sz="4" w:space="1" w:color="auto"/>
+          <w:right w:val="single" w:sz="4" w:space="4" w:color="auto"/>
+        </w:pBdr>
+        <w:rPr>
+          <w:rFonts w:ascii="Courier New" w:hAnsi="Courier New" w:cs="Courier New"/>
+          <w:sz w:val="22"/>
+          <w:lang w:val="de-DE" w:eastAsia="en-US"/>
+        </w:rPr>
+      </w:pPr>
+      <w:r>
+        <w:rPr>
+          <w:rFonts w:ascii="Courier New" w:hAnsi="Courier New" w:cs="Courier New"/>
+          <w:sz w:val="22"/>
+          <w:lang w:val="de-DE" w:eastAsia="en-US"/>
+        </w:rPr>
+        <w:t>import org.junit.runners.Suite.SuiteClasses;</w:t>
+      </w:r>
+    </w:p>
+    <w:p>
+      <w:pPr>
+        <w:pBdr>
+          <w:left w:val="single" w:sz="4" w:space="4" w:color="auto"/>
+          <w:bottom w:val="single" w:sz="4" w:space="1" w:color="auto"/>
+          <w:right w:val="single" w:sz="4" w:space="4" w:color="auto"/>
+        </w:pBdr>
+        <w:rPr>
+          <w:rFonts w:ascii="Courier New" w:hAnsi="Courier New" w:cs="Courier New"/>
+          <w:sz w:val="22"/>
+          <w:lang w:val="de-DE" w:eastAsia="en-US"/>
+        </w:rPr>
+      </w:pPr>
+      <w:r>
+        <w:rPr>
+          <w:rFonts w:ascii="Courier New" w:hAnsi="Courier New" w:cs="Courier New"/>
+          <w:sz w:val="22"/>
+          <w:lang w:val="de-DE" w:eastAsia="en-US"/>
+        </w:rPr>
+        <w:t>import org.junit.Test;</w:t>
+      </w:r>
+    </w:p>
+    <w:p>
+      <w:pPr>
+        <w:pBdr>
+          <w:left w:val="single" w:sz="4" w:space="4" w:color="auto"/>
+          <w:bottom w:val="single" w:sz="4" w:space="1" w:color="auto"/>
+          <w:right w:val="single" w:sz="4" w:space="4" w:color="auto"/>
+        </w:pBdr>
+        <w:rPr>
+          <w:rFonts w:ascii="Courier New" w:hAnsi="Courier New" w:cs="Courier New"/>
+          <w:sz w:val="22"/>
+          <w:lang w:val="de-DE" w:eastAsia="en-US"/>
+        </w:rPr>
+      </w:pPr>
+    </w:p>
+    <w:p>
+      <w:pPr>
+        <w:pBdr>
+          <w:left w:val="single" w:sz="4" w:space="4" w:color="auto"/>
+          <w:bottom w:val="single" w:sz="4" w:space="1" w:color="auto"/>
+          <w:right w:val="single" w:sz="4" w:space="4" w:color="auto"/>
+        </w:pBdr>
+        <w:rPr>
+          <w:rFonts w:ascii="Courier New" w:hAnsi="Courier New" w:cs="Courier New"/>
+          <w:sz w:val="22"/>
+          <w:lang w:val="de-DE" w:eastAsia="en-US"/>
+        </w:rPr>
+      </w:pPr>
+      <w:r>
+        <w:rPr>
+          <w:rFonts w:ascii="Courier New" w:hAnsi="Courier New" w:cs="Courier New"/>
+          <w:sz w:val="22"/>
+          <w:lang w:val="de-DE" w:eastAsia="en-US"/>
+        </w:rPr>
+        <w:t>public class AllTests {</w:t>
+      </w:r>
+    </w:p>
+    <w:p>
+      <w:pPr>
+        <w:pBdr>
+          <w:left w:val="single" w:sz="4" w:space="4" w:color="auto"/>
+          <w:bottom w:val="single" w:sz="4" w:space="1" w:color="auto"/>
+          <w:right w:val="single" w:sz="4" w:space="4" w:color="auto"/>
+        </w:pBdr>
+        <w:rPr>
+          <w:rFonts w:ascii="Courier New" w:hAnsi="Courier New" w:cs="Courier New"/>
+          <w:sz w:val="22"/>
+          <w:lang w:val="de-DE" w:eastAsia="en-US"/>
+        </w:rPr>
+      </w:pPr>
+    </w:p>
+    <w:p>
+      <w:pPr>
+        <w:pBdr>
+          <w:left w:val="single" w:sz="4" w:space="4" w:color="auto"/>
+          <w:bottom w:val="single" w:sz="4" w:space="1" w:color="auto"/>
+          <w:right w:val="single" w:sz="4" w:space="4" w:color="auto"/>
+        </w:pBdr>
+        <w:rPr>
+          <w:rFonts w:ascii="Courier New" w:hAnsi="Courier New" w:cs="Courier New"/>
+          <w:sz w:val="22"/>
+          <w:lang w:val="de-DE" w:eastAsia="en-US"/>
+        </w:rPr>
+      </w:pPr>
+      <w:r>
+        <w:rPr>
+          <w:rFonts w:ascii="Courier New" w:hAnsi="Courier New" w:cs="Courier New"/>
+          <w:sz w:val="22"/>
+          <w:lang w:val="de-DE" w:eastAsia="en-US"/>
+        </w:rPr>
+        <w:t xml:space="preserve">  </w:t>
+      </w:r>
+      <w:r>
+        <w:rPr>
+          <w:rFonts w:ascii="Courier New" w:hAnsi="Courier New" w:cs="Courier New"/>
+          <w:sz w:val="22"/>
+          <w:lang w:val="de-DE" w:eastAsia="en-US"/>
+        </w:rPr>
+        <w:t>@Test</w:t>
+      </w:r>
+    </w:p>
+    <w:p>
+      <w:pPr>
+        <w:pBdr>
+          <w:left w:val="single" w:sz="4" w:space="4" w:color="auto"/>
+          <w:bottom w:val="single" w:sz="4" w:space="1" w:color="auto"/>
+          <w:right w:val="single" w:sz="4" w:space="4" w:color="auto"/>
+        </w:pBdr>
+        <w:rPr>
+          <w:rFonts w:ascii="Courier New" w:hAnsi="Courier New" w:cs="Courier New"/>
+          <w:sz w:val="22"/>
+          <w:lang w:val="de-DE" w:eastAsia="en-US"/>
+        </w:rPr>
+      </w:pPr>
+      <w:r>
+        <w:rPr>
+          <w:rFonts w:ascii="Courier New" w:hAnsi="Courier New" w:cs="Courier New"/>
+          <w:sz w:val="22"/>
+          <w:lang w:val="de-DE" w:eastAsia="en-US"/>
+        </w:rPr>
+        <w:t xml:space="preserve">  </w:t>
+      </w:r>
+      <w:r>
+        <w:rPr>
+          <w:rFonts w:ascii="Courier New" w:hAnsi="Courier New" w:cs="Courier New"/>
+          <w:sz w:val="22"/>
+          <w:lang w:val="de-DE" w:eastAsia="en-US"/>
+        </w:rPr>
+        <w:t>public void TestShouldAddNumbers() {</w:t>
+      </w:r>
+    </w:p>
+    <w:p>
+      <w:pPr>
+        <w:pBdr>
+          <w:left w:val="single" w:sz="4" w:space="4" w:color="auto"/>
+          <w:bottom w:val="single" w:sz="4" w:space="1" w:color="auto"/>
+          <w:right w:val="single" w:sz="4" w:space="4" w:color="auto"/>
+        </w:pBdr>
+        <w:rPr>
+          <w:rFonts w:ascii="Courier New" w:hAnsi="Courier New" w:cs="Courier New"/>
+          <w:sz w:val="22"/>
+          <w:lang w:val="de-DE" w:eastAsia="en-US"/>
+        </w:rPr>
+      </w:pPr>
+      <w:r>
+        <w:rPr>
+          <w:rFonts w:ascii="Courier New" w:hAnsi="Courier New" w:cs="Courier New"/>
+          <w:sz w:val="22"/>
+          <w:lang w:val="de-DE" w:eastAsia="en-US"/>
+        </w:rPr>
+        <w:t xml:space="preserve">    Calculator clacy = new Calculator();</w:t>
+      </w:r>
+    </w:p>
+    <w:p>
+      <w:pPr>
+        <w:pBdr>
+          <w:left w:val="single" w:sz="4" w:space="4" w:color="auto"/>
+          <w:bottom w:val="single" w:sz="4" w:space="1" w:color="auto"/>
+          <w:right w:val="single" w:sz="4" w:space="4" w:color="auto"/>
+        </w:pBdr>
+        <w:rPr>
+          <w:rFonts w:ascii="Courier New" w:hAnsi="Courier New" w:cs="Courier New"/>
+          <w:sz w:val="22"/>
+          <w:lang w:val="de-DE" w:eastAsia="en-US"/>
+        </w:rPr>
+      </w:pPr>
+      <w:r>
+        <w:rPr>
+          <w:rFonts w:ascii="Courier New" w:hAnsi="Courier New" w:cs="Courier New"/>
+          <w:sz w:val="22"/>
+          <w:lang w:val="de-DE" w:eastAsia="en-US"/>
+        </w:rPr>
+        <w:t xml:space="preserve">    assertEquals("negative+positive=neutral", 0, clacy.add(7, -7));</w:t>
+      </w:r>
+    </w:p>
+    <w:p>
+      <w:pPr>
+        <w:pBdr>
+          <w:left w:val="single" w:sz="4" w:space="4" w:color="auto"/>
+          <w:bottom w:val="single" w:sz="4" w:space="1" w:color="auto"/>
+          <w:right w:val="single" w:sz="4" w:space="4" w:color="auto"/>
+        </w:pBdr>
+        <w:rPr>
+          <w:rFonts w:ascii="Courier New" w:hAnsi="Courier New" w:cs="Courier New"/>
+          <w:sz w:val="22"/>
+          <w:lang w:val="de-DE" w:eastAsia="en-US"/>
+        </w:rPr>
+      </w:pPr>
+      <w:r>
+        <w:rPr>
+          <w:rFonts w:ascii="Courier New" w:hAnsi="Courier New" w:cs="Courier New"/>
+          <w:sz w:val="22"/>
+          <w:lang w:val="de-DE" w:eastAsia="en-US"/>
+        </w:rPr>
+        <w:t xml:space="preserve">  </w:t>
+      </w:r>
+      <w:r>
+        <w:rPr>
+          <w:rFonts w:ascii="Courier New" w:hAnsi="Courier New" w:cs="Courier New"/>
+          <w:sz w:val="22"/>
+          <w:lang w:val="de-DE" w:eastAsia="en-US"/>
+        </w:rPr>
+        <w:t>}</w:t>
+      </w:r>
+    </w:p>
+    <w:p>
+      <w:pPr>
+        <w:pBdr>
+          <w:left w:val="single" w:sz="4" w:space="4" w:color="auto"/>
+          <w:bottom w:val="single" w:sz="4" w:space="1" w:color="auto"/>
+          <w:right w:val="single" w:sz="4" w:space="4" w:color="auto"/>
+        </w:pBdr>
+        <w:rPr>
+          <w:rFonts w:ascii="Courier New" w:hAnsi="Courier New" w:cs="Courier New"/>
+          <w:sz w:val="22"/>
+          <w:lang w:val="de-DE" w:eastAsia="en-US"/>
+        </w:rPr>
+      </w:pPr>
+    </w:p>
+    <w:p>
+      <w:pPr>
+        <w:pBdr>
+          <w:left w:val="single" w:sz="4" w:space="4" w:color="auto"/>
+          <w:bottom w:val="single" w:sz="4" w:space="1" w:color="auto"/>
+          <w:right w:val="single" w:sz="4" w:space="4" w:color="auto"/>
+        </w:pBdr>
+        <w:rPr>
+          <w:rFonts w:ascii="Courier New" w:hAnsi="Courier New" w:cs="Courier New"/>
+          <w:sz w:val="22"/>
+          <w:lang w:val="de-DE" w:eastAsia="en-US"/>
+        </w:rPr>
+      </w:pPr>
+      <w:r>
+        <w:rPr>
+          <w:rFonts w:ascii="Courier New" w:hAnsi="Courier New" w:cs="Courier New"/>
+          <w:sz w:val="22"/>
+          <w:lang w:val="de-DE" w:eastAsia="en-US"/>
+        </w:rPr>
+        <w:t xml:space="preserve">  @Test</w:t>
+      </w:r>
+    </w:p>
+    <w:p>
+      <w:pPr>
+        <w:pBdr>
+          <w:left w:val="single" w:sz="4" w:space="4" w:color="auto"/>
+          <w:bottom w:val="single" w:sz="4" w:space="1" w:color="auto"/>
+          <w:right w:val="single" w:sz="4" w:space="4" w:color="auto"/>
+        </w:pBdr>
+        <w:rPr>
+          <w:rFonts w:ascii="Courier New" w:hAnsi="Courier New" w:cs="Courier New"/>
+          <w:sz w:val="22"/>
+          <w:lang w:val="de-DE" w:eastAsia="en-US"/>
+        </w:rPr>
+      </w:pPr>
+      <w:r>
+        <w:rPr>
+          <w:rFonts w:ascii="Courier New" w:hAnsi="Courier New" w:cs="Courier New"/>
+          <w:sz w:val="22"/>
+          <w:lang w:val="de-DE" w:eastAsia="en-US"/>
+        </w:rPr>
+        <w:t xml:space="preserve">  public void TestShouldMultiplyNumbers() {</w:t>
+      </w:r>
+    </w:p>
+    <w:p>
+      <w:pPr>
+        <w:pBdr>
+          <w:left w:val="single" w:sz="4" w:space="4" w:color="auto"/>
+          <w:bottom w:val="single" w:sz="4" w:space="1" w:color="auto"/>
+          <w:right w:val="single" w:sz="4" w:space="4" w:color="auto"/>
+        </w:pBdr>
+        <w:rPr>
+          <w:rFonts w:ascii="Courier New" w:hAnsi="Courier New" w:cs="Courier New"/>
+          <w:sz w:val="22"/>
+          <w:lang w:val="de-DE" w:eastAsia="en-US"/>
+        </w:rPr>
+      </w:pPr>
+      <w:r>
+        <w:rPr>
+          <w:rFonts w:ascii="Courier New" w:hAnsi="Courier New" w:cs="Courier New"/>
+          <w:sz w:val="22"/>
+          <w:lang w:val="de-DE" w:eastAsia="en-US"/>
+        </w:rPr>
+        <w:t xml:space="preserve">    Calculator clacy = new Calculator();</w:t>
+      </w:r>
+    </w:p>
+    <w:p>
+      <w:pPr>
+        <w:pBdr>
+          <w:left w:val="single" w:sz="4" w:space="4" w:color="auto"/>
+          <w:bottom w:val="single" w:sz="4" w:space="1" w:color="auto"/>
+          <w:right w:val="single" w:sz="4" w:space="4" w:color="auto"/>
+        </w:pBdr>
+        <w:rPr>
+          <w:rFonts w:ascii="Courier New" w:hAnsi="Courier New" w:cs="Courier New"/>
+          <w:sz w:val="22"/>
+          <w:lang w:val="de-DE" w:eastAsia="en-US"/>
+        </w:rPr>
+      </w:pPr>
+      <w:r>
+        <w:rPr>
+          <w:rFonts w:ascii="Courier New" w:hAnsi="Courier New" w:cs="Courier New"/>
+          <w:sz w:val="22"/>
+          <w:lang w:val="de-DE" w:eastAsia="en-US"/>
+        </w:rPr>
+        <w:t xml:space="preserve">    assertEquals("very wrong", 0, clacy.multiply(7, -7));</w:t>
+      </w:r>
+    </w:p>
+    <w:p>
+      <w:pPr>
+        <w:pBdr>
+          <w:left w:val="single" w:sz="4" w:space="4" w:color="auto"/>
+          <w:bottom w:val="single" w:sz="4" w:space="1" w:color="auto"/>
+          <w:right w:val="single" w:sz="4" w:space="4" w:color="auto"/>
+        </w:pBdr>
+        <w:rPr>
+          <w:rFonts w:ascii="Courier New" w:hAnsi="Courier New" w:cs="Courier New"/>
+          <w:sz w:val="22"/>
+          <w:lang w:val="de-DE" w:eastAsia="en-US"/>
+        </w:rPr>
+      </w:pPr>
+      <w:r>
+        <w:rPr>
+          <w:rFonts w:ascii="Courier New" w:hAnsi="Courier New" w:cs="Courier New"/>
+          <w:sz w:val="22"/>
+          <w:lang w:val="de-DE" w:eastAsia="en-US"/>
+        </w:rPr>
+        <w:t xml:space="preserve">  </w:t>
+      </w:r>
+      <w:r>
+        <w:rPr>
+          <w:rFonts w:ascii="Courier New" w:hAnsi="Courier New" w:cs="Courier New"/>
+          <w:sz w:val="22"/>
+          <w:lang w:val="de-DE" w:eastAsia="en-US"/>
+        </w:rPr>
+        <w:t>}</w:t>
+      </w:r>
+    </w:p>
+    <w:p>
+      <w:pPr>
+        <w:pBdr>
+          <w:left w:val="single" w:sz="4" w:space="4" w:color="auto"/>
+          <w:bottom w:val="single" w:sz="4" w:space="1" w:color="auto"/>
+          <w:right w:val="single" w:sz="4" w:space="4" w:color="auto"/>
+        </w:pBdr>
+        <w:rPr>
+          <w:rFonts w:ascii="Courier New" w:hAnsi="Courier New" w:cs="Courier New"/>
+          <w:sz w:val="22"/>
+          <w:lang w:val="de-DE" w:eastAsia="en-US"/>
+        </w:rPr>
+      </w:pPr>
+      <w:r>
+        <w:rPr>
+          <w:rFonts w:ascii="Courier New" w:hAnsi="Courier New" w:cs="Courier New"/>
+          <w:sz w:val="22"/>
+          <w:lang w:val="de-DE" w:eastAsia="en-US"/>
         </w:rPr>
         <w:t>}</w:t>
       </w:r>
@@ -17704,7 +19635,7 @@
 </file>
 
 <file path=customXml/itemProps1.xml><?xml version="1.0" encoding="utf-8"?>
-<ds:datastoreItem xmlns:ds="http://schemas.openxmlformats.org/officeDocument/2006/customXml" ds:itemID="{2350498D-66E7-9346-8AAF-C53B51056E07}">
+<ds:datastoreItem xmlns:ds="http://schemas.openxmlformats.org/officeDocument/2006/customXml" ds:itemID="{271DBAB8-BEB1-5B4A-AFFC-CB059EE0D510}">
   <ds:schemaRefs>
     <ds:schemaRef ds:uri="http://schemas.openxmlformats.org/officeDocument/2006/bibliography"/>
   </ds:schemaRefs>

--- a/m226/Dokumentation/M226_Notizen.docx
+++ b/m226/Dokumentation/M226_Notizen.docx
@@ -466,7 +466,7 @@
       <w:pPr>
         <w:pStyle w:val="Verzeichnis1"/>
         <w:tabs>
-          <w:tab w:val="left" w:pos="362"/>
+          <w:tab w:val="left" w:pos="322"/>
           <w:tab w:val="right" w:leader="dot" w:pos="10196"/>
         </w:tabs>
         <w:rPr>
@@ -505,11 +505,10 @@
         </w:rPr>
         <w:fldChar w:fldCharType="separate"/>
       </w:r>
-      <w:hyperlink w:anchor="_Toc526279437" w:history="1">
+      <w:hyperlink w:anchor="_Toc526282125" w:history="1">
         <w:r>
           <w:rPr>
             <w:rStyle w:val="Hyperlink"/>
-            <w:rFonts w:ascii="Arial" w:hAnsi="Arial" w:cs="Arial"/>
             <w:noProof/>
           </w:rPr>
           <w:t>1</w:t>
@@ -531,7 +530,6 @@
         <w:r>
           <w:rPr>
             <w:rStyle w:val="Hyperlink"/>
-            <w:rFonts w:ascii="Arial" w:hAnsi="Arial" w:cs="Arial"/>
             <w:noProof/>
           </w:rPr>
           <w:t>Theorie</w:t>
@@ -555,7 +553,7 @@
             <w:noProof/>
             <w:webHidden/>
           </w:rPr>
-          <w:instrText xml:space="preserve"> PAGEREF _Toc526279437 \h </w:instrText>
+          <w:instrText xml:space="preserve"> PAGEREF _Toc526282125 \h </w:instrText>
         </w:r>
         <w:r>
           <w:rPr>
@@ -604,7 +602,7 @@
           <w:lang w:val="de-CH" w:eastAsia="de-DE"/>
         </w:rPr>
       </w:pPr>
-      <w:hyperlink w:anchor="_Toc526279438" w:history="1">
+      <w:hyperlink w:anchor="_Toc526282126" w:history="1">
         <w:r>
           <w:rPr>
             <w:rStyle w:val="Hyperlink"/>
@@ -651,7 +649,7 @@
             <w:noProof/>
             <w:webHidden/>
           </w:rPr>
-          <w:instrText xml:space="preserve"> PAGEREF _Toc526279438 \h </w:instrText>
+          <w:instrText xml:space="preserve"> PAGEREF _Toc526282126 \h </w:instrText>
         </w:r>
         <w:r>
           <w:rPr>
@@ -700,7 +698,7 @@
           <w:lang w:val="de-CH" w:eastAsia="de-DE"/>
         </w:rPr>
       </w:pPr>
-      <w:hyperlink w:anchor="_Toc526279439" w:history="1">
+      <w:hyperlink w:anchor="_Toc526282127" w:history="1">
         <w:r>
           <w:rPr>
             <w:rStyle w:val="Hyperlink"/>
@@ -747,7 +745,7 @@
             <w:noProof/>
             <w:webHidden/>
           </w:rPr>
-          <w:instrText xml:space="preserve"> PAGEREF _Toc526279439 \h </w:instrText>
+          <w:instrText xml:space="preserve"> PAGEREF _Toc526282127 \h </w:instrText>
         </w:r>
         <w:r>
           <w:rPr>
@@ -796,7 +794,7 @@
           <w:lang w:val="de-CH" w:eastAsia="de-DE"/>
         </w:rPr>
       </w:pPr>
-      <w:hyperlink w:anchor="_Toc526279440" w:history="1">
+      <w:hyperlink w:anchor="_Toc526282128" w:history="1">
         <w:r>
           <w:rPr>
             <w:rStyle w:val="Hyperlink"/>
@@ -843,7 +841,7 @@
             <w:noProof/>
             <w:webHidden/>
           </w:rPr>
-          <w:instrText xml:space="preserve"> PAGEREF _Toc526279440 \h </w:instrText>
+          <w:instrText xml:space="preserve"> PAGEREF _Toc526282128 \h </w:instrText>
         </w:r>
         <w:r>
           <w:rPr>
@@ -892,7 +890,7 @@
           <w:lang w:val="de-CH" w:eastAsia="de-DE"/>
         </w:rPr>
       </w:pPr>
-      <w:hyperlink w:anchor="_Toc526279441" w:history="1">
+      <w:hyperlink w:anchor="_Toc526282129" w:history="1">
         <w:r>
           <w:rPr>
             <w:rStyle w:val="Hyperlink"/>
@@ -939,7 +937,7 @@
             <w:noProof/>
             <w:webHidden/>
           </w:rPr>
-          <w:instrText xml:space="preserve"> PAGEREF _Toc526279441 \h </w:instrText>
+          <w:instrText xml:space="preserve"> PAGEREF _Toc526282129 \h </w:instrText>
         </w:r>
         <w:r>
           <w:rPr>
@@ -988,7 +986,7 @@
           <w:lang w:val="de-CH" w:eastAsia="de-DE"/>
         </w:rPr>
       </w:pPr>
-      <w:hyperlink w:anchor="_Toc526279442" w:history="1">
+      <w:hyperlink w:anchor="_Toc526282130" w:history="1">
         <w:r>
           <w:rPr>
             <w:rStyle w:val="Hyperlink"/>
@@ -1035,7 +1033,7 @@
             <w:noProof/>
             <w:webHidden/>
           </w:rPr>
-          <w:instrText xml:space="preserve"> PAGEREF _Toc526279442 \h </w:instrText>
+          <w:instrText xml:space="preserve"> PAGEREF _Toc526282130 \h </w:instrText>
         </w:r>
         <w:r>
           <w:rPr>
@@ -1084,7 +1082,7 @@
           <w:lang w:val="de-CH" w:eastAsia="de-DE"/>
         </w:rPr>
       </w:pPr>
-      <w:hyperlink w:anchor="_Toc526279443" w:history="1">
+      <w:hyperlink w:anchor="_Toc526282131" w:history="1">
         <w:r>
           <w:rPr>
             <w:rStyle w:val="Hyperlink"/>
@@ -1131,7 +1129,7 @@
             <w:noProof/>
             <w:webHidden/>
           </w:rPr>
-          <w:instrText xml:space="preserve"> PAGEREF _Toc526279443 \h </w:instrText>
+          <w:instrText xml:space="preserve"> PAGEREF _Toc526282131 \h </w:instrText>
         </w:r>
         <w:r>
           <w:rPr>
@@ -1181,7 +1179,7 @@
           <w:lang w:val="de-CH" w:eastAsia="de-DE"/>
         </w:rPr>
       </w:pPr>
-      <w:hyperlink w:anchor="_Toc526279444" w:history="1">
+      <w:hyperlink w:anchor="_Toc526282132" w:history="1">
         <w:r>
           <w:rPr>
             <w:rStyle w:val="Hyperlink"/>
@@ -1229,7 +1227,7 @@
             <w:noProof/>
             <w:webHidden/>
           </w:rPr>
-          <w:instrText xml:space="preserve"> PAGEREF _Toc526279444 \h </w:instrText>
+          <w:instrText xml:space="preserve"> PAGEREF _Toc526282132 \h </w:instrText>
         </w:r>
         <w:r>
           <w:rPr>
@@ -1278,7 +1276,7 @@
           <w:lang w:val="de-CH" w:eastAsia="de-DE"/>
         </w:rPr>
       </w:pPr>
-      <w:hyperlink w:anchor="_Toc526279445" w:history="1">
+      <w:hyperlink w:anchor="_Toc526282133" w:history="1">
         <w:r>
           <w:rPr>
             <w:rStyle w:val="Hyperlink"/>
@@ -1325,7 +1323,7 @@
             <w:noProof/>
             <w:webHidden/>
           </w:rPr>
-          <w:instrText xml:space="preserve"> PAGEREF _Toc526279445 \h </w:instrText>
+          <w:instrText xml:space="preserve"> PAGEREF _Toc526282133 \h </w:instrText>
         </w:r>
         <w:r>
           <w:rPr>
@@ -1374,7 +1372,7 @@
           <w:lang w:val="de-CH" w:eastAsia="de-DE"/>
         </w:rPr>
       </w:pPr>
-      <w:hyperlink w:anchor="_Toc526279446" w:history="1">
+      <w:hyperlink w:anchor="_Toc526282134" w:history="1">
         <w:r>
           <w:rPr>
             <w:rStyle w:val="Hyperlink"/>
@@ -1400,21 +1398,7 @@
             <w:rStyle w:val="Hyperlink"/>
             <w:noProof/>
           </w:rPr>
-          <w:t>Exam</w:t>
-        </w:r>
-        <w:r>
-          <w:rPr>
-            <w:rStyle w:val="Hyperlink"/>
-            <w:noProof/>
-          </w:rPr>
-          <w:t>p</w:t>
-        </w:r>
-        <w:r>
-          <w:rPr>
-            <w:rStyle w:val="Hyperlink"/>
-            <w:noProof/>
-          </w:rPr>
-          <w:t>les</w:t>
+          <w:t>Examples</w:t>
         </w:r>
         <w:r>
           <w:rPr>
@@ -1435,7 +1419,7 @@
             <w:noProof/>
             <w:webHidden/>
           </w:rPr>
-          <w:instrText xml:space="preserve"> PAGEREF _Toc526279446 \h </w:instrText>
+          <w:instrText xml:space="preserve"> PAGEREF _Toc526282134 \h </w:instrText>
         </w:r>
         <w:r>
           <w:rPr>
@@ -1468,23 +1452,302 @@
     </w:p>
     <w:p>
       <w:pPr>
+        <w:pStyle w:val="Verzeichnis2"/>
+        <w:tabs>
+          <w:tab w:val="left" w:pos="522"/>
+          <w:tab w:val="right" w:leader="dot" w:pos="10196"/>
+        </w:tabs>
+        <w:rPr>
+          <w:rFonts w:asciiTheme="minorHAnsi" w:eastAsiaTheme="minorEastAsia" w:hAnsiTheme="minorHAnsi"/>
+          <w:b w:val="0"/>
+          <w:bCs w:val="0"/>
+          <w:smallCaps w:val="0"/>
+          <w:noProof/>
+          <w:sz w:val="24"/>
+          <w:szCs w:val="24"/>
+          <w:lang w:val="de-CH" w:eastAsia="de-DE"/>
+        </w:rPr>
+      </w:pPr>
+      <w:hyperlink w:anchor="_Toc526282135" w:history="1">
+        <w:r>
+          <w:rPr>
+            <w:rStyle w:val="Hyperlink"/>
+            <w:noProof/>
+          </w:rPr>
+          <w:t>2.3</w:t>
+        </w:r>
+        <w:r>
+          <w:rPr>
+            <w:rFonts w:asciiTheme="minorHAnsi" w:eastAsiaTheme="minorEastAsia" w:hAnsiTheme="minorHAnsi"/>
+            <w:b w:val="0"/>
+            <w:bCs w:val="0"/>
+            <w:smallCaps w:val="0"/>
+            <w:noProof/>
+            <w:sz w:val="24"/>
+            <w:szCs w:val="24"/>
+            <w:lang w:val="de-CH" w:eastAsia="de-DE"/>
+          </w:rPr>
+          <w:tab/>
+        </w:r>
+        <w:r>
+          <w:rPr>
+            <w:rStyle w:val="Hyperlink"/>
+            <w:noProof/>
+          </w:rPr>
+          <w:t>Steuerzentrale vom Roboter</w:t>
+        </w:r>
+        <w:r>
+          <w:rPr>
+            <w:noProof/>
+            <w:webHidden/>
+          </w:rPr>
+          <w:tab/>
+        </w:r>
+        <w:r>
+          <w:rPr>
+            <w:noProof/>
+            <w:webHidden/>
+          </w:rPr>
+          <w:fldChar w:fldCharType="begin"/>
+        </w:r>
+        <w:r>
+          <w:rPr>
+            <w:noProof/>
+            <w:webHidden/>
+          </w:rPr>
+          <w:instrText xml:space="preserve"> PAGEREF _Toc526282135 \h </w:instrText>
+        </w:r>
+        <w:r>
+          <w:rPr>
+            <w:noProof/>
+            <w:webHidden/>
+          </w:rPr>
+        </w:r>
+        <w:r>
+          <w:rPr>
+            <w:noProof/>
+            <w:webHidden/>
+          </w:rPr>
+          <w:fldChar w:fldCharType="separate"/>
+        </w:r>
+        <w:r>
+          <w:rPr>
+            <w:noProof/>
+            <w:webHidden/>
+          </w:rPr>
+          <w:t>10</w:t>
+        </w:r>
+        <w:r>
+          <w:rPr>
+            <w:noProof/>
+            <w:webHidden/>
+          </w:rPr>
+          <w:fldChar w:fldCharType="end"/>
+        </w:r>
+      </w:hyperlink>
+    </w:p>
+    <w:p>
+      <w:pPr>
+        <w:pStyle w:val="Verzeichnis2"/>
+        <w:tabs>
+          <w:tab w:val="left" w:pos="522"/>
+          <w:tab w:val="right" w:leader="dot" w:pos="10196"/>
+        </w:tabs>
+        <w:rPr>
+          <w:rFonts w:asciiTheme="minorHAnsi" w:eastAsiaTheme="minorEastAsia" w:hAnsiTheme="minorHAnsi"/>
+          <w:b w:val="0"/>
+          <w:bCs w:val="0"/>
+          <w:smallCaps w:val="0"/>
+          <w:noProof/>
+          <w:sz w:val="24"/>
+          <w:szCs w:val="24"/>
+          <w:lang w:val="de-CH" w:eastAsia="de-DE"/>
+        </w:rPr>
+      </w:pPr>
+      <w:hyperlink w:anchor="_Toc526282136" w:history="1">
+        <w:r>
+          <w:rPr>
+            <w:rStyle w:val="Hyperlink"/>
+            <w:noProof/>
+          </w:rPr>
+          <w:t>2.4</w:t>
+        </w:r>
+        <w:r>
+          <w:rPr>
+            <w:rFonts w:asciiTheme="minorHAnsi" w:eastAsiaTheme="minorEastAsia" w:hAnsiTheme="minorHAnsi"/>
+            <w:b w:val="0"/>
+            <w:bCs w:val="0"/>
+            <w:smallCaps w:val="0"/>
+            <w:noProof/>
+            <w:sz w:val="24"/>
+            <w:szCs w:val="24"/>
+            <w:lang w:val="de-CH" w:eastAsia="de-DE"/>
+          </w:rPr>
+          <w:tab/>
+        </w:r>
+        <w:r>
+          <w:rPr>
+            <w:rStyle w:val="Hyperlink"/>
+            <w:noProof/>
+          </w:rPr>
+          <w:t>Exception</w:t>
+        </w:r>
+        <w:r>
+          <w:rPr>
+            <w:noProof/>
+            <w:webHidden/>
+          </w:rPr>
+          <w:tab/>
+        </w:r>
+        <w:r>
+          <w:rPr>
+            <w:noProof/>
+            <w:webHidden/>
+          </w:rPr>
+          <w:fldChar w:fldCharType="begin"/>
+        </w:r>
+        <w:r>
+          <w:rPr>
+            <w:noProof/>
+            <w:webHidden/>
+          </w:rPr>
+          <w:instrText xml:space="preserve"> PAGEREF _Toc526282136 \h </w:instrText>
+        </w:r>
+        <w:r>
+          <w:rPr>
+            <w:noProof/>
+            <w:webHidden/>
+          </w:rPr>
+        </w:r>
+        <w:r>
+          <w:rPr>
+            <w:noProof/>
+            <w:webHidden/>
+          </w:rPr>
+          <w:fldChar w:fldCharType="separate"/>
+        </w:r>
+        <w:r>
+          <w:rPr>
+            <w:noProof/>
+            <w:webHidden/>
+          </w:rPr>
+          <w:t>11</w:t>
+        </w:r>
+        <w:r>
+          <w:rPr>
+            <w:noProof/>
+            <w:webHidden/>
+          </w:rPr>
+          <w:fldChar w:fldCharType="end"/>
+        </w:r>
+      </w:hyperlink>
+    </w:p>
+    <w:p>
+      <w:pPr>
+        <w:pStyle w:val="Verzeichnis2"/>
+        <w:tabs>
+          <w:tab w:val="left" w:pos="522"/>
+          <w:tab w:val="right" w:leader="dot" w:pos="10196"/>
+        </w:tabs>
+        <w:rPr>
+          <w:rFonts w:asciiTheme="minorHAnsi" w:eastAsiaTheme="minorEastAsia" w:hAnsiTheme="minorHAnsi"/>
+          <w:b w:val="0"/>
+          <w:bCs w:val="0"/>
+          <w:smallCaps w:val="0"/>
+          <w:noProof/>
+          <w:sz w:val="24"/>
+          <w:szCs w:val="24"/>
+          <w:lang w:val="de-CH" w:eastAsia="de-DE"/>
+        </w:rPr>
+      </w:pPr>
+      <w:hyperlink w:anchor="_Toc526282137" w:history="1">
+        <w:r>
+          <w:rPr>
+            <w:rStyle w:val="Hyperlink"/>
+            <w:noProof/>
+          </w:rPr>
+          <w:t>2.5</w:t>
+        </w:r>
+        <w:r>
+          <w:rPr>
+            <w:rFonts w:asciiTheme="minorHAnsi" w:eastAsiaTheme="minorEastAsia" w:hAnsiTheme="minorHAnsi"/>
+            <w:b w:val="0"/>
+            <w:bCs w:val="0"/>
+            <w:smallCaps w:val="0"/>
+            <w:noProof/>
+            <w:sz w:val="24"/>
+            <w:szCs w:val="24"/>
+            <w:lang w:val="de-CH" w:eastAsia="de-DE"/>
+          </w:rPr>
+          <w:tab/>
+        </w:r>
+        <w:r>
+          <w:rPr>
+            <w:rStyle w:val="Hyperlink"/>
+            <w:noProof/>
+          </w:rPr>
+          <w:t>JUnit</w:t>
+        </w:r>
+        <w:r>
+          <w:rPr>
+            <w:noProof/>
+            <w:webHidden/>
+          </w:rPr>
+          <w:tab/>
+        </w:r>
+        <w:r>
+          <w:rPr>
+            <w:noProof/>
+            <w:webHidden/>
+          </w:rPr>
+          <w:fldChar w:fldCharType="begin"/>
+        </w:r>
+        <w:r>
+          <w:rPr>
+            <w:noProof/>
+            <w:webHidden/>
+          </w:rPr>
+          <w:instrText xml:space="preserve"> PAGEREF _Toc526282137 \h </w:instrText>
+        </w:r>
+        <w:r>
+          <w:rPr>
+            <w:noProof/>
+            <w:webHidden/>
+          </w:rPr>
+        </w:r>
+        <w:r>
+          <w:rPr>
+            <w:noProof/>
+            <w:webHidden/>
+          </w:rPr>
+          <w:fldChar w:fldCharType="separate"/>
+        </w:r>
+        <w:r>
+          <w:rPr>
+            <w:noProof/>
+            <w:webHidden/>
+          </w:rPr>
+          <w:t>12</w:t>
+        </w:r>
+        <w:r>
+          <w:rPr>
+            <w:noProof/>
+            <w:webHidden/>
+          </w:rPr>
+          <w:fldChar w:fldCharType="end"/>
+        </w:r>
+      </w:hyperlink>
+    </w:p>
+    <w:p>
+      <w:pPr>
         <w:pStyle w:val="berschrift1"/>
         <w:numPr>
           <w:ilvl w:val="0"/>
           <w:numId w:val="0"/>
         </w:numPr>
-        <w:tabs>
-          <w:tab w:val="left" w:pos="284"/>
-          <w:tab w:val="left" w:pos="567"/>
-          <w:tab w:val="left" w:pos="851"/>
-          <w:tab w:val="left" w:pos="1134"/>
-          <w:tab w:val="left" w:pos="1418"/>
-          <w:tab w:val="left" w:pos="1701"/>
-          <w:tab w:val="left" w:pos="1985"/>
-        </w:tabs>
         <w:ind w:left="375" w:hanging="375"/>
         <w:rPr>
-          <w:rFonts w:ascii="Arial" w:hAnsi="Arial" w:cs="Arial"/>
+          <w:rFonts w:ascii="Arial" w:hAnsi="Arial"/>
           <w:sz w:val="21"/>
           <w:szCs w:val="22"/>
           <w:u w:val="single"/>
@@ -1492,16 +1755,18 @@
       </w:pPr>
       <w:r>
         <w:rPr>
-          <w:rFonts w:ascii="Arial" w:hAnsi="Arial" w:cs="Arial"/>
+          <w:rFonts w:ascii="Arial" w:hAnsi="Arial"/>
           <w:sz w:val="22"/>
           <w:szCs w:val="22"/>
           <w:u w:val="single"/>
         </w:rPr>
         <w:fldChar w:fldCharType="end"/>
       </w:r>
-      <w:r>
-        <w:rPr>
-          <w:rFonts w:ascii="Arial" w:hAnsi="Arial" w:cs="Arial"/>
+      <w:bookmarkStart w:id="0" w:name="_GoBack"/>
+      <w:bookmarkEnd w:id="0"/>
+      <w:r>
+        <w:rPr>
+          <w:rFonts w:ascii="Arial" w:hAnsi="Arial"/>
           <w:sz w:val="22"/>
           <w:szCs w:val="22"/>
           <w:u w:val="single"/>
@@ -1510,7 +1775,7 @@
       </w:r>
       <w:r>
         <w:rPr>
-          <w:rFonts w:ascii="Arial" w:hAnsi="Arial" w:cs="Arial"/>
+          <w:rFonts w:ascii="Arial" w:hAnsi="Arial"/>
           <w:sz w:val="22"/>
           <w:szCs w:val="22"/>
           <w:u w:val="single"/>
@@ -1522,36 +1787,15 @@
     <w:p>
       <w:pPr>
         <w:pStyle w:val="berschrift1"/>
-        <w:tabs>
-          <w:tab w:val="left" w:pos="284"/>
-          <w:tab w:val="left" w:pos="567"/>
-          <w:tab w:val="left" w:pos="851"/>
-          <w:tab w:val="left" w:pos="1134"/>
-          <w:tab w:val="left" w:pos="1418"/>
-          <w:tab w:val="left" w:pos="1701"/>
-          <w:tab w:val="left" w:pos="1985"/>
-        </w:tabs>
-        <w:rPr>
-          <w:rFonts w:ascii="Arial" w:hAnsi="Arial" w:cs="Arial"/>
-          <w:color w:val="1B8AC1"/>
-        </w:rPr>
-      </w:pPr>
-      <w:r>
-        <w:rPr>
-          <w:rFonts w:ascii="Arial" w:hAnsi="Arial" w:cs="Arial"/>
-          <w:color w:val="1B8AC1"/>
-        </w:rPr>
+      </w:pPr>
+      <w:r>
         <w:t xml:space="preserve"> </w:t>
       </w:r>
-      <w:bookmarkStart w:id="0" w:name="_Toc526279437"/>
-      <w:r>
-        <w:rPr>
-          <w:rFonts w:ascii="Arial" w:hAnsi="Arial" w:cs="Arial"/>
-          <w:color w:val="1B8AC1"/>
-        </w:rPr>
+      <w:bookmarkStart w:id="1" w:name="_Toc526282125"/>
+      <w:r>
         <w:t>Theorie</w:t>
       </w:r>
-      <w:bookmarkEnd w:id="0"/>
+      <w:bookmarkEnd w:id="1"/>
     </w:p>
     <w:p>
       <w:pPr>
@@ -1560,11 +1804,11 @@
       <w:r>
         <w:t xml:space="preserve"> </w:t>
       </w:r>
-      <w:bookmarkStart w:id="1" w:name="_Toc526279438"/>
+      <w:bookmarkStart w:id="2" w:name="_Toc526282126"/>
       <w:r>
         <w:t>Begriffe</w:t>
       </w:r>
-      <w:bookmarkEnd w:id="1"/>
+      <w:bookmarkEnd w:id="2"/>
     </w:p>
     <w:p>
       <w:pPr>
@@ -6408,12 +6652,12 @@
       <w:pPr>
         <w:pStyle w:val="berschrift2"/>
       </w:pPr>
-      <w:bookmarkStart w:id="2" w:name="_Toc526279439"/>
+      <w:bookmarkStart w:id="3" w:name="_Toc526282127"/>
       <w:r>
         <w:lastRenderedPageBreak/>
         <w:t>Anleitungen</w:t>
       </w:r>
-      <w:bookmarkEnd w:id="2"/>
+      <w:bookmarkEnd w:id="3"/>
     </w:p>
     <w:p>
       <w:pPr>
@@ -6945,11 +7189,11 @@
       <w:pPr>
         <w:pStyle w:val="berschrift2"/>
       </w:pPr>
-      <w:bookmarkStart w:id="3" w:name="_Toc526279440"/>
+      <w:bookmarkStart w:id="4" w:name="_Toc526282128"/>
       <w:r>
         <w:t>Rund um Datentypen</w:t>
       </w:r>
-      <w:bookmarkEnd w:id="3"/>
+      <w:bookmarkEnd w:id="4"/>
     </w:p>
     <w:p>
       <w:pPr>
@@ -7835,27 +8079,7 @@
           <w:sz w:val="20"/>
           <w:szCs w:val="20"/>
         </w:rPr>
-        <w:t>ArrayList&lt;</w:t>
-      </w:r>
-      <w:proofErr w:type="gramStart"/>
-      <w:r>
-        <w:rPr>
-          <w:rFonts w:ascii="Courier New" w:hAnsi="Courier New" w:cs="Courier New"/>
-          <w:color w:val="000000" w:themeColor="text1"/>
-          <w:sz w:val="20"/>
-          <w:szCs w:val="20"/>
-        </w:rPr>
-        <w:t>Integer</w:t>
-      </w:r>
-      <w:proofErr w:type="gramEnd"/>
-      <w:r>
-        <w:rPr>
-          <w:rFonts w:ascii="Courier New" w:hAnsi="Courier New" w:cs="Courier New"/>
-          <w:color w:val="000000" w:themeColor="text1"/>
-          <w:sz w:val="20"/>
-          <w:szCs w:val="20"/>
-        </w:rPr>
-        <w:t>&gt; vieleZahlen = new ArrayList&lt;Integer&gt;();</w:t>
+        <w:t>ArrayList&lt;Integer&gt; vieleZahlen = new ArrayList&lt;Integer&gt;();</w:t>
       </w:r>
     </w:p>
     <w:p>
@@ -8701,11 +8925,11 @@
       <w:pPr>
         <w:pStyle w:val="berschrift2"/>
       </w:pPr>
-      <w:bookmarkStart w:id="4" w:name="_Toc526279441"/>
+      <w:bookmarkStart w:id="5" w:name="_Toc526282129"/>
       <w:r>
         <w:t>Operatoren</w:t>
       </w:r>
-      <w:bookmarkEnd w:id="4"/>
+      <w:bookmarkEnd w:id="5"/>
     </w:p>
     <w:p>
       <w:pPr>
@@ -9285,12 +9509,12 @@
       <w:pPr>
         <w:pStyle w:val="berschrift2"/>
       </w:pPr>
-      <w:bookmarkStart w:id="5" w:name="_Toc526279442"/>
+      <w:bookmarkStart w:id="6" w:name="_Toc526282130"/>
       <w:r>
         <w:lastRenderedPageBreak/>
         <w:t>Dokumentation</w:t>
       </w:r>
-      <w:bookmarkEnd w:id="5"/>
+      <w:bookmarkEnd w:id="6"/>
     </w:p>
     <w:p>
       <w:pPr>
@@ -10294,7 +10518,7 @@
       <w:pPr>
         <w:pStyle w:val="berschrift2"/>
       </w:pPr>
-      <w:bookmarkStart w:id="6" w:name="_Toc526279443"/>
+      <w:bookmarkStart w:id="7" w:name="_Toc526282131"/>
       <w:r>
         <w:t>J</w:t>
       </w:r>
@@ -10304,7 +10528,7 @@
       <w:r>
         <w:t>nit</w:t>
       </w:r>
-      <w:bookmarkEnd w:id="6"/>
+      <w:bookmarkEnd w:id="7"/>
     </w:p>
     <w:p>
       <w:pPr>
@@ -10791,22 +11015,22 @@
       <w:pPr>
         <w:pStyle w:val="berschrift1"/>
       </w:pPr>
-      <w:bookmarkStart w:id="7" w:name="_Toc526279444"/>
+      <w:bookmarkStart w:id="8" w:name="_Toc526282132"/>
       <w:r>
         <w:lastRenderedPageBreak/>
         <w:t>Codebeispiele</w:t>
       </w:r>
-      <w:bookmarkEnd w:id="7"/>
+      <w:bookmarkEnd w:id="8"/>
     </w:p>
     <w:p>
       <w:pPr>
         <w:pStyle w:val="berschrift2"/>
       </w:pPr>
-      <w:bookmarkStart w:id="8" w:name="_Toc526279445"/>
+      <w:bookmarkStart w:id="9" w:name="_Toc526282133"/>
       <w:r>
         <w:t>Schleifen und Verzweigungen</w:t>
       </w:r>
-      <w:bookmarkEnd w:id="8"/>
+      <w:bookmarkEnd w:id="9"/>
     </w:p>
     <w:p>
       <w:pPr>
@@ -12724,12 +12948,12 @@
       <w:pPr>
         <w:pStyle w:val="berschrift2"/>
       </w:pPr>
-      <w:bookmarkStart w:id="9" w:name="_Toc526279446"/>
+      <w:bookmarkStart w:id="10" w:name="_Toc526282134"/>
       <w:r>
         <w:lastRenderedPageBreak/>
         <w:t>Examples</w:t>
       </w:r>
-      <w:bookmarkEnd w:id="9"/>
+      <w:bookmarkEnd w:id="10"/>
     </w:p>
     <w:p>
       <w:pPr>
@@ -14715,19 +14939,12 @@
       <w:pPr>
         <w:pStyle w:val="berschrift2"/>
       </w:pPr>
+      <w:bookmarkStart w:id="11" w:name="_Toc526282135"/>
       <w:r>
         <w:lastRenderedPageBreak/>
-        <w:t>Exception</w:t>
-      </w:r>
-    </w:p>
-    <w:p>
-      <w:pPr>
-        <w:rPr>
-          <w:rFonts w:ascii="Courier New" w:hAnsi="Courier New" w:cs="Courier New"/>
-          <w:sz w:val="22"/>
-          <w:lang w:val="de-DE" w:eastAsia="en-US"/>
-        </w:rPr>
-      </w:pPr>
+        <w:t>Steuerzentrale vom Roboter</w:t>
+      </w:r>
+      <w:bookmarkEnd w:id="11"/>
     </w:p>
     <w:p>
       <w:pPr>
@@ -14758,7 +14975,7 @@
           <w:sz w:val="22"/>
           <w:lang w:val="de-DE" w:eastAsia="en-US"/>
         </w:rPr>
-        <w:t>package apraafh;</w:t>
+        <w:t>package ch.wiss.ifz724.robo;</w:t>
       </w:r>
     </w:p>
     <w:p>
@@ -14796,7 +15013,7 @@
           <w:sz w:val="22"/>
           <w:lang w:val="de-DE" w:eastAsia="en-US"/>
         </w:rPr>
-        <w:t>public class Test {</w:t>
+        <w:t>public class Steuerzentrale {</w:t>
       </w:r>
     </w:p>
     <w:p>
@@ -14834,7 +15051,15 @@
           <w:sz w:val="22"/>
           <w:lang w:val="de-DE" w:eastAsia="en-US"/>
         </w:rPr>
-        <w:t xml:space="preserve">    static class HungryException extends Exception{</w:t>
+        <w:t xml:space="preserve">  </w:t>
+      </w:r>
+      <w:r>
+        <w:rPr>
+          <w:rFonts w:ascii="Courier New" w:hAnsi="Courier New" w:cs="Courier New"/>
+          <w:sz w:val="22"/>
+          <w:lang w:val="de-DE" w:eastAsia="en-US"/>
+        </w:rPr>
+        <w:t>public static void main(String[] args) {</w:t>
       </w:r>
     </w:p>
     <w:p>
@@ -14851,14 +15076,6 @@
           <w:lang w:val="de-DE" w:eastAsia="en-US"/>
         </w:rPr>
       </w:pPr>
-      <w:r>
-        <w:rPr>
-          <w:rFonts w:ascii="Courier New" w:hAnsi="Courier New" w:cs="Courier New"/>
-          <w:sz w:val="22"/>
-          <w:lang w:val="de-DE" w:eastAsia="en-US"/>
-        </w:rPr>
-        <w:t xml:space="preserve">        public HungryException(String name) {</w:t>
-      </w:r>
     </w:p>
     <w:p>
       <w:pPr>
@@ -14880,7 +15097,15 @@
           <w:sz w:val="22"/>
           <w:lang w:val="de-DE" w:eastAsia="en-US"/>
         </w:rPr>
-        <w:t xml:space="preserve">            super(name);</w:t>
+        <w:t xml:space="preserve">    </w:t>
+      </w:r>
+      <w:r>
+        <w:rPr>
+          <w:rFonts w:ascii="Courier New" w:hAnsi="Courier New" w:cs="Courier New"/>
+          <w:sz w:val="22"/>
+          <w:lang w:val="de-DE" w:eastAsia="en-US"/>
+        </w:rPr>
+        <w:t>Roboter marsRover = new Roboter();</w:t>
       </w:r>
     </w:p>
     <w:p>
@@ -14903,7 +15128,15 @@
           <w:sz w:val="22"/>
           <w:lang w:val="de-DE" w:eastAsia="en-US"/>
         </w:rPr>
-        <w:t xml:space="preserve">        }</w:t>
+        <w:t xml:space="preserve">    </w:t>
+      </w:r>
+      <w:r>
+        <w:rPr>
+          <w:rFonts w:ascii="Courier New" w:hAnsi="Courier New" w:cs="Courier New"/>
+          <w:sz w:val="22"/>
+          <w:lang w:val="de-DE" w:eastAsia="en-US"/>
+        </w:rPr>
+        <w:t>Stein gestein = new Stein();</w:t>
       </w:r>
     </w:p>
     <w:p>
@@ -14926,7 +15159,15 @@
           <w:sz w:val="22"/>
           <w:lang w:val="de-DE" w:eastAsia="en-US"/>
         </w:rPr>
-        <w:t xml:space="preserve">    }</w:t>
+        <w:tab/>
+      </w:r>
+      <w:r>
+        <w:rPr>
+          <w:rFonts w:ascii="Courier New" w:hAnsi="Courier New" w:cs="Courier New"/>
+          <w:sz w:val="22"/>
+          <w:lang w:val="de-DE" w:eastAsia="en-US"/>
+        </w:rPr>
+        <w:tab/>
       </w:r>
     </w:p>
     <w:p>
@@ -14943,6 +15184,22 @@
           <w:lang w:val="de-DE" w:eastAsia="en-US"/>
         </w:rPr>
       </w:pPr>
+      <w:r>
+        <w:rPr>
+          <w:rFonts w:ascii="Courier New" w:hAnsi="Courier New" w:cs="Courier New"/>
+          <w:sz w:val="22"/>
+          <w:lang w:val="de-DE" w:eastAsia="en-US"/>
+        </w:rPr>
+        <w:t xml:space="preserve">    </w:t>
+      </w:r>
+      <w:r>
+        <w:rPr>
+          <w:rFonts w:ascii="Courier New" w:hAnsi="Courier New" w:cs="Courier New"/>
+          <w:sz w:val="22"/>
+          <w:lang w:val="de-DE" w:eastAsia="en-US"/>
+        </w:rPr>
+        <w:t>marsRover.setPosition(50, 50);</w:t>
+      </w:r>
     </w:p>
     <w:p>
       <w:pPr>
@@ -14964,7 +15221,15 @@
           <w:sz w:val="22"/>
           <w:lang w:val="de-DE" w:eastAsia="en-US"/>
         </w:rPr>
-        <w:t xml:space="preserve">    public static void main(String[] args) {</w:t>
+        <w:t xml:space="preserve">    </w:t>
+      </w:r>
+      <w:r>
+        <w:rPr>
+          <w:rFonts w:ascii="Courier New" w:hAnsi="Courier New" w:cs="Courier New"/>
+          <w:sz w:val="22"/>
+          <w:lang w:val="de-DE" w:eastAsia="en-US"/>
+        </w:rPr>
+        <w:t>marsRover.getPosition();</w:t>
       </w:r>
     </w:p>
     <w:p>
@@ -14987,7 +15252,15 @@
           <w:sz w:val="22"/>
           <w:lang w:val="de-DE" w:eastAsia="en-US"/>
         </w:rPr>
-        <w:t xml:space="preserve">        int a = 0;</w:t>
+        <w:t xml:space="preserve">    </w:t>
+      </w:r>
+      <w:r>
+        <w:rPr>
+          <w:rFonts w:ascii="Courier New" w:hAnsi="Courier New" w:cs="Courier New"/>
+          <w:sz w:val="22"/>
+          <w:lang w:val="de-DE" w:eastAsia="en-US"/>
+        </w:rPr>
+        <w:t>gestein.getPosition();</w:t>
       </w:r>
     </w:p>
     <w:p>
@@ -15010,7 +15283,15 @@
           <w:sz w:val="22"/>
           <w:lang w:val="de-DE" w:eastAsia="en-US"/>
         </w:rPr>
-        <w:t xml:space="preserve">        int b = 1;</w:t>
+        <w:t xml:space="preserve">    </w:t>
+      </w:r>
+      <w:r>
+        <w:rPr>
+          <w:rFonts w:ascii="Courier New" w:hAnsi="Courier New" w:cs="Courier New"/>
+          <w:sz w:val="22"/>
+          <w:lang w:val="de-DE" w:eastAsia="en-US"/>
+        </w:rPr>
+        <w:t>marsRover.moveDown();</w:t>
       </w:r>
     </w:p>
     <w:p>
@@ -15033,7 +15314,15 @@
           <w:sz w:val="22"/>
           <w:lang w:val="de-DE" w:eastAsia="en-US"/>
         </w:rPr>
-        <w:t xml:space="preserve">        int result = 0;</w:t>
+        <w:t xml:space="preserve">    </w:t>
+      </w:r>
+      <w:r>
+        <w:rPr>
+          <w:rFonts w:ascii="Courier New" w:hAnsi="Courier New" w:cs="Courier New"/>
+          <w:sz w:val="22"/>
+          <w:lang w:val="de-DE" w:eastAsia="en-US"/>
+        </w:rPr>
+        <w:t>marsRover.moveLeft();</w:t>
       </w:r>
     </w:p>
     <w:p>
@@ -15056,7 +15345,15 @@
           <w:sz w:val="22"/>
           <w:lang w:val="de-DE" w:eastAsia="en-US"/>
         </w:rPr>
-        <w:t xml:space="preserve">        char[] letters = {'a','b','c'};</w:t>
+        <w:t xml:space="preserve">    </w:t>
+      </w:r>
+      <w:r>
+        <w:rPr>
+          <w:rFonts w:ascii="Courier New" w:hAnsi="Courier New" w:cs="Courier New"/>
+          <w:sz w:val="22"/>
+          <w:lang w:val="de-DE" w:eastAsia="en-US"/>
+        </w:rPr>
+        <w:t>marsRover.moveLeft();</w:t>
       </w:r>
     </w:p>
     <w:p>
@@ -15079,7 +15376,15 @@
           <w:sz w:val="22"/>
           <w:lang w:val="de-DE" w:eastAsia="en-US"/>
         </w:rPr>
-        <w:t xml:space="preserve">        try {</w:t>
+        <w:t xml:space="preserve">    </w:t>
+      </w:r>
+      <w:r>
+        <w:rPr>
+          <w:rFonts w:ascii="Courier New" w:hAnsi="Courier New" w:cs="Courier New"/>
+          <w:sz w:val="22"/>
+          <w:lang w:val="de-DE" w:eastAsia="en-US"/>
+        </w:rPr>
+        <w:t>marsRover.moveDown();</w:t>
       </w:r>
     </w:p>
     <w:p>
@@ -15102,7 +15407,15 @@
           <w:sz w:val="22"/>
           <w:lang w:val="de-DE" w:eastAsia="en-US"/>
         </w:rPr>
-        <w:t xml:space="preserve">            problematicMethod();</w:t>
+        <w:t xml:space="preserve">    </w:t>
+      </w:r>
+      <w:r>
+        <w:rPr>
+          <w:rFonts w:ascii="Courier New" w:hAnsi="Courier New" w:cs="Courier New"/>
+          <w:sz w:val="22"/>
+          <w:lang w:val="de-DE" w:eastAsia="en-US"/>
+        </w:rPr>
+        <w:t>marsRover.moveDown();  //wenn man die Exceptions brauchen will.</w:t>
       </w:r>
     </w:p>
     <w:p>
@@ -15125,7 +15438,15 @@
           <w:sz w:val="22"/>
           <w:lang w:val="de-DE" w:eastAsia="en-US"/>
         </w:rPr>
-        <w:t xml:space="preserve">            System.out.println(letters[1]);</w:t>
+        <w:t xml:space="preserve">    </w:t>
+      </w:r>
+      <w:r>
+        <w:rPr>
+          <w:rFonts w:ascii="Courier New" w:hAnsi="Courier New" w:cs="Courier New"/>
+          <w:sz w:val="22"/>
+          <w:lang w:val="de-DE" w:eastAsia="en-US"/>
+        </w:rPr>
+        <w:t>marsRover.checkForRock();</w:t>
       </w:r>
     </w:p>
     <w:p>
@@ -15142,14 +15463,6 @@
           <w:lang w:val="de-DE" w:eastAsia="en-US"/>
         </w:rPr>
       </w:pPr>
-      <w:r>
-        <w:rPr>
-          <w:rFonts w:ascii="Courier New" w:hAnsi="Courier New" w:cs="Courier New"/>
-          <w:sz w:val="22"/>
-          <w:lang w:val="de-DE" w:eastAsia="en-US"/>
-        </w:rPr>
-        <w:t xml:space="preserve">            System.out.println(letters[4]);</w:t>
-      </w:r>
     </w:p>
     <w:p>
       <w:pPr>
@@ -15171,7 +15484,23 @@
           <w:sz w:val="22"/>
           <w:lang w:val="de-DE" w:eastAsia="en-US"/>
         </w:rPr>
-        <w:t xml:space="preserve">            result = b / a;</w:t>
+        <w:t xml:space="preserve">    </w:t>
+      </w:r>
+      <w:r>
+        <w:rPr>
+          <w:rFonts w:ascii="Courier New" w:hAnsi="Courier New" w:cs="Courier New"/>
+          <w:sz w:val="22"/>
+          <w:lang w:val="de-DE" w:eastAsia="en-US"/>
+        </w:rPr>
+        <w:t>if(marsRover.getPositionX</w:t>
+      </w:r>
+      <w:r>
+        <w:rPr>
+          <w:rFonts w:ascii="Courier New" w:hAnsi="Courier New" w:cs="Courier New"/>
+          <w:sz w:val="22"/>
+          <w:lang w:val="de-DE" w:eastAsia="en-US"/>
+        </w:rPr>
+        <w:t xml:space="preserve">() == gestein.getPositionX() &amp;&amp; </w:t>
       </w:r>
     </w:p>
     <w:p>
@@ -15194,7 +15523,23 @@
           <w:sz w:val="22"/>
           <w:lang w:val="de-DE" w:eastAsia="en-US"/>
         </w:rPr>
-        <w:t xml:space="preserve">        } catch (ArithmeticException e) {</w:t>
+        <w:t xml:space="preserve">    </w:t>
+      </w:r>
+      <w:r>
+        <w:rPr>
+          <w:rFonts w:ascii="Courier New" w:hAnsi="Courier New" w:cs="Courier New"/>
+          <w:sz w:val="22"/>
+          <w:lang w:val="de-DE" w:eastAsia="en-US"/>
+        </w:rPr>
+        <w:t xml:space="preserve">   </w:t>
+      </w:r>
+      <w:r>
+        <w:rPr>
+          <w:rFonts w:ascii="Courier New" w:hAnsi="Courier New" w:cs="Courier New"/>
+          <w:sz w:val="22"/>
+          <w:lang w:val="de-DE" w:eastAsia="en-US"/>
+        </w:rPr>
+        <w:t>marsRover.getPositionY() == gestein.getPositionY()) {</w:t>
       </w:r>
     </w:p>
     <w:p>
@@ -15217,7 +15562,23 @@
           <w:sz w:val="22"/>
           <w:lang w:val="de-DE" w:eastAsia="en-US"/>
         </w:rPr>
-        <w:t xml:space="preserve">            System.out.println("Go away");</w:t>
+        <w:t xml:space="preserve">    </w:t>
+      </w:r>
+      <w:r>
+        <w:rPr>
+          <w:rFonts w:ascii="Courier New" w:hAnsi="Courier New" w:cs="Courier New"/>
+          <w:sz w:val="22"/>
+          <w:lang w:val="de-DE" w:eastAsia="en-US"/>
+        </w:rPr>
+        <w:t xml:space="preserve">  </w:t>
+      </w:r>
+      <w:r>
+        <w:rPr>
+          <w:rFonts w:ascii="Courier New" w:hAnsi="Courier New" w:cs="Courier New"/>
+          <w:sz w:val="22"/>
+          <w:lang w:val="de-DE" w:eastAsia="en-US"/>
+        </w:rPr>
+        <w:t>marsRover.pickUpRock(gestein);</w:t>
       </w:r>
     </w:p>
     <w:p>
@@ -15240,7 +15601,15 @@
           <w:sz w:val="22"/>
           <w:lang w:val="de-DE" w:eastAsia="en-US"/>
         </w:rPr>
-        <w:t xml:space="preserve">        } catch (ArrayIndexOutOfBoundsException e) {</w:t>
+        <w:t xml:space="preserve">    </w:t>
+      </w:r>
+      <w:r>
+        <w:rPr>
+          <w:rFonts w:ascii="Courier New" w:hAnsi="Courier New" w:cs="Courier New"/>
+          <w:sz w:val="22"/>
+          <w:lang w:val="de-DE" w:eastAsia="en-US"/>
+        </w:rPr>
+        <w:t>}</w:t>
       </w:r>
     </w:p>
     <w:p>
@@ -15263,7 +15632,23 @@
           <w:sz w:val="22"/>
           <w:lang w:val="de-DE" w:eastAsia="en-US"/>
         </w:rPr>
-        <w:t xml:space="preserve">            System.out.println("Invalid");</w:t>
+        <w:t xml:space="preserve">    </w:t>
+      </w:r>
+      <w:r>
+        <w:rPr>
+          <w:rFonts w:ascii="Courier New" w:hAnsi="Courier New" w:cs="Courier New"/>
+          <w:sz w:val="22"/>
+          <w:lang w:val="de-DE" w:eastAsia="en-US"/>
+        </w:rPr>
+        <w:t>M</w:t>
+      </w:r>
+      <w:r>
+        <w:rPr>
+          <w:rFonts w:ascii="Courier New" w:hAnsi="Courier New" w:cs="Courier New"/>
+          <w:sz w:val="22"/>
+          <w:lang w:val="de-DE" w:eastAsia="en-US"/>
+        </w:rPr>
+        <w:t>arsRover.getPosition();</w:t>
       </w:r>
     </w:p>
     <w:p>
@@ -15280,14 +15665,6 @@
           <w:lang w:val="de-DE" w:eastAsia="en-US"/>
         </w:rPr>
       </w:pPr>
-      <w:r>
-        <w:rPr>
-          <w:rFonts w:ascii="Courier New" w:hAnsi="Courier New" w:cs="Courier New"/>
-          <w:sz w:val="22"/>
-          <w:lang w:val="de-DE" w:eastAsia="en-US"/>
-        </w:rPr>
-        <w:t xml:space="preserve">        } catch (HungryException e) {</w:t>
-      </w:r>
     </w:p>
     <w:p>
       <w:pPr>
@@ -15309,7 +15686,15 @@
           <w:sz w:val="22"/>
           <w:lang w:val="de-DE" w:eastAsia="en-US"/>
         </w:rPr>
-        <w:t xml:space="preserve">            System.out.println("vely wong");</w:t>
+        <w:t xml:space="preserve">    </w:t>
+      </w:r>
+      <w:r>
+        <w:rPr>
+          <w:rFonts w:ascii="Courier New" w:hAnsi="Courier New" w:cs="Courier New"/>
+          <w:sz w:val="22"/>
+          <w:lang w:val="de-DE" w:eastAsia="en-US"/>
+        </w:rPr>
+        <w:t>try {</w:t>
       </w:r>
     </w:p>
     <w:p>
@@ -15332,7 +15717,47 @@
           <w:sz w:val="22"/>
           <w:lang w:val="de-DE" w:eastAsia="en-US"/>
         </w:rPr>
-        <w:t xml:space="preserve">        }</w:t>
+        <w:t xml:space="preserve">    </w:t>
+      </w:r>
+      <w:r>
+        <w:rPr>
+          <w:rFonts w:ascii="Courier New" w:hAnsi="Courier New" w:cs="Courier New"/>
+          <w:sz w:val="22"/>
+          <w:lang w:val="de-DE" w:eastAsia="en-US"/>
+        </w:rPr>
+        <w:t xml:space="preserve">  </w:t>
+      </w:r>
+      <w:r>
+        <w:rPr>
+          <w:rFonts w:ascii="Courier New" w:hAnsi="Courier New" w:cs="Courier New"/>
+          <w:sz w:val="22"/>
+          <w:lang w:val="de-DE" w:eastAsia="en-US"/>
+        </w:rPr>
+        <w:t>marsRover.getRockType();</w:t>
+      </w:r>
+      <w:r>
+        <w:rPr>
+          <w:rFonts w:ascii="Courier New" w:hAnsi="Courier New" w:cs="Courier New"/>
+          <w:sz w:val="22"/>
+          <w:lang w:val="de-DE" w:eastAsia="en-US"/>
+        </w:rPr>
+        <w:tab/>
+      </w:r>
+      <w:r>
+        <w:rPr>
+          <w:rFonts w:ascii="Courier New" w:hAnsi="Courier New" w:cs="Courier New"/>
+          <w:sz w:val="22"/>
+          <w:lang w:val="de-DE" w:eastAsia="en-US"/>
+        </w:rPr>
+        <w:tab/>
+      </w:r>
+      <w:r>
+        <w:rPr>
+          <w:rFonts w:ascii="Courier New" w:hAnsi="Courier New" w:cs="Courier New"/>
+          <w:sz w:val="22"/>
+          <w:lang w:val="de-DE" w:eastAsia="en-US"/>
+        </w:rPr>
+        <w:tab/>
       </w:r>
     </w:p>
     <w:p>
@@ -15355,7 +15780,15 @@
           <w:sz w:val="22"/>
           <w:lang w:val="de-DE" w:eastAsia="en-US"/>
         </w:rPr>
-        <w:t xml:space="preserve">        System.out.println(result);</w:t>
+        <w:t xml:space="preserve">    </w:t>
+      </w:r>
+      <w:r>
+        <w:rPr>
+          <w:rFonts w:ascii="Courier New" w:hAnsi="Courier New" w:cs="Courier New"/>
+          <w:sz w:val="22"/>
+          <w:lang w:val="de-DE" w:eastAsia="en-US"/>
+        </w:rPr>
+        <w:t>}</w:t>
       </w:r>
     </w:p>
     <w:p>
@@ -15372,6 +15805,22 @@
           <w:lang w:val="de-DE" w:eastAsia="en-US"/>
         </w:rPr>
       </w:pPr>
+      <w:r>
+        <w:rPr>
+          <w:rFonts w:ascii="Courier New" w:hAnsi="Courier New" w:cs="Courier New"/>
+          <w:sz w:val="22"/>
+          <w:lang w:val="de-DE" w:eastAsia="en-US"/>
+        </w:rPr>
+        <w:t xml:space="preserve">    </w:t>
+      </w:r>
+      <w:r>
+        <w:rPr>
+          <w:rFonts w:ascii="Courier New" w:hAnsi="Courier New" w:cs="Courier New"/>
+          <w:sz w:val="22"/>
+          <w:lang w:val="de-DE" w:eastAsia="en-US"/>
+        </w:rPr>
+        <w:t>catch(Exception ex){</w:t>
+      </w:r>
     </w:p>
     <w:p>
       <w:pPr>
@@ -15393,7 +15842,23 @@
           <w:sz w:val="22"/>
           <w:lang w:val="de-DE" w:eastAsia="en-US"/>
         </w:rPr>
-        <w:t xml:space="preserve">    }</w:t>
+        <w:t xml:space="preserve">    </w:t>
+      </w:r>
+      <w:r>
+        <w:rPr>
+          <w:rFonts w:ascii="Courier New" w:hAnsi="Courier New" w:cs="Courier New"/>
+          <w:sz w:val="22"/>
+          <w:lang w:val="de-DE" w:eastAsia="en-US"/>
+        </w:rPr>
+        <w:t xml:space="preserve">  </w:t>
+      </w:r>
+      <w:r>
+        <w:rPr>
+          <w:rFonts w:ascii="Courier New" w:hAnsi="Courier New" w:cs="Courier New"/>
+          <w:sz w:val="22"/>
+          <w:lang w:val="de-DE" w:eastAsia="en-US"/>
+        </w:rPr>
+        <w:t>marsRover.pickUpRock(gestein);</w:t>
       </w:r>
     </w:p>
     <w:p>
@@ -15410,6 +15875,30 @@
           <w:lang w:val="de-DE" w:eastAsia="en-US"/>
         </w:rPr>
       </w:pPr>
+      <w:r>
+        <w:rPr>
+          <w:rFonts w:ascii="Courier New" w:hAnsi="Courier New" w:cs="Courier New"/>
+          <w:sz w:val="22"/>
+          <w:lang w:val="de-DE" w:eastAsia="en-US"/>
+        </w:rPr>
+        <w:t xml:space="preserve">    </w:t>
+      </w:r>
+      <w:r>
+        <w:rPr>
+          <w:rFonts w:ascii="Courier New" w:hAnsi="Courier New" w:cs="Courier New"/>
+          <w:sz w:val="22"/>
+          <w:lang w:val="de-DE" w:eastAsia="en-US"/>
+        </w:rPr>
+        <w:t xml:space="preserve">  </w:t>
+      </w:r>
+      <w:r>
+        <w:rPr>
+          <w:rFonts w:ascii="Courier New" w:hAnsi="Courier New" w:cs="Courier New"/>
+          <w:sz w:val="22"/>
+          <w:lang w:val="de-DE" w:eastAsia="en-US"/>
+        </w:rPr>
+        <w:t>gestein.setBezeichnung("nichts");</w:t>
+      </w:r>
     </w:p>
     <w:p>
       <w:pPr>
@@ -15431,7 +15920,23 @@
           <w:sz w:val="22"/>
           <w:lang w:val="de-DE" w:eastAsia="en-US"/>
         </w:rPr>
-        <w:t xml:space="preserve">    static void problematicMethod() throws HungryException{</w:t>
+        <w:t xml:space="preserve">    </w:t>
+      </w:r>
+      <w:r>
+        <w:rPr>
+          <w:rFonts w:ascii="Courier New" w:hAnsi="Courier New" w:cs="Courier New"/>
+          <w:sz w:val="22"/>
+          <w:lang w:val="de-DE" w:eastAsia="en-US"/>
+        </w:rPr>
+        <w:t xml:space="preserve">  </w:t>
+      </w:r>
+      <w:r>
+        <w:rPr>
+          <w:rFonts w:ascii="Courier New" w:hAnsi="Courier New" w:cs="Courier New"/>
+          <w:sz w:val="22"/>
+          <w:lang w:val="de-DE" w:eastAsia="en-US"/>
+        </w:rPr>
+        <w:t>marsRover.getRockType();</w:t>
       </w:r>
     </w:p>
     <w:p>
@@ -15454,7 +15959,15 @@
           <w:sz w:val="22"/>
           <w:lang w:val="de-DE" w:eastAsia="en-US"/>
         </w:rPr>
-        <w:t xml:space="preserve">        throw new HungryException("I'm hungry");</w:t>
+        <w:t xml:space="preserve">    </w:t>
+      </w:r>
+      <w:r>
+        <w:rPr>
+          <w:rFonts w:ascii="Courier New" w:hAnsi="Courier New" w:cs="Courier New"/>
+          <w:sz w:val="22"/>
+          <w:lang w:val="de-DE" w:eastAsia="en-US"/>
+        </w:rPr>
+        <w:t>}</w:t>
       </w:r>
     </w:p>
     <w:p>
@@ -15477,11 +15990,826 @@
           <w:sz w:val="22"/>
           <w:lang w:val="de-DE" w:eastAsia="en-US"/>
         </w:rPr>
+        <w:t xml:space="preserve">  </w:t>
+      </w:r>
+      <w:r>
+        <w:rPr>
+          <w:rFonts w:ascii="Courier New" w:hAnsi="Courier New" w:cs="Courier New"/>
+          <w:sz w:val="22"/>
+          <w:lang w:val="de-DE" w:eastAsia="en-US"/>
+        </w:rPr>
+        <w:t>}</w:t>
+      </w:r>
+    </w:p>
+    <w:p>
+      <w:pPr>
+        <w:pBdr>
+          <w:top w:val="single" w:sz="4" w:space="1" w:color="auto"/>
+          <w:left w:val="single" w:sz="4" w:space="4" w:color="auto"/>
+          <w:bottom w:val="single" w:sz="4" w:space="1" w:color="auto"/>
+          <w:right w:val="single" w:sz="4" w:space="4" w:color="auto"/>
+        </w:pBdr>
+        <w:rPr>
+          <w:rFonts w:ascii="Courier New" w:hAnsi="Courier New" w:cs="Courier New"/>
+          <w:sz w:val="22"/>
+          <w:lang w:val="de-DE" w:eastAsia="en-US"/>
+        </w:rPr>
+      </w:pPr>
+      <w:r>
+        <w:rPr>
+          <w:rFonts w:ascii="Courier New" w:hAnsi="Courier New" w:cs="Courier New"/>
+          <w:sz w:val="22"/>
+          <w:lang w:val="de-DE" w:eastAsia="en-US"/>
+        </w:rPr>
+        <w:t>}</w:t>
+      </w:r>
+    </w:p>
+    <w:p>
+      <w:pPr>
+        <w:rPr>
+          <w:lang w:val="de-DE" w:eastAsia="en-US"/>
+        </w:rPr>
+      </w:pPr>
+      <w:r>
+        <w:rPr>
+          <w:lang w:val="de-DE" w:eastAsia="en-US"/>
+        </w:rPr>
+        <w:br w:type="page"/>
+      </w:r>
+    </w:p>
+    <w:p>
+      <w:pPr>
+        <w:pStyle w:val="berschrift2"/>
+      </w:pPr>
+      <w:bookmarkStart w:id="12" w:name="_Toc526282136"/>
+      <w:r>
+        <w:lastRenderedPageBreak/>
+        <w:t>Exception</w:t>
+      </w:r>
+      <w:bookmarkEnd w:id="12"/>
+    </w:p>
+    <w:p>
+      <w:pPr>
+        <w:rPr>
+          <w:rFonts w:ascii="Courier New" w:hAnsi="Courier New" w:cs="Courier New"/>
+          <w:sz w:val="22"/>
+          <w:lang w:val="de-DE" w:eastAsia="en-US"/>
+        </w:rPr>
+      </w:pPr>
+    </w:p>
+    <w:p>
+      <w:pPr>
+        <w:rPr>
+          <w:rFonts w:ascii="Courier New" w:hAnsi="Courier New" w:cs="Courier New"/>
+          <w:sz w:val="22"/>
+          <w:lang w:val="de-DE" w:eastAsia="en-US"/>
+        </w:rPr>
+      </w:pPr>
+    </w:p>
+    <w:p>
+      <w:pPr>
+        <w:pBdr>
+          <w:top w:val="single" w:sz="4" w:space="1" w:color="auto"/>
+          <w:left w:val="single" w:sz="4" w:space="4" w:color="auto"/>
+          <w:bottom w:val="single" w:sz="4" w:space="1" w:color="auto"/>
+          <w:right w:val="single" w:sz="4" w:space="4" w:color="auto"/>
+        </w:pBdr>
+        <w:rPr>
+          <w:rFonts w:ascii="Courier New" w:hAnsi="Courier New" w:cs="Courier New"/>
+          <w:sz w:val="22"/>
+          <w:lang w:val="de-DE" w:eastAsia="en-US"/>
+        </w:rPr>
+      </w:pPr>
+      <w:r>
+        <w:rPr>
+          <w:rFonts w:ascii="Courier New" w:hAnsi="Courier New" w:cs="Courier New"/>
+          <w:sz w:val="22"/>
+          <w:lang w:val="de-DE" w:eastAsia="en-US"/>
+        </w:rPr>
+        <w:t>package apraafh;</w:t>
+      </w:r>
+    </w:p>
+    <w:p>
+      <w:pPr>
+        <w:pBdr>
+          <w:top w:val="single" w:sz="4" w:space="1" w:color="auto"/>
+          <w:left w:val="single" w:sz="4" w:space="4" w:color="auto"/>
+          <w:bottom w:val="single" w:sz="4" w:space="1" w:color="auto"/>
+          <w:right w:val="single" w:sz="4" w:space="4" w:color="auto"/>
+        </w:pBdr>
+        <w:rPr>
+          <w:rFonts w:ascii="Courier New" w:hAnsi="Courier New" w:cs="Courier New"/>
+          <w:sz w:val="22"/>
+          <w:lang w:val="de-DE" w:eastAsia="en-US"/>
+        </w:rPr>
+      </w:pPr>
+    </w:p>
+    <w:p>
+      <w:pPr>
+        <w:pBdr>
+          <w:top w:val="single" w:sz="4" w:space="1" w:color="auto"/>
+          <w:left w:val="single" w:sz="4" w:space="4" w:color="auto"/>
+          <w:bottom w:val="single" w:sz="4" w:space="1" w:color="auto"/>
+          <w:right w:val="single" w:sz="4" w:space="4" w:color="auto"/>
+        </w:pBdr>
+        <w:rPr>
+          <w:rFonts w:ascii="Courier New" w:hAnsi="Courier New" w:cs="Courier New"/>
+          <w:sz w:val="22"/>
+          <w:lang w:val="de-DE" w:eastAsia="en-US"/>
+        </w:rPr>
+      </w:pPr>
+      <w:r>
+        <w:rPr>
+          <w:rFonts w:ascii="Courier New" w:hAnsi="Courier New" w:cs="Courier New"/>
+          <w:sz w:val="22"/>
+          <w:lang w:val="de-DE" w:eastAsia="en-US"/>
+        </w:rPr>
+        <w:t>public class Test {</w:t>
+      </w:r>
+    </w:p>
+    <w:p>
+      <w:pPr>
+        <w:pBdr>
+          <w:top w:val="single" w:sz="4" w:space="1" w:color="auto"/>
+          <w:left w:val="single" w:sz="4" w:space="4" w:color="auto"/>
+          <w:bottom w:val="single" w:sz="4" w:space="1" w:color="auto"/>
+          <w:right w:val="single" w:sz="4" w:space="4" w:color="auto"/>
+        </w:pBdr>
+        <w:rPr>
+          <w:rFonts w:ascii="Courier New" w:hAnsi="Courier New" w:cs="Courier New"/>
+          <w:sz w:val="22"/>
+          <w:lang w:val="de-DE" w:eastAsia="en-US"/>
+        </w:rPr>
+      </w:pPr>
+    </w:p>
+    <w:p>
+      <w:pPr>
+        <w:pBdr>
+          <w:top w:val="single" w:sz="4" w:space="1" w:color="auto"/>
+          <w:left w:val="single" w:sz="4" w:space="4" w:color="auto"/>
+          <w:bottom w:val="single" w:sz="4" w:space="1" w:color="auto"/>
+          <w:right w:val="single" w:sz="4" w:space="4" w:color="auto"/>
+        </w:pBdr>
+        <w:rPr>
+          <w:rFonts w:ascii="Courier New" w:hAnsi="Courier New" w:cs="Courier New"/>
+          <w:sz w:val="22"/>
+          <w:lang w:val="de-DE" w:eastAsia="en-US"/>
+        </w:rPr>
+      </w:pPr>
+      <w:r>
+        <w:rPr>
+          <w:rFonts w:ascii="Courier New" w:hAnsi="Courier New" w:cs="Courier New"/>
+          <w:sz w:val="22"/>
+          <w:lang w:val="de-DE" w:eastAsia="en-US"/>
+        </w:rPr>
+        <w:t xml:space="preserve">    static class HungryException extends Exception{</w:t>
+      </w:r>
+    </w:p>
+    <w:p>
+      <w:pPr>
+        <w:pBdr>
+          <w:top w:val="single" w:sz="4" w:space="1" w:color="auto"/>
+          <w:left w:val="single" w:sz="4" w:space="4" w:color="auto"/>
+          <w:bottom w:val="single" w:sz="4" w:space="1" w:color="auto"/>
+          <w:right w:val="single" w:sz="4" w:space="4" w:color="auto"/>
+        </w:pBdr>
+        <w:rPr>
+          <w:rFonts w:ascii="Courier New" w:hAnsi="Courier New" w:cs="Courier New"/>
+          <w:sz w:val="22"/>
+          <w:lang w:val="de-DE" w:eastAsia="en-US"/>
+        </w:rPr>
+      </w:pPr>
+      <w:r>
+        <w:rPr>
+          <w:rFonts w:ascii="Courier New" w:hAnsi="Courier New" w:cs="Courier New"/>
+          <w:sz w:val="22"/>
+          <w:lang w:val="de-DE" w:eastAsia="en-US"/>
+        </w:rPr>
+        <w:t xml:space="preserve">        public HungryException(String name) {</w:t>
+      </w:r>
+    </w:p>
+    <w:p>
+      <w:pPr>
+        <w:pBdr>
+          <w:top w:val="single" w:sz="4" w:space="1" w:color="auto"/>
+          <w:left w:val="single" w:sz="4" w:space="4" w:color="auto"/>
+          <w:bottom w:val="single" w:sz="4" w:space="1" w:color="auto"/>
+          <w:right w:val="single" w:sz="4" w:space="4" w:color="auto"/>
+        </w:pBdr>
+        <w:rPr>
+          <w:rFonts w:ascii="Courier New" w:hAnsi="Courier New" w:cs="Courier New"/>
+          <w:sz w:val="22"/>
+          <w:lang w:val="de-DE" w:eastAsia="en-US"/>
+        </w:rPr>
+      </w:pPr>
+      <w:r>
+        <w:rPr>
+          <w:rFonts w:ascii="Courier New" w:hAnsi="Courier New" w:cs="Courier New"/>
+          <w:sz w:val="22"/>
+          <w:lang w:val="de-DE" w:eastAsia="en-US"/>
+        </w:rPr>
+        <w:t xml:space="preserve">            super(name);</w:t>
+      </w:r>
+    </w:p>
+    <w:p>
+      <w:pPr>
+        <w:pBdr>
+          <w:top w:val="single" w:sz="4" w:space="1" w:color="auto"/>
+          <w:left w:val="single" w:sz="4" w:space="4" w:color="auto"/>
+          <w:bottom w:val="single" w:sz="4" w:space="1" w:color="auto"/>
+          <w:right w:val="single" w:sz="4" w:space="4" w:color="auto"/>
+        </w:pBdr>
+        <w:rPr>
+          <w:rFonts w:ascii="Courier New" w:hAnsi="Courier New" w:cs="Courier New"/>
+          <w:sz w:val="22"/>
+          <w:lang w:val="de-DE" w:eastAsia="en-US"/>
+        </w:rPr>
+      </w:pPr>
+      <w:r>
+        <w:rPr>
+          <w:rFonts w:ascii="Courier New" w:hAnsi="Courier New" w:cs="Courier New"/>
+          <w:sz w:val="22"/>
+          <w:lang w:val="de-DE" w:eastAsia="en-US"/>
+        </w:rPr>
+        <w:t xml:space="preserve">        }</w:t>
+      </w:r>
+    </w:p>
+    <w:p>
+      <w:pPr>
+        <w:pBdr>
+          <w:top w:val="single" w:sz="4" w:space="1" w:color="auto"/>
+          <w:left w:val="single" w:sz="4" w:space="4" w:color="auto"/>
+          <w:bottom w:val="single" w:sz="4" w:space="1" w:color="auto"/>
+          <w:right w:val="single" w:sz="4" w:space="4" w:color="auto"/>
+        </w:pBdr>
+        <w:rPr>
+          <w:rFonts w:ascii="Courier New" w:hAnsi="Courier New" w:cs="Courier New"/>
+          <w:sz w:val="22"/>
+          <w:lang w:val="de-DE" w:eastAsia="en-US"/>
+        </w:rPr>
+      </w:pPr>
+      <w:r>
+        <w:rPr>
+          <w:rFonts w:ascii="Courier New" w:hAnsi="Courier New" w:cs="Courier New"/>
+          <w:sz w:val="22"/>
+          <w:lang w:val="de-DE" w:eastAsia="en-US"/>
+        </w:rPr>
         <w:t xml:space="preserve">    }</w:t>
       </w:r>
     </w:p>
     <w:p>
       <w:pPr>
+        <w:pBdr>
+          <w:top w:val="single" w:sz="4" w:space="1" w:color="auto"/>
+          <w:left w:val="single" w:sz="4" w:space="4" w:color="auto"/>
+          <w:bottom w:val="single" w:sz="4" w:space="1" w:color="auto"/>
+          <w:right w:val="single" w:sz="4" w:space="4" w:color="auto"/>
+        </w:pBdr>
+        <w:rPr>
+          <w:rFonts w:ascii="Courier New" w:hAnsi="Courier New" w:cs="Courier New"/>
+          <w:sz w:val="22"/>
+          <w:lang w:val="de-DE" w:eastAsia="en-US"/>
+        </w:rPr>
+      </w:pPr>
+    </w:p>
+    <w:p>
+      <w:pPr>
+        <w:pBdr>
+          <w:top w:val="single" w:sz="4" w:space="1" w:color="auto"/>
+          <w:left w:val="single" w:sz="4" w:space="4" w:color="auto"/>
+          <w:bottom w:val="single" w:sz="4" w:space="1" w:color="auto"/>
+          <w:right w:val="single" w:sz="4" w:space="4" w:color="auto"/>
+        </w:pBdr>
+        <w:rPr>
+          <w:rFonts w:ascii="Courier New" w:hAnsi="Courier New" w:cs="Courier New"/>
+          <w:sz w:val="22"/>
+          <w:lang w:val="de-DE" w:eastAsia="en-US"/>
+        </w:rPr>
+      </w:pPr>
+      <w:r>
+        <w:rPr>
+          <w:rFonts w:ascii="Courier New" w:hAnsi="Courier New" w:cs="Courier New"/>
+          <w:sz w:val="22"/>
+          <w:lang w:val="de-DE" w:eastAsia="en-US"/>
+        </w:rPr>
+        <w:t xml:space="preserve">    public static void main(String[] args) {</w:t>
+      </w:r>
+    </w:p>
+    <w:p>
+      <w:pPr>
+        <w:pBdr>
+          <w:top w:val="single" w:sz="4" w:space="1" w:color="auto"/>
+          <w:left w:val="single" w:sz="4" w:space="4" w:color="auto"/>
+          <w:bottom w:val="single" w:sz="4" w:space="1" w:color="auto"/>
+          <w:right w:val="single" w:sz="4" w:space="4" w:color="auto"/>
+        </w:pBdr>
+        <w:rPr>
+          <w:rFonts w:ascii="Courier New" w:hAnsi="Courier New" w:cs="Courier New"/>
+          <w:sz w:val="22"/>
+          <w:lang w:val="de-DE" w:eastAsia="en-US"/>
+        </w:rPr>
+      </w:pPr>
+      <w:r>
+        <w:rPr>
+          <w:rFonts w:ascii="Courier New" w:hAnsi="Courier New" w:cs="Courier New"/>
+          <w:sz w:val="22"/>
+          <w:lang w:val="de-DE" w:eastAsia="en-US"/>
+        </w:rPr>
+        <w:t xml:space="preserve">        int a = 0;</w:t>
+      </w:r>
+    </w:p>
+    <w:p>
+      <w:pPr>
+        <w:pBdr>
+          <w:top w:val="single" w:sz="4" w:space="1" w:color="auto"/>
+          <w:left w:val="single" w:sz="4" w:space="4" w:color="auto"/>
+          <w:bottom w:val="single" w:sz="4" w:space="1" w:color="auto"/>
+          <w:right w:val="single" w:sz="4" w:space="4" w:color="auto"/>
+        </w:pBdr>
+        <w:rPr>
+          <w:rFonts w:ascii="Courier New" w:hAnsi="Courier New" w:cs="Courier New"/>
+          <w:sz w:val="22"/>
+          <w:lang w:val="de-DE" w:eastAsia="en-US"/>
+        </w:rPr>
+      </w:pPr>
+      <w:r>
+        <w:rPr>
+          <w:rFonts w:ascii="Courier New" w:hAnsi="Courier New" w:cs="Courier New"/>
+          <w:sz w:val="22"/>
+          <w:lang w:val="de-DE" w:eastAsia="en-US"/>
+        </w:rPr>
+        <w:t xml:space="preserve">        int b = 1;</w:t>
+      </w:r>
+    </w:p>
+    <w:p>
+      <w:pPr>
+        <w:pBdr>
+          <w:top w:val="single" w:sz="4" w:space="1" w:color="auto"/>
+          <w:left w:val="single" w:sz="4" w:space="4" w:color="auto"/>
+          <w:bottom w:val="single" w:sz="4" w:space="1" w:color="auto"/>
+          <w:right w:val="single" w:sz="4" w:space="4" w:color="auto"/>
+        </w:pBdr>
+        <w:rPr>
+          <w:rFonts w:ascii="Courier New" w:hAnsi="Courier New" w:cs="Courier New"/>
+          <w:sz w:val="22"/>
+          <w:lang w:val="de-DE" w:eastAsia="en-US"/>
+        </w:rPr>
+      </w:pPr>
+      <w:r>
+        <w:rPr>
+          <w:rFonts w:ascii="Courier New" w:hAnsi="Courier New" w:cs="Courier New"/>
+          <w:sz w:val="22"/>
+          <w:lang w:val="de-DE" w:eastAsia="en-US"/>
+        </w:rPr>
+        <w:t xml:space="preserve">        int result = 0;</w:t>
+      </w:r>
+    </w:p>
+    <w:p>
+      <w:pPr>
+        <w:pBdr>
+          <w:top w:val="single" w:sz="4" w:space="1" w:color="auto"/>
+          <w:left w:val="single" w:sz="4" w:space="4" w:color="auto"/>
+          <w:bottom w:val="single" w:sz="4" w:space="1" w:color="auto"/>
+          <w:right w:val="single" w:sz="4" w:space="4" w:color="auto"/>
+        </w:pBdr>
+        <w:rPr>
+          <w:rFonts w:ascii="Courier New" w:hAnsi="Courier New" w:cs="Courier New"/>
+          <w:sz w:val="22"/>
+          <w:lang w:val="de-DE" w:eastAsia="en-US"/>
+        </w:rPr>
+      </w:pPr>
+      <w:r>
+        <w:rPr>
+          <w:rFonts w:ascii="Courier New" w:hAnsi="Courier New" w:cs="Courier New"/>
+          <w:sz w:val="22"/>
+          <w:lang w:val="de-DE" w:eastAsia="en-US"/>
+        </w:rPr>
+        <w:t xml:space="preserve">        char[] letters = {'a','b','c'};</w:t>
+      </w:r>
+    </w:p>
+    <w:p>
+      <w:pPr>
+        <w:pBdr>
+          <w:top w:val="single" w:sz="4" w:space="1" w:color="auto"/>
+          <w:left w:val="single" w:sz="4" w:space="4" w:color="auto"/>
+          <w:bottom w:val="single" w:sz="4" w:space="1" w:color="auto"/>
+          <w:right w:val="single" w:sz="4" w:space="4" w:color="auto"/>
+        </w:pBdr>
+        <w:rPr>
+          <w:rFonts w:ascii="Courier New" w:hAnsi="Courier New" w:cs="Courier New"/>
+          <w:sz w:val="22"/>
+          <w:lang w:val="de-DE" w:eastAsia="en-US"/>
+        </w:rPr>
+      </w:pPr>
+      <w:r>
+        <w:rPr>
+          <w:rFonts w:ascii="Courier New" w:hAnsi="Courier New" w:cs="Courier New"/>
+          <w:sz w:val="22"/>
+          <w:lang w:val="de-DE" w:eastAsia="en-US"/>
+        </w:rPr>
+        <w:t xml:space="preserve">        try {</w:t>
+      </w:r>
+    </w:p>
+    <w:p>
+      <w:pPr>
+        <w:pBdr>
+          <w:top w:val="single" w:sz="4" w:space="1" w:color="auto"/>
+          <w:left w:val="single" w:sz="4" w:space="4" w:color="auto"/>
+          <w:bottom w:val="single" w:sz="4" w:space="1" w:color="auto"/>
+          <w:right w:val="single" w:sz="4" w:space="4" w:color="auto"/>
+        </w:pBdr>
+        <w:rPr>
+          <w:rFonts w:ascii="Courier New" w:hAnsi="Courier New" w:cs="Courier New"/>
+          <w:sz w:val="22"/>
+          <w:lang w:val="de-DE" w:eastAsia="en-US"/>
+        </w:rPr>
+      </w:pPr>
+      <w:r>
+        <w:rPr>
+          <w:rFonts w:ascii="Courier New" w:hAnsi="Courier New" w:cs="Courier New"/>
+          <w:sz w:val="22"/>
+          <w:lang w:val="de-DE" w:eastAsia="en-US"/>
+        </w:rPr>
+        <w:t xml:space="preserve">            problematicMethod();</w:t>
+      </w:r>
+    </w:p>
+    <w:p>
+      <w:pPr>
+        <w:pBdr>
+          <w:top w:val="single" w:sz="4" w:space="1" w:color="auto"/>
+          <w:left w:val="single" w:sz="4" w:space="4" w:color="auto"/>
+          <w:bottom w:val="single" w:sz="4" w:space="1" w:color="auto"/>
+          <w:right w:val="single" w:sz="4" w:space="4" w:color="auto"/>
+        </w:pBdr>
+        <w:rPr>
+          <w:rFonts w:ascii="Courier New" w:hAnsi="Courier New" w:cs="Courier New"/>
+          <w:sz w:val="22"/>
+          <w:lang w:val="de-DE" w:eastAsia="en-US"/>
+        </w:rPr>
+      </w:pPr>
+      <w:r>
+        <w:rPr>
+          <w:rFonts w:ascii="Courier New" w:hAnsi="Courier New" w:cs="Courier New"/>
+          <w:sz w:val="22"/>
+          <w:lang w:val="de-DE" w:eastAsia="en-US"/>
+        </w:rPr>
+        <w:t xml:space="preserve">            System.out.println(letters[1]);</w:t>
+      </w:r>
+    </w:p>
+    <w:p>
+      <w:pPr>
+        <w:pBdr>
+          <w:top w:val="single" w:sz="4" w:space="1" w:color="auto"/>
+          <w:left w:val="single" w:sz="4" w:space="4" w:color="auto"/>
+          <w:bottom w:val="single" w:sz="4" w:space="1" w:color="auto"/>
+          <w:right w:val="single" w:sz="4" w:space="4" w:color="auto"/>
+        </w:pBdr>
+        <w:rPr>
+          <w:rFonts w:ascii="Courier New" w:hAnsi="Courier New" w:cs="Courier New"/>
+          <w:sz w:val="22"/>
+          <w:lang w:val="de-DE" w:eastAsia="en-US"/>
+        </w:rPr>
+      </w:pPr>
+      <w:r>
+        <w:rPr>
+          <w:rFonts w:ascii="Courier New" w:hAnsi="Courier New" w:cs="Courier New"/>
+          <w:sz w:val="22"/>
+          <w:lang w:val="de-DE" w:eastAsia="en-US"/>
+        </w:rPr>
+        <w:t xml:space="preserve">            System.out.println(letters[4]);</w:t>
+      </w:r>
+    </w:p>
+    <w:p>
+      <w:pPr>
+        <w:pBdr>
+          <w:top w:val="single" w:sz="4" w:space="1" w:color="auto"/>
+          <w:left w:val="single" w:sz="4" w:space="4" w:color="auto"/>
+          <w:bottom w:val="single" w:sz="4" w:space="1" w:color="auto"/>
+          <w:right w:val="single" w:sz="4" w:space="4" w:color="auto"/>
+        </w:pBdr>
+        <w:rPr>
+          <w:rFonts w:ascii="Courier New" w:hAnsi="Courier New" w:cs="Courier New"/>
+          <w:sz w:val="22"/>
+          <w:lang w:val="de-DE" w:eastAsia="en-US"/>
+        </w:rPr>
+      </w:pPr>
+      <w:r>
+        <w:rPr>
+          <w:rFonts w:ascii="Courier New" w:hAnsi="Courier New" w:cs="Courier New"/>
+          <w:sz w:val="22"/>
+          <w:lang w:val="de-DE" w:eastAsia="en-US"/>
+        </w:rPr>
+        <w:t xml:space="preserve">            result = b / a;</w:t>
+      </w:r>
+    </w:p>
+    <w:p>
+      <w:pPr>
+        <w:pBdr>
+          <w:top w:val="single" w:sz="4" w:space="1" w:color="auto"/>
+          <w:left w:val="single" w:sz="4" w:space="4" w:color="auto"/>
+          <w:bottom w:val="single" w:sz="4" w:space="1" w:color="auto"/>
+          <w:right w:val="single" w:sz="4" w:space="4" w:color="auto"/>
+        </w:pBdr>
+        <w:rPr>
+          <w:rFonts w:ascii="Courier New" w:hAnsi="Courier New" w:cs="Courier New"/>
+          <w:sz w:val="22"/>
+          <w:lang w:val="de-DE" w:eastAsia="en-US"/>
+        </w:rPr>
+      </w:pPr>
+      <w:r>
+        <w:rPr>
+          <w:rFonts w:ascii="Courier New" w:hAnsi="Courier New" w:cs="Courier New"/>
+          <w:sz w:val="22"/>
+          <w:lang w:val="de-DE" w:eastAsia="en-US"/>
+        </w:rPr>
+        <w:t xml:space="preserve">        } catch (ArithmeticException e) {</w:t>
+      </w:r>
+    </w:p>
+    <w:p>
+      <w:pPr>
+        <w:pBdr>
+          <w:top w:val="single" w:sz="4" w:space="1" w:color="auto"/>
+          <w:left w:val="single" w:sz="4" w:space="4" w:color="auto"/>
+          <w:bottom w:val="single" w:sz="4" w:space="1" w:color="auto"/>
+          <w:right w:val="single" w:sz="4" w:space="4" w:color="auto"/>
+        </w:pBdr>
+        <w:rPr>
+          <w:rFonts w:ascii="Courier New" w:hAnsi="Courier New" w:cs="Courier New"/>
+          <w:sz w:val="22"/>
+          <w:lang w:val="de-DE" w:eastAsia="en-US"/>
+        </w:rPr>
+      </w:pPr>
+      <w:r>
+        <w:rPr>
+          <w:rFonts w:ascii="Courier New" w:hAnsi="Courier New" w:cs="Courier New"/>
+          <w:sz w:val="22"/>
+          <w:lang w:val="de-DE" w:eastAsia="en-US"/>
+        </w:rPr>
+        <w:t xml:space="preserve">            System.out.println("Go away");</w:t>
+      </w:r>
+    </w:p>
+    <w:p>
+      <w:pPr>
+        <w:pBdr>
+          <w:top w:val="single" w:sz="4" w:space="1" w:color="auto"/>
+          <w:left w:val="single" w:sz="4" w:space="4" w:color="auto"/>
+          <w:bottom w:val="single" w:sz="4" w:space="1" w:color="auto"/>
+          <w:right w:val="single" w:sz="4" w:space="4" w:color="auto"/>
+        </w:pBdr>
+        <w:rPr>
+          <w:rFonts w:ascii="Courier New" w:hAnsi="Courier New" w:cs="Courier New"/>
+          <w:sz w:val="22"/>
+          <w:lang w:val="de-DE" w:eastAsia="en-US"/>
+        </w:rPr>
+      </w:pPr>
+      <w:r>
+        <w:rPr>
+          <w:rFonts w:ascii="Courier New" w:hAnsi="Courier New" w:cs="Courier New"/>
+          <w:sz w:val="22"/>
+          <w:lang w:val="de-DE" w:eastAsia="en-US"/>
+        </w:rPr>
+        <w:t xml:space="preserve">        } catch (ArrayIndexOutOfBoundsException e) {</w:t>
+      </w:r>
+    </w:p>
+    <w:p>
+      <w:pPr>
+        <w:pBdr>
+          <w:top w:val="single" w:sz="4" w:space="1" w:color="auto"/>
+          <w:left w:val="single" w:sz="4" w:space="4" w:color="auto"/>
+          <w:bottom w:val="single" w:sz="4" w:space="1" w:color="auto"/>
+          <w:right w:val="single" w:sz="4" w:space="4" w:color="auto"/>
+        </w:pBdr>
+        <w:rPr>
+          <w:rFonts w:ascii="Courier New" w:hAnsi="Courier New" w:cs="Courier New"/>
+          <w:sz w:val="22"/>
+          <w:lang w:val="de-DE" w:eastAsia="en-US"/>
+        </w:rPr>
+      </w:pPr>
+      <w:r>
+        <w:rPr>
+          <w:rFonts w:ascii="Courier New" w:hAnsi="Courier New" w:cs="Courier New"/>
+          <w:sz w:val="22"/>
+          <w:lang w:val="de-DE" w:eastAsia="en-US"/>
+        </w:rPr>
+        <w:t xml:space="preserve">            System.out.println("Invalid");</w:t>
+      </w:r>
+    </w:p>
+    <w:p>
+      <w:pPr>
+        <w:pBdr>
+          <w:top w:val="single" w:sz="4" w:space="1" w:color="auto"/>
+          <w:left w:val="single" w:sz="4" w:space="4" w:color="auto"/>
+          <w:bottom w:val="single" w:sz="4" w:space="1" w:color="auto"/>
+          <w:right w:val="single" w:sz="4" w:space="4" w:color="auto"/>
+        </w:pBdr>
+        <w:rPr>
+          <w:rFonts w:ascii="Courier New" w:hAnsi="Courier New" w:cs="Courier New"/>
+          <w:sz w:val="22"/>
+          <w:lang w:val="de-DE" w:eastAsia="en-US"/>
+        </w:rPr>
+      </w:pPr>
+      <w:r>
+        <w:rPr>
+          <w:rFonts w:ascii="Courier New" w:hAnsi="Courier New" w:cs="Courier New"/>
+          <w:sz w:val="22"/>
+          <w:lang w:val="de-DE" w:eastAsia="en-US"/>
+        </w:rPr>
+        <w:t xml:space="preserve">        } catch (HungryException e) {</w:t>
+      </w:r>
+    </w:p>
+    <w:p>
+      <w:pPr>
+        <w:pBdr>
+          <w:top w:val="single" w:sz="4" w:space="1" w:color="auto"/>
+          <w:left w:val="single" w:sz="4" w:space="4" w:color="auto"/>
+          <w:bottom w:val="single" w:sz="4" w:space="1" w:color="auto"/>
+          <w:right w:val="single" w:sz="4" w:space="4" w:color="auto"/>
+        </w:pBdr>
+        <w:rPr>
+          <w:rFonts w:ascii="Courier New" w:hAnsi="Courier New" w:cs="Courier New"/>
+          <w:sz w:val="22"/>
+          <w:lang w:val="de-DE" w:eastAsia="en-US"/>
+        </w:rPr>
+      </w:pPr>
+      <w:r>
+        <w:rPr>
+          <w:rFonts w:ascii="Courier New" w:hAnsi="Courier New" w:cs="Courier New"/>
+          <w:sz w:val="22"/>
+          <w:lang w:val="de-DE" w:eastAsia="en-US"/>
+        </w:rPr>
+        <w:t xml:space="preserve">            System.out.println("vely wong");</w:t>
+      </w:r>
+    </w:p>
+    <w:p>
+      <w:pPr>
+        <w:pBdr>
+          <w:top w:val="single" w:sz="4" w:space="1" w:color="auto"/>
+          <w:left w:val="single" w:sz="4" w:space="4" w:color="auto"/>
+          <w:bottom w:val="single" w:sz="4" w:space="1" w:color="auto"/>
+          <w:right w:val="single" w:sz="4" w:space="4" w:color="auto"/>
+        </w:pBdr>
+        <w:rPr>
+          <w:rFonts w:ascii="Courier New" w:hAnsi="Courier New" w:cs="Courier New"/>
+          <w:sz w:val="22"/>
+          <w:lang w:val="de-DE" w:eastAsia="en-US"/>
+        </w:rPr>
+      </w:pPr>
+      <w:r>
+        <w:rPr>
+          <w:rFonts w:ascii="Courier New" w:hAnsi="Courier New" w:cs="Courier New"/>
+          <w:sz w:val="22"/>
+          <w:lang w:val="de-DE" w:eastAsia="en-US"/>
+        </w:rPr>
+        <w:t xml:space="preserve">        }</w:t>
+      </w:r>
+    </w:p>
+    <w:p>
+      <w:pPr>
+        <w:pBdr>
+          <w:top w:val="single" w:sz="4" w:space="1" w:color="auto"/>
+          <w:left w:val="single" w:sz="4" w:space="4" w:color="auto"/>
+          <w:bottom w:val="single" w:sz="4" w:space="1" w:color="auto"/>
+          <w:right w:val="single" w:sz="4" w:space="4" w:color="auto"/>
+        </w:pBdr>
+        <w:rPr>
+          <w:rFonts w:ascii="Courier New" w:hAnsi="Courier New" w:cs="Courier New"/>
+          <w:sz w:val="22"/>
+          <w:lang w:val="de-DE" w:eastAsia="en-US"/>
+        </w:rPr>
+      </w:pPr>
+      <w:r>
+        <w:rPr>
+          <w:rFonts w:ascii="Courier New" w:hAnsi="Courier New" w:cs="Courier New"/>
+          <w:sz w:val="22"/>
+          <w:lang w:val="de-DE" w:eastAsia="en-US"/>
+        </w:rPr>
+        <w:t xml:space="preserve">        System.out.println(result);</w:t>
+      </w:r>
+    </w:p>
+    <w:p>
+      <w:pPr>
+        <w:pBdr>
+          <w:top w:val="single" w:sz="4" w:space="1" w:color="auto"/>
+          <w:left w:val="single" w:sz="4" w:space="4" w:color="auto"/>
+          <w:bottom w:val="single" w:sz="4" w:space="1" w:color="auto"/>
+          <w:right w:val="single" w:sz="4" w:space="4" w:color="auto"/>
+        </w:pBdr>
+        <w:rPr>
+          <w:rFonts w:ascii="Courier New" w:hAnsi="Courier New" w:cs="Courier New"/>
+          <w:sz w:val="22"/>
+          <w:lang w:val="de-DE" w:eastAsia="en-US"/>
+        </w:rPr>
+      </w:pPr>
+    </w:p>
+    <w:p>
+      <w:pPr>
+        <w:pBdr>
+          <w:top w:val="single" w:sz="4" w:space="1" w:color="auto"/>
+          <w:left w:val="single" w:sz="4" w:space="4" w:color="auto"/>
+          <w:bottom w:val="single" w:sz="4" w:space="1" w:color="auto"/>
+          <w:right w:val="single" w:sz="4" w:space="4" w:color="auto"/>
+        </w:pBdr>
+        <w:rPr>
+          <w:rFonts w:ascii="Courier New" w:hAnsi="Courier New" w:cs="Courier New"/>
+          <w:sz w:val="22"/>
+          <w:lang w:val="de-DE" w:eastAsia="en-US"/>
+        </w:rPr>
+      </w:pPr>
+      <w:r>
+        <w:rPr>
+          <w:rFonts w:ascii="Courier New" w:hAnsi="Courier New" w:cs="Courier New"/>
+          <w:sz w:val="22"/>
+          <w:lang w:val="de-DE" w:eastAsia="en-US"/>
+        </w:rPr>
+        <w:t xml:space="preserve">    }</w:t>
+      </w:r>
+    </w:p>
+    <w:p>
+      <w:pPr>
+        <w:pBdr>
+          <w:top w:val="single" w:sz="4" w:space="1" w:color="auto"/>
+          <w:left w:val="single" w:sz="4" w:space="4" w:color="auto"/>
+          <w:bottom w:val="single" w:sz="4" w:space="1" w:color="auto"/>
+          <w:right w:val="single" w:sz="4" w:space="4" w:color="auto"/>
+        </w:pBdr>
+        <w:rPr>
+          <w:rFonts w:ascii="Courier New" w:hAnsi="Courier New" w:cs="Courier New"/>
+          <w:sz w:val="22"/>
+          <w:lang w:val="de-DE" w:eastAsia="en-US"/>
+        </w:rPr>
+      </w:pPr>
+    </w:p>
+    <w:p>
+      <w:pPr>
+        <w:pBdr>
+          <w:top w:val="single" w:sz="4" w:space="1" w:color="auto"/>
+          <w:left w:val="single" w:sz="4" w:space="4" w:color="auto"/>
+          <w:bottom w:val="single" w:sz="4" w:space="1" w:color="auto"/>
+          <w:right w:val="single" w:sz="4" w:space="4" w:color="auto"/>
+        </w:pBdr>
+        <w:rPr>
+          <w:rFonts w:ascii="Courier New" w:hAnsi="Courier New" w:cs="Courier New"/>
+          <w:sz w:val="22"/>
+          <w:lang w:val="de-DE" w:eastAsia="en-US"/>
+        </w:rPr>
+      </w:pPr>
+      <w:r>
+        <w:rPr>
+          <w:rFonts w:ascii="Courier New" w:hAnsi="Courier New" w:cs="Courier New"/>
+          <w:sz w:val="22"/>
+          <w:lang w:val="de-DE" w:eastAsia="en-US"/>
+        </w:rPr>
+        <w:t xml:space="preserve">    static void problematicMethod() throws HungryException{</w:t>
+      </w:r>
+    </w:p>
+    <w:p>
+      <w:pPr>
+        <w:pBdr>
+          <w:top w:val="single" w:sz="4" w:space="1" w:color="auto"/>
+          <w:left w:val="single" w:sz="4" w:space="4" w:color="auto"/>
+          <w:bottom w:val="single" w:sz="4" w:space="1" w:color="auto"/>
+          <w:right w:val="single" w:sz="4" w:space="4" w:color="auto"/>
+        </w:pBdr>
+        <w:rPr>
+          <w:rFonts w:ascii="Courier New" w:hAnsi="Courier New" w:cs="Courier New"/>
+          <w:sz w:val="22"/>
+          <w:lang w:val="de-DE" w:eastAsia="en-US"/>
+        </w:rPr>
+      </w:pPr>
+      <w:r>
+        <w:rPr>
+          <w:rFonts w:ascii="Courier New" w:hAnsi="Courier New" w:cs="Courier New"/>
+          <w:sz w:val="22"/>
+          <w:lang w:val="de-DE" w:eastAsia="en-US"/>
+        </w:rPr>
+        <w:t xml:space="preserve">        throw new HungryException("I'm hungry");</w:t>
+      </w:r>
+    </w:p>
+    <w:p>
+      <w:pPr>
+        <w:pBdr>
+          <w:top w:val="single" w:sz="4" w:space="1" w:color="auto"/>
+          <w:left w:val="single" w:sz="4" w:space="4" w:color="auto"/>
+          <w:bottom w:val="single" w:sz="4" w:space="1" w:color="auto"/>
+          <w:right w:val="single" w:sz="4" w:space="4" w:color="auto"/>
+        </w:pBdr>
+        <w:rPr>
+          <w:rFonts w:ascii="Courier New" w:hAnsi="Courier New" w:cs="Courier New"/>
+          <w:sz w:val="22"/>
+          <w:lang w:val="de-DE" w:eastAsia="en-US"/>
+        </w:rPr>
+      </w:pPr>
+      <w:r>
+        <w:rPr>
+          <w:rFonts w:ascii="Courier New" w:hAnsi="Courier New" w:cs="Courier New"/>
+          <w:sz w:val="22"/>
+          <w:lang w:val="de-DE" w:eastAsia="en-US"/>
+        </w:rPr>
+        <w:t xml:space="preserve">    }</w:t>
+      </w:r>
+    </w:p>
+    <w:p>
+      <w:pPr>
         <w:rPr>
           <w:lang w:val="de-DE" w:eastAsia="en-US"/>
         </w:rPr>
@@ -15504,30 +16832,30 @@
       <w:pPr>
         <w:pStyle w:val="berschrift2"/>
       </w:pPr>
+      <w:bookmarkStart w:id="13" w:name="_Toc526282137"/>
       <w:r>
         <w:lastRenderedPageBreak/>
         <w:t>JUnit</w:t>
       </w:r>
-    </w:p>
-    <w:p>
-      <w:pPr>
-        <w:rPr>
-          <w:rFonts w:ascii="Courier New" w:hAnsi="Courier New" w:cs="Courier New"/>
-          <w:sz w:val="22"/>
-          <w:lang w:val="de-DE" w:eastAsia="en-US"/>
-        </w:rPr>
-      </w:pPr>
-    </w:p>
-    <w:p>
-      <w:pPr>
-        <w:rPr>
-          <w:rFonts w:ascii="Courier New" w:hAnsi="Courier New" w:cs="Courier New"/>
-          <w:sz w:val="22"/>
-          <w:lang w:val="de-DE" w:eastAsia="en-US"/>
-        </w:rPr>
-      </w:pPr>
-      <w:bookmarkStart w:id="10" w:name="_GoBack"/>
-      <w:bookmarkEnd w:id="10"/>
+      <w:bookmarkEnd w:id="13"/>
+    </w:p>
+    <w:p>
+      <w:pPr>
+        <w:rPr>
+          <w:rFonts w:ascii="Courier New" w:hAnsi="Courier New" w:cs="Courier New"/>
+          <w:sz w:val="22"/>
+          <w:lang w:val="de-DE" w:eastAsia="en-US"/>
+        </w:rPr>
+      </w:pPr>
+    </w:p>
+    <w:p>
+      <w:pPr>
+        <w:rPr>
+          <w:rFonts w:ascii="Courier New" w:hAnsi="Courier New" w:cs="Courier New"/>
+          <w:sz w:val="22"/>
+          <w:lang w:val="de-DE" w:eastAsia="en-US"/>
+        </w:rPr>
+      </w:pPr>
     </w:p>
     <w:p>
       <w:pPr>
@@ -17782,7 +19110,7 @@
   <w:abstractNum w:abstractNumId="12" w15:restartNumberingAfterBreak="0">
     <w:nsid w:val="60074900"/>
     <w:multiLevelType w:val="multilevel"/>
-    <w:tmpl w:val="35F20A1C"/>
+    <w:tmpl w:val="3C1436CE"/>
     <w:lvl w:ilvl="0">
       <w:start w:val="1"/>
       <w:numFmt w:val="decimal"/>
@@ -18421,24 +19749,34 @@
   </w:style>
   <w:style w:type="paragraph" w:styleId="berschrift1">
     <w:name w:val="heading 1"/>
+    <w:aliases w:val="calibri l"/>
     <w:basedOn w:val="Standard"/>
     <w:next w:val="Standard"/>
     <w:link w:val="berschrift1Zchn"/>
     <w:autoRedefine/>
     <w:uiPriority w:val="9"/>
     <w:qFormat/>
-    <w:rsid w:val="004C5F44"/>
+    <w:rsid w:val="0074725A"/>
     <w:pPr>
       <w:keepNext/>
       <w:keepLines/>
       <w:numPr>
         <w:numId w:val="10"/>
       </w:numPr>
+      <w:tabs>
+        <w:tab w:val="left" w:pos="284"/>
+        <w:tab w:val="left" w:pos="567"/>
+        <w:tab w:val="left" w:pos="851"/>
+        <w:tab w:val="left" w:pos="1134"/>
+        <w:tab w:val="left" w:pos="1418"/>
+        <w:tab w:val="left" w:pos="1701"/>
+        <w:tab w:val="left" w:pos="1985"/>
+      </w:tabs>
       <w:spacing w:before="240" w:after="120"/>
       <w:outlineLvl w:val="0"/>
     </w:pPr>
     <w:rPr>
-      <w:rFonts w:asciiTheme="majorHAnsi" w:eastAsiaTheme="majorEastAsia" w:hAnsiTheme="majorHAnsi" w:cstheme="majorBidi"/>
+      <w:rFonts w:ascii="Calibri Light" w:eastAsiaTheme="majorEastAsia" w:hAnsi="Calibri Light" w:cs="Arial"/>
       <w:color w:val="2F5496" w:themeColor="accent1" w:themeShade="BF"/>
       <w:sz w:val="32"/>
       <w:szCs w:val="32"/>
@@ -18792,12 +20130,13 @@
   </w:style>
   <w:style w:type="character" w:customStyle="1" w:styleId="berschrift1Zchn">
     <w:name w:val="Überschrift 1 Zchn"/>
+    <w:aliases w:val="calibri l Zchn"/>
     <w:basedOn w:val="Absatz-Standardschriftart"/>
     <w:link w:val="berschrift1"/>
     <w:uiPriority w:val="9"/>
-    <w:rsid w:val="003F735C"/>
+    <w:rsid w:val="0074725A"/>
     <w:rPr>
-      <w:rFonts w:asciiTheme="majorHAnsi" w:eastAsiaTheme="majorEastAsia" w:hAnsiTheme="majorHAnsi" w:cstheme="majorBidi"/>
+      <w:rFonts w:ascii="Calibri Light" w:eastAsiaTheme="majorEastAsia" w:hAnsi="Calibri Light" w:cs="Arial"/>
       <w:color w:val="2F5496" w:themeColor="accent1" w:themeShade="BF"/>
       <w:sz w:val="32"/>
       <w:szCs w:val="32"/>
@@ -19635,7 +20974,7 @@
 </file>
 
 <file path=customXml/itemProps1.xml><?xml version="1.0" encoding="utf-8"?>
-<ds:datastoreItem xmlns:ds="http://schemas.openxmlformats.org/officeDocument/2006/customXml" ds:itemID="{271DBAB8-BEB1-5B4A-AFFC-CB059EE0D510}">
+<ds:datastoreItem xmlns:ds="http://schemas.openxmlformats.org/officeDocument/2006/customXml" ds:itemID="{864DC28C-A34B-6448-801D-731C498E5144}">
   <ds:schemaRefs>
     <ds:schemaRef ds:uri="http://schemas.openxmlformats.org/officeDocument/2006/bibliography"/>
   </ds:schemaRefs>

--- a/m226/Dokumentation/M226_Notizen.docx
+++ b/m226/Dokumentation/M226_Notizen.docx
@@ -505,7 +505,7 @@
         </w:rPr>
         <w:fldChar w:fldCharType="separate"/>
       </w:r>
-      <w:hyperlink w:anchor="_Toc526282125" w:history="1">
+      <w:hyperlink w:anchor="_Toc526307489" w:history="1">
         <w:r>
           <w:rPr>
             <w:rStyle w:val="Hyperlink"/>
@@ -553,7 +553,7 @@
             <w:noProof/>
             <w:webHidden/>
           </w:rPr>
-          <w:instrText xml:space="preserve"> PAGEREF _Toc526282125 \h </w:instrText>
+          <w:instrText xml:space="preserve"> PAGEREF _Toc526307489 \h </w:instrText>
         </w:r>
         <w:r>
           <w:rPr>
@@ -602,7 +602,7 @@
           <w:lang w:val="de-CH" w:eastAsia="de-DE"/>
         </w:rPr>
       </w:pPr>
-      <w:hyperlink w:anchor="_Toc526282126" w:history="1">
+      <w:hyperlink w:anchor="_Toc526307490" w:history="1">
         <w:r>
           <w:rPr>
             <w:rStyle w:val="Hyperlink"/>
@@ -649,7 +649,7 @@
             <w:noProof/>
             <w:webHidden/>
           </w:rPr>
-          <w:instrText xml:space="preserve"> PAGEREF _Toc526282126 \h </w:instrText>
+          <w:instrText xml:space="preserve"> PAGEREF _Toc526307490 \h </w:instrText>
         </w:r>
         <w:r>
           <w:rPr>
@@ -698,7 +698,7 @@
           <w:lang w:val="de-CH" w:eastAsia="de-DE"/>
         </w:rPr>
       </w:pPr>
-      <w:hyperlink w:anchor="_Toc526282127" w:history="1">
+      <w:hyperlink w:anchor="_Toc526307491" w:history="1">
         <w:r>
           <w:rPr>
             <w:rStyle w:val="Hyperlink"/>
@@ -745,7 +745,7 @@
             <w:noProof/>
             <w:webHidden/>
           </w:rPr>
-          <w:instrText xml:space="preserve"> PAGEREF _Toc526282127 \h </w:instrText>
+          <w:instrText xml:space="preserve"> PAGEREF _Toc526307491 \h </w:instrText>
         </w:r>
         <w:r>
           <w:rPr>
@@ -794,7 +794,7 @@
           <w:lang w:val="de-CH" w:eastAsia="de-DE"/>
         </w:rPr>
       </w:pPr>
-      <w:hyperlink w:anchor="_Toc526282128" w:history="1">
+      <w:hyperlink w:anchor="_Toc526307492" w:history="1">
         <w:r>
           <w:rPr>
             <w:rStyle w:val="Hyperlink"/>
@@ -841,7 +841,7 @@
             <w:noProof/>
             <w:webHidden/>
           </w:rPr>
-          <w:instrText xml:space="preserve"> PAGEREF _Toc526282128 \h </w:instrText>
+          <w:instrText xml:space="preserve"> PAGEREF _Toc526307492 \h </w:instrText>
         </w:r>
         <w:r>
           <w:rPr>
@@ -890,7 +890,7 @@
           <w:lang w:val="de-CH" w:eastAsia="de-DE"/>
         </w:rPr>
       </w:pPr>
-      <w:hyperlink w:anchor="_Toc526282129" w:history="1">
+      <w:hyperlink w:anchor="_Toc526307493" w:history="1">
         <w:r>
           <w:rPr>
             <w:rStyle w:val="Hyperlink"/>
@@ -937,7 +937,7 @@
             <w:noProof/>
             <w:webHidden/>
           </w:rPr>
-          <w:instrText xml:space="preserve"> PAGEREF _Toc526282129 \h </w:instrText>
+          <w:instrText xml:space="preserve"> PAGEREF _Toc526307493 \h </w:instrText>
         </w:r>
         <w:r>
           <w:rPr>
@@ -986,7 +986,7 @@
           <w:lang w:val="de-CH" w:eastAsia="de-DE"/>
         </w:rPr>
       </w:pPr>
-      <w:hyperlink w:anchor="_Toc526282130" w:history="1">
+      <w:hyperlink w:anchor="_Toc526307494" w:history="1">
         <w:r>
           <w:rPr>
             <w:rStyle w:val="Hyperlink"/>
@@ -1033,7 +1033,7 @@
             <w:noProof/>
             <w:webHidden/>
           </w:rPr>
-          <w:instrText xml:space="preserve"> PAGEREF _Toc526282130 \h </w:instrText>
+          <w:instrText xml:space="preserve"> PAGEREF _Toc526307494 \h </w:instrText>
         </w:r>
         <w:r>
           <w:rPr>
@@ -1082,7 +1082,7 @@
           <w:lang w:val="de-CH" w:eastAsia="de-DE"/>
         </w:rPr>
       </w:pPr>
-      <w:hyperlink w:anchor="_Toc526282131" w:history="1">
+      <w:hyperlink w:anchor="_Toc526307495" w:history="1">
         <w:r>
           <w:rPr>
             <w:rStyle w:val="Hyperlink"/>
@@ -1129,7 +1129,7 @@
             <w:noProof/>
             <w:webHidden/>
           </w:rPr>
-          <w:instrText xml:space="preserve"> PAGEREF _Toc526282131 \h </w:instrText>
+          <w:instrText xml:space="preserve"> PAGEREF _Toc526307495 \h </w:instrText>
         </w:r>
         <w:r>
           <w:rPr>
@@ -1179,7 +1179,7 @@
           <w:lang w:val="de-CH" w:eastAsia="de-DE"/>
         </w:rPr>
       </w:pPr>
-      <w:hyperlink w:anchor="_Toc526282132" w:history="1">
+      <w:hyperlink w:anchor="_Toc526307496" w:history="1">
         <w:r>
           <w:rPr>
             <w:rStyle w:val="Hyperlink"/>
@@ -1227,7 +1227,7 @@
             <w:noProof/>
             <w:webHidden/>
           </w:rPr>
-          <w:instrText xml:space="preserve"> PAGEREF _Toc526282132 \h </w:instrText>
+          <w:instrText xml:space="preserve"> PAGEREF _Toc526307496 \h </w:instrText>
         </w:r>
         <w:r>
           <w:rPr>
@@ -1276,7 +1276,7 @@
           <w:lang w:val="de-CH" w:eastAsia="de-DE"/>
         </w:rPr>
       </w:pPr>
-      <w:hyperlink w:anchor="_Toc526282133" w:history="1">
+      <w:hyperlink w:anchor="_Toc526307497" w:history="1">
         <w:r>
           <w:rPr>
             <w:rStyle w:val="Hyperlink"/>
@@ -1323,7 +1323,7 @@
             <w:noProof/>
             <w:webHidden/>
           </w:rPr>
-          <w:instrText xml:space="preserve"> PAGEREF _Toc526282133 \h </w:instrText>
+          <w:instrText xml:space="preserve"> PAGEREF _Toc526307497 \h </w:instrText>
         </w:r>
         <w:r>
           <w:rPr>
@@ -1372,7 +1372,7 @@
           <w:lang w:val="de-CH" w:eastAsia="de-DE"/>
         </w:rPr>
       </w:pPr>
-      <w:hyperlink w:anchor="_Toc526282134" w:history="1">
+      <w:hyperlink w:anchor="_Toc526307498" w:history="1">
         <w:r>
           <w:rPr>
             <w:rStyle w:val="Hyperlink"/>
@@ -1419,7 +1419,7 @@
             <w:noProof/>
             <w:webHidden/>
           </w:rPr>
-          <w:instrText xml:space="preserve"> PAGEREF _Toc526282134 \h </w:instrText>
+          <w:instrText xml:space="preserve"> PAGEREF _Toc526307498 \h </w:instrText>
         </w:r>
         <w:r>
           <w:rPr>
@@ -1468,7 +1468,7 @@
           <w:lang w:val="de-CH" w:eastAsia="de-DE"/>
         </w:rPr>
       </w:pPr>
-      <w:hyperlink w:anchor="_Toc526282135" w:history="1">
+      <w:hyperlink w:anchor="_Toc526307499" w:history="1">
         <w:r>
           <w:rPr>
             <w:rStyle w:val="Hyperlink"/>
@@ -1515,7 +1515,7 @@
             <w:noProof/>
             <w:webHidden/>
           </w:rPr>
-          <w:instrText xml:space="preserve"> PAGEREF _Toc526282135 \h </w:instrText>
+          <w:instrText xml:space="preserve"> PAGEREF _Toc526307499 \h </w:instrText>
         </w:r>
         <w:r>
           <w:rPr>
@@ -1564,7 +1564,7 @@
           <w:lang w:val="de-CH" w:eastAsia="de-DE"/>
         </w:rPr>
       </w:pPr>
-      <w:hyperlink w:anchor="_Toc526282136" w:history="1">
+      <w:hyperlink w:anchor="_Toc526307500" w:history="1">
         <w:r>
           <w:rPr>
             <w:rStyle w:val="Hyperlink"/>
@@ -1611,7 +1611,7 @@
             <w:noProof/>
             <w:webHidden/>
           </w:rPr>
-          <w:instrText xml:space="preserve"> PAGEREF _Toc526282136 \h </w:instrText>
+          <w:instrText xml:space="preserve"> PAGEREF _Toc526307500 \h </w:instrText>
         </w:r>
         <w:r>
           <w:rPr>
@@ -1660,7 +1660,7 @@
           <w:lang w:val="de-CH" w:eastAsia="de-DE"/>
         </w:rPr>
       </w:pPr>
-      <w:hyperlink w:anchor="_Toc526282137" w:history="1">
+      <w:hyperlink w:anchor="_Toc526307501" w:history="1">
         <w:r>
           <w:rPr>
             <w:rStyle w:val="Hyperlink"/>
@@ -1707,7 +1707,7 @@
             <w:noProof/>
             <w:webHidden/>
           </w:rPr>
-          <w:instrText xml:space="preserve"> PAGEREF _Toc526282137 \h </w:instrText>
+          <w:instrText xml:space="preserve"> PAGEREF _Toc526307501 \h </w:instrText>
         </w:r>
         <w:r>
           <w:rPr>
@@ -1762,8 +1762,6 @@
         </w:rPr>
         <w:fldChar w:fldCharType="end"/>
       </w:r>
-      <w:bookmarkStart w:id="0" w:name="_GoBack"/>
-      <w:bookmarkEnd w:id="0"/>
       <w:r>
         <w:rPr>
           <w:rFonts w:ascii="Arial" w:hAnsi="Arial"/>
@@ -1791,24 +1789,24 @@
       <w:r>
         <w:t xml:space="preserve"> </w:t>
       </w:r>
-      <w:bookmarkStart w:id="1" w:name="_Toc526282125"/>
+      <w:bookmarkStart w:id="0" w:name="_Toc526307489"/>
       <w:r>
         <w:t>Theorie</w:t>
       </w:r>
+      <w:bookmarkEnd w:id="0"/>
+    </w:p>
+    <w:p>
+      <w:pPr>
+        <w:pStyle w:val="berschrift2"/>
+      </w:pPr>
+      <w:r>
+        <w:t xml:space="preserve"> </w:t>
+      </w:r>
+      <w:bookmarkStart w:id="1" w:name="_Toc526307490"/>
+      <w:r>
+        <w:t>Begriffe</w:t>
+      </w:r>
       <w:bookmarkEnd w:id="1"/>
-    </w:p>
-    <w:p>
-      <w:pPr>
-        <w:pStyle w:val="berschrift2"/>
-      </w:pPr>
-      <w:r>
-        <w:t xml:space="preserve"> </w:t>
-      </w:r>
-      <w:bookmarkStart w:id="2" w:name="_Toc526282126"/>
-      <w:r>
-        <w:t>Begriffe</w:t>
-      </w:r>
-      <w:bookmarkEnd w:id="2"/>
     </w:p>
     <w:p>
       <w:pPr>
@@ -2126,11 +2124,38 @@
       <w:r>
         <w:rPr>
           <w:rFonts w:ascii="Courier New" w:hAnsi="Courier New" w:cs="Courier New"/>
-          <w:color w:val="000000" w:themeColor="text1"/>
+          <w:color w:val="FF9400"/>
           <w:sz w:val="21"/>
           <w:szCs w:val="20"/>
         </w:rPr>
-        <w:t>File einFile = new File ("/home/neemo", "test.txt")</w:t>
+        <w:t xml:space="preserve">File </w:t>
+      </w:r>
+      <w:r>
+        <w:rPr>
+          <w:rFonts w:ascii="Courier New" w:hAnsi="Courier New" w:cs="Courier New"/>
+          <w:color w:val="7030A0"/>
+          <w:sz w:val="21"/>
+          <w:szCs w:val="20"/>
+        </w:rPr>
+        <w:t xml:space="preserve">einFile </w:t>
+      </w:r>
+      <w:r>
+        <w:rPr>
+          <w:rFonts w:ascii="Courier New" w:hAnsi="Courier New" w:cs="Courier New"/>
+          <w:color w:val="000000" w:themeColor="text1"/>
+          <w:sz w:val="21"/>
+          <w:szCs w:val="20"/>
+        </w:rPr>
+        <w:t xml:space="preserve">= new </w:t>
+      </w:r>
+      <w:r>
+        <w:rPr>
+          <w:rFonts w:ascii="Courier New" w:hAnsi="Courier New" w:cs="Courier New"/>
+          <w:color w:val="FF9400"/>
+          <w:sz w:val="21"/>
+          <w:szCs w:val="20"/>
+        </w:rPr>
+        <w:t>File ("/home/neemo", "test.txt")</w:t>
       </w:r>
     </w:p>
     <w:p>
@@ -2215,11 +2240,57 @@
       <w:r>
         <w:rPr>
           <w:rFonts w:ascii="Courier New" w:hAnsi="Courier New" w:cs="Courier New"/>
+          <w:b/>
           <w:color w:val="000000" w:themeColor="text1"/>
           <w:sz w:val="21"/>
           <w:szCs w:val="20"/>
         </w:rPr>
-        <w:t>if (einFile.exists())</w:t>
+        <w:t>if</w:t>
+      </w:r>
+      <w:r>
+        <w:rPr>
+          <w:rFonts w:ascii="Courier New" w:hAnsi="Courier New" w:cs="Courier New"/>
+          <w:color w:val="000000" w:themeColor="text1"/>
+          <w:sz w:val="21"/>
+          <w:szCs w:val="20"/>
+        </w:rPr>
+        <w:t xml:space="preserve"> (</w:t>
+      </w:r>
+      <w:r>
+        <w:rPr>
+          <w:rFonts w:ascii="Courier New" w:hAnsi="Courier New" w:cs="Courier New"/>
+          <w:color w:val="7030A0"/>
+          <w:sz w:val="21"/>
+          <w:szCs w:val="20"/>
+        </w:rPr>
+        <w:t>einFile</w:t>
+      </w:r>
+      <w:r>
+        <w:rPr>
+          <w:rFonts w:ascii="Courier New" w:hAnsi="Courier New" w:cs="Courier New"/>
+          <w:color w:val="000000" w:themeColor="text1"/>
+          <w:sz w:val="21"/>
+          <w:szCs w:val="20"/>
+        </w:rPr>
+        <w:t>.</w:t>
+      </w:r>
+      <w:r>
+        <w:rPr>
+          <w:rFonts w:ascii="Courier New" w:hAnsi="Courier New" w:cs="Courier New"/>
+          <w:color w:val="1BAC8A"/>
+          <w:sz w:val="21"/>
+          <w:szCs w:val="20"/>
+        </w:rPr>
+        <w:t>exists()</w:t>
+      </w:r>
+      <w:r>
+        <w:rPr>
+          <w:rFonts w:ascii="Courier New" w:hAnsi="Courier New" w:cs="Courier New"/>
+          <w:color w:val="000000" w:themeColor="text1"/>
+          <w:sz w:val="21"/>
+          <w:szCs w:val="20"/>
+        </w:rPr>
+        <w:t>)</w:t>
       </w:r>
       <w:r>
         <w:rPr>
@@ -2279,11 +2350,57 @@
       <w:r>
         <w:rPr>
           <w:rFonts w:ascii="Courier New" w:hAnsi="Courier New" w:cs="Courier New"/>
+          <w:b/>
           <w:color w:val="000000" w:themeColor="text1"/>
           <w:sz w:val="21"/>
           <w:szCs w:val="20"/>
         </w:rPr>
-        <w:t>if (einFile.isFile())</w:t>
+        <w:t>if</w:t>
+      </w:r>
+      <w:r>
+        <w:rPr>
+          <w:rFonts w:ascii="Courier New" w:hAnsi="Courier New" w:cs="Courier New"/>
+          <w:color w:val="000000" w:themeColor="text1"/>
+          <w:sz w:val="21"/>
+          <w:szCs w:val="20"/>
+        </w:rPr>
+        <w:t xml:space="preserve"> (</w:t>
+      </w:r>
+      <w:r>
+        <w:rPr>
+          <w:rFonts w:ascii="Courier New" w:hAnsi="Courier New" w:cs="Courier New"/>
+          <w:color w:val="7030A0"/>
+          <w:sz w:val="21"/>
+          <w:szCs w:val="20"/>
+        </w:rPr>
+        <w:t>einFile</w:t>
+      </w:r>
+      <w:r>
+        <w:rPr>
+          <w:rFonts w:ascii="Courier New" w:hAnsi="Courier New" w:cs="Courier New"/>
+          <w:color w:val="000000" w:themeColor="text1"/>
+          <w:sz w:val="21"/>
+          <w:szCs w:val="20"/>
+        </w:rPr>
+        <w:t>.</w:t>
+      </w:r>
+      <w:r>
+        <w:rPr>
+          <w:rFonts w:ascii="Courier New" w:hAnsi="Courier New" w:cs="Courier New"/>
+          <w:color w:val="1BAC8A"/>
+          <w:sz w:val="21"/>
+          <w:szCs w:val="20"/>
+        </w:rPr>
+        <w:t>isFile()</w:t>
+      </w:r>
+      <w:r>
+        <w:rPr>
+          <w:rFonts w:ascii="Courier New" w:hAnsi="Courier New" w:cs="Courier New"/>
+          <w:color w:val="000000" w:themeColor="text1"/>
+          <w:sz w:val="21"/>
+          <w:szCs w:val="20"/>
+        </w:rPr>
+        <w:t>)</w:t>
       </w:r>
       <w:r>
         <w:rPr>
@@ -2343,11 +2460,57 @@
       <w:r>
         <w:rPr>
           <w:rFonts w:ascii="Courier New" w:hAnsi="Courier New" w:cs="Courier New"/>
+          <w:b/>
           <w:color w:val="000000" w:themeColor="text1"/>
           <w:sz w:val="21"/>
           <w:szCs w:val="20"/>
         </w:rPr>
-        <w:t>if (einFile.isDirectory())</w:t>
+        <w:t>if</w:t>
+      </w:r>
+      <w:r>
+        <w:rPr>
+          <w:rFonts w:ascii="Courier New" w:hAnsi="Courier New" w:cs="Courier New"/>
+          <w:color w:val="000000" w:themeColor="text1"/>
+          <w:sz w:val="21"/>
+          <w:szCs w:val="20"/>
+        </w:rPr>
+        <w:t xml:space="preserve"> (</w:t>
+      </w:r>
+      <w:r>
+        <w:rPr>
+          <w:rFonts w:ascii="Courier New" w:hAnsi="Courier New" w:cs="Courier New"/>
+          <w:color w:val="7030A0"/>
+          <w:sz w:val="21"/>
+          <w:szCs w:val="20"/>
+        </w:rPr>
+        <w:t>einFile</w:t>
+      </w:r>
+      <w:r>
+        <w:rPr>
+          <w:rFonts w:ascii="Courier New" w:hAnsi="Courier New" w:cs="Courier New"/>
+          <w:color w:val="000000" w:themeColor="text1"/>
+          <w:sz w:val="21"/>
+          <w:szCs w:val="20"/>
+        </w:rPr>
+        <w:t>.</w:t>
+      </w:r>
+      <w:r>
+        <w:rPr>
+          <w:rFonts w:ascii="Courier New" w:hAnsi="Courier New" w:cs="Courier New"/>
+          <w:color w:val="1BAC8A"/>
+          <w:sz w:val="21"/>
+          <w:szCs w:val="20"/>
+        </w:rPr>
+        <w:t>isDirectory()</w:t>
+      </w:r>
+      <w:r>
+        <w:rPr>
+          <w:rFonts w:ascii="Courier New" w:hAnsi="Courier New" w:cs="Courier New"/>
+          <w:color w:val="000000" w:themeColor="text1"/>
+          <w:sz w:val="21"/>
+          <w:szCs w:val="20"/>
+        </w:rPr>
+        <w:t>)</w:t>
       </w:r>
       <w:r>
         <w:rPr>
@@ -2429,6 +2592,14 @@
           <w:szCs w:val="20"/>
         </w:rPr>
         <w:tab/>
+      </w:r>
+      <w:r>
+        <w:rPr>
+          <w:rFonts w:ascii="Courier New" w:hAnsi="Courier New" w:cs="Courier New"/>
+          <w:color w:val="1BAC8A"/>
+          <w:sz w:val="21"/>
+          <w:szCs w:val="20"/>
+        </w:rPr>
         <w:t>renameTo()</w:t>
       </w:r>
       <w:r>
@@ -2471,7 +2642,7 @@
       <w:r>
         <w:rPr>
           <w:rFonts w:ascii="Courier New" w:hAnsi="Courier New" w:cs="Courier New"/>
-          <w:color w:val="000000" w:themeColor="text1"/>
+          <w:color w:val="1BAC8A"/>
           <w:sz w:val="21"/>
           <w:szCs w:val="20"/>
         </w:rPr>
@@ -2518,7 +2689,7 @@
       <w:r>
         <w:rPr>
           <w:rFonts w:ascii="Courier New" w:hAnsi="Courier New" w:cs="Courier New"/>
-          <w:color w:val="000000" w:themeColor="text1"/>
+          <w:color w:val="1BAC8A"/>
           <w:sz w:val="21"/>
           <w:szCs w:val="20"/>
         </w:rPr>
@@ -2565,7 +2736,7 @@
       <w:r>
         <w:rPr>
           <w:rFonts w:ascii="Courier New" w:hAnsi="Courier New" w:cs="Courier New"/>
-          <w:color w:val="000000" w:themeColor="text1"/>
+          <w:color w:val="1BAC8A"/>
           <w:sz w:val="21"/>
           <w:szCs w:val="20"/>
         </w:rPr>
@@ -2663,7 +2834,7 @@
       <w:r>
         <w:rPr>
           <w:rFonts w:ascii="Arial" w:hAnsi="Arial" w:cs="Arial"/>
-          <w:color w:val="000000" w:themeColor="text1"/>
+          <w:color w:val="CA3431"/>
           <w:szCs w:val="20"/>
         </w:rPr>
         <w:t>System.in.</w:t>
@@ -2671,7 +2842,7 @@
       <w:r>
         <w:rPr>
           <w:rFonts w:ascii="Arial" w:hAnsi="Arial" w:cs="Arial"/>
-          <w:color w:val="000000" w:themeColor="text1"/>
+          <w:color w:val="CA3431"/>
           <w:szCs w:val="20"/>
         </w:rPr>
         <w:tab/>
@@ -2730,7 +2901,7 @@
       <w:r>
         <w:rPr>
           <w:rFonts w:ascii="Arial" w:hAnsi="Arial" w:cs="Arial"/>
-          <w:color w:val="000000" w:themeColor="text1"/>
+          <w:color w:val="CA3431"/>
           <w:szCs w:val="20"/>
         </w:rPr>
         <w:t>System.out.</w:t>
@@ -2790,7 +2961,7 @@
       <w:r>
         <w:rPr>
           <w:rFonts w:ascii="Arial" w:hAnsi="Arial" w:cs="Arial"/>
-          <w:color w:val="000000" w:themeColor="text1"/>
+          <w:color w:val="CA3431"/>
           <w:szCs w:val="20"/>
         </w:rPr>
         <w:t>System.err.</w:t>
@@ -3634,27 +3805,17 @@
           <w:sz w:val="21"/>
           <w:szCs w:val="20"/>
         </w:rPr>
-        <w:t>public class Aussage {</w:t>
-      </w:r>
-    </w:p>
-    <w:p>
-      <w:pPr>
-        <w:tabs>
-          <w:tab w:val="left" w:pos="284"/>
-          <w:tab w:val="left" w:pos="567"/>
-          <w:tab w:val="left" w:pos="851"/>
-          <w:tab w:val="left" w:pos="1134"/>
-          <w:tab w:val="left" w:pos="1418"/>
-          <w:tab w:val="left" w:pos="1701"/>
-          <w:tab w:val="left" w:pos="1985"/>
-        </w:tabs>
-        <w:rPr>
-          <w:rFonts w:ascii="Courier New" w:hAnsi="Courier New" w:cs="Courier New"/>
-          <w:color w:val="000000" w:themeColor="text1"/>
+        <w:t xml:space="preserve">public class </w:t>
+      </w:r>
+      <w:r>
+        <w:rPr>
+          <w:rFonts w:ascii="Courier New" w:hAnsi="Courier New" w:cs="Courier New"/>
+          <w:color w:val="FF9400"/>
           <w:sz w:val="21"/>
           <w:szCs w:val="20"/>
         </w:rPr>
-      </w:pPr>
+        <w:t xml:space="preserve">Aussage </w:t>
+      </w:r>
       <w:r>
         <w:rPr>
           <w:rFonts w:ascii="Courier New" w:hAnsi="Courier New" w:cs="Courier New"/>
@@ -3662,8 +3823,54 @@
           <w:sz w:val="21"/>
           <w:szCs w:val="20"/>
         </w:rPr>
+        <w:t>{</w:t>
+      </w:r>
+    </w:p>
+    <w:p>
+      <w:pPr>
+        <w:tabs>
+          <w:tab w:val="left" w:pos="284"/>
+          <w:tab w:val="left" w:pos="567"/>
+          <w:tab w:val="left" w:pos="851"/>
+          <w:tab w:val="left" w:pos="1134"/>
+          <w:tab w:val="left" w:pos="1418"/>
+          <w:tab w:val="left" w:pos="1701"/>
+          <w:tab w:val="left" w:pos="1985"/>
+        </w:tabs>
+        <w:rPr>
+          <w:rFonts w:ascii="Courier New" w:hAnsi="Courier New" w:cs="Courier New"/>
+          <w:color w:val="000000" w:themeColor="text1"/>
+          <w:sz w:val="21"/>
+          <w:szCs w:val="20"/>
+        </w:rPr>
+      </w:pPr>
+      <w:r>
+        <w:rPr>
+          <w:rFonts w:ascii="Courier New" w:hAnsi="Courier New" w:cs="Courier New"/>
+          <w:color w:val="000000" w:themeColor="text1"/>
+          <w:sz w:val="21"/>
+          <w:szCs w:val="20"/>
+        </w:rPr>
         <w:tab/>
-        <w:t>public Aussage() {</w:t>
+        <w:t xml:space="preserve">public </w:t>
+      </w:r>
+      <w:r>
+        <w:rPr>
+          <w:rFonts w:ascii="Courier New" w:hAnsi="Courier New" w:cs="Courier New"/>
+          <w:color w:val="FF9400"/>
+          <w:sz w:val="21"/>
+          <w:szCs w:val="20"/>
+        </w:rPr>
+        <w:t xml:space="preserve">Aussage() </w:t>
+      </w:r>
+      <w:r>
+        <w:rPr>
+          <w:rFonts w:ascii="Courier New" w:hAnsi="Courier New" w:cs="Courier New"/>
+          <w:color w:val="000000" w:themeColor="text1"/>
+          <w:sz w:val="21"/>
+          <w:szCs w:val="20"/>
+        </w:rPr>
+        <w:t>{</w:t>
       </w:r>
     </w:p>
     <w:p>
@@ -4349,16 +4556,43 @@
           <w:sz w:val="21"/>
           <w:szCs w:val="20"/>
         </w:rPr>
-        <w:t>public void setAussage</w:t>
-      </w:r>
-      <w:r>
-        <w:rPr>
-          <w:rFonts w:ascii="Courier New" w:hAnsi="Courier New" w:cs="Courier New"/>
-          <w:color w:val="000000" w:themeColor="text1"/>
+        <w:t xml:space="preserve">public void </w:t>
+      </w:r>
+      <w:r>
+        <w:rPr>
+          <w:rFonts w:ascii="Courier New" w:hAnsi="Courier New" w:cs="Courier New"/>
+          <w:color w:val="FF9400"/>
           <w:sz w:val="21"/>
           <w:szCs w:val="20"/>
         </w:rPr>
-        <w:t>(String neuerText)</w:t>
+        <w:t>setAussage</w:t>
+      </w:r>
+      <w:r>
+        <w:rPr>
+          <w:rFonts w:ascii="Courier New" w:hAnsi="Courier New" w:cs="Courier New"/>
+          <w:color w:val="FF9400"/>
+          <w:sz w:val="21"/>
+          <w:szCs w:val="20"/>
+        </w:rPr>
+        <w:t>(</w:t>
+      </w:r>
+      <w:r>
+        <w:rPr>
+          <w:rFonts w:ascii="Courier New" w:hAnsi="Courier New" w:cs="Courier New"/>
+          <w:color w:val="538135" w:themeColor="accent6" w:themeShade="BF"/>
+          <w:sz w:val="21"/>
+          <w:szCs w:val="20"/>
+        </w:rPr>
+        <w:t>String neuerText</w:t>
+      </w:r>
+      <w:r>
+        <w:rPr>
+          <w:rFonts w:ascii="Courier New" w:hAnsi="Courier New" w:cs="Courier New"/>
+          <w:color w:val="FF9400"/>
+          <w:sz w:val="21"/>
+          <w:szCs w:val="20"/>
+        </w:rPr>
+        <w:t>)</w:t>
       </w:r>
       <w:r>
         <w:rPr>
@@ -4470,7 +4704,24 @@
           <w:szCs w:val="20"/>
         </w:rPr>
         <w:tab/>
-        <w:t>System.out.println(aussage);</w:t>
+      </w:r>
+      <w:r>
+        <w:rPr>
+          <w:rFonts w:ascii="Courier New" w:hAnsi="Courier New" w:cs="Courier New"/>
+          <w:color w:val="CA3431"/>
+          <w:sz w:val="21"/>
+          <w:szCs w:val="20"/>
+        </w:rPr>
+        <w:t>System.out.println(aussage)</w:t>
+      </w:r>
+      <w:r>
+        <w:rPr>
+          <w:rFonts w:ascii="Courier New" w:hAnsi="Courier New" w:cs="Courier New"/>
+          <w:color w:val="000000" w:themeColor="text1"/>
+          <w:sz w:val="21"/>
+          <w:szCs w:val="20"/>
+        </w:rPr>
+        <w:t>;</w:t>
       </w:r>
     </w:p>
     <w:p>
@@ -4559,11 +4810,11 @@
       <w:r>
         <w:rPr>
           <w:rFonts w:ascii="Courier New" w:hAnsi="Courier New" w:cs="Courier New"/>
-          <w:color w:val="000000" w:themeColor="text1"/>
+          <w:color w:val="7030A0"/>
           <w:sz w:val="21"/>
           <w:szCs w:val="20"/>
         </w:rPr>
-        <w:t>Regisseur.setAussage("</w:t>
+        <w:t>Regisseur</w:t>
       </w:r>
       <w:r>
         <w:rPr>
@@ -4572,16 +4823,52 @@
           <w:sz w:val="21"/>
           <w:szCs w:val="20"/>
         </w:rPr>
+        <w:t>.</w:t>
+      </w:r>
+      <w:r>
+        <w:rPr>
+          <w:rFonts w:ascii="Courier New" w:hAnsi="Courier New" w:cs="Courier New"/>
+          <w:color w:val="1BAC8A"/>
+          <w:sz w:val="21"/>
+          <w:szCs w:val="20"/>
+        </w:rPr>
+        <w:t>setAussage(</w:t>
+      </w:r>
+      <w:r>
+        <w:rPr>
+          <w:rFonts w:ascii="Courier New" w:hAnsi="Courier New" w:cs="Courier New"/>
+          <w:color w:val="538135" w:themeColor="accent6" w:themeShade="BF"/>
+          <w:sz w:val="21"/>
+          <w:szCs w:val="20"/>
+        </w:rPr>
+        <w:t>"</w:t>
+      </w:r>
+      <w:r>
+        <w:rPr>
+          <w:rFonts w:ascii="Courier New" w:hAnsi="Courier New" w:cs="Courier New"/>
+          <w:color w:val="538135" w:themeColor="accent6" w:themeShade="BF"/>
+          <w:sz w:val="21"/>
+          <w:szCs w:val="20"/>
+        </w:rPr>
         <w:t>Mit dem wird die Aussage ersetzt.</w:t>
       </w:r>
       <w:r>
         <w:rPr>
           <w:rFonts w:ascii="Courier New" w:hAnsi="Courier New" w:cs="Courier New"/>
-          <w:color w:val="000000" w:themeColor="text1"/>
+          <w:color w:val="538135" w:themeColor="accent6" w:themeShade="BF"/>
           <w:sz w:val="21"/>
           <w:szCs w:val="20"/>
         </w:rPr>
-        <w:t>")</w:t>
+        <w:t>"</w:t>
+      </w:r>
+      <w:r>
+        <w:rPr>
+          <w:rFonts w:ascii="Courier New" w:hAnsi="Courier New" w:cs="Courier New"/>
+          <w:color w:val="1BAC8A"/>
+          <w:sz w:val="21"/>
+          <w:szCs w:val="20"/>
+        </w:rPr>
+        <w:t>)</w:t>
       </w:r>
     </w:p>
     <w:p>
@@ -5191,7 +5478,7 @@
       <w:r>
         <w:rPr>
           <w:rFonts w:ascii="Courier New" w:hAnsi="Courier New" w:cs="Courier New"/>
-          <w:color w:val="000000" w:themeColor="text1"/>
+          <w:color w:val="538135" w:themeColor="accent6" w:themeShade="BF"/>
           <w:sz w:val="21"/>
           <w:szCs w:val="20"/>
         </w:rPr>
@@ -5273,7 +5560,7 @@
       <w:r>
         <w:rPr>
           <w:rFonts w:ascii="Courier New" w:hAnsi="Courier New" w:cs="Courier New"/>
-          <w:color w:val="000000" w:themeColor="text1"/>
+          <w:color w:val="538135" w:themeColor="accent6" w:themeShade="BF"/>
           <w:sz w:val="21"/>
           <w:szCs w:val="20"/>
         </w:rPr>
@@ -6652,12 +6939,12 @@
       <w:pPr>
         <w:pStyle w:val="berschrift2"/>
       </w:pPr>
-      <w:bookmarkStart w:id="3" w:name="_Toc526282127"/>
+      <w:bookmarkStart w:id="2" w:name="_Toc526307491"/>
       <w:r>
         <w:lastRenderedPageBreak/>
         <w:t>Anleitungen</w:t>
       </w:r>
-      <w:bookmarkEnd w:id="3"/>
+      <w:bookmarkEnd w:id="2"/>
     </w:p>
     <w:p>
       <w:pPr>
@@ -7189,11 +7476,11 @@
       <w:pPr>
         <w:pStyle w:val="berschrift2"/>
       </w:pPr>
-      <w:bookmarkStart w:id="4" w:name="_Toc526282128"/>
+      <w:bookmarkStart w:id="3" w:name="_Toc526307492"/>
       <w:r>
         <w:t>Rund um Datentypen</w:t>
       </w:r>
-      <w:bookmarkEnd w:id="4"/>
+      <w:bookmarkEnd w:id="3"/>
     </w:p>
     <w:p>
       <w:pPr>
@@ -8079,7 +8366,27 @@
           <w:sz w:val="20"/>
           <w:szCs w:val="20"/>
         </w:rPr>
-        <w:t>ArrayList&lt;Integer&gt; vieleZahlen = new ArrayList&lt;Integer&gt;();</w:t>
+        <w:t>ArrayList&lt;</w:t>
+      </w:r>
+      <w:proofErr w:type="gramStart"/>
+      <w:r>
+        <w:rPr>
+          <w:rFonts w:ascii="Courier New" w:hAnsi="Courier New" w:cs="Courier New"/>
+          <w:color w:val="000000" w:themeColor="text1"/>
+          <w:sz w:val="20"/>
+          <w:szCs w:val="20"/>
+        </w:rPr>
+        <w:t>Integer</w:t>
+      </w:r>
+      <w:proofErr w:type="gramEnd"/>
+      <w:r>
+        <w:rPr>
+          <w:rFonts w:ascii="Courier New" w:hAnsi="Courier New" w:cs="Courier New"/>
+          <w:color w:val="000000" w:themeColor="text1"/>
+          <w:sz w:val="20"/>
+          <w:szCs w:val="20"/>
+        </w:rPr>
+        <w:t>&gt; vieleZahlen = new ArrayList&lt;Integer&gt;();</w:t>
       </w:r>
     </w:p>
     <w:p>
@@ -8309,7 +8616,16 @@
           <w:sz w:val="20"/>
           <w:szCs w:val="20"/>
         </w:rPr>
-        <w:t xml:space="preserve"> (sohrt index = 0; index &lt; vieleZahlen.length; index++) </w:t>
+        <w:t xml:space="preserve"> (sho</w:t>
+      </w:r>
+      <w:r>
+        <w:rPr>
+          <w:rFonts w:ascii="Courier New" w:hAnsi="Courier New" w:cs="Courier New"/>
+          <w:color w:val="000000" w:themeColor="text1"/>
+          <w:sz w:val="20"/>
+          <w:szCs w:val="20"/>
+        </w:rPr>
+        <w:t xml:space="preserve">rt index = 0; index &lt; vieleZahlen.length; index++) </w:t>
       </w:r>
       <w:r>
         <w:rPr>
@@ -8925,11 +9241,11 @@
       <w:pPr>
         <w:pStyle w:val="berschrift2"/>
       </w:pPr>
-      <w:bookmarkStart w:id="5" w:name="_Toc526282129"/>
+      <w:bookmarkStart w:id="4" w:name="_Toc526307493"/>
       <w:r>
         <w:t>Operatoren</w:t>
       </w:r>
-      <w:bookmarkEnd w:id="5"/>
+      <w:bookmarkEnd w:id="4"/>
     </w:p>
     <w:p>
       <w:pPr>
@@ -9509,12 +9825,12 @@
       <w:pPr>
         <w:pStyle w:val="berschrift2"/>
       </w:pPr>
-      <w:bookmarkStart w:id="6" w:name="_Toc526282130"/>
+      <w:bookmarkStart w:id="5" w:name="_Toc526307494"/>
       <w:r>
         <w:lastRenderedPageBreak/>
         <w:t>Dokumentation</w:t>
       </w:r>
-      <w:bookmarkEnd w:id="6"/>
+      <w:bookmarkEnd w:id="5"/>
     </w:p>
     <w:p>
       <w:pPr>
@@ -10518,7 +10834,7 @@
       <w:pPr>
         <w:pStyle w:val="berschrift2"/>
       </w:pPr>
-      <w:bookmarkStart w:id="7" w:name="_Toc526282131"/>
+      <w:bookmarkStart w:id="6" w:name="_Toc526307495"/>
       <w:r>
         <w:t>J</w:t>
       </w:r>
@@ -10528,7 +10844,7 @@
       <w:r>
         <w:t>nit</w:t>
       </w:r>
-      <w:bookmarkEnd w:id="7"/>
+      <w:bookmarkEnd w:id="6"/>
     </w:p>
     <w:p>
       <w:pPr>
@@ -10907,7 +11223,51 @@
           <w:szCs w:val="20"/>
         </w:rPr>
         <w:tab/>
-        <w:t>TemperaturRechner rechner = new TemperaturRechner();</w:t>
+      </w:r>
+      <w:r>
+        <w:rPr>
+          <w:rFonts w:ascii="Courier New" w:hAnsi="Courier New" w:cs="Courier New"/>
+          <w:color w:val="FF9400"/>
+          <w:sz w:val="20"/>
+          <w:szCs w:val="20"/>
+        </w:rPr>
+        <w:t xml:space="preserve">TemperaturRechner </w:t>
+      </w:r>
+      <w:r>
+        <w:rPr>
+          <w:rFonts w:ascii="Courier New" w:hAnsi="Courier New" w:cs="Courier New"/>
+          <w:color w:val="7030A0"/>
+          <w:sz w:val="20"/>
+          <w:szCs w:val="20"/>
+        </w:rPr>
+        <w:t xml:space="preserve">rechner </w:t>
+      </w:r>
+      <w:r>
+        <w:rPr>
+          <w:rFonts w:ascii="Courier New" w:hAnsi="Courier New" w:cs="Courier New"/>
+          <w:color w:val="000000" w:themeColor="text1"/>
+          <w:sz w:val="20"/>
+          <w:szCs w:val="20"/>
+        </w:rPr>
+        <w:t xml:space="preserve">= new </w:t>
+      </w:r>
+      <w:r>
+        <w:rPr>
+          <w:rFonts w:ascii="Courier New" w:hAnsi="Courier New" w:cs="Courier New"/>
+          <w:color w:val="FF9400"/>
+          <w:sz w:val="20"/>
+          <w:szCs w:val="20"/>
+        </w:rPr>
+        <w:t>TemperaturRechner()</w:t>
+      </w:r>
+      <w:r>
+        <w:rPr>
+          <w:rFonts w:ascii="Courier New" w:hAnsi="Courier New" w:cs="Courier New"/>
+          <w:color w:val="000000" w:themeColor="text1"/>
+          <w:sz w:val="20"/>
+          <w:szCs w:val="20"/>
+        </w:rPr>
+        <w:t>;</w:t>
       </w:r>
     </w:p>
     <w:p>
@@ -10936,7 +11296,61 @@
           <w:szCs w:val="20"/>
         </w:rPr>
         <w:tab/>
-        <w:t>double ergebnis = rechner.convert(37.5);</w:t>
+        <w:t xml:space="preserve">double ergebnis = </w:t>
+      </w:r>
+      <w:r>
+        <w:rPr>
+          <w:rFonts w:ascii="Courier New" w:hAnsi="Courier New" w:cs="Courier New"/>
+          <w:color w:val="7030A0"/>
+          <w:sz w:val="20"/>
+          <w:szCs w:val="20"/>
+        </w:rPr>
+        <w:t>rechner</w:t>
+      </w:r>
+      <w:r>
+        <w:rPr>
+          <w:rFonts w:ascii="Courier New" w:hAnsi="Courier New" w:cs="Courier New"/>
+          <w:color w:val="000000" w:themeColor="text1"/>
+          <w:sz w:val="20"/>
+          <w:szCs w:val="20"/>
+        </w:rPr>
+        <w:t>.</w:t>
+      </w:r>
+      <w:r>
+        <w:rPr>
+          <w:rFonts w:ascii="Courier New" w:hAnsi="Courier New" w:cs="Courier New"/>
+          <w:color w:val="1BAC8A"/>
+          <w:sz w:val="20"/>
+          <w:szCs w:val="20"/>
+        </w:rPr>
+        <w:t>convert(</w:t>
+      </w:r>
+      <w:r>
+        <w:rPr>
+          <w:rFonts w:ascii="Courier New" w:hAnsi="Courier New" w:cs="Courier New"/>
+          <w:color w:val="538135" w:themeColor="accent6" w:themeShade="BF"/>
+          <w:sz w:val="20"/>
+          <w:szCs w:val="20"/>
+        </w:rPr>
+        <w:t>37.5</w:t>
+      </w:r>
+      <w:r>
+        <w:rPr>
+          <w:rFonts w:ascii="Courier New" w:hAnsi="Courier New" w:cs="Courier New"/>
+          <w:color w:val="1BAC8A"/>
+          <w:sz w:val="20"/>
+          <w:szCs w:val="20"/>
+        </w:rPr>
+        <w:t>)</w:t>
+      </w:r>
+      <w:r>
+        <w:rPr>
+          <w:rFonts w:ascii="Courier New" w:hAnsi="Courier New" w:cs="Courier New"/>
+          <w:color w:val="000000" w:themeColor="text1"/>
+          <w:sz w:val="20"/>
+          <w:szCs w:val="20"/>
+        </w:rPr>
+        <w:t>;</w:t>
       </w:r>
     </w:p>
     <w:p>
@@ -10965,7 +11379,42 @@
           <w:szCs w:val="20"/>
         </w:rPr>
         <w:tab/>
-        <w:t>assertEquals(99.5, ergebnis, 0.0001);</w:t>
+      </w:r>
+      <w:r>
+        <w:rPr>
+          <w:rFonts w:ascii="Courier New" w:hAnsi="Courier New" w:cs="Courier New"/>
+          <w:color w:val="1BAC8A"/>
+          <w:sz w:val="20"/>
+          <w:szCs w:val="20"/>
+        </w:rPr>
+        <w:t>assertEquals(</w:t>
+      </w:r>
+      <w:r>
+        <w:rPr>
+          <w:rFonts w:ascii="Courier New" w:hAnsi="Courier New" w:cs="Courier New"/>
+          <w:color w:val="538135" w:themeColor="accent6" w:themeShade="BF"/>
+          <w:sz w:val="20"/>
+          <w:szCs w:val="20"/>
+        </w:rPr>
+        <w:t>99.5, ergebnis, 0.0001</w:t>
+      </w:r>
+      <w:r>
+        <w:rPr>
+          <w:rFonts w:ascii="Courier New" w:hAnsi="Courier New" w:cs="Courier New"/>
+          <w:color w:val="1BAC8A"/>
+          <w:sz w:val="20"/>
+          <w:szCs w:val="20"/>
+        </w:rPr>
+        <w:t>)</w:t>
+      </w:r>
+      <w:r>
+        <w:rPr>
+          <w:rFonts w:ascii="Courier New" w:hAnsi="Courier New" w:cs="Courier New"/>
+          <w:color w:val="000000" w:themeColor="text1"/>
+          <w:sz w:val="20"/>
+          <w:szCs w:val="20"/>
+        </w:rPr>
+        <w:t>;</w:t>
       </w:r>
     </w:p>
     <w:p>
@@ -11010,12 +11459,14 @@
         </w:rPr>
         <w:br w:type="page"/>
       </w:r>
+      <w:bookmarkStart w:id="7" w:name="_GoBack"/>
+      <w:bookmarkEnd w:id="7"/>
     </w:p>
     <w:p>
       <w:pPr>
         <w:pStyle w:val="berschrift1"/>
       </w:pPr>
-      <w:bookmarkStart w:id="8" w:name="_Toc526282132"/>
+      <w:bookmarkStart w:id="8" w:name="_Toc526307496"/>
       <w:r>
         <w:lastRenderedPageBreak/>
         <w:t>Codebeispiele</w:t>
@@ -11026,7 +11477,7 @@
       <w:pPr>
         <w:pStyle w:val="berschrift2"/>
       </w:pPr>
-      <w:bookmarkStart w:id="9" w:name="_Toc526282133"/>
+      <w:bookmarkStart w:id="9" w:name="_Toc526307497"/>
       <w:r>
         <w:t>Schleifen und Verzweigungen</w:t>
       </w:r>
@@ -12580,11 +13031,20 @@
       <w:r>
         <w:rPr>
           <w:rFonts w:ascii="Courier New" w:hAnsi="Courier New" w:cs="Courier New"/>
+          <w:color w:val="4472C4"/>
+          <w:sz w:val="20"/>
+          <w:szCs w:val="20"/>
+        </w:rPr>
+        <w:t>case</w:t>
+      </w:r>
+      <w:r>
+        <w:rPr>
+          <w:rFonts w:ascii="Courier New" w:hAnsi="Courier New" w:cs="Courier New"/>
           <w:color w:val="4472C4" w:themeColor="accent1"/>
           <w:sz w:val="20"/>
           <w:szCs w:val="20"/>
         </w:rPr>
-        <w:t>case 6</w:t>
+        <w:t xml:space="preserve"> 6</w:t>
       </w:r>
       <w:r>
         <w:rPr>
@@ -12948,7 +13408,7 @@
       <w:pPr>
         <w:pStyle w:val="berschrift2"/>
       </w:pPr>
-      <w:bookmarkStart w:id="10" w:name="_Toc526282134"/>
+      <w:bookmarkStart w:id="10" w:name="_Toc526307498"/>
       <w:r>
         <w:lastRenderedPageBreak/>
         <w:t>Examples</w:t>
@@ -13649,7 +14109,16 @@
           <w:sz w:val="20"/>
           <w:szCs w:val="20"/>
         </w:rPr>
-        <w:t xml:space="preserve">Regisseur </w:t>
+        <w:t>Regisseur</w:t>
+      </w:r>
+      <w:r>
+        <w:rPr>
+          <w:rFonts w:ascii="Courier New" w:hAnsi="Courier New" w:cs="Courier New"/>
+          <w:color w:val="FF9400"/>
+          <w:sz w:val="20"/>
+          <w:szCs w:val="20"/>
+        </w:rPr>
+        <w:t xml:space="preserve"> </w:t>
       </w:r>
       <w:r>
         <w:rPr>
@@ -13963,7 +14432,25 @@
           <w:sz w:val="20"/>
           <w:szCs w:val="20"/>
         </w:rPr>
-        <w:t>(int zahl1, int zahl2) {</w:t>
+        <w:t>(</w:t>
+      </w:r>
+      <w:r>
+        <w:rPr>
+          <w:rFonts w:ascii="Courier New" w:hAnsi="Courier New" w:cs="Courier New"/>
+          <w:color w:val="538135" w:themeColor="accent6" w:themeShade="BF"/>
+          <w:sz w:val="20"/>
+          <w:szCs w:val="20"/>
+        </w:rPr>
+        <w:t>int zahl1, int zahl2</w:t>
+      </w:r>
+      <w:r>
+        <w:rPr>
+          <w:rFonts w:ascii="Courier New" w:hAnsi="Courier New" w:cs="Courier New"/>
+          <w:color w:val="000000" w:themeColor="text1"/>
+          <w:sz w:val="20"/>
+          <w:szCs w:val="20"/>
+        </w:rPr>
+        <w:t>) {</w:t>
       </w:r>
     </w:p>
     <w:p>
@@ -14067,7 +14554,25 @@
           <w:sz w:val="20"/>
           <w:szCs w:val="20"/>
         </w:rPr>
-        <w:t>System.out.println("Das Ergebnis ist " + addieren(17, 4) )</w:t>
+        <w:t xml:space="preserve">System.out.println("Das </w:t>
+      </w:r>
+      <w:r>
+        <w:rPr>
+          <w:rFonts w:ascii="Courier New" w:hAnsi="Courier New" w:cs="Courier New"/>
+          <w:color w:val="CA3431"/>
+          <w:sz w:val="20"/>
+          <w:szCs w:val="20"/>
+        </w:rPr>
+        <w:t>Ergebnis</w:t>
+      </w:r>
+      <w:r>
+        <w:rPr>
+          <w:rFonts w:ascii="Courier New" w:hAnsi="Courier New" w:cs="Courier New"/>
+          <w:color w:val="CA3431"/>
+          <w:sz w:val="20"/>
+          <w:szCs w:val="20"/>
+        </w:rPr>
+        <w:t xml:space="preserve"> ist " + addieren(17, 4) )</w:t>
       </w:r>
       <w:r>
         <w:rPr>
@@ -14179,67 +14684,202 @@
       <w:r>
         <w:rPr>
           <w:rFonts w:ascii="Courier New" w:hAnsi="Courier New" w:cs="Courier New"/>
-          <w:color w:val="000000" w:themeColor="text1"/>
-          <w:sz w:val="20"/>
-          <w:szCs w:val="20"/>
-        </w:rPr>
-        <w:t>Double kommaZahl = new Double(23.785);</w:t>
-      </w:r>
-    </w:p>
-    <w:p>
-      <w:pPr>
-        <w:tabs>
-          <w:tab w:val="left" w:pos="284"/>
-          <w:tab w:val="left" w:pos="567"/>
-          <w:tab w:val="left" w:pos="851"/>
-          <w:tab w:val="left" w:pos="1134"/>
-          <w:tab w:val="left" w:pos="1418"/>
-          <w:tab w:val="left" w:pos="1701"/>
-          <w:tab w:val="left" w:pos="1985"/>
-        </w:tabs>
-        <w:rPr>
-          <w:rFonts w:ascii="Courier New" w:hAnsi="Courier New" w:cs="Courier New"/>
-          <w:color w:val="000000" w:themeColor="text1"/>
-          <w:sz w:val="20"/>
-          <w:szCs w:val="20"/>
-        </w:rPr>
-      </w:pPr>
-      <w:r>
-        <w:rPr>
-          <w:rFonts w:ascii="Courier New" w:hAnsi="Courier New" w:cs="Courier New"/>
-          <w:color w:val="000000" w:themeColor="text1"/>
-          <w:sz w:val="20"/>
-          <w:szCs w:val="20"/>
-        </w:rPr>
-        <w:t>String name = new String("Perfektissimo");</w:t>
-      </w:r>
-    </w:p>
-    <w:p>
-      <w:pPr>
-        <w:tabs>
-          <w:tab w:val="left" w:pos="284"/>
-          <w:tab w:val="left" w:pos="567"/>
-          <w:tab w:val="left" w:pos="851"/>
-          <w:tab w:val="left" w:pos="1134"/>
-          <w:tab w:val="left" w:pos="1418"/>
-          <w:tab w:val="left" w:pos="1701"/>
-          <w:tab w:val="left" w:pos="1985"/>
-        </w:tabs>
-        <w:rPr>
-          <w:rFonts w:ascii="Courier New" w:hAnsi="Courier New" w:cs="Courier New"/>
-          <w:color w:val="000000" w:themeColor="text1"/>
-          <w:sz w:val="20"/>
-          <w:szCs w:val="20"/>
-        </w:rPr>
-      </w:pPr>
-      <w:r>
-        <w:rPr>
-          <w:rFonts w:ascii="Courier New" w:hAnsi="Courier New" w:cs="Courier New"/>
-          <w:color w:val="000000" w:themeColor="text1"/>
-          <w:sz w:val="20"/>
-          <w:szCs w:val="20"/>
-        </w:rPr>
-        <w:t>Person Maersu = new Person()</w:t>
+          <w:color w:val="FF9400"/>
+          <w:sz w:val="20"/>
+          <w:szCs w:val="20"/>
+        </w:rPr>
+        <w:t xml:space="preserve">Double </w:t>
+      </w:r>
+      <w:r>
+        <w:rPr>
+          <w:rFonts w:ascii="Courier New" w:hAnsi="Courier New" w:cs="Courier New"/>
+          <w:color w:val="000000" w:themeColor="text1"/>
+          <w:sz w:val="20"/>
+          <w:szCs w:val="20"/>
+        </w:rPr>
+        <w:t xml:space="preserve">kommaZahl = new </w:t>
+      </w:r>
+      <w:r>
+        <w:rPr>
+          <w:rFonts w:ascii="Courier New" w:hAnsi="Courier New" w:cs="Courier New"/>
+          <w:color w:val="FF9400"/>
+          <w:sz w:val="20"/>
+          <w:szCs w:val="20"/>
+        </w:rPr>
+        <w:t>Double</w:t>
+      </w:r>
+      <w:r>
+        <w:rPr>
+          <w:rFonts w:ascii="Courier New" w:hAnsi="Courier New" w:cs="Courier New"/>
+          <w:color w:val="FF9400"/>
+          <w:sz w:val="20"/>
+          <w:szCs w:val="20"/>
+        </w:rPr>
+        <w:t>(</w:t>
+      </w:r>
+      <w:r>
+        <w:rPr>
+          <w:rFonts w:ascii="Courier New" w:hAnsi="Courier New" w:cs="Courier New"/>
+          <w:color w:val="538135" w:themeColor="accent6" w:themeShade="BF"/>
+          <w:sz w:val="20"/>
+          <w:szCs w:val="20"/>
+        </w:rPr>
+        <w:t>23.785</w:t>
+      </w:r>
+      <w:r>
+        <w:rPr>
+          <w:rFonts w:ascii="Courier New" w:hAnsi="Courier New" w:cs="Courier New"/>
+          <w:color w:val="FF9400"/>
+          <w:sz w:val="20"/>
+          <w:szCs w:val="20"/>
+        </w:rPr>
+        <w:t>)</w:t>
+      </w:r>
+      <w:r>
+        <w:rPr>
+          <w:rFonts w:ascii="Courier New" w:hAnsi="Courier New" w:cs="Courier New"/>
+          <w:color w:val="000000" w:themeColor="text1"/>
+          <w:sz w:val="20"/>
+          <w:szCs w:val="20"/>
+        </w:rPr>
+        <w:t>;</w:t>
+      </w:r>
+    </w:p>
+    <w:p>
+      <w:pPr>
+        <w:tabs>
+          <w:tab w:val="left" w:pos="284"/>
+          <w:tab w:val="left" w:pos="567"/>
+          <w:tab w:val="left" w:pos="851"/>
+          <w:tab w:val="left" w:pos="1134"/>
+          <w:tab w:val="left" w:pos="1418"/>
+          <w:tab w:val="left" w:pos="1701"/>
+          <w:tab w:val="left" w:pos="1985"/>
+        </w:tabs>
+        <w:rPr>
+          <w:rFonts w:ascii="Courier New" w:hAnsi="Courier New" w:cs="Courier New"/>
+          <w:color w:val="000000" w:themeColor="text1"/>
+          <w:sz w:val="20"/>
+          <w:szCs w:val="20"/>
+        </w:rPr>
+      </w:pPr>
+      <w:r>
+        <w:rPr>
+          <w:rFonts w:ascii="Courier New" w:hAnsi="Courier New" w:cs="Courier New"/>
+          <w:color w:val="FF9400"/>
+          <w:sz w:val="20"/>
+          <w:szCs w:val="20"/>
+        </w:rPr>
+        <w:t xml:space="preserve">String </w:t>
+      </w:r>
+      <w:r>
+        <w:rPr>
+          <w:rFonts w:ascii="Courier New" w:hAnsi="Courier New" w:cs="Courier New"/>
+          <w:color w:val="000000" w:themeColor="text1"/>
+          <w:sz w:val="20"/>
+          <w:szCs w:val="20"/>
+        </w:rPr>
+        <w:t xml:space="preserve">name = new </w:t>
+      </w:r>
+      <w:r>
+        <w:rPr>
+          <w:rFonts w:ascii="Courier New" w:hAnsi="Courier New" w:cs="Courier New"/>
+          <w:color w:val="FF9400"/>
+          <w:sz w:val="20"/>
+          <w:szCs w:val="20"/>
+        </w:rPr>
+        <w:t>String</w:t>
+      </w:r>
+      <w:r>
+        <w:rPr>
+          <w:rFonts w:ascii="Courier New" w:hAnsi="Courier New" w:cs="Courier New"/>
+          <w:color w:val="FF9400"/>
+          <w:sz w:val="20"/>
+          <w:szCs w:val="20"/>
+        </w:rPr>
+        <w:t>(</w:t>
+      </w:r>
+      <w:r>
+        <w:rPr>
+          <w:rFonts w:ascii="Courier New" w:hAnsi="Courier New" w:cs="Courier New"/>
+          <w:color w:val="538135" w:themeColor="accent6" w:themeShade="BF"/>
+          <w:sz w:val="20"/>
+          <w:szCs w:val="20"/>
+        </w:rPr>
+        <w:t>"Perfektissimo"</w:t>
+      </w:r>
+      <w:r>
+        <w:rPr>
+          <w:rFonts w:ascii="Courier New" w:hAnsi="Courier New" w:cs="Courier New"/>
+          <w:color w:val="FF9400"/>
+          <w:sz w:val="20"/>
+          <w:szCs w:val="20"/>
+        </w:rPr>
+        <w:t>)</w:t>
+      </w:r>
+      <w:r>
+        <w:rPr>
+          <w:rFonts w:ascii="Courier New" w:hAnsi="Courier New" w:cs="Courier New"/>
+          <w:color w:val="000000" w:themeColor="text1"/>
+          <w:sz w:val="20"/>
+          <w:szCs w:val="20"/>
+        </w:rPr>
+        <w:t>;</w:t>
+      </w:r>
+    </w:p>
+    <w:p>
+      <w:pPr>
+        <w:tabs>
+          <w:tab w:val="left" w:pos="284"/>
+          <w:tab w:val="left" w:pos="567"/>
+          <w:tab w:val="left" w:pos="851"/>
+          <w:tab w:val="left" w:pos="1134"/>
+          <w:tab w:val="left" w:pos="1418"/>
+          <w:tab w:val="left" w:pos="1701"/>
+          <w:tab w:val="left" w:pos="1985"/>
+        </w:tabs>
+        <w:rPr>
+          <w:rFonts w:ascii="Courier New" w:hAnsi="Courier New" w:cs="Courier New"/>
+          <w:color w:val="000000" w:themeColor="text1"/>
+          <w:sz w:val="20"/>
+          <w:szCs w:val="20"/>
+        </w:rPr>
+      </w:pPr>
+      <w:r>
+        <w:rPr>
+          <w:rFonts w:ascii="Courier New" w:hAnsi="Courier New" w:cs="Courier New"/>
+          <w:color w:val="FF9400"/>
+          <w:sz w:val="20"/>
+          <w:szCs w:val="20"/>
+        </w:rPr>
+        <w:t xml:space="preserve">Person </w:t>
+      </w:r>
+      <w:r>
+        <w:rPr>
+          <w:rFonts w:ascii="Courier New" w:hAnsi="Courier New" w:cs="Courier New"/>
+          <w:color w:val="000000" w:themeColor="text1"/>
+          <w:sz w:val="20"/>
+          <w:szCs w:val="20"/>
+        </w:rPr>
+        <w:t xml:space="preserve">Maersu = new </w:t>
+      </w:r>
+      <w:r>
+        <w:rPr>
+          <w:rFonts w:ascii="Courier New" w:hAnsi="Courier New" w:cs="Courier New"/>
+          <w:color w:val="FF9400"/>
+          <w:sz w:val="20"/>
+          <w:szCs w:val="20"/>
+        </w:rPr>
+        <w:t>Person</w:t>
+      </w:r>
+      <w:r>
+        <w:rPr>
+          <w:rFonts w:ascii="Courier New" w:hAnsi="Courier New" w:cs="Courier New"/>
+          <w:color w:val="FF9400"/>
+          <w:sz w:val="20"/>
+          <w:szCs w:val="20"/>
+        </w:rPr>
+        <w:t>()</w:t>
       </w:r>
     </w:p>
     <w:p>
@@ -14390,14 +15030,16 @@
         </w:tabs>
         <w:rPr>
           <w:rFonts w:ascii="Courier New" w:hAnsi="Courier New" w:cs="Courier New"/>
-          <w:color w:val="000000" w:themeColor="text1"/>
-          <w:sz w:val="20"/>
-          <w:szCs w:val="20"/>
-        </w:rPr>
-      </w:pPr>
-      <w:r>
-        <w:rPr>
-          <w:rFonts w:ascii="Courier New" w:hAnsi="Courier New" w:cs="Courier New"/>
+          <w:b/>
+          <w:color w:val="000000" w:themeColor="text1"/>
+          <w:sz w:val="20"/>
+          <w:szCs w:val="20"/>
+        </w:rPr>
+      </w:pPr>
+      <w:r>
+        <w:rPr>
+          <w:rFonts w:ascii="Courier New" w:hAnsi="Courier New" w:cs="Courier New"/>
+          <w:b/>
           <w:color w:val="000000" w:themeColor="text1"/>
           <w:sz w:val="20"/>
           <w:szCs w:val="20"/>
@@ -14460,30 +15102,49 @@
           <w:szCs w:val="20"/>
         </w:rPr>
         <w:tab/>
-        <w:t>System.out.println("Das Ergebnis lautet: " + ergebnis);</w:t>
-      </w:r>
-    </w:p>
-    <w:p>
-      <w:pPr>
-        <w:tabs>
-          <w:tab w:val="left" w:pos="284"/>
-          <w:tab w:val="left" w:pos="567"/>
-          <w:tab w:val="left" w:pos="851"/>
-          <w:tab w:val="left" w:pos="1134"/>
-          <w:tab w:val="left" w:pos="1418"/>
-          <w:tab w:val="left" w:pos="1701"/>
-          <w:tab w:val="left" w:pos="1985"/>
-        </w:tabs>
-        <w:rPr>
-          <w:rFonts w:ascii="Courier New" w:hAnsi="Courier New" w:cs="Courier New"/>
-          <w:color w:val="000000" w:themeColor="text1"/>
-          <w:sz w:val="20"/>
-          <w:szCs w:val="20"/>
-        </w:rPr>
-      </w:pPr>
-      <w:r>
-        <w:rPr>
-          <w:rFonts w:ascii="Courier New" w:hAnsi="Courier New" w:cs="Courier New"/>
+      </w:r>
+      <w:r>
+        <w:rPr>
+          <w:rFonts w:ascii="Courier New" w:hAnsi="Courier New" w:cs="Courier New"/>
+          <w:color w:val="CA3431"/>
+          <w:sz w:val="20"/>
+          <w:szCs w:val="20"/>
+        </w:rPr>
+        <w:t>System.out.println("Das Ergebnis lautet: " + ergebnis)</w:t>
+      </w:r>
+      <w:r>
+        <w:rPr>
+          <w:rFonts w:ascii="Courier New" w:hAnsi="Courier New" w:cs="Courier New"/>
+          <w:color w:val="000000" w:themeColor="text1"/>
+          <w:sz w:val="20"/>
+          <w:szCs w:val="20"/>
+        </w:rPr>
+        <w:t>;</w:t>
+      </w:r>
+    </w:p>
+    <w:p>
+      <w:pPr>
+        <w:tabs>
+          <w:tab w:val="left" w:pos="284"/>
+          <w:tab w:val="left" w:pos="567"/>
+          <w:tab w:val="left" w:pos="851"/>
+          <w:tab w:val="left" w:pos="1134"/>
+          <w:tab w:val="left" w:pos="1418"/>
+          <w:tab w:val="left" w:pos="1701"/>
+          <w:tab w:val="left" w:pos="1985"/>
+        </w:tabs>
+        <w:rPr>
+          <w:rFonts w:ascii="Courier New" w:hAnsi="Courier New" w:cs="Courier New"/>
+          <w:b/>
+          <w:color w:val="000000" w:themeColor="text1"/>
+          <w:sz w:val="20"/>
+          <w:szCs w:val="20"/>
+        </w:rPr>
+      </w:pPr>
+      <w:r>
+        <w:rPr>
+          <w:rFonts w:ascii="Courier New" w:hAnsi="Courier New" w:cs="Courier New"/>
+          <w:b/>
           <w:color w:val="000000" w:themeColor="text1"/>
           <w:sz w:val="20"/>
           <w:szCs w:val="20"/>
@@ -14512,11 +15173,49 @@
       <w:r>
         <w:rPr>
           <w:rFonts w:ascii="Courier New" w:hAnsi="Courier New" w:cs="Courier New"/>
-          <w:color w:val="000000" w:themeColor="text1"/>
-          <w:sz w:val="20"/>
-          <w:szCs w:val="20"/>
-        </w:rPr>
-        <w:t>catch (ArithmeticExeption ex) {</w:t>
+          <w:b/>
+          <w:color w:val="000000" w:themeColor="text1"/>
+          <w:sz w:val="20"/>
+          <w:szCs w:val="20"/>
+        </w:rPr>
+        <w:t>catch</w:t>
+      </w:r>
+      <w:r>
+        <w:rPr>
+          <w:rFonts w:ascii="Courier New" w:hAnsi="Courier New" w:cs="Courier New"/>
+          <w:color w:val="000000" w:themeColor="text1"/>
+          <w:sz w:val="20"/>
+          <w:szCs w:val="20"/>
+        </w:rPr>
+        <w:t xml:space="preserve"> (</w:t>
+      </w:r>
+      <w:r>
+        <w:rPr>
+          <w:rFonts w:ascii="Courier New" w:hAnsi="Courier New" w:cs="Courier New"/>
+          <w:color w:val="538135" w:themeColor="accent6" w:themeShade="BF"/>
+          <w:sz w:val="20"/>
+          <w:szCs w:val="20"/>
+        </w:rPr>
+        <w:t>ArithmeticExeption ex</w:t>
+      </w:r>
+      <w:r>
+        <w:rPr>
+          <w:rFonts w:ascii="Courier New" w:hAnsi="Courier New" w:cs="Courier New"/>
+          <w:color w:val="000000" w:themeColor="text1"/>
+          <w:sz w:val="20"/>
+          <w:szCs w:val="20"/>
+        </w:rPr>
+        <w:t xml:space="preserve">) </w:t>
+      </w:r>
+      <w:r>
+        <w:rPr>
+          <w:rFonts w:ascii="Courier New" w:hAnsi="Courier New" w:cs="Courier New"/>
+          <w:b/>
+          <w:color w:val="000000" w:themeColor="text1"/>
+          <w:sz w:val="20"/>
+          <w:szCs w:val="20"/>
+        </w:rPr>
+        <w:t>{</w:t>
       </w:r>
     </w:p>
     <w:p>
@@ -14545,30 +15244,49 @@
           <w:szCs w:val="20"/>
         </w:rPr>
         <w:tab/>
-        <w:t>System.out.println("Es ist ein Fehler bei der Berechnung aufgetreten");</w:t>
-      </w:r>
-    </w:p>
-    <w:p>
-      <w:pPr>
-        <w:tabs>
-          <w:tab w:val="left" w:pos="284"/>
-          <w:tab w:val="left" w:pos="567"/>
-          <w:tab w:val="left" w:pos="851"/>
-          <w:tab w:val="left" w:pos="1134"/>
-          <w:tab w:val="left" w:pos="1418"/>
-          <w:tab w:val="left" w:pos="1701"/>
-          <w:tab w:val="left" w:pos="1985"/>
-        </w:tabs>
-        <w:rPr>
-          <w:rFonts w:ascii="Courier New" w:hAnsi="Courier New" w:cs="Courier New"/>
-          <w:color w:val="000000" w:themeColor="text1"/>
-          <w:sz w:val="20"/>
-          <w:szCs w:val="20"/>
-        </w:rPr>
-      </w:pPr>
-      <w:r>
-        <w:rPr>
-          <w:rFonts w:ascii="Courier New" w:hAnsi="Courier New" w:cs="Courier New"/>
+      </w:r>
+      <w:r>
+        <w:rPr>
+          <w:rFonts w:ascii="Courier New" w:hAnsi="Courier New" w:cs="Courier New"/>
+          <w:color w:val="CA3431"/>
+          <w:sz w:val="20"/>
+          <w:szCs w:val="20"/>
+        </w:rPr>
+        <w:t>System.out.println("Es ist ein Fehler bei der Berechnung aufgetreten")</w:t>
+      </w:r>
+      <w:r>
+        <w:rPr>
+          <w:rFonts w:ascii="Courier New" w:hAnsi="Courier New" w:cs="Courier New"/>
+          <w:color w:val="000000" w:themeColor="text1"/>
+          <w:sz w:val="20"/>
+          <w:szCs w:val="20"/>
+        </w:rPr>
+        <w:t>;</w:t>
+      </w:r>
+    </w:p>
+    <w:p>
+      <w:pPr>
+        <w:tabs>
+          <w:tab w:val="left" w:pos="284"/>
+          <w:tab w:val="left" w:pos="567"/>
+          <w:tab w:val="left" w:pos="851"/>
+          <w:tab w:val="left" w:pos="1134"/>
+          <w:tab w:val="left" w:pos="1418"/>
+          <w:tab w:val="left" w:pos="1701"/>
+          <w:tab w:val="left" w:pos="1985"/>
+        </w:tabs>
+        <w:rPr>
+          <w:rFonts w:ascii="Courier New" w:hAnsi="Courier New" w:cs="Courier New"/>
+          <w:b/>
+          <w:color w:val="000000" w:themeColor="text1"/>
+          <w:sz w:val="20"/>
+          <w:szCs w:val="20"/>
+        </w:rPr>
+      </w:pPr>
+      <w:r>
+        <w:rPr>
+          <w:rFonts w:ascii="Courier New" w:hAnsi="Courier New" w:cs="Courier New"/>
+          <w:b/>
           <w:color w:val="000000" w:themeColor="text1"/>
           <w:sz w:val="20"/>
           <w:szCs w:val="20"/>
@@ -14704,76 +15422,121 @@
       <w:r>
         <w:rPr>
           <w:rFonts w:ascii="Courier New" w:hAnsi="Courier New" w:cs="Courier New"/>
-          <w:color w:val="000000" w:themeColor="text1"/>
-          <w:sz w:val="20"/>
-          <w:szCs w:val="20"/>
-        </w:rPr>
-        <w:t>File file = new File(</w:t>
-      </w:r>
-      <w:r>
-        <w:rPr>
-          <w:rFonts w:ascii="Courier New" w:hAnsi="Courier New" w:cs="Courier New"/>
-          <w:color w:val="000000" w:themeColor="text1"/>
-          <w:sz w:val="20"/>
-          <w:szCs w:val="20"/>
-        </w:rPr>
-        <w:t>"C:\Users\neemo\Desktop\</w:t>
-      </w:r>
-      <w:r>
-        <w:rPr>
-          <w:rFonts w:ascii="Courier New" w:hAnsi="Courier New" w:cs="Courier New"/>
-          <w:color w:val="000000" w:themeColor="text1"/>
-          <w:sz w:val="20"/>
-          <w:szCs w:val="20"/>
-        </w:rPr>
-        <w:t xml:space="preserve">test.txt"); </w:t>
-      </w:r>
-    </w:p>
-    <w:p>
-      <w:pPr>
-        <w:tabs>
-          <w:tab w:val="left" w:pos="284"/>
-          <w:tab w:val="left" w:pos="567"/>
-          <w:tab w:val="left" w:pos="851"/>
-          <w:tab w:val="left" w:pos="1134"/>
-          <w:tab w:val="left" w:pos="1418"/>
-          <w:tab w:val="left" w:pos="1701"/>
-          <w:tab w:val="left" w:pos="1985"/>
-        </w:tabs>
-        <w:rPr>
-          <w:rFonts w:ascii="Courier New" w:hAnsi="Courier New" w:cs="Courier New"/>
-          <w:color w:val="000000" w:themeColor="text1"/>
-          <w:sz w:val="20"/>
-          <w:szCs w:val="20"/>
-        </w:rPr>
-      </w:pPr>
-    </w:p>
-    <w:p>
-      <w:pPr>
-        <w:tabs>
-          <w:tab w:val="left" w:pos="284"/>
-          <w:tab w:val="left" w:pos="567"/>
-          <w:tab w:val="left" w:pos="851"/>
-          <w:tab w:val="left" w:pos="1134"/>
-          <w:tab w:val="left" w:pos="1418"/>
-          <w:tab w:val="left" w:pos="1701"/>
-          <w:tab w:val="left" w:pos="1985"/>
-        </w:tabs>
-        <w:rPr>
-          <w:rFonts w:ascii="Courier New" w:hAnsi="Courier New" w:cs="Courier New"/>
-          <w:color w:val="000000" w:themeColor="text1"/>
-          <w:sz w:val="20"/>
-          <w:szCs w:val="20"/>
-        </w:rPr>
-      </w:pPr>
-      <w:r>
-        <w:rPr>
-          <w:rFonts w:ascii="Courier New" w:hAnsi="Courier New" w:cs="Courier New"/>
-          <w:color w:val="000000" w:themeColor="text1"/>
-          <w:sz w:val="20"/>
-          <w:szCs w:val="20"/>
-        </w:rPr>
-        <w:t xml:space="preserve">BufferedReader br = new BufferedReader(new FileReader(file)); </w:t>
+          <w:color w:val="FF9400"/>
+          <w:sz w:val="20"/>
+          <w:szCs w:val="20"/>
+        </w:rPr>
+        <w:t xml:space="preserve">File </w:t>
+      </w:r>
+      <w:r>
+        <w:rPr>
+          <w:rFonts w:ascii="Courier New" w:hAnsi="Courier New" w:cs="Courier New"/>
+          <w:color w:val="000000" w:themeColor="text1"/>
+          <w:sz w:val="20"/>
+          <w:szCs w:val="20"/>
+        </w:rPr>
+        <w:t xml:space="preserve">file = new </w:t>
+      </w:r>
+      <w:r>
+        <w:rPr>
+          <w:rFonts w:ascii="Courier New" w:hAnsi="Courier New" w:cs="Courier New"/>
+          <w:color w:val="FF9400"/>
+          <w:sz w:val="20"/>
+          <w:szCs w:val="20"/>
+        </w:rPr>
+        <w:t>File("C:\Users\neemo\Desktop\test.txt")</w:t>
+      </w:r>
+      <w:r>
+        <w:rPr>
+          <w:rFonts w:ascii="Courier New" w:hAnsi="Courier New" w:cs="Courier New"/>
+          <w:color w:val="000000" w:themeColor="text1"/>
+          <w:sz w:val="20"/>
+          <w:szCs w:val="20"/>
+        </w:rPr>
+        <w:t xml:space="preserve">; </w:t>
+      </w:r>
+    </w:p>
+    <w:p>
+      <w:pPr>
+        <w:tabs>
+          <w:tab w:val="left" w:pos="284"/>
+          <w:tab w:val="left" w:pos="567"/>
+          <w:tab w:val="left" w:pos="851"/>
+          <w:tab w:val="left" w:pos="1134"/>
+          <w:tab w:val="left" w:pos="1418"/>
+          <w:tab w:val="left" w:pos="1701"/>
+          <w:tab w:val="left" w:pos="1985"/>
+        </w:tabs>
+        <w:rPr>
+          <w:rFonts w:ascii="Courier New" w:hAnsi="Courier New" w:cs="Courier New"/>
+          <w:color w:val="000000" w:themeColor="text1"/>
+          <w:sz w:val="20"/>
+          <w:szCs w:val="20"/>
+        </w:rPr>
+      </w:pPr>
+    </w:p>
+    <w:p>
+      <w:pPr>
+        <w:tabs>
+          <w:tab w:val="left" w:pos="284"/>
+          <w:tab w:val="left" w:pos="567"/>
+          <w:tab w:val="left" w:pos="851"/>
+          <w:tab w:val="left" w:pos="1134"/>
+          <w:tab w:val="left" w:pos="1418"/>
+          <w:tab w:val="left" w:pos="1701"/>
+          <w:tab w:val="left" w:pos="1985"/>
+        </w:tabs>
+        <w:rPr>
+          <w:rFonts w:ascii="Courier New" w:hAnsi="Courier New" w:cs="Courier New"/>
+          <w:color w:val="000000" w:themeColor="text1"/>
+          <w:sz w:val="20"/>
+          <w:szCs w:val="20"/>
+        </w:rPr>
+      </w:pPr>
+      <w:r>
+        <w:rPr>
+          <w:rFonts w:ascii="Courier New" w:hAnsi="Courier New" w:cs="Courier New"/>
+          <w:color w:val="FF9400"/>
+          <w:sz w:val="20"/>
+          <w:szCs w:val="20"/>
+        </w:rPr>
+        <w:t xml:space="preserve">BufferedReader </w:t>
+      </w:r>
+      <w:r>
+        <w:rPr>
+          <w:rFonts w:ascii="Courier New" w:hAnsi="Courier New" w:cs="Courier New"/>
+          <w:color w:val="000000" w:themeColor="text1"/>
+          <w:sz w:val="20"/>
+          <w:szCs w:val="20"/>
+        </w:rPr>
+        <w:t xml:space="preserve">br = new </w:t>
+      </w:r>
+      <w:r>
+        <w:rPr>
+          <w:rFonts w:ascii="Courier New" w:hAnsi="Courier New" w:cs="Courier New"/>
+          <w:color w:val="FF9400"/>
+          <w:sz w:val="20"/>
+          <w:szCs w:val="20"/>
+        </w:rPr>
+        <w:t>BufferedReader</w:t>
+      </w:r>
+      <w:r>
+        <w:rPr>
+          <w:rFonts w:ascii="Courier New" w:hAnsi="Courier New" w:cs="Courier New"/>
+          <w:color w:val="FF9400"/>
+          <w:sz w:val="20"/>
+          <w:szCs w:val="20"/>
+        </w:rPr>
+        <w:t>(new FileReader(file))</w:t>
+      </w:r>
+      <w:r>
+        <w:rPr>
+          <w:rFonts w:ascii="Courier New" w:hAnsi="Courier New" w:cs="Courier New"/>
+          <w:color w:val="000000" w:themeColor="text1"/>
+          <w:sz w:val="20"/>
+          <w:szCs w:val="20"/>
+        </w:rPr>
+        <w:t xml:space="preserve">; </w:t>
       </w:r>
     </w:p>
     <w:p>
@@ -14848,7 +15611,25 @@
           <w:sz w:val="20"/>
           <w:szCs w:val="20"/>
         </w:rPr>
-        <w:t xml:space="preserve">while ((st = br.readLine()) != null) </w:t>
+        <w:t>while (</w:t>
+      </w:r>
+      <w:r>
+        <w:rPr>
+          <w:rFonts w:ascii="Courier New" w:hAnsi="Courier New" w:cs="Courier New"/>
+          <w:color w:val="4472C4"/>
+          <w:sz w:val="20"/>
+          <w:szCs w:val="20"/>
+        </w:rPr>
+        <w:t>(st = br.readLine()) != null</w:t>
+      </w:r>
+      <w:r>
+        <w:rPr>
+          <w:rFonts w:ascii="Courier New" w:hAnsi="Courier New" w:cs="Courier New"/>
+          <w:color w:val="000000" w:themeColor="text1"/>
+          <w:sz w:val="20"/>
+          <w:szCs w:val="20"/>
+        </w:rPr>
+        <w:t xml:space="preserve">) </w:t>
       </w:r>
     </w:p>
     <w:p>
@@ -14881,11 +15662,20 @@
       <w:r>
         <w:rPr>
           <w:rFonts w:ascii="Courier New" w:hAnsi="Courier New" w:cs="Courier New"/>
-          <w:color w:val="000000" w:themeColor="text1"/>
-          <w:sz w:val="20"/>
-          <w:szCs w:val="20"/>
-        </w:rPr>
-        <w:t xml:space="preserve">System.out.println(st); </w:t>
+          <w:color w:val="CA3431"/>
+          <w:sz w:val="20"/>
+          <w:szCs w:val="20"/>
+        </w:rPr>
+        <w:t>System.out.println(st)</w:t>
+      </w:r>
+      <w:r>
+        <w:rPr>
+          <w:rFonts w:ascii="Courier New" w:hAnsi="Courier New" w:cs="Courier New"/>
+          <w:color w:val="000000" w:themeColor="text1"/>
+          <w:sz w:val="20"/>
+          <w:szCs w:val="20"/>
+        </w:rPr>
+        <w:t xml:space="preserve">; </w:t>
       </w:r>
     </w:p>
     <w:p>
@@ -14939,7 +15729,7 @@
       <w:pPr>
         <w:pStyle w:val="berschrift2"/>
       </w:pPr>
-      <w:bookmarkStart w:id="11" w:name="_Toc526282135"/>
+      <w:bookmarkStart w:id="11" w:name="_Toc526307499"/>
       <w:r>
         <w:lastRenderedPageBreak/>
         <w:t>Steuerzentrale vom Roboter</w:t>
@@ -15013,7 +15803,24 @@
           <w:sz w:val="22"/>
           <w:lang w:val="de-DE" w:eastAsia="en-US"/>
         </w:rPr>
-        <w:t>public class Steuerzentrale {</w:t>
+        <w:t xml:space="preserve">public class </w:t>
+      </w:r>
+      <w:r>
+        <w:rPr>
+          <w:rFonts w:ascii="Courier New" w:hAnsi="Courier New" w:cs="Courier New"/>
+          <w:color w:val="FF9400"/>
+          <w:sz w:val="22"/>
+          <w:lang w:val="de-DE" w:eastAsia="en-US"/>
+        </w:rPr>
+        <w:t xml:space="preserve">Steuerzentrale </w:t>
+      </w:r>
+      <w:r>
+        <w:rPr>
+          <w:rFonts w:ascii="Courier New" w:hAnsi="Courier New" w:cs="Courier New"/>
+          <w:sz w:val="22"/>
+          <w:lang w:val="de-DE" w:eastAsia="en-US"/>
+        </w:rPr>
+        <w:t>{</w:t>
       </w:r>
     </w:p>
     <w:p>
@@ -15102,10 +15909,45 @@
       <w:r>
         <w:rPr>
           <w:rFonts w:ascii="Courier New" w:hAnsi="Courier New" w:cs="Courier New"/>
-          <w:sz w:val="22"/>
-          <w:lang w:val="de-DE" w:eastAsia="en-US"/>
-        </w:rPr>
-        <w:t>Roboter marsRover = new Roboter();</w:t>
+          <w:color w:val="FF9400"/>
+          <w:sz w:val="22"/>
+          <w:lang w:val="de-DE" w:eastAsia="en-US"/>
+        </w:rPr>
+        <w:t xml:space="preserve">Roboter </w:t>
+      </w:r>
+      <w:r>
+        <w:rPr>
+          <w:rFonts w:ascii="Courier New" w:hAnsi="Courier New" w:cs="Courier New"/>
+          <w:color w:val="7030A0"/>
+          <w:sz w:val="22"/>
+          <w:lang w:val="de-DE" w:eastAsia="en-US"/>
+        </w:rPr>
+        <w:t xml:space="preserve">marsRover </w:t>
+      </w:r>
+      <w:r>
+        <w:rPr>
+          <w:rFonts w:ascii="Courier New" w:hAnsi="Courier New" w:cs="Courier New"/>
+          <w:sz w:val="22"/>
+          <w:lang w:val="de-DE" w:eastAsia="en-US"/>
+        </w:rPr>
+        <w:t xml:space="preserve">= new </w:t>
+      </w:r>
+      <w:r>
+        <w:rPr>
+          <w:rFonts w:ascii="Courier New" w:hAnsi="Courier New" w:cs="Courier New"/>
+          <w:color w:val="FF9400"/>
+          <w:sz w:val="22"/>
+          <w:lang w:val="de-DE" w:eastAsia="en-US"/>
+        </w:rPr>
+        <w:t>Roboter()</w:t>
+      </w:r>
+      <w:r>
+        <w:rPr>
+          <w:rFonts w:ascii="Courier New" w:hAnsi="Courier New" w:cs="Courier New"/>
+          <w:sz w:val="22"/>
+          <w:lang w:val="de-DE" w:eastAsia="en-US"/>
+        </w:rPr>
+        <w:t>;</w:t>
       </w:r>
     </w:p>
     <w:p>
@@ -15133,10 +15975,45 @@
       <w:r>
         <w:rPr>
           <w:rFonts w:ascii="Courier New" w:hAnsi="Courier New" w:cs="Courier New"/>
-          <w:sz w:val="22"/>
-          <w:lang w:val="de-DE" w:eastAsia="en-US"/>
-        </w:rPr>
-        <w:t>Stein gestein = new Stein();</w:t>
+          <w:color w:val="FF9400"/>
+          <w:sz w:val="22"/>
+          <w:lang w:val="de-DE" w:eastAsia="en-US"/>
+        </w:rPr>
+        <w:t xml:space="preserve">Stein </w:t>
+      </w:r>
+      <w:r>
+        <w:rPr>
+          <w:rFonts w:ascii="Courier New" w:hAnsi="Courier New" w:cs="Courier New"/>
+          <w:color w:val="7030A0"/>
+          <w:sz w:val="22"/>
+          <w:lang w:val="de-DE" w:eastAsia="en-US"/>
+        </w:rPr>
+        <w:t xml:space="preserve">gestein </w:t>
+      </w:r>
+      <w:r>
+        <w:rPr>
+          <w:rFonts w:ascii="Courier New" w:hAnsi="Courier New" w:cs="Courier New"/>
+          <w:sz w:val="22"/>
+          <w:lang w:val="de-DE" w:eastAsia="en-US"/>
+        </w:rPr>
+        <w:t xml:space="preserve">= new </w:t>
+      </w:r>
+      <w:r>
+        <w:rPr>
+          <w:rFonts w:ascii="Courier New" w:hAnsi="Courier New" w:cs="Courier New"/>
+          <w:color w:val="FF9400"/>
+          <w:sz w:val="22"/>
+          <w:lang w:val="de-DE" w:eastAsia="en-US"/>
+        </w:rPr>
+        <w:t>Stein()</w:t>
+      </w:r>
+      <w:r>
+        <w:rPr>
+          <w:rFonts w:ascii="Courier New" w:hAnsi="Courier New" w:cs="Courier New"/>
+          <w:sz w:val="22"/>
+          <w:lang w:val="de-DE" w:eastAsia="en-US"/>
+        </w:rPr>
+        <w:t>;</w:t>
       </w:r>
     </w:p>
     <w:p>
@@ -15195,10 +16072,54 @@
       <w:r>
         <w:rPr>
           <w:rFonts w:ascii="Courier New" w:hAnsi="Courier New" w:cs="Courier New"/>
-          <w:sz w:val="22"/>
-          <w:lang w:val="de-DE" w:eastAsia="en-US"/>
-        </w:rPr>
-        <w:t>marsRover.setPosition(50, 50);</w:t>
+          <w:color w:val="7030A0"/>
+          <w:sz w:val="22"/>
+          <w:lang w:val="de-DE" w:eastAsia="en-US"/>
+        </w:rPr>
+        <w:t>marsRover</w:t>
+      </w:r>
+      <w:r>
+        <w:rPr>
+          <w:rFonts w:ascii="Courier New" w:hAnsi="Courier New" w:cs="Courier New"/>
+          <w:sz w:val="22"/>
+          <w:lang w:val="de-DE" w:eastAsia="en-US"/>
+        </w:rPr>
+        <w:t>.</w:t>
+      </w:r>
+      <w:r>
+        <w:rPr>
+          <w:rFonts w:ascii="Courier New" w:hAnsi="Courier New" w:cs="Courier New"/>
+          <w:color w:val="1BAC8A"/>
+          <w:sz w:val="22"/>
+          <w:lang w:val="de-DE" w:eastAsia="en-US"/>
+        </w:rPr>
+        <w:t>setPosition(</w:t>
+      </w:r>
+      <w:r>
+        <w:rPr>
+          <w:rFonts w:ascii="Courier New" w:hAnsi="Courier New" w:cs="Courier New"/>
+          <w:color w:val="538135" w:themeColor="accent6" w:themeShade="BF"/>
+          <w:sz w:val="22"/>
+          <w:lang w:val="de-DE" w:eastAsia="en-US"/>
+        </w:rPr>
+        <w:t>50, 50</w:t>
+      </w:r>
+      <w:r>
+        <w:rPr>
+          <w:rFonts w:ascii="Courier New" w:hAnsi="Courier New" w:cs="Courier New"/>
+          <w:color w:val="1BAC8A"/>
+          <w:sz w:val="22"/>
+          <w:lang w:val="de-DE" w:eastAsia="en-US"/>
+        </w:rPr>
+        <w:t>)</w:t>
+      </w:r>
+      <w:r>
+        <w:rPr>
+          <w:rFonts w:ascii="Courier New" w:hAnsi="Courier New" w:cs="Courier New"/>
+          <w:sz w:val="22"/>
+          <w:lang w:val="de-DE" w:eastAsia="en-US"/>
+        </w:rPr>
+        <w:t>;</w:t>
       </w:r>
     </w:p>
     <w:p>
@@ -15226,10 +16147,36 @@
       <w:r>
         <w:rPr>
           <w:rFonts w:ascii="Courier New" w:hAnsi="Courier New" w:cs="Courier New"/>
-          <w:sz w:val="22"/>
-          <w:lang w:val="de-DE" w:eastAsia="en-US"/>
-        </w:rPr>
-        <w:t>marsRover.getPosition();</w:t>
+          <w:color w:val="7030A0"/>
+          <w:sz w:val="22"/>
+          <w:lang w:val="de-DE" w:eastAsia="en-US"/>
+        </w:rPr>
+        <w:t>marsRover</w:t>
+      </w:r>
+      <w:r>
+        <w:rPr>
+          <w:rFonts w:ascii="Courier New" w:hAnsi="Courier New" w:cs="Courier New"/>
+          <w:sz w:val="22"/>
+          <w:lang w:val="de-DE" w:eastAsia="en-US"/>
+        </w:rPr>
+        <w:t>.</w:t>
+      </w:r>
+      <w:r>
+        <w:rPr>
+          <w:rFonts w:ascii="Courier New" w:hAnsi="Courier New" w:cs="Courier New"/>
+          <w:color w:val="1BAC8A"/>
+          <w:sz w:val="22"/>
+          <w:lang w:val="de-DE" w:eastAsia="en-US"/>
+        </w:rPr>
+        <w:t>getPosition()</w:t>
+      </w:r>
+      <w:r>
+        <w:rPr>
+          <w:rFonts w:ascii="Courier New" w:hAnsi="Courier New" w:cs="Courier New"/>
+          <w:sz w:val="22"/>
+          <w:lang w:val="de-DE" w:eastAsia="en-US"/>
+        </w:rPr>
+        <w:t>;</w:t>
       </w:r>
     </w:p>
     <w:p>
@@ -15257,10 +16204,36 @@
       <w:r>
         <w:rPr>
           <w:rFonts w:ascii="Courier New" w:hAnsi="Courier New" w:cs="Courier New"/>
-          <w:sz w:val="22"/>
-          <w:lang w:val="de-DE" w:eastAsia="en-US"/>
-        </w:rPr>
-        <w:t>gestein.getPosition();</w:t>
+          <w:color w:val="7030A0"/>
+          <w:sz w:val="22"/>
+          <w:lang w:val="de-DE" w:eastAsia="en-US"/>
+        </w:rPr>
+        <w:t>gestein</w:t>
+      </w:r>
+      <w:r>
+        <w:rPr>
+          <w:rFonts w:ascii="Courier New" w:hAnsi="Courier New" w:cs="Courier New"/>
+          <w:sz w:val="22"/>
+          <w:lang w:val="de-DE" w:eastAsia="en-US"/>
+        </w:rPr>
+        <w:t>.</w:t>
+      </w:r>
+      <w:r>
+        <w:rPr>
+          <w:rFonts w:ascii="Courier New" w:hAnsi="Courier New" w:cs="Courier New"/>
+          <w:color w:val="1BAC8A"/>
+          <w:sz w:val="22"/>
+          <w:lang w:val="de-DE" w:eastAsia="en-US"/>
+        </w:rPr>
+        <w:t>getPosition()</w:t>
+      </w:r>
+      <w:r>
+        <w:rPr>
+          <w:rFonts w:ascii="Courier New" w:hAnsi="Courier New" w:cs="Courier New"/>
+          <w:sz w:val="22"/>
+          <w:lang w:val="de-DE" w:eastAsia="en-US"/>
+        </w:rPr>
+        <w:t>;</w:t>
       </w:r>
     </w:p>
     <w:p>
@@ -15288,10 +16261,36 @@
       <w:r>
         <w:rPr>
           <w:rFonts w:ascii="Courier New" w:hAnsi="Courier New" w:cs="Courier New"/>
-          <w:sz w:val="22"/>
-          <w:lang w:val="de-DE" w:eastAsia="en-US"/>
-        </w:rPr>
-        <w:t>marsRover.moveDown();</w:t>
+          <w:color w:val="7030A0"/>
+          <w:sz w:val="22"/>
+          <w:lang w:val="de-DE" w:eastAsia="en-US"/>
+        </w:rPr>
+        <w:t>marsRover</w:t>
+      </w:r>
+      <w:r>
+        <w:rPr>
+          <w:rFonts w:ascii="Courier New" w:hAnsi="Courier New" w:cs="Courier New"/>
+          <w:sz w:val="22"/>
+          <w:lang w:val="de-DE" w:eastAsia="en-US"/>
+        </w:rPr>
+        <w:t>.</w:t>
+      </w:r>
+      <w:r>
+        <w:rPr>
+          <w:rFonts w:ascii="Courier New" w:hAnsi="Courier New" w:cs="Courier New"/>
+          <w:color w:val="1BAC8A"/>
+          <w:sz w:val="22"/>
+          <w:lang w:val="de-DE" w:eastAsia="en-US"/>
+        </w:rPr>
+        <w:t>moveDown()</w:t>
+      </w:r>
+      <w:r>
+        <w:rPr>
+          <w:rFonts w:ascii="Courier New" w:hAnsi="Courier New" w:cs="Courier New"/>
+          <w:sz w:val="22"/>
+          <w:lang w:val="de-DE" w:eastAsia="en-US"/>
+        </w:rPr>
+        <w:t>;</w:t>
       </w:r>
     </w:p>
     <w:p>
@@ -15319,10 +16318,36 @@
       <w:r>
         <w:rPr>
           <w:rFonts w:ascii="Courier New" w:hAnsi="Courier New" w:cs="Courier New"/>
-          <w:sz w:val="22"/>
-          <w:lang w:val="de-DE" w:eastAsia="en-US"/>
-        </w:rPr>
-        <w:t>marsRover.moveLeft();</w:t>
+          <w:color w:val="7030A0"/>
+          <w:sz w:val="22"/>
+          <w:lang w:val="de-DE" w:eastAsia="en-US"/>
+        </w:rPr>
+        <w:t>marsRover</w:t>
+      </w:r>
+      <w:r>
+        <w:rPr>
+          <w:rFonts w:ascii="Courier New" w:hAnsi="Courier New" w:cs="Courier New"/>
+          <w:sz w:val="22"/>
+          <w:lang w:val="de-DE" w:eastAsia="en-US"/>
+        </w:rPr>
+        <w:t>.</w:t>
+      </w:r>
+      <w:r>
+        <w:rPr>
+          <w:rFonts w:ascii="Courier New" w:hAnsi="Courier New" w:cs="Courier New"/>
+          <w:color w:val="1BAC8A"/>
+          <w:sz w:val="22"/>
+          <w:lang w:val="de-DE" w:eastAsia="en-US"/>
+        </w:rPr>
+        <w:t>moveLeft()</w:t>
+      </w:r>
+      <w:r>
+        <w:rPr>
+          <w:rFonts w:ascii="Courier New" w:hAnsi="Courier New" w:cs="Courier New"/>
+          <w:sz w:val="22"/>
+          <w:lang w:val="de-DE" w:eastAsia="en-US"/>
+        </w:rPr>
+        <w:t>;</w:t>
       </w:r>
     </w:p>
     <w:p>
@@ -15350,10 +16375,36 @@
       <w:r>
         <w:rPr>
           <w:rFonts w:ascii="Courier New" w:hAnsi="Courier New" w:cs="Courier New"/>
-          <w:sz w:val="22"/>
-          <w:lang w:val="de-DE" w:eastAsia="en-US"/>
-        </w:rPr>
-        <w:t>marsRover.moveLeft();</w:t>
+          <w:color w:val="7030A0"/>
+          <w:sz w:val="22"/>
+          <w:lang w:val="de-DE" w:eastAsia="en-US"/>
+        </w:rPr>
+        <w:t>marsRover</w:t>
+      </w:r>
+      <w:r>
+        <w:rPr>
+          <w:rFonts w:ascii="Courier New" w:hAnsi="Courier New" w:cs="Courier New"/>
+          <w:sz w:val="22"/>
+          <w:lang w:val="de-DE" w:eastAsia="en-US"/>
+        </w:rPr>
+        <w:t>.</w:t>
+      </w:r>
+      <w:r>
+        <w:rPr>
+          <w:rFonts w:ascii="Courier New" w:hAnsi="Courier New" w:cs="Courier New"/>
+          <w:color w:val="1BAC8A"/>
+          <w:sz w:val="22"/>
+          <w:lang w:val="de-DE" w:eastAsia="en-US"/>
+        </w:rPr>
+        <w:t>moveLeft()</w:t>
+      </w:r>
+      <w:r>
+        <w:rPr>
+          <w:rFonts w:ascii="Courier New" w:hAnsi="Courier New" w:cs="Courier New"/>
+          <w:sz w:val="22"/>
+          <w:lang w:val="de-DE" w:eastAsia="en-US"/>
+        </w:rPr>
+        <w:t>;</w:t>
       </w:r>
     </w:p>
     <w:p>
@@ -15381,10 +16432,36 @@
       <w:r>
         <w:rPr>
           <w:rFonts w:ascii="Courier New" w:hAnsi="Courier New" w:cs="Courier New"/>
-          <w:sz w:val="22"/>
-          <w:lang w:val="de-DE" w:eastAsia="en-US"/>
-        </w:rPr>
-        <w:t>marsRover.moveDown();</w:t>
+          <w:color w:val="7030A0"/>
+          <w:sz w:val="22"/>
+          <w:lang w:val="de-DE" w:eastAsia="en-US"/>
+        </w:rPr>
+        <w:t>marsRover</w:t>
+      </w:r>
+      <w:r>
+        <w:rPr>
+          <w:rFonts w:ascii="Courier New" w:hAnsi="Courier New" w:cs="Courier New"/>
+          <w:sz w:val="22"/>
+          <w:lang w:val="de-DE" w:eastAsia="en-US"/>
+        </w:rPr>
+        <w:t>.</w:t>
+      </w:r>
+      <w:r>
+        <w:rPr>
+          <w:rFonts w:ascii="Courier New" w:hAnsi="Courier New" w:cs="Courier New"/>
+          <w:color w:val="1BAC8A"/>
+          <w:sz w:val="22"/>
+          <w:lang w:val="de-DE" w:eastAsia="en-US"/>
+        </w:rPr>
+        <w:t>moveDown()</w:t>
+      </w:r>
+      <w:r>
+        <w:rPr>
+          <w:rFonts w:ascii="Courier New" w:hAnsi="Courier New" w:cs="Courier New"/>
+          <w:sz w:val="22"/>
+          <w:lang w:val="de-DE" w:eastAsia="en-US"/>
+        </w:rPr>
+        <w:t>;</w:t>
       </w:r>
     </w:p>
     <w:p>
@@ -15412,10 +16489,78 @@
       <w:r>
         <w:rPr>
           <w:rFonts w:ascii="Courier New" w:hAnsi="Courier New" w:cs="Courier New"/>
-          <w:sz w:val="22"/>
-          <w:lang w:val="de-DE" w:eastAsia="en-US"/>
-        </w:rPr>
-        <w:t>marsRover.moveDown();  //wenn man die Exceptions brauchen will.</w:t>
+          <w:color w:val="7030A0"/>
+          <w:sz w:val="22"/>
+          <w:lang w:val="de-DE" w:eastAsia="en-US"/>
+        </w:rPr>
+        <w:t>marsRover</w:t>
+      </w:r>
+      <w:r>
+        <w:rPr>
+          <w:rFonts w:ascii="Courier New" w:hAnsi="Courier New" w:cs="Courier New"/>
+          <w:sz w:val="22"/>
+          <w:lang w:val="de-DE" w:eastAsia="en-US"/>
+        </w:rPr>
+        <w:t>.</w:t>
+      </w:r>
+      <w:r>
+        <w:rPr>
+          <w:rFonts w:ascii="Courier New" w:hAnsi="Courier New" w:cs="Courier New"/>
+          <w:color w:val="1BAC8A"/>
+          <w:sz w:val="22"/>
+          <w:lang w:val="de-DE" w:eastAsia="en-US"/>
+        </w:rPr>
+        <w:t>moveDown()</w:t>
+      </w:r>
+      <w:r>
+        <w:rPr>
+          <w:rFonts w:ascii="Courier New" w:hAnsi="Courier New" w:cs="Courier New"/>
+          <w:sz w:val="22"/>
+          <w:lang w:val="de-DE" w:eastAsia="en-US"/>
+        </w:rPr>
+        <w:t xml:space="preserve">;  </w:t>
+      </w:r>
+      <w:r>
+        <w:rPr>
+          <w:rFonts w:ascii="Courier New" w:hAnsi="Courier New" w:cs="Courier New"/>
+          <w:sz w:val="22"/>
+          <w:lang w:val="de-DE" w:eastAsia="en-US"/>
+        </w:rPr>
+        <w:t xml:space="preserve">     </w:t>
+      </w:r>
+      <w:r>
+        <w:rPr>
+          <w:rFonts w:ascii="Courier New" w:hAnsi="Courier New" w:cs="Courier New"/>
+          <w:sz w:val="22"/>
+          <w:lang w:val="de-DE" w:eastAsia="en-US"/>
+        </w:rPr>
+        <w:t>/</w:t>
+      </w:r>
+      <w:proofErr w:type="gramStart"/>
+      <w:r>
+        <w:rPr>
+          <w:rFonts w:ascii="Courier New" w:hAnsi="Courier New" w:cs="Courier New"/>
+          <w:sz w:val="22"/>
+          <w:lang w:val="de-DE" w:eastAsia="en-US"/>
+        </w:rPr>
+        <w:t>/</w:t>
+      </w:r>
+      <w:proofErr w:type="gramEnd"/>
+      <w:r>
+        <w:rPr>
+          <w:rFonts w:ascii="Courier New" w:hAnsi="Courier New" w:cs="Courier New"/>
+          <w:sz w:val="22"/>
+          <w:lang w:val="de-DE" w:eastAsia="en-US"/>
+        </w:rPr>
+        <w:t xml:space="preserve"> </w:t>
+      </w:r>
+      <w:r>
+        <w:rPr>
+          <w:rFonts w:ascii="Courier New" w:hAnsi="Courier New" w:cs="Courier New"/>
+          <w:sz w:val="22"/>
+          <w:lang w:val="de-DE" w:eastAsia="en-US"/>
+        </w:rPr>
+        <w:t>wenn man die Exceptions brauchen will.</w:t>
       </w:r>
     </w:p>
     <w:p>
@@ -15443,10 +16588,36 @@
       <w:r>
         <w:rPr>
           <w:rFonts w:ascii="Courier New" w:hAnsi="Courier New" w:cs="Courier New"/>
-          <w:sz w:val="22"/>
-          <w:lang w:val="de-DE" w:eastAsia="en-US"/>
-        </w:rPr>
-        <w:t>marsRover.checkForRock();</w:t>
+          <w:color w:val="7030A0"/>
+          <w:sz w:val="22"/>
+          <w:lang w:val="de-DE" w:eastAsia="en-US"/>
+        </w:rPr>
+        <w:t>marsRover</w:t>
+      </w:r>
+      <w:r>
+        <w:rPr>
+          <w:rFonts w:ascii="Courier New" w:hAnsi="Courier New" w:cs="Courier New"/>
+          <w:sz w:val="22"/>
+          <w:lang w:val="de-DE" w:eastAsia="en-US"/>
+        </w:rPr>
+        <w:t>.</w:t>
+      </w:r>
+      <w:r>
+        <w:rPr>
+          <w:rFonts w:ascii="Courier New" w:hAnsi="Courier New" w:cs="Courier New"/>
+          <w:color w:val="1BAC8A"/>
+          <w:sz w:val="22"/>
+          <w:lang w:val="de-DE" w:eastAsia="en-US"/>
+        </w:rPr>
+        <w:t>checkForRock()</w:t>
+      </w:r>
+      <w:r>
+        <w:rPr>
+          <w:rFonts w:ascii="Courier New" w:hAnsi="Courier New" w:cs="Courier New"/>
+          <w:sz w:val="22"/>
+          <w:lang w:val="de-DE" w:eastAsia="en-US"/>
+        </w:rPr>
+        <w:t>;</w:t>
       </w:r>
     </w:p>
     <w:p>
@@ -15474,6 +16645,7 @@
         </w:pBdr>
         <w:rPr>
           <w:rFonts w:ascii="Courier New" w:hAnsi="Courier New" w:cs="Courier New"/>
+          <w:color w:val="4472C4"/>
           <w:sz w:val="22"/>
           <w:lang w:val="de-DE" w:eastAsia="en-US"/>
         </w:rPr>
@@ -15489,18 +16661,28 @@
       <w:r>
         <w:rPr>
           <w:rFonts w:ascii="Courier New" w:hAnsi="Courier New" w:cs="Courier New"/>
-          <w:sz w:val="22"/>
-          <w:lang w:val="de-DE" w:eastAsia="en-US"/>
-        </w:rPr>
-        <w:t>if(marsRover.getPositionX</w:t>
-      </w:r>
-      <w:r>
-        <w:rPr>
-          <w:rFonts w:ascii="Courier New" w:hAnsi="Courier New" w:cs="Courier New"/>
-          <w:sz w:val="22"/>
-          <w:lang w:val="de-DE" w:eastAsia="en-US"/>
-        </w:rPr>
-        <w:t xml:space="preserve">() == gestein.getPositionX() &amp;&amp; </w:t>
+          <w:b/>
+          <w:sz w:val="22"/>
+          <w:lang w:val="de-DE" w:eastAsia="en-US"/>
+        </w:rPr>
+        <w:t>if</w:t>
+      </w:r>
+      <w:r>
+        <w:rPr>
+          <w:rFonts w:ascii="Courier New" w:hAnsi="Courier New" w:cs="Courier New"/>
+          <w:sz w:val="22"/>
+          <w:lang w:val="de-DE" w:eastAsia="en-US"/>
+        </w:rPr>
+        <w:t>(</w:t>
+      </w:r>
+      <w:r>
+        <w:rPr>
+          <w:rFonts w:ascii="Courier New" w:hAnsi="Courier New" w:cs="Courier New"/>
+          <w:color w:val="4472C4"/>
+          <w:sz w:val="22"/>
+          <w:lang w:val="de-DE" w:eastAsia="en-US"/>
+        </w:rPr>
+        <w:t xml:space="preserve">marsRover.getPositionX() == gestein.getPositionX() &amp;&amp; </w:t>
       </w:r>
     </w:p>
     <w:p>
@@ -15520,26 +16702,28 @@
       <w:r>
         <w:rPr>
           <w:rFonts w:ascii="Courier New" w:hAnsi="Courier New" w:cs="Courier New"/>
-          <w:sz w:val="22"/>
-          <w:lang w:val="de-DE" w:eastAsia="en-US"/>
-        </w:rPr>
-        <w:t xml:space="preserve">    </w:t>
-      </w:r>
-      <w:r>
-        <w:rPr>
-          <w:rFonts w:ascii="Courier New" w:hAnsi="Courier New" w:cs="Courier New"/>
-          <w:sz w:val="22"/>
-          <w:lang w:val="de-DE" w:eastAsia="en-US"/>
-        </w:rPr>
-        <w:t xml:space="preserve">   </w:t>
-      </w:r>
-      <w:r>
-        <w:rPr>
-          <w:rFonts w:ascii="Courier New" w:hAnsi="Courier New" w:cs="Courier New"/>
-          <w:sz w:val="22"/>
-          <w:lang w:val="de-DE" w:eastAsia="en-US"/>
-        </w:rPr>
-        <w:t>marsRover.getPositionY() == gestein.getPositionY()) {</w:t>
+          <w:color w:val="4472C4"/>
+          <w:sz w:val="22"/>
+          <w:lang w:val="de-DE" w:eastAsia="en-US"/>
+        </w:rPr>
+        <w:t xml:space="preserve">       marsRover.getPositionY() == gestein.getPositionY()</w:t>
+      </w:r>
+      <w:r>
+        <w:rPr>
+          <w:rFonts w:ascii="Courier New" w:hAnsi="Courier New" w:cs="Courier New"/>
+          <w:sz w:val="22"/>
+          <w:lang w:val="de-DE" w:eastAsia="en-US"/>
+        </w:rPr>
+        <w:t xml:space="preserve">) </w:t>
+      </w:r>
+      <w:r>
+        <w:rPr>
+          <w:rFonts w:ascii="Courier New" w:hAnsi="Courier New" w:cs="Courier New"/>
+          <w:b/>
+          <w:sz w:val="22"/>
+          <w:lang w:val="de-DE" w:eastAsia="en-US"/>
+        </w:rPr>
+        <w:t>{</w:t>
       </w:r>
     </w:p>
     <w:p>
@@ -15562,23 +16746,59 @@
           <w:sz w:val="22"/>
           <w:lang w:val="de-DE" w:eastAsia="en-US"/>
         </w:rPr>
-        <w:t xml:space="preserve">    </w:t>
-      </w:r>
-      <w:r>
-        <w:rPr>
-          <w:rFonts w:ascii="Courier New" w:hAnsi="Courier New" w:cs="Courier New"/>
-          <w:sz w:val="22"/>
-          <w:lang w:val="de-DE" w:eastAsia="en-US"/>
-        </w:rPr>
-        <w:t xml:space="preserve">  </w:t>
-      </w:r>
-      <w:r>
-        <w:rPr>
-          <w:rFonts w:ascii="Courier New" w:hAnsi="Courier New" w:cs="Courier New"/>
-          <w:sz w:val="22"/>
-          <w:lang w:val="de-DE" w:eastAsia="en-US"/>
-        </w:rPr>
-        <w:t>marsRover.pickUpRock(gestein);</w:t>
+        <w:t xml:space="preserve">      </w:t>
+      </w:r>
+      <w:r>
+        <w:rPr>
+          <w:rFonts w:ascii="Courier New" w:hAnsi="Courier New" w:cs="Courier New"/>
+          <w:color w:val="7030A0"/>
+          <w:sz w:val="22"/>
+          <w:lang w:val="de-DE" w:eastAsia="en-US"/>
+        </w:rPr>
+        <w:t>marsRover</w:t>
+      </w:r>
+      <w:r>
+        <w:rPr>
+          <w:rFonts w:ascii="Courier New" w:hAnsi="Courier New" w:cs="Courier New"/>
+          <w:sz w:val="22"/>
+          <w:lang w:val="de-DE" w:eastAsia="en-US"/>
+        </w:rPr>
+        <w:t>.</w:t>
+      </w:r>
+      <w:r>
+        <w:rPr>
+          <w:rFonts w:ascii="Courier New" w:hAnsi="Courier New" w:cs="Courier New"/>
+          <w:color w:val="1BAC8A"/>
+          <w:sz w:val="22"/>
+          <w:lang w:val="de-DE" w:eastAsia="en-US"/>
+        </w:rPr>
+        <w:t>pickUpRock(</w:t>
+      </w:r>
+      <w:r>
+        <w:rPr>
+          <w:rFonts w:ascii="Courier New" w:hAnsi="Courier New" w:cs="Courier New"/>
+          <w:color w:val="538135" w:themeColor="accent6" w:themeShade="BF"/>
+          <w:sz w:val="22"/>
+          <w:lang w:val="de-DE" w:eastAsia="en-US"/>
+        </w:rPr>
+        <w:t>gestein</w:t>
+      </w:r>
+      <w:r>
+        <w:rPr>
+          <w:rFonts w:ascii="Courier New" w:hAnsi="Courier New" w:cs="Courier New"/>
+          <w:color w:val="1BAC8A"/>
+          <w:sz w:val="22"/>
+          <w:lang w:val="de-DE" w:eastAsia="en-US"/>
+        </w:rPr>
+        <w:t>)</w:t>
+      </w:r>
+      <w:r>
+        <w:rPr>
+          <w:rFonts w:ascii="Courier New" w:hAnsi="Courier New" w:cs="Courier New"/>
+          <w:sz w:val="22"/>
+          <w:lang w:val="de-DE" w:eastAsia="en-US"/>
+        </w:rPr>
+        <w:t>;</w:t>
       </w:r>
     </w:p>
     <w:p>
@@ -15591,6 +16811,7 @@
         </w:pBdr>
         <w:rPr>
           <w:rFonts w:ascii="Courier New" w:hAnsi="Courier New" w:cs="Courier New"/>
+          <w:b/>
           <w:sz w:val="22"/>
           <w:lang w:val="de-DE" w:eastAsia="en-US"/>
         </w:rPr>
@@ -15606,6 +16827,7 @@
       <w:r>
         <w:rPr>
           <w:rFonts w:ascii="Courier New" w:hAnsi="Courier New" w:cs="Courier New"/>
+          <w:b/>
           <w:sz w:val="22"/>
           <w:lang w:val="de-DE" w:eastAsia="en-US"/>
         </w:rPr>
@@ -15637,18 +16859,36 @@
       <w:r>
         <w:rPr>
           <w:rFonts w:ascii="Courier New" w:hAnsi="Courier New" w:cs="Courier New"/>
-          <w:sz w:val="22"/>
-          <w:lang w:val="de-DE" w:eastAsia="en-US"/>
-        </w:rPr>
-        <w:t>M</w:t>
-      </w:r>
-      <w:r>
-        <w:rPr>
-          <w:rFonts w:ascii="Courier New" w:hAnsi="Courier New" w:cs="Courier New"/>
-          <w:sz w:val="22"/>
-          <w:lang w:val="de-DE" w:eastAsia="en-US"/>
-        </w:rPr>
-        <w:t>arsRover.getPosition();</w:t>
+          <w:color w:val="7030A0"/>
+          <w:sz w:val="22"/>
+          <w:lang w:val="de-DE" w:eastAsia="en-US"/>
+        </w:rPr>
+        <w:t>MarsRover</w:t>
+      </w:r>
+      <w:r>
+        <w:rPr>
+          <w:rFonts w:ascii="Courier New" w:hAnsi="Courier New" w:cs="Courier New"/>
+          <w:sz w:val="22"/>
+          <w:lang w:val="de-DE" w:eastAsia="en-US"/>
+        </w:rPr>
+        <w:t>.</w:t>
+      </w:r>
+      <w:r>
+        <w:rPr>
+          <w:rFonts w:ascii="Courier New" w:hAnsi="Courier New" w:cs="Courier New"/>
+          <w:color w:val="1BAC8A"/>
+          <w:sz w:val="22"/>
+          <w:lang w:val="de-DE" w:eastAsia="en-US"/>
+        </w:rPr>
+        <w:t>getPosition()</w:t>
+      </w:r>
+      <w:r>
+        <w:rPr>
+          <w:rFonts w:ascii="Courier New" w:hAnsi="Courier New" w:cs="Courier New"/>
+          <w:sz w:val="22"/>
+          <w:lang w:val="de-DE" w:eastAsia="en-US"/>
+        </w:rPr>
+        <w:t>;</w:t>
       </w:r>
     </w:p>
     <w:p>
@@ -15676,6 +16916,7 @@
         </w:pBdr>
         <w:rPr>
           <w:rFonts w:ascii="Courier New" w:hAnsi="Courier New" w:cs="Courier New"/>
+          <w:b/>
           <w:sz w:val="22"/>
           <w:lang w:val="de-DE" w:eastAsia="en-US"/>
         </w:rPr>
@@ -15691,6 +16932,7 @@
       <w:r>
         <w:rPr>
           <w:rFonts w:ascii="Courier New" w:hAnsi="Courier New" w:cs="Courier New"/>
+          <w:b/>
           <w:sz w:val="22"/>
           <w:lang w:val="de-DE" w:eastAsia="en-US"/>
         </w:rPr>
@@ -15717,23 +16959,41 @@
           <w:sz w:val="22"/>
           <w:lang w:val="de-DE" w:eastAsia="en-US"/>
         </w:rPr>
-        <w:t xml:space="preserve">    </w:t>
-      </w:r>
-      <w:r>
-        <w:rPr>
-          <w:rFonts w:ascii="Courier New" w:hAnsi="Courier New" w:cs="Courier New"/>
-          <w:sz w:val="22"/>
-          <w:lang w:val="de-DE" w:eastAsia="en-US"/>
-        </w:rPr>
-        <w:t xml:space="preserve">  </w:t>
-      </w:r>
-      <w:r>
-        <w:rPr>
-          <w:rFonts w:ascii="Courier New" w:hAnsi="Courier New" w:cs="Courier New"/>
-          <w:sz w:val="22"/>
-          <w:lang w:val="de-DE" w:eastAsia="en-US"/>
-        </w:rPr>
-        <w:t>marsRover.getRockType();</w:t>
+        <w:t xml:space="preserve">      </w:t>
+      </w:r>
+      <w:r>
+        <w:rPr>
+          <w:rFonts w:ascii="Courier New" w:hAnsi="Courier New" w:cs="Courier New"/>
+          <w:color w:val="7030A0"/>
+          <w:sz w:val="22"/>
+          <w:lang w:val="de-DE" w:eastAsia="en-US"/>
+        </w:rPr>
+        <w:t>marsRover</w:t>
+      </w:r>
+      <w:r>
+        <w:rPr>
+          <w:rFonts w:ascii="Courier New" w:hAnsi="Courier New" w:cs="Courier New"/>
+          <w:sz w:val="22"/>
+          <w:lang w:val="de-DE" w:eastAsia="en-US"/>
+        </w:rPr>
+        <w:t>.</w:t>
+      </w:r>
+      <w:r>
+        <w:rPr>
+          <w:rFonts w:ascii="Courier New" w:hAnsi="Courier New" w:cs="Courier New"/>
+          <w:color w:val="1BAC8A"/>
+          <w:sz w:val="22"/>
+          <w:lang w:val="de-DE" w:eastAsia="en-US"/>
+        </w:rPr>
+        <w:t>getRockType()</w:t>
+      </w:r>
+      <w:r>
+        <w:rPr>
+          <w:rFonts w:ascii="Courier New" w:hAnsi="Courier New" w:cs="Courier New"/>
+          <w:sz w:val="22"/>
+          <w:lang w:val="de-DE" w:eastAsia="en-US"/>
+        </w:rPr>
+        <w:t>;</w:t>
       </w:r>
       <w:r>
         <w:rPr>
@@ -15770,6 +17030,7 @@
         </w:pBdr>
         <w:rPr>
           <w:rFonts w:ascii="Courier New" w:hAnsi="Courier New" w:cs="Courier New"/>
+          <w:b/>
           <w:sz w:val="22"/>
           <w:lang w:val="de-DE" w:eastAsia="en-US"/>
         </w:rPr>
@@ -15785,6 +17046,7 @@
       <w:r>
         <w:rPr>
           <w:rFonts w:ascii="Courier New" w:hAnsi="Courier New" w:cs="Courier New"/>
+          <w:b/>
           <w:sz w:val="22"/>
           <w:lang w:val="de-DE" w:eastAsia="en-US"/>
         </w:rPr>
@@ -15816,10 +17078,28 @@
       <w:r>
         <w:rPr>
           <w:rFonts w:ascii="Courier New" w:hAnsi="Courier New" w:cs="Courier New"/>
-          <w:sz w:val="22"/>
-          <w:lang w:val="de-DE" w:eastAsia="en-US"/>
-        </w:rPr>
-        <w:t>catch(Exception ex){</w:t>
+          <w:b/>
+          <w:sz w:val="22"/>
+          <w:lang w:val="de-DE" w:eastAsia="en-US"/>
+        </w:rPr>
+        <w:t>catch</w:t>
+      </w:r>
+      <w:r>
+        <w:rPr>
+          <w:rFonts w:ascii="Courier New" w:hAnsi="Courier New" w:cs="Courier New"/>
+          <w:sz w:val="22"/>
+          <w:lang w:val="de-DE" w:eastAsia="en-US"/>
+        </w:rPr>
+        <w:t>(Exception ex)</w:t>
+      </w:r>
+      <w:r>
+        <w:rPr>
+          <w:rFonts w:ascii="Courier New" w:hAnsi="Courier New" w:cs="Courier New"/>
+          <w:b/>
+          <w:sz w:val="22"/>
+          <w:lang w:val="de-DE" w:eastAsia="en-US"/>
+        </w:rPr>
+        <w:t>{</w:t>
       </w:r>
     </w:p>
     <w:p>
@@ -15842,23 +17122,59 @@
           <w:sz w:val="22"/>
           <w:lang w:val="de-DE" w:eastAsia="en-US"/>
         </w:rPr>
-        <w:t xml:space="preserve">    </w:t>
-      </w:r>
-      <w:r>
-        <w:rPr>
-          <w:rFonts w:ascii="Courier New" w:hAnsi="Courier New" w:cs="Courier New"/>
-          <w:sz w:val="22"/>
-          <w:lang w:val="de-DE" w:eastAsia="en-US"/>
-        </w:rPr>
-        <w:t xml:space="preserve">  </w:t>
-      </w:r>
-      <w:r>
-        <w:rPr>
-          <w:rFonts w:ascii="Courier New" w:hAnsi="Courier New" w:cs="Courier New"/>
-          <w:sz w:val="22"/>
-          <w:lang w:val="de-DE" w:eastAsia="en-US"/>
-        </w:rPr>
-        <w:t>marsRover.pickUpRock(gestein);</w:t>
+        <w:t xml:space="preserve">      </w:t>
+      </w:r>
+      <w:r>
+        <w:rPr>
+          <w:rFonts w:ascii="Courier New" w:hAnsi="Courier New" w:cs="Courier New"/>
+          <w:color w:val="7030A0"/>
+          <w:sz w:val="22"/>
+          <w:lang w:val="de-DE" w:eastAsia="en-US"/>
+        </w:rPr>
+        <w:t>marsRover</w:t>
+      </w:r>
+      <w:r>
+        <w:rPr>
+          <w:rFonts w:ascii="Courier New" w:hAnsi="Courier New" w:cs="Courier New"/>
+          <w:sz w:val="22"/>
+          <w:lang w:val="de-DE" w:eastAsia="en-US"/>
+        </w:rPr>
+        <w:t>.</w:t>
+      </w:r>
+      <w:r>
+        <w:rPr>
+          <w:rFonts w:ascii="Courier New" w:hAnsi="Courier New" w:cs="Courier New"/>
+          <w:color w:val="1BAC8A"/>
+          <w:sz w:val="22"/>
+          <w:lang w:val="de-DE" w:eastAsia="en-US"/>
+        </w:rPr>
+        <w:t>pickUpRock(</w:t>
+      </w:r>
+      <w:r>
+        <w:rPr>
+          <w:rFonts w:ascii="Courier New" w:hAnsi="Courier New" w:cs="Courier New"/>
+          <w:color w:val="538135" w:themeColor="accent6" w:themeShade="BF"/>
+          <w:sz w:val="22"/>
+          <w:lang w:val="de-DE" w:eastAsia="en-US"/>
+        </w:rPr>
+        <w:t>gestein</w:t>
+      </w:r>
+      <w:r>
+        <w:rPr>
+          <w:rFonts w:ascii="Courier New" w:hAnsi="Courier New" w:cs="Courier New"/>
+          <w:color w:val="1BAC8A"/>
+          <w:sz w:val="22"/>
+          <w:lang w:val="de-DE" w:eastAsia="en-US"/>
+        </w:rPr>
+        <w:t>)</w:t>
+      </w:r>
+      <w:r>
+        <w:rPr>
+          <w:rFonts w:ascii="Courier New" w:hAnsi="Courier New" w:cs="Courier New"/>
+          <w:sz w:val="22"/>
+          <w:lang w:val="de-DE" w:eastAsia="en-US"/>
+        </w:rPr>
+        <w:t>;</w:t>
       </w:r>
     </w:p>
     <w:p>
@@ -15881,23 +17197,59 @@
           <w:sz w:val="22"/>
           <w:lang w:val="de-DE" w:eastAsia="en-US"/>
         </w:rPr>
-        <w:t xml:space="preserve">    </w:t>
-      </w:r>
-      <w:r>
-        <w:rPr>
-          <w:rFonts w:ascii="Courier New" w:hAnsi="Courier New" w:cs="Courier New"/>
-          <w:sz w:val="22"/>
-          <w:lang w:val="de-DE" w:eastAsia="en-US"/>
-        </w:rPr>
-        <w:t xml:space="preserve">  </w:t>
-      </w:r>
-      <w:r>
-        <w:rPr>
-          <w:rFonts w:ascii="Courier New" w:hAnsi="Courier New" w:cs="Courier New"/>
-          <w:sz w:val="22"/>
-          <w:lang w:val="de-DE" w:eastAsia="en-US"/>
-        </w:rPr>
-        <w:t>gestein.setBezeichnung("nichts");</w:t>
+        <w:t xml:space="preserve">      </w:t>
+      </w:r>
+      <w:r>
+        <w:rPr>
+          <w:rFonts w:ascii="Courier New" w:hAnsi="Courier New" w:cs="Courier New"/>
+          <w:color w:val="7030A0"/>
+          <w:sz w:val="22"/>
+          <w:lang w:val="de-DE" w:eastAsia="en-US"/>
+        </w:rPr>
+        <w:t>gestein</w:t>
+      </w:r>
+      <w:r>
+        <w:rPr>
+          <w:rFonts w:ascii="Courier New" w:hAnsi="Courier New" w:cs="Courier New"/>
+          <w:sz w:val="22"/>
+          <w:lang w:val="de-DE" w:eastAsia="en-US"/>
+        </w:rPr>
+        <w:t>.</w:t>
+      </w:r>
+      <w:r>
+        <w:rPr>
+          <w:rFonts w:ascii="Courier New" w:hAnsi="Courier New" w:cs="Courier New"/>
+          <w:color w:val="1BAC8A"/>
+          <w:sz w:val="22"/>
+          <w:lang w:val="de-DE" w:eastAsia="en-US"/>
+        </w:rPr>
+        <w:t>setBezeichnung(</w:t>
+      </w:r>
+      <w:r>
+        <w:rPr>
+          <w:rFonts w:ascii="Courier New" w:hAnsi="Courier New" w:cs="Courier New"/>
+          <w:color w:val="538135" w:themeColor="accent6" w:themeShade="BF"/>
+          <w:sz w:val="22"/>
+          <w:lang w:val="de-DE" w:eastAsia="en-US"/>
+        </w:rPr>
+        <w:t>"nichts"</w:t>
+      </w:r>
+      <w:r>
+        <w:rPr>
+          <w:rFonts w:ascii="Courier New" w:hAnsi="Courier New" w:cs="Courier New"/>
+          <w:color w:val="1BAC8A"/>
+          <w:sz w:val="22"/>
+          <w:lang w:val="de-DE" w:eastAsia="en-US"/>
+        </w:rPr>
+        <w:t>)</w:t>
+      </w:r>
+      <w:r>
+        <w:rPr>
+          <w:rFonts w:ascii="Courier New" w:hAnsi="Courier New" w:cs="Courier New"/>
+          <w:sz w:val="22"/>
+          <w:lang w:val="de-DE" w:eastAsia="en-US"/>
+        </w:rPr>
+        <w:t>;</w:t>
       </w:r>
     </w:p>
     <w:p>
@@ -15920,23 +17272,41 @@
           <w:sz w:val="22"/>
           <w:lang w:val="de-DE" w:eastAsia="en-US"/>
         </w:rPr>
-        <w:t xml:space="preserve">    </w:t>
-      </w:r>
-      <w:r>
-        <w:rPr>
-          <w:rFonts w:ascii="Courier New" w:hAnsi="Courier New" w:cs="Courier New"/>
-          <w:sz w:val="22"/>
-          <w:lang w:val="de-DE" w:eastAsia="en-US"/>
-        </w:rPr>
-        <w:t xml:space="preserve">  </w:t>
-      </w:r>
-      <w:r>
-        <w:rPr>
-          <w:rFonts w:ascii="Courier New" w:hAnsi="Courier New" w:cs="Courier New"/>
-          <w:sz w:val="22"/>
-          <w:lang w:val="de-DE" w:eastAsia="en-US"/>
-        </w:rPr>
-        <w:t>marsRover.getRockType();</w:t>
+        <w:t xml:space="preserve">      </w:t>
+      </w:r>
+      <w:r>
+        <w:rPr>
+          <w:rFonts w:ascii="Courier New" w:hAnsi="Courier New" w:cs="Courier New"/>
+          <w:color w:val="7030A0"/>
+          <w:sz w:val="22"/>
+          <w:lang w:val="de-DE" w:eastAsia="en-US"/>
+        </w:rPr>
+        <w:t>marsRover</w:t>
+      </w:r>
+      <w:r>
+        <w:rPr>
+          <w:rFonts w:ascii="Courier New" w:hAnsi="Courier New" w:cs="Courier New"/>
+          <w:sz w:val="22"/>
+          <w:lang w:val="de-DE" w:eastAsia="en-US"/>
+        </w:rPr>
+        <w:t>.</w:t>
+      </w:r>
+      <w:r>
+        <w:rPr>
+          <w:rFonts w:ascii="Courier New" w:hAnsi="Courier New" w:cs="Courier New"/>
+          <w:color w:val="1BAC8A"/>
+          <w:sz w:val="22"/>
+          <w:lang w:val="de-DE" w:eastAsia="en-US"/>
+        </w:rPr>
+        <w:t>getRockType()</w:t>
+      </w:r>
+      <w:r>
+        <w:rPr>
+          <w:rFonts w:ascii="Courier New" w:hAnsi="Courier New" w:cs="Courier New"/>
+          <w:sz w:val="22"/>
+          <w:lang w:val="de-DE" w:eastAsia="en-US"/>
+        </w:rPr>
+        <w:t>;</w:t>
       </w:r>
     </w:p>
     <w:p>
@@ -15949,6 +17319,7 @@
         </w:pBdr>
         <w:rPr>
           <w:rFonts w:ascii="Courier New" w:hAnsi="Courier New" w:cs="Courier New"/>
+          <w:b/>
           <w:sz w:val="22"/>
           <w:lang w:val="de-DE" w:eastAsia="en-US"/>
         </w:rPr>
@@ -15964,6 +17335,7 @@
       <w:r>
         <w:rPr>
           <w:rFonts w:ascii="Courier New" w:hAnsi="Courier New" w:cs="Courier New"/>
+          <w:b/>
           <w:sz w:val="22"/>
           <w:lang w:val="de-DE" w:eastAsia="en-US"/>
         </w:rPr>
@@ -16041,7 +17413,7 @@
       <w:pPr>
         <w:pStyle w:val="berschrift2"/>
       </w:pPr>
-      <w:bookmarkStart w:id="12" w:name="_Toc526282136"/>
+      <w:bookmarkStart w:id="12" w:name="_Toc526307500"/>
       <w:r>
         <w:lastRenderedPageBreak/>
         <w:t>Exception</w:t>
@@ -16124,7 +17496,24 @@
           <w:sz w:val="22"/>
           <w:lang w:val="de-DE" w:eastAsia="en-US"/>
         </w:rPr>
-        <w:t>public class Test {</w:t>
+        <w:t xml:space="preserve">public class </w:t>
+      </w:r>
+      <w:r>
+        <w:rPr>
+          <w:rFonts w:ascii="Courier New" w:hAnsi="Courier New" w:cs="Courier New"/>
+          <w:color w:val="FF9400"/>
+          <w:sz w:val="22"/>
+          <w:lang w:val="de-DE" w:eastAsia="en-US"/>
+        </w:rPr>
+        <w:t xml:space="preserve">Test </w:t>
+      </w:r>
+      <w:r>
+        <w:rPr>
+          <w:rFonts w:ascii="Courier New" w:hAnsi="Courier New" w:cs="Courier New"/>
+          <w:sz w:val="22"/>
+          <w:lang w:val="de-DE" w:eastAsia="en-US"/>
+        </w:rPr>
+        <w:t>{</w:t>
       </w:r>
     </w:p>
     <w:p>
@@ -16397,17 +17786,27 @@
         </w:pBdr>
         <w:rPr>
           <w:rFonts w:ascii="Courier New" w:hAnsi="Courier New" w:cs="Courier New"/>
-          <w:sz w:val="22"/>
-          <w:lang w:val="de-DE" w:eastAsia="en-US"/>
-        </w:rPr>
-      </w:pPr>
-      <w:r>
-        <w:rPr>
-          <w:rFonts w:ascii="Courier New" w:hAnsi="Courier New" w:cs="Courier New"/>
-          <w:sz w:val="22"/>
-          <w:lang w:val="de-DE" w:eastAsia="en-US"/>
-        </w:rPr>
-        <w:t xml:space="preserve">        try {</w:t>
+          <w:b/>
+          <w:sz w:val="22"/>
+          <w:lang w:val="de-DE" w:eastAsia="en-US"/>
+        </w:rPr>
+      </w:pPr>
+      <w:r>
+        <w:rPr>
+          <w:rFonts w:ascii="Courier New" w:hAnsi="Courier New" w:cs="Courier New"/>
+          <w:sz w:val="22"/>
+          <w:lang w:val="de-DE" w:eastAsia="en-US"/>
+        </w:rPr>
+        <w:t xml:space="preserve">        </w:t>
+      </w:r>
+      <w:r>
+        <w:rPr>
+          <w:rFonts w:ascii="Courier New" w:hAnsi="Courier New" w:cs="Courier New"/>
+          <w:b/>
+          <w:sz w:val="22"/>
+          <w:lang w:val="de-DE" w:eastAsia="en-US"/>
+        </w:rPr>
+        <w:t>try {</w:t>
       </w:r>
     </w:p>
     <w:p>
@@ -16430,7 +17829,24 @@
           <w:sz w:val="22"/>
           <w:lang w:val="de-DE" w:eastAsia="en-US"/>
         </w:rPr>
-        <w:t xml:space="preserve">            problematicMethod();</w:t>
+        <w:t xml:space="preserve">            </w:t>
+      </w:r>
+      <w:r>
+        <w:rPr>
+          <w:rFonts w:ascii="Courier New" w:hAnsi="Courier New" w:cs="Courier New"/>
+          <w:color w:val="1BAC8A"/>
+          <w:sz w:val="22"/>
+          <w:lang w:val="de-DE" w:eastAsia="en-US"/>
+        </w:rPr>
+        <w:t>problematicMethod()</w:t>
+      </w:r>
+      <w:r>
+        <w:rPr>
+          <w:rFonts w:ascii="Courier New" w:hAnsi="Courier New" w:cs="Courier New"/>
+          <w:sz w:val="22"/>
+          <w:lang w:val="de-DE" w:eastAsia="en-US"/>
+        </w:rPr>
+        <w:t>;</w:t>
       </w:r>
     </w:p>
     <w:p>
@@ -16453,7 +17869,24 @@
           <w:sz w:val="22"/>
           <w:lang w:val="de-DE" w:eastAsia="en-US"/>
         </w:rPr>
-        <w:t xml:space="preserve">            System.out.println(letters[1]);</w:t>
+        <w:t xml:space="preserve">            </w:t>
+      </w:r>
+      <w:r>
+        <w:rPr>
+          <w:rFonts w:ascii="Courier New" w:hAnsi="Courier New" w:cs="Courier New"/>
+          <w:color w:val="CA3431"/>
+          <w:sz w:val="22"/>
+          <w:lang w:val="de-DE" w:eastAsia="en-US"/>
+        </w:rPr>
+        <w:t>System.out.println(letters[1])</w:t>
+      </w:r>
+      <w:r>
+        <w:rPr>
+          <w:rFonts w:ascii="Courier New" w:hAnsi="Courier New" w:cs="Courier New"/>
+          <w:sz w:val="22"/>
+          <w:lang w:val="de-DE" w:eastAsia="en-US"/>
+        </w:rPr>
+        <w:t>;</w:t>
       </w:r>
     </w:p>
     <w:p>
@@ -16476,7 +17909,24 @@
           <w:sz w:val="22"/>
           <w:lang w:val="de-DE" w:eastAsia="en-US"/>
         </w:rPr>
-        <w:t xml:space="preserve">            System.out.println(letters[4]);</w:t>
+        <w:t xml:space="preserve">            </w:t>
+      </w:r>
+      <w:r>
+        <w:rPr>
+          <w:rFonts w:ascii="Courier New" w:hAnsi="Courier New" w:cs="Courier New"/>
+          <w:color w:val="CA3431"/>
+          <w:sz w:val="22"/>
+          <w:lang w:val="de-DE" w:eastAsia="en-US"/>
+        </w:rPr>
+        <w:t>System.out.println(letters[4])</w:t>
+      </w:r>
+      <w:r>
+        <w:rPr>
+          <w:rFonts w:ascii="Courier New" w:hAnsi="Courier New" w:cs="Courier New"/>
+          <w:sz w:val="22"/>
+          <w:lang w:val="de-DE" w:eastAsia="en-US"/>
+        </w:rPr>
+        <w:t>;</w:t>
       </w:r>
     </w:p>
     <w:p>
@@ -16512,17 +17962,27 @@
         </w:pBdr>
         <w:rPr>
           <w:rFonts w:ascii="Courier New" w:hAnsi="Courier New" w:cs="Courier New"/>
-          <w:sz w:val="22"/>
-          <w:lang w:val="de-DE" w:eastAsia="en-US"/>
-        </w:rPr>
-      </w:pPr>
-      <w:r>
-        <w:rPr>
-          <w:rFonts w:ascii="Courier New" w:hAnsi="Courier New" w:cs="Courier New"/>
-          <w:sz w:val="22"/>
-          <w:lang w:val="de-DE" w:eastAsia="en-US"/>
-        </w:rPr>
-        <w:t xml:space="preserve">        } catch (ArithmeticException e) {</w:t>
+          <w:b/>
+          <w:sz w:val="22"/>
+          <w:lang w:val="de-DE" w:eastAsia="en-US"/>
+        </w:rPr>
+      </w:pPr>
+      <w:r>
+        <w:rPr>
+          <w:rFonts w:ascii="Courier New" w:hAnsi="Courier New" w:cs="Courier New"/>
+          <w:sz w:val="22"/>
+          <w:lang w:val="de-DE" w:eastAsia="en-US"/>
+        </w:rPr>
+        <w:t xml:space="preserve">        </w:t>
+      </w:r>
+      <w:r>
+        <w:rPr>
+          <w:rFonts w:ascii="Courier New" w:hAnsi="Courier New" w:cs="Courier New"/>
+          <w:b/>
+          <w:sz w:val="22"/>
+          <w:lang w:val="de-DE" w:eastAsia="en-US"/>
+        </w:rPr>
+        <w:t>}</w:t>
       </w:r>
     </w:p>
     <w:p>
@@ -16545,7 +18005,50 @@
           <w:sz w:val="22"/>
           <w:lang w:val="de-DE" w:eastAsia="en-US"/>
         </w:rPr>
-        <w:t xml:space="preserve">            System.out.println("Go away");</w:t>
+        <w:t xml:space="preserve">        </w:t>
+      </w:r>
+      <w:r>
+        <w:rPr>
+          <w:rFonts w:ascii="Courier New" w:hAnsi="Courier New" w:cs="Courier New"/>
+          <w:b/>
+          <w:sz w:val="22"/>
+          <w:lang w:val="de-DE" w:eastAsia="en-US"/>
+        </w:rPr>
+        <w:t>catch</w:t>
+      </w:r>
+      <w:r>
+        <w:rPr>
+          <w:rFonts w:ascii="Courier New" w:hAnsi="Courier New" w:cs="Courier New"/>
+          <w:sz w:val="22"/>
+          <w:lang w:val="de-DE" w:eastAsia="en-US"/>
+        </w:rPr>
+        <w:t xml:space="preserve"> (</w:t>
+      </w:r>
+      <w:r>
+        <w:rPr>
+          <w:rFonts w:ascii="Courier New" w:hAnsi="Courier New" w:cs="Courier New"/>
+          <w:color w:val="538135" w:themeColor="accent6" w:themeShade="BF"/>
+          <w:sz w:val="22"/>
+          <w:lang w:val="de-DE" w:eastAsia="en-US"/>
+        </w:rPr>
+        <w:t>ArithmeticException e</w:t>
+      </w:r>
+      <w:r>
+        <w:rPr>
+          <w:rFonts w:ascii="Courier New" w:hAnsi="Courier New" w:cs="Courier New"/>
+          <w:sz w:val="22"/>
+          <w:lang w:val="de-DE" w:eastAsia="en-US"/>
+        </w:rPr>
+        <w:t xml:space="preserve">) </w:t>
+      </w:r>
+      <w:r>
+        <w:rPr>
+          <w:rFonts w:ascii="Courier New" w:hAnsi="Courier New" w:cs="Courier New"/>
+          <w:b/>
+          <w:sz w:val="22"/>
+          <w:lang w:val="de-DE" w:eastAsia="en-US"/>
+        </w:rPr>
+        <w:t>{</w:t>
       </w:r>
     </w:p>
     <w:p>
@@ -16568,7 +18071,24 @@
           <w:sz w:val="22"/>
           <w:lang w:val="de-DE" w:eastAsia="en-US"/>
         </w:rPr>
-        <w:t xml:space="preserve">        } catch (ArrayIndexOutOfBoundsException e) {</w:t>
+        <w:t xml:space="preserve">            </w:t>
+      </w:r>
+      <w:r>
+        <w:rPr>
+          <w:rFonts w:ascii="Courier New" w:hAnsi="Courier New" w:cs="Courier New"/>
+          <w:color w:val="CA3431"/>
+          <w:sz w:val="22"/>
+          <w:lang w:val="de-DE" w:eastAsia="en-US"/>
+        </w:rPr>
+        <w:t>System.out.println("Go away")</w:t>
+      </w:r>
+      <w:r>
+        <w:rPr>
+          <w:rFonts w:ascii="Courier New" w:hAnsi="Courier New" w:cs="Courier New"/>
+          <w:sz w:val="22"/>
+          <w:lang w:val="de-DE" w:eastAsia="en-US"/>
+        </w:rPr>
+        <w:t>;</w:t>
       </w:r>
     </w:p>
     <w:p>
@@ -16581,17 +18101,27 @@
         </w:pBdr>
         <w:rPr>
           <w:rFonts w:ascii="Courier New" w:hAnsi="Courier New" w:cs="Courier New"/>
-          <w:sz w:val="22"/>
-          <w:lang w:val="de-DE" w:eastAsia="en-US"/>
-        </w:rPr>
-      </w:pPr>
-      <w:r>
-        <w:rPr>
-          <w:rFonts w:ascii="Courier New" w:hAnsi="Courier New" w:cs="Courier New"/>
-          <w:sz w:val="22"/>
-          <w:lang w:val="de-DE" w:eastAsia="en-US"/>
-        </w:rPr>
-        <w:t xml:space="preserve">            System.out.println("Invalid");</w:t>
+          <w:b/>
+          <w:sz w:val="22"/>
+          <w:lang w:val="de-DE" w:eastAsia="en-US"/>
+        </w:rPr>
+      </w:pPr>
+      <w:r>
+        <w:rPr>
+          <w:rFonts w:ascii="Courier New" w:hAnsi="Courier New" w:cs="Courier New"/>
+          <w:sz w:val="22"/>
+          <w:lang w:val="de-DE" w:eastAsia="en-US"/>
+        </w:rPr>
+        <w:t xml:space="preserve">        </w:t>
+      </w:r>
+      <w:r>
+        <w:rPr>
+          <w:rFonts w:ascii="Courier New" w:hAnsi="Courier New" w:cs="Courier New"/>
+          <w:b/>
+          <w:sz w:val="22"/>
+          <w:lang w:val="de-DE" w:eastAsia="en-US"/>
+        </w:rPr>
+        <w:t>}</w:t>
       </w:r>
     </w:p>
     <w:p>
@@ -16614,7 +18144,50 @@
           <w:sz w:val="22"/>
           <w:lang w:val="de-DE" w:eastAsia="en-US"/>
         </w:rPr>
-        <w:t xml:space="preserve">        } catch (HungryException e) {</w:t>
+        <w:t xml:space="preserve">        </w:t>
+      </w:r>
+      <w:r>
+        <w:rPr>
+          <w:rFonts w:ascii="Courier New" w:hAnsi="Courier New" w:cs="Courier New"/>
+          <w:b/>
+          <w:sz w:val="22"/>
+          <w:lang w:val="de-DE" w:eastAsia="en-US"/>
+        </w:rPr>
+        <w:t>catch</w:t>
+      </w:r>
+      <w:r>
+        <w:rPr>
+          <w:rFonts w:ascii="Courier New" w:hAnsi="Courier New" w:cs="Courier New"/>
+          <w:sz w:val="22"/>
+          <w:lang w:val="de-DE" w:eastAsia="en-US"/>
+        </w:rPr>
+        <w:t xml:space="preserve"> (</w:t>
+      </w:r>
+      <w:r>
+        <w:rPr>
+          <w:rFonts w:ascii="Courier New" w:hAnsi="Courier New" w:cs="Courier New"/>
+          <w:color w:val="538135" w:themeColor="accent6" w:themeShade="BF"/>
+          <w:sz w:val="22"/>
+          <w:lang w:val="de-DE" w:eastAsia="en-US"/>
+        </w:rPr>
+        <w:t>ArrayIndexOutOfBoundsException e</w:t>
+      </w:r>
+      <w:r>
+        <w:rPr>
+          <w:rFonts w:ascii="Courier New" w:hAnsi="Courier New" w:cs="Courier New"/>
+          <w:sz w:val="22"/>
+          <w:lang w:val="de-DE" w:eastAsia="en-US"/>
+        </w:rPr>
+        <w:t xml:space="preserve">) </w:t>
+      </w:r>
+      <w:r>
+        <w:rPr>
+          <w:rFonts w:ascii="Courier New" w:hAnsi="Courier New" w:cs="Courier New"/>
+          <w:b/>
+          <w:sz w:val="22"/>
+          <w:lang w:val="de-DE" w:eastAsia="en-US"/>
+        </w:rPr>
+        <w:t>{</w:t>
       </w:r>
     </w:p>
     <w:p>
@@ -16637,7 +18210,24 @@
           <w:sz w:val="22"/>
           <w:lang w:val="de-DE" w:eastAsia="en-US"/>
         </w:rPr>
-        <w:t xml:space="preserve">            System.out.println("vely wong");</w:t>
+        <w:t xml:space="preserve">            </w:t>
+      </w:r>
+      <w:r>
+        <w:rPr>
+          <w:rFonts w:ascii="Courier New" w:hAnsi="Courier New" w:cs="Courier New"/>
+          <w:color w:val="CA3431"/>
+          <w:sz w:val="22"/>
+          <w:lang w:val="de-DE" w:eastAsia="en-US"/>
+        </w:rPr>
+        <w:t>System.out.println("Invalid")</w:t>
+      </w:r>
+      <w:r>
+        <w:rPr>
+          <w:rFonts w:ascii="Courier New" w:hAnsi="Courier New" w:cs="Courier New"/>
+          <w:sz w:val="22"/>
+          <w:lang w:val="de-DE" w:eastAsia="en-US"/>
+        </w:rPr>
+        <w:t>;</w:t>
       </w:r>
     </w:p>
     <w:p>
@@ -16650,17 +18240,27 @@
         </w:pBdr>
         <w:rPr>
           <w:rFonts w:ascii="Courier New" w:hAnsi="Courier New" w:cs="Courier New"/>
-          <w:sz w:val="22"/>
-          <w:lang w:val="de-DE" w:eastAsia="en-US"/>
-        </w:rPr>
-      </w:pPr>
-      <w:r>
-        <w:rPr>
-          <w:rFonts w:ascii="Courier New" w:hAnsi="Courier New" w:cs="Courier New"/>
-          <w:sz w:val="22"/>
-          <w:lang w:val="de-DE" w:eastAsia="en-US"/>
-        </w:rPr>
-        <w:t xml:space="preserve">        }</w:t>
+          <w:b/>
+          <w:sz w:val="22"/>
+          <w:lang w:val="de-DE" w:eastAsia="en-US"/>
+        </w:rPr>
+      </w:pPr>
+      <w:r>
+        <w:rPr>
+          <w:rFonts w:ascii="Courier New" w:hAnsi="Courier New" w:cs="Courier New"/>
+          <w:sz w:val="22"/>
+          <w:lang w:val="de-DE" w:eastAsia="en-US"/>
+        </w:rPr>
+        <w:t xml:space="preserve">        </w:t>
+      </w:r>
+      <w:r>
+        <w:rPr>
+          <w:rFonts w:ascii="Courier New" w:hAnsi="Courier New" w:cs="Courier New"/>
+          <w:b/>
+          <w:sz w:val="22"/>
+          <w:lang w:val="de-DE" w:eastAsia="en-US"/>
+        </w:rPr>
+        <w:t>}</w:t>
       </w:r>
     </w:p>
     <w:p>
@@ -16683,7 +18283,50 @@
           <w:sz w:val="22"/>
           <w:lang w:val="de-DE" w:eastAsia="en-US"/>
         </w:rPr>
-        <w:t xml:space="preserve">        System.out.println(result);</w:t>
+        <w:t xml:space="preserve">        </w:t>
+      </w:r>
+      <w:r>
+        <w:rPr>
+          <w:rFonts w:ascii="Courier New" w:hAnsi="Courier New" w:cs="Courier New"/>
+          <w:b/>
+          <w:sz w:val="22"/>
+          <w:lang w:val="de-DE" w:eastAsia="en-US"/>
+        </w:rPr>
+        <w:t>catch</w:t>
+      </w:r>
+      <w:r>
+        <w:rPr>
+          <w:rFonts w:ascii="Courier New" w:hAnsi="Courier New" w:cs="Courier New"/>
+          <w:sz w:val="22"/>
+          <w:lang w:val="de-DE" w:eastAsia="en-US"/>
+        </w:rPr>
+        <w:t xml:space="preserve"> (</w:t>
+      </w:r>
+      <w:r>
+        <w:rPr>
+          <w:rFonts w:ascii="Courier New" w:hAnsi="Courier New" w:cs="Courier New"/>
+          <w:color w:val="538135" w:themeColor="accent6" w:themeShade="BF"/>
+          <w:sz w:val="22"/>
+          <w:lang w:val="de-DE" w:eastAsia="en-US"/>
+        </w:rPr>
+        <w:t>HungryException e</w:t>
+      </w:r>
+      <w:r>
+        <w:rPr>
+          <w:rFonts w:ascii="Courier New" w:hAnsi="Courier New" w:cs="Courier New"/>
+          <w:sz w:val="22"/>
+          <w:lang w:val="de-DE" w:eastAsia="en-US"/>
+        </w:rPr>
+        <w:t xml:space="preserve">) </w:t>
+      </w:r>
+      <w:r>
+        <w:rPr>
+          <w:rFonts w:ascii="Courier New" w:hAnsi="Courier New" w:cs="Courier New"/>
+          <w:b/>
+          <w:sz w:val="22"/>
+          <w:lang w:val="de-DE" w:eastAsia="en-US"/>
+        </w:rPr>
+        <w:t>{</w:t>
       </w:r>
     </w:p>
     <w:p>
@@ -16700,6 +18343,31 @@
           <w:lang w:val="de-DE" w:eastAsia="en-US"/>
         </w:rPr>
       </w:pPr>
+      <w:r>
+        <w:rPr>
+          <w:rFonts w:ascii="Courier New" w:hAnsi="Courier New" w:cs="Courier New"/>
+          <w:sz w:val="22"/>
+          <w:lang w:val="de-DE" w:eastAsia="en-US"/>
+        </w:rPr>
+        <w:t xml:space="preserve">            </w:t>
+      </w:r>
+      <w:r>
+        <w:rPr>
+          <w:rFonts w:ascii="Courier New" w:hAnsi="Courier New" w:cs="Courier New"/>
+          <w:color w:val="CA3431"/>
+          <w:sz w:val="22"/>
+          <w:lang w:val="de-DE" w:eastAsia="en-US"/>
+        </w:rPr>
+        <w:t>System.out.println("vely wong")</w:t>
+      </w:r>
+      <w:r>
+        <w:rPr>
+          <w:rFonts w:ascii="Courier New" w:hAnsi="Courier New" w:cs="Courier New"/>
+          <w:sz w:val="22"/>
+          <w:lang w:val="de-DE" w:eastAsia="en-US"/>
+        </w:rPr>
+        <w:t>;</w:t>
+      </w:r>
     </w:p>
     <w:p>
       <w:pPr>
@@ -16711,17 +18379,27 @@
         </w:pBdr>
         <w:rPr>
           <w:rFonts w:ascii="Courier New" w:hAnsi="Courier New" w:cs="Courier New"/>
-          <w:sz w:val="22"/>
-          <w:lang w:val="de-DE" w:eastAsia="en-US"/>
-        </w:rPr>
-      </w:pPr>
-      <w:r>
-        <w:rPr>
-          <w:rFonts w:ascii="Courier New" w:hAnsi="Courier New" w:cs="Courier New"/>
-          <w:sz w:val="22"/>
-          <w:lang w:val="de-DE" w:eastAsia="en-US"/>
-        </w:rPr>
-        <w:t xml:space="preserve">    }</w:t>
+          <w:b/>
+          <w:sz w:val="22"/>
+          <w:lang w:val="de-DE" w:eastAsia="en-US"/>
+        </w:rPr>
+      </w:pPr>
+      <w:r>
+        <w:rPr>
+          <w:rFonts w:ascii="Courier New" w:hAnsi="Courier New" w:cs="Courier New"/>
+          <w:sz w:val="22"/>
+          <w:lang w:val="de-DE" w:eastAsia="en-US"/>
+        </w:rPr>
+        <w:t xml:space="preserve">        </w:t>
+      </w:r>
+      <w:r>
+        <w:rPr>
+          <w:rFonts w:ascii="Courier New" w:hAnsi="Courier New" w:cs="Courier New"/>
+          <w:b/>
+          <w:sz w:val="22"/>
+          <w:lang w:val="de-DE" w:eastAsia="en-US"/>
+        </w:rPr>
+        <w:t>}</w:t>
       </w:r>
     </w:p>
     <w:p>
@@ -16738,6 +18416,31 @@
           <w:lang w:val="de-DE" w:eastAsia="en-US"/>
         </w:rPr>
       </w:pPr>
+      <w:r>
+        <w:rPr>
+          <w:rFonts w:ascii="Courier New" w:hAnsi="Courier New" w:cs="Courier New"/>
+          <w:sz w:val="22"/>
+          <w:lang w:val="de-DE" w:eastAsia="en-US"/>
+        </w:rPr>
+        <w:t xml:space="preserve">        </w:t>
+      </w:r>
+      <w:r>
+        <w:rPr>
+          <w:rFonts w:ascii="Courier New" w:hAnsi="Courier New" w:cs="Courier New"/>
+          <w:color w:val="CA3431"/>
+          <w:sz w:val="22"/>
+          <w:lang w:val="de-DE" w:eastAsia="en-US"/>
+        </w:rPr>
+        <w:t>System.out.println(result)</w:t>
+      </w:r>
+      <w:r>
+        <w:rPr>
+          <w:rFonts w:ascii="Courier New" w:hAnsi="Courier New" w:cs="Courier New"/>
+          <w:sz w:val="22"/>
+          <w:lang w:val="de-DE" w:eastAsia="en-US"/>
+        </w:rPr>
+        <w:t>;</w:t>
+      </w:r>
     </w:p>
     <w:p>
       <w:pPr>
@@ -16753,14 +18456,6 @@
           <w:lang w:val="de-DE" w:eastAsia="en-US"/>
         </w:rPr>
       </w:pPr>
-      <w:r>
-        <w:rPr>
-          <w:rFonts w:ascii="Courier New" w:hAnsi="Courier New" w:cs="Courier New"/>
-          <w:sz w:val="22"/>
-          <w:lang w:val="de-DE" w:eastAsia="en-US"/>
-        </w:rPr>
-        <w:t xml:space="preserve">    static void problematicMethod() throws HungryException{</w:t>
-      </w:r>
     </w:p>
     <w:p>
       <w:pPr>
@@ -16782,7 +18477,7 @@
           <w:sz w:val="22"/>
           <w:lang w:val="de-DE" w:eastAsia="en-US"/>
         </w:rPr>
-        <w:t xml:space="preserve">        throw new HungryException("I'm hungry");</w:t>
+        <w:t xml:space="preserve">    }</w:t>
       </w:r>
     </w:p>
     <w:p>
@@ -16799,63 +18494,6 @@
           <w:lang w:val="de-DE" w:eastAsia="en-US"/>
         </w:rPr>
       </w:pPr>
-      <w:r>
-        <w:rPr>
-          <w:rFonts w:ascii="Courier New" w:hAnsi="Courier New" w:cs="Courier New"/>
-          <w:sz w:val="22"/>
-          <w:lang w:val="de-DE" w:eastAsia="en-US"/>
-        </w:rPr>
-        <w:t xml:space="preserve">    }</w:t>
-      </w:r>
-    </w:p>
-    <w:p>
-      <w:pPr>
-        <w:rPr>
-          <w:lang w:val="de-DE" w:eastAsia="en-US"/>
-        </w:rPr>
-      </w:pPr>
-    </w:p>
-    <w:p>
-      <w:pPr>
-        <w:rPr>
-          <w:lang w:val="de-DE" w:eastAsia="en-US"/>
-        </w:rPr>
-      </w:pPr>
-      <w:r>
-        <w:rPr>
-          <w:lang w:val="de-DE" w:eastAsia="en-US"/>
-        </w:rPr>
-        <w:br w:type="page"/>
-      </w:r>
-    </w:p>
-    <w:p>
-      <w:pPr>
-        <w:pStyle w:val="berschrift2"/>
-      </w:pPr>
-      <w:bookmarkStart w:id="13" w:name="_Toc526282137"/>
-      <w:r>
-        <w:lastRenderedPageBreak/>
-        <w:t>JUnit</w:t>
-      </w:r>
-      <w:bookmarkEnd w:id="13"/>
-    </w:p>
-    <w:p>
-      <w:pPr>
-        <w:rPr>
-          <w:rFonts w:ascii="Courier New" w:hAnsi="Courier New" w:cs="Courier New"/>
-          <w:sz w:val="22"/>
-          <w:lang w:val="de-DE" w:eastAsia="en-US"/>
-        </w:rPr>
-      </w:pPr>
-    </w:p>
-    <w:p>
-      <w:pPr>
-        <w:rPr>
-          <w:rFonts w:ascii="Courier New" w:hAnsi="Courier New" w:cs="Courier New"/>
-          <w:sz w:val="22"/>
-          <w:lang w:val="de-DE" w:eastAsia="en-US"/>
-        </w:rPr>
-      </w:pPr>
     </w:p>
     <w:p>
       <w:pPr>
@@ -16877,7 +18515,7 @@
           <w:sz w:val="22"/>
           <w:lang w:val="de-DE" w:eastAsia="en-US"/>
         </w:rPr>
-        <w:t>package apraafh;</w:t>
+        <w:t xml:space="preserve">    static void problematicMethod() throws HungryException{</w:t>
       </w:r>
     </w:p>
     <w:p>
@@ -16894,6 +18532,31 @@
           <w:lang w:val="de-DE" w:eastAsia="en-US"/>
         </w:rPr>
       </w:pPr>
+      <w:r>
+        <w:rPr>
+          <w:rFonts w:ascii="Courier New" w:hAnsi="Courier New" w:cs="Courier New"/>
+          <w:sz w:val="22"/>
+          <w:lang w:val="de-DE" w:eastAsia="en-US"/>
+        </w:rPr>
+        <w:t xml:space="preserve">        throw new HungryException(</w:t>
+      </w:r>
+      <w:r>
+        <w:rPr>
+          <w:rFonts w:ascii="Courier New" w:hAnsi="Courier New" w:cs="Courier New"/>
+          <w:color w:val="538135" w:themeColor="accent6" w:themeShade="BF"/>
+          <w:sz w:val="22"/>
+          <w:lang w:val="de-DE" w:eastAsia="en-US"/>
+        </w:rPr>
+        <w:t>"I'm hungry"</w:t>
+      </w:r>
+      <w:r>
+        <w:rPr>
+          <w:rFonts w:ascii="Courier New" w:hAnsi="Courier New" w:cs="Courier New"/>
+          <w:sz w:val="22"/>
+          <w:lang w:val="de-DE" w:eastAsia="en-US"/>
+        </w:rPr>
+        <w:t>);</w:t>
+      </w:r>
     </w:p>
     <w:p>
       <w:pPr>
@@ -16915,8 +18578,57 @@
           <w:sz w:val="22"/>
           <w:lang w:val="de-DE" w:eastAsia="en-US"/>
         </w:rPr>
-        <w:t>public class Calculator {</w:t>
-      </w:r>
+        <w:t xml:space="preserve">    }</w:t>
+      </w:r>
+    </w:p>
+    <w:p>
+      <w:pPr>
+        <w:rPr>
+          <w:lang w:val="de-DE" w:eastAsia="en-US"/>
+        </w:rPr>
+      </w:pPr>
+    </w:p>
+    <w:p>
+      <w:pPr>
+        <w:rPr>
+          <w:lang w:val="de-DE" w:eastAsia="en-US"/>
+        </w:rPr>
+      </w:pPr>
+      <w:r>
+        <w:rPr>
+          <w:lang w:val="de-DE" w:eastAsia="en-US"/>
+        </w:rPr>
+        <w:br w:type="page"/>
+      </w:r>
+    </w:p>
+    <w:p>
+      <w:pPr>
+        <w:pStyle w:val="berschrift2"/>
+      </w:pPr>
+      <w:bookmarkStart w:id="13" w:name="_Toc526307501"/>
+      <w:r>
+        <w:lastRenderedPageBreak/>
+        <w:t>JUnit</w:t>
+      </w:r>
+      <w:bookmarkEnd w:id="13"/>
+    </w:p>
+    <w:p>
+      <w:pPr>
+        <w:rPr>
+          <w:rFonts w:ascii="Courier New" w:hAnsi="Courier New" w:cs="Courier New"/>
+          <w:sz w:val="22"/>
+          <w:lang w:val="de-DE" w:eastAsia="en-US"/>
+        </w:rPr>
+      </w:pPr>
+    </w:p>
+    <w:p>
+      <w:pPr>
+        <w:rPr>
+          <w:rFonts w:ascii="Courier New" w:hAnsi="Courier New" w:cs="Courier New"/>
+          <w:sz w:val="22"/>
+          <w:lang w:val="de-DE" w:eastAsia="en-US"/>
+        </w:rPr>
+      </w:pPr>
     </w:p>
     <w:p>
       <w:pPr>
@@ -16932,6 +18644,14 @@
           <w:lang w:val="de-DE" w:eastAsia="en-US"/>
         </w:rPr>
       </w:pPr>
+      <w:r>
+        <w:rPr>
+          <w:rFonts w:ascii="Courier New" w:hAnsi="Courier New" w:cs="Courier New"/>
+          <w:sz w:val="22"/>
+          <w:lang w:val="de-DE" w:eastAsia="en-US"/>
+        </w:rPr>
+        <w:t>package apraafh;</w:t>
+      </w:r>
     </w:p>
     <w:p>
       <w:pPr>
@@ -16947,22 +18667,6 @@
           <w:lang w:val="de-DE" w:eastAsia="en-US"/>
         </w:rPr>
       </w:pPr>
-      <w:r>
-        <w:rPr>
-          <w:rFonts w:ascii="Courier New" w:hAnsi="Courier New" w:cs="Courier New"/>
-          <w:sz w:val="22"/>
-          <w:lang w:val="de-DE" w:eastAsia="en-US"/>
-        </w:rPr>
-        <w:t xml:space="preserve">  </w:t>
-      </w:r>
-      <w:r>
-        <w:rPr>
-          <w:rFonts w:ascii="Courier New" w:hAnsi="Courier New" w:cs="Courier New"/>
-          <w:sz w:val="22"/>
-          <w:lang w:val="de-DE" w:eastAsia="en-US"/>
-        </w:rPr>
-        <w:t>public int add(int a, int b) {</w:t>
-      </w:r>
     </w:p>
     <w:p>
       <w:pPr>
@@ -16984,15 +18688,24 @@
           <w:sz w:val="22"/>
           <w:lang w:val="de-DE" w:eastAsia="en-US"/>
         </w:rPr>
-        <w:t xml:space="preserve">   </w:t>
-      </w:r>
-      <w:r>
-        <w:rPr>
-          <w:rFonts w:ascii="Courier New" w:hAnsi="Courier New" w:cs="Courier New"/>
-          <w:sz w:val="22"/>
-          <w:lang w:val="de-DE" w:eastAsia="en-US"/>
-        </w:rPr>
-        <w:t xml:space="preserve"> return a+b;</w:t>
+        <w:t xml:space="preserve">public class </w:t>
+      </w:r>
+      <w:r>
+        <w:rPr>
+          <w:rFonts w:ascii="Courier New" w:hAnsi="Courier New" w:cs="Courier New"/>
+          <w:color w:val="FF9400"/>
+          <w:sz w:val="22"/>
+          <w:lang w:val="de-DE" w:eastAsia="en-US"/>
+        </w:rPr>
+        <w:t xml:space="preserve">Calculator </w:t>
+      </w:r>
+      <w:r>
+        <w:rPr>
+          <w:rFonts w:ascii="Courier New" w:hAnsi="Courier New" w:cs="Courier New"/>
+          <w:sz w:val="22"/>
+          <w:lang w:val="de-DE" w:eastAsia="en-US"/>
+        </w:rPr>
+        <w:t>{</w:t>
       </w:r>
     </w:p>
     <w:p>
@@ -17009,22 +18722,6 @@
           <w:lang w:val="de-DE" w:eastAsia="en-US"/>
         </w:rPr>
       </w:pPr>
-      <w:r>
-        <w:rPr>
-          <w:rFonts w:ascii="Courier New" w:hAnsi="Courier New" w:cs="Courier New"/>
-          <w:sz w:val="22"/>
-          <w:lang w:val="de-DE" w:eastAsia="en-US"/>
-        </w:rPr>
-        <w:t xml:space="preserve">  </w:t>
-      </w:r>
-      <w:r>
-        <w:rPr>
-          <w:rFonts w:ascii="Courier New" w:hAnsi="Courier New" w:cs="Courier New"/>
-          <w:sz w:val="22"/>
-          <w:lang w:val="de-DE" w:eastAsia="en-US"/>
-        </w:rPr>
-        <w:t>}</w:t>
-      </w:r>
     </w:p>
     <w:p>
       <w:pPr>
@@ -17040,6 +18737,39 @@
           <w:lang w:val="de-DE" w:eastAsia="en-US"/>
         </w:rPr>
       </w:pPr>
+      <w:r>
+        <w:rPr>
+          <w:rFonts w:ascii="Courier New" w:hAnsi="Courier New" w:cs="Courier New"/>
+          <w:sz w:val="22"/>
+          <w:lang w:val="de-DE" w:eastAsia="en-US"/>
+        </w:rPr>
+        <w:t xml:space="preserve">  </w:t>
+      </w:r>
+      <w:r>
+        <w:rPr>
+          <w:rFonts w:ascii="Courier New" w:hAnsi="Courier New" w:cs="Courier New"/>
+          <w:sz w:val="22"/>
+          <w:lang w:val="de-DE" w:eastAsia="en-US"/>
+        </w:rPr>
+        <w:t>public int add(</w:t>
+      </w:r>
+      <w:r>
+        <w:rPr>
+          <w:rFonts w:ascii="Courier New" w:hAnsi="Courier New" w:cs="Courier New"/>
+          <w:color w:val="538135" w:themeColor="accent6" w:themeShade="BF"/>
+          <w:sz w:val="22"/>
+          <w:lang w:val="de-DE" w:eastAsia="en-US"/>
+        </w:rPr>
+        <w:t>int a, int b</w:t>
+      </w:r>
+      <w:r>
+        <w:rPr>
+          <w:rFonts w:ascii="Courier New" w:hAnsi="Courier New" w:cs="Courier New"/>
+          <w:sz w:val="22"/>
+          <w:lang w:val="de-DE" w:eastAsia="en-US"/>
+        </w:rPr>
+        <w:t>) {</w:t>
+      </w:r>
     </w:p>
     <w:p>
       <w:pPr>
@@ -17061,15 +18791,15 @@
           <w:sz w:val="22"/>
           <w:lang w:val="de-DE" w:eastAsia="en-US"/>
         </w:rPr>
-        <w:t xml:space="preserve">  </w:t>
-      </w:r>
-      <w:r>
-        <w:rPr>
-          <w:rFonts w:ascii="Courier New" w:hAnsi="Courier New" w:cs="Courier New"/>
-          <w:sz w:val="22"/>
-          <w:lang w:val="de-DE" w:eastAsia="en-US"/>
-        </w:rPr>
-        <w:t>public int multiply(int a, int b) {</w:t>
+        <w:t xml:space="preserve">   </w:t>
+      </w:r>
+      <w:r>
+        <w:rPr>
+          <w:rFonts w:ascii="Courier New" w:hAnsi="Courier New" w:cs="Courier New"/>
+          <w:sz w:val="22"/>
+          <w:lang w:val="de-DE" w:eastAsia="en-US"/>
+        </w:rPr>
+        <w:t xml:space="preserve"> return a+b;</w:t>
       </w:r>
     </w:p>
     <w:p>
@@ -17100,7 +18830,7 @@
           <w:sz w:val="22"/>
           <w:lang w:val="de-DE" w:eastAsia="en-US"/>
         </w:rPr>
-        <w:t xml:space="preserve">  return a*b;</w:t>
+        <w:t>}</w:t>
       </w:r>
     </w:p>
     <w:p>
@@ -17117,22 +18847,6 @@
           <w:lang w:val="de-DE" w:eastAsia="en-US"/>
         </w:rPr>
       </w:pPr>
-      <w:r>
-        <w:rPr>
-          <w:rFonts w:ascii="Courier New" w:hAnsi="Courier New" w:cs="Courier New"/>
-          <w:sz w:val="22"/>
-          <w:lang w:val="de-DE" w:eastAsia="en-US"/>
-        </w:rPr>
-        <w:t xml:space="preserve">  </w:t>
-      </w:r>
-      <w:r>
-        <w:rPr>
-          <w:rFonts w:ascii="Courier New" w:hAnsi="Courier New" w:cs="Courier New"/>
-          <w:sz w:val="22"/>
-          <w:lang w:val="de-DE" w:eastAsia="en-US"/>
-        </w:rPr>
-        <w:t>}</w:t>
-      </w:r>
     </w:p>
     <w:p>
       <w:pPr>
@@ -17148,6 +18862,39 @@
           <w:lang w:val="de-DE" w:eastAsia="en-US"/>
         </w:rPr>
       </w:pPr>
+      <w:r>
+        <w:rPr>
+          <w:rFonts w:ascii="Courier New" w:hAnsi="Courier New" w:cs="Courier New"/>
+          <w:sz w:val="22"/>
+          <w:lang w:val="de-DE" w:eastAsia="en-US"/>
+        </w:rPr>
+        <w:t xml:space="preserve">  </w:t>
+      </w:r>
+      <w:r>
+        <w:rPr>
+          <w:rFonts w:ascii="Courier New" w:hAnsi="Courier New" w:cs="Courier New"/>
+          <w:sz w:val="22"/>
+          <w:lang w:val="de-DE" w:eastAsia="en-US"/>
+        </w:rPr>
+        <w:t>public int multiply(</w:t>
+      </w:r>
+      <w:r>
+        <w:rPr>
+          <w:rFonts w:ascii="Courier New" w:hAnsi="Courier New" w:cs="Courier New"/>
+          <w:color w:val="538135" w:themeColor="accent6" w:themeShade="BF"/>
+          <w:sz w:val="22"/>
+          <w:lang w:val="de-DE" w:eastAsia="en-US"/>
+        </w:rPr>
+        <w:t>int a, int b</w:t>
+      </w:r>
+      <w:r>
+        <w:rPr>
+          <w:rFonts w:ascii="Courier New" w:hAnsi="Courier New" w:cs="Courier New"/>
+          <w:sz w:val="22"/>
+          <w:lang w:val="de-DE" w:eastAsia="en-US"/>
+        </w:rPr>
+        <w:t>) {</w:t>
+      </w:r>
     </w:p>
     <w:p>
       <w:pPr>
@@ -17177,7 +18924,7 @@
           <w:sz w:val="22"/>
           <w:lang w:val="de-DE" w:eastAsia="en-US"/>
         </w:rPr>
-        <w:t>public static void main(String[] args) {</w:t>
+        <w:t xml:space="preserve">  return a*b;</w:t>
       </w:r>
     </w:p>
     <w:p>
@@ -17200,15 +18947,15 @@
           <w:sz w:val="22"/>
           <w:lang w:val="de-DE" w:eastAsia="en-US"/>
         </w:rPr>
-        <w:t xml:space="preserve">   </w:t>
-      </w:r>
-      <w:r>
-        <w:rPr>
-          <w:rFonts w:ascii="Courier New" w:hAnsi="Courier New" w:cs="Courier New"/>
-          <w:sz w:val="22"/>
-          <w:lang w:val="de-DE" w:eastAsia="en-US"/>
-        </w:rPr>
-        <w:t xml:space="preserve"> Calculator calcy = new Calculator();</w:t>
+        <w:t xml:space="preserve">  </w:t>
+      </w:r>
+      <w:r>
+        <w:rPr>
+          <w:rFonts w:ascii="Courier New" w:hAnsi="Courier New" w:cs="Courier New"/>
+          <w:sz w:val="22"/>
+          <w:lang w:val="de-DE" w:eastAsia="en-US"/>
+        </w:rPr>
+        <w:t>}</w:t>
       </w:r>
     </w:p>
     <w:p>
@@ -17225,22 +18972,6 @@
           <w:lang w:val="de-DE" w:eastAsia="en-US"/>
         </w:rPr>
       </w:pPr>
-      <w:r>
-        <w:rPr>
-          <w:rFonts w:ascii="Courier New" w:hAnsi="Courier New" w:cs="Courier New"/>
-          <w:sz w:val="22"/>
-          <w:lang w:val="de-DE" w:eastAsia="en-US"/>
-        </w:rPr>
-        <w:t xml:space="preserve">   </w:t>
-      </w:r>
-      <w:r>
-        <w:rPr>
-          <w:rFonts w:ascii="Courier New" w:hAnsi="Courier New" w:cs="Courier New"/>
-          <w:sz w:val="22"/>
-          <w:lang w:val="de-DE" w:eastAsia="en-US"/>
-        </w:rPr>
-        <w:t xml:space="preserve"> System.out.println(calcy.add(3, 5));</w:t>
-      </w:r>
     </w:p>
     <w:p>
       <w:pPr>
@@ -17262,7 +18993,15 @@
           <w:sz w:val="22"/>
           <w:lang w:val="de-DE" w:eastAsia="en-US"/>
         </w:rPr>
-        <w:t xml:space="preserve">    System.out.println(calcy.multiply(2, 7));</w:t>
+        <w:t xml:space="preserve">  </w:t>
+      </w:r>
+      <w:r>
+        <w:rPr>
+          <w:rFonts w:ascii="Courier New" w:hAnsi="Courier New" w:cs="Courier New"/>
+          <w:sz w:val="22"/>
+          <w:lang w:val="de-DE" w:eastAsia="en-US"/>
+        </w:rPr>
+        <w:t>public static void main(String[] args) {</w:t>
       </w:r>
     </w:p>
     <w:p>
@@ -17285,7 +19024,58 @@
           <w:sz w:val="22"/>
           <w:lang w:val="de-DE" w:eastAsia="en-US"/>
         </w:rPr>
-        <w:t xml:space="preserve">  }</w:t>
+        <w:t xml:space="preserve">   </w:t>
+      </w:r>
+      <w:r>
+        <w:rPr>
+          <w:rFonts w:ascii="Courier New" w:hAnsi="Courier New" w:cs="Courier New"/>
+          <w:sz w:val="22"/>
+          <w:lang w:val="de-DE" w:eastAsia="en-US"/>
+        </w:rPr>
+        <w:t xml:space="preserve"> </w:t>
+      </w:r>
+      <w:r>
+        <w:rPr>
+          <w:rFonts w:ascii="Courier New" w:hAnsi="Courier New" w:cs="Courier New"/>
+          <w:color w:val="FF9400"/>
+          <w:sz w:val="22"/>
+          <w:lang w:val="de-DE" w:eastAsia="en-US"/>
+        </w:rPr>
+        <w:t xml:space="preserve">Calculator </w:t>
+      </w:r>
+      <w:r>
+        <w:rPr>
+          <w:rFonts w:ascii="Courier New" w:hAnsi="Courier New" w:cs="Courier New"/>
+          <w:color w:val="7030A0"/>
+          <w:sz w:val="22"/>
+          <w:lang w:val="de-DE" w:eastAsia="en-US"/>
+        </w:rPr>
+        <w:t xml:space="preserve">calcy </w:t>
+      </w:r>
+      <w:r>
+        <w:rPr>
+          <w:rFonts w:ascii="Courier New" w:hAnsi="Courier New" w:cs="Courier New"/>
+          <w:sz w:val="22"/>
+          <w:lang w:val="de-DE" w:eastAsia="en-US"/>
+        </w:rPr>
+        <w:t xml:space="preserve">= new </w:t>
+      </w:r>
+      <w:r>
+        <w:rPr>
+          <w:rFonts w:ascii="Courier New" w:hAnsi="Courier New" w:cs="Courier New"/>
+          <w:color w:val="FF9400"/>
+          <w:sz w:val="22"/>
+          <w:lang w:val="de-DE" w:eastAsia="en-US"/>
+        </w:rPr>
+        <w:t>Calculator()</w:t>
+      </w:r>
+      <w:r>
+        <w:rPr>
+          <w:rFonts w:ascii="Courier New" w:hAnsi="Courier New" w:cs="Courier New"/>
+          <w:sz w:val="22"/>
+          <w:lang w:val="de-DE" w:eastAsia="en-US"/>
+        </w:rPr>
+        <w:t>;</w:t>
       </w:r>
     </w:p>
     <w:p>
@@ -17308,6 +19098,153 @@
           <w:sz w:val="22"/>
           <w:lang w:val="de-DE" w:eastAsia="en-US"/>
         </w:rPr>
+        <w:t xml:space="preserve">   </w:t>
+      </w:r>
+      <w:r>
+        <w:rPr>
+          <w:rFonts w:ascii="Courier New" w:hAnsi="Courier New" w:cs="Courier New"/>
+          <w:sz w:val="22"/>
+          <w:lang w:val="de-DE" w:eastAsia="en-US"/>
+        </w:rPr>
+        <w:t xml:space="preserve"> </w:t>
+      </w:r>
+      <w:r>
+        <w:rPr>
+          <w:rFonts w:ascii="Courier New" w:hAnsi="Courier New" w:cs="Courier New"/>
+          <w:color w:val="CA3431"/>
+          <w:sz w:val="22"/>
+          <w:lang w:val="de-DE" w:eastAsia="en-US"/>
+        </w:rPr>
+        <w:t>System.out.println(calcy.add(</w:t>
+      </w:r>
+      <w:r>
+        <w:rPr>
+          <w:rFonts w:ascii="Courier New" w:hAnsi="Courier New" w:cs="Courier New"/>
+          <w:color w:val="538135" w:themeColor="accent6" w:themeShade="BF"/>
+          <w:sz w:val="22"/>
+          <w:lang w:val="de-DE" w:eastAsia="en-US"/>
+        </w:rPr>
+        <w:t>3, 5</w:t>
+      </w:r>
+      <w:r>
+        <w:rPr>
+          <w:rFonts w:ascii="Courier New" w:hAnsi="Courier New" w:cs="Courier New"/>
+          <w:color w:val="CA3431"/>
+          <w:sz w:val="22"/>
+          <w:lang w:val="de-DE" w:eastAsia="en-US"/>
+        </w:rPr>
+        <w:t>))</w:t>
+      </w:r>
+      <w:r>
+        <w:rPr>
+          <w:rFonts w:ascii="Courier New" w:hAnsi="Courier New" w:cs="Courier New"/>
+          <w:sz w:val="22"/>
+          <w:lang w:val="de-DE" w:eastAsia="en-US"/>
+        </w:rPr>
+        <w:t>;</w:t>
+      </w:r>
+    </w:p>
+    <w:p>
+      <w:pPr>
+        <w:pBdr>
+          <w:top w:val="single" w:sz="4" w:space="1" w:color="auto"/>
+          <w:left w:val="single" w:sz="4" w:space="4" w:color="auto"/>
+          <w:bottom w:val="single" w:sz="4" w:space="1" w:color="auto"/>
+          <w:right w:val="single" w:sz="4" w:space="4" w:color="auto"/>
+        </w:pBdr>
+        <w:rPr>
+          <w:rFonts w:ascii="Courier New" w:hAnsi="Courier New" w:cs="Courier New"/>
+          <w:sz w:val="22"/>
+          <w:lang w:val="de-DE" w:eastAsia="en-US"/>
+        </w:rPr>
+      </w:pPr>
+      <w:r>
+        <w:rPr>
+          <w:rFonts w:ascii="Courier New" w:hAnsi="Courier New" w:cs="Courier New"/>
+          <w:sz w:val="22"/>
+          <w:lang w:val="de-DE" w:eastAsia="en-US"/>
+        </w:rPr>
+        <w:t xml:space="preserve">    </w:t>
+      </w:r>
+      <w:r>
+        <w:rPr>
+          <w:rFonts w:ascii="Courier New" w:hAnsi="Courier New" w:cs="Courier New"/>
+          <w:color w:val="CA3431"/>
+          <w:sz w:val="22"/>
+          <w:lang w:val="de-DE" w:eastAsia="en-US"/>
+        </w:rPr>
+        <w:t>System.out.println(calcy.multiply(</w:t>
+      </w:r>
+      <w:r>
+        <w:rPr>
+          <w:rFonts w:ascii="Courier New" w:hAnsi="Courier New" w:cs="Courier New"/>
+          <w:color w:val="538135" w:themeColor="accent6" w:themeShade="BF"/>
+          <w:sz w:val="22"/>
+          <w:lang w:val="de-DE" w:eastAsia="en-US"/>
+        </w:rPr>
+        <w:t>2, 7</w:t>
+      </w:r>
+      <w:r>
+        <w:rPr>
+          <w:rFonts w:ascii="Courier New" w:hAnsi="Courier New" w:cs="Courier New"/>
+          <w:color w:val="CA3431"/>
+          <w:sz w:val="22"/>
+          <w:lang w:val="de-DE" w:eastAsia="en-US"/>
+        </w:rPr>
+        <w:t>))</w:t>
+      </w:r>
+      <w:r>
+        <w:rPr>
+          <w:rFonts w:ascii="Courier New" w:hAnsi="Courier New" w:cs="Courier New"/>
+          <w:sz w:val="22"/>
+          <w:lang w:val="de-DE" w:eastAsia="en-US"/>
+        </w:rPr>
+        <w:t>;</w:t>
+      </w:r>
+    </w:p>
+    <w:p>
+      <w:pPr>
+        <w:pBdr>
+          <w:top w:val="single" w:sz="4" w:space="1" w:color="auto"/>
+          <w:left w:val="single" w:sz="4" w:space="4" w:color="auto"/>
+          <w:bottom w:val="single" w:sz="4" w:space="1" w:color="auto"/>
+          <w:right w:val="single" w:sz="4" w:space="4" w:color="auto"/>
+        </w:pBdr>
+        <w:rPr>
+          <w:rFonts w:ascii="Courier New" w:hAnsi="Courier New" w:cs="Courier New"/>
+          <w:sz w:val="22"/>
+          <w:lang w:val="de-DE" w:eastAsia="en-US"/>
+        </w:rPr>
+      </w:pPr>
+      <w:r>
+        <w:rPr>
+          <w:rFonts w:ascii="Courier New" w:hAnsi="Courier New" w:cs="Courier New"/>
+          <w:sz w:val="22"/>
+          <w:lang w:val="de-DE" w:eastAsia="en-US"/>
+        </w:rPr>
+        <w:t xml:space="preserve">  }</w:t>
+      </w:r>
+    </w:p>
+    <w:p>
+      <w:pPr>
+        <w:pBdr>
+          <w:top w:val="single" w:sz="4" w:space="1" w:color="auto"/>
+          <w:left w:val="single" w:sz="4" w:space="4" w:color="auto"/>
+          <w:bottom w:val="single" w:sz="4" w:space="1" w:color="auto"/>
+          <w:right w:val="single" w:sz="4" w:space="4" w:color="auto"/>
+        </w:pBdr>
+        <w:rPr>
+          <w:rFonts w:ascii="Courier New" w:hAnsi="Courier New" w:cs="Courier New"/>
+          <w:sz w:val="22"/>
+          <w:lang w:val="de-DE" w:eastAsia="en-US"/>
+        </w:rPr>
+      </w:pPr>
+      <w:r>
+        <w:rPr>
+          <w:rFonts w:ascii="Courier New" w:hAnsi="Courier New" w:cs="Courier New"/>
+          <w:sz w:val="22"/>
+          <w:lang w:val="de-DE" w:eastAsia="en-US"/>
+        </w:rPr>
         <w:t>}</w:t>
       </w:r>
     </w:p>
@@ -17514,7 +19451,24 @@
           <w:sz w:val="22"/>
           <w:lang w:val="de-DE" w:eastAsia="en-US"/>
         </w:rPr>
-        <w:t>public class AllTests {</w:t>
+        <w:t xml:space="preserve">public class </w:t>
+      </w:r>
+      <w:r>
+        <w:rPr>
+          <w:rFonts w:ascii="Courier New" w:hAnsi="Courier New" w:cs="Courier New"/>
+          <w:color w:val="FF9400"/>
+          <w:sz w:val="22"/>
+          <w:lang w:val="de-DE" w:eastAsia="en-US"/>
+        </w:rPr>
+        <w:t xml:space="preserve">AllTests </w:t>
+      </w:r>
+      <w:r>
+        <w:rPr>
+          <w:rFonts w:ascii="Courier New" w:hAnsi="Courier New" w:cs="Courier New"/>
+          <w:sz w:val="22"/>
+          <w:lang w:val="de-DE" w:eastAsia="en-US"/>
+        </w:rPr>
+        <w:t>{</w:t>
       </w:r>
     </w:p>
     <w:p>
@@ -17610,7 +19564,50 @@
           <w:sz w:val="22"/>
           <w:lang w:val="de-DE" w:eastAsia="en-US"/>
         </w:rPr>
-        <w:t xml:space="preserve">    Calculator clacy = new Calculator();</w:t>
+        <w:t xml:space="preserve">    </w:t>
+      </w:r>
+      <w:r>
+        <w:rPr>
+          <w:rFonts w:ascii="Courier New" w:hAnsi="Courier New" w:cs="Courier New"/>
+          <w:color w:val="FF9400"/>
+          <w:sz w:val="22"/>
+          <w:lang w:val="de-DE" w:eastAsia="en-US"/>
+        </w:rPr>
+        <w:t xml:space="preserve">Calculator </w:t>
+      </w:r>
+      <w:r>
+        <w:rPr>
+          <w:rFonts w:ascii="Courier New" w:hAnsi="Courier New" w:cs="Courier New"/>
+          <w:color w:val="7030A0"/>
+          <w:sz w:val="22"/>
+          <w:lang w:val="de-DE" w:eastAsia="en-US"/>
+        </w:rPr>
+        <w:t xml:space="preserve">clacy </w:t>
+      </w:r>
+      <w:r>
+        <w:rPr>
+          <w:rFonts w:ascii="Courier New" w:hAnsi="Courier New" w:cs="Courier New"/>
+          <w:sz w:val="22"/>
+          <w:lang w:val="de-DE" w:eastAsia="en-US"/>
+        </w:rPr>
+        <w:t xml:space="preserve">= new </w:t>
+      </w:r>
+      <w:r>
+        <w:rPr>
+          <w:rFonts w:ascii="Courier New" w:hAnsi="Courier New" w:cs="Courier New"/>
+          <w:color w:val="FF9400"/>
+          <w:sz w:val="22"/>
+          <w:lang w:val="de-DE" w:eastAsia="en-US"/>
+        </w:rPr>
+        <w:t>Calculator()</w:t>
+      </w:r>
+      <w:r>
+        <w:rPr>
+          <w:rFonts w:ascii="Courier New" w:hAnsi="Courier New" w:cs="Courier New"/>
+          <w:sz w:val="22"/>
+          <w:lang w:val="de-DE" w:eastAsia="en-US"/>
+        </w:rPr>
+        <w:t>;</w:t>
       </w:r>
     </w:p>
     <w:p>
@@ -17632,7 +19629,42 @@
           <w:sz w:val="22"/>
           <w:lang w:val="de-DE" w:eastAsia="en-US"/>
         </w:rPr>
-        <w:t xml:space="preserve">    assertEquals("negative+positive=neutral", 0, clacy.add(7, -7));</w:t>
+        <w:t xml:space="preserve">    </w:t>
+      </w:r>
+      <w:r>
+        <w:rPr>
+          <w:rFonts w:ascii="Courier New" w:hAnsi="Courier New" w:cs="Courier New"/>
+          <w:color w:val="4472C4"/>
+          <w:sz w:val="22"/>
+          <w:lang w:val="de-DE" w:eastAsia="en-US"/>
+        </w:rPr>
+        <w:t>assertEquals("negative+positive=neutral", 0, clacy.add(</w:t>
+      </w:r>
+      <w:r>
+        <w:rPr>
+          <w:rFonts w:ascii="Courier New" w:hAnsi="Courier New" w:cs="Courier New"/>
+          <w:color w:val="538135" w:themeColor="accent6" w:themeShade="BF"/>
+          <w:sz w:val="22"/>
+          <w:lang w:val="de-DE" w:eastAsia="en-US"/>
+        </w:rPr>
+        <w:t>7, -7</w:t>
+      </w:r>
+      <w:r>
+        <w:rPr>
+          <w:rFonts w:ascii="Courier New" w:hAnsi="Courier New" w:cs="Courier New"/>
+          <w:color w:val="4472C4"/>
+          <w:sz w:val="22"/>
+          <w:lang w:val="de-DE" w:eastAsia="en-US"/>
+        </w:rPr>
+        <w:t>))</w:t>
+      </w:r>
+      <w:r>
+        <w:rPr>
+          <w:rFonts w:ascii="Courier New" w:hAnsi="Courier New" w:cs="Courier New"/>
+          <w:sz w:val="22"/>
+          <w:lang w:val="de-DE" w:eastAsia="en-US"/>
+        </w:rPr>
+        <w:t>;</w:t>
       </w:r>
     </w:p>
     <w:p>
@@ -17742,7 +19774,50 @@
           <w:sz w:val="22"/>
           <w:lang w:val="de-DE" w:eastAsia="en-US"/>
         </w:rPr>
-        <w:t xml:space="preserve">    Calculator clacy = new Calculator();</w:t>
+        <w:t xml:space="preserve">    </w:t>
+      </w:r>
+      <w:r>
+        <w:rPr>
+          <w:rFonts w:ascii="Courier New" w:hAnsi="Courier New" w:cs="Courier New"/>
+          <w:color w:val="FF9400"/>
+          <w:sz w:val="22"/>
+          <w:lang w:val="de-DE" w:eastAsia="en-US"/>
+        </w:rPr>
+        <w:t xml:space="preserve">Calculator </w:t>
+      </w:r>
+      <w:r>
+        <w:rPr>
+          <w:rFonts w:ascii="Courier New" w:hAnsi="Courier New" w:cs="Courier New"/>
+          <w:color w:val="7030A0"/>
+          <w:sz w:val="22"/>
+          <w:lang w:val="de-DE" w:eastAsia="en-US"/>
+        </w:rPr>
+        <w:t xml:space="preserve">clacy </w:t>
+      </w:r>
+      <w:r>
+        <w:rPr>
+          <w:rFonts w:ascii="Courier New" w:hAnsi="Courier New" w:cs="Courier New"/>
+          <w:sz w:val="22"/>
+          <w:lang w:val="de-DE" w:eastAsia="en-US"/>
+        </w:rPr>
+        <w:t xml:space="preserve">= new </w:t>
+      </w:r>
+      <w:r>
+        <w:rPr>
+          <w:rFonts w:ascii="Courier New" w:hAnsi="Courier New" w:cs="Courier New"/>
+          <w:color w:val="FF9400"/>
+          <w:sz w:val="22"/>
+          <w:lang w:val="de-DE" w:eastAsia="en-US"/>
+        </w:rPr>
+        <w:t>Calculator()</w:t>
+      </w:r>
+      <w:r>
+        <w:rPr>
+          <w:rFonts w:ascii="Courier New" w:hAnsi="Courier New" w:cs="Courier New"/>
+          <w:sz w:val="22"/>
+          <w:lang w:val="de-DE" w:eastAsia="en-US"/>
+        </w:rPr>
+        <w:t>;</w:t>
       </w:r>
     </w:p>
     <w:p>
@@ -17764,7 +19839,42 @@
           <w:sz w:val="22"/>
           <w:lang w:val="de-DE" w:eastAsia="en-US"/>
         </w:rPr>
-        <w:t xml:space="preserve">    assertEquals("very wrong", 0, clacy.multiply(7, -7));</w:t>
+        <w:t xml:space="preserve">    </w:t>
+      </w:r>
+      <w:r>
+        <w:rPr>
+          <w:rFonts w:ascii="Courier New" w:hAnsi="Courier New" w:cs="Courier New"/>
+          <w:color w:val="4472C4"/>
+          <w:sz w:val="22"/>
+          <w:lang w:val="de-DE" w:eastAsia="en-US"/>
+        </w:rPr>
+        <w:t>assertEquals("very wrong", 0, clacy.multiply(</w:t>
+      </w:r>
+      <w:r>
+        <w:rPr>
+          <w:rFonts w:ascii="Courier New" w:hAnsi="Courier New" w:cs="Courier New"/>
+          <w:color w:val="538135" w:themeColor="accent6" w:themeShade="BF"/>
+          <w:sz w:val="22"/>
+          <w:lang w:val="de-DE" w:eastAsia="en-US"/>
+        </w:rPr>
+        <w:t>7, -7</w:t>
+      </w:r>
+      <w:r>
+        <w:rPr>
+          <w:rFonts w:ascii="Courier New" w:hAnsi="Courier New" w:cs="Courier New"/>
+          <w:color w:val="4472C4"/>
+          <w:sz w:val="22"/>
+          <w:lang w:val="de-DE" w:eastAsia="en-US"/>
+        </w:rPr>
+        <w:t>))</w:t>
+      </w:r>
+      <w:r>
+        <w:rPr>
+          <w:rFonts w:ascii="Courier New" w:hAnsi="Courier New" w:cs="Courier New"/>
+          <w:sz w:val="22"/>
+          <w:lang w:val="de-DE" w:eastAsia="en-US"/>
+        </w:rPr>
+        <w:t>;</w:t>
       </w:r>
     </w:p>
     <w:p>
@@ -17866,11 +19976,6 @@
         <w:docPartUnique/>
       </w:docPartObj>
     </w:sdtPr>
-    <w:sdtEndPr>
-      <w:rPr>
-        <w:rStyle w:val="Seitenzahl"/>
-      </w:rPr>
-    </w:sdtEndPr>
     <w:sdtContent>
       <w:p>
         <w:pPr>
@@ -20974,7 +23079,7 @@
 </file>
 
 <file path=customXml/itemProps1.xml><?xml version="1.0" encoding="utf-8"?>
-<ds:datastoreItem xmlns:ds="http://schemas.openxmlformats.org/officeDocument/2006/customXml" ds:itemID="{864DC28C-A34B-6448-801D-731C498E5144}">
+<ds:datastoreItem xmlns:ds="http://schemas.openxmlformats.org/officeDocument/2006/customXml" ds:itemID="{6DBC9C33-0976-D049-95BB-3152F84057E1}">
   <ds:schemaRefs>
     <ds:schemaRef ds:uri="http://schemas.openxmlformats.org/officeDocument/2006/bibliography"/>
   </ds:schemaRefs>

--- a/m226/Dokumentation/M226_Notizen.docx
+++ b/m226/Dokumentation/M226_Notizen.docx
@@ -296,65 +296,81 @@
             <w:t>a</w:t>
           </w:r>
         </w:p>
-        <w:p>
-          <w:pPr>
-            <w:jc w:val="center"/>
-            <w:rPr>
-              <w:rFonts w:ascii="Shree Devanagari 714" w:eastAsia="Hiragino Kaku Gothic Pro W3" w:hAnsi="Shree Devanagari 714" w:cs="Shree Devanagari 714"/>
-              <w:color w:val="1B8AC1"/>
-              <w:sz w:val="32"/>
-              <w:szCs w:val="28"/>
-            </w:rPr>
-          </w:pPr>
-          <w:r>
-            <w:rPr>
-              <w:rFonts w:ascii="Shree Devanagari 714" w:eastAsia="Hiragino Kaku Gothic Pro W3" w:hAnsi="Shree Devanagari 714" w:cs="Shree Devanagari 714"/>
-              <w:color w:val="1B8AC1"/>
-              <w:sz w:val="32"/>
-              <w:szCs w:val="28"/>
-            </w:rPr>
-            <w:t>Objektorie</w:t>
-          </w:r>
-          <w:r>
-            <w:rPr>
-              <w:rFonts w:ascii="Shree Devanagari 714" w:eastAsia="Hiragino Kaku Gothic Pro W3" w:hAnsi="Shree Devanagari 714" w:cs="Shree Devanagari 714"/>
-              <w:color w:val="1B8AC1"/>
-              <w:sz w:val="32"/>
-              <w:szCs w:val="28"/>
-              <w:u w:val="single"/>
-            </w:rPr>
-            <w:t>ntiert implementie</w:t>
-          </w:r>
-          <w:r>
-            <w:rPr>
-              <w:rFonts w:ascii="Shree Devanagari 714" w:eastAsia="Hiragino Kaku Gothic Pro W3" w:hAnsi="Shree Devanagari 714" w:cs="Shree Devanagari 714"/>
-              <w:color w:val="1B8AC1"/>
-              <w:sz w:val="32"/>
-              <w:szCs w:val="28"/>
-            </w:rPr>
-            <w:t>ren - Java</w:t>
-          </w:r>
-        </w:p>
-        <w:p>
-          <w:pPr>
-            <w:jc w:val="center"/>
-            <w:rPr>
-              <w:rFonts w:ascii="Shree Devanagari 714" w:eastAsia="Hiragino Kaku Gothic Pro W3" w:hAnsi="Shree Devanagari 714" w:cs="Shree Devanagari 714"/>
-              <w:color w:val="1B8AC1"/>
-              <w:sz w:val="32"/>
-              <w:szCs w:val="28"/>
-            </w:rPr>
-          </w:pPr>
-          <w:r>
-            <w:rPr>
-              <w:rFonts w:ascii="Shree Devanagari 714" w:eastAsia="Hiragino Kaku Gothic Pro W3" w:hAnsi="Shree Devanagari 714" w:cs="Shree Devanagari 714"/>
-              <w:color w:val="1B8AC1"/>
-              <w:sz w:val="32"/>
-              <w:szCs w:val="28"/>
-            </w:rPr>
-            <w:t>Dokumentation</w:t>
-          </w:r>
-        </w:p>
+        <w:tbl>
+          <w:tblPr>
+            <w:tblStyle w:val="Tabellenraster"/>
+            <w:tblW w:w="0" w:type="auto"/>
+            <w:tblInd w:w="1769" w:type="dxa"/>
+            <w:tblBorders>
+              <w:top w:val="none" w:sz="0" w:space="0" w:color="auto"/>
+              <w:left w:val="none" w:sz="0" w:space="0" w:color="auto"/>
+              <w:bottom w:val="none" w:sz="0" w:space="0" w:color="auto"/>
+              <w:right w:val="none" w:sz="0" w:space="0" w:color="auto"/>
+              <w:insideH w:val="single" w:sz="4" w:space="0" w:color="4472C4" w:themeColor="accent1"/>
+              <w:insideV w:val="none" w:sz="0" w:space="0" w:color="auto"/>
+            </w:tblBorders>
+            <w:tblLook w:val="04A0" w:firstRow="1" w:lastRow="0" w:firstColumn="1" w:lastColumn="0" w:noHBand="0" w:noVBand="1"/>
+          </w:tblPr>
+          <w:tblGrid>
+            <w:gridCol w:w="6374"/>
+          </w:tblGrid>
+          <w:tr>
+            <w:tc>
+              <w:tcPr>
+                <w:tcW w:w="6374" w:type="dxa"/>
+                <w:vAlign w:val="center"/>
+              </w:tcPr>
+              <w:p>
+                <w:pPr>
+                  <w:jc w:val="center"/>
+                  <w:rPr>
+                    <w:rFonts w:ascii="Shree Devanagari 714" w:eastAsia="Hiragino Kaku Gothic Pro W3" w:hAnsi="Shree Devanagari 714" w:cs="Shree Devanagari 714"/>
+                    <w:color w:val="1B8AC1"/>
+                    <w:sz w:val="32"/>
+                    <w:szCs w:val="28"/>
+                  </w:rPr>
+                </w:pPr>
+                <w:r>
+                  <w:rPr>
+                    <w:rFonts w:ascii="Shree Devanagari 714" w:eastAsia="Hiragino Kaku Gothic Pro W3" w:hAnsi="Shree Devanagari 714" w:cs="Shree Devanagari 714"/>
+                    <w:color w:val="1B8AC1"/>
+                    <w:sz w:val="32"/>
+                    <w:szCs w:val="28"/>
+                  </w:rPr>
+                  <w:t>Objektorientiert implementieren - Java</w:t>
+                </w:r>
+              </w:p>
+            </w:tc>
+          </w:tr>
+          <w:tr>
+            <w:tc>
+              <w:tcPr>
+                <w:tcW w:w="6374" w:type="dxa"/>
+                <w:vAlign w:val="center"/>
+              </w:tcPr>
+              <w:p>
+                <w:pPr>
+                  <w:jc w:val="center"/>
+                  <w:rPr>
+                    <w:rFonts w:ascii="Shree Devanagari 714" w:eastAsia="Hiragino Kaku Gothic Pro W3" w:hAnsi="Shree Devanagari 714" w:cs="Shree Devanagari 714"/>
+                    <w:color w:val="1B8AC1"/>
+                    <w:sz w:val="32"/>
+                    <w:szCs w:val="28"/>
+                  </w:rPr>
+                </w:pPr>
+                <w:r>
+                  <w:rPr>
+                    <w:rFonts w:ascii="Shree Devanagari 714" w:eastAsia="Hiragino Kaku Gothic Pro W3" w:hAnsi="Shree Devanagari 714" w:cs="Shree Devanagari 714"/>
+                    <w:color w:val="1B8AC1"/>
+                    <w:sz w:val="32"/>
+                    <w:szCs w:val="28"/>
+                  </w:rPr>
+                  <w:t>Dokumentation</w:t>
+                </w:r>
+              </w:p>
+            </w:tc>
+          </w:tr>
+        </w:tbl>
         <w:p>
           <w:pPr>
             <w:jc w:val="center"/>
@@ -407,6 +423,8 @@
             </w:rPr>
             <w:br w:type="page"/>
           </w:r>
+          <w:bookmarkStart w:id="0" w:name="_GoBack"/>
+          <w:bookmarkEnd w:id="0"/>
         </w:p>
         <w:p>
           <w:pPr>
@@ -1789,11 +1807,11 @@
       <w:r>
         <w:t xml:space="preserve"> </w:t>
       </w:r>
-      <w:bookmarkStart w:id="0" w:name="_Toc526307489"/>
+      <w:bookmarkStart w:id="1" w:name="_Toc526307489"/>
       <w:r>
         <w:t>Theorie</w:t>
       </w:r>
-      <w:bookmarkEnd w:id="0"/>
+      <w:bookmarkEnd w:id="1"/>
     </w:p>
     <w:p>
       <w:pPr>
@@ -1802,11 +1820,11 @@
       <w:r>
         <w:t xml:space="preserve"> </w:t>
       </w:r>
-      <w:bookmarkStart w:id="1" w:name="_Toc526307490"/>
+      <w:bookmarkStart w:id="2" w:name="_Toc526307490"/>
       <w:r>
         <w:t>Begriffe</w:t>
       </w:r>
-      <w:bookmarkEnd w:id="1"/>
+      <w:bookmarkEnd w:id="2"/>
     </w:p>
     <w:p>
       <w:pPr>
@@ -6939,12 +6957,12 @@
       <w:pPr>
         <w:pStyle w:val="berschrift2"/>
       </w:pPr>
-      <w:bookmarkStart w:id="2" w:name="_Toc526307491"/>
+      <w:bookmarkStart w:id="3" w:name="_Toc526307491"/>
       <w:r>
         <w:lastRenderedPageBreak/>
         <w:t>Anleitungen</w:t>
       </w:r>
-      <w:bookmarkEnd w:id="2"/>
+      <w:bookmarkEnd w:id="3"/>
     </w:p>
     <w:p>
       <w:pPr>
@@ -7476,11 +7494,11 @@
       <w:pPr>
         <w:pStyle w:val="berschrift2"/>
       </w:pPr>
-      <w:bookmarkStart w:id="3" w:name="_Toc526307492"/>
+      <w:bookmarkStart w:id="4" w:name="_Toc526307492"/>
       <w:r>
         <w:t>Rund um Datentypen</w:t>
       </w:r>
-      <w:bookmarkEnd w:id="3"/>
+      <w:bookmarkEnd w:id="4"/>
     </w:p>
     <w:p>
       <w:pPr>
@@ -9241,11 +9259,11 @@
       <w:pPr>
         <w:pStyle w:val="berschrift2"/>
       </w:pPr>
-      <w:bookmarkStart w:id="4" w:name="_Toc526307493"/>
+      <w:bookmarkStart w:id="5" w:name="_Toc526307493"/>
       <w:r>
         <w:t>Operatoren</w:t>
       </w:r>
-      <w:bookmarkEnd w:id="4"/>
+      <w:bookmarkEnd w:id="5"/>
     </w:p>
     <w:p>
       <w:pPr>
@@ -9825,12 +9843,12 @@
       <w:pPr>
         <w:pStyle w:val="berschrift2"/>
       </w:pPr>
-      <w:bookmarkStart w:id="5" w:name="_Toc526307494"/>
+      <w:bookmarkStart w:id="6" w:name="_Toc526307494"/>
       <w:r>
         <w:lastRenderedPageBreak/>
         <w:t>Dokumentation</w:t>
       </w:r>
-      <w:bookmarkEnd w:id="5"/>
+      <w:bookmarkEnd w:id="6"/>
     </w:p>
     <w:p>
       <w:pPr>
@@ -10834,7 +10852,7 @@
       <w:pPr>
         <w:pStyle w:val="berschrift2"/>
       </w:pPr>
-      <w:bookmarkStart w:id="6" w:name="_Toc526307495"/>
+      <w:bookmarkStart w:id="7" w:name="_Toc526307495"/>
       <w:r>
         <w:t>J</w:t>
       </w:r>
@@ -10844,7 +10862,7 @@
       <w:r>
         <w:t>nit</w:t>
       </w:r>
-      <w:bookmarkEnd w:id="6"/>
+      <w:bookmarkEnd w:id="7"/>
     </w:p>
     <w:p>
       <w:pPr>
@@ -11459,8 +11477,6 @@
         </w:rPr>
         <w:br w:type="page"/>
       </w:r>
-      <w:bookmarkStart w:id="7" w:name="_GoBack"/>
-      <w:bookmarkEnd w:id="7"/>
     </w:p>
     <w:p>
       <w:pPr>
@@ -19976,6 +19992,11 @@
         <w:docPartUnique/>
       </w:docPartObj>
     </w:sdtPr>
+    <w:sdtEndPr>
+      <w:rPr>
+        <w:rStyle w:val="Seitenzahl"/>
+      </w:rPr>
+    </w:sdtEndPr>
     <w:sdtContent>
       <w:p>
         <w:pPr>
@@ -23079,7 +23100,7 @@
 </file>
 
 <file path=customXml/itemProps1.xml><?xml version="1.0" encoding="utf-8"?>
-<ds:datastoreItem xmlns:ds="http://schemas.openxmlformats.org/officeDocument/2006/customXml" ds:itemID="{6DBC9C33-0976-D049-95BB-3152F84057E1}">
+<ds:datastoreItem xmlns:ds="http://schemas.openxmlformats.org/officeDocument/2006/customXml" ds:itemID="{6756C994-E605-F147-80AE-B568D2C6EC77}">
   <ds:schemaRefs>
     <ds:schemaRef ds:uri="http://schemas.openxmlformats.org/officeDocument/2006/bibliography"/>
   </ds:schemaRefs>
